--- a/ps/QQQ.docx
+++ b/ps/QQQ.docx
@@ -4117,9 +4117,6 @@
       <w:pPr>
         <w:pStyle w:val="a3"/>
         <w:ind w:left="360" w:firstLineChars="0" w:firstLine="0"/>
-        <w:rPr>
-          <w:rFonts w:hint="eastAsia"/>
-        </w:rPr>
       </w:pPr>
       <w:r>
         <w:rPr>
@@ -4180,9 +4177,6 @@
       <w:pPr>
         <w:pStyle w:val="a3"/>
         <w:ind w:left="360" w:firstLineChars="0" w:firstLine="0"/>
-        <w:rPr>
-          <w:rFonts w:hint="eastAsia"/>
-        </w:rPr>
       </w:pPr>
       <w:r>
         <w:rPr>
@@ -4207,9 +4201,6 @@
       <w:pPr>
         <w:pStyle w:val="a3"/>
         <w:ind w:left="360" w:firstLineChars="0" w:firstLine="0"/>
-        <w:rPr>
-          <w:rFonts w:hint="eastAsia"/>
-        </w:rPr>
       </w:pPr>
       <w:r>
         <w:rPr>
@@ -4273,11 +4264,6 @@
       </w:pPr>
     </w:p>
     <w:p>
-      <w:pPr>
-        <w:rPr>
-          <w:rFonts w:hint="eastAsia"/>
-        </w:rPr>
-      </w:pPr>
       <w:r>
         <w:t>10</w:t>
       </w:r>
@@ -4289,11 +4275,6 @@
       </w:r>
     </w:p>
     <w:p>
-      <w:pPr>
-        <w:rPr>
-          <w:rFonts w:hint="eastAsia"/>
-        </w:rPr>
-      </w:pPr>
       <w:r>
         <w:rPr>
           <w:rFonts w:hint="eastAsia"/>
@@ -4362,11 +4343,6 @@
       </w:r>
     </w:p>
     <w:p>
-      <w:pPr>
-        <w:rPr>
-          <w:rFonts w:hint="eastAsia"/>
-        </w:rPr>
-      </w:pPr>
       <w:r>
         <w:rPr>
           <w:rFonts w:hint="eastAsia"/>
@@ -4400,9 +4376,6 @@
           <w:numId w:val="7"/>
         </w:numPr>
         <w:ind w:firstLineChars="0"/>
-        <w:rPr>
-          <w:rFonts w:hint="eastAsia"/>
-        </w:rPr>
       </w:pPr>
       <w:r>
         <w:rPr>
@@ -4467,9 +4440,6 @@
           <w:numId w:val="7"/>
         </w:numPr>
         <w:ind w:firstLineChars="0"/>
-        <w:rPr>
-          <w:rFonts w:hint="eastAsia"/>
-        </w:rPr>
       </w:pPr>
       <w:r>
         <w:rPr>
@@ -4505,17 +4475,11 @@
     <w:p>
       <w:pPr>
         <w:ind w:left="420"/>
-        <w:rPr>
-          <w:rFonts w:hint="eastAsia"/>
-        </w:rPr>
       </w:pPr>
     </w:p>
     <w:p>
       <w:pPr>
         <w:ind w:left="420"/>
-        <w:rPr>
-          <w:rFonts w:hint="eastAsia"/>
-        </w:rPr>
       </w:pPr>
       <w:r>
         <w:rPr>
@@ -4581,9 +4545,6 @@
     <w:p>
       <w:pPr>
         <w:ind w:left="420"/>
-        <w:rPr>
-          <w:rFonts w:hint="eastAsia"/>
-        </w:rPr>
       </w:pPr>
       <w:r>
         <w:rPr>
@@ -4607,9 +4568,6 @@
     <w:p>
       <w:pPr>
         <w:ind w:left="420"/>
-        <w:rPr>
-          <w:rFonts w:hint="eastAsia"/>
-        </w:rPr>
       </w:pPr>
       <w:r>
         <w:rPr>
@@ -4729,17 +4687,9 @@
     <w:p>
       <w:pPr>
         <w:ind w:left="420"/>
-        <w:rPr>
-          <w:rFonts w:hint="eastAsia"/>
-        </w:rPr>
-      </w:pPr>
-    </w:p>
-    <w:p>
-      <w:pPr>
-        <w:rPr>
-          <w:rFonts w:hint="eastAsia"/>
-        </w:rPr>
-      </w:pPr>
+      </w:pPr>
+    </w:p>
+    <w:p>
       <w:r>
         <w:rPr>
           <w:rFonts w:hint="eastAsia"/>
@@ -4761,9 +4711,6 @@
           <w:numId w:val="8"/>
         </w:numPr>
         <w:ind w:firstLineChars="0"/>
-        <w:rPr>
-          <w:rFonts w:hint="eastAsia"/>
-        </w:rPr>
       </w:pPr>
       <w:r>
         <w:rPr>
@@ -4804,9 +4751,6 @@
           <w:numId w:val="8"/>
         </w:numPr>
         <w:ind w:firstLineChars="0"/>
-        <w:rPr>
-          <w:rFonts w:hint="eastAsia"/>
-        </w:rPr>
       </w:pPr>
       <w:r>
         <w:rPr>
@@ -4836,11 +4780,6 @@
       </w:r>
     </w:p>
     <w:p>
-      <w:pPr>
-        <w:rPr>
-          <w:rFonts w:hint="eastAsia"/>
-        </w:rPr>
-      </w:pPr>
       <w:r>
         <w:t>11</w:t>
       </w:r>
@@ -4864,11 +4803,6 @@
       </w:r>
     </w:p>
     <w:p>
-      <w:pPr>
-        <w:rPr>
-          <w:rFonts w:hint="eastAsia"/>
-        </w:rPr>
-      </w:pPr>
       <w:r>
         <w:rPr>
           <w:rFonts w:hint="eastAsia"/>
@@ -4943,11 +4877,6 @@
       </w:r>
     </w:p>
     <w:p>
-      <w:pPr>
-        <w:rPr>
-          <w:rFonts w:hint="eastAsia"/>
-        </w:rPr>
-      </w:pPr>
       <w:r>
         <w:rPr>
           <w:rFonts w:hint="eastAsia"/>
@@ -4986,11 +4915,6 @@
       </w:r>
     </w:p>
     <w:p>
-      <w:pPr>
-        <w:rPr>
-          <w:rFonts w:hint="eastAsia"/>
-        </w:rPr>
-      </w:pPr>
       <w:r>
         <w:rPr>
           <w:rFonts w:hint="eastAsia"/>
@@ -5228,11 +5152,6 @@
       </w:r>
     </w:p>
     <w:p>
-      <w:pPr>
-        <w:rPr>
-          <w:rFonts w:hint="eastAsia"/>
-        </w:rPr>
-      </w:pPr>
       <w:r>
         <w:rPr>
           <w:rFonts w:hint="eastAsia"/>
@@ -5294,19 +5213,8 @@
         <w:t>本次启动失败。</w:t>
       </w:r>
     </w:p>
-    <w:p>
-      <w:pPr>
-        <w:rPr>
-          <w:rFonts w:hint="eastAsia"/>
-        </w:rPr>
-      </w:pPr>
-    </w:p>
-    <w:p>
-      <w:pPr>
-        <w:rPr>
-          <w:rFonts w:hint="eastAsia"/>
-        </w:rPr>
-      </w:pPr>
+    <w:p/>
+    <w:p>
       <w:r>
         <w:rPr>
           <w:rFonts w:hint="eastAsia"/>
@@ -5324,11 +5232,6 @@
       </w:r>
     </w:p>
     <w:p>
-      <w:pPr>
-        <w:rPr>
-          <w:rFonts w:hint="eastAsia"/>
-        </w:rPr>
-      </w:pPr>
       <w:r>
         <w:rPr>
           <w:rFonts w:hint="eastAsia"/>
@@ -5385,11 +5288,6 @@
       </w:r>
     </w:p>
     <w:p>
-      <w:pPr>
-        <w:rPr>
-          <w:rFonts w:hint="eastAsia"/>
-        </w:rPr>
-      </w:pPr>
       <w:r>
         <w:rPr>
           <w:rFonts w:hint="eastAsia"/>
@@ -5464,11 +5362,6 @@
       </w:r>
     </w:p>
     <w:p>
-      <w:pPr>
-        <w:rPr>
-          <w:rFonts w:hint="eastAsia"/>
-        </w:rPr>
-      </w:pPr>
       <w:r>
         <w:rPr>
           <w:rFonts w:hint="eastAsia"/>
@@ -5483,11 +5376,6 @@
       </w:r>
     </w:p>
     <w:p>
-      <w:pPr>
-        <w:rPr>
-          <w:rFonts w:hint="eastAsia"/>
-        </w:rPr>
-      </w:pPr>
       <w:r>
         <w:rPr>
           <w:rFonts w:hint="eastAsia"/>
@@ -5635,11 +5523,6 @@
     </w:p>
     <w:p/>
     <w:p>
-      <w:pPr>
-        <w:rPr>
-          <w:rFonts w:hint="eastAsia"/>
-        </w:rPr>
-      </w:pPr>
       <w:r>
         <w:rPr>
           <w:rFonts w:hint="eastAsia"/>
@@ -5670,9 +5553,6 @@
           <w:numId w:val="9"/>
         </w:numPr>
         <w:ind w:firstLineChars="0"/>
-        <w:rPr>
-          <w:rFonts w:hint="eastAsia"/>
-        </w:rPr>
       </w:pPr>
       <w:r>
         <w:rPr>
@@ -5719,9 +5599,6 @@
           <w:numId w:val="9"/>
         </w:numPr>
         <w:ind w:firstLineChars="0"/>
-        <w:rPr>
-          <w:rFonts w:hint="eastAsia"/>
-        </w:rPr>
       </w:pPr>
       <w:r>
         <w:rPr>
@@ -5789,11 +5666,6 @@
       </w:r>
     </w:p>
     <w:p>
-      <w:pPr>
-        <w:rPr>
-          <w:rFonts w:hint="eastAsia"/>
-        </w:rPr>
-      </w:pPr>
       <w:r>
         <w:t>14</w:t>
       </w:r>
@@ -5824,9 +5696,6 @@
           <w:numId w:val="10"/>
         </w:numPr>
         <w:ind w:firstLineChars="0"/>
-        <w:rPr>
-          <w:rFonts w:hint="eastAsia"/>
-        </w:rPr>
       </w:pPr>
       <w:r>
         <w:rPr>
@@ -5849,9 +5718,6 @@
           <w:numId w:val="10"/>
         </w:numPr>
         <w:ind w:firstLineChars="0"/>
-        <w:rPr>
-          <w:rFonts w:hint="eastAsia"/>
-        </w:rPr>
       </w:pPr>
       <w:r>
         <w:rPr>
@@ -5886,9 +5752,6 @@
           <w:numId w:val="10"/>
         </w:numPr>
         <w:ind w:firstLineChars="0"/>
-        <w:rPr>
-          <w:rFonts w:hint="eastAsia"/>
-        </w:rPr>
       </w:pPr>
       <w:r>
         <w:rPr>
@@ -5912,17 +5775,11 @@
     <w:p>
       <w:pPr>
         <w:ind w:left="420"/>
-        <w:rPr>
-          <w:rFonts w:hint="eastAsia"/>
-        </w:rPr>
       </w:pPr>
     </w:p>
     <w:p>
       <w:pPr>
         <w:ind w:left="420"/>
-        <w:rPr>
-          <w:rFonts w:hint="eastAsia"/>
-        </w:rPr>
       </w:pPr>
       <w:r>
         <w:rPr>
@@ -5945,9 +5802,6 @@
           <w:numId w:val="11"/>
         </w:numPr>
         <w:ind w:firstLineChars="0"/>
-        <w:rPr>
-          <w:rFonts w:hint="eastAsia"/>
-        </w:rPr>
       </w:pPr>
       <w:r>
         <w:rPr>
@@ -5972,7 +5826,6 @@
         <w:ind w:firstLineChars="0"/>
         <w:rPr>
           <w:rStyle w:val="pun"/>
-          <w:rFonts w:hint="eastAsia"/>
         </w:rPr>
       </w:pPr>
       <w:r>
@@ -6068,9 +5921,6 @@
     <w:p>
       <w:pPr>
         <w:ind w:left="420"/>
-        <w:rPr>
-          <w:rFonts w:hint="eastAsia"/>
-        </w:rPr>
       </w:pPr>
       <w:r>
         <w:rPr>
@@ -6149,7 +5999,7 @@
         <w:ind w:left="840" w:firstLineChars="0" w:firstLine="0"/>
         <w:rPr>
           <w:rStyle w:val="pun"/>
-          <w:rFonts w:ascii="Consolas" w:hAnsi="Consolas" w:cs="Consolas" w:hint="eastAsia"/>
+          <w:rFonts w:ascii="Consolas" w:hAnsi="Consolas" w:cs="Consolas"/>
           <w:color w:val="93A1A1"/>
           <w:sz w:val="20"/>
           <w:szCs w:val="20"/>
@@ -6208,11 +6058,6 @@
       </w:pPr>
     </w:p>
     <w:p>
-      <w:pPr>
-        <w:rPr>
-          <w:rFonts w:hint="eastAsia"/>
-        </w:rPr>
-      </w:pPr>
       <w:r>
         <w:rPr>
           <w:rFonts w:hint="eastAsia"/>
@@ -6242,24 +6087,1064 @@
       </w:r>
     </w:p>
     <w:p>
+      <w:pPr>
+        <w:pStyle w:val="a3"/>
+        <w:numPr>
+          <w:ilvl w:val="0"/>
+          <w:numId w:val="13"/>
+        </w:numPr>
+        <w:ind w:firstLineChars="0"/>
+        <w:rPr>
+          <w:rFonts w:hint="eastAsia"/>
+        </w:rPr>
+      </w:pPr>
+      <w:r>
+        <w:rPr>
+          <w:rFonts w:hint="eastAsia"/>
+        </w:rPr>
+        <w:t>迭代</w:t>
+      </w:r>
+      <w:r>
+        <w:rPr>
+          <w:rFonts w:hint="eastAsia"/>
+        </w:rPr>
+        <w:t>EntrySet</w:t>
+      </w:r>
+      <w:r>
+        <w:rPr>
+          <w:rFonts w:hint="eastAsia"/>
+        </w:rPr>
+        <w:t xml:space="preserve">  </w:t>
+      </w:r>
+      <w:r>
+        <w:rPr>
+          <w:rFonts w:hint="eastAsia"/>
+        </w:rPr>
+        <w:t>通过</w:t>
+      </w:r>
+      <w:r>
+        <w:rPr>
+          <w:rFonts w:hint="eastAsia"/>
+        </w:rPr>
+        <w:t>迭代</w:t>
+      </w:r>
+      <w:r>
+        <w:rPr>
+          <w:rFonts w:hint="eastAsia"/>
+        </w:rPr>
+        <w:t>Node[]</w:t>
+      </w:r>
+      <w:r>
+        <w:rPr>
+          <w:rFonts w:hint="eastAsia"/>
+        </w:rPr>
+        <w:t>，</w:t>
+      </w:r>
+      <w:r>
+        <w:rPr>
+          <w:rFonts w:hint="eastAsia"/>
+        </w:rPr>
+        <w:t>同时</w:t>
+      </w:r>
+      <w:r>
+        <w:rPr>
+          <w:rFonts w:hint="eastAsia"/>
+        </w:rPr>
+        <w:t>取</w:t>
+      </w:r>
+      <w:r>
+        <w:rPr>
+          <w:rFonts w:hint="eastAsia"/>
+        </w:rPr>
+        <w:t>Key</w:t>
+      </w:r>
+      <w:r>
+        <w:rPr>
+          <w:rFonts w:hint="eastAsia"/>
+        </w:rPr>
+        <w:t>、</w:t>
+      </w:r>
+      <w:r>
+        <w:rPr>
+          <w:rFonts w:hint="eastAsia"/>
+        </w:rPr>
+        <w:t>value</w:t>
+      </w:r>
+      <w:r>
+        <w:rPr>
+          <w:rFonts w:hint="eastAsia"/>
+        </w:rPr>
+        <w:t>值</w:t>
+      </w:r>
+    </w:p>
+    <w:p>
+      <w:pPr>
+        <w:pStyle w:val="a3"/>
+        <w:numPr>
+          <w:ilvl w:val="0"/>
+          <w:numId w:val="13"/>
+        </w:numPr>
+        <w:ind w:firstLineChars="0"/>
+        <w:rPr>
+          <w:rFonts w:hint="eastAsia"/>
+        </w:rPr>
+      </w:pPr>
+      <w:r>
+        <w:rPr>
+          <w:rFonts w:hint="eastAsia"/>
+        </w:rPr>
+        <w:t>迭代</w:t>
+      </w:r>
+      <w:r>
+        <w:rPr>
+          <w:rFonts w:hint="eastAsia"/>
+        </w:rPr>
+        <w:t>KeySet</w:t>
+      </w:r>
+      <w:r>
+        <w:rPr>
+          <w:rFonts w:hint="eastAsia"/>
+        </w:rPr>
+        <w:t>，</w:t>
+      </w:r>
+      <w:r>
+        <w:rPr>
+          <w:rFonts w:hint="eastAsia"/>
+        </w:rPr>
+        <w:t>通过</w:t>
+      </w:r>
+      <w:r>
+        <w:rPr>
+          <w:rFonts w:hint="eastAsia"/>
+        </w:rPr>
+        <w:t>迭代</w:t>
+      </w:r>
+      <w:r>
+        <w:rPr>
+          <w:rFonts w:hint="eastAsia"/>
+        </w:rPr>
+        <w:t>Node[]</w:t>
+      </w:r>
+      <w:r>
+        <w:rPr>
+          <w:rFonts w:hint="eastAsia"/>
+        </w:rPr>
+        <w:t>取</w:t>
+      </w:r>
+      <w:r>
+        <w:rPr>
+          <w:rFonts w:hint="eastAsia"/>
+        </w:rPr>
+        <w:t>Key</w:t>
+      </w:r>
+      <w:r>
+        <w:rPr>
+          <w:rFonts w:hint="eastAsia"/>
+        </w:rPr>
+        <w:t>值，</w:t>
+      </w:r>
+      <w:r>
+        <w:rPr>
+          <w:rFonts w:hint="eastAsia"/>
+        </w:rPr>
+        <w:t>根据</w:t>
+      </w:r>
+      <w:r>
+        <w:rPr>
+          <w:rFonts w:hint="eastAsia"/>
+        </w:rPr>
+        <w:t>key</w:t>
+      </w:r>
+      <w:r>
+        <w:rPr>
+          <w:rFonts w:hint="eastAsia"/>
+        </w:rPr>
+        <w:t>经过</w:t>
+      </w:r>
+      <w:r>
+        <w:rPr>
+          <w:rFonts w:hint="eastAsia"/>
+        </w:rPr>
+        <w:t>hash</w:t>
+      </w:r>
+      <w:r>
+        <w:rPr>
+          <w:rFonts w:hint="eastAsia"/>
+        </w:rPr>
+        <w:t>计算和比较得到</w:t>
+      </w:r>
+      <w:r>
+        <w:rPr>
+          <w:rFonts w:hint="eastAsia"/>
+        </w:rPr>
+        <w:t>value</w:t>
+      </w:r>
+      <w:r>
+        <w:rPr>
+          <w:rFonts w:hint="eastAsia"/>
+        </w:rPr>
+        <w:t xml:space="preserve"> </w:t>
+      </w:r>
+    </w:p>
+    <w:p>
+      <w:pPr>
+        <w:pStyle w:val="a3"/>
+        <w:numPr>
+          <w:ilvl w:val="0"/>
+          <w:numId w:val="13"/>
+        </w:numPr>
+        <w:ind w:firstLineChars="0"/>
+      </w:pPr>
+      <w:r>
+        <w:rPr>
+          <w:rFonts w:hint="eastAsia"/>
+        </w:rPr>
+        <w:t>迭代</w:t>
+      </w:r>
+      <w:r>
+        <w:rPr>
+          <w:rFonts w:hint="eastAsia"/>
+        </w:rPr>
+        <w:t>values</w:t>
+      </w:r>
+      <w:r>
+        <w:rPr>
+          <w:rFonts w:hint="eastAsia"/>
+        </w:rPr>
+        <w:t xml:space="preserve"> </w:t>
+      </w:r>
+      <w:r>
+        <w:rPr>
+          <w:rFonts w:hint="eastAsia"/>
+        </w:rPr>
+        <w:t>通过</w:t>
+      </w:r>
+      <w:r>
+        <w:rPr>
+          <w:rFonts w:hint="eastAsia"/>
+        </w:rPr>
+        <w:t>迭代</w:t>
+      </w:r>
+      <w:r>
+        <w:rPr>
+          <w:rFonts w:hint="eastAsia"/>
+        </w:rPr>
+        <w:t>Node[]</w:t>
+      </w:r>
+      <w:r>
+        <w:rPr>
+          <w:rFonts w:hint="eastAsia"/>
+        </w:rPr>
+        <w:t>，取</w:t>
+      </w:r>
+      <w:r>
+        <w:rPr>
+          <w:rFonts w:hint="eastAsia"/>
+        </w:rPr>
+        <w:t>Value</w:t>
+      </w:r>
+      <w:r>
+        <w:rPr>
+          <w:rFonts w:hint="eastAsia"/>
+        </w:rPr>
+        <w:t>值</w:t>
+      </w:r>
+      <w:r>
+        <w:rPr>
+          <w:rFonts w:hint="eastAsia"/>
+        </w:rPr>
+        <w:t>，无法取得</w:t>
+      </w:r>
+      <w:r>
+        <w:rPr>
+          <w:rFonts w:hint="eastAsia"/>
+        </w:rPr>
+        <w:t>key</w:t>
+      </w:r>
+      <w:r>
+        <w:rPr>
+          <w:rFonts w:hint="eastAsia"/>
+        </w:rPr>
+        <w:t>值</w:t>
+      </w:r>
+    </w:p>
+    <w:p>
+      <w:r>
+        <w:rPr>
+          <w:rFonts w:hint="eastAsia"/>
+        </w:rPr>
+        <w:lastRenderedPageBreak/>
+        <w:t>16</w:t>
+      </w:r>
+      <w:r>
+        <w:rPr>
+          <w:rFonts w:hint="eastAsia"/>
+        </w:rPr>
+        <w:t>、</w:t>
+      </w:r>
+      <w:r>
+        <w:t>spring</w:t>
+      </w:r>
+      <w:r>
+        <w:t>事务机制</w:t>
+      </w:r>
+    </w:p>
+    <w:p>
+      <w:pPr>
+        <w:rPr>
+          <w:rFonts w:hint="eastAsia"/>
+        </w:rPr>
+      </w:pPr>
       <w:r>
         <w:rPr>
           <w:rFonts w:hint="eastAsia"/>
         </w:rPr>
         <w:tab/>
       </w:r>
-    </w:p>
-    <w:p>
-      <w:pPr>
-        <w:rPr>
-          <w:rFonts w:hint="eastAsia"/>
-        </w:rPr>
-      </w:pPr>
-      <w:r>
-        <w:rPr>
-          <w:rFonts w:hint="eastAsia"/>
-        </w:rPr>
-        <w:t>16</w:t>
+      <w:r>
+        <w:rPr>
+          <w:rFonts w:hint="eastAsia"/>
+        </w:rPr>
+        <w:t>包括声明式事务和编程式事务</w:t>
+      </w:r>
+    </w:p>
+    <w:p>
+      <w:pPr>
+        <w:pStyle w:val="a3"/>
+        <w:numPr>
+          <w:ilvl w:val="0"/>
+          <w:numId w:val="15"/>
+        </w:numPr>
+        <w:ind w:firstLineChars="0"/>
+        <w:rPr>
+          <w:rFonts w:hint="eastAsia"/>
+        </w:rPr>
+      </w:pPr>
+      <w:r>
+        <w:rPr>
+          <w:rFonts w:hint="eastAsia"/>
+        </w:rPr>
+        <w:t>声明式事务（无需关注连接、事务提交、回滚等操作，也无需使用</w:t>
+      </w:r>
+      <w:r>
+        <w:rPr>
+          <w:rFonts w:hint="eastAsia"/>
+        </w:rPr>
+        <w:t>try..catch</w:t>
+      </w:r>
+      <w:r>
+        <w:rPr>
+          <w:rFonts w:hint="eastAsia"/>
+        </w:rPr>
+        <w:t>）</w:t>
+      </w:r>
+    </w:p>
+    <w:p>
+      <w:pPr>
+        <w:pStyle w:val="a3"/>
+        <w:numPr>
+          <w:ilvl w:val="1"/>
+          <w:numId w:val="15"/>
+        </w:numPr>
+        <w:ind w:firstLineChars="0"/>
+        <w:rPr>
+          <w:rFonts w:hint="eastAsia"/>
+        </w:rPr>
+      </w:pPr>
+      <w:r>
+        <w:rPr>
+          <w:rFonts w:hint="eastAsia"/>
+        </w:rPr>
+        <w:t>事务属性（在</w:t>
+      </w:r>
+      <w:r>
+        <w:rPr>
+          <w:rFonts w:hint="eastAsia"/>
+        </w:rPr>
+        <w:t>TransactionDefinition</w:t>
+      </w:r>
+      <w:r>
+        <w:rPr>
+          <w:rFonts w:hint="eastAsia"/>
+        </w:rPr>
+        <w:t>中定义）</w:t>
+      </w:r>
+    </w:p>
+    <w:p>
+      <w:pPr>
+        <w:pStyle w:val="a3"/>
+        <w:numPr>
+          <w:ilvl w:val="2"/>
+          <w:numId w:val="15"/>
+        </w:numPr>
+        <w:ind w:firstLineChars="0"/>
+        <w:rPr>
+          <w:rFonts w:hint="eastAsia"/>
+        </w:rPr>
+      </w:pPr>
+      <w:r>
+        <w:rPr>
+          <w:rFonts w:hint="eastAsia"/>
+        </w:rPr>
+        <w:t>getPropagationBehaviour()//</w:t>
+      </w:r>
+      <w:r>
+        <w:rPr>
+          <w:rFonts w:hint="eastAsia"/>
+        </w:rPr>
+        <w:t>传播行为</w:t>
+      </w:r>
+    </w:p>
+    <w:p>
+      <w:pPr>
+        <w:pStyle w:val="a3"/>
+        <w:numPr>
+          <w:ilvl w:val="2"/>
+          <w:numId w:val="15"/>
+        </w:numPr>
+        <w:ind w:firstLineChars="0"/>
+        <w:rPr>
+          <w:rFonts w:hint="eastAsia"/>
+        </w:rPr>
+      </w:pPr>
+      <w:r>
+        <w:rPr>
+          <w:rFonts w:hint="eastAsia"/>
+        </w:rPr>
+        <w:t>getIsolationLevel()//</w:t>
+      </w:r>
+    </w:p>
+    <w:p>
+      <w:pPr>
+        <w:pStyle w:val="a3"/>
+        <w:numPr>
+          <w:ilvl w:val="2"/>
+          <w:numId w:val="15"/>
+        </w:numPr>
+        <w:ind w:firstLineChars="0"/>
+        <w:rPr>
+          <w:rFonts w:hint="eastAsia"/>
+        </w:rPr>
+      </w:pPr>
+      <w:r>
+        <w:rPr>
+          <w:rFonts w:hint="eastAsia"/>
+        </w:rPr>
+        <w:t>getTimeout()</w:t>
+      </w:r>
+    </w:p>
+    <w:p>
+      <w:pPr>
+        <w:pStyle w:val="a3"/>
+        <w:numPr>
+          <w:ilvl w:val="2"/>
+          <w:numId w:val="15"/>
+        </w:numPr>
+        <w:ind w:firstLineChars="0"/>
+        <w:rPr>
+          <w:rFonts w:hint="eastAsia"/>
+        </w:rPr>
+      </w:pPr>
+      <w:r>
+        <w:rPr>
+          <w:rFonts w:hint="eastAsia"/>
+        </w:rPr>
+        <w:t>isReadOnly()</w:t>
+      </w:r>
+    </w:p>
+    <w:p>
+      <w:pPr>
+        <w:pStyle w:val="a3"/>
+        <w:numPr>
+          <w:ilvl w:val="0"/>
+          <w:numId w:val="15"/>
+        </w:numPr>
+        <w:ind w:firstLineChars="0"/>
+        <w:rPr>
+          <w:rFonts w:hint="eastAsia"/>
+        </w:rPr>
+      </w:pPr>
+      <w:r>
+        <w:rPr>
+          <w:rFonts w:hint="eastAsia"/>
+        </w:rPr>
+        <w:t>编程式事务</w:t>
+      </w:r>
+    </w:p>
+    <w:p>
+      <w:pPr>
+        <w:pStyle w:val="a3"/>
+        <w:numPr>
+          <w:ilvl w:val="1"/>
+          <w:numId w:val="15"/>
+        </w:numPr>
+        <w:ind w:firstLineChars="0"/>
+        <w:rPr>
+          <w:rFonts w:hint="eastAsia"/>
+        </w:rPr>
+      </w:pPr>
+      <w:r>
+        <w:rPr>
+          <w:rFonts w:hint="eastAsia"/>
+        </w:rPr>
+        <w:t>获得</w:t>
+      </w:r>
+      <w:r>
+        <w:rPr>
+          <w:rFonts w:hint="eastAsia"/>
+        </w:rPr>
+        <w:t>TransactionManager</w:t>
+      </w:r>
+    </w:p>
+    <w:p>
+      <w:pPr>
+        <w:pStyle w:val="a3"/>
+        <w:numPr>
+          <w:ilvl w:val="1"/>
+          <w:numId w:val="15"/>
+        </w:numPr>
+        <w:ind w:firstLineChars="0"/>
+        <w:rPr>
+          <w:rFonts w:hint="eastAsia"/>
+        </w:rPr>
+      </w:pPr>
+      <w:r>
+        <w:rPr>
+          <w:rFonts w:hint="eastAsia"/>
+        </w:rPr>
+        <w:t>tm.getTansaction</w:t>
+      </w:r>
+      <w:r>
+        <w:rPr>
+          <w:rFonts w:hint="eastAsia"/>
+        </w:rPr>
+        <w:t>()</w:t>
+      </w:r>
+    </w:p>
+    <w:p>
+      <w:pPr>
+        <w:pStyle w:val="a3"/>
+        <w:numPr>
+          <w:ilvl w:val="1"/>
+          <w:numId w:val="15"/>
+        </w:numPr>
+        <w:ind w:firstLineChars="0"/>
+        <w:rPr>
+          <w:rFonts w:hint="eastAsia"/>
+        </w:rPr>
+      </w:pPr>
+      <w:r>
+        <w:rPr>
+          <w:rFonts w:hint="eastAsia"/>
+        </w:rPr>
+        <w:t>tm.begin()</w:t>
+      </w:r>
+    </w:p>
+    <w:p>
+      <w:pPr>
+        <w:pStyle w:val="a3"/>
+        <w:numPr>
+          <w:ilvl w:val="1"/>
+          <w:numId w:val="15"/>
+        </w:numPr>
+        <w:ind w:firstLineChars="0"/>
+        <w:rPr>
+          <w:rFonts w:hint="eastAsia"/>
+        </w:rPr>
+      </w:pPr>
+      <w:r>
+        <w:rPr>
+          <w:rFonts w:hint="eastAsia"/>
+        </w:rPr>
+        <w:t>tm.suspend(0</w:t>
+      </w:r>
+    </w:p>
+    <w:p>
+      <w:pPr>
+        <w:pStyle w:val="a3"/>
+        <w:numPr>
+          <w:ilvl w:val="1"/>
+          <w:numId w:val="15"/>
+        </w:numPr>
+        <w:ind w:firstLineChars="0"/>
+        <w:rPr>
+          <w:rFonts w:hint="eastAsia"/>
+        </w:rPr>
+      </w:pPr>
+      <w:r>
+        <w:rPr>
+          <w:rFonts w:hint="eastAsia"/>
+        </w:rPr>
+        <w:t>tm.resume()</w:t>
+      </w:r>
+    </w:p>
+    <w:p>
+      <w:pPr>
+        <w:pStyle w:val="a3"/>
+        <w:numPr>
+          <w:ilvl w:val="1"/>
+          <w:numId w:val="15"/>
+        </w:numPr>
+        <w:ind w:firstLineChars="0"/>
+        <w:rPr>
+          <w:rFonts w:hint="eastAsia"/>
+        </w:rPr>
+      </w:pPr>
+      <w:r>
+        <w:rPr>
+          <w:rFonts w:hint="eastAsia"/>
+        </w:rPr>
+        <w:t>ts.commit()</w:t>
+      </w:r>
+    </w:p>
+    <w:p>
+      <w:pPr>
+        <w:pStyle w:val="a3"/>
+        <w:numPr>
+          <w:ilvl w:val="1"/>
+          <w:numId w:val="15"/>
+        </w:numPr>
+        <w:ind w:firstLineChars="0"/>
+        <w:rPr>
+          <w:rFonts w:hint="eastAsia"/>
+        </w:rPr>
+      </w:pPr>
+      <w:r>
+        <w:rPr>
+          <w:rFonts w:hint="eastAsia"/>
+        </w:rPr>
+        <w:t>ts.rollback()</w:t>
+      </w:r>
+    </w:p>
+    <w:p>
+      <w:pPr>
+        <w:rPr>
+          <w:rFonts w:hint="eastAsia"/>
+        </w:rPr>
+      </w:pPr>
+    </w:p>
+    <w:p>
+      <w:pPr>
+        <w:rPr>
+          <w:rFonts w:hint="eastAsia"/>
+        </w:rPr>
+      </w:pPr>
+      <w:r>
+        <w:rPr>
+          <w:rFonts w:hint="eastAsia"/>
+        </w:rPr>
+        <w:t>事务传播行为：</w:t>
+      </w:r>
+      <w:r>
+        <w:rPr>
+          <w:rFonts w:hint="eastAsia"/>
+        </w:rPr>
+        <w:t>（指</w:t>
+      </w:r>
+      <w:r>
+        <w:rPr>
+          <w:rFonts w:hint="eastAsia"/>
+        </w:rPr>
+        <w:t>方法所在的环境</w:t>
+      </w:r>
+      <w:r>
+        <w:rPr>
+          <w:rFonts w:hint="eastAsia"/>
+        </w:rPr>
+        <w:t>如何传播给方法</w:t>
+      </w:r>
+      <w:r>
+        <w:rPr>
+          <w:rFonts w:hint="eastAsia"/>
+        </w:rPr>
+        <w:t>）</w:t>
+      </w:r>
+    </w:p>
+    <w:p>
+      <w:pPr>
+        <w:pStyle w:val="a3"/>
+        <w:numPr>
+          <w:ilvl w:val="0"/>
+          <w:numId w:val="16"/>
+        </w:numPr>
+        <w:ind w:firstLineChars="0"/>
+        <w:rPr>
+          <w:rStyle w:val="apple-converted-space"/>
+          <w:rFonts w:hint="eastAsia"/>
+        </w:rPr>
+      </w:pPr>
+      <w:r>
+        <w:rPr>
+          <w:rFonts w:ascii="微软雅黑" w:eastAsia="微软雅黑" w:hAnsi="微软雅黑" w:hint="eastAsia"/>
+          <w:color w:val="404040"/>
+          <w:sz w:val="18"/>
+          <w:szCs w:val="18"/>
+          <w:shd w:val="clear" w:color="auto" w:fill="FFFFFF"/>
+        </w:rPr>
+        <w:t>PROPAGATION_REQUIRED</w:t>
+      </w:r>
+      <w:r>
+        <w:rPr>
+          <w:rStyle w:val="apple-converted-space"/>
+          <w:rFonts w:ascii="微软雅黑" w:eastAsia="微软雅黑" w:hAnsi="微软雅黑" w:hint="eastAsia"/>
+          <w:color w:val="404040"/>
+          <w:sz w:val="18"/>
+          <w:szCs w:val="18"/>
+          <w:shd w:val="clear" w:color="auto" w:fill="FFFFFF"/>
+        </w:rPr>
+        <w:t>——</w:t>
+      </w:r>
+      <w:r>
+        <w:rPr>
+          <w:rStyle w:val="apple-converted-space"/>
+          <w:rFonts w:ascii="微软雅黑" w:eastAsia="微软雅黑" w:hAnsi="微软雅黑" w:hint="eastAsia"/>
+          <w:color w:val="404040"/>
+          <w:sz w:val="18"/>
+          <w:szCs w:val="18"/>
+          <w:shd w:val="clear" w:color="auto" w:fill="FFFFFF"/>
+        </w:rPr>
+        <w:t>若存在则支持，若没有则开启</w:t>
+      </w:r>
+      <w:r>
+        <w:rPr>
+          <w:rStyle w:val="apple-converted-space"/>
+          <w:rFonts w:ascii="微软雅黑" w:eastAsia="微软雅黑" w:hAnsi="微软雅黑" w:hint="eastAsia"/>
+          <w:color w:val="404040"/>
+          <w:sz w:val="18"/>
+          <w:szCs w:val="18"/>
+          <w:shd w:val="clear" w:color="auto" w:fill="FFFFFF"/>
+        </w:rPr>
+        <w:t xml:space="preserve"> （大部分需求）</w:t>
+      </w:r>
+    </w:p>
+    <w:p>
+      <w:pPr>
+        <w:pStyle w:val="a3"/>
+        <w:numPr>
+          <w:ilvl w:val="0"/>
+          <w:numId w:val="16"/>
+        </w:numPr>
+        <w:ind w:firstLineChars="0"/>
+        <w:rPr>
+          <w:rFonts w:hint="eastAsia"/>
+        </w:rPr>
+      </w:pPr>
+      <w:r>
+        <w:rPr>
+          <w:rFonts w:ascii="微软雅黑" w:eastAsia="微软雅黑" w:hAnsi="微软雅黑" w:hint="eastAsia"/>
+          <w:color w:val="404040"/>
+          <w:sz w:val="18"/>
+          <w:szCs w:val="18"/>
+          <w:shd w:val="clear" w:color="auto" w:fill="FFFFFF"/>
+        </w:rPr>
+        <w:t>PROPAGATION_SUPPORTS——</w:t>
+      </w:r>
+      <w:r>
+        <w:rPr>
+          <w:rFonts w:ascii="微软雅黑" w:eastAsia="微软雅黑" w:hAnsi="微软雅黑" w:hint="eastAsia"/>
+          <w:color w:val="404040"/>
+          <w:sz w:val="18"/>
+          <w:szCs w:val="18"/>
+          <w:shd w:val="clear" w:color="auto" w:fill="FFFFFF"/>
+        </w:rPr>
+        <w:t>若存在则支持，若没有</w:t>
+      </w:r>
+      <w:r>
+        <w:rPr>
+          <w:rFonts w:ascii="微软雅黑" w:eastAsia="微软雅黑" w:hAnsi="微软雅黑" w:hint="eastAsia"/>
+          <w:color w:val="404040"/>
+          <w:sz w:val="18"/>
+          <w:szCs w:val="18"/>
+          <w:shd w:val="clear" w:color="auto" w:fill="FFFFFF"/>
+        </w:rPr>
+        <w:t>则</w:t>
+      </w:r>
+      <w:r>
+        <w:rPr>
+          <w:rFonts w:ascii="微软雅黑" w:eastAsia="微软雅黑" w:hAnsi="微软雅黑" w:hint="eastAsia"/>
+          <w:color w:val="404040"/>
+          <w:sz w:val="18"/>
+          <w:szCs w:val="18"/>
+          <w:shd w:val="clear" w:color="auto" w:fill="FFFFFF"/>
+        </w:rPr>
+        <w:t>不开启</w:t>
+      </w:r>
+    </w:p>
+    <w:p>
+      <w:pPr>
+        <w:pStyle w:val="a3"/>
+        <w:numPr>
+          <w:ilvl w:val="0"/>
+          <w:numId w:val="16"/>
+        </w:numPr>
+        <w:ind w:firstLineChars="0"/>
+        <w:rPr>
+          <w:rFonts w:hint="eastAsia"/>
+        </w:rPr>
+      </w:pPr>
+      <w:r>
+        <w:rPr>
+          <w:rFonts w:ascii="微软雅黑" w:eastAsia="微软雅黑" w:hAnsi="微软雅黑" w:hint="eastAsia"/>
+          <w:color w:val="404040"/>
+          <w:sz w:val="18"/>
+          <w:szCs w:val="18"/>
+          <w:shd w:val="clear" w:color="auto" w:fill="FFFFFF"/>
+        </w:rPr>
+        <w:t>PROPAGATION_MANDATORY——若存在则支持，若没有则异常</w:t>
+      </w:r>
+    </w:p>
+    <w:p>
+      <w:pPr>
+        <w:pStyle w:val="a3"/>
+        <w:numPr>
+          <w:ilvl w:val="0"/>
+          <w:numId w:val="16"/>
+        </w:numPr>
+        <w:ind w:firstLineChars="0"/>
+        <w:rPr>
+          <w:rStyle w:val="apple-converted-space"/>
+          <w:rFonts w:hint="eastAsia"/>
+        </w:rPr>
+      </w:pPr>
+      <w:r>
+        <w:rPr>
+          <w:rFonts w:ascii="微软雅黑" w:eastAsia="微软雅黑" w:hAnsi="微软雅黑" w:hint="eastAsia"/>
+          <w:color w:val="404040"/>
+          <w:shd w:val="clear" w:color="auto" w:fill="FFFFFF"/>
+        </w:rPr>
+        <w:t>PROPAGATION_REQUIRES_NEW</w:t>
+      </w:r>
+      <w:r>
+        <w:rPr>
+          <w:rFonts w:ascii="微软雅黑" w:eastAsia="微软雅黑" w:hAnsi="微软雅黑" w:hint="eastAsia"/>
+          <w:color w:val="404040"/>
+          <w:shd w:val="clear" w:color="auto" w:fill="FFFFFF"/>
+        </w:rPr>
+        <w:t>——</w:t>
+      </w:r>
+      <w:r>
+        <w:rPr>
+          <w:rFonts w:ascii="微软雅黑" w:eastAsia="微软雅黑" w:hAnsi="微软雅黑" w:hint="eastAsia"/>
+          <w:color w:val="404040"/>
+          <w:shd w:val="clear" w:color="auto" w:fill="FFFFFF"/>
+        </w:rPr>
+        <w:t>始终</w:t>
+      </w:r>
+      <w:r>
+        <w:rPr>
+          <w:rStyle w:val="apple-converted-space"/>
+          <w:rFonts w:ascii="微软雅黑" w:eastAsia="微软雅黑" w:hAnsi="微软雅黑" w:hint="eastAsia"/>
+          <w:color w:val="404040"/>
+          <w:sz w:val="18"/>
+          <w:szCs w:val="18"/>
+          <w:shd w:val="clear" w:color="auto" w:fill="FFFFFF"/>
+        </w:rPr>
+        <w:t>开启新的</w:t>
+      </w:r>
+      <w:r>
+        <w:rPr>
+          <w:rStyle w:val="apple-converted-space"/>
+          <w:rFonts w:ascii="微软雅黑" w:eastAsia="微软雅黑" w:hAnsi="微软雅黑" w:hint="eastAsia"/>
+          <w:color w:val="404040"/>
+          <w:sz w:val="18"/>
+          <w:szCs w:val="18"/>
+          <w:shd w:val="clear" w:color="auto" w:fill="FFFFFF"/>
+        </w:rPr>
+        <w:t>(需使用JtaTransactionManager)</w:t>
+      </w:r>
+    </w:p>
+    <w:p>
+      <w:pPr>
+        <w:pStyle w:val="a3"/>
+        <w:numPr>
+          <w:ilvl w:val="0"/>
+          <w:numId w:val="16"/>
+        </w:numPr>
+        <w:ind w:firstLineChars="0"/>
+        <w:rPr>
+          <w:rStyle w:val="apple-converted-space"/>
+          <w:rFonts w:hint="eastAsia"/>
+        </w:rPr>
+      </w:pPr>
+      <w:r>
+        <w:rPr>
+          <w:rFonts w:ascii="微软雅黑" w:eastAsia="微软雅黑" w:hAnsi="微软雅黑" w:hint="eastAsia"/>
+          <w:color w:val="404040"/>
+          <w:sz w:val="18"/>
+          <w:szCs w:val="18"/>
+          <w:shd w:val="clear" w:color="auto" w:fill="FFFFFF"/>
+        </w:rPr>
+        <w:t>PROPAGATION_NOT_SUPPORTED</w:t>
+      </w:r>
+      <w:r>
+        <w:rPr>
+          <w:rFonts w:ascii="微软雅黑" w:eastAsia="微软雅黑" w:hAnsi="微软雅黑" w:hint="eastAsia"/>
+          <w:color w:val="404040"/>
+          <w:sz w:val="18"/>
+          <w:szCs w:val="18"/>
+          <w:shd w:val="clear" w:color="auto" w:fill="FFFFFF"/>
+        </w:rPr>
+        <w:t>——</w:t>
+      </w:r>
+      <w:r>
+        <w:rPr>
+          <w:rFonts w:ascii="微软雅黑" w:eastAsia="微软雅黑" w:hAnsi="微软雅黑" w:hint="eastAsia"/>
+          <w:color w:val="404040"/>
+          <w:sz w:val="18"/>
+          <w:szCs w:val="18"/>
+          <w:shd w:val="clear" w:color="auto" w:fill="FFFFFF"/>
+        </w:rPr>
+        <w:t>始终不开启</w:t>
+      </w:r>
+      <w:r>
+        <w:rPr>
+          <w:rFonts w:ascii="微软雅黑" w:eastAsia="微软雅黑" w:hAnsi="微软雅黑" w:hint="eastAsia"/>
+          <w:color w:val="404040"/>
+          <w:sz w:val="18"/>
+          <w:szCs w:val="18"/>
+          <w:shd w:val="clear" w:color="auto" w:fill="FFFFFF"/>
+        </w:rPr>
+        <w:t>，若存在则挂起</w:t>
+      </w:r>
+      <w:r>
+        <w:rPr>
+          <w:rStyle w:val="apple-converted-space"/>
+          <w:rFonts w:ascii="微软雅黑" w:eastAsia="微软雅黑" w:hAnsi="微软雅黑" w:hint="eastAsia"/>
+          <w:color w:val="404040"/>
+          <w:sz w:val="18"/>
+          <w:szCs w:val="18"/>
+          <w:shd w:val="clear" w:color="auto" w:fill="FFFFFF"/>
+        </w:rPr>
+        <w:t>(需使用JtaTransactionManager)</w:t>
+      </w:r>
+    </w:p>
+    <w:p>
+      <w:pPr>
+        <w:pStyle w:val="a3"/>
+        <w:numPr>
+          <w:ilvl w:val="0"/>
+          <w:numId w:val="16"/>
+        </w:numPr>
+        <w:ind w:firstLineChars="0"/>
+        <w:rPr>
+          <w:rFonts w:hint="eastAsia"/>
+        </w:rPr>
+      </w:pPr>
+      <w:r>
+        <w:rPr>
+          <w:rFonts w:ascii="微软雅黑" w:eastAsia="微软雅黑" w:hAnsi="微软雅黑" w:hint="eastAsia"/>
+          <w:color w:val="404040"/>
+          <w:sz w:val="18"/>
+          <w:szCs w:val="18"/>
+          <w:shd w:val="clear" w:color="auto" w:fill="FFFFFF"/>
+        </w:rPr>
+        <w:t>PROPAGATION_NEVER——始终不开启，若存在则异常</w:t>
+      </w:r>
+    </w:p>
+    <w:p>
+      <w:pPr>
+        <w:pStyle w:val="a3"/>
+        <w:numPr>
+          <w:ilvl w:val="0"/>
+          <w:numId w:val="16"/>
+        </w:numPr>
+        <w:ind w:firstLineChars="0"/>
+        <w:rPr>
+          <w:rFonts w:hint="eastAsia"/>
+        </w:rPr>
+      </w:pPr>
+      <w:r>
+        <w:rPr>
+          <w:rFonts w:ascii="微软雅黑" w:eastAsia="微软雅黑" w:hAnsi="微软雅黑" w:hint="eastAsia"/>
+          <w:color w:val="404040"/>
+          <w:sz w:val="18"/>
+          <w:szCs w:val="18"/>
+          <w:shd w:val="clear" w:color="auto" w:fill="FFFFFF"/>
+        </w:rPr>
+        <w:t>PROPAGATION_NESTED——若存在则嵌入，若没有则按REQUIRED（</w:t>
+      </w:r>
+      <w:r>
+        <w:rPr>
+          <w:rFonts w:ascii="微软雅黑" w:eastAsia="微软雅黑" w:hAnsi="微软雅黑" w:hint="eastAsia"/>
+          <w:color w:val="404040"/>
+          <w:sz w:val="18"/>
+          <w:szCs w:val="18"/>
+          <w:shd w:val="clear" w:color="auto" w:fill="FFFFFF"/>
+        </w:rPr>
+        <w:t>外层失败会回滚嵌入事务</w:t>
+      </w:r>
+      <w:r>
+        <w:rPr>
+          <w:rFonts w:ascii="微软雅黑" w:eastAsia="微软雅黑" w:hAnsi="微软雅黑" w:hint="eastAsia"/>
+          <w:color w:val="404040"/>
+          <w:sz w:val="18"/>
+          <w:szCs w:val="18"/>
+          <w:shd w:val="clear" w:color="auto" w:fill="FFFFFF"/>
+        </w:rPr>
+        <w:t>）</w:t>
+      </w:r>
+    </w:p>
+    <w:p>
+      <w:pPr>
+        <w:rPr>
+          <w:rFonts w:hint="eastAsia"/>
+        </w:rPr>
+      </w:pPr>
+      <w:r>
+        <w:rPr>
+          <w:rFonts w:hint="eastAsia"/>
+        </w:rPr>
+        <w:t>（若用</w:t>
+      </w:r>
+      <w:r>
+        <w:rPr>
+          <w:rFonts w:hint="eastAsia"/>
+        </w:rPr>
+        <w:t>DataSourceTransactionManager</w:t>
+      </w:r>
+      <w:r>
+        <w:rPr>
+          <w:rFonts w:hint="eastAsia"/>
+        </w:rPr>
+        <w:t>则需</w:t>
+      </w:r>
+      <w:r>
+        <w:rPr>
+          <w:rFonts w:hint="eastAsia"/>
+        </w:rPr>
+        <w:t>JDBC</w:t>
+      </w:r>
+      <w:r>
+        <w:rPr>
+          <w:rFonts w:hint="eastAsia"/>
+        </w:rPr>
+        <w:t>的</w:t>
+      </w:r>
+      <w:r>
+        <w:rPr>
+          <w:rFonts w:hint="eastAsia"/>
+        </w:rPr>
+        <w:t>SavePoint</w:t>
+      </w:r>
+      <w:r>
+        <w:rPr>
+          <w:rFonts w:hint="eastAsia"/>
+        </w:rPr>
+        <w:t>）</w:t>
+      </w:r>
+    </w:p>
+    <w:p/>
+    <w:p>
+      <w:pPr>
+        <w:rPr>
+          <w:rFonts w:hint="eastAsia"/>
+        </w:rPr>
+      </w:pPr>
+      <w:r>
+        <w:rPr>
+          <w:rFonts w:hint="eastAsia"/>
+        </w:rPr>
+        <w:t>17</w:t>
       </w:r>
       <w:r>
         <w:rPr>
@@ -6271,191 +7156,362 @@
         <w:t>spring</w:t>
       </w:r>
       <w:r>
-        <w:t>事务机制</w:t>
-      </w:r>
-    </w:p>
-    <w:p>
+        <w:t>事务隔离级别</w:t>
+      </w:r>
+    </w:p>
+    <w:p>
+      <w:pPr>
+        <w:rPr>
+          <w:rFonts w:hint="eastAsia"/>
+        </w:rPr>
+      </w:pPr>
       <w:r>
         <w:rPr>
           <w:rFonts w:hint="eastAsia"/>
         </w:rPr>
         <w:tab/>
       </w:r>
-    </w:p>
-    <w:p>
-      <w:r>
-        <w:rPr>
-          <w:rFonts w:hint="eastAsia"/>
-        </w:rPr>
+      <w:r>
+        <w:rPr>
+          <w:rFonts w:hint="eastAsia"/>
+        </w:rPr>
+        <w:t>与</w:t>
+      </w:r>
+      <w:r>
+        <w:rPr>
+          <w:rFonts w:hint="eastAsia"/>
+        </w:rPr>
+        <w:t>JDBC</w:t>
+      </w:r>
+      <w:r>
+        <w:rPr>
+          <w:rFonts w:hint="eastAsia"/>
+        </w:rPr>
+        <w:t>四个级别对应，还一个</w:t>
+      </w:r>
+      <w:r>
+        <w:rPr>
+          <w:rFonts w:hint="eastAsia"/>
+        </w:rPr>
+        <w:t>Default</w:t>
+      </w:r>
+      <w:r>
+        <w:rPr>
+          <w:rFonts w:hint="eastAsia"/>
+        </w:rPr>
+        <w:t>对应数据库默认隔离级别</w:t>
+      </w:r>
+    </w:p>
+    <w:p>
+      <w:pPr>
+        <w:pStyle w:val="a3"/>
+        <w:numPr>
+          <w:ilvl w:val="0"/>
+          <w:numId w:val="14"/>
+        </w:numPr>
+        <w:ind w:firstLineChars="0"/>
+        <w:rPr>
+          <w:rFonts w:hint="eastAsia"/>
+        </w:rPr>
+      </w:pPr>
+      <w:r>
+        <w:rPr>
+          <w:rFonts w:hint="eastAsia"/>
+        </w:rPr>
+        <w:t>DEFAULT</w:t>
+      </w:r>
+    </w:p>
+    <w:p>
+      <w:pPr>
+        <w:pStyle w:val="a3"/>
+        <w:numPr>
+          <w:ilvl w:val="0"/>
+          <w:numId w:val="14"/>
+        </w:numPr>
+        <w:ind w:firstLineChars="0"/>
+        <w:rPr>
+          <w:rFonts w:hint="eastAsia"/>
+        </w:rPr>
+      </w:pPr>
+      <w:r>
+        <w:rPr>
+          <w:rFonts w:hint="eastAsia"/>
+        </w:rPr>
+        <w:t xml:space="preserve">READ_UNCOMMITED </w:t>
+      </w:r>
+      <w:r>
+        <w:rPr>
+          <w:rFonts w:hint="eastAsia"/>
+        </w:rPr>
+        <w:t>可能脏读</w:t>
+      </w:r>
+      <w:r>
+        <w:rPr>
+          <w:rFonts w:hint="eastAsia"/>
+        </w:rPr>
+        <w:t>（读取了回滚数据）</w:t>
+      </w:r>
+    </w:p>
+    <w:p>
+      <w:pPr>
+        <w:pStyle w:val="a3"/>
+        <w:numPr>
+          <w:ilvl w:val="0"/>
+          <w:numId w:val="14"/>
+        </w:numPr>
+        <w:ind w:firstLineChars="0"/>
+        <w:rPr>
+          <w:rFonts w:hint="eastAsia"/>
+        </w:rPr>
+      </w:pPr>
+      <w:r>
+        <w:rPr>
+          <w:rFonts w:hint="eastAsia"/>
+        </w:rPr>
+        <w:t xml:space="preserve">READ_COMMITED </w:t>
+      </w:r>
+      <w:r>
+        <w:rPr>
+          <w:rFonts w:hint="eastAsia"/>
+        </w:rPr>
+        <w:t>可能不可重复读</w:t>
+      </w:r>
+      <w:r>
+        <w:rPr>
+          <w:rFonts w:hint="eastAsia"/>
+        </w:rPr>
+        <w:t>（读取前后不一致）</w:t>
+      </w:r>
+      <w:r>
+        <w:rPr>
+          <w:rFonts w:hint="eastAsia"/>
+        </w:rPr>
+        <w:t>和幻象读</w:t>
+      </w:r>
+    </w:p>
+    <w:p>
+      <w:pPr>
+        <w:pStyle w:val="a3"/>
+        <w:numPr>
+          <w:ilvl w:val="0"/>
+          <w:numId w:val="14"/>
+        </w:numPr>
+        <w:ind w:firstLineChars="0"/>
+        <w:rPr>
+          <w:rFonts w:hint="eastAsia"/>
+        </w:rPr>
+      </w:pPr>
+      <w:r>
+        <w:rPr>
+          <w:rFonts w:hint="eastAsia"/>
+        </w:rPr>
+        <w:t xml:space="preserve">REPEATABLE_READ </w:t>
+      </w:r>
+      <w:r>
+        <w:rPr>
+          <w:rFonts w:hint="eastAsia"/>
+        </w:rPr>
+        <w:t>可能幻象读</w:t>
+      </w:r>
+      <w:r>
+        <w:rPr>
+          <w:rFonts w:hint="eastAsia"/>
+        </w:rPr>
+        <w:t>（读取到增量）</w:t>
+      </w:r>
+    </w:p>
+    <w:p>
+      <w:pPr>
+        <w:pStyle w:val="a3"/>
+        <w:numPr>
+          <w:ilvl w:val="0"/>
+          <w:numId w:val="14"/>
+        </w:numPr>
+        <w:ind w:firstLineChars="0"/>
+        <w:rPr>
+          <w:rFonts w:hint="eastAsia"/>
+        </w:rPr>
+      </w:pPr>
+      <w:r>
+        <w:rPr>
+          <w:rFonts w:hint="eastAsia"/>
+        </w:rPr>
+        <w:t>SERIALIZABLE</w:t>
+      </w:r>
+      <w:r>
+        <w:rPr>
+          <w:rFonts w:hint="eastAsia"/>
+        </w:rPr>
+        <w:t xml:space="preserve"> </w:t>
+      </w:r>
+      <w:r>
+        <w:rPr>
+          <w:rFonts w:hint="eastAsia"/>
+        </w:rPr>
+        <w:t>代价</w:t>
+      </w:r>
+      <w:r>
+        <w:rPr>
+          <w:rFonts w:hint="eastAsia"/>
+        </w:rPr>
+        <w:t>最高</w:t>
+      </w:r>
+    </w:p>
+    <w:p>
+      <w:pPr>
+        <w:pStyle w:val="a3"/>
+        <w:ind w:left="835" w:firstLineChars="0" w:firstLine="0"/>
+      </w:pPr>
+    </w:p>
+    <w:p>
+      <w:r>
+        <w:t>18</w:t>
+      </w:r>
+      <w:r>
+        <w:rPr>
+          <w:rFonts w:hint="eastAsia"/>
+        </w:rPr>
+        <w:t>、</w:t>
+      </w:r>
+      <w:r>
+        <w:rPr>
+          <w:rFonts w:hint="eastAsia"/>
+        </w:rPr>
+        <w:t>http</w:t>
+      </w:r>
+      <w:r>
+        <w:t>session</w:t>
+      </w:r>
+      <w:r>
+        <w:rPr>
+          <w:rFonts w:hint="eastAsia"/>
+        </w:rPr>
+        <w:t>实现</w:t>
+      </w:r>
+      <w:r>
+        <w:t>机制</w:t>
+      </w:r>
+    </w:p>
+    <w:p>
+      <w:r>
+        <w:rPr>
+          <w:rFonts w:hint="eastAsia"/>
+        </w:rPr>
+        <w:t>19</w:t>
+      </w:r>
+      <w:r>
+        <w:rPr>
+          <w:rFonts w:hint="eastAsia"/>
+        </w:rPr>
+        <w:t>、</w:t>
+      </w:r>
+      <w:r>
+        <w:t>session</w:t>
+      </w:r>
+      <w:r>
+        <w:t>和</w:t>
+      </w:r>
+      <w:r>
+        <w:t>cookie</w:t>
+      </w:r>
+      <w:r>
+        <w:t>的区别</w:t>
+      </w:r>
+    </w:p>
+    <w:p>
+      <w:r>
+        <w:t>20</w:t>
+      </w:r>
+      <w:r>
+        <w:rPr>
+          <w:rFonts w:hint="eastAsia"/>
+        </w:rPr>
+        <w:t>、分布式</w:t>
+      </w:r>
+      <w:r>
+        <w:t>事务实现方式及原理</w:t>
+      </w:r>
+    </w:p>
+    <w:p>
+      <w:r>
+        <w:rPr>
+          <w:rFonts w:hint="eastAsia"/>
+        </w:rPr>
+        <w:t>21</w:t>
+      </w:r>
+      <w:r>
+        <w:rPr>
+          <w:rFonts w:hint="eastAsia"/>
+        </w:rPr>
+        <w:t>、数据库</w:t>
+      </w:r>
+      <w:r>
+        <w:t>乐观锁，悲观锁</w:t>
+      </w:r>
+    </w:p>
+    <w:p>
+      <w:r>
+        <w:t>22</w:t>
+      </w:r>
+      <w:r>
+        <w:rPr>
+          <w:rFonts w:hint="eastAsia"/>
+        </w:rPr>
+        <w:t>、</w:t>
+      </w:r>
+      <w:r>
+        <w:t>数据库</w:t>
+      </w:r>
+      <w:r>
+        <w:rPr>
+          <w:rFonts w:hint="eastAsia"/>
+        </w:rPr>
+        <w:t>行</w:t>
+      </w:r>
+      <w:r>
+        <w:t>级锁，表级锁原理，应用场景</w:t>
+      </w:r>
+    </w:p>
+    <w:p>
+      <w:r>
+        <w:t>23</w:t>
+      </w:r>
+      <w:r>
+        <w:rPr>
+          <w:rFonts w:hint="eastAsia"/>
+        </w:rPr>
+        <w:t>、数据库</w:t>
+      </w:r>
+      <w:r>
+        <w:t>索引</w:t>
+      </w:r>
+      <w:r>
+        <w:rPr>
+          <w:rFonts w:hint="eastAsia"/>
+        </w:rPr>
+        <w:t>生效</w:t>
+      </w:r>
+      <w:r>
+        <w:t>失效场景</w:t>
+      </w:r>
+    </w:p>
+    <w:p>
+      <w:r>
+        <w:t>24</w:t>
+      </w:r>
+      <w:r>
+        <w:rPr>
+          <w:rFonts w:hint="eastAsia"/>
+        </w:rPr>
+        <w:t>、</w:t>
+      </w:r>
+      <w:r>
+        <w:t>消息队列类型，区别，应用场景</w:t>
+      </w:r>
+    </w:p>
+    <w:p>
+      <w:r>
         <w:lastRenderedPageBreak/>
-        <w:t>17</w:t>
-      </w:r>
-      <w:r>
-        <w:rPr>
-          <w:rFonts w:hint="eastAsia"/>
-        </w:rPr>
-        <w:t>、</w:t>
-      </w:r>
-      <w:r>
-        <w:t>spring</w:t>
-      </w:r>
-      <w:r>
-        <w:t>事务隔离级别</w:t>
-      </w:r>
-    </w:p>
-    <w:p>
-      <w:r>
-        <w:t>18</w:t>
-      </w:r>
-      <w:r>
-        <w:rPr>
-          <w:rFonts w:hint="eastAsia"/>
-        </w:rPr>
-        <w:t>、</w:t>
-      </w:r>
-      <w:r>
-        <w:rPr>
-          <w:rFonts w:hint="eastAsia"/>
-        </w:rPr>
-        <w:t>http</w:t>
-      </w:r>
-      <w:r>
-        <w:t>session</w:t>
-      </w:r>
-      <w:r>
-        <w:rPr>
-          <w:rFonts w:hint="eastAsia"/>
-        </w:rPr>
-        <w:t>实现</w:t>
-      </w:r>
-      <w:r>
-        <w:t>机制</w:t>
-      </w:r>
-    </w:p>
-    <w:p>
-      <w:r>
-        <w:rPr>
-          <w:rFonts w:hint="eastAsia"/>
-        </w:rPr>
-        <w:t>19</w:t>
-      </w:r>
-      <w:r>
-        <w:rPr>
-          <w:rFonts w:hint="eastAsia"/>
-        </w:rPr>
-        <w:t>、</w:t>
-      </w:r>
-      <w:r>
-        <w:t>session</w:t>
-      </w:r>
-      <w:r>
-        <w:t>和</w:t>
-      </w:r>
-      <w:r>
-        <w:t>cookie</w:t>
-      </w:r>
-      <w:r>
-        <w:t>的区别</w:t>
-      </w:r>
-    </w:p>
-    <w:p>
-      <w:r>
-        <w:t>20</w:t>
-      </w:r>
-      <w:r>
-        <w:rPr>
-          <w:rFonts w:hint="eastAsia"/>
-        </w:rPr>
-        <w:t>、分布式</w:t>
-      </w:r>
-      <w:r>
-        <w:t>事务实现方式及原理</w:t>
-      </w:r>
-    </w:p>
-    <w:p>
-      <w:r>
-        <w:rPr>
-          <w:rFonts w:hint="eastAsia"/>
-        </w:rPr>
-        <w:t>21</w:t>
-      </w:r>
-      <w:r>
-        <w:rPr>
-          <w:rFonts w:hint="eastAsia"/>
-        </w:rPr>
-        <w:t>、数据库</w:t>
-      </w:r>
-      <w:r>
-        <w:t>乐观锁，悲观锁</w:t>
-      </w:r>
-    </w:p>
-    <w:p>
-      <w:r>
-        <w:t>22</w:t>
-      </w:r>
-      <w:r>
-        <w:rPr>
-          <w:rFonts w:hint="eastAsia"/>
-        </w:rPr>
-        <w:t>、</w:t>
-      </w:r>
-      <w:r>
-        <w:t>数据库</w:t>
-      </w:r>
-      <w:r>
-        <w:rPr>
-          <w:rFonts w:hint="eastAsia"/>
-        </w:rPr>
-        <w:t>行</w:t>
-      </w:r>
-      <w:r>
-        <w:t>级锁，表级锁原理，应用场景</w:t>
-      </w:r>
-    </w:p>
-    <w:p>
-      <w:r>
-        <w:t>23</w:t>
-      </w:r>
-      <w:r>
-        <w:rPr>
-          <w:rFonts w:hint="eastAsia"/>
-        </w:rPr>
-        <w:t>、数据库</w:t>
-      </w:r>
-      <w:r>
-        <w:t>索引</w:t>
-      </w:r>
-      <w:r>
-        <w:rPr>
-          <w:rFonts w:hint="eastAsia"/>
-        </w:rPr>
-        <w:t>生效</w:t>
-      </w:r>
-      <w:r>
-        <w:t>失效场景</w:t>
-      </w:r>
-    </w:p>
-    <w:p>
-      <w:r>
-        <w:t>24</w:t>
-      </w:r>
-      <w:r>
-        <w:rPr>
-          <w:rFonts w:hint="eastAsia"/>
-        </w:rPr>
-        <w:t>、</w:t>
-      </w:r>
-      <w:r>
-        <w:t>消息队列类型，区别，应用场景</w:t>
-      </w:r>
-    </w:p>
-    <w:p>
-      <w:pPr>
-        <w:rPr>
-          <w:rFonts w:hint="eastAsia"/>
-        </w:rPr>
-      </w:pPr>
-      <w:r>
         <w:t>25</w:t>
       </w:r>
       <w:r>
@@ -6471,11 +7527,6 @@
       <w:bookmarkEnd w:id="0"/>
     </w:p>
     <w:p>
-      <w:pPr>
-        <w:rPr>
-          <w:rFonts w:hint="eastAsia"/>
-        </w:rPr>
-      </w:pPr>
       <w:r>
         <w:rPr>
           <w:rFonts w:hint="eastAsia"/>
@@ -6501,19 +7552,8 @@
         <w:t>散列实现机制</w:t>
       </w:r>
     </w:p>
-    <w:p>
-      <w:pPr>
-        <w:rPr>
-          <w:rFonts w:hint="eastAsia"/>
-        </w:rPr>
-      </w:pPr>
-    </w:p>
-    <w:p>
-      <w:pPr>
-        <w:rPr>
-          <w:rFonts w:hint="eastAsia"/>
-        </w:rPr>
-      </w:pPr>
+    <w:p/>
+    <w:p>
       <w:r>
         <w:rPr>
           <w:rFonts w:hint="eastAsia"/>
@@ -7147,6 +8187,92 @@
     </w:lvl>
   </w:abstractNum>
   <w:abstractNum w:abstractNumId="5">
+    <w:nsid w:val="2AE606A3"/>
+    <w:multiLevelType w:val="hybridMultilevel"/>
+    <w:tmpl w:val="A0CAF2E0"/>
+    <w:lvl w:ilvl="0" w:tplc="0409000F">
+      <w:start w:val="1"/>
+      <w:numFmt w:val="decimal"/>
+      <w:lvlText w:val="%1."/>
+      <w:lvlJc w:val="left"/>
+      <w:pPr>
+        <w:ind w:left="420" w:hanging="420"/>
+      </w:pPr>
+    </w:lvl>
+    <w:lvl w:ilvl="1" w:tplc="04090019" w:tentative="1">
+      <w:start w:val="1"/>
+      <w:numFmt w:val="lowerLetter"/>
+      <w:lvlText w:val="%2)"/>
+      <w:lvlJc w:val="left"/>
+      <w:pPr>
+        <w:ind w:left="840" w:hanging="420"/>
+      </w:pPr>
+    </w:lvl>
+    <w:lvl w:ilvl="2" w:tplc="0409001B" w:tentative="1">
+      <w:start w:val="1"/>
+      <w:numFmt w:val="lowerRoman"/>
+      <w:lvlText w:val="%3."/>
+      <w:lvlJc w:val="right"/>
+      <w:pPr>
+        <w:ind w:left="1260" w:hanging="420"/>
+      </w:pPr>
+    </w:lvl>
+    <w:lvl w:ilvl="3" w:tplc="0409000F" w:tentative="1">
+      <w:start w:val="1"/>
+      <w:numFmt w:val="decimal"/>
+      <w:lvlText w:val="%4."/>
+      <w:lvlJc w:val="left"/>
+      <w:pPr>
+        <w:ind w:left="1680" w:hanging="420"/>
+      </w:pPr>
+    </w:lvl>
+    <w:lvl w:ilvl="4" w:tplc="04090019" w:tentative="1">
+      <w:start w:val="1"/>
+      <w:numFmt w:val="lowerLetter"/>
+      <w:lvlText w:val="%5)"/>
+      <w:lvlJc w:val="left"/>
+      <w:pPr>
+        <w:ind w:left="2100" w:hanging="420"/>
+      </w:pPr>
+    </w:lvl>
+    <w:lvl w:ilvl="5" w:tplc="0409001B" w:tentative="1">
+      <w:start w:val="1"/>
+      <w:numFmt w:val="lowerRoman"/>
+      <w:lvlText w:val="%6."/>
+      <w:lvlJc w:val="right"/>
+      <w:pPr>
+        <w:ind w:left="2520" w:hanging="420"/>
+      </w:pPr>
+    </w:lvl>
+    <w:lvl w:ilvl="6" w:tplc="0409000F" w:tentative="1">
+      <w:start w:val="1"/>
+      <w:numFmt w:val="decimal"/>
+      <w:lvlText w:val="%7."/>
+      <w:lvlJc w:val="left"/>
+      <w:pPr>
+        <w:ind w:left="2940" w:hanging="420"/>
+      </w:pPr>
+    </w:lvl>
+    <w:lvl w:ilvl="7" w:tplc="04090019" w:tentative="1">
+      <w:start w:val="1"/>
+      <w:numFmt w:val="lowerLetter"/>
+      <w:lvlText w:val="%8)"/>
+      <w:lvlJc w:val="left"/>
+      <w:pPr>
+        <w:ind w:left="3360" w:hanging="420"/>
+      </w:pPr>
+    </w:lvl>
+    <w:lvl w:ilvl="8" w:tplc="0409001B" w:tentative="1">
+      <w:start w:val="1"/>
+      <w:numFmt w:val="lowerRoman"/>
+      <w:lvlText w:val="%9."/>
+      <w:lvlJc w:val="right"/>
+      <w:pPr>
+        <w:ind w:left="3780" w:hanging="420"/>
+      </w:pPr>
+    </w:lvl>
+  </w:abstractNum>
+  <w:abstractNum w:abstractNumId="6">
     <w:nsid w:val="3C2A56E3"/>
     <w:multiLevelType w:val="multilevel"/>
     <w:tmpl w:val="1A00BBC2"/>
@@ -7295,7 +8421,7 @@
       </w:rPr>
     </w:lvl>
   </w:abstractNum>
-  <w:abstractNum w:abstractNumId="6">
+  <w:abstractNum w:abstractNumId="7">
     <w:nsid w:val="46600E94"/>
     <w:multiLevelType w:val="hybridMultilevel"/>
     <w:tmpl w:val="6250EF56"/>
@@ -7381,7 +8507,93 @@
       </w:pPr>
     </w:lvl>
   </w:abstractNum>
-  <w:abstractNum w:abstractNumId="7">
+  <w:abstractNum w:abstractNumId="8">
+    <w:nsid w:val="4BA4292F"/>
+    <w:multiLevelType w:val="hybridMultilevel"/>
+    <w:tmpl w:val="767839CA"/>
+    <w:lvl w:ilvl="0" w:tplc="0409000F">
+      <w:start w:val="1"/>
+      <w:numFmt w:val="decimal"/>
+      <w:lvlText w:val="%1."/>
+      <w:lvlJc w:val="left"/>
+      <w:pPr>
+        <w:ind w:left="835" w:hanging="420"/>
+      </w:pPr>
+    </w:lvl>
+    <w:lvl w:ilvl="1" w:tplc="04090019" w:tentative="1">
+      <w:start w:val="1"/>
+      <w:numFmt w:val="lowerLetter"/>
+      <w:lvlText w:val="%2)"/>
+      <w:lvlJc w:val="left"/>
+      <w:pPr>
+        <w:ind w:left="1255" w:hanging="420"/>
+      </w:pPr>
+    </w:lvl>
+    <w:lvl w:ilvl="2" w:tplc="0409001B" w:tentative="1">
+      <w:start w:val="1"/>
+      <w:numFmt w:val="lowerRoman"/>
+      <w:lvlText w:val="%3."/>
+      <w:lvlJc w:val="right"/>
+      <w:pPr>
+        <w:ind w:left="1675" w:hanging="420"/>
+      </w:pPr>
+    </w:lvl>
+    <w:lvl w:ilvl="3" w:tplc="0409000F" w:tentative="1">
+      <w:start w:val="1"/>
+      <w:numFmt w:val="decimal"/>
+      <w:lvlText w:val="%4."/>
+      <w:lvlJc w:val="left"/>
+      <w:pPr>
+        <w:ind w:left="2095" w:hanging="420"/>
+      </w:pPr>
+    </w:lvl>
+    <w:lvl w:ilvl="4" w:tplc="04090019" w:tentative="1">
+      <w:start w:val="1"/>
+      <w:numFmt w:val="lowerLetter"/>
+      <w:lvlText w:val="%5)"/>
+      <w:lvlJc w:val="left"/>
+      <w:pPr>
+        <w:ind w:left="2515" w:hanging="420"/>
+      </w:pPr>
+    </w:lvl>
+    <w:lvl w:ilvl="5" w:tplc="0409001B" w:tentative="1">
+      <w:start w:val="1"/>
+      <w:numFmt w:val="lowerRoman"/>
+      <w:lvlText w:val="%6."/>
+      <w:lvlJc w:val="right"/>
+      <w:pPr>
+        <w:ind w:left="2935" w:hanging="420"/>
+      </w:pPr>
+    </w:lvl>
+    <w:lvl w:ilvl="6" w:tplc="0409000F" w:tentative="1">
+      <w:start w:val="1"/>
+      <w:numFmt w:val="decimal"/>
+      <w:lvlText w:val="%7."/>
+      <w:lvlJc w:val="left"/>
+      <w:pPr>
+        <w:ind w:left="3355" w:hanging="420"/>
+      </w:pPr>
+    </w:lvl>
+    <w:lvl w:ilvl="7" w:tplc="04090019" w:tentative="1">
+      <w:start w:val="1"/>
+      <w:numFmt w:val="lowerLetter"/>
+      <w:lvlText w:val="%8)"/>
+      <w:lvlJc w:val="left"/>
+      <w:pPr>
+        <w:ind w:left="3775" w:hanging="420"/>
+      </w:pPr>
+    </w:lvl>
+    <w:lvl w:ilvl="8" w:tplc="0409001B" w:tentative="1">
+      <w:start w:val="1"/>
+      <w:numFmt w:val="lowerRoman"/>
+      <w:lvlText w:val="%9."/>
+      <w:lvlJc w:val="right"/>
+      <w:pPr>
+        <w:ind w:left="4195" w:hanging="420"/>
+      </w:pPr>
+    </w:lvl>
+  </w:abstractNum>
+  <w:abstractNum w:abstractNumId="9">
     <w:nsid w:val="508E150A"/>
     <w:multiLevelType w:val="hybridMultilevel"/>
     <w:tmpl w:val="C43601B6"/>
@@ -7467,7 +8679,7 @@
       </w:pPr>
     </w:lvl>
   </w:abstractNum>
-  <w:abstractNum w:abstractNumId="8">
+  <w:abstractNum w:abstractNumId="10">
     <w:nsid w:val="54D65740"/>
     <w:multiLevelType w:val="multilevel"/>
     <w:tmpl w:val="D9E23718"/>
@@ -7616,7 +8828,93 @@
       </w:rPr>
     </w:lvl>
   </w:abstractNum>
-  <w:abstractNum w:abstractNumId="9">
+  <w:abstractNum w:abstractNumId="11">
+    <w:nsid w:val="5EE36DCA"/>
+    <w:multiLevelType w:val="hybridMultilevel"/>
+    <w:tmpl w:val="4FEC9DBC"/>
+    <w:lvl w:ilvl="0" w:tplc="0409000F">
+      <w:start w:val="1"/>
+      <w:numFmt w:val="decimal"/>
+      <w:lvlText w:val="%1."/>
+      <w:lvlJc w:val="left"/>
+      <w:pPr>
+        <w:ind w:left="835" w:hanging="420"/>
+      </w:pPr>
+    </w:lvl>
+    <w:lvl w:ilvl="1" w:tplc="04090019">
+      <w:start w:val="1"/>
+      <w:numFmt w:val="lowerLetter"/>
+      <w:lvlText w:val="%2)"/>
+      <w:lvlJc w:val="left"/>
+      <w:pPr>
+        <w:ind w:left="1255" w:hanging="420"/>
+      </w:pPr>
+    </w:lvl>
+    <w:lvl w:ilvl="2" w:tplc="0409001B">
+      <w:start w:val="1"/>
+      <w:numFmt w:val="lowerRoman"/>
+      <w:lvlText w:val="%3."/>
+      <w:lvlJc w:val="right"/>
+      <w:pPr>
+        <w:ind w:left="1675" w:hanging="420"/>
+      </w:pPr>
+    </w:lvl>
+    <w:lvl w:ilvl="3" w:tplc="0409000F" w:tentative="1">
+      <w:start w:val="1"/>
+      <w:numFmt w:val="decimal"/>
+      <w:lvlText w:val="%4."/>
+      <w:lvlJc w:val="left"/>
+      <w:pPr>
+        <w:ind w:left="2095" w:hanging="420"/>
+      </w:pPr>
+    </w:lvl>
+    <w:lvl w:ilvl="4" w:tplc="04090019" w:tentative="1">
+      <w:start w:val="1"/>
+      <w:numFmt w:val="lowerLetter"/>
+      <w:lvlText w:val="%5)"/>
+      <w:lvlJc w:val="left"/>
+      <w:pPr>
+        <w:ind w:left="2515" w:hanging="420"/>
+      </w:pPr>
+    </w:lvl>
+    <w:lvl w:ilvl="5" w:tplc="0409001B" w:tentative="1">
+      <w:start w:val="1"/>
+      <w:numFmt w:val="lowerRoman"/>
+      <w:lvlText w:val="%6."/>
+      <w:lvlJc w:val="right"/>
+      <w:pPr>
+        <w:ind w:left="2935" w:hanging="420"/>
+      </w:pPr>
+    </w:lvl>
+    <w:lvl w:ilvl="6" w:tplc="0409000F" w:tentative="1">
+      <w:start w:val="1"/>
+      <w:numFmt w:val="decimal"/>
+      <w:lvlText w:val="%7."/>
+      <w:lvlJc w:val="left"/>
+      <w:pPr>
+        <w:ind w:left="3355" w:hanging="420"/>
+      </w:pPr>
+    </w:lvl>
+    <w:lvl w:ilvl="7" w:tplc="04090019" w:tentative="1">
+      <w:start w:val="1"/>
+      <w:numFmt w:val="lowerLetter"/>
+      <w:lvlText w:val="%8)"/>
+      <w:lvlJc w:val="left"/>
+      <w:pPr>
+        <w:ind w:left="3775" w:hanging="420"/>
+      </w:pPr>
+    </w:lvl>
+    <w:lvl w:ilvl="8" w:tplc="0409001B" w:tentative="1">
+      <w:start w:val="1"/>
+      <w:numFmt w:val="lowerRoman"/>
+      <w:lvlText w:val="%9."/>
+      <w:lvlJc w:val="right"/>
+      <w:pPr>
+        <w:ind w:left="4195" w:hanging="420"/>
+      </w:pPr>
+    </w:lvl>
+  </w:abstractNum>
+  <w:abstractNum w:abstractNumId="12">
     <w:nsid w:val="62396DC3"/>
     <w:multiLevelType w:val="hybridMultilevel"/>
     <w:tmpl w:val="938E1EA6"/>
@@ -7705,7 +9003,7 @@
       </w:pPr>
     </w:lvl>
   </w:abstractNum>
-  <w:abstractNum w:abstractNumId="10">
+  <w:abstractNum w:abstractNumId="13">
     <w:nsid w:val="6C3B58E1"/>
     <w:multiLevelType w:val="hybridMultilevel"/>
     <w:tmpl w:val="689A323E"/>
@@ -7791,7 +9089,93 @@
       </w:pPr>
     </w:lvl>
   </w:abstractNum>
-  <w:abstractNum w:abstractNumId="11">
+  <w:abstractNum w:abstractNumId="14">
+    <w:nsid w:val="6FA32072"/>
+    <w:multiLevelType w:val="hybridMultilevel"/>
+    <w:tmpl w:val="CB54012A"/>
+    <w:lvl w:ilvl="0" w:tplc="0409000F">
+      <w:start w:val="1"/>
+      <w:numFmt w:val="decimal"/>
+      <w:lvlText w:val="%1."/>
+      <w:lvlJc w:val="left"/>
+      <w:pPr>
+        <w:ind w:left="835" w:hanging="420"/>
+      </w:pPr>
+    </w:lvl>
+    <w:lvl w:ilvl="1" w:tplc="04090019" w:tentative="1">
+      <w:start w:val="1"/>
+      <w:numFmt w:val="lowerLetter"/>
+      <w:lvlText w:val="%2)"/>
+      <w:lvlJc w:val="left"/>
+      <w:pPr>
+        <w:ind w:left="1255" w:hanging="420"/>
+      </w:pPr>
+    </w:lvl>
+    <w:lvl w:ilvl="2" w:tplc="0409001B" w:tentative="1">
+      <w:start w:val="1"/>
+      <w:numFmt w:val="lowerRoman"/>
+      <w:lvlText w:val="%3."/>
+      <w:lvlJc w:val="right"/>
+      <w:pPr>
+        <w:ind w:left="1675" w:hanging="420"/>
+      </w:pPr>
+    </w:lvl>
+    <w:lvl w:ilvl="3" w:tplc="0409000F" w:tentative="1">
+      <w:start w:val="1"/>
+      <w:numFmt w:val="decimal"/>
+      <w:lvlText w:val="%4."/>
+      <w:lvlJc w:val="left"/>
+      <w:pPr>
+        <w:ind w:left="2095" w:hanging="420"/>
+      </w:pPr>
+    </w:lvl>
+    <w:lvl w:ilvl="4" w:tplc="04090019" w:tentative="1">
+      <w:start w:val="1"/>
+      <w:numFmt w:val="lowerLetter"/>
+      <w:lvlText w:val="%5)"/>
+      <w:lvlJc w:val="left"/>
+      <w:pPr>
+        <w:ind w:left="2515" w:hanging="420"/>
+      </w:pPr>
+    </w:lvl>
+    <w:lvl w:ilvl="5" w:tplc="0409001B" w:tentative="1">
+      <w:start w:val="1"/>
+      <w:numFmt w:val="lowerRoman"/>
+      <w:lvlText w:val="%6."/>
+      <w:lvlJc w:val="right"/>
+      <w:pPr>
+        <w:ind w:left="2935" w:hanging="420"/>
+      </w:pPr>
+    </w:lvl>
+    <w:lvl w:ilvl="6" w:tplc="0409000F" w:tentative="1">
+      <w:start w:val="1"/>
+      <w:numFmt w:val="decimal"/>
+      <w:lvlText w:val="%7."/>
+      <w:lvlJc w:val="left"/>
+      <w:pPr>
+        <w:ind w:left="3355" w:hanging="420"/>
+      </w:pPr>
+    </w:lvl>
+    <w:lvl w:ilvl="7" w:tplc="04090019" w:tentative="1">
+      <w:start w:val="1"/>
+      <w:numFmt w:val="lowerLetter"/>
+      <w:lvlText w:val="%8)"/>
+      <w:lvlJc w:val="left"/>
+      <w:pPr>
+        <w:ind w:left="3775" w:hanging="420"/>
+      </w:pPr>
+    </w:lvl>
+    <w:lvl w:ilvl="8" w:tplc="0409001B" w:tentative="1">
+      <w:start w:val="1"/>
+      <w:numFmt w:val="lowerRoman"/>
+      <w:lvlText w:val="%9."/>
+      <w:lvlJc w:val="right"/>
+      <w:pPr>
+        <w:ind w:left="4195" w:hanging="420"/>
+      </w:pPr>
+    </w:lvl>
+  </w:abstractNum>
+  <w:abstractNum w:abstractNumId="15">
     <w:nsid w:val="72DD68E1"/>
     <w:multiLevelType w:val="hybridMultilevel"/>
     <w:tmpl w:val="AF1AF07A"/>
@@ -7884,34 +9268,46 @@
     <w:abstractNumId w:val="0"/>
   </w:num>
   <w:num w:numId="3">
-    <w:abstractNumId w:val="5"/>
+    <w:abstractNumId w:val="6"/>
   </w:num>
   <w:num w:numId="4">
     <w:abstractNumId w:val="1"/>
   </w:num>
   <w:num w:numId="5">
-    <w:abstractNumId w:val="8"/>
+    <w:abstractNumId w:val="10"/>
   </w:num>
   <w:num w:numId="6">
+    <w:abstractNumId w:val="12"/>
+  </w:num>
+  <w:num w:numId="7">
+    <w:abstractNumId w:val="13"/>
+  </w:num>
+  <w:num w:numId="8">
     <w:abstractNumId w:val="9"/>
   </w:num>
-  <w:num w:numId="7">
-    <w:abstractNumId w:val="10"/>
-  </w:num>
-  <w:num w:numId="8">
-    <w:abstractNumId w:val="7"/>
-  </w:num>
   <w:num w:numId="9">
-    <w:abstractNumId w:val="11"/>
+    <w:abstractNumId w:val="15"/>
   </w:num>
   <w:num w:numId="10">
-    <w:abstractNumId w:val="6"/>
+    <w:abstractNumId w:val="7"/>
   </w:num>
   <w:num w:numId="11">
     <w:abstractNumId w:val="2"/>
   </w:num>
   <w:num w:numId="12">
     <w:abstractNumId w:val="4"/>
+  </w:num>
+  <w:num w:numId="13">
+    <w:abstractNumId w:val="14"/>
+  </w:num>
+  <w:num w:numId="14">
+    <w:abstractNumId w:val="8"/>
+  </w:num>
+  <w:num w:numId="15">
+    <w:abstractNumId w:val="11"/>
+  </w:num>
+  <w:num w:numId="16">
+    <w:abstractNumId w:val="5"/>
   </w:num>
 </w:numbering>
 </file>
@@ -8246,7 +9642,7 @@
         <a:sysClr val="windowText" lastClr="000000"/>
       </a:dk1>
       <a:lt1>
-        <a:sysClr val="window" lastClr="CCE8CF"/>
+        <a:sysClr val="window" lastClr="FFFFFF"/>
       </a:lt1>
       <a:dk2>
         <a:srgbClr val="44546A"/>
@@ -8493,7 +9889,7 @@
   <a:extraClrSchemeLst/>
   <a:extLst>
     <a:ext uri="{05A4C25C-085E-4340-85A3-A5531E510DB2}">
-      <thm15:themeFamily xmlns="" xmlns:thm15="http://schemas.microsoft.com/office/thememl/2012/main" name="Office Theme" id="{62F939B6-93AF-4DB8-9C6B-D6C7DFDC589F}" vid="{4A3C46E8-61CC-4603-A589-7422A47A8E4A}"/>
+      <thm15:themeFamily xmlns:thm15="http://schemas.microsoft.com/office/thememl/2012/main" xmlns="" name="Office Theme" id="{62F939B6-93AF-4DB8-9C6B-D6C7DFDC589F}" vid="{4A3C46E8-61CC-4603-A589-7422A47A8E4A}"/>
     </a:ext>
   </a:extLst>
 </a:theme>

--- a/ps/QQQ.docx
+++ b/ps/QQQ.docx
@@ -3358,6 +3358,38 @@
       <w:pPr>
         <w:pStyle w:val="a3"/>
         <w:ind w:left="360" w:firstLineChars="0" w:firstLine="0"/>
+        <w:rPr>
+          <w:rFonts w:hint="eastAsia"/>
+        </w:rPr>
+      </w:pPr>
+    </w:p>
+    <w:p>
+      <w:pPr>
+        <w:pStyle w:val="a3"/>
+        <w:ind w:left="360" w:firstLineChars="0" w:firstLine="0"/>
+        <w:rPr>
+          <w:rFonts w:ascii="Courier New" w:hAnsi="Courier New" w:cs="Courier New" w:hint="eastAsia"/>
+          <w:color w:val="008000"/>
+          <w:sz w:val="14"/>
+          <w:szCs w:val="14"/>
+          <w:shd w:val="clear" w:color="auto" w:fill="F5F5F5"/>
+        </w:rPr>
+      </w:pPr>
+      <w:r>
+        <w:rPr>
+          <w:rFonts w:ascii="Courier New" w:hAnsi="Courier New" w:cs="Courier New"/>
+          <w:color w:val="008000"/>
+          <w:sz w:val="14"/>
+          <w:szCs w:val="14"/>
+          <w:shd w:val="clear" w:color="auto" w:fill="F5F5F5"/>
+        </w:rPr>
+        <w:t>cat /etc/crontab </w:t>
+      </w:r>
+    </w:p>
+    <w:p>
+      <w:pPr>
+        <w:pStyle w:val="a3"/>
+        <w:ind w:left="360" w:firstLineChars="0" w:firstLine="0"/>
       </w:pPr>
     </w:p>
     <w:p>
@@ -3580,7 +3612,14 @@
         <w:rPr>
           <w:rFonts w:hint="eastAsia"/>
         </w:rPr>
-        <w:t>相同的队列都接受</w:t>
+        <w:t>相同的队</w:t>
+      </w:r>
+      <w:r>
+        <w:rPr>
+          <w:rFonts w:hint="eastAsia"/>
+        </w:rPr>
+        <w:lastRenderedPageBreak/>
+        <w:t>列都接受</w:t>
       </w:r>
     </w:p>
     <w:p>
@@ -3655,17 +3694,7 @@
           <w:szCs w:val="21"/>
           <w:shd w:val="clear" w:color="auto" w:fill="FFFFFF"/>
         </w:rPr>
-        <w:t>不是固定的单词，而是匹</w:t>
-      </w:r>
-      <w:r>
-        <w:rPr>
-          <w:rFonts w:ascii="Verdana" w:hAnsi="Verdana"/>
-          <w:color w:val="000000"/>
-          <w:szCs w:val="21"/>
-          <w:shd w:val="clear" w:color="auto" w:fill="FFFFFF"/>
-        </w:rPr>
-        <w:lastRenderedPageBreak/>
-        <w:t>配字符串，如</w:t>
+        <w:t>不是固定的单词，而是匹配字符串，如</w:t>
       </w:r>
       <w:r>
         <w:rPr>
@@ -4881,6 +4910,7 @@
         <w:rPr>
           <w:rFonts w:hint="eastAsia"/>
         </w:rPr>
+        <w:lastRenderedPageBreak/>
         <w:tab/>
       </w:r>
       <w:r>
@@ -4973,7 +5003,6 @@
         <w:rPr>
           <w:rFonts w:hint="eastAsia"/>
         </w:rPr>
-        <w:lastRenderedPageBreak/>
         <w:t>中读，从注解中生成，从</w:t>
       </w:r>
       <w:r>
@@ -6094,9 +6123,6 @@
           <w:numId w:val="13"/>
         </w:numPr>
         <w:ind w:firstLineChars="0"/>
-        <w:rPr>
-          <w:rFonts w:hint="eastAsia"/>
-        </w:rPr>
       </w:pPr>
       <w:r>
         <w:rPr>
@@ -6185,14 +6211,12 @@
           <w:numId w:val="13"/>
         </w:numPr>
         <w:ind w:firstLineChars="0"/>
-        <w:rPr>
-          <w:rFonts w:hint="eastAsia"/>
-        </w:rPr>
-      </w:pPr>
-      <w:r>
-        <w:rPr>
-          <w:rFonts w:hint="eastAsia"/>
-        </w:rPr>
+      </w:pPr>
+      <w:r>
+        <w:rPr>
+          <w:rFonts w:hint="eastAsia"/>
+        </w:rPr>
+        <w:lastRenderedPageBreak/>
         <w:t>迭代</w:t>
       </w:r>
       <w:r>
@@ -6373,7 +6397,6 @@
         <w:rPr>
           <w:rFonts w:hint="eastAsia"/>
         </w:rPr>
-        <w:lastRenderedPageBreak/>
         <w:t>16</w:t>
       </w:r>
       <w:r>
@@ -6390,11 +6413,6 @@
       </w:r>
     </w:p>
     <w:p>
-      <w:pPr>
-        <w:rPr>
-          <w:rFonts w:hint="eastAsia"/>
-        </w:rPr>
-      </w:pPr>
       <w:r>
         <w:rPr>
           <w:rFonts w:hint="eastAsia"/>
@@ -6416,9 +6434,6 @@
           <w:numId w:val="15"/>
         </w:numPr>
         <w:ind w:firstLineChars="0"/>
-        <w:rPr>
-          <w:rFonts w:hint="eastAsia"/>
-        </w:rPr>
       </w:pPr>
       <w:r>
         <w:rPr>
@@ -6447,9 +6462,6 @@
           <w:numId w:val="15"/>
         </w:numPr>
         <w:ind w:firstLineChars="0"/>
-        <w:rPr>
-          <w:rFonts w:hint="eastAsia"/>
-        </w:rPr>
       </w:pPr>
       <w:r>
         <w:rPr>
@@ -6478,9 +6490,6 @@
           <w:numId w:val="15"/>
         </w:numPr>
         <w:ind w:firstLineChars="0"/>
-        <w:rPr>
-          <w:rFonts w:hint="eastAsia"/>
-        </w:rPr>
       </w:pPr>
       <w:r>
         <w:rPr>
@@ -6503,9 +6512,6 @@
           <w:numId w:val="15"/>
         </w:numPr>
         <w:ind w:firstLineChars="0"/>
-        <w:rPr>
-          <w:rFonts w:hint="eastAsia"/>
-        </w:rPr>
       </w:pPr>
       <w:r>
         <w:rPr>
@@ -6522,9 +6528,6 @@
           <w:numId w:val="15"/>
         </w:numPr>
         <w:ind w:firstLineChars="0"/>
-        <w:rPr>
-          <w:rFonts w:hint="eastAsia"/>
-        </w:rPr>
       </w:pPr>
       <w:r>
         <w:rPr>
@@ -6541,9 +6544,6 @@
           <w:numId w:val="15"/>
         </w:numPr>
         <w:ind w:firstLineChars="0"/>
-        <w:rPr>
-          <w:rFonts w:hint="eastAsia"/>
-        </w:rPr>
       </w:pPr>
       <w:r>
         <w:rPr>
@@ -6560,9 +6560,6 @@
           <w:numId w:val="15"/>
         </w:numPr>
         <w:ind w:firstLineChars="0"/>
-        <w:rPr>
-          <w:rFonts w:hint="eastAsia"/>
-        </w:rPr>
       </w:pPr>
       <w:r>
         <w:rPr>
@@ -6579,9 +6576,6 @@
           <w:numId w:val="15"/>
         </w:numPr>
         <w:ind w:firstLineChars="0"/>
-        <w:rPr>
-          <w:rFonts w:hint="eastAsia"/>
-        </w:rPr>
       </w:pPr>
       <w:r>
         <w:rPr>
@@ -6604,9 +6598,6 @@
           <w:numId w:val="15"/>
         </w:numPr>
         <w:ind w:firstLineChars="0"/>
-        <w:rPr>
-          <w:rFonts w:hint="eastAsia"/>
-        </w:rPr>
       </w:pPr>
       <w:r>
         <w:rPr>
@@ -6629,9 +6620,6 @@
           <w:numId w:val="15"/>
         </w:numPr>
         <w:ind w:firstLineChars="0"/>
-        <w:rPr>
-          <w:rFonts w:hint="eastAsia"/>
-        </w:rPr>
       </w:pPr>
       <w:r>
         <w:rPr>
@@ -6648,9 +6636,6 @@
           <w:numId w:val="15"/>
         </w:numPr>
         <w:ind w:firstLineChars="0"/>
-        <w:rPr>
-          <w:rFonts w:hint="eastAsia"/>
-        </w:rPr>
       </w:pPr>
       <w:r>
         <w:rPr>
@@ -6667,9 +6652,6 @@
           <w:numId w:val="15"/>
         </w:numPr>
         <w:ind w:firstLineChars="0"/>
-        <w:rPr>
-          <w:rFonts w:hint="eastAsia"/>
-        </w:rPr>
       </w:pPr>
       <w:r>
         <w:rPr>
@@ -6686,9 +6668,6 @@
           <w:numId w:val="15"/>
         </w:numPr>
         <w:ind w:firstLineChars="0"/>
-        <w:rPr>
-          <w:rFonts w:hint="eastAsia"/>
-        </w:rPr>
       </w:pPr>
       <w:r>
         <w:rPr>
@@ -6705,9 +6684,6 @@
           <w:numId w:val="15"/>
         </w:numPr>
         <w:ind w:firstLineChars="0"/>
-        <w:rPr>
-          <w:rFonts w:hint="eastAsia"/>
-        </w:rPr>
       </w:pPr>
       <w:r>
         <w:rPr>
@@ -6716,19 +6692,8 @@
         <w:t>ts.rollback()</w:t>
       </w:r>
     </w:p>
-    <w:p>
-      <w:pPr>
-        <w:rPr>
-          <w:rFonts w:hint="eastAsia"/>
-        </w:rPr>
-      </w:pPr>
-    </w:p>
-    <w:p>
-      <w:pPr>
-        <w:rPr>
-          <w:rFonts w:hint="eastAsia"/>
-        </w:rPr>
-      </w:pPr>
+    <w:p/>
+    <w:p>
       <w:r>
         <w:rPr>
           <w:rFonts w:hint="eastAsia"/>
@@ -6770,7 +6735,6 @@
         <w:ind w:firstLineChars="0"/>
         <w:rPr>
           <w:rStyle w:val="apple-converted-space"/>
-          <w:rFonts w:hint="eastAsia"/>
         </w:rPr>
       </w:pPr>
       <w:r>
@@ -6825,9 +6789,6 @@
           <w:numId w:val="16"/>
         </w:numPr>
         <w:ind w:firstLineChars="0"/>
-        <w:rPr>
-          <w:rFonts w:hint="eastAsia"/>
-        </w:rPr>
       </w:pPr>
       <w:r>
         <w:rPr>
@@ -6878,9 +6839,6 @@
           <w:numId w:val="16"/>
         </w:numPr>
         <w:ind w:firstLineChars="0"/>
-        <w:rPr>
-          <w:rFonts w:hint="eastAsia"/>
-        </w:rPr>
       </w:pPr>
       <w:r>
         <w:rPr>
@@ -6903,7 +6861,6 @@
         <w:ind w:firstLineChars="0"/>
         <w:rPr>
           <w:rStyle w:val="apple-converted-space"/>
-          <w:rFonts w:hint="eastAsia"/>
         </w:rPr>
       </w:pPr>
       <w:r>
@@ -6963,7 +6920,6 @@
         <w:ind w:firstLineChars="0"/>
         <w:rPr>
           <w:rStyle w:val="apple-converted-space"/>
-          <w:rFonts w:hint="eastAsia"/>
         </w:rPr>
       </w:pPr>
       <w:r>
@@ -7026,9 +6982,6 @@
           <w:numId w:val="16"/>
         </w:numPr>
         <w:ind w:firstLineChars="0"/>
-        <w:rPr>
-          <w:rFonts w:hint="eastAsia"/>
-        </w:rPr>
       </w:pPr>
       <w:r>
         <w:rPr>
@@ -7049,9 +7002,6 @@
           <w:numId w:val="16"/>
         </w:numPr>
         <w:ind w:firstLineChars="0"/>
-        <w:rPr>
-          <w:rFonts w:hint="eastAsia"/>
-        </w:rPr>
       </w:pPr>
       <w:r>
         <w:rPr>
@@ -7081,15 +7031,30 @@
           <w:szCs w:val="18"/>
           <w:shd w:val="clear" w:color="auto" w:fill="FFFFFF"/>
         </w:rPr>
+        <w:t>，而内层事务失败则不会影响导致外层事务失败</w:t>
+      </w:r>
+      <w:r>
+        <w:rPr>
+          <w:rFonts w:ascii="微软雅黑" w:eastAsia="微软雅黑" w:hAnsi="微软雅黑" w:hint="eastAsia"/>
+          <w:color w:val="404040"/>
+          <w:sz w:val="18"/>
+          <w:szCs w:val="18"/>
+          <w:shd w:val="clear" w:color="auto" w:fill="FFFFFF"/>
+        </w:rPr>
+        <w:t>，外层进入内层之前存有savepoint，内层失败时外层只会回退到这个点</w:t>
+      </w:r>
+      <w:r>
+        <w:rPr>
+          <w:rFonts w:ascii="微软雅黑" w:eastAsia="微软雅黑" w:hAnsi="微软雅黑" w:hint="eastAsia"/>
+          <w:color w:val="404040"/>
+          <w:sz w:val="18"/>
+          <w:szCs w:val="18"/>
+          <w:shd w:val="clear" w:color="auto" w:fill="FFFFFF"/>
+        </w:rPr>
         <w:t>）</w:t>
       </w:r>
     </w:p>
     <w:p>
-      <w:pPr>
-        <w:rPr>
-          <w:rFonts w:hint="eastAsia"/>
-        </w:rPr>
-      </w:pPr>
       <w:r>
         <w:rPr>
           <w:rFonts w:hint="eastAsia"/>
@@ -7133,13 +7098,24 @@
         <w:t>）</w:t>
       </w:r>
     </w:p>
+    <w:p>
+      <w:r>
+        <w:rPr>
+          <w:rFonts w:hint="eastAsia"/>
+        </w:rPr>
+        <w:t>参考：</w:t>
+      </w:r>
+      <w:hyperlink r:id="rId7" w:history="1">
+        <w:r>
+          <w:rPr>
+            <w:rStyle w:val="a8"/>
+          </w:rPr>
+          <w:t>http://www.open-open.com/lib/view/open1350865116821.html</w:t>
+        </w:r>
+      </w:hyperlink>
+    </w:p>
     <w:p/>
     <w:p>
-      <w:pPr>
-        <w:rPr>
-          <w:rFonts w:hint="eastAsia"/>
-        </w:rPr>
-      </w:pPr>
       <w:r>
         <w:rPr>
           <w:rFonts w:hint="eastAsia"/>
@@ -7160,11 +7136,6 @@
       </w:r>
     </w:p>
     <w:p>
-      <w:pPr>
-        <w:rPr>
-          <w:rFonts w:hint="eastAsia"/>
-        </w:rPr>
-      </w:pPr>
       <w:r>
         <w:rPr>
           <w:rFonts w:hint="eastAsia"/>
@@ -7210,9 +7181,6 @@
           <w:numId w:val="14"/>
         </w:numPr>
         <w:ind w:firstLineChars="0"/>
-        <w:rPr>
-          <w:rFonts w:hint="eastAsia"/>
-        </w:rPr>
       </w:pPr>
       <w:r>
         <w:rPr>
@@ -7229,9 +7197,6 @@
           <w:numId w:val="14"/>
         </w:numPr>
         <w:ind w:firstLineChars="0"/>
-        <w:rPr>
-          <w:rFonts w:hint="eastAsia"/>
-        </w:rPr>
       </w:pPr>
       <w:r>
         <w:rPr>
@@ -7260,9 +7225,6 @@
           <w:numId w:val="14"/>
         </w:numPr>
         <w:ind w:firstLineChars="0"/>
-        <w:rPr>
-          <w:rFonts w:hint="eastAsia"/>
-        </w:rPr>
       </w:pPr>
       <w:r>
         <w:rPr>
@@ -7297,9 +7259,6 @@
           <w:numId w:val="14"/>
         </w:numPr>
         <w:ind w:firstLineChars="0"/>
-        <w:rPr>
-          <w:rFonts w:hint="eastAsia"/>
-        </w:rPr>
       </w:pPr>
       <w:r>
         <w:rPr>
@@ -7328,9 +7287,6 @@
           <w:numId w:val="14"/>
         </w:numPr>
         <w:ind w:firstLineChars="0"/>
-        <w:rPr>
-          <w:rFonts w:hint="eastAsia"/>
-        </w:rPr>
       </w:pPr>
       <w:r>
         <w:rPr>
@@ -7393,6 +7349,313 @@
       </w:r>
     </w:p>
     <w:p>
+      <w:pPr>
+        <w:rPr>
+          <w:rFonts w:ascii="微软雅黑" w:eastAsia="微软雅黑" w:hAnsi="微软雅黑"/>
+          <w:color w:val="FF0000"/>
+          <w:sz w:val="18"/>
+          <w:szCs w:val="18"/>
+          <w:shd w:val="clear" w:color="auto" w:fill="FFFFFF"/>
+        </w:rPr>
+      </w:pPr>
+      <w:r>
+        <w:rPr>
+          <w:rFonts w:hint="eastAsia"/>
+        </w:rPr>
+        <w:tab/>
+      </w:r>
+      <w:r>
+        <w:rPr>
+          <w:rFonts w:ascii="微软雅黑" w:eastAsia="微软雅黑" w:hAnsi="微软雅黑" w:hint="eastAsia"/>
+          <w:color w:val="404040"/>
+          <w:sz w:val="18"/>
+          <w:szCs w:val="18"/>
+          <w:shd w:val="clear" w:color="auto" w:fill="FFFFFF"/>
+        </w:rPr>
+        <w:t>session是在服务器第一次执行getSession()语句时才创建的</w:t>
+      </w:r>
+      <w:r>
+        <w:rPr>
+          <w:rFonts w:ascii="微软雅黑" w:eastAsia="微软雅黑" w:hAnsi="微软雅黑" w:hint="eastAsia"/>
+          <w:color w:val="FF0000"/>
+          <w:sz w:val="18"/>
+          <w:szCs w:val="18"/>
+          <w:shd w:val="clear" w:color="auto" w:fill="FFFFFF"/>
+        </w:rPr>
+        <w:t>服务器先从浏览器带来的cookie中查</w:t>
+      </w:r>
+      <w:r>
+        <w:rPr>
+          <w:rFonts w:ascii="微软雅黑" w:eastAsia="微软雅黑" w:hAnsi="微软雅黑" w:hint="eastAsia"/>
+          <w:color w:val="FF0000"/>
+          <w:sz w:val="18"/>
+          <w:szCs w:val="18"/>
+          <w:shd w:val="clear" w:color="auto" w:fill="FFFFFF"/>
+        </w:rPr>
+        <w:lastRenderedPageBreak/>
+        <w:t>找JSESSIONID，是否有相关可用的session，有就调用，如果没有，再从超链接的URL中查找</w:t>
+      </w:r>
+      <w:r>
+        <w:rPr>
+          <w:rStyle w:val="apple-converted-space"/>
+          <w:rFonts w:ascii="微软雅黑" w:eastAsia="微软雅黑" w:hAnsi="微软雅黑" w:hint="eastAsia"/>
+          <w:color w:val="404040"/>
+          <w:sz w:val="18"/>
+          <w:szCs w:val="18"/>
+          <w:shd w:val="clear" w:color="auto" w:fill="FFFFFF"/>
+        </w:rPr>
+        <w:t> </w:t>
+      </w:r>
+      <w:r>
+        <w:rPr>
+          <w:rFonts w:ascii="微软雅黑" w:eastAsia="微软雅黑" w:hAnsi="微软雅黑" w:hint="eastAsia"/>
+          <w:color w:val="FF0000"/>
+          <w:sz w:val="18"/>
+          <w:szCs w:val="18"/>
+          <w:shd w:val="clear" w:color="auto" w:fill="FFFFFF"/>
+        </w:rPr>
+        <w:t>JSESSIONID，如果还没有，就会创建一个新的session。</w:t>
+      </w:r>
+    </w:p>
+    <w:p>
+      <w:pPr>
+        <w:rPr>
+          <w:rFonts w:ascii="微软雅黑" w:eastAsia="微软雅黑" w:hAnsi="微软雅黑"/>
+          <w:color w:val="FF0000"/>
+          <w:sz w:val="18"/>
+          <w:szCs w:val="18"/>
+          <w:shd w:val="clear" w:color="auto" w:fill="FFFFFF"/>
+        </w:rPr>
+      </w:pPr>
+      <w:r>
+        <w:rPr>
+          <w:rFonts w:ascii="微软雅黑" w:eastAsia="微软雅黑" w:hAnsi="微软雅黑" w:hint="eastAsia"/>
+          <w:color w:val="FF0000"/>
+          <w:sz w:val="18"/>
+          <w:szCs w:val="18"/>
+          <w:shd w:val="clear" w:color="auto" w:fill="FFFFFF"/>
+        </w:rPr>
+        <w:t>服务器会为这个新session分配id，然后</w:t>
+      </w:r>
+      <w:r>
+        <w:rPr>
+          <w:rFonts w:ascii="微软雅黑" w:eastAsia="微软雅黑" w:hAnsi="微软雅黑" w:hint="eastAsia"/>
+          <w:color w:val="FF0000"/>
+          <w:sz w:val="18"/>
+          <w:szCs w:val="18"/>
+          <w:shd w:val="clear" w:color="auto" w:fill="FFFFFF"/>
+        </w:rPr>
+        <w:t>以cookie的形式返回给客户端——JSESSIONID=xxx，这样不管用户访问哪一个页面，请求时浏览器都会带上cookie信息，</w:t>
+      </w:r>
+      <w:r>
+        <w:rPr>
+          <w:rFonts w:ascii="微软雅黑" w:eastAsia="微软雅黑" w:hAnsi="微软雅黑" w:hint="eastAsia"/>
+          <w:color w:val="FF0000"/>
+          <w:sz w:val="18"/>
+          <w:szCs w:val="18"/>
+          <w:shd w:val="clear" w:color="auto" w:fill="FFFFFF"/>
+        </w:rPr>
+        <w:t>服务端根据id就能获得保存的</w:t>
+      </w:r>
+      <w:r>
+        <w:rPr>
+          <w:rFonts w:ascii="微软雅黑" w:eastAsia="微软雅黑" w:hAnsi="微软雅黑" w:hint="eastAsia"/>
+          <w:color w:val="FF0000"/>
+          <w:sz w:val="18"/>
+          <w:szCs w:val="18"/>
+          <w:shd w:val="clear" w:color="auto" w:fill="FFFFFF"/>
+        </w:rPr>
+        <w:t>session对象，也就能访问该用户的信息了。</w:t>
+      </w:r>
+    </w:p>
+    <w:p>
+      <w:pPr>
+        <w:rPr>
+          <w:rFonts w:ascii="微软雅黑" w:eastAsia="微软雅黑" w:hAnsi="微软雅黑"/>
+          <w:color w:val="FF0000"/>
+          <w:sz w:val="18"/>
+          <w:szCs w:val="18"/>
+          <w:shd w:val="clear" w:color="auto" w:fill="FFFFFF"/>
+        </w:rPr>
+      </w:pPr>
+      <w:r>
+        <w:rPr>
+          <w:rFonts w:ascii="微软雅黑" w:eastAsia="微软雅黑" w:hAnsi="微软雅黑" w:hint="eastAsia"/>
+          <w:color w:val="FF0000"/>
+          <w:sz w:val="18"/>
+          <w:szCs w:val="18"/>
+          <w:shd w:val="clear" w:color="auto" w:fill="FFFFFF"/>
+        </w:rPr>
+        <w:t>需要注意的是：</w:t>
+      </w:r>
+    </w:p>
+    <w:p>
+      <w:pPr>
+        <w:pStyle w:val="a3"/>
+        <w:numPr>
+          <w:ilvl w:val="0"/>
+          <w:numId w:val="17"/>
+        </w:numPr>
+        <w:ind w:firstLineChars="0"/>
+        <w:rPr>
+          <w:rFonts w:ascii="微软雅黑" w:eastAsia="微软雅黑" w:hAnsi="微软雅黑"/>
+          <w:color w:val="FF0000"/>
+          <w:sz w:val="18"/>
+          <w:szCs w:val="18"/>
+          <w:shd w:val="clear" w:color="auto" w:fill="FFFFFF"/>
+        </w:rPr>
+      </w:pPr>
+      <w:r>
+        <w:rPr>
+          <w:rFonts w:ascii="微软雅黑" w:eastAsia="微软雅黑" w:hAnsi="微软雅黑" w:hint="eastAsia"/>
+          <w:color w:val="FF0000"/>
+          <w:sz w:val="18"/>
+          <w:szCs w:val="18"/>
+          <w:shd w:val="clear" w:color="auto" w:fill="FFFFFF"/>
+        </w:rPr>
+        <w:t>若禁用cookie，session会失效，此时可以通过重写url的方式附带sessionId,示例：</w:t>
+      </w:r>
+      <w:r>
+        <w:rPr>
+          <w:rFonts w:ascii="微软雅黑" w:eastAsia="微软雅黑" w:hAnsi="微软雅黑" w:hint="eastAsia"/>
+          <w:color w:val="FF0000"/>
+          <w:sz w:val="18"/>
+          <w:szCs w:val="18"/>
+          <w:shd w:val="clear" w:color="auto" w:fill="FFFFFF"/>
+        </w:rPr>
+        <w:t>xxx.do;JSESSIONID=123?a=b</w:t>
+      </w:r>
+    </w:p>
+    <w:p>
+      <w:pPr>
+        <w:pStyle w:val="a3"/>
+        <w:numPr>
+          <w:ilvl w:val="0"/>
+          <w:numId w:val="17"/>
+        </w:numPr>
+        <w:ind w:firstLineChars="0"/>
+        <w:rPr>
+          <w:rFonts w:ascii="微软雅黑" w:eastAsia="微软雅黑" w:hAnsi="微软雅黑"/>
+          <w:color w:val="FF0000"/>
+          <w:sz w:val="18"/>
+          <w:szCs w:val="18"/>
+          <w:shd w:val="clear" w:color="auto" w:fill="FFFFFF"/>
+        </w:rPr>
+      </w:pPr>
+      <w:r>
+        <w:rPr>
+          <w:rFonts w:ascii="微软雅黑" w:eastAsia="微软雅黑" w:hAnsi="微软雅黑" w:hint="eastAsia"/>
+          <w:color w:val="FF0000"/>
+          <w:sz w:val="18"/>
+          <w:szCs w:val="18"/>
+          <w:shd w:val="clear" w:color="auto" w:fill="FFFFFF"/>
+        </w:rPr>
+        <w:t>session</w:t>
+      </w:r>
+      <w:r>
+        <w:rPr>
+          <w:rFonts w:ascii="微软雅黑" w:eastAsia="微软雅黑" w:hAnsi="微软雅黑" w:hint="eastAsia"/>
+          <w:color w:val="FF0000"/>
+          <w:sz w:val="18"/>
+          <w:szCs w:val="18"/>
+          <w:shd w:val="clear" w:color="auto" w:fill="FFFFFF"/>
+        </w:rPr>
+        <w:t>对象</w:t>
+      </w:r>
+      <w:r>
+        <w:rPr>
+          <w:rFonts w:ascii="微软雅黑" w:eastAsia="微软雅黑" w:hAnsi="微软雅黑" w:hint="eastAsia"/>
+          <w:color w:val="FF0000"/>
+          <w:sz w:val="18"/>
+          <w:szCs w:val="18"/>
+          <w:shd w:val="clear" w:color="auto" w:fill="FFFFFF"/>
+        </w:rPr>
+        <w:t>位于服务端</w:t>
+      </w:r>
+      <w:r>
+        <w:rPr>
+          <w:rFonts w:ascii="微软雅黑" w:eastAsia="微软雅黑" w:hAnsi="微软雅黑" w:hint="eastAsia"/>
+          <w:color w:val="FF0000"/>
+          <w:sz w:val="18"/>
+          <w:szCs w:val="18"/>
+          <w:shd w:val="clear" w:color="auto" w:fill="FFFFFF"/>
+        </w:rPr>
+        <w:t>，</w:t>
+      </w:r>
+      <w:r>
+        <w:rPr>
+          <w:rFonts w:ascii="微软雅黑" w:eastAsia="微软雅黑" w:hAnsi="微软雅黑" w:hint="eastAsia"/>
+          <w:color w:val="FF0000"/>
+          <w:sz w:val="18"/>
+          <w:szCs w:val="18"/>
+          <w:shd w:val="clear" w:color="auto" w:fill="FFFFFF"/>
+        </w:rPr>
+        <w:t>是</w:t>
+      </w:r>
+      <w:r>
+        <w:rPr>
+          <w:rFonts w:ascii="微软雅黑" w:eastAsia="微软雅黑" w:hAnsi="微软雅黑" w:hint="eastAsia"/>
+          <w:color w:val="FF0000"/>
+          <w:sz w:val="18"/>
+          <w:szCs w:val="18"/>
+          <w:shd w:val="clear" w:color="auto" w:fill="FFFFFF"/>
+        </w:rPr>
+        <w:t>有生命周期的</w:t>
+      </w:r>
+      <w:r>
+        <w:rPr>
+          <w:rFonts w:ascii="微软雅黑" w:eastAsia="微软雅黑" w:hAnsi="微软雅黑" w:hint="eastAsia"/>
+          <w:color w:val="FF0000"/>
+          <w:sz w:val="18"/>
+          <w:szCs w:val="18"/>
+          <w:shd w:val="clear" w:color="auto" w:fill="FFFFFF"/>
+        </w:rPr>
+        <w:t>，cookie存在于客户浏览器，也是有生命周期的，</w:t>
+      </w:r>
+      <w:r>
+        <w:rPr>
+          <w:rFonts w:ascii="微软雅黑" w:eastAsia="微软雅黑" w:hAnsi="微软雅黑" w:hint="eastAsia"/>
+          <w:color w:val="FF0000"/>
+          <w:sz w:val="18"/>
+          <w:szCs w:val="18"/>
+          <w:shd w:val="clear" w:color="auto" w:fill="FFFFFF"/>
+        </w:rPr>
+        <w:t>两者生命周期不一致都会导致用户</w:t>
+      </w:r>
+      <w:r>
+        <w:rPr>
+          <w:rFonts w:ascii="微软雅黑" w:eastAsia="微软雅黑" w:hAnsi="微软雅黑" w:hint="eastAsia"/>
+          <w:color w:val="FF0000"/>
+          <w:sz w:val="18"/>
+          <w:szCs w:val="18"/>
+          <w:shd w:val="clear" w:color="auto" w:fill="FFFFFF"/>
+        </w:rPr>
+        <w:t>登录失效的现象。</w:t>
+      </w:r>
+      <w:r>
+        <w:rPr>
+          <w:rFonts w:ascii="微软雅黑" w:eastAsia="微软雅黑" w:hAnsi="微软雅黑" w:hint="eastAsia"/>
+          <w:color w:val="FF0000"/>
+          <w:sz w:val="18"/>
+          <w:szCs w:val="18"/>
+          <w:shd w:val="clear" w:color="auto" w:fill="FFFFFF"/>
+        </w:rPr>
+        <w:t>比如在一个页面停留很久，没有任何操作，</w:t>
+      </w:r>
+      <w:r>
+        <w:rPr>
+          <w:rFonts w:ascii="微软雅黑" w:eastAsia="微软雅黑" w:hAnsi="微软雅黑" w:hint="eastAsia"/>
+          <w:color w:val="FF0000"/>
+          <w:sz w:val="18"/>
+          <w:szCs w:val="18"/>
+          <w:shd w:val="clear" w:color="auto" w:fill="FFFFFF"/>
+        </w:rPr>
+        <w:t>然后刷新一下需要登录了，很可能服务器的session对象生命已到期。</w:t>
+      </w:r>
+    </w:p>
+    <w:p/>
+    <w:p/>
+    <w:p>
       <w:r>
         <w:rPr>
           <w:rFonts w:hint="eastAsia"/>
@@ -7420,6 +7683,132 @@
     </w:p>
     <w:p>
       <w:r>
+        <w:rPr>
+          <w:rFonts w:hint="eastAsia"/>
+        </w:rPr>
+        <w:t>session</w:t>
+      </w:r>
+      <w:r>
+        <w:rPr>
+          <w:rFonts w:hint="eastAsia"/>
+        </w:rPr>
+        <w:t>：存在于服务端，</w:t>
+      </w:r>
+      <w:r>
+        <w:rPr>
+          <w:rFonts w:hint="eastAsia"/>
+        </w:rPr>
+        <w:t>服务器生成</w:t>
+      </w:r>
+      <w:r>
+        <w:rPr>
+          <w:rFonts w:hint="eastAsia"/>
+        </w:rPr>
+        <w:t>并保存</w:t>
+      </w:r>
+      <w:r>
+        <w:rPr>
+          <w:rFonts w:hint="eastAsia"/>
+        </w:rPr>
+        <w:t>，</w:t>
+      </w:r>
+      <w:r>
+        <w:rPr>
+          <w:rFonts w:hint="eastAsia"/>
+        </w:rPr>
+        <w:t>是一个内部包含了线程安全</w:t>
+      </w:r>
+      <w:r>
+        <w:rPr>
+          <w:rFonts w:hint="eastAsia"/>
+        </w:rPr>
+        <w:t>HashMap</w:t>
+      </w:r>
+      <w:r>
+        <w:rPr>
+          <w:rFonts w:hint="eastAsia"/>
+        </w:rPr>
+        <w:t>的对象，</w:t>
+      </w:r>
+      <w:r>
+        <w:rPr>
+          <w:rFonts w:hint="eastAsia"/>
+        </w:rPr>
+        <w:t>一般大小</w:t>
+      </w:r>
+      <w:r>
+        <w:rPr>
+          <w:rFonts w:hint="eastAsia"/>
+        </w:rPr>
+        <w:t>不受限制</w:t>
+      </w:r>
+    </w:p>
+    <w:p>
+      <w:r>
+        <w:rPr>
+          <w:rFonts w:hint="eastAsia"/>
+        </w:rPr>
+        <w:t>cookie</w:t>
+      </w:r>
+      <w:r>
+        <w:rPr>
+          <w:rFonts w:hint="eastAsia"/>
+        </w:rPr>
+        <w:t>：由客户浏览器管理，</w:t>
+      </w:r>
+      <w:r>
+        <w:rPr>
+          <w:rFonts w:hint="eastAsia"/>
+        </w:rPr>
+        <w:t>服务器</w:t>
+      </w:r>
+      <w:r>
+        <w:rPr>
+          <w:rFonts w:hint="eastAsia"/>
+        </w:rPr>
+        <w:t>生成</w:t>
+      </w:r>
+      <w:r>
+        <w:rPr>
+          <w:rFonts w:hint="eastAsia"/>
+        </w:rPr>
+        <w:t>并通过相应头让浏览器保存，</w:t>
+      </w:r>
+      <w:r>
+        <w:rPr>
+          <w:rFonts w:hint="eastAsia"/>
+        </w:rPr>
+        <w:t>包含名字、值、过期时间、路径和域，</w:t>
+      </w:r>
+      <w:r>
+        <w:rPr>
+          <w:rFonts w:hint="eastAsia"/>
+        </w:rPr>
+        <w:t>大小一般很小（</w:t>
+      </w:r>
+      <w:r>
+        <w:rPr>
+          <w:rFonts w:hint="eastAsia"/>
+        </w:rPr>
+        <w:t>最多</w:t>
+      </w:r>
+      <w:r>
+        <w:rPr>
+          <w:rFonts w:hint="eastAsia"/>
+        </w:rPr>
+        <w:t>4k</w:t>
+      </w:r>
+      <w:r>
+        <w:rPr>
+          <w:rFonts w:hint="eastAsia"/>
+        </w:rPr>
+        <w:t>），</w:t>
+      </w:r>
+    </w:p>
+    <w:p/>
+    <w:p/>
+    <w:p>
+      <w:r>
         <w:t>20</w:t>
       </w:r>
       <w:r>
@@ -7437,6 +7826,1308 @@
         <w:rPr>
           <w:rFonts w:hint="eastAsia"/>
         </w:rPr>
+        <w:t>分布式事务</w:t>
+      </w:r>
+    </w:p>
+    <w:p>
+      <w:pPr>
+        <w:pStyle w:val="a3"/>
+        <w:numPr>
+          <w:ilvl w:val="0"/>
+          <w:numId w:val="18"/>
+        </w:numPr>
+        <w:ind w:firstLineChars="0"/>
+      </w:pPr>
+      <w:r>
+        <w:rPr>
+          <w:rFonts w:hint="eastAsia"/>
+        </w:rPr>
+        <w:t>包含：</w:t>
+      </w:r>
+    </w:p>
+    <w:p>
+      <w:pPr>
+        <w:pStyle w:val="a3"/>
+        <w:numPr>
+          <w:ilvl w:val="1"/>
+          <w:numId w:val="18"/>
+        </w:numPr>
+        <w:ind w:firstLineChars="0"/>
+      </w:pPr>
+      <w:r>
+        <w:rPr>
+          <w:rFonts w:hint="eastAsia"/>
+        </w:rPr>
+        <w:tab/>
+      </w:r>
+      <w:r>
+        <w:rPr>
+          <w:rFonts w:hint="eastAsia"/>
+        </w:rPr>
+        <w:t>事务管理器</w:t>
+      </w:r>
+      <w:r>
+        <w:rPr>
+          <w:rFonts w:hint="eastAsia"/>
+        </w:rPr>
+        <w:t>TransactionManager</w:t>
+      </w:r>
+    </w:p>
+    <w:p>
+      <w:pPr>
+        <w:pStyle w:val="a3"/>
+        <w:numPr>
+          <w:ilvl w:val="1"/>
+          <w:numId w:val="18"/>
+        </w:numPr>
+        <w:ind w:firstLineChars="0"/>
+      </w:pPr>
+      <w:r>
+        <w:rPr>
+          <w:rFonts w:hint="eastAsia"/>
+        </w:rPr>
+        <w:t>一或多个资源管理器</w:t>
+      </w:r>
+      <w:r>
+        <w:rPr>
+          <w:rFonts w:hint="eastAsia"/>
+        </w:rPr>
+        <w:t>ResourceManager</w:t>
+      </w:r>
+    </w:p>
+    <w:p>
+      <w:pPr>
+        <w:pStyle w:val="a3"/>
+        <w:numPr>
+          <w:ilvl w:val="0"/>
+          <w:numId w:val="18"/>
+        </w:numPr>
+        <w:ind w:firstLineChars="0"/>
+      </w:pPr>
+      <w:r>
+        <w:rPr>
+          <w:rFonts w:hint="eastAsia"/>
+        </w:rPr>
+        <w:t>规范</w:t>
+      </w:r>
+    </w:p>
+    <w:p>
+      <w:pPr>
+        <w:pStyle w:val="a3"/>
+        <w:numPr>
+          <w:ilvl w:val="1"/>
+          <w:numId w:val="18"/>
+        </w:numPr>
+        <w:ind w:firstLineChars="0"/>
+      </w:pPr>
+      <w:r>
+        <w:rPr>
+          <w:rFonts w:hint="eastAsia"/>
+        </w:rPr>
+        <w:t>XA X/Open</w:t>
+      </w:r>
+      <w:r>
+        <w:rPr>
+          <w:rFonts w:hint="eastAsia"/>
+        </w:rPr>
+        <w:t>组织提出</w:t>
+      </w:r>
+    </w:p>
+    <w:p>
+      <w:pPr>
+        <w:pStyle w:val="a3"/>
+        <w:numPr>
+          <w:ilvl w:val="2"/>
+          <w:numId w:val="18"/>
+        </w:numPr>
+        <w:ind w:firstLineChars="0"/>
+      </w:pPr>
+      <w:r>
+        <w:rPr>
+          <w:rFonts w:hint="eastAsia"/>
+        </w:rPr>
+        <w:tab/>
+        <w:t>JTA  java</w:t>
+      </w:r>
+      <w:r>
+        <w:rPr>
+          <w:rFonts w:hint="eastAsia"/>
+        </w:rPr>
+        <w:t>规范，定义了对</w:t>
+      </w:r>
+      <w:r>
+        <w:rPr>
+          <w:rFonts w:hint="eastAsia"/>
+        </w:rPr>
+        <w:t>XA</w:t>
+      </w:r>
+      <w:r>
+        <w:rPr>
+          <w:rFonts w:hint="eastAsia"/>
+        </w:rPr>
+        <w:t>的支持</w:t>
+      </w:r>
+    </w:p>
+    <w:p>
+      <w:pPr>
+        <w:pStyle w:val="a3"/>
+        <w:numPr>
+          <w:ilvl w:val="3"/>
+          <w:numId w:val="18"/>
+        </w:numPr>
+        <w:ind w:firstLineChars="0"/>
+      </w:pPr>
+      <w:r>
+        <w:rPr>
+          <w:rFonts w:hint="eastAsia"/>
+        </w:rPr>
+        <w:tab/>
+        <w:t>JBOSS</w:t>
+      </w:r>
+      <w:r>
+        <w:rPr>
+          <w:rFonts w:hint="eastAsia"/>
+        </w:rPr>
+        <w:t>容器已实现</w:t>
+      </w:r>
+    </w:p>
+    <w:p>
+      <w:pPr>
+        <w:pStyle w:val="a3"/>
+        <w:numPr>
+          <w:ilvl w:val="3"/>
+          <w:numId w:val="18"/>
+        </w:numPr>
+        <w:ind w:firstLineChars="0"/>
+      </w:pPr>
+      <w:r>
+        <w:rPr>
+          <w:rFonts w:hint="eastAsia"/>
+        </w:rPr>
+        <w:t>Tomcat</w:t>
+      </w:r>
+      <w:r>
+        <w:rPr>
+          <w:rFonts w:hint="eastAsia"/>
+        </w:rPr>
+        <w:t>、</w:t>
+      </w:r>
+      <w:r>
+        <w:rPr>
+          <w:rFonts w:hint="eastAsia"/>
+        </w:rPr>
+        <w:t>Jetty</w:t>
+      </w:r>
+      <w:r>
+        <w:rPr>
+          <w:rFonts w:hint="eastAsia"/>
+        </w:rPr>
+        <w:t>可以选择独立实现——如</w:t>
+      </w:r>
+      <w:r>
+        <w:rPr>
+          <w:rFonts w:hint="eastAsia"/>
+        </w:rPr>
+        <w:t>JOTM</w:t>
+      </w:r>
+      <w:r>
+        <w:rPr>
+          <w:rFonts w:hint="eastAsia"/>
+        </w:rPr>
+        <w:t>、</w:t>
+      </w:r>
+      <w:r>
+        <w:rPr>
+          <w:rFonts w:hint="eastAsia"/>
+        </w:rPr>
+        <w:t>Atomikos</w:t>
+      </w:r>
+    </w:p>
+    <w:p>
+      <w:pPr>
+        <w:pStyle w:val="a3"/>
+        <w:numPr>
+          <w:ilvl w:val="0"/>
+          <w:numId w:val="18"/>
+        </w:numPr>
+        <w:ind w:firstLineChars="0"/>
+      </w:pPr>
+      <w:r>
+        <w:rPr>
+          <w:rFonts w:hint="eastAsia"/>
+        </w:rPr>
+        <w:t>原理</w:t>
+      </w:r>
+    </w:p>
+    <w:p>
+      <w:pPr>
+        <w:pStyle w:val="a3"/>
+        <w:numPr>
+          <w:ilvl w:val="1"/>
+          <w:numId w:val="18"/>
+        </w:numPr>
+        <w:ind w:firstLineChars="0"/>
+      </w:pPr>
+      <w:r>
+        <w:rPr>
+          <w:rFonts w:hint="eastAsia"/>
+        </w:rPr>
+        <w:t>两阶段提交（事务管理器</w:t>
+      </w:r>
+      <w:r>
+        <w:rPr>
+          <w:rFonts w:hint="eastAsia"/>
+        </w:rPr>
+        <w:t>S</w:t>
+      </w:r>
+      <w:r>
+        <w:rPr>
+          <w:rFonts w:hint="eastAsia"/>
+        </w:rPr>
+        <w:t>和资源管理器</w:t>
+      </w:r>
+      <w:r>
+        <w:rPr>
+          <w:rFonts w:hint="eastAsia"/>
+        </w:rPr>
+        <w:t>C</w:t>
+      </w:r>
+      <w:r>
+        <w:rPr>
+          <w:rFonts w:hint="eastAsia"/>
+        </w:rPr>
+        <w:t>的协作方式）</w:t>
+      </w:r>
+      <w:r>
+        <w:rPr>
+          <w:rFonts w:hint="eastAsia"/>
+        </w:rPr>
+        <w:t>（</w:t>
+      </w:r>
+      <w:r>
+        <w:rPr>
+          <w:rFonts w:hint="eastAsia"/>
+        </w:rPr>
+        <w:t>XA</w:t>
+      </w:r>
+      <w:r>
+        <w:rPr>
+          <w:rFonts w:hint="eastAsia"/>
+        </w:rPr>
+        <w:t>事务）</w:t>
+      </w:r>
+    </w:p>
+    <w:p>
+      <w:pPr>
+        <w:pStyle w:val="a3"/>
+        <w:numPr>
+          <w:ilvl w:val="2"/>
+          <w:numId w:val="18"/>
+        </w:numPr>
+        <w:ind w:firstLineChars="0"/>
+      </w:pPr>
+      <w:r>
+        <w:rPr>
+          <w:rFonts w:hint="eastAsia"/>
+        </w:rPr>
+        <w:t>过程</w:t>
+      </w:r>
+    </w:p>
+    <w:p>
+      <w:pPr>
+        <w:pStyle w:val="a3"/>
+        <w:numPr>
+          <w:ilvl w:val="3"/>
+          <w:numId w:val="18"/>
+        </w:numPr>
+        <w:ind w:firstLineChars="0"/>
+      </w:pPr>
+      <w:r>
+        <w:rPr>
+          <w:rFonts w:hint="eastAsia"/>
+        </w:rPr>
+        <w:t>准备阶段</w:t>
+      </w:r>
+    </w:p>
+    <w:p>
+      <w:pPr>
+        <w:pStyle w:val="a3"/>
+        <w:numPr>
+          <w:ilvl w:val="4"/>
+          <w:numId w:val="18"/>
+        </w:numPr>
+        <w:ind w:firstLineChars="0"/>
+      </w:pPr>
+      <w:r>
+        <w:rPr>
+          <w:rFonts w:hint="eastAsia"/>
+        </w:rPr>
+        <w:t>S</w:t>
+      </w:r>
+      <w:r>
+        <w:rPr>
+          <w:rFonts w:hint="eastAsia"/>
+        </w:rPr>
+        <w:t>通知所有</w:t>
+      </w:r>
+      <w:r>
+        <w:rPr>
+          <w:rFonts w:hint="eastAsia"/>
+        </w:rPr>
+        <w:t>C</w:t>
+      </w:r>
+      <w:r>
+        <w:rPr>
+          <w:rFonts w:hint="eastAsia"/>
+        </w:rPr>
+        <w:t>开始执行，</w:t>
+      </w:r>
+      <w:r>
+        <w:rPr>
+          <w:rFonts w:hint="eastAsia"/>
+        </w:rPr>
+        <w:t>耗时的操作都在这一步执行</w:t>
+      </w:r>
+      <w:r>
+        <w:rPr>
+          <w:rFonts w:hint="eastAsia"/>
+        </w:rPr>
+        <w:t>，</w:t>
+      </w:r>
+      <w:r>
+        <w:rPr>
+          <w:rFonts w:hint="eastAsia"/>
+        </w:rPr>
+        <w:t>所有</w:t>
+      </w:r>
+      <w:r>
+        <w:rPr>
+          <w:rFonts w:hint="eastAsia"/>
+        </w:rPr>
+        <w:t>C</w:t>
+      </w:r>
+      <w:r>
+        <w:rPr>
+          <w:rFonts w:hint="eastAsia"/>
+        </w:rPr>
+        <w:t>写本地</w:t>
+      </w:r>
+      <w:r>
+        <w:rPr>
+          <w:rFonts w:hint="eastAsia"/>
+        </w:rPr>
+        <w:t>redo</w:t>
+      </w:r>
+      <w:r>
+        <w:rPr>
+          <w:rFonts w:hint="eastAsia"/>
+        </w:rPr>
+        <w:t>和</w:t>
+      </w:r>
+      <w:r>
+        <w:rPr>
+          <w:rFonts w:hint="eastAsia"/>
+        </w:rPr>
+        <w:t>undo</w:t>
+      </w:r>
+      <w:r>
+        <w:rPr>
+          <w:rFonts w:hint="eastAsia"/>
+        </w:rPr>
+        <w:t>日志</w:t>
+      </w:r>
+      <w:r>
+        <w:rPr>
+          <w:rFonts w:hint="eastAsia"/>
+        </w:rPr>
+        <w:t>，但不提交</w:t>
+      </w:r>
+    </w:p>
+    <w:p>
+      <w:pPr>
+        <w:pStyle w:val="a3"/>
+        <w:numPr>
+          <w:ilvl w:val="3"/>
+          <w:numId w:val="18"/>
+        </w:numPr>
+        <w:ind w:firstLineChars="0"/>
+      </w:pPr>
+      <w:r>
+        <w:rPr>
+          <w:rFonts w:hint="eastAsia"/>
+        </w:rPr>
+        <w:t>提交阶段</w:t>
+      </w:r>
+    </w:p>
+    <w:p>
+      <w:pPr>
+        <w:pStyle w:val="a3"/>
+        <w:numPr>
+          <w:ilvl w:val="4"/>
+          <w:numId w:val="18"/>
+        </w:numPr>
+        <w:ind w:firstLineChars="0"/>
+      </w:pPr>
+      <w:r>
+        <w:rPr>
+          <w:rFonts w:hint="eastAsia"/>
+        </w:rPr>
+        <w:t>S</w:t>
+      </w:r>
+      <w:r>
+        <w:rPr>
+          <w:rFonts w:hint="eastAsia"/>
+        </w:rPr>
+        <w:t>根据</w:t>
+      </w:r>
+      <w:r>
+        <w:rPr>
+          <w:rFonts w:hint="eastAsia"/>
+        </w:rPr>
+        <w:t>C</w:t>
+      </w:r>
+      <w:r>
+        <w:rPr>
+          <w:rFonts w:hint="eastAsia"/>
+        </w:rPr>
+        <w:t>的反馈判断是否让所有</w:t>
+      </w:r>
+      <w:r>
+        <w:rPr>
+          <w:rFonts w:hint="eastAsia"/>
+        </w:rPr>
+        <w:t>C</w:t>
+      </w:r>
+      <w:r>
+        <w:rPr>
+          <w:rFonts w:hint="eastAsia"/>
+        </w:rPr>
+        <w:t>提交或回滚，</w:t>
+      </w:r>
+      <w:r>
+        <w:rPr>
+          <w:rFonts w:hint="eastAsia"/>
+        </w:rPr>
+        <w:t>最后释放锁资源</w:t>
+      </w:r>
+    </w:p>
+    <w:p>
+      <w:pPr>
+        <w:pStyle w:val="a3"/>
+        <w:numPr>
+          <w:ilvl w:val="2"/>
+          <w:numId w:val="18"/>
+        </w:numPr>
+        <w:ind w:firstLineChars="0"/>
+      </w:pPr>
+      <w:r>
+        <w:rPr>
+          <w:rFonts w:hint="eastAsia"/>
+        </w:rPr>
+        <w:t>优点</w:t>
+      </w:r>
+    </w:p>
+    <w:p>
+      <w:pPr>
+        <w:pStyle w:val="a3"/>
+        <w:numPr>
+          <w:ilvl w:val="3"/>
+          <w:numId w:val="18"/>
+        </w:numPr>
+        <w:ind w:firstLineChars="0"/>
+      </w:pPr>
+      <w:r>
+        <w:rPr>
+          <w:rFonts w:hint="eastAsia"/>
+        </w:rPr>
+        <w:t>保证了事务的原子性</w:t>
+      </w:r>
+    </w:p>
+    <w:p>
+      <w:pPr>
+        <w:pStyle w:val="a3"/>
+        <w:numPr>
+          <w:ilvl w:val="2"/>
+          <w:numId w:val="18"/>
+        </w:numPr>
+        <w:ind w:firstLineChars="0"/>
+      </w:pPr>
+      <w:r>
+        <w:rPr>
+          <w:rFonts w:hint="eastAsia"/>
+        </w:rPr>
+        <w:t>缺点</w:t>
+      </w:r>
+    </w:p>
+    <w:p>
+      <w:pPr>
+        <w:pStyle w:val="a3"/>
+        <w:numPr>
+          <w:ilvl w:val="3"/>
+          <w:numId w:val="18"/>
+        </w:numPr>
+        <w:ind w:firstLineChars="0"/>
+      </w:pPr>
+      <w:r>
+        <w:rPr>
+          <w:rFonts w:hint="eastAsia"/>
+        </w:rPr>
+        <w:t>多结点之间的协调导致耗时较多，性能下滑，</w:t>
+      </w:r>
+      <w:r>
+        <w:rPr>
+          <w:rFonts w:hint="eastAsia"/>
+        </w:rPr>
+        <w:t>大请求下回导致事务积压甚至死锁</w:t>
+      </w:r>
+    </w:p>
+    <w:p>
+      <w:pPr>
+        <w:pStyle w:val="a3"/>
+        <w:numPr>
+          <w:ilvl w:val="2"/>
+          <w:numId w:val="18"/>
+        </w:numPr>
+        <w:ind w:firstLineChars="0"/>
+      </w:pPr>
+      <w:r>
+        <w:rPr>
+          <w:rFonts w:hint="eastAsia"/>
+        </w:rPr>
+        <w:t>应用场景</w:t>
+      </w:r>
+    </w:p>
+    <w:p>
+      <w:pPr>
+        <w:pStyle w:val="a3"/>
+        <w:numPr>
+          <w:ilvl w:val="3"/>
+          <w:numId w:val="18"/>
+        </w:numPr>
+        <w:ind w:firstLineChars="0"/>
+      </w:pPr>
+      <w:r>
+        <w:rPr>
+          <w:rFonts w:hint="eastAsia"/>
+        </w:rPr>
+        <w:lastRenderedPageBreak/>
+        <w:t>Mongo</w:t>
+      </w:r>
+    </w:p>
+    <w:p>
+      <w:pPr>
+        <w:pStyle w:val="a3"/>
+        <w:numPr>
+          <w:ilvl w:val="4"/>
+          <w:numId w:val="18"/>
+        </w:numPr>
+        <w:ind w:firstLineChars="0"/>
+      </w:pPr>
+      <w:r>
+        <w:rPr>
+          <w:rFonts w:hint="eastAsia"/>
+        </w:rPr>
+        <w:t>原理</w:t>
+      </w:r>
+      <w:r>
+        <w:rPr>
+          <w:rFonts w:hint="eastAsia"/>
+        </w:rPr>
+        <w:t>(</w:t>
+      </w:r>
+      <w:hyperlink r:id="rId8" w:history="1">
+        <w:r>
+          <w:rPr>
+            <w:rStyle w:val="a8"/>
+          </w:rPr>
+          <w:t>http://blog.sina.com.cn/s/blog_89d963070102vciw.html</w:t>
+        </w:r>
+      </w:hyperlink>
+      <w:r>
+        <w:rPr>
+          <w:rFonts w:hint="eastAsia"/>
+        </w:rPr>
+        <w:t>)</w:t>
+      </w:r>
+    </w:p>
+    <w:p>
+      <w:pPr>
+        <w:pStyle w:val="a3"/>
+        <w:numPr>
+          <w:ilvl w:val="5"/>
+          <w:numId w:val="18"/>
+        </w:numPr>
+        <w:ind w:firstLineChars="0"/>
+      </w:pPr>
+      <w:r>
+        <w:rPr>
+          <w:rFonts w:hint="eastAsia"/>
+        </w:rPr>
+        <w:t>对单个文档操作总是原子性的</w:t>
+      </w:r>
+    </w:p>
+    <w:p>
+      <w:pPr>
+        <w:pStyle w:val="a3"/>
+        <w:numPr>
+          <w:ilvl w:val="4"/>
+          <w:numId w:val="18"/>
+        </w:numPr>
+        <w:ind w:firstLineChars="0"/>
+      </w:pPr>
+      <w:r>
+        <w:rPr>
+          <w:rFonts w:hint="eastAsia"/>
+        </w:rPr>
+        <w:t>步骤</w:t>
+      </w:r>
+    </w:p>
+    <w:p>
+      <w:pPr>
+        <w:pStyle w:val="a3"/>
+        <w:numPr>
+          <w:ilvl w:val="5"/>
+          <w:numId w:val="18"/>
+        </w:numPr>
+        <w:ind w:firstLineChars="0"/>
+      </w:pPr>
+      <w:r>
+        <w:rPr>
+          <w:rFonts w:hint="eastAsia"/>
+        </w:rPr>
+        <w:t>新建事务记录</w:t>
+      </w:r>
+      <w:r>
+        <w:rPr>
+          <w:rFonts w:hint="eastAsia"/>
+        </w:rPr>
+        <w:t>tran,</w:t>
+      </w:r>
+      <w:r>
+        <w:rPr>
+          <w:rFonts w:hint="eastAsia"/>
+        </w:rPr>
+        <w:t>包含了事务具体操作，状态</w:t>
+      </w:r>
+      <w:r>
+        <w:rPr>
+          <w:rFonts w:hint="eastAsia"/>
+        </w:rPr>
+        <w:t>initial</w:t>
+      </w:r>
+    </w:p>
+    <w:p>
+      <w:pPr>
+        <w:pStyle w:val="a3"/>
+        <w:numPr>
+          <w:ilvl w:val="5"/>
+          <w:numId w:val="18"/>
+        </w:numPr>
+        <w:ind w:firstLineChars="0"/>
+      </w:pPr>
+      <w:r>
+        <w:rPr>
+          <w:rFonts w:hint="eastAsia"/>
+        </w:rPr>
+        <w:t>切换</w:t>
+      </w:r>
+      <w:r>
+        <w:rPr>
+          <w:rFonts w:hint="eastAsia"/>
+        </w:rPr>
+        <w:t>tran</w:t>
+      </w:r>
+      <w:r>
+        <w:rPr>
+          <w:rFonts w:hint="eastAsia"/>
+        </w:rPr>
+        <w:t>到状态</w:t>
+      </w:r>
+      <w:r>
+        <w:rPr>
+          <w:rFonts w:hint="eastAsia"/>
+        </w:rPr>
+        <w:t>pending</w:t>
+      </w:r>
+    </w:p>
+    <w:p>
+      <w:pPr>
+        <w:pStyle w:val="a3"/>
+        <w:numPr>
+          <w:ilvl w:val="5"/>
+          <w:numId w:val="18"/>
+        </w:numPr>
+        <w:ind w:firstLineChars="0"/>
+      </w:pPr>
+      <w:r>
+        <w:rPr>
+          <w:rFonts w:hint="eastAsia"/>
+        </w:rPr>
+        <w:t>将事务具体操作应用到文档，并把当前事务</w:t>
+      </w:r>
+      <w:r>
+        <w:rPr>
+          <w:rFonts w:hint="eastAsia"/>
+        </w:rPr>
+        <w:t>id</w:t>
+      </w:r>
+      <w:r>
+        <w:rPr>
+          <w:rFonts w:hint="eastAsia"/>
+        </w:rPr>
+        <w:t>加入到文档的字段中</w:t>
+      </w:r>
+      <w:r>
+        <w:rPr>
+          <w:rFonts w:hint="eastAsia"/>
+        </w:rPr>
+        <w:t>，并确保不对已执行过的再次执行</w:t>
+      </w:r>
+    </w:p>
+    <w:p>
+      <w:pPr>
+        <w:pStyle w:val="a3"/>
+        <w:numPr>
+          <w:ilvl w:val="5"/>
+          <w:numId w:val="18"/>
+        </w:numPr>
+        <w:ind w:firstLineChars="0"/>
+      </w:pPr>
+      <w:r>
+        <w:rPr>
+          <w:rFonts w:hint="eastAsia"/>
+        </w:rPr>
+        <w:t>切换</w:t>
+      </w:r>
+      <w:r>
+        <w:rPr>
+          <w:rFonts w:hint="eastAsia"/>
+        </w:rPr>
+        <w:t>tran</w:t>
+      </w:r>
+      <w:r>
+        <w:rPr>
+          <w:rFonts w:hint="eastAsia"/>
+        </w:rPr>
+        <w:t>到状态</w:t>
+      </w:r>
+      <w:r>
+        <w:rPr>
+          <w:rFonts w:hint="eastAsia"/>
+        </w:rPr>
+        <w:t>commited</w:t>
+      </w:r>
+    </w:p>
+    <w:p>
+      <w:pPr>
+        <w:pStyle w:val="a3"/>
+        <w:numPr>
+          <w:ilvl w:val="5"/>
+          <w:numId w:val="18"/>
+        </w:numPr>
+        <w:ind w:firstLineChars="0"/>
+      </w:pPr>
+      <w:r>
+        <w:rPr>
+          <w:rFonts w:hint="eastAsia"/>
+        </w:rPr>
+        <w:t>移除受影响文档中的事务数组字段</w:t>
+      </w:r>
+    </w:p>
+    <w:p>
+      <w:pPr>
+        <w:pStyle w:val="a3"/>
+        <w:numPr>
+          <w:ilvl w:val="5"/>
+          <w:numId w:val="18"/>
+        </w:numPr>
+        <w:ind w:firstLineChars="0"/>
+      </w:pPr>
+      <w:r>
+        <w:rPr>
+          <w:rFonts w:hint="eastAsia"/>
+        </w:rPr>
+        <w:t>切换</w:t>
+      </w:r>
+      <w:r>
+        <w:rPr>
+          <w:rFonts w:hint="eastAsia"/>
+        </w:rPr>
+        <w:t>tran</w:t>
+      </w:r>
+      <w:r>
+        <w:rPr>
+          <w:rFonts w:hint="eastAsia"/>
+        </w:rPr>
+        <w:t>到状态</w:t>
+      </w:r>
+      <w:r>
+        <w:rPr>
+          <w:rFonts w:hint="eastAsia"/>
+        </w:rPr>
+        <w:t>done</w:t>
+      </w:r>
+    </w:p>
+    <w:p>
+      <w:pPr>
+        <w:pStyle w:val="a3"/>
+        <w:numPr>
+          <w:ilvl w:val="4"/>
+          <w:numId w:val="18"/>
+        </w:numPr>
+        <w:ind w:firstLineChars="0"/>
+      </w:pPr>
+    </w:p>
+    <w:p>
+      <w:pPr>
+        <w:pStyle w:val="a3"/>
+        <w:numPr>
+          <w:ilvl w:val="3"/>
+          <w:numId w:val="18"/>
+        </w:numPr>
+        <w:ind w:firstLineChars="0"/>
+      </w:pPr>
+    </w:p>
+    <w:p>
+      <w:pPr>
+        <w:pStyle w:val="a3"/>
+        <w:numPr>
+          <w:ilvl w:val="1"/>
+          <w:numId w:val="18"/>
+        </w:numPr>
+        <w:ind w:firstLineChars="0"/>
+      </w:pPr>
+      <w:r>
+        <w:rPr>
+          <w:rFonts w:hint="eastAsia"/>
+        </w:rPr>
+        <w:t>一阶段提交</w:t>
+      </w:r>
+    </w:p>
+    <w:p>
+      <w:pPr>
+        <w:pStyle w:val="a3"/>
+        <w:numPr>
+          <w:ilvl w:val="2"/>
+          <w:numId w:val="18"/>
+        </w:numPr>
+        <w:ind w:firstLineChars="0"/>
+      </w:pPr>
+      <w:r>
+        <w:rPr>
+          <w:rFonts w:hint="eastAsia"/>
+        </w:rPr>
+        <w:t>过程</w:t>
+      </w:r>
+    </w:p>
+    <w:p>
+      <w:pPr>
+        <w:pStyle w:val="a3"/>
+        <w:numPr>
+          <w:ilvl w:val="3"/>
+          <w:numId w:val="18"/>
+        </w:numPr>
+        <w:ind w:firstLineChars="0"/>
+      </w:pPr>
+      <w:r>
+        <w:rPr>
+          <w:rFonts w:hint="eastAsia"/>
+        </w:rPr>
+        <w:t>应用像数据库发出提交或回滚请求，然后收到执行结果</w:t>
+      </w:r>
+    </w:p>
+    <w:p>
+      <w:pPr>
+        <w:pStyle w:val="a3"/>
+        <w:numPr>
+          <w:ilvl w:val="2"/>
+          <w:numId w:val="18"/>
+        </w:numPr>
+        <w:ind w:firstLineChars="0"/>
+      </w:pPr>
+      <w:r>
+        <w:rPr>
+          <w:rFonts w:hint="eastAsia"/>
+        </w:rPr>
+        <w:t>优点</w:t>
+      </w:r>
+    </w:p>
+    <w:p>
+      <w:pPr>
+        <w:pStyle w:val="a3"/>
+        <w:numPr>
+          <w:ilvl w:val="3"/>
+          <w:numId w:val="18"/>
+        </w:numPr>
+        <w:ind w:firstLineChars="0"/>
+      </w:pPr>
+      <w:r>
+        <w:rPr>
+          <w:rFonts w:hint="eastAsia"/>
+        </w:rPr>
+        <w:t>不存在协调，耗时短于两阶段提交</w:t>
+      </w:r>
+    </w:p>
+    <w:p>
+      <w:pPr>
+        <w:pStyle w:val="a3"/>
+        <w:numPr>
+          <w:ilvl w:val="2"/>
+          <w:numId w:val="18"/>
+        </w:numPr>
+        <w:ind w:firstLineChars="0"/>
+      </w:pPr>
+      <w:r>
+        <w:rPr>
+          <w:rFonts w:hint="eastAsia"/>
+        </w:rPr>
+        <w:t>缺点</w:t>
+      </w:r>
+    </w:p>
+    <w:p>
+      <w:pPr>
+        <w:pStyle w:val="a3"/>
+        <w:numPr>
+          <w:ilvl w:val="1"/>
+          <w:numId w:val="18"/>
+        </w:numPr>
+        <w:ind w:firstLineChars="0"/>
+      </w:pPr>
+      <w:r>
+        <w:rPr>
+          <w:rFonts w:hint="eastAsia"/>
+        </w:rPr>
+        <w:t>事务补偿</w:t>
+      </w:r>
+    </w:p>
+    <w:p>
+      <w:pPr>
+        <w:pStyle w:val="a3"/>
+        <w:numPr>
+          <w:ilvl w:val="2"/>
+          <w:numId w:val="18"/>
+        </w:numPr>
+        <w:ind w:firstLineChars="0"/>
+      </w:pPr>
+      <w:r>
+        <w:rPr>
+          <w:rFonts w:hint="eastAsia"/>
+        </w:rPr>
+        <w:t>方式</w:t>
+      </w:r>
+    </w:p>
+    <w:p>
+      <w:pPr>
+        <w:pStyle w:val="a3"/>
+        <w:numPr>
+          <w:ilvl w:val="3"/>
+          <w:numId w:val="18"/>
+        </w:numPr>
+        <w:ind w:firstLineChars="0"/>
+      </w:pPr>
+      <w:r>
+        <w:rPr>
+          <w:rFonts w:hint="eastAsia"/>
+        </w:rPr>
+        <w:t>实时补偿</w:t>
+      </w:r>
+    </w:p>
+    <w:p>
+      <w:pPr>
+        <w:pStyle w:val="a3"/>
+        <w:numPr>
+          <w:ilvl w:val="4"/>
+          <w:numId w:val="18"/>
+        </w:numPr>
+        <w:ind w:firstLineChars="0"/>
+      </w:pPr>
+      <w:r>
+        <w:rPr>
+          <w:rFonts w:hint="eastAsia"/>
+        </w:rPr>
+        <w:t>优点：</w:t>
+      </w:r>
+      <w:r>
+        <w:rPr>
+          <w:rFonts w:hint="eastAsia"/>
+        </w:rPr>
+        <w:t>数据准确</w:t>
+      </w:r>
+    </w:p>
+    <w:p>
+      <w:pPr>
+        <w:pStyle w:val="a3"/>
+        <w:numPr>
+          <w:ilvl w:val="4"/>
+          <w:numId w:val="18"/>
+        </w:numPr>
+        <w:ind w:firstLineChars="0"/>
+      </w:pPr>
+      <w:r>
+        <w:rPr>
+          <w:rFonts w:hint="eastAsia"/>
+        </w:rPr>
+        <w:t>缺点：</w:t>
+      </w:r>
+      <w:r>
+        <w:rPr>
+          <w:rFonts w:hint="eastAsia"/>
+        </w:rPr>
+        <w:t>并发很低</w:t>
+      </w:r>
+    </w:p>
+    <w:p>
+      <w:pPr>
+        <w:pStyle w:val="a3"/>
+        <w:numPr>
+          <w:ilvl w:val="3"/>
+          <w:numId w:val="18"/>
+        </w:numPr>
+        <w:ind w:firstLineChars="0"/>
+      </w:pPr>
+      <w:r>
+        <w:rPr>
+          <w:rFonts w:hint="eastAsia"/>
+        </w:rPr>
+        <w:t>最终一致性补偿</w:t>
+      </w:r>
+    </w:p>
+    <w:p>
+      <w:pPr>
+        <w:pStyle w:val="a3"/>
+        <w:numPr>
+          <w:ilvl w:val="4"/>
+          <w:numId w:val="18"/>
+        </w:numPr>
+        <w:ind w:firstLineChars="0"/>
+      </w:pPr>
+      <w:r>
+        <w:rPr>
+          <w:rFonts w:hint="eastAsia"/>
+        </w:rPr>
+        <w:t>优点：</w:t>
+      </w:r>
+      <w:r>
+        <w:rPr>
+          <w:rFonts w:hint="eastAsia"/>
+        </w:rPr>
+        <w:t>并发高</w:t>
+      </w:r>
+    </w:p>
+    <w:p>
+      <w:pPr>
+        <w:pStyle w:val="a3"/>
+        <w:numPr>
+          <w:ilvl w:val="4"/>
+          <w:numId w:val="18"/>
+        </w:numPr>
+        <w:ind w:firstLineChars="0"/>
+      </w:pPr>
+      <w:r>
+        <w:rPr>
+          <w:rFonts w:hint="eastAsia"/>
+        </w:rPr>
+        <w:t>缺点：延时很高</w:t>
+      </w:r>
+    </w:p>
+    <w:p>
+      <w:pPr>
+        <w:pStyle w:val="a3"/>
+        <w:numPr>
+          <w:ilvl w:val="2"/>
+          <w:numId w:val="18"/>
+        </w:numPr>
+        <w:ind w:firstLineChars="0"/>
+      </w:pPr>
+      <w:r>
+        <w:rPr>
+          <w:rFonts w:hint="eastAsia"/>
+        </w:rPr>
+        <w:t>实现</w:t>
+      </w:r>
+    </w:p>
+    <w:p>
+      <w:pPr>
+        <w:pStyle w:val="a3"/>
+        <w:numPr>
+          <w:ilvl w:val="3"/>
+          <w:numId w:val="18"/>
+        </w:numPr>
+        <w:ind w:firstLineChars="0"/>
+      </w:pPr>
+      <w:r>
+        <w:rPr>
+          <w:rFonts w:hint="eastAsia"/>
+        </w:rPr>
+        <w:t>日志比对</w:t>
+      </w:r>
+    </w:p>
+    <w:p>
+      <w:pPr>
+        <w:pStyle w:val="a3"/>
+        <w:numPr>
+          <w:ilvl w:val="3"/>
+          <w:numId w:val="18"/>
+        </w:numPr>
+        <w:ind w:firstLineChars="0"/>
+      </w:pPr>
+      <w:r>
+        <w:rPr>
+          <w:rFonts w:hint="eastAsia"/>
+        </w:rPr>
+        <w:t>定期数据同步</w:t>
+      </w:r>
+    </w:p>
+    <w:p>
+      <w:pPr>
+        <w:pStyle w:val="a3"/>
+        <w:numPr>
+          <w:ilvl w:val="3"/>
+          <w:numId w:val="18"/>
+        </w:numPr>
+        <w:ind w:firstLineChars="0"/>
+      </w:pPr>
+      <w:r>
+        <w:rPr>
+          <w:rFonts w:hint="eastAsia"/>
+        </w:rPr>
+        <w:t>利用</w:t>
+      </w:r>
+      <w:r>
+        <w:rPr>
+          <w:rFonts w:hint="eastAsia"/>
+        </w:rPr>
+        <w:t>MQ</w:t>
+      </w:r>
+      <w:r>
+        <w:rPr>
+          <w:rFonts w:hint="eastAsia"/>
+        </w:rPr>
+        <w:t>落地实现强一致性</w:t>
+      </w:r>
+    </w:p>
+    <w:p>
+      <w:pPr>
+        <w:pStyle w:val="a3"/>
+        <w:numPr>
+          <w:ilvl w:val="0"/>
+          <w:numId w:val="18"/>
+        </w:numPr>
+        <w:ind w:firstLineChars="0"/>
+      </w:pPr>
+      <w:r>
+        <w:rPr>
+          <w:rFonts w:hint="eastAsia"/>
+        </w:rPr>
+        <w:t>概念</w:t>
+      </w:r>
+    </w:p>
+    <w:p>
+      <w:pPr>
+        <w:pStyle w:val="a3"/>
+        <w:numPr>
+          <w:ilvl w:val="1"/>
+          <w:numId w:val="18"/>
+        </w:numPr>
+        <w:ind w:firstLineChars="0"/>
+      </w:pPr>
+      <w:r>
+        <w:rPr>
+          <w:rFonts w:hint="eastAsia"/>
+        </w:rPr>
+        <w:t>网络通讯危险期：</w:t>
+      </w:r>
+      <w:r>
+        <w:rPr>
+          <w:rFonts w:hint="eastAsia"/>
+        </w:rPr>
+        <w:t>（发出请求后，服务器返回应答前）</w:t>
+      </w:r>
+    </w:p>
+    <w:p>
+      <w:pPr>
+        <w:pStyle w:val="a3"/>
+        <w:numPr>
+          <w:ilvl w:val="2"/>
+          <w:numId w:val="18"/>
+        </w:numPr>
+        <w:ind w:firstLineChars="0"/>
+      </w:pPr>
+      <w:r>
+        <w:rPr>
+          <w:rFonts w:hint="eastAsia"/>
+        </w:rPr>
+        <w:t>没有成功到达服务器</w:t>
+      </w:r>
+    </w:p>
+    <w:p>
+      <w:pPr>
+        <w:pStyle w:val="a3"/>
+        <w:numPr>
+          <w:ilvl w:val="2"/>
+          <w:numId w:val="18"/>
+        </w:numPr>
+        <w:ind w:firstLineChars="0"/>
+      </w:pPr>
+      <w:r>
+        <w:rPr>
+          <w:rFonts w:hint="eastAsia"/>
+        </w:rPr>
+        <w:t>已成功到达，但没响应</w:t>
+      </w:r>
+      <w:r>
+        <w:rPr>
+          <w:rFonts w:hint="eastAsia"/>
+        </w:rPr>
+        <w:t>给客户端</w:t>
+      </w:r>
+    </w:p>
+    <w:p>
+      <w:pPr>
+        <w:pStyle w:val="a3"/>
+        <w:ind w:left="2095" w:firstLineChars="0" w:firstLine="0"/>
+      </w:pPr>
+    </w:p>
+    <w:p>
+      <w:pPr>
+        <w:pStyle w:val="a3"/>
+        <w:numPr>
+          <w:ilvl w:val="0"/>
+          <w:numId w:val="18"/>
+        </w:numPr>
+        <w:ind w:firstLineChars="0"/>
+      </w:pPr>
+      <w:r>
+        <w:rPr>
+          <w:rFonts w:hint="eastAsia"/>
+        </w:rPr>
+        <w:t>意义</w:t>
+      </w:r>
+    </w:p>
+    <w:p>
+      <w:pPr>
+        <w:pStyle w:val="a3"/>
+        <w:numPr>
+          <w:ilvl w:val="1"/>
+          <w:numId w:val="18"/>
+        </w:numPr>
+        <w:ind w:firstLineChars="0"/>
+      </w:pPr>
+      <w:r>
+        <w:rPr>
+          <w:rFonts w:hint="eastAsia"/>
+        </w:rPr>
+        <w:t>确保了原子性</w:t>
+      </w:r>
+    </w:p>
+    <w:p/>
+    <w:p/>
+    <w:p/>
+    <w:p>
+      <w:r>
+        <w:rPr>
+          <w:rFonts w:hint="eastAsia"/>
+        </w:rPr>
         <w:t>21</w:t>
       </w:r>
       <w:r>
@@ -7450,6 +9141,753 @@
       </w:r>
     </w:p>
     <w:p>
+      <w:pPr>
+        <w:pStyle w:val="a3"/>
+        <w:numPr>
+          <w:ilvl w:val="0"/>
+          <w:numId w:val="19"/>
+        </w:numPr>
+        <w:ind w:firstLineChars="0"/>
+      </w:pPr>
+      <w:r>
+        <w:t>悲观锁</w:t>
+      </w:r>
+    </w:p>
+    <w:p>
+      <w:pPr>
+        <w:pStyle w:val="a3"/>
+        <w:numPr>
+          <w:ilvl w:val="1"/>
+          <w:numId w:val="19"/>
+        </w:numPr>
+        <w:ind w:firstLineChars="0"/>
+      </w:pPr>
+      <w:r>
+        <w:rPr>
+          <w:rFonts w:hint="eastAsia"/>
+        </w:rPr>
+        <w:t>含义：</w:t>
+      </w:r>
+      <w:r>
+        <w:rPr>
+          <w:rFonts w:ascii="Arial" w:hAnsi="Arial" w:cs="Arial"/>
+          <w:color w:val="362E2B"/>
+          <w:szCs w:val="21"/>
+          <w:shd w:val="clear" w:color="auto" w:fill="FFFFFF"/>
+        </w:rPr>
+        <w:t>每</w:t>
+      </w:r>
+      <w:r>
+        <w:rPr>
+          <w:rFonts w:ascii="Arial" w:hAnsi="Arial" w:cs="Arial"/>
+          <w:color w:val="362E2B"/>
+          <w:szCs w:val="21"/>
+          <w:shd w:val="clear" w:color="auto" w:fill="FFFFFF"/>
+        </w:rPr>
+        <w:t>次去拿数据的时候都认为别人会修改，所以每次在拿数据的时候都会</w:t>
+      </w:r>
+      <w:r>
+        <w:rPr>
+          <w:rFonts w:ascii="Arial" w:hAnsi="Arial" w:cs="Arial"/>
+          <w:color w:val="362E2B"/>
+          <w:szCs w:val="21"/>
+          <w:shd w:val="clear" w:color="auto" w:fill="FFFFFF"/>
+        </w:rPr>
+        <w:lastRenderedPageBreak/>
+        <w:t>上锁，这样别人想拿这个数据就会</w:t>
+      </w:r>
+      <w:r>
+        <w:rPr>
+          <w:rFonts w:ascii="Arial" w:hAnsi="Arial" w:cs="Arial"/>
+          <w:color w:val="362E2B"/>
+          <w:szCs w:val="21"/>
+          <w:shd w:val="clear" w:color="auto" w:fill="FFFFFF"/>
+        </w:rPr>
+        <w:t>block</w:t>
+      </w:r>
+      <w:r>
+        <w:rPr>
+          <w:rFonts w:ascii="Arial" w:hAnsi="Arial" w:cs="Arial"/>
+          <w:color w:val="362E2B"/>
+          <w:szCs w:val="21"/>
+          <w:shd w:val="clear" w:color="auto" w:fill="FFFFFF"/>
+        </w:rPr>
+        <w:t>直到它拿到锁。</w:t>
+      </w:r>
+    </w:p>
+    <w:p>
+      <w:pPr>
+        <w:pStyle w:val="a3"/>
+        <w:numPr>
+          <w:ilvl w:val="1"/>
+          <w:numId w:val="19"/>
+        </w:numPr>
+        <w:ind w:firstLineChars="0"/>
+      </w:pPr>
+      <w:r>
+        <w:rPr>
+          <w:rFonts w:hint="eastAsia"/>
+        </w:rPr>
+        <w:t>适用范围：</w:t>
+      </w:r>
+      <w:r>
+        <w:rPr>
+          <w:rFonts w:hint="eastAsia"/>
+        </w:rPr>
+        <w:t>读</w:t>
+      </w:r>
+      <w:r>
+        <w:rPr>
+          <w:rFonts w:hint="eastAsia"/>
+        </w:rPr>
+        <w:t>多写少，可提高吞吐量</w:t>
+      </w:r>
+    </w:p>
+    <w:p>
+      <w:pPr>
+        <w:pStyle w:val="a3"/>
+        <w:numPr>
+          <w:ilvl w:val="1"/>
+          <w:numId w:val="19"/>
+        </w:numPr>
+        <w:ind w:firstLineChars="0"/>
+      </w:pPr>
+      <w:r>
+        <w:rPr>
+          <w:rFonts w:hint="eastAsia"/>
+        </w:rPr>
+        <w:t>数据库场景：</w:t>
+      </w:r>
+    </w:p>
+    <w:p>
+      <w:pPr>
+        <w:pStyle w:val="a3"/>
+        <w:numPr>
+          <w:ilvl w:val="2"/>
+          <w:numId w:val="19"/>
+        </w:numPr>
+        <w:ind w:firstLineChars="0"/>
+      </w:pPr>
+      <w:r>
+        <w:rPr>
+          <w:rFonts w:hint="eastAsia"/>
+        </w:rPr>
+        <w:t>行锁：</w:t>
+      </w:r>
+      <w:r>
+        <w:rPr>
+          <w:rFonts w:hint="eastAsia"/>
+        </w:rPr>
+        <w:t>select xx from ..where.. for update</w:t>
+      </w:r>
+    </w:p>
+    <w:p>
+      <w:pPr>
+        <w:pStyle w:val="a3"/>
+        <w:numPr>
+          <w:ilvl w:val="2"/>
+          <w:numId w:val="19"/>
+        </w:numPr>
+        <w:ind w:firstLineChars="0"/>
+      </w:pPr>
+      <w:r>
+        <w:rPr>
+          <w:rFonts w:hint="eastAsia"/>
+        </w:rPr>
+        <w:t>表锁：</w:t>
+      </w:r>
+      <w:r>
+        <w:rPr>
+          <w:rFonts w:hint="eastAsia"/>
+        </w:rPr>
+        <w:t>select xx from ..where.. with(HOLDLOCK(</w:t>
+      </w:r>
+      <w:r>
+        <w:rPr>
+          <w:rFonts w:hint="eastAsia"/>
+        </w:rPr>
+        <w:t>读锁</w:t>
+      </w:r>
+      <w:r>
+        <w:rPr>
+          <w:rFonts w:hint="eastAsia"/>
+        </w:rPr>
+        <w:t>),TABLOCKX(</w:t>
+      </w:r>
+      <w:r>
+        <w:rPr>
+          <w:rFonts w:hint="eastAsia"/>
+        </w:rPr>
+        <w:t>写锁</w:t>
+      </w:r>
+      <w:r>
+        <w:rPr>
+          <w:rFonts w:hint="eastAsia"/>
+        </w:rPr>
+        <w:t>))</w:t>
+      </w:r>
+    </w:p>
+    <w:p>
+      <w:pPr>
+        <w:pStyle w:val="a3"/>
+        <w:numPr>
+          <w:ilvl w:val="2"/>
+          <w:numId w:val="19"/>
+        </w:numPr>
+        <w:ind w:firstLineChars="0"/>
+      </w:pPr>
+      <w:r>
+        <w:rPr>
+          <w:rFonts w:hint="eastAsia"/>
+        </w:rPr>
+        <w:t>MYSQL</w:t>
+      </w:r>
+      <w:r>
+        <w:rPr>
+          <w:rFonts w:hint="eastAsia"/>
+        </w:rPr>
+        <w:t>中有三种</w:t>
+      </w:r>
+    </w:p>
+    <w:p>
+      <w:pPr>
+        <w:pStyle w:val="a3"/>
+        <w:numPr>
+          <w:ilvl w:val="3"/>
+          <w:numId w:val="19"/>
+        </w:numPr>
+        <w:ind w:firstLineChars="0"/>
+      </w:pPr>
+      <w:r>
+        <w:rPr>
+          <w:rFonts w:hint="eastAsia"/>
+        </w:rPr>
+        <w:t>表级锁</w:t>
+      </w:r>
+    </w:p>
+    <w:p>
+      <w:pPr>
+        <w:pStyle w:val="a3"/>
+        <w:numPr>
+          <w:ilvl w:val="4"/>
+          <w:numId w:val="19"/>
+        </w:numPr>
+        <w:ind w:firstLineChars="0"/>
+      </w:pPr>
+      <w:r>
+        <w:rPr>
+          <w:rFonts w:hint="eastAsia"/>
+        </w:rPr>
+        <w:t>类别</w:t>
+      </w:r>
+    </w:p>
+    <w:p>
+      <w:pPr>
+        <w:pStyle w:val="a3"/>
+        <w:numPr>
+          <w:ilvl w:val="5"/>
+          <w:numId w:val="19"/>
+        </w:numPr>
+        <w:ind w:firstLineChars="0"/>
+      </w:pPr>
+      <w:r>
+        <w:rPr>
+          <w:rFonts w:hint="eastAsia"/>
+        </w:rPr>
+        <w:t>表共享锁（读锁）</w:t>
+      </w:r>
+    </w:p>
+    <w:p>
+      <w:pPr>
+        <w:pStyle w:val="a3"/>
+        <w:numPr>
+          <w:ilvl w:val="5"/>
+          <w:numId w:val="19"/>
+        </w:numPr>
+        <w:ind w:firstLineChars="0"/>
+      </w:pPr>
+      <w:r>
+        <w:rPr>
+          <w:rFonts w:hint="eastAsia"/>
+        </w:rPr>
+        <w:t>表独占锁（写锁）</w:t>
+      </w:r>
+    </w:p>
+    <w:p>
+      <w:pPr>
+        <w:pStyle w:val="a3"/>
+        <w:numPr>
+          <w:ilvl w:val="4"/>
+          <w:numId w:val="19"/>
+        </w:numPr>
+        <w:ind w:firstLineChars="0"/>
+      </w:pPr>
+      <w:r>
+        <w:rPr>
+          <w:rFonts w:hint="eastAsia"/>
+        </w:rPr>
+        <w:t>说明</w:t>
+      </w:r>
+    </w:p>
+    <w:p>
+      <w:pPr>
+        <w:pStyle w:val="a3"/>
+        <w:numPr>
+          <w:ilvl w:val="5"/>
+          <w:numId w:val="19"/>
+        </w:numPr>
+        <w:ind w:firstLineChars="0"/>
+      </w:pPr>
+      <w:r>
+        <w:rPr>
+          <w:rFonts w:ascii="Arial" w:hAnsi="Arial" w:cs="Arial"/>
+          <w:color w:val="494949"/>
+          <w:sz w:val="16"/>
+          <w:szCs w:val="16"/>
+          <w:shd w:val="clear" w:color="auto" w:fill="FFFFFF"/>
+        </w:rPr>
+        <w:t>MyISAM</w:t>
+      </w:r>
+      <w:r>
+        <w:rPr>
+          <w:rFonts w:ascii="Arial" w:hAnsi="Arial" w:cs="Arial" w:hint="eastAsia"/>
+          <w:color w:val="494949"/>
+          <w:sz w:val="16"/>
+          <w:szCs w:val="16"/>
+          <w:shd w:val="clear" w:color="auto" w:fill="FFFFFF"/>
+        </w:rPr>
+        <w:t>在</w:t>
+      </w:r>
+      <w:r>
+        <w:rPr>
+          <w:rFonts w:ascii="Arial" w:hAnsi="Arial" w:cs="Arial" w:hint="eastAsia"/>
+          <w:color w:val="494949"/>
+          <w:sz w:val="16"/>
+          <w:szCs w:val="16"/>
+          <w:shd w:val="clear" w:color="auto" w:fill="FFFFFF"/>
+        </w:rPr>
+        <w:t>select</w:t>
+      </w:r>
+      <w:r>
+        <w:rPr>
+          <w:rFonts w:ascii="Arial" w:hAnsi="Arial" w:cs="Arial" w:hint="eastAsia"/>
+          <w:color w:val="494949"/>
+          <w:sz w:val="16"/>
+          <w:szCs w:val="16"/>
+          <w:shd w:val="clear" w:color="auto" w:fill="FFFFFF"/>
+        </w:rPr>
+        <w:t>前自动加表读锁，更新前自动加表写锁</w:t>
+      </w:r>
+    </w:p>
+    <w:p>
+      <w:pPr>
+        <w:pStyle w:val="a3"/>
+        <w:numPr>
+          <w:ilvl w:val="6"/>
+          <w:numId w:val="19"/>
+        </w:numPr>
+        <w:ind w:firstLineChars="0"/>
+      </w:pPr>
+      <w:r>
+        <w:rPr>
+          <w:rFonts w:ascii="Arial" w:hAnsi="Arial" w:cs="Arial" w:hint="eastAsia"/>
+          <w:color w:val="494949"/>
+          <w:sz w:val="16"/>
+          <w:szCs w:val="16"/>
+          <w:shd w:val="clear" w:color="auto" w:fill="FFFFFF"/>
+        </w:rPr>
+        <w:t>显示加锁：</w:t>
+      </w:r>
+    </w:p>
+    <w:p>
+      <w:pPr>
+        <w:pStyle w:val="a3"/>
+        <w:numPr>
+          <w:ilvl w:val="6"/>
+          <w:numId w:val="19"/>
+        </w:numPr>
+        <w:ind w:firstLineChars="0"/>
+      </w:pPr>
+      <w:r>
+        <w:rPr>
+          <w:rFonts w:ascii="Arial" w:hAnsi="Arial" w:cs="Arial" w:hint="eastAsia"/>
+          <w:color w:val="494949"/>
+          <w:sz w:val="16"/>
+          <w:szCs w:val="16"/>
+          <w:shd w:val="clear" w:color="auto" w:fill="FFFFFF"/>
+        </w:rPr>
+        <w:t>LOCK TABLE</w:t>
+      </w:r>
+      <w:r>
+        <w:rPr>
+          <w:rFonts w:ascii="Arial" w:hAnsi="Arial" w:cs="Arial" w:hint="eastAsia"/>
+          <w:color w:val="494949"/>
+          <w:sz w:val="16"/>
+          <w:szCs w:val="16"/>
+          <w:shd w:val="clear" w:color="auto" w:fill="FFFFFF"/>
+        </w:rPr>
+        <w:t>S</w:t>
+      </w:r>
+      <w:r>
+        <w:rPr>
+          <w:rFonts w:ascii="Arial" w:hAnsi="Arial" w:cs="Arial" w:hint="eastAsia"/>
+          <w:color w:val="494949"/>
+          <w:sz w:val="16"/>
+          <w:szCs w:val="16"/>
+          <w:shd w:val="clear" w:color="auto" w:fill="FFFFFF"/>
+        </w:rPr>
+        <w:t xml:space="preserve"> [NAME] read local,[NAME2] read local</w:t>
+      </w:r>
+    </w:p>
+    <w:p>
+      <w:pPr>
+        <w:pStyle w:val="a3"/>
+        <w:numPr>
+          <w:ilvl w:val="6"/>
+          <w:numId w:val="19"/>
+        </w:numPr>
+        <w:ind w:firstLineChars="0"/>
+      </w:pPr>
+      <w:r>
+        <w:rPr>
+          <w:rFonts w:ascii="Arial" w:hAnsi="Arial" w:cs="Arial" w:hint="eastAsia"/>
+          <w:color w:val="494949"/>
+          <w:sz w:val="16"/>
+          <w:szCs w:val="16"/>
+          <w:shd w:val="clear" w:color="auto" w:fill="FFFFFF"/>
+        </w:rPr>
+        <w:t>unlock tables</w:t>
+      </w:r>
+    </w:p>
+    <w:p>
+      <w:pPr>
+        <w:pStyle w:val="a3"/>
+        <w:numPr>
+          <w:ilvl w:val="5"/>
+          <w:numId w:val="19"/>
+        </w:numPr>
+        <w:ind w:firstLineChars="0"/>
+      </w:pPr>
+      <w:r>
+        <w:rPr>
+          <w:rFonts w:hint="eastAsia"/>
+        </w:rPr>
+        <w:t>InnoDB</w:t>
+      </w:r>
+      <w:r>
+        <w:rPr>
+          <w:rFonts w:hint="eastAsia"/>
+        </w:rPr>
+        <w:t>采用了行级锁</w:t>
+      </w:r>
+    </w:p>
+    <w:p>
+      <w:pPr>
+        <w:pStyle w:val="a3"/>
+        <w:numPr>
+          <w:ilvl w:val="6"/>
+          <w:numId w:val="19"/>
+        </w:numPr>
+        <w:ind w:firstLineChars="0"/>
+        <w:rPr>
+          <w:rStyle w:val="HTML"/>
+          <w:rFonts w:asciiTheme="minorHAnsi" w:eastAsiaTheme="minorEastAsia" w:hAnsiTheme="minorHAnsi" w:cstheme="minorBidi"/>
+          <w:sz w:val="21"/>
+          <w:szCs w:val="22"/>
+        </w:rPr>
+      </w:pPr>
+      <w:r>
+        <w:rPr>
+          <w:rStyle w:val="HTML"/>
+          <w:sz w:val="14"/>
+          <w:szCs w:val="14"/>
+        </w:rPr>
+        <w:t>show status</w:t>
+      </w:r>
+      <w:r>
+        <w:rPr>
+          <w:rStyle w:val="apple-converted-space"/>
+          <w:sz w:val="14"/>
+          <w:szCs w:val="14"/>
+        </w:rPr>
+        <w:t> </w:t>
+      </w:r>
+      <w:r>
+        <w:rPr>
+          <w:rStyle w:val="HTML"/>
+          <w:sz w:val="14"/>
+          <w:szCs w:val="14"/>
+        </w:rPr>
+        <w:t>like</w:t>
+      </w:r>
+      <w:r>
+        <w:rPr>
+          <w:rStyle w:val="apple-converted-space"/>
+          <w:rFonts w:ascii="Consolas" w:hAnsi="Consolas" w:cs="Consolas"/>
+          <w:color w:val="494949"/>
+          <w:sz w:val="14"/>
+          <w:szCs w:val="14"/>
+          <w:shd w:val="clear" w:color="auto" w:fill="F4F4F4"/>
+        </w:rPr>
+        <w:t> </w:t>
+      </w:r>
+      <w:r>
+        <w:rPr>
+          <w:rStyle w:val="HTML"/>
+          <w:sz w:val="14"/>
+          <w:szCs w:val="14"/>
+        </w:rPr>
+        <w:t>'innodb_row_lock%'</w:t>
+      </w:r>
+      <w:r>
+        <w:rPr>
+          <w:rStyle w:val="HTML"/>
+          <w:rFonts w:hint="eastAsia"/>
+          <w:sz w:val="14"/>
+          <w:szCs w:val="14"/>
+        </w:rPr>
+        <w:t xml:space="preserve"> 观察锁争夺情况</w:t>
+      </w:r>
+    </w:p>
+    <w:p>
+      <w:pPr>
+        <w:pStyle w:val="a3"/>
+        <w:numPr>
+          <w:ilvl w:val="6"/>
+          <w:numId w:val="19"/>
+        </w:numPr>
+        <w:ind w:firstLineChars="0"/>
+      </w:pPr>
+      <w:r>
+        <w:rPr>
+          <w:rFonts w:hint="eastAsia"/>
+        </w:rPr>
+        <w:t>行锁</w:t>
+      </w:r>
+    </w:p>
+    <w:p>
+      <w:pPr>
+        <w:pStyle w:val="a3"/>
+        <w:numPr>
+          <w:ilvl w:val="7"/>
+          <w:numId w:val="19"/>
+        </w:numPr>
+        <w:ind w:firstLineChars="0"/>
+      </w:pPr>
+      <w:r>
+        <w:rPr>
+          <w:rFonts w:hint="eastAsia"/>
+        </w:rPr>
+        <w:t>共享锁</w:t>
+      </w:r>
+    </w:p>
+    <w:p>
+      <w:pPr>
+        <w:pStyle w:val="a3"/>
+        <w:numPr>
+          <w:ilvl w:val="8"/>
+          <w:numId w:val="19"/>
+        </w:numPr>
+        <w:ind w:firstLineChars="0"/>
+      </w:pPr>
+      <w:r>
+        <w:rPr>
+          <w:rFonts w:hint="eastAsia"/>
+        </w:rPr>
+        <w:t>select..... lock in share mode</w:t>
+      </w:r>
+    </w:p>
+    <w:p>
+      <w:pPr>
+        <w:pStyle w:val="a3"/>
+        <w:numPr>
+          <w:ilvl w:val="7"/>
+          <w:numId w:val="19"/>
+        </w:numPr>
+        <w:ind w:firstLineChars="0"/>
+      </w:pPr>
+      <w:r>
+        <w:rPr>
+          <w:rFonts w:hint="eastAsia"/>
+        </w:rPr>
+        <w:t>排它锁</w:t>
+      </w:r>
+    </w:p>
+    <w:p>
+      <w:pPr>
+        <w:pStyle w:val="a3"/>
+        <w:numPr>
+          <w:ilvl w:val="8"/>
+          <w:numId w:val="19"/>
+        </w:numPr>
+        <w:ind w:firstLineChars="0"/>
+      </w:pPr>
+      <w:r>
+        <w:rPr>
+          <w:rFonts w:hint="eastAsia"/>
+        </w:rPr>
+        <w:t>selct ... for update</w:t>
+      </w:r>
+    </w:p>
+    <w:p>
+      <w:pPr>
+        <w:pStyle w:val="a3"/>
+        <w:numPr>
+          <w:ilvl w:val="6"/>
+          <w:numId w:val="19"/>
+        </w:numPr>
+        <w:ind w:firstLineChars="0"/>
+      </w:pPr>
+      <w:r>
+        <w:rPr>
+          <w:rFonts w:hint="eastAsia"/>
+        </w:rPr>
+        <w:t>表锁</w:t>
+      </w:r>
+      <w:r>
+        <w:rPr>
+          <w:rFonts w:hint="eastAsia"/>
+        </w:rPr>
+        <w:t>(</w:t>
+      </w:r>
+      <w:r>
+        <w:rPr>
+          <w:rFonts w:hint="eastAsia"/>
+        </w:rPr>
+        <w:t>使用</w:t>
+      </w:r>
+      <w:r>
+        <w:rPr>
+          <w:rFonts w:hint="eastAsia"/>
+        </w:rPr>
+        <w:t>LOCK TABLES...UNLOCK TABLES)</w:t>
+      </w:r>
+    </w:p>
+    <w:p>
+      <w:pPr>
+        <w:pStyle w:val="a3"/>
+        <w:numPr>
+          <w:ilvl w:val="7"/>
+          <w:numId w:val="19"/>
+        </w:numPr>
+        <w:ind w:firstLineChars="0"/>
+      </w:pPr>
+      <w:r>
+        <w:rPr>
+          <w:rFonts w:hint="eastAsia"/>
+        </w:rPr>
+        <w:t>意向共享锁</w:t>
+      </w:r>
+    </w:p>
+    <w:p>
+      <w:pPr>
+        <w:pStyle w:val="a3"/>
+        <w:numPr>
+          <w:ilvl w:val="7"/>
+          <w:numId w:val="19"/>
+        </w:numPr>
+        <w:ind w:firstLineChars="0"/>
+      </w:pPr>
+      <w:r>
+        <w:rPr>
+          <w:rFonts w:hint="eastAsia"/>
+        </w:rPr>
+        <w:t>意向排它锁</w:t>
+      </w:r>
+    </w:p>
+    <w:p>
+      <w:pPr>
+        <w:pStyle w:val="a3"/>
+        <w:numPr>
+          <w:ilvl w:val="3"/>
+          <w:numId w:val="19"/>
+        </w:numPr>
+        <w:ind w:firstLineChars="0"/>
+      </w:pPr>
+      <w:r>
+        <w:rPr>
+          <w:rFonts w:hint="eastAsia"/>
+        </w:rPr>
+        <w:t>行级锁</w:t>
+      </w:r>
+    </w:p>
+    <w:p>
+      <w:pPr>
+        <w:pStyle w:val="a3"/>
+        <w:numPr>
+          <w:ilvl w:val="3"/>
+          <w:numId w:val="19"/>
+        </w:numPr>
+        <w:ind w:firstLineChars="0"/>
+      </w:pPr>
+      <w:r>
+        <w:rPr>
+          <w:rFonts w:hint="eastAsia"/>
+        </w:rPr>
+        <w:t>页面锁</w:t>
+      </w:r>
+    </w:p>
+    <w:p>
+      <w:pPr>
+        <w:pStyle w:val="a3"/>
+        <w:numPr>
+          <w:ilvl w:val="0"/>
+          <w:numId w:val="19"/>
+        </w:numPr>
+        <w:ind w:firstLineChars="0"/>
+      </w:pPr>
+      <w:r>
+        <w:t>乐观锁</w:t>
+      </w:r>
+    </w:p>
+    <w:p>
+      <w:pPr>
+        <w:pStyle w:val="a3"/>
+        <w:numPr>
+          <w:ilvl w:val="1"/>
+          <w:numId w:val="19"/>
+        </w:numPr>
+        <w:ind w:firstLineChars="0"/>
+      </w:pPr>
+      <w:r>
+        <w:rPr>
+          <w:rFonts w:hint="eastAsia"/>
+        </w:rPr>
+        <w:t>含义：</w:t>
+      </w:r>
+      <w:r>
+        <w:rPr>
+          <w:rFonts w:ascii="Arial" w:hAnsi="Arial" w:cs="Arial"/>
+          <w:color w:val="362E2B"/>
+          <w:szCs w:val="21"/>
+          <w:shd w:val="clear" w:color="auto" w:fill="FFFFFF"/>
+        </w:rPr>
+        <w:t>每次去拿数据的时候都认为别人不会修改，所以不会上锁，但是在更新的时候会判断一下在此期间别人有没有去更新这个数据，可以使用版本号等机制。</w:t>
+      </w:r>
+    </w:p>
+    <w:p>
+      <w:pPr>
+        <w:pStyle w:val="a3"/>
+        <w:numPr>
+          <w:ilvl w:val="1"/>
+          <w:numId w:val="19"/>
+        </w:numPr>
+        <w:ind w:firstLineChars="0"/>
+      </w:pPr>
+      <w:r>
+        <w:rPr>
+          <w:rFonts w:hint="eastAsia"/>
+        </w:rPr>
+        <w:t>适用范围</w:t>
+      </w:r>
+      <w:r>
+        <w:rPr>
+          <w:rFonts w:hint="eastAsia"/>
+        </w:rPr>
+        <w:t>：写多的场景，行锁、表锁、读锁、写锁、都是操作前先上锁</w:t>
+      </w:r>
+    </w:p>
+    <w:p>
       <w:r>
         <w:t>22</w:t>
       </w:r>
@@ -7496,6 +9934,734 @@
       </w:r>
     </w:p>
     <w:p>
+      <w:pPr>
+        <w:pStyle w:val="a3"/>
+        <w:numPr>
+          <w:ilvl w:val="0"/>
+          <w:numId w:val="20"/>
+        </w:numPr>
+        <w:ind w:firstLineChars="0"/>
+        <w:rPr>
+          <w:rFonts w:hint="eastAsia"/>
+        </w:rPr>
+      </w:pPr>
+      <w:r>
+        <w:rPr>
+          <w:rFonts w:hint="eastAsia"/>
+        </w:rPr>
+        <w:t>生效</w:t>
+      </w:r>
+    </w:p>
+    <w:p>
+      <w:pPr>
+        <w:pStyle w:val="a3"/>
+        <w:numPr>
+          <w:ilvl w:val="1"/>
+          <w:numId w:val="20"/>
+        </w:numPr>
+        <w:ind w:firstLineChars="0"/>
+        <w:rPr>
+          <w:rFonts w:hint="eastAsia"/>
+        </w:rPr>
+      </w:pPr>
+      <w:r>
+        <w:rPr>
+          <w:rFonts w:hint="eastAsia"/>
+        </w:rPr>
+        <w:t>参与</w:t>
+      </w:r>
+      <w:r>
+        <w:rPr>
+          <w:rFonts w:hint="eastAsia"/>
+        </w:rPr>
+        <w:t>join</w:t>
+      </w:r>
+      <w:r>
+        <w:rPr>
+          <w:rFonts w:hint="eastAsia"/>
+        </w:rPr>
+        <w:t>的字段在表中均建立了索引，则</w:t>
+      </w:r>
+      <w:r>
+        <w:rPr>
+          <w:rFonts w:hint="eastAsia"/>
+        </w:rPr>
+        <w:t>join</w:t>
+      </w:r>
+      <w:r>
+        <w:rPr>
+          <w:rFonts w:hint="eastAsia"/>
+        </w:rPr>
+        <w:t>操作会使用</w:t>
+      </w:r>
+    </w:p>
+    <w:p>
+      <w:pPr>
+        <w:pStyle w:val="a3"/>
+        <w:numPr>
+          <w:ilvl w:val="1"/>
+          <w:numId w:val="20"/>
+        </w:numPr>
+        <w:ind w:firstLineChars="0"/>
+        <w:rPr>
+          <w:rFonts w:hint="eastAsia"/>
+        </w:rPr>
+      </w:pPr>
+      <w:r>
+        <w:rPr>
+          <w:rFonts w:hint="eastAsia"/>
+        </w:rPr>
+        <w:t>对建立</w:t>
+      </w:r>
+      <w:r>
+        <w:rPr>
+          <w:rFonts w:hint="eastAsia"/>
+        </w:rPr>
+        <w:t>了索引的字段做</w:t>
+      </w:r>
+      <w:r>
+        <w:rPr>
+          <w:rFonts w:hint="eastAsia"/>
+        </w:rPr>
+        <w:t>sort</w:t>
+      </w:r>
+      <w:r>
+        <w:rPr>
+          <w:rFonts w:hint="eastAsia"/>
+        </w:rPr>
+        <w:t>或</w:t>
+      </w:r>
+      <w:r>
+        <w:rPr>
+          <w:rFonts w:hint="eastAsia"/>
+        </w:rPr>
+        <w:t>group</w:t>
+      </w:r>
+      <w:r>
+        <w:rPr>
+          <w:rFonts w:hint="eastAsia"/>
+        </w:rPr>
+        <w:t>，求</w:t>
+      </w:r>
+      <w:r>
+        <w:rPr>
+          <w:rFonts w:hint="eastAsia"/>
+        </w:rPr>
+        <w:t>min</w:t>
+      </w:r>
+      <w:r>
+        <w:rPr>
+          <w:rFonts w:hint="eastAsia"/>
+        </w:rPr>
+        <w:t>、</w:t>
+      </w:r>
+      <w:r>
+        <w:rPr>
+          <w:rFonts w:hint="eastAsia"/>
+        </w:rPr>
+        <w:t>max</w:t>
+      </w:r>
+      <w:r>
+        <w:rPr>
+          <w:rFonts w:hint="eastAsia"/>
+        </w:rPr>
+        <w:t>也会，</w:t>
+      </w:r>
+      <w:r>
+        <w:rPr>
+          <w:rFonts w:hint="eastAsia"/>
+        </w:rPr>
+        <w:t>=</w:t>
+      </w:r>
+      <w:r>
+        <w:rPr>
+          <w:rFonts w:hint="eastAsia"/>
+        </w:rPr>
+        <w:t>、</w:t>
+      </w:r>
+      <w:r>
+        <w:rPr>
+          <w:rFonts w:hint="eastAsia"/>
+        </w:rPr>
+        <w:t>&gt;</w:t>
+      </w:r>
+      <w:r>
+        <w:rPr>
+          <w:rFonts w:hint="eastAsia"/>
+        </w:rPr>
+        <w:t>、</w:t>
+      </w:r>
+      <w:r>
+        <w:rPr>
+          <w:rFonts w:hint="eastAsia"/>
+        </w:rPr>
+        <w:t>&gt;=</w:t>
+      </w:r>
+      <w:r>
+        <w:rPr>
+          <w:rFonts w:hint="eastAsia"/>
+        </w:rPr>
+        <w:t>、</w:t>
+      </w:r>
+      <w:r>
+        <w:rPr>
+          <w:rFonts w:hint="eastAsia"/>
+        </w:rPr>
+        <w:t>&lt;</w:t>
+      </w:r>
+      <w:r>
+        <w:rPr>
+          <w:rFonts w:hint="eastAsia"/>
+        </w:rPr>
+        <w:t>、</w:t>
+      </w:r>
+      <w:r>
+        <w:rPr>
+          <w:rFonts w:hint="eastAsia"/>
+        </w:rPr>
+        <w:t>&lt;=</w:t>
+      </w:r>
+      <w:r>
+        <w:rPr>
+          <w:rFonts w:hint="eastAsia"/>
+        </w:rPr>
+        <w:t>、</w:t>
+      </w:r>
+      <w:r>
+        <w:rPr>
+          <w:rFonts w:hint="eastAsia"/>
+        </w:rPr>
+        <w:t>between</w:t>
+      </w:r>
+      <w:r>
+        <w:rPr>
+          <w:rFonts w:hint="eastAsia"/>
+        </w:rPr>
+        <w:t>，</w:t>
+      </w:r>
+      <w:r>
+        <w:rPr>
+          <w:rFonts w:hint="eastAsia"/>
+        </w:rPr>
+        <w:t>is null</w:t>
+      </w:r>
+    </w:p>
+    <w:p>
+      <w:pPr>
+        <w:pStyle w:val="a3"/>
+        <w:numPr>
+          <w:ilvl w:val="1"/>
+          <w:numId w:val="20"/>
+        </w:numPr>
+        <w:ind w:firstLineChars="0"/>
+        <w:rPr>
+          <w:rFonts w:hint="eastAsia"/>
+        </w:rPr>
+      </w:pPr>
+      <w:r>
+        <w:rPr>
+          <w:rFonts w:hint="eastAsia"/>
+        </w:rPr>
+        <w:t>存在多个字段的联合索引，</w:t>
+      </w:r>
+      <w:r>
+        <w:rPr>
+          <w:rFonts w:hint="eastAsia"/>
+          <w:color w:val="333333"/>
+          <w:sz w:val="16"/>
+          <w:szCs w:val="16"/>
+          <w:shd w:val="clear" w:color="auto" w:fill="F9F9F9"/>
+        </w:rPr>
+        <w:t>这个联合索引的最左前缀匹配字段也会被自动作为索引来加速查找。例如，若为某表创建了</w:t>
+      </w:r>
+      <w:r>
+        <w:rPr>
+          <w:rFonts w:hint="eastAsia"/>
+          <w:color w:val="333333"/>
+          <w:sz w:val="16"/>
+          <w:szCs w:val="16"/>
+          <w:shd w:val="clear" w:color="auto" w:fill="F9F9F9"/>
+        </w:rPr>
+        <w:t>3</w:t>
+      </w:r>
+      <w:r>
+        <w:rPr>
+          <w:rFonts w:hint="eastAsia"/>
+          <w:color w:val="333333"/>
+          <w:sz w:val="16"/>
+          <w:szCs w:val="16"/>
+          <w:shd w:val="clear" w:color="auto" w:fill="F9F9F9"/>
+        </w:rPr>
+        <w:t>个字段</w:t>
+      </w:r>
+      <w:r>
+        <w:rPr>
+          <w:rFonts w:hint="eastAsia"/>
+          <w:color w:val="333333"/>
+          <w:sz w:val="16"/>
+          <w:szCs w:val="16"/>
+          <w:shd w:val="clear" w:color="auto" w:fill="F9F9F9"/>
+        </w:rPr>
+        <w:t>(c1, c2, c3)</w:t>
+      </w:r>
+      <w:r>
+        <w:rPr>
+          <w:rFonts w:hint="eastAsia"/>
+          <w:color w:val="333333"/>
+          <w:sz w:val="16"/>
+          <w:szCs w:val="16"/>
+          <w:shd w:val="clear" w:color="auto" w:fill="F9F9F9"/>
+        </w:rPr>
+        <w:t>构成的联合索引，则</w:t>
+      </w:r>
+      <w:r>
+        <w:rPr>
+          <w:rFonts w:hint="eastAsia"/>
+          <w:color w:val="333333"/>
+          <w:sz w:val="16"/>
+          <w:szCs w:val="16"/>
+          <w:shd w:val="clear" w:color="auto" w:fill="F9F9F9"/>
+        </w:rPr>
+        <w:t>(c1), (c1, c2), (c1, c2, c3)</w:t>
+      </w:r>
+      <w:r>
+        <w:rPr>
+          <w:rFonts w:hint="eastAsia"/>
+          <w:color w:val="333333"/>
+          <w:sz w:val="16"/>
+          <w:szCs w:val="16"/>
+          <w:shd w:val="clear" w:color="auto" w:fill="F9F9F9"/>
+        </w:rPr>
+        <w:t>均会作为索引，</w:t>
+      </w:r>
+      <w:r>
+        <w:rPr>
+          <w:rFonts w:hint="eastAsia"/>
+          <w:color w:val="333333"/>
+          <w:sz w:val="16"/>
+          <w:szCs w:val="16"/>
+          <w:shd w:val="clear" w:color="auto" w:fill="F9F9F9"/>
+        </w:rPr>
+        <w:t>(c2, c3)</w:t>
+      </w:r>
+      <w:r>
+        <w:rPr>
+          <w:rFonts w:hint="eastAsia"/>
+          <w:color w:val="333333"/>
+          <w:sz w:val="16"/>
+          <w:szCs w:val="16"/>
+          <w:shd w:val="clear" w:color="auto" w:fill="F9F9F9"/>
+        </w:rPr>
+        <w:t>就不会被作为索引，而</w:t>
+      </w:r>
+      <w:r>
+        <w:rPr>
+          <w:rFonts w:hint="eastAsia"/>
+          <w:color w:val="333333"/>
+          <w:sz w:val="16"/>
+          <w:szCs w:val="16"/>
+          <w:shd w:val="clear" w:color="auto" w:fill="F9F9F9"/>
+        </w:rPr>
+        <w:t>(c1, c3)</w:t>
+      </w:r>
+      <w:r>
+        <w:rPr>
+          <w:rFonts w:hint="eastAsia"/>
+          <w:color w:val="333333"/>
+          <w:sz w:val="16"/>
+          <w:szCs w:val="16"/>
+          <w:shd w:val="clear" w:color="auto" w:fill="F9F9F9"/>
+        </w:rPr>
+        <w:t>其实只利用到</w:t>
+      </w:r>
+      <w:r>
+        <w:rPr>
+          <w:rFonts w:hint="eastAsia"/>
+          <w:color w:val="333333"/>
+          <w:sz w:val="16"/>
+          <w:szCs w:val="16"/>
+          <w:shd w:val="clear" w:color="auto" w:fill="F9F9F9"/>
+        </w:rPr>
+        <w:t>c1</w:t>
+      </w:r>
+      <w:r>
+        <w:rPr>
+          <w:rFonts w:hint="eastAsia"/>
+          <w:color w:val="333333"/>
+          <w:sz w:val="16"/>
+          <w:szCs w:val="16"/>
+          <w:shd w:val="clear" w:color="auto" w:fill="F9F9F9"/>
+        </w:rPr>
+        <w:t>索引。</w:t>
+      </w:r>
+    </w:p>
+    <w:p>
+      <w:pPr>
+        <w:pStyle w:val="a3"/>
+        <w:numPr>
+          <w:ilvl w:val="1"/>
+          <w:numId w:val="20"/>
+        </w:numPr>
+        <w:ind w:firstLineChars="0"/>
+        <w:rPr>
+          <w:rFonts w:hint="eastAsia"/>
+        </w:rPr>
+      </w:pPr>
+      <w:r>
+        <w:rPr>
+          <w:rFonts w:hint="eastAsia"/>
+        </w:rPr>
+        <w:t>快速查找符合</w:t>
+      </w:r>
+      <w:r>
+        <w:rPr>
+          <w:rFonts w:hint="eastAsia"/>
+        </w:rPr>
+        <w:t>where</w:t>
+      </w:r>
+      <w:r>
+        <w:rPr>
+          <w:rFonts w:hint="eastAsia"/>
+        </w:rPr>
+        <w:t>条件的记录</w:t>
+      </w:r>
+    </w:p>
+    <w:p>
+      <w:pPr>
+        <w:pStyle w:val="a3"/>
+        <w:numPr>
+          <w:ilvl w:val="1"/>
+          <w:numId w:val="20"/>
+        </w:numPr>
+        <w:ind w:firstLineChars="0"/>
+      </w:pPr>
+      <w:r>
+        <w:rPr>
+          <w:rFonts w:hint="eastAsia"/>
+        </w:rPr>
+        <w:t>优先使用能使记录规模最小的那个索引</w:t>
+      </w:r>
+    </w:p>
+    <w:p>
+      <w:pPr>
+        <w:pStyle w:val="a3"/>
+        <w:numPr>
+          <w:ilvl w:val="0"/>
+          <w:numId w:val="20"/>
+        </w:numPr>
+        <w:ind w:firstLineChars="0"/>
+      </w:pPr>
+      <w:r>
+        <w:rPr>
+          <w:rFonts w:hint="eastAsia"/>
+        </w:rPr>
+        <w:t>失效</w:t>
+      </w:r>
+      <w:r>
+        <w:rPr>
+          <w:rFonts w:hint="eastAsia"/>
+        </w:rPr>
+        <w:t>（总思路：</w:t>
+      </w:r>
+      <w:r>
+        <w:rPr>
+          <w:rFonts w:hint="eastAsia"/>
+        </w:rPr>
+        <w:t>通过日志系统</w:t>
+      </w:r>
+      <w:r>
+        <w:rPr>
+          <w:rFonts w:hint="eastAsia"/>
+        </w:rPr>
+        <w:t>监控</w:t>
+      </w:r>
+      <w:r>
+        <w:rPr>
+          <w:rFonts w:hint="eastAsia"/>
+        </w:rPr>
+        <w:t>各功能</w:t>
+      </w:r>
+      <w:r>
+        <w:rPr>
+          <w:rFonts w:hint="eastAsia"/>
+        </w:rPr>
+        <w:t>执行时间，</w:t>
+      </w:r>
+      <w:r>
+        <w:rPr>
+          <w:rFonts w:hint="eastAsia"/>
+        </w:rPr>
+        <w:t>找到源头</w:t>
+      </w:r>
+      <w:r>
+        <w:rPr>
+          <w:rFonts w:hint="eastAsia"/>
+        </w:rPr>
+        <w:t>并解决</w:t>
+      </w:r>
+      <w:r>
+        <w:rPr>
+          <w:rFonts w:hint="eastAsia"/>
+        </w:rPr>
+        <w:t>）</w:t>
+      </w:r>
+    </w:p>
+    <w:p>
+      <w:pPr>
+        <w:pStyle w:val="a3"/>
+        <w:numPr>
+          <w:ilvl w:val="1"/>
+          <w:numId w:val="20"/>
+        </w:numPr>
+        <w:ind w:firstLineChars="0"/>
+      </w:pPr>
+      <w:r>
+        <w:rPr>
+          <w:rFonts w:hint="eastAsia"/>
+        </w:rPr>
+        <w:lastRenderedPageBreak/>
+        <w:t>对列进行计算</w:t>
+      </w:r>
+      <w:r>
+        <w:rPr>
+          <w:rFonts w:hint="eastAsia"/>
+        </w:rPr>
+        <w:t>（包括执行函数</w:t>
+      </w:r>
+      <w:r>
+        <w:rPr>
+          <w:rFonts w:hint="eastAsia"/>
+        </w:rPr>
+        <w:t>，类型转换</w:t>
+      </w:r>
+      <w:r>
+        <w:rPr>
+          <w:rFonts w:hint="eastAsia"/>
+        </w:rPr>
+        <w:t>）</w:t>
+      </w:r>
+    </w:p>
+    <w:p>
+      <w:pPr>
+        <w:pStyle w:val="a3"/>
+        <w:numPr>
+          <w:ilvl w:val="1"/>
+          <w:numId w:val="20"/>
+        </w:numPr>
+        <w:ind w:firstLineChars="0"/>
+      </w:pPr>
+      <w:r>
+        <w:rPr>
+          <w:rFonts w:hint="eastAsia"/>
+        </w:rPr>
+        <w:t>数据严重倾斜</w:t>
+      </w:r>
+      <w:r>
+        <w:rPr>
+          <w:rFonts w:hint="eastAsia"/>
+        </w:rPr>
+        <w:t>，亦数据分布不均匀</w:t>
+      </w:r>
+      <w:r>
+        <w:rPr>
+          <w:rFonts w:hint="eastAsia"/>
+        </w:rPr>
+        <w:t>(</w:t>
+      </w:r>
+      <w:r>
+        <w:rPr>
+          <w:rFonts w:hint="eastAsia"/>
+        </w:rPr>
+        <w:t>也就是引擎认为全表扫描比使用索引快</w:t>
+      </w:r>
+      <w:r>
+        <w:rPr>
+          <w:rFonts w:hint="eastAsia"/>
+        </w:rPr>
+        <w:t>)</w:t>
+      </w:r>
+    </w:p>
+    <w:p>
+      <w:pPr>
+        <w:pStyle w:val="a3"/>
+        <w:numPr>
+          <w:ilvl w:val="1"/>
+          <w:numId w:val="20"/>
+        </w:numPr>
+        <w:ind w:firstLineChars="0"/>
+        <w:rPr>
+          <w:rFonts w:hint="eastAsia"/>
+        </w:rPr>
+      </w:pPr>
+      <w:r>
+        <w:rPr>
+          <w:rFonts w:hint="eastAsia"/>
+        </w:rPr>
+        <w:t>前面有</w:t>
+      </w:r>
+      <w:r>
+        <w:rPr>
+          <w:rFonts w:hint="eastAsia"/>
+        </w:rPr>
+        <w:t>%</w:t>
+      </w:r>
+      <w:r>
+        <w:rPr>
+          <w:rFonts w:hint="eastAsia"/>
+        </w:rPr>
+        <w:t>号的</w:t>
+      </w:r>
+      <w:r>
+        <w:rPr>
+          <w:rFonts w:hint="eastAsia"/>
+        </w:rPr>
+        <w:t>like</w:t>
+      </w:r>
+      <w:r>
+        <w:rPr>
+          <w:rFonts w:hint="eastAsia"/>
+        </w:rPr>
+        <w:t>使用</w:t>
+      </w:r>
+      <w:r>
+        <w:rPr>
+          <w:rFonts w:hint="eastAsia"/>
+        </w:rPr>
+        <w:t xml:space="preserve"> like '%xx'</w:t>
+      </w:r>
+      <w:r>
+        <w:rPr>
+          <w:rFonts w:hint="eastAsia"/>
+        </w:rPr>
+        <w:t>不使用，</w:t>
+      </w:r>
+      <w:r>
+        <w:rPr>
+          <w:rFonts w:hint="eastAsia"/>
+        </w:rPr>
+        <w:t xml:space="preserve"> like 'xx%'</w:t>
+      </w:r>
+      <w:r>
+        <w:rPr>
+          <w:rFonts w:hint="eastAsia"/>
+        </w:rPr>
+        <w:t>可能使用</w:t>
+      </w:r>
+    </w:p>
+    <w:p>
+      <w:pPr>
+        <w:pStyle w:val="a3"/>
+        <w:numPr>
+          <w:ilvl w:val="0"/>
+          <w:numId w:val="20"/>
+        </w:numPr>
+        <w:ind w:firstLineChars="0"/>
+        <w:rPr>
+          <w:rFonts w:hint="eastAsia"/>
+        </w:rPr>
+      </w:pPr>
+      <w:r>
+        <w:rPr>
+          <w:rFonts w:hint="eastAsia"/>
+        </w:rPr>
+        <w:t>经验</w:t>
+      </w:r>
+    </w:p>
+    <w:p>
+      <w:pPr>
+        <w:pStyle w:val="a3"/>
+        <w:numPr>
+          <w:ilvl w:val="1"/>
+          <w:numId w:val="20"/>
+        </w:numPr>
+        <w:ind w:firstLineChars="0"/>
+        <w:rPr>
+          <w:rFonts w:hint="eastAsia"/>
+        </w:rPr>
+      </w:pPr>
+      <w:r>
+        <w:rPr>
+          <w:rFonts w:hint="eastAsia"/>
+        </w:rPr>
+        <w:t>强制使用索引</w:t>
+      </w:r>
+      <w:r>
+        <w:rPr>
+          <w:rFonts w:hint="eastAsia"/>
+        </w:rPr>
+        <w:t xml:space="preserve"> select xx from tb </w:t>
+      </w:r>
+      <w:r>
+        <w:rPr>
+          <w:rFonts w:hint="eastAsia"/>
+          <w:color w:val="FF0000"/>
+        </w:rPr>
+        <w:t xml:space="preserve">force index(primary) </w:t>
+      </w:r>
+      <w:r>
+        <w:rPr>
+          <w:rFonts w:hint="eastAsia"/>
+        </w:rPr>
+        <w:t>order by ...</w:t>
+      </w:r>
+    </w:p>
+    <w:p>
+      <w:pPr>
+        <w:pStyle w:val="a3"/>
+        <w:numPr>
+          <w:ilvl w:val="1"/>
+          <w:numId w:val="20"/>
+        </w:numPr>
+        <w:ind w:firstLineChars="0"/>
+        <w:rPr>
+          <w:rFonts w:hint="eastAsia"/>
+        </w:rPr>
+      </w:pPr>
+      <w:r>
+        <w:rPr>
+          <w:rFonts w:hint="eastAsia"/>
+        </w:rPr>
+        <w:t>多使用</w:t>
+      </w:r>
+      <w:r>
+        <w:rPr>
+          <w:rFonts w:hint="eastAsia"/>
+        </w:rPr>
+        <w:t>explain</w:t>
+      </w:r>
+      <w:r>
+        <w:rPr>
+          <w:rFonts w:hint="eastAsia"/>
+        </w:rPr>
+        <w:t>确保所写的</w:t>
+      </w:r>
+      <w:r>
+        <w:rPr>
+          <w:rFonts w:hint="eastAsia"/>
+        </w:rPr>
+        <w:t>sql</w:t>
+      </w:r>
+      <w:r>
+        <w:rPr>
+          <w:rFonts w:hint="eastAsia"/>
+        </w:rPr>
+        <w:t>使用了索引</w:t>
+      </w:r>
+    </w:p>
+    <w:p>
+      <w:pPr>
+        <w:rPr>
+          <w:rFonts w:hint="eastAsia"/>
+        </w:rPr>
+      </w:pPr>
+    </w:p>
+    <w:p/>
+    <w:p>
+      <w:pPr>
+        <w:rPr>
+          <w:rFonts w:hint="eastAsia"/>
+        </w:rPr>
+      </w:pPr>
       <w:r>
         <w:t>24</w:t>
       </w:r>
@@ -7510,8 +10676,652 @@
       </w:r>
     </w:p>
     <w:p>
-      <w:r>
-        <w:lastRenderedPageBreak/>
+      <w:pPr>
+        <w:rPr>
+          <w:rFonts w:hint="eastAsia"/>
+        </w:rPr>
+      </w:pPr>
+      <w:r>
+        <w:rPr>
+          <w:rFonts w:ascii="Helvetica" w:hAnsi="Helvetica" w:cs="Helvetica"/>
+          <w:color w:val="000000"/>
+          <w:sz w:val="16"/>
+          <w:szCs w:val="16"/>
+          <w:shd w:val="clear" w:color="auto" w:fill="FFFFFF"/>
+        </w:rPr>
+        <w:t>队列是消息的安全存放地，队列存储消息直到它被应用程序处理。</w:t>
+      </w:r>
+    </w:p>
+    <w:p>
+      <w:pPr>
+        <w:rPr>
+          <w:rFonts w:hint="eastAsia"/>
+        </w:rPr>
+      </w:pPr>
+    </w:p>
+    <w:p>
+      <w:pPr>
+        <w:rPr>
+          <w:rFonts w:hint="eastAsia"/>
+        </w:rPr>
+      </w:pPr>
+      <w:r>
+        <w:rPr>
+          <w:rFonts w:hint="eastAsia"/>
+        </w:rPr>
+        <w:t xml:space="preserve">    JMS</w:t>
+      </w:r>
+      <w:r>
+        <w:rPr>
+          <w:rFonts w:hint="eastAsia"/>
+        </w:rPr>
+        <w:t>规范下</w:t>
+      </w:r>
+      <w:r>
+        <w:rPr>
+          <w:rFonts w:hint="eastAsia"/>
+        </w:rPr>
+        <w:t>消息传递类型</w:t>
+      </w:r>
+    </w:p>
+    <w:p>
+      <w:pPr>
+        <w:pStyle w:val="a3"/>
+        <w:numPr>
+          <w:ilvl w:val="0"/>
+          <w:numId w:val="22"/>
+        </w:numPr>
+        <w:ind w:firstLineChars="0"/>
+        <w:rPr>
+          <w:rFonts w:hint="eastAsia"/>
+        </w:rPr>
+      </w:pPr>
+      <w:r>
+        <w:rPr>
+          <w:rFonts w:hint="eastAsia"/>
+        </w:rPr>
+        <w:t>点对点</w:t>
+      </w:r>
+      <w:r>
+        <w:rPr>
+          <w:rFonts w:hint="eastAsia"/>
+        </w:rPr>
+        <w:t xml:space="preserve"> PTP</w:t>
+      </w:r>
+    </w:p>
+    <w:p>
+      <w:pPr>
+        <w:pStyle w:val="a3"/>
+        <w:numPr>
+          <w:ilvl w:val="1"/>
+          <w:numId w:val="22"/>
+        </w:numPr>
+        <w:ind w:firstLineChars="0"/>
+        <w:rPr>
+          <w:rFonts w:hint="eastAsia"/>
+        </w:rPr>
+      </w:pPr>
+      <w:r>
+        <w:rPr>
+          <w:rFonts w:hint="eastAsia"/>
+        </w:rPr>
+        <w:t>概念</w:t>
+      </w:r>
+    </w:p>
+    <w:p>
+      <w:pPr>
+        <w:pStyle w:val="a3"/>
+        <w:numPr>
+          <w:ilvl w:val="2"/>
+          <w:numId w:val="22"/>
+        </w:numPr>
+        <w:ind w:firstLineChars="0"/>
+        <w:rPr>
+          <w:rFonts w:hint="eastAsia"/>
+        </w:rPr>
+      </w:pPr>
+      <w:r>
+        <w:rPr>
+          <w:rFonts w:hint="eastAsia"/>
+        </w:rPr>
+        <w:t>发布的消息直接进入队列，</w:t>
+      </w:r>
+      <w:r>
+        <w:rPr>
+          <w:rFonts w:hint="eastAsia"/>
+        </w:rPr>
+        <w:t>消费端争抢式消费</w:t>
+      </w:r>
+    </w:p>
+    <w:p>
+      <w:pPr>
+        <w:pStyle w:val="a3"/>
+        <w:numPr>
+          <w:ilvl w:val="0"/>
+          <w:numId w:val="22"/>
+        </w:numPr>
+        <w:ind w:firstLineChars="0"/>
+        <w:rPr>
+          <w:rFonts w:hint="eastAsia"/>
+        </w:rPr>
+      </w:pPr>
+      <w:r>
+        <w:rPr>
+          <w:rFonts w:hint="eastAsia"/>
+        </w:rPr>
+        <w:t>发布</w:t>
+      </w:r>
+      <w:r>
+        <w:rPr>
+          <w:rFonts w:hint="eastAsia"/>
+        </w:rPr>
+        <w:t>-</w:t>
+      </w:r>
+      <w:r>
+        <w:rPr>
+          <w:rFonts w:hint="eastAsia"/>
+        </w:rPr>
+        <w:t>订阅</w:t>
+      </w:r>
+      <w:r>
+        <w:rPr>
+          <w:rFonts w:hint="eastAsia"/>
+        </w:rPr>
+        <w:t xml:space="preserve"> Pub/Sub</w:t>
+      </w:r>
+    </w:p>
+    <w:p>
+      <w:pPr>
+        <w:pStyle w:val="a3"/>
+        <w:numPr>
+          <w:ilvl w:val="1"/>
+          <w:numId w:val="22"/>
+        </w:numPr>
+        <w:ind w:firstLineChars="0"/>
+        <w:rPr>
+          <w:rFonts w:hint="eastAsia"/>
+        </w:rPr>
+      </w:pPr>
+      <w:r>
+        <w:rPr>
+          <w:rFonts w:hint="eastAsia"/>
+        </w:rPr>
+        <w:t>概念</w:t>
+      </w:r>
+    </w:p>
+    <w:p>
+      <w:pPr>
+        <w:pStyle w:val="a3"/>
+        <w:numPr>
+          <w:ilvl w:val="2"/>
+          <w:numId w:val="22"/>
+        </w:numPr>
+        <w:ind w:firstLineChars="0"/>
+        <w:rPr>
+          <w:rFonts w:hint="eastAsia"/>
+        </w:rPr>
+      </w:pPr>
+      <w:r>
+        <w:rPr>
+          <w:rFonts w:hint="eastAsia"/>
+        </w:rPr>
+        <w:t>发布的是</w:t>
+      </w:r>
+      <w:r>
+        <w:rPr>
+          <w:rFonts w:hint="eastAsia"/>
+        </w:rPr>
+        <w:t>topic</w:t>
+      </w:r>
+      <w:r>
+        <w:rPr>
+          <w:rFonts w:hint="eastAsia"/>
+        </w:rPr>
+        <w:t>，</w:t>
+      </w:r>
+      <w:r>
+        <w:rPr>
+          <w:rFonts w:hint="eastAsia"/>
+        </w:rPr>
+        <w:t>1</w:t>
+      </w:r>
+      <w:r>
+        <w:rPr>
+          <w:rFonts w:hint="eastAsia"/>
+        </w:rPr>
+        <w:t>个</w:t>
+      </w:r>
+      <w:r>
+        <w:rPr>
+          <w:rFonts w:hint="eastAsia"/>
+        </w:rPr>
+        <w:t>topic</w:t>
+      </w:r>
+      <w:r>
+        <w:rPr>
+          <w:rFonts w:hint="eastAsia"/>
+        </w:rPr>
+        <w:t>下有</w:t>
+      </w:r>
+      <w:r>
+        <w:rPr>
+          <w:rFonts w:hint="eastAsia"/>
+        </w:rPr>
+        <w:t xml:space="preserve"> </w:t>
+      </w:r>
+      <w:r>
+        <w:rPr>
+          <w:rFonts w:hint="eastAsia"/>
+        </w:rPr>
+        <w:t>多个</w:t>
+      </w:r>
+      <w:r>
+        <w:rPr>
+          <w:rFonts w:hint="eastAsia"/>
+        </w:rPr>
+        <w:t>Subscription</w:t>
+      </w:r>
+      <w:r>
+        <w:rPr>
+          <w:rFonts w:hint="eastAsia"/>
+        </w:rPr>
+        <w:t>，四种类型如下</w:t>
+      </w:r>
+    </w:p>
+    <w:p>
+      <w:pPr>
+        <w:pStyle w:val="a3"/>
+        <w:numPr>
+          <w:ilvl w:val="3"/>
+          <w:numId w:val="22"/>
+        </w:numPr>
+        <w:ind w:firstLineChars="0"/>
+        <w:rPr>
+          <w:rFonts w:hint="eastAsia"/>
+        </w:rPr>
+      </w:pPr>
+      <w:r>
+        <w:rPr>
+          <w:rFonts w:hint="eastAsia"/>
+        </w:rPr>
+        <w:t>SubScription</w:t>
+      </w:r>
+      <w:r>
+        <w:rPr>
+          <w:rFonts w:hint="eastAsia"/>
+        </w:rPr>
+        <w:t>:</w:t>
+      </w:r>
+      <w:r>
+        <w:rPr>
+          <w:rFonts w:hint="eastAsia"/>
+        </w:rPr>
+        <w:t>单个</w:t>
+      </w:r>
+      <w:r>
+        <w:rPr>
+          <w:rFonts w:hint="eastAsia"/>
+        </w:rPr>
+        <w:t>client</w:t>
+      </w:r>
+      <w:r>
+        <w:rPr>
+          <w:rFonts w:hint="eastAsia"/>
+        </w:rPr>
+        <w:t>，</w:t>
+      </w:r>
+      <w:r>
+        <w:rPr>
+          <w:rFonts w:hint="eastAsia"/>
+        </w:rPr>
+        <w:t>client</w:t>
+      </w:r>
+      <w:r>
+        <w:rPr>
+          <w:rFonts w:hint="eastAsia"/>
+        </w:rPr>
+        <w:t>断开则该</w:t>
+      </w:r>
+      <w:r>
+        <w:rPr>
+          <w:rFonts w:hint="eastAsia"/>
+        </w:rPr>
+        <w:t>~</w:t>
+      </w:r>
+      <w:r>
+        <w:rPr>
+          <w:rFonts w:hint="eastAsia"/>
+        </w:rPr>
+        <w:t>自动销毁</w:t>
+      </w:r>
+    </w:p>
+    <w:p>
+      <w:pPr>
+        <w:pStyle w:val="a3"/>
+        <w:numPr>
+          <w:ilvl w:val="3"/>
+          <w:numId w:val="22"/>
+        </w:numPr>
+        <w:ind w:firstLineChars="0"/>
+        <w:rPr>
+          <w:rFonts w:hint="eastAsia"/>
+        </w:rPr>
+      </w:pPr>
+      <w:r>
+        <w:rPr>
+          <w:rFonts w:hint="eastAsia"/>
+        </w:rPr>
+        <w:t>Durable ~:</w:t>
+      </w:r>
+      <w:r>
+        <w:rPr>
+          <w:rFonts w:hint="eastAsia"/>
+        </w:rPr>
+        <w:t>单个</w:t>
+      </w:r>
+      <w:r>
+        <w:rPr>
+          <w:rFonts w:hint="eastAsia"/>
+        </w:rPr>
+        <w:t>client,client</w:t>
+      </w:r>
+      <w:r>
+        <w:rPr>
+          <w:rFonts w:hint="eastAsia"/>
+        </w:rPr>
+        <w:t>断开消息会保存到</w:t>
+      </w:r>
+      <w:r>
+        <w:rPr>
+          <w:rFonts w:hint="eastAsia"/>
+        </w:rPr>
+        <w:t>~,client</w:t>
+      </w:r>
+      <w:r>
+        <w:rPr>
+          <w:rFonts w:hint="eastAsia"/>
+        </w:rPr>
+        <w:t>重新连接继续发送</w:t>
+      </w:r>
+    </w:p>
+    <w:p>
+      <w:pPr>
+        <w:pStyle w:val="a3"/>
+        <w:numPr>
+          <w:ilvl w:val="3"/>
+          <w:numId w:val="22"/>
+        </w:numPr>
+        <w:ind w:firstLineChars="0"/>
+        <w:rPr>
+          <w:rFonts w:hint="eastAsia"/>
+        </w:rPr>
+      </w:pPr>
+      <w:r>
+        <w:rPr>
+          <w:rFonts w:hint="eastAsia"/>
+        </w:rPr>
+        <w:t>Shared ~:</w:t>
+      </w:r>
+      <w:r>
+        <w:rPr>
+          <w:rFonts w:hint="eastAsia"/>
+        </w:rPr>
+        <w:t>多个</w:t>
+      </w:r>
+      <w:r>
+        <w:rPr>
+          <w:rFonts w:hint="eastAsia"/>
+        </w:rPr>
+        <w:t>client</w:t>
+      </w:r>
+      <w:r>
+        <w:rPr>
+          <w:rFonts w:hint="eastAsia"/>
+        </w:rPr>
+        <w:t>，</w:t>
+      </w:r>
+      <w:r>
+        <w:rPr>
+          <w:rFonts w:hint="eastAsia"/>
+        </w:rPr>
+        <w:t>消息只能被其中一个消费</w:t>
+      </w:r>
+    </w:p>
+    <w:p>
+      <w:pPr>
+        <w:pStyle w:val="a3"/>
+        <w:numPr>
+          <w:ilvl w:val="3"/>
+          <w:numId w:val="22"/>
+        </w:numPr>
+        <w:ind w:firstLineChars="0"/>
+        <w:rPr>
+          <w:rFonts w:hint="eastAsia"/>
+        </w:rPr>
+      </w:pPr>
+      <w:r>
+        <w:rPr>
+          <w:rFonts w:hint="eastAsia"/>
+        </w:rPr>
+        <w:t>shared Durable ~:</w:t>
+      </w:r>
+      <w:r>
+        <w:rPr>
+          <w:rFonts w:hint="eastAsia"/>
+        </w:rPr>
+        <w:t>多个</w:t>
+      </w:r>
+      <w:r>
+        <w:rPr>
+          <w:rFonts w:hint="eastAsia"/>
+        </w:rPr>
+        <w:t>client</w:t>
+      </w:r>
+      <w:r>
+        <w:rPr>
+          <w:rFonts w:hint="eastAsia"/>
+        </w:rPr>
+        <w:t>，</w:t>
+      </w:r>
+      <w:r>
+        <w:rPr>
+          <w:rFonts w:hint="eastAsia"/>
+        </w:rPr>
+        <w:t>就算所有</w:t>
+      </w:r>
+      <w:r>
+        <w:rPr>
+          <w:rFonts w:hint="eastAsia"/>
+        </w:rPr>
+        <w:t>client</w:t>
+      </w:r>
+      <w:r>
+        <w:rPr>
+          <w:rFonts w:hint="eastAsia"/>
+        </w:rPr>
+        <w:t>断开，该</w:t>
+      </w:r>
+      <w:r>
+        <w:rPr>
+          <w:rFonts w:hint="eastAsia"/>
+        </w:rPr>
+        <w:t>~</w:t>
+      </w:r>
+      <w:r>
+        <w:rPr>
+          <w:rFonts w:hint="eastAsia"/>
+        </w:rPr>
+        <w:t>继续存在</w:t>
+      </w:r>
+    </w:p>
+    <w:p>
+      <w:pPr>
+        <w:rPr>
+          <w:rFonts w:hint="eastAsia"/>
+        </w:rPr>
+      </w:pPr>
+    </w:p>
+    <w:p>
+      <w:pPr>
+        <w:rPr>
+          <w:rFonts w:hint="eastAsia"/>
+        </w:rPr>
+      </w:pPr>
+      <w:r>
+        <w:rPr>
+          <w:rFonts w:hint="eastAsia"/>
+        </w:rPr>
+        <w:t>消息中间件类型</w:t>
+      </w:r>
+    </w:p>
+    <w:p>
+      <w:pPr>
+        <w:pStyle w:val="a3"/>
+        <w:numPr>
+          <w:ilvl w:val="0"/>
+          <w:numId w:val="21"/>
+        </w:numPr>
+        <w:ind w:firstLineChars="0"/>
+        <w:rPr>
+          <w:rFonts w:hint="eastAsia"/>
+        </w:rPr>
+      </w:pPr>
+      <w:r>
+        <w:rPr>
+          <w:rFonts w:hint="eastAsia"/>
+        </w:rPr>
+        <w:t>ActiveMQ</w:t>
+      </w:r>
+    </w:p>
+    <w:p>
+      <w:pPr>
+        <w:pStyle w:val="a3"/>
+        <w:numPr>
+          <w:ilvl w:val="0"/>
+          <w:numId w:val="21"/>
+        </w:numPr>
+        <w:ind w:firstLineChars="0"/>
+        <w:rPr>
+          <w:rFonts w:hint="eastAsia"/>
+        </w:rPr>
+      </w:pPr>
+      <w:r>
+        <w:rPr>
+          <w:rFonts w:hint="eastAsia"/>
+        </w:rPr>
+        <w:t>RabbitMQ</w:t>
+      </w:r>
+    </w:p>
+    <w:p>
+      <w:pPr>
+        <w:pStyle w:val="a3"/>
+        <w:numPr>
+          <w:ilvl w:val="0"/>
+          <w:numId w:val="21"/>
+        </w:numPr>
+        <w:ind w:firstLineChars="0"/>
+        <w:rPr>
+          <w:rFonts w:hint="eastAsia"/>
+        </w:rPr>
+      </w:pPr>
+      <w:r>
+        <w:rPr>
+          <w:rFonts w:hint="eastAsia"/>
+        </w:rPr>
+        <w:t>kafkaMQ</w:t>
+      </w:r>
+    </w:p>
+    <w:p>
+      <w:pPr>
+        <w:pStyle w:val="a3"/>
+        <w:numPr>
+          <w:ilvl w:val="0"/>
+          <w:numId w:val="21"/>
+        </w:numPr>
+        <w:ind w:firstLineChars="0"/>
+        <w:rPr>
+          <w:rFonts w:hint="eastAsia"/>
+        </w:rPr>
+      </w:pPr>
+      <w:r>
+        <w:rPr>
+          <w:rFonts w:hint="eastAsia"/>
+        </w:rPr>
+        <w:t>zeroMQ</w:t>
+      </w:r>
+    </w:p>
+    <w:p>
+      <w:pPr>
+        <w:pStyle w:val="a3"/>
+        <w:numPr>
+          <w:ilvl w:val="0"/>
+          <w:numId w:val="21"/>
+        </w:numPr>
+        <w:ind w:firstLineChars="0"/>
+        <w:rPr>
+          <w:rFonts w:hint="eastAsia"/>
+        </w:rPr>
+      </w:pPr>
+      <w:r>
+        <w:rPr>
+          <w:rFonts w:hint="eastAsia"/>
+        </w:rPr>
+        <w:t>metaQ</w:t>
+      </w:r>
+    </w:p>
+    <w:p>
+      <w:pPr>
+        <w:pStyle w:val="a3"/>
+        <w:numPr>
+          <w:ilvl w:val="0"/>
+          <w:numId w:val="21"/>
+        </w:numPr>
+        <w:ind w:firstLineChars="0"/>
+        <w:rPr>
+          <w:rFonts w:hint="eastAsia"/>
+        </w:rPr>
+      </w:pPr>
+      <w:r>
+        <w:rPr>
+          <w:rFonts w:hint="eastAsia"/>
+        </w:rPr>
+        <w:t>memcached</w:t>
+      </w:r>
+    </w:p>
+    <w:p>
+      <w:pPr>
+        <w:pStyle w:val="a3"/>
+        <w:numPr>
+          <w:ilvl w:val="0"/>
+          <w:numId w:val="21"/>
+        </w:numPr>
+        <w:ind w:firstLineChars="0"/>
+        <w:rPr>
+          <w:rFonts w:hint="eastAsia"/>
+        </w:rPr>
+      </w:pPr>
+      <w:r>
+        <w:rPr>
+          <w:rFonts w:hint="eastAsia"/>
+        </w:rPr>
+        <w:t>redis</w:t>
+      </w:r>
+    </w:p>
+    <w:p>
+      <w:pPr>
+        <w:rPr>
+          <w:rFonts w:hint="eastAsia"/>
+        </w:rPr>
+      </w:pPr>
+    </w:p>
+    <w:p/>
+    <w:p>
+      <w:pPr>
+        <w:rPr>
+          <w:rFonts w:hint="eastAsia"/>
+        </w:rPr>
+      </w:pPr>
+      <w:r>
         <w:t>25</w:t>
       </w:r>
       <w:r>
@@ -7527,6 +11337,505 @@
       <w:bookmarkEnd w:id="0"/>
     </w:p>
     <w:p>
+      <w:pPr>
+        <w:widowControl/>
+        <w:shd w:val="clear" w:color="auto" w:fill="FFFFFF"/>
+        <w:spacing w:line="207" w:lineRule="atLeast"/>
+        <w:jc w:val="left"/>
+        <w:rPr>
+          <w:rFonts w:ascii="微软雅黑" w:eastAsia="微软雅黑" w:hAnsi="微软雅黑" w:cs="宋体" w:hint="eastAsia"/>
+          <w:color w:val="000000"/>
+          <w:kern w:val="0"/>
+          <w:sz w:val="16"/>
+          <w:szCs w:val="16"/>
+        </w:rPr>
+      </w:pPr>
+      <w:r>
+        <w:rPr>
+          <w:rFonts w:ascii="微软雅黑" w:eastAsia="微软雅黑" w:hAnsi="微软雅黑" w:cs="宋体" w:hint="eastAsia"/>
+          <w:color w:val="000000"/>
+          <w:kern w:val="0"/>
+          <w:sz w:val="16"/>
+          <w:szCs w:val="16"/>
+        </w:rPr>
+        <w:t>用户流程:</w:t>
+      </w:r>
+    </w:p>
+    <w:p>
+      <w:pPr>
+        <w:widowControl/>
+        <w:shd w:val="clear" w:color="auto" w:fill="FFFFFF"/>
+        <w:spacing w:line="207" w:lineRule="atLeast"/>
+        <w:jc w:val="left"/>
+        <w:rPr>
+          <w:rFonts w:ascii="微软雅黑" w:eastAsia="微软雅黑" w:hAnsi="微软雅黑" w:cs="宋体" w:hint="eastAsia"/>
+          <w:color w:val="000000"/>
+          <w:kern w:val="0"/>
+          <w:sz w:val="16"/>
+          <w:szCs w:val="16"/>
+        </w:rPr>
+      </w:pPr>
+      <w:r>
+        <w:rPr>
+          <w:rFonts w:ascii="微软雅黑" w:eastAsia="微软雅黑" w:hAnsi="微软雅黑" w:cs="宋体" w:hint="eastAsia"/>
+          <w:color w:val="000000"/>
+          <w:kern w:val="0"/>
+          <w:sz w:val="16"/>
+          <w:szCs w:val="16"/>
+        </w:rPr>
+        <w:t xml:space="preserve">　　1.用户忘记密码，来到密码重设界面</w:t>
+      </w:r>
+    </w:p>
+    <w:p>
+      <w:pPr>
+        <w:widowControl/>
+        <w:shd w:val="clear" w:color="auto" w:fill="FFFFFF"/>
+        <w:spacing w:line="207" w:lineRule="atLeast"/>
+        <w:jc w:val="left"/>
+        <w:rPr>
+          <w:rFonts w:ascii="微软雅黑" w:eastAsia="微软雅黑" w:hAnsi="微软雅黑" w:cs="宋体" w:hint="eastAsia"/>
+          <w:color w:val="000000"/>
+          <w:kern w:val="0"/>
+          <w:sz w:val="16"/>
+          <w:szCs w:val="16"/>
+        </w:rPr>
+      </w:pPr>
+      <w:r>
+        <w:rPr>
+          <w:rFonts w:ascii="微软雅黑" w:eastAsia="微软雅黑" w:hAnsi="微软雅黑" w:cs="宋体" w:hint="eastAsia"/>
+          <w:color w:val="000000"/>
+          <w:kern w:val="0"/>
+          <w:sz w:val="16"/>
+          <w:szCs w:val="16"/>
+        </w:rPr>
+        <w:t xml:space="preserve">　　2.用户输入Email地址，点击重设密码按钮</w:t>
+      </w:r>
+    </w:p>
+    <w:p>
+      <w:pPr>
+        <w:widowControl/>
+        <w:shd w:val="clear" w:color="auto" w:fill="FFFFFF"/>
+        <w:spacing w:line="207" w:lineRule="atLeast"/>
+        <w:jc w:val="left"/>
+        <w:rPr>
+          <w:rFonts w:ascii="微软雅黑" w:eastAsia="微软雅黑" w:hAnsi="微软雅黑" w:cs="宋体" w:hint="eastAsia"/>
+          <w:color w:val="000000"/>
+          <w:kern w:val="0"/>
+          <w:sz w:val="16"/>
+          <w:szCs w:val="16"/>
+        </w:rPr>
+      </w:pPr>
+      <w:r>
+        <w:rPr>
+          <w:rFonts w:ascii="微软雅黑" w:eastAsia="微软雅黑" w:hAnsi="微软雅黑" w:cs="宋体" w:hint="eastAsia"/>
+          <w:color w:val="000000"/>
+          <w:kern w:val="0"/>
+          <w:sz w:val="16"/>
+          <w:szCs w:val="16"/>
+        </w:rPr>
+        <w:t xml:space="preserve">　　3.用户收到一封密码重设邮件，里面有重设密码的链接，此链接有过期时间</w:t>
+      </w:r>
+    </w:p>
+    <w:p>
+      <w:pPr>
+        <w:widowControl/>
+        <w:shd w:val="clear" w:color="auto" w:fill="FFFFFF"/>
+        <w:spacing w:line="207" w:lineRule="atLeast"/>
+        <w:jc w:val="left"/>
+        <w:rPr>
+          <w:rFonts w:ascii="微软雅黑" w:eastAsia="微软雅黑" w:hAnsi="微软雅黑" w:cs="宋体" w:hint="eastAsia"/>
+          <w:color w:val="000000"/>
+          <w:kern w:val="0"/>
+          <w:sz w:val="16"/>
+          <w:szCs w:val="16"/>
+        </w:rPr>
+      </w:pPr>
+      <w:r>
+        <w:rPr>
+          <w:rFonts w:ascii="微软雅黑" w:eastAsia="微软雅黑" w:hAnsi="微软雅黑" w:cs="宋体" w:hint="eastAsia"/>
+          <w:color w:val="000000"/>
+          <w:kern w:val="0"/>
+          <w:sz w:val="16"/>
+          <w:szCs w:val="16"/>
+        </w:rPr>
+        <w:t xml:space="preserve">　　4.用户点击链接，来到密码重设页面，输入新密码，完成</w:t>
+      </w:r>
+    </w:p>
+    <w:p>
+      <w:pPr>
+        <w:widowControl/>
+        <w:shd w:val="clear" w:color="auto" w:fill="FFFFFF"/>
+        <w:spacing w:line="207" w:lineRule="atLeast"/>
+        <w:jc w:val="left"/>
+        <w:rPr>
+          <w:rFonts w:ascii="微软雅黑" w:eastAsia="微软雅黑" w:hAnsi="微软雅黑" w:cs="宋体" w:hint="eastAsia"/>
+          <w:color w:val="000000"/>
+          <w:kern w:val="0"/>
+          <w:sz w:val="16"/>
+          <w:szCs w:val="16"/>
+        </w:rPr>
+      </w:pPr>
+    </w:p>
+    <w:p>
+      <w:pPr>
+        <w:widowControl/>
+        <w:shd w:val="clear" w:color="auto" w:fill="FFFFFF"/>
+        <w:spacing w:line="207" w:lineRule="atLeast"/>
+        <w:jc w:val="left"/>
+        <w:rPr>
+          <w:rFonts w:ascii="微软雅黑" w:eastAsia="微软雅黑" w:hAnsi="微软雅黑" w:cs="宋体" w:hint="eastAsia"/>
+          <w:color w:val="000000"/>
+          <w:kern w:val="0"/>
+          <w:sz w:val="16"/>
+          <w:szCs w:val="16"/>
+        </w:rPr>
+      </w:pPr>
+      <w:r>
+        <w:rPr>
+          <w:rFonts w:ascii="微软雅黑" w:eastAsia="微软雅黑" w:hAnsi="微软雅黑" w:cs="宋体" w:hint="eastAsia"/>
+          <w:color w:val="000000"/>
+          <w:kern w:val="0"/>
+          <w:sz w:val="16"/>
+          <w:szCs w:val="16"/>
+        </w:rPr>
+        <w:t xml:space="preserve">　后端实现方式:</w:t>
+      </w:r>
+    </w:p>
+    <w:p>
+      <w:pPr>
+        <w:widowControl/>
+        <w:shd w:val="clear" w:color="auto" w:fill="FFFFFF"/>
+        <w:spacing w:line="207" w:lineRule="atLeast"/>
+        <w:jc w:val="left"/>
+        <w:rPr>
+          <w:rFonts w:ascii="微软雅黑" w:eastAsia="微软雅黑" w:hAnsi="微软雅黑" w:cs="宋体" w:hint="eastAsia"/>
+          <w:color w:val="000000"/>
+          <w:kern w:val="0"/>
+          <w:sz w:val="16"/>
+          <w:szCs w:val="16"/>
+        </w:rPr>
+      </w:pPr>
+      <w:r>
+        <w:rPr>
+          <w:rFonts w:ascii="微软雅黑" w:eastAsia="微软雅黑" w:hAnsi="微软雅黑" w:cs="宋体" w:hint="eastAsia"/>
+          <w:color w:val="000000"/>
+          <w:kern w:val="0"/>
+          <w:sz w:val="16"/>
+          <w:szCs w:val="16"/>
+        </w:rPr>
+        <w:t xml:space="preserve">　　1.当用户输入Email地址后，验证这个Email，如果存在于数据库，那么取得用户的user_id</w:t>
+      </w:r>
+    </w:p>
+    <w:p>
+      <w:pPr>
+        <w:widowControl/>
+        <w:shd w:val="clear" w:color="auto" w:fill="FFFFFF"/>
+        <w:spacing w:line="207" w:lineRule="atLeast"/>
+        <w:jc w:val="left"/>
+        <w:rPr>
+          <w:rFonts w:ascii="微软雅黑" w:eastAsia="微软雅黑" w:hAnsi="微软雅黑" w:cs="宋体" w:hint="eastAsia"/>
+          <w:color w:val="000000"/>
+          <w:kern w:val="0"/>
+          <w:sz w:val="16"/>
+          <w:szCs w:val="16"/>
+        </w:rPr>
+      </w:pPr>
+      <w:r>
+        <w:rPr>
+          <w:rFonts w:ascii="微软雅黑" w:eastAsia="微软雅黑" w:hAnsi="微软雅黑" w:cs="宋体" w:hint="eastAsia"/>
+          <w:color w:val="000000"/>
+          <w:kern w:val="0"/>
+          <w:sz w:val="16"/>
+          <w:szCs w:val="16"/>
+        </w:rPr>
+        <w:lastRenderedPageBreak/>
+        <w:t xml:space="preserve">　　2.将user_id和当前时间戳编码成HASH，需要提前准备好一个KEY，并且这个KEY只存在服务器上。 HASH = md5 ( user_id + timestamp + KEY )</w:t>
+      </w:r>
+    </w:p>
+    <w:p>
+      <w:pPr>
+        <w:widowControl/>
+        <w:shd w:val="clear" w:color="auto" w:fill="FFFFFF"/>
+        <w:spacing w:line="207" w:lineRule="atLeast"/>
+        <w:jc w:val="left"/>
+        <w:rPr>
+          <w:rFonts w:ascii="微软雅黑" w:eastAsia="微软雅黑" w:hAnsi="微软雅黑" w:cs="宋体" w:hint="eastAsia"/>
+          <w:color w:val="000000"/>
+          <w:kern w:val="0"/>
+          <w:sz w:val="16"/>
+          <w:szCs w:val="16"/>
+        </w:rPr>
+      </w:pPr>
+      <w:r>
+        <w:rPr>
+          <w:rFonts w:ascii="微软雅黑" w:eastAsia="微软雅黑" w:hAnsi="微软雅黑" w:cs="宋体" w:hint="eastAsia"/>
+          <w:color w:val="000000"/>
+          <w:kern w:val="0"/>
+          <w:sz w:val="16"/>
+          <w:szCs w:val="16"/>
+        </w:rPr>
+        <w:t> </w:t>
+      </w:r>
+    </w:p>
+    <w:p>
+      <w:pPr>
+        <w:widowControl/>
+        <w:shd w:val="clear" w:color="auto" w:fill="FFFFFF"/>
+        <w:spacing w:line="207" w:lineRule="atLeast"/>
+        <w:jc w:val="left"/>
+        <w:rPr>
+          <w:rFonts w:ascii="微软雅黑" w:eastAsia="微软雅黑" w:hAnsi="微软雅黑" w:cs="宋体" w:hint="eastAsia"/>
+          <w:color w:val="000000"/>
+          <w:kern w:val="0"/>
+          <w:sz w:val="16"/>
+          <w:szCs w:val="16"/>
+        </w:rPr>
+      </w:pPr>
+      <w:r>
+        <w:rPr>
+          <w:rFonts w:ascii="微软雅黑" w:eastAsia="微软雅黑" w:hAnsi="微软雅黑" w:cs="宋体" w:hint="eastAsia"/>
+          <w:color w:val="000000"/>
+          <w:kern w:val="0"/>
+          <w:sz w:val="16"/>
+          <w:szCs w:val="16"/>
+        </w:rPr>
+        <w:t xml:space="preserve">　　3.生成一个URL，并且附带刚刚生成的HASH和用户id以及timestamp，比如 http://domain.com/reset-password.php?hash=HASH&amp;user_id=123×tamp=1392121211</w:t>
+      </w:r>
+    </w:p>
+    <w:p>
+      <w:pPr>
+        <w:widowControl/>
+        <w:shd w:val="clear" w:color="auto" w:fill="FFFFFF"/>
+        <w:spacing w:line="207" w:lineRule="atLeast"/>
+        <w:jc w:val="left"/>
+        <w:rPr>
+          <w:rFonts w:ascii="微软雅黑" w:eastAsia="微软雅黑" w:hAnsi="微软雅黑" w:cs="宋体" w:hint="eastAsia"/>
+          <w:color w:val="000000"/>
+          <w:kern w:val="0"/>
+          <w:sz w:val="16"/>
+          <w:szCs w:val="16"/>
+        </w:rPr>
+      </w:pPr>
+      <w:r>
+        <w:rPr>
+          <w:rFonts w:ascii="微软雅黑" w:eastAsia="微软雅黑" w:hAnsi="微软雅黑" w:cs="宋体" w:hint="eastAsia"/>
+          <w:color w:val="000000"/>
+          <w:kern w:val="0"/>
+          <w:sz w:val="16"/>
+          <w:szCs w:val="16"/>
+        </w:rPr>
+        <w:t xml:space="preserve">　　4.当-三-联-用户访问这个URL, 检查HASH是否合法: HASH == MD5 ( user_id + timestamp + KEY)</w:t>
+      </w:r>
+    </w:p>
+    <w:p>
+      <w:pPr>
+        <w:widowControl/>
+        <w:shd w:val="clear" w:color="auto" w:fill="FFFFFF"/>
+        <w:spacing w:line="207" w:lineRule="atLeast"/>
+        <w:jc w:val="left"/>
+        <w:rPr>
+          <w:rFonts w:ascii="微软雅黑" w:eastAsia="微软雅黑" w:hAnsi="微软雅黑" w:cs="宋体" w:hint="eastAsia"/>
+          <w:color w:val="000000"/>
+          <w:kern w:val="0"/>
+          <w:sz w:val="16"/>
+          <w:szCs w:val="16"/>
+        </w:rPr>
+      </w:pPr>
+      <w:r>
+        <w:rPr>
+          <w:rFonts w:ascii="微软雅黑" w:eastAsia="微软雅黑" w:hAnsi="微软雅黑" w:cs="宋体" w:hint="eastAsia"/>
+          <w:color w:val="000000"/>
+          <w:kern w:val="0"/>
+          <w:sz w:val="16"/>
+          <w:szCs w:val="16"/>
+        </w:rPr>
+        <w:t xml:space="preserve">　　5.检查 timestamp 是不是过期了</w:t>
+      </w:r>
+    </w:p>
+    <w:p>
+      <w:pPr>
+        <w:widowControl/>
+        <w:shd w:val="clear" w:color="auto" w:fill="FFFFFF"/>
+        <w:spacing w:line="207" w:lineRule="atLeast"/>
+        <w:jc w:val="left"/>
+        <w:rPr>
+          <w:rFonts w:ascii="微软雅黑" w:eastAsia="微软雅黑" w:hAnsi="微软雅黑" w:cs="宋体" w:hint="eastAsia"/>
+          <w:color w:val="000000"/>
+          <w:kern w:val="0"/>
+          <w:sz w:val="16"/>
+          <w:szCs w:val="16"/>
+        </w:rPr>
+      </w:pPr>
+      <w:r>
+        <w:rPr>
+          <w:rFonts w:ascii="微软雅黑" w:eastAsia="微软雅黑" w:hAnsi="微软雅黑" w:cs="宋体" w:hint="eastAsia"/>
+          <w:color w:val="000000"/>
+          <w:kern w:val="0"/>
+          <w:sz w:val="16"/>
+          <w:szCs w:val="16"/>
+        </w:rPr>
+        <w:t xml:space="preserve">　　6.如果所有检查通过，那么显示一个新密码表单给用户</w:t>
+      </w:r>
+    </w:p>
+    <w:p>
+      <w:pPr>
+        <w:widowControl/>
+        <w:shd w:val="clear" w:color="auto" w:fill="FFFFFF"/>
+        <w:spacing w:line="207" w:lineRule="atLeast"/>
+        <w:jc w:val="left"/>
+        <w:rPr>
+          <w:rFonts w:ascii="微软雅黑" w:eastAsia="微软雅黑" w:hAnsi="微软雅黑" w:cs="宋体" w:hint="eastAsia"/>
+          <w:color w:val="000000"/>
+          <w:kern w:val="0"/>
+          <w:sz w:val="16"/>
+          <w:szCs w:val="16"/>
+        </w:rPr>
+      </w:pPr>
+      <w:r>
+        <w:rPr>
+          <w:rFonts w:ascii="微软雅黑" w:eastAsia="微软雅黑" w:hAnsi="微软雅黑" w:cs="宋体" w:hint="eastAsia"/>
+          <w:color w:val="000000"/>
+          <w:kern w:val="0"/>
+          <w:sz w:val="16"/>
+          <w:szCs w:val="16"/>
+        </w:rPr>
+        <w:t> </w:t>
+      </w:r>
+    </w:p>
+    <w:p>
+      <w:pPr>
+        <w:rPr>
+          <w:rFonts w:hint="eastAsia"/>
+        </w:rPr>
+      </w:pPr>
+    </w:p>
+    <w:p>
+      <w:pPr>
+        <w:widowControl/>
+        <w:shd w:val="clear" w:color="auto" w:fill="FFFFFF"/>
+        <w:spacing w:line="207" w:lineRule="atLeast"/>
+        <w:jc w:val="left"/>
+        <w:rPr>
+          <w:rFonts w:ascii="微软雅黑" w:eastAsia="微软雅黑" w:hAnsi="微软雅黑" w:cs="宋体" w:hint="eastAsia"/>
+          <w:color w:val="000000"/>
+          <w:kern w:val="0"/>
+          <w:sz w:val="16"/>
+          <w:szCs w:val="16"/>
+        </w:rPr>
+      </w:pPr>
+      <w:r>
+        <w:rPr>
+          <w:rFonts w:ascii="微软雅黑" w:eastAsia="微软雅黑" w:hAnsi="微软雅黑" w:cs="宋体" w:hint="eastAsia"/>
+          <w:color w:val="000000"/>
+          <w:kern w:val="0"/>
+          <w:sz w:val="16"/>
+          <w:szCs w:val="16"/>
+        </w:rPr>
+        <w:t>这种方式的好处:</w:t>
+      </w:r>
+    </w:p>
+    <w:p>
+      <w:pPr>
+        <w:widowControl/>
+        <w:shd w:val="clear" w:color="auto" w:fill="FFFFFF"/>
+        <w:spacing w:line="207" w:lineRule="atLeast"/>
+        <w:jc w:val="left"/>
+        <w:rPr>
+          <w:rFonts w:ascii="微软雅黑" w:eastAsia="微软雅黑" w:hAnsi="微软雅黑" w:cs="宋体" w:hint="eastAsia"/>
+          <w:color w:val="000000"/>
+          <w:kern w:val="0"/>
+          <w:sz w:val="16"/>
+          <w:szCs w:val="16"/>
+        </w:rPr>
+      </w:pPr>
+      <w:r>
+        <w:rPr>
+          <w:rFonts w:ascii="微软雅黑" w:eastAsia="微软雅黑" w:hAnsi="微软雅黑" w:cs="宋体" w:hint="eastAsia"/>
+          <w:color w:val="000000"/>
+          <w:kern w:val="0"/>
+          <w:sz w:val="16"/>
+          <w:szCs w:val="16"/>
+        </w:rPr>
+        <w:t xml:space="preserve">　　1.不需要额外的数据表</w:t>
+      </w:r>
+    </w:p>
+    <w:p>
+      <w:pPr>
+        <w:widowControl/>
+        <w:shd w:val="clear" w:color="auto" w:fill="FFFFFF"/>
+        <w:spacing w:line="207" w:lineRule="atLeast"/>
+        <w:jc w:val="left"/>
+        <w:rPr>
+          <w:rFonts w:ascii="微软雅黑" w:eastAsia="微软雅黑" w:hAnsi="微软雅黑" w:cs="宋体" w:hint="eastAsia"/>
+          <w:color w:val="000000"/>
+          <w:kern w:val="0"/>
+          <w:sz w:val="16"/>
+          <w:szCs w:val="16"/>
+        </w:rPr>
+      </w:pPr>
+      <w:r>
+        <w:rPr>
+          <w:rFonts w:ascii="微软雅黑" w:eastAsia="微软雅黑" w:hAnsi="微软雅黑" w:cs="宋体" w:hint="eastAsia"/>
+          <w:color w:val="000000"/>
+          <w:kern w:val="0"/>
+          <w:sz w:val="16"/>
+          <w:szCs w:val="16"/>
+        </w:rPr>
+        <w:t xml:space="preserve">　　2.不用担心参数被用户恶意修改，因为要检查hash是不是等于那几个参数的md5</w:t>
+      </w:r>
+    </w:p>
+    <w:p>
+      <w:pPr>
+        <w:widowControl/>
+        <w:shd w:val="clear" w:color="auto" w:fill="FFFFFF"/>
+        <w:spacing w:line="207" w:lineRule="atLeast"/>
+        <w:jc w:val="left"/>
+        <w:rPr>
+          <w:rFonts w:ascii="微软雅黑" w:eastAsia="微软雅黑" w:hAnsi="微软雅黑" w:cs="宋体" w:hint="eastAsia"/>
+          <w:color w:val="000000"/>
+          <w:kern w:val="0"/>
+          <w:sz w:val="16"/>
+          <w:szCs w:val="16"/>
+        </w:rPr>
+      </w:pPr>
+      <w:r>
+        <w:rPr>
+          <w:rFonts w:ascii="微软雅黑" w:eastAsia="微软雅黑" w:hAnsi="微软雅黑" w:cs="宋体" w:hint="eastAsia"/>
+          <w:color w:val="000000"/>
+          <w:kern w:val="0"/>
+          <w:sz w:val="16"/>
+          <w:szCs w:val="16"/>
+        </w:rPr>
+        <w:t xml:space="preserve">　　3.密码重设URL自带时间戳</w:t>
+      </w:r>
+    </w:p>
+    <w:p>
+      <w:pPr>
+        <w:widowControl/>
+        <w:shd w:val="clear" w:color="auto" w:fill="FFFFFF"/>
+        <w:spacing w:line="207" w:lineRule="atLeast"/>
+        <w:jc w:val="left"/>
+        <w:rPr>
+          <w:rFonts w:ascii="微软雅黑" w:eastAsia="微软雅黑" w:hAnsi="微软雅黑" w:cs="宋体" w:hint="eastAsia"/>
+          <w:color w:val="000000"/>
+          <w:kern w:val="0"/>
+          <w:sz w:val="16"/>
+          <w:szCs w:val="16"/>
+        </w:rPr>
+      </w:pPr>
+      <w:r>
+        <w:rPr>
+          <w:rFonts w:ascii="微软雅黑" w:eastAsia="微软雅黑" w:hAnsi="微软雅黑" w:cs="宋体" w:hint="eastAsia"/>
+          <w:color w:val="000000"/>
+          <w:kern w:val="0"/>
+          <w:sz w:val="16"/>
+          <w:szCs w:val="16"/>
+        </w:rPr>
+        <w:t xml:space="preserve">　　4.只要KEY设置的足够长足够复杂，那么可以认为HASH是绝对安全的</w:t>
+      </w:r>
+    </w:p>
+    <w:p/>
+    <w:p>
       <w:r>
         <w:rPr>
           <w:rFonts w:hint="eastAsia"/>
@@ -7552,6 +11861,28 @@
         <w:t>散列实现机制</w:t>
       </w:r>
     </w:p>
+    <w:p>
+      <w:pPr>
+        <w:rPr>
+          <w:rFonts w:ascii="Arial" w:hAnsi="Arial" w:cs="Arial" w:hint="eastAsia"/>
+          <w:color w:val="3F3F3F"/>
+          <w:sz w:val="16"/>
+          <w:szCs w:val="16"/>
+          <w:shd w:val="clear" w:color="auto" w:fill="FFFFFF"/>
+        </w:rPr>
+      </w:pPr>
+    </w:p>
+    <w:p>
+      <w:pPr>
+        <w:rPr>
+          <w:rFonts w:ascii="Arial" w:hAnsi="Arial" w:cs="Arial" w:hint="eastAsia"/>
+          <w:color w:val="3F3F3F"/>
+          <w:sz w:val="16"/>
+          <w:szCs w:val="16"/>
+          <w:shd w:val="clear" w:color="auto" w:fill="FFFFFF"/>
+        </w:rPr>
+      </w:pPr>
+    </w:p>
     <w:p/>
     <w:p>
       <w:r>
@@ -7569,13 +11900,32 @@
     </w:p>
     <w:p>
       <w:pPr>
-        <w:pStyle w:val="a3"/>
-        <w:numPr>
-          <w:ilvl w:val="0"/>
-          <w:numId w:val="12"/>
-        </w:numPr>
-        <w:ind w:firstLineChars="0"/>
-      </w:pPr>
+        <w:rPr>
+          <w:rFonts w:hint="eastAsia"/>
+        </w:rPr>
+      </w:pPr>
+    </w:p>
+    <w:p>
+      <w:pPr>
+        <w:rPr>
+          <w:rFonts w:hint="eastAsia"/>
+        </w:rPr>
+      </w:pPr>
+    </w:p>
+    <w:p>
+      <w:pPr>
+        <w:rPr>
+          <w:rFonts w:hint="eastAsia"/>
+        </w:rPr>
+      </w:pPr>
+    </w:p>
+    <w:p>
+      <w:r>
+        <w:rPr>
+          <w:rFonts w:hint="eastAsia"/>
+        </w:rPr>
+        <w:t>28.Struts2</w:t>
+      </w:r>
     </w:p>
     <w:sectPr>
       <w:pgSz w:w="11906" w:h="16838"/>
@@ -7628,6 +11978,92 @@
 <file path=word/numbering.xml><?xml version="1.0" encoding="utf-8"?>
 <w:numbering xmlns:ve="http://schemas.openxmlformats.org/markup-compatibility/2006" xmlns:o="urn:schemas-microsoft-com:office:office" xmlns:r="http://schemas.openxmlformats.org/officeDocument/2006/relationships" xmlns:m="http://schemas.openxmlformats.org/officeDocument/2006/math" xmlns:v="urn:schemas-microsoft-com:vml" xmlns:wp="http://schemas.openxmlformats.org/drawingml/2006/wordprocessingDrawing" xmlns:w10="urn:schemas-microsoft-com:office:word" xmlns:w="http://schemas.openxmlformats.org/wordprocessingml/2006/main" xmlns:wne="http://schemas.microsoft.com/office/word/2006/wordml">
   <w:abstractNum w:abstractNumId="0">
+    <w:nsid w:val="0BBB34E8"/>
+    <w:multiLevelType w:val="hybridMultilevel"/>
+    <w:tmpl w:val="F2AC7698"/>
+    <w:lvl w:ilvl="0" w:tplc="0409000F">
+      <w:start w:val="1"/>
+      <w:numFmt w:val="decimal"/>
+      <w:lvlText w:val="%1."/>
+      <w:lvlJc w:val="left"/>
+      <w:pPr>
+        <w:ind w:left="840" w:hanging="420"/>
+      </w:pPr>
+    </w:lvl>
+    <w:lvl w:ilvl="1" w:tplc="04090019" w:tentative="1">
+      <w:start w:val="1"/>
+      <w:numFmt w:val="lowerLetter"/>
+      <w:lvlText w:val="%2)"/>
+      <w:lvlJc w:val="left"/>
+      <w:pPr>
+        <w:ind w:left="1260" w:hanging="420"/>
+      </w:pPr>
+    </w:lvl>
+    <w:lvl w:ilvl="2" w:tplc="0409001B" w:tentative="1">
+      <w:start w:val="1"/>
+      <w:numFmt w:val="lowerRoman"/>
+      <w:lvlText w:val="%3."/>
+      <w:lvlJc w:val="right"/>
+      <w:pPr>
+        <w:ind w:left="1680" w:hanging="420"/>
+      </w:pPr>
+    </w:lvl>
+    <w:lvl w:ilvl="3" w:tplc="0409000F" w:tentative="1">
+      <w:start w:val="1"/>
+      <w:numFmt w:val="decimal"/>
+      <w:lvlText w:val="%4."/>
+      <w:lvlJc w:val="left"/>
+      <w:pPr>
+        <w:ind w:left="2100" w:hanging="420"/>
+      </w:pPr>
+    </w:lvl>
+    <w:lvl w:ilvl="4" w:tplc="04090019" w:tentative="1">
+      <w:start w:val="1"/>
+      <w:numFmt w:val="lowerLetter"/>
+      <w:lvlText w:val="%5)"/>
+      <w:lvlJc w:val="left"/>
+      <w:pPr>
+        <w:ind w:left="2520" w:hanging="420"/>
+      </w:pPr>
+    </w:lvl>
+    <w:lvl w:ilvl="5" w:tplc="0409001B" w:tentative="1">
+      <w:start w:val="1"/>
+      <w:numFmt w:val="lowerRoman"/>
+      <w:lvlText w:val="%6."/>
+      <w:lvlJc w:val="right"/>
+      <w:pPr>
+        <w:ind w:left="2940" w:hanging="420"/>
+      </w:pPr>
+    </w:lvl>
+    <w:lvl w:ilvl="6" w:tplc="0409000F" w:tentative="1">
+      <w:start w:val="1"/>
+      <w:numFmt w:val="decimal"/>
+      <w:lvlText w:val="%7."/>
+      <w:lvlJc w:val="left"/>
+      <w:pPr>
+        <w:ind w:left="3360" w:hanging="420"/>
+      </w:pPr>
+    </w:lvl>
+    <w:lvl w:ilvl="7" w:tplc="04090019" w:tentative="1">
+      <w:start w:val="1"/>
+      <w:numFmt w:val="lowerLetter"/>
+      <w:lvlText w:val="%8)"/>
+      <w:lvlJc w:val="left"/>
+      <w:pPr>
+        <w:ind w:left="3780" w:hanging="420"/>
+      </w:pPr>
+    </w:lvl>
+    <w:lvl w:ilvl="8" w:tplc="0409001B" w:tentative="1">
+      <w:start w:val="1"/>
+      <w:numFmt w:val="lowerRoman"/>
+      <w:lvlText w:val="%9."/>
+      <w:lvlJc w:val="right"/>
+      <w:pPr>
+        <w:ind w:left="4200" w:hanging="420"/>
+      </w:pPr>
+    </w:lvl>
+  </w:abstractNum>
+  <w:abstractNum w:abstractNumId="1">
     <w:nsid w:val="15F929A3"/>
     <w:multiLevelType w:val="multilevel"/>
     <w:tmpl w:val="2A90249C"/>
@@ -7776,7 +12212,7 @@
       </w:rPr>
     </w:lvl>
   </w:abstractNum>
-  <w:abstractNum w:abstractNumId="1">
+  <w:abstractNum w:abstractNumId="2">
     <w:nsid w:val="1B9F5E62"/>
     <w:multiLevelType w:val="multilevel"/>
     <w:tmpl w:val="33F0034E"/>
@@ -7925,7 +12361,7 @@
       </w:rPr>
     </w:lvl>
   </w:abstractNum>
-  <w:abstractNum w:abstractNumId="2">
+  <w:abstractNum w:abstractNumId="3">
     <w:nsid w:val="1CE7121B"/>
     <w:multiLevelType w:val="hybridMultilevel"/>
     <w:tmpl w:val="9F0E671E"/>
@@ -8011,7 +12447,7 @@
       </w:pPr>
     </w:lvl>
   </w:abstractNum>
-  <w:abstractNum w:abstractNumId="3">
+  <w:abstractNum w:abstractNumId="4">
     <w:nsid w:val="1EB956DD"/>
     <w:multiLevelType w:val="hybridMultilevel"/>
     <w:tmpl w:val="DF50A428"/>
@@ -8100,7 +12536,7 @@
       </w:pPr>
     </w:lvl>
   </w:abstractNum>
-  <w:abstractNum w:abstractNumId="4">
+  <w:abstractNum w:abstractNumId="5">
     <w:nsid w:val="26147CC9"/>
     <w:multiLevelType w:val="hybridMultilevel"/>
     <w:tmpl w:val="13922C3C"/>
@@ -8186,7 +12622,7 @@
       </w:pPr>
     </w:lvl>
   </w:abstractNum>
-  <w:abstractNum w:abstractNumId="5">
+  <w:abstractNum w:abstractNumId="6">
     <w:nsid w:val="2AE606A3"/>
     <w:multiLevelType w:val="hybridMultilevel"/>
     <w:tmpl w:val="A0CAF2E0"/>
@@ -8272,7 +12708,93 @@
       </w:pPr>
     </w:lvl>
   </w:abstractNum>
-  <w:abstractNum w:abstractNumId="6">
+  <w:abstractNum w:abstractNumId="7">
+    <w:nsid w:val="34322582"/>
+    <w:multiLevelType w:val="hybridMultilevel"/>
+    <w:tmpl w:val="5BDEDEAA"/>
+    <w:lvl w:ilvl="0" w:tplc="0409000F">
+      <w:start w:val="1"/>
+      <w:numFmt w:val="decimal"/>
+      <w:lvlText w:val="%1."/>
+      <w:lvlJc w:val="left"/>
+      <w:pPr>
+        <w:ind w:left="840" w:hanging="420"/>
+      </w:pPr>
+    </w:lvl>
+    <w:lvl w:ilvl="1" w:tplc="04090019">
+      <w:start w:val="1"/>
+      <w:numFmt w:val="lowerLetter"/>
+      <w:lvlText w:val="%2)"/>
+      <w:lvlJc w:val="left"/>
+      <w:pPr>
+        <w:ind w:left="1260" w:hanging="420"/>
+      </w:pPr>
+    </w:lvl>
+    <w:lvl w:ilvl="2" w:tplc="0409001B">
+      <w:start w:val="1"/>
+      <w:numFmt w:val="lowerRoman"/>
+      <w:lvlText w:val="%3."/>
+      <w:lvlJc w:val="right"/>
+      <w:pPr>
+        <w:ind w:left="1680" w:hanging="420"/>
+      </w:pPr>
+    </w:lvl>
+    <w:lvl w:ilvl="3" w:tplc="0409000F">
+      <w:start w:val="1"/>
+      <w:numFmt w:val="decimal"/>
+      <w:lvlText w:val="%4."/>
+      <w:lvlJc w:val="left"/>
+      <w:pPr>
+        <w:ind w:left="2100" w:hanging="420"/>
+      </w:pPr>
+    </w:lvl>
+    <w:lvl w:ilvl="4" w:tplc="04090019" w:tentative="1">
+      <w:start w:val="1"/>
+      <w:numFmt w:val="lowerLetter"/>
+      <w:lvlText w:val="%5)"/>
+      <w:lvlJc w:val="left"/>
+      <w:pPr>
+        <w:ind w:left="2520" w:hanging="420"/>
+      </w:pPr>
+    </w:lvl>
+    <w:lvl w:ilvl="5" w:tplc="0409001B" w:tentative="1">
+      <w:start w:val="1"/>
+      <w:numFmt w:val="lowerRoman"/>
+      <w:lvlText w:val="%6."/>
+      <w:lvlJc w:val="right"/>
+      <w:pPr>
+        <w:ind w:left="2940" w:hanging="420"/>
+      </w:pPr>
+    </w:lvl>
+    <w:lvl w:ilvl="6" w:tplc="0409000F" w:tentative="1">
+      <w:start w:val="1"/>
+      <w:numFmt w:val="decimal"/>
+      <w:lvlText w:val="%7."/>
+      <w:lvlJc w:val="left"/>
+      <w:pPr>
+        <w:ind w:left="3360" w:hanging="420"/>
+      </w:pPr>
+    </w:lvl>
+    <w:lvl w:ilvl="7" w:tplc="04090019" w:tentative="1">
+      <w:start w:val="1"/>
+      <w:numFmt w:val="lowerLetter"/>
+      <w:lvlText w:val="%8)"/>
+      <w:lvlJc w:val="left"/>
+      <w:pPr>
+        <w:ind w:left="3780" w:hanging="420"/>
+      </w:pPr>
+    </w:lvl>
+    <w:lvl w:ilvl="8" w:tplc="0409001B" w:tentative="1">
+      <w:start w:val="1"/>
+      <w:numFmt w:val="lowerRoman"/>
+      <w:lvlText w:val="%9."/>
+      <w:lvlJc w:val="right"/>
+      <w:pPr>
+        <w:ind w:left="4200" w:hanging="420"/>
+      </w:pPr>
+    </w:lvl>
+  </w:abstractNum>
+  <w:abstractNum w:abstractNumId="8">
     <w:nsid w:val="3C2A56E3"/>
     <w:multiLevelType w:val="multilevel"/>
     <w:tmpl w:val="1A00BBC2"/>
@@ -8421,7 +12943,179 @@
       </w:rPr>
     </w:lvl>
   </w:abstractNum>
-  <w:abstractNum w:abstractNumId="7">
+  <w:abstractNum w:abstractNumId="9">
+    <w:nsid w:val="40B05AA9"/>
+    <w:multiLevelType w:val="hybridMultilevel"/>
+    <w:tmpl w:val="829E5820"/>
+    <w:lvl w:ilvl="0" w:tplc="0409000F">
+      <w:start w:val="1"/>
+      <w:numFmt w:val="decimal"/>
+      <w:lvlText w:val="%1."/>
+      <w:lvlJc w:val="left"/>
+      <w:pPr>
+        <w:ind w:left="835" w:hanging="420"/>
+      </w:pPr>
+    </w:lvl>
+    <w:lvl w:ilvl="1" w:tplc="04090019">
+      <w:start w:val="1"/>
+      <w:numFmt w:val="lowerLetter"/>
+      <w:lvlText w:val="%2)"/>
+      <w:lvlJc w:val="left"/>
+      <w:pPr>
+        <w:ind w:left="1255" w:hanging="420"/>
+      </w:pPr>
+    </w:lvl>
+    <w:lvl w:ilvl="2" w:tplc="0409001B" w:tentative="1">
+      <w:start w:val="1"/>
+      <w:numFmt w:val="lowerRoman"/>
+      <w:lvlText w:val="%3."/>
+      <w:lvlJc w:val="right"/>
+      <w:pPr>
+        <w:ind w:left="1675" w:hanging="420"/>
+      </w:pPr>
+    </w:lvl>
+    <w:lvl w:ilvl="3" w:tplc="0409000F" w:tentative="1">
+      <w:start w:val="1"/>
+      <w:numFmt w:val="decimal"/>
+      <w:lvlText w:val="%4."/>
+      <w:lvlJc w:val="left"/>
+      <w:pPr>
+        <w:ind w:left="2095" w:hanging="420"/>
+      </w:pPr>
+    </w:lvl>
+    <w:lvl w:ilvl="4" w:tplc="04090019" w:tentative="1">
+      <w:start w:val="1"/>
+      <w:numFmt w:val="lowerLetter"/>
+      <w:lvlText w:val="%5)"/>
+      <w:lvlJc w:val="left"/>
+      <w:pPr>
+        <w:ind w:left="2515" w:hanging="420"/>
+      </w:pPr>
+    </w:lvl>
+    <w:lvl w:ilvl="5" w:tplc="0409001B" w:tentative="1">
+      <w:start w:val="1"/>
+      <w:numFmt w:val="lowerRoman"/>
+      <w:lvlText w:val="%6."/>
+      <w:lvlJc w:val="right"/>
+      <w:pPr>
+        <w:ind w:left="2935" w:hanging="420"/>
+      </w:pPr>
+    </w:lvl>
+    <w:lvl w:ilvl="6" w:tplc="0409000F" w:tentative="1">
+      <w:start w:val="1"/>
+      <w:numFmt w:val="decimal"/>
+      <w:lvlText w:val="%7."/>
+      <w:lvlJc w:val="left"/>
+      <w:pPr>
+        <w:ind w:left="3355" w:hanging="420"/>
+      </w:pPr>
+    </w:lvl>
+    <w:lvl w:ilvl="7" w:tplc="04090019" w:tentative="1">
+      <w:start w:val="1"/>
+      <w:numFmt w:val="lowerLetter"/>
+      <w:lvlText w:val="%8)"/>
+      <w:lvlJc w:val="left"/>
+      <w:pPr>
+        <w:ind w:left="3775" w:hanging="420"/>
+      </w:pPr>
+    </w:lvl>
+    <w:lvl w:ilvl="8" w:tplc="0409001B" w:tentative="1">
+      <w:start w:val="1"/>
+      <w:numFmt w:val="lowerRoman"/>
+      <w:lvlText w:val="%9."/>
+      <w:lvlJc w:val="right"/>
+      <w:pPr>
+        <w:ind w:left="4195" w:hanging="420"/>
+      </w:pPr>
+    </w:lvl>
+  </w:abstractNum>
+  <w:abstractNum w:abstractNumId="10">
+    <w:nsid w:val="40F36A6C"/>
+    <w:multiLevelType w:val="hybridMultilevel"/>
+    <w:tmpl w:val="D8944EAA"/>
+    <w:lvl w:ilvl="0" w:tplc="0409000F">
+      <w:start w:val="1"/>
+      <w:numFmt w:val="decimal"/>
+      <w:lvlText w:val="%1."/>
+      <w:lvlJc w:val="left"/>
+      <w:pPr>
+        <w:ind w:left="420" w:hanging="420"/>
+      </w:pPr>
+    </w:lvl>
+    <w:lvl w:ilvl="1" w:tplc="04090019" w:tentative="1">
+      <w:start w:val="1"/>
+      <w:numFmt w:val="lowerLetter"/>
+      <w:lvlText w:val="%2)"/>
+      <w:lvlJc w:val="left"/>
+      <w:pPr>
+        <w:ind w:left="840" w:hanging="420"/>
+      </w:pPr>
+    </w:lvl>
+    <w:lvl w:ilvl="2" w:tplc="0409001B" w:tentative="1">
+      <w:start w:val="1"/>
+      <w:numFmt w:val="lowerRoman"/>
+      <w:lvlText w:val="%3."/>
+      <w:lvlJc w:val="right"/>
+      <w:pPr>
+        <w:ind w:left="1260" w:hanging="420"/>
+      </w:pPr>
+    </w:lvl>
+    <w:lvl w:ilvl="3" w:tplc="0409000F" w:tentative="1">
+      <w:start w:val="1"/>
+      <w:numFmt w:val="decimal"/>
+      <w:lvlText w:val="%4."/>
+      <w:lvlJc w:val="left"/>
+      <w:pPr>
+        <w:ind w:left="1680" w:hanging="420"/>
+      </w:pPr>
+    </w:lvl>
+    <w:lvl w:ilvl="4" w:tplc="04090019" w:tentative="1">
+      <w:start w:val="1"/>
+      <w:numFmt w:val="lowerLetter"/>
+      <w:lvlText w:val="%5)"/>
+      <w:lvlJc w:val="left"/>
+      <w:pPr>
+        <w:ind w:left="2100" w:hanging="420"/>
+      </w:pPr>
+    </w:lvl>
+    <w:lvl w:ilvl="5" w:tplc="0409001B" w:tentative="1">
+      <w:start w:val="1"/>
+      <w:numFmt w:val="lowerRoman"/>
+      <w:lvlText w:val="%6."/>
+      <w:lvlJc w:val="right"/>
+      <w:pPr>
+        <w:ind w:left="2520" w:hanging="420"/>
+      </w:pPr>
+    </w:lvl>
+    <w:lvl w:ilvl="6" w:tplc="0409000F" w:tentative="1">
+      <w:start w:val="1"/>
+      <w:numFmt w:val="decimal"/>
+      <w:lvlText w:val="%7."/>
+      <w:lvlJc w:val="left"/>
+      <w:pPr>
+        <w:ind w:left="2940" w:hanging="420"/>
+      </w:pPr>
+    </w:lvl>
+    <w:lvl w:ilvl="7" w:tplc="04090019" w:tentative="1">
+      <w:start w:val="1"/>
+      <w:numFmt w:val="lowerLetter"/>
+      <w:lvlText w:val="%8)"/>
+      <w:lvlJc w:val="left"/>
+      <w:pPr>
+        <w:ind w:left="3360" w:hanging="420"/>
+      </w:pPr>
+    </w:lvl>
+    <w:lvl w:ilvl="8" w:tplc="0409001B" w:tentative="1">
+      <w:start w:val="1"/>
+      <w:numFmt w:val="lowerRoman"/>
+      <w:lvlText w:val="%9."/>
+      <w:lvlJc w:val="right"/>
+      <w:pPr>
+        <w:ind w:left="3780" w:hanging="420"/>
+      </w:pPr>
+    </w:lvl>
+  </w:abstractNum>
+  <w:abstractNum w:abstractNumId="11">
     <w:nsid w:val="46600E94"/>
     <w:multiLevelType w:val="hybridMultilevel"/>
     <w:tmpl w:val="6250EF56"/>
@@ -8507,7 +13201,7 @@
       </w:pPr>
     </w:lvl>
   </w:abstractNum>
-  <w:abstractNum w:abstractNumId="8">
+  <w:abstractNum w:abstractNumId="12">
     <w:nsid w:val="4BA4292F"/>
     <w:multiLevelType w:val="hybridMultilevel"/>
     <w:tmpl w:val="767839CA"/>
@@ -8593,7 +13287,93 @@
       </w:pPr>
     </w:lvl>
   </w:abstractNum>
-  <w:abstractNum w:abstractNumId="9">
+  <w:abstractNum w:abstractNumId="13">
+    <w:nsid w:val="4E3F1DBC"/>
+    <w:multiLevelType w:val="hybridMultilevel"/>
+    <w:tmpl w:val="B87AD644"/>
+    <w:lvl w:ilvl="0" w:tplc="0409000F">
+      <w:start w:val="1"/>
+      <w:numFmt w:val="decimal"/>
+      <w:lvlText w:val="%1."/>
+      <w:lvlJc w:val="left"/>
+      <w:pPr>
+        <w:ind w:left="835" w:hanging="420"/>
+      </w:pPr>
+    </w:lvl>
+    <w:lvl w:ilvl="1" w:tplc="04090019">
+      <w:start w:val="1"/>
+      <w:numFmt w:val="lowerLetter"/>
+      <w:lvlText w:val="%2)"/>
+      <w:lvlJc w:val="left"/>
+      <w:pPr>
+        <w:ind w:left="1255" w:hanging="420"/>
+      </w:pPr>
+    </w:lvl>
+    <w:lvl w:ilvl="2" w:tplc="0409001B">
+      <w:start w:val="1"/>
+      <w:numFmt w:val="lowerRoman"/>
+      <w:lvlText w:val="%3."/>
+      <w:lvlJc w:val="right"/>
+      <w:pPr>
+        <w:ind w:left="1675" w:hanging="420"/>
+      </w:pPr>
+    </w:lvl>
+    <w:lvl w:ilvl="3" w:tplc="0409000F">
+      <w:start w:val="1"/>
+      <w:numFmt w:val="decimal"/>
+      <w:lvlText w:val="%4."/>
+      <w:lvlJc w:val="left"/>
+      <w:pPr>
+        <w:ind w:left="2095" w:hanging="420"/>
+      </w:pPr>
+    </w:lvl>
+    <w:lvl w:ilvl="4" w:tplc="04090019">
+      <w:start w:val="1"/>
+      <w:numFmt w:val="lowerLetter"/>
+      <w:lvlText w:val="%5)"/>
+      <w:lvlJc w:val="left"/>
+      <w:pPr>
+        <w:ind w:left="2515" w:hanging="420"/>
+      </w:pPr>
+    </w:lvl>
+    <w:lvl w:ilvl="5" w:tplc="0409001B">
+      <w:start w:val="1"/>
+      <w:numFmt w:val="lowerRoman"/>
+      <w:lvlText w:val="%6."/>
+      <w:lvlJc w:val="right"/>
+      <w:pPr>
+        <w:ind w:left="2935" w:hanging="420"/>
+      </w:pPr>
+    </w:lvl>
+    <w:lvl w:ilvl="6" w:tplc="0409000F" w:tentative="1">
+      <w:start w:val="1"/>
+      <w:numFmt w:val="decimal"/>
+      <w:lvlText w:val="%7."/>
+      <w:lvlJc w:val="left"/>
+      <w:pPr>
+        <w:ind w:left="3355" w:hanging="420"/>
+      </w:pPr>
+    </w:lvl>
+    <w:lvl w:ilvl="7" w:tplc="04090019" w:tentative="1">
+      <w:start w:val="1"/>
+      <w:numFmt w:val="lowerLetter"/>
+      <w:lvlText w:val="%8)"/>
+      <w:lvlJc w:val="left"/>
+      <w:pPr>
+        <w:ind w:left="3775" w:hanging="420"/>
+      </w:pPr>
+    </w:lvl>
+    <w:lvl w:ilvl="8" w:tplc="0409001B" w:tentative="1">
+      <w:start w:val="1"/>
+      <w:numFmt w:val="lowerRoman"/>
+      <w:lvlText w:val="%9."/>
+      <w:lvlJc w:val="right"/>
+      <w:pPr>
+        <w:ind w:left="4195" w:hanging="420"/>
+      </w:pPr>
+    </w:lvl>
+  </w:abstractNum>
+  <w:abstractNum w:abstractNumId="14">
     <w:nsid w:val="508E150A"/>
     <w:multiLevelType w:val="hybridMultilevel"/>
     <w:tmpl w:val="C43601B6"/>
@@ -8679,7 +13459,7 @@
       </w:pPr>
     </w:lvl>
   </w:abstractNum>
-  <w:abstractNum w:abstractNumId="10">
+  <w:abstractNum w:abstractNumId="15">
     <w:nsid w:val="54D65740"/>
     <w:multiLevelType w:val="multilevel"/>
     <w:tmpl w:val="D9E23718"/>
@@ -8828,7 +13608,93 @@
       </w:rPr>
     </w:lvl>
   </w:abstractNum>
-  <w:abstractNum w:abstractNumId="11">
+  <w:abstractNum w:abstractNumId="16">
+    <w:nsid w:val="5E261D3C"/>
+    <w:multiLevelType w:val="hybridMultilevel"/>
+    <w:tmpl w:val="83E8BF0A"/>
+    <w:lvl w:ilvl="0" w:tplc="0409000F">
+      <w:start w:val="1"/>
+      <w:numFmt w:val="decimal"/>
+      <w:lvlText w:val="%1."/>
+      <w:lvlJc w:val="left"/>
+      <w:pPr>
+        <w:ind w:left="840" w:hanging="420"/>
+      </w:pPr>
+    </w:lvl>
+    <w:lvl w:ilvl="1" w:tplc="04090019">
+      <w:start w:val="1"/>
+      <w:numFmt w:val="lowerLetter"/>
+      <w:lvlText w:val="%2)"/>
+      <w:lvlJc w:val="left"/>
+      <w:pPr>
+        <w:ind w:left="1260" w:hanging="420"/>
+      </w:pPr>
+    </w:lvl>
+    <w:lvl w:ilvl="2" w:tplc="0409001B">
+      <w:start w:val="1"/>
+      <w:numFmt w:val="lowerRoman"/>
+      <w:lvlText w:val="%3."/>
+      <w:lvlJc w:val="right"/>
+      <w:pPr>
+        <w:ind w:left="1680" w:hanging="420"/>
+      </w:pPr>
+    </w:lvl>
+    <w:lvl w:ilvl="3" w:tplc="0409000F">
+      <w:start w:val="1"/>
+      <w:numFmt w:val="decimal"/>
+      <w:lvlText w:val="%4."/>
+      <w:lvlJc w:val="left"/>
+      <w:pPr>
+        <w:ind w:left="2100" w:hanging="420"/>
+      </w:pPr>
+    </w:lvl>
+    <w:lvl w:ilvl="4" w:tplc="04090019">
+      <w:start w:val="1"/>
+      <w:numFmt w:val="lowerLetter"/>
+      <w:lvlText w:val="%5)"/>
+      <w:lvlJc w:val="left"/>
+      <w:pPr>
+        <w:ind w:left="2520" w:hanging="420"/>
+      </w:pPr>
+    </w:lvl>
+    <w:lvl w:ilvl="5" w:tplc="0409001B">
+      <w:start w:val="1"/>
+      <w:numFmt w:val="lowerRoman"/>
+      <w:lvlText w:val="%6."/>
+      <w:lvlJc w:val="right"/>
+      <w:pPr>
+        <w:ind w:left="2940" w:hanging="420"/>
+      </w:pPr>
+    </w:lvl>
+    <w:lvl w:ilvl="6" w:tplc="0409000F">
+      <w:start w:val="1"/>
+      <w:numFmt w:val="decimal"/>
+      <w:lvlText w:val="%7."/>
+      <w:lvlJc w:val="left"/>
+      <w:pPr>
+        <w:ind w:left="3360" w:hanging="420"/>
+      </w:pPr>
+    </w:lvl>
+    <w:lvl w:ilvl="7" w:tplc="04090019">
+      <w:start w:val="1"/>
+      <w:numFmt w:val="lowerLetter"/>
+      <w:lvlText w:val="%8)"/>
+      <w:lvlJc w:val="left"/>
+      <w:pPr>
+        <w:ind w:left="3780" w:hanging="420"/>
+      </w:pPr>
+    </w:lvl>
+    <w:lvl w:ilvl="8" w:tplc="0409001B">
+      <w:start w:val="1"/>
+      <w:numFmt w:val="lowerRoman"/>
+      <w:lvlText w:val="%9."/>
+      <w:lvlJc w:val="right"/>
+      <w:pPr>
+        <w:ind w:left="4200" w:hanging="420"/>
+      </w:pPr>
+    </w:lvl>
+  </w:abstractNum>
+  <w:abstractNum w:abstractNumId="17">
     <w:nsid w:val="5EE36DCA"/>
     <w:multiLevelType w:val="hybridMultilevel"/>
     <w:tmpl w:val="4FEC9DBC"/>
@@ -8914,7 +13780,7 @@
       </w:pPr>
     </w:lvl>
   </w:abstractNum>
-  <w:abstractNum w:abstractNumId="12">
+  <w:abstractNum w:abstractNumId="18">
     <w:nsid w:val="62396DC3"/>
     <w:multiLevelType w:val="hybridMultilevel"/>
     <w:tmpl w:val="938E1EA6"/>
@@ -9003,7 +13869,93 @@
       </w:pPr>
     </w:lvl>
   </w:abstractNum>
-  <w:abstractNum w:abstractNumId="13">
+  <w:abstractNum w:abstractNumId="19">
+    <w:nsid w:val="652C1226"/>
+    <w:multiLevelType w:val="hybridMultilevel"/>
+    <w:tmpl w:val="BFC09EB2"/>
+    <w:lvl w:ilvl="0" w:tplc="0409000F">
+      <w:start w:val="1"/>
+      <w:numFmt w:val="decimal"/>
+      <w:lvlText w:val="%1."/>
+      <w:lvlJc w:val="left"/>
+      <w:pPr>
+        <w:ind w:left="840" w:hanging="420"/>
+      </w:pPr>
+    </w:lvl>
+    <w:lvl w:ilvl="1" w:tplc="04090019" w:tentative="1">
+      <w:start w:val="1"/>
+      <w:numFmt w:val="lowerLetter"/>
+      <w:lvlText w:val="%2)"/>
+      <w:lvlJc w:val="left"/>
+      <w:pPr>
+        <w:ind w:left="1260" w:hanging="420"/>
+      </w:pPr>
+    </w:lvl>
+    <w:lvl w:ilvl="2" w:tplc="0409001B" w:tentative="1">
+      <w:start w:val="1"/>
+      <w:numFmt w:val="lowerRoman"/>
+      <w:lvlText w:val="%3."/>
+      <w:lvlJc w:val="right"/>
+      <w:pPr>
+        <w:ind w:left="1680" w:hanging="420"/>
+      </w:pPr>
+    </w:lvl>
+    <w:lvl w:ilvl="3" w:tplc="0409000F" w:tentative="1">
+      <w:start w:val="1"/>
+      <w:numFmt w:val="decimal"/>
+      <w:lvlText w:val="%4."/>
+      <w:lvlJc w:val="left"/>
+      <w:pPr>
+        <w:ind w:left="2100" w:hanging="420"/>
+      </w:pPr>
+    </w:lvl>
+    <w:lvl w:ilvl="4" w:tplc="04090019" w:tentative="1">
+      <w:start w:val="1"/>
+      <w:numFmt w:val="lowerLetter"/>
+      <w:lvlText w:val="%5)"/>
+      <w:lvlJc w:val="left"/>
+      <w:pPr>
+        <w:ind w:left="2520" w:hanging="420"/>
+      </w:pPr>
+    </w:lvl>
+    <w:lvl w:ilvl="5" w:tplc="0409001B" w:tentative="1">
+      <w:start w:val="1"/>
+      <w:numFmt w:val="lowerRoman"/>
+      <w:lvlText w:val="%6."/>
+      <w:lvlJc w:val="right"/>
+      <w:pPr>
+        <w:ind w:left="2940" w:hanging="420"/>
+      </w:pPr>
+    </w:lvl>
+    <w:lvl w:ilvl="6" w:tplc="0409000F" w:tentative="1">
+      <w:start w:val="1"/>
+      <w:numFmt w:val="decimal"/>
+      <w:lvlText w:val="%7."/>
+      <w:lvlJc w:val="left"/>
+      <w:pPr>
+        <w:ind w:left="3360" w:hanging="420"/>
+      </w:pPr>
+    </w:lvl>
+    <w:lvl w:ilvl="7" w:tplc="04090019" w:tentative="1">
+      <w:start w:val="1"/>
+      <w:numFmt w:val="lowerLetter"/>
+      <w:lvlText w:val="%8)"/>
+      <w:lvlJc w:val="left"/>
+      <w:pPr>
+        <w:ind w:left="3780" w:hanging="420"/>
+      </w:pPr>
+    </w:lvl>
+    <w:lvl w:ilvl="8" w:tplc="0409001B" w:tentative="1">
+      <w:start w:val="1"/>
+      <w:numFmt w:val="lowerRoman"/>
+      <w:lvlText w:val="%9."/>
+      <w:lvlJc w:val="right"/>
+      <w:pPr>
+        <w:ind w:left="4200" w:hanging="420"/>
+      </w:pPr>
+    </w:lvl>
+  </w:abstractNum>
+  <w:abstractNum w:abstractNumId="20">
     <w:nsid w:val="6C3B58E1"/>
     <w:multiLevelType w:val="hybridMultilevel"/>
     <w:tmpl w:val="689A323E"/>
@@ -9089,7 +14041,7 @@
       </w:pPr>
     </w:lvl>
   </w:abstractNum>
-  <w:abstractNum w:abstractNumId="14">
+  <w:abstractNum w:abstractNumId="21">
     <w:nsid w:val="6FA32072"/>
     <w:multiLevelType w:val="hybridMultilevel"/>
     <w:tmpl w:val="CB54012A"/>
@@ -9175,7 +14127,7 @@
       </w:pPr>
     </w:lvl>
   </w:abstractNum>
-  <w:abstractNum w:abstractNumId="15">
+  <w:abstractNum w:abstractNumId="22">
     <w:nsid w:val="72DD68E1"/>
     <w:multiLevelType w:val="hybridMultilevel"/>
     <w:tmpl w:val="AF1AF07A"/>
@@ -9262,52 +14214,73 @@
     </w:lvl>
   </w:abstractNum>
   <w:num w:numId="1">
+    <w:abstractNumId w:val="4"/>
+  </w:num>
+  <w:num w:numId="2">
+    <w:abstractNumId w:val="1"/>
+  </w:num>
+  <w:num w:numId="3">
+    <w:abstractNumId w:val="8"/>
+  </w:num>
+  <w:num w:numId="4">
+    <w:abstractNumId w:val="2"/>
+  </w:num>
+  <w:num w:numId="5">
+    <w:abstractNumId w:val="15"/>
+  </w:num>
+  <w:num w:numId="6">
+    <w:abstractNumId w:val="18"/>
+  </w:num>
+  <w:num w:numId="7">
+    <w:abstractNumId w:val="20"/>
+  </w:num>
+  <w:num w:numId="8">
+    <w:abstractNumId w:val="14"/>
+  </w:num>
+  <w:num w:numId="9">
+    <w:abstractNumId w:val="22"/>
+  </w:num>
+  <w:num w:numId="10">
+    <w:abstractNumId w:val="11"/>
+  </w:num>
+  <w:num w:numId="11">
     <w:abstractNumId w:val="3"/>
   </w:num>
-  <w:num w:numId="2">
+  <w:num w:numId="12">
+    <w:abstractNumId w:val="5"/>
+  </w:num>
+  <w:num w:numId="13">
+    <w:abstractNumId w:val="21"/>
+  </w:num>
+  <w:num w:numId="14">
+    <w:abstractNumId w:val="12"/>
+  </w:num>
+  <w:num w:numId="15">
+    <w:abstractNumId w:val="17"/>
+  </w:num>
+  <w:num w:numId="16">
+    <w:abstractNumId w:val="6"/>
+  </w:num>
+  <w:num w:numId="17">
+    <w:abstractNumId w:val="10"/>
+  </w:num>
+  <w:num w:numId="18">
+    <w:abstractNumId w:val="13"/>
+  </w:num>
+  <w:num w:numId="19">
+    <w:abstractNumId w:val="16"/>
+  </w:num>
+  <w:num w:numId="20">
+    <w:abstractNumId w:val="9"/>
+  </w:num>
+  <w:num w:numId="21">
     <w:abstractNumId w:val="0"/>
   </w:num>
-  <w:num w:numId="3">
-    <w:abstractNumId w:val="6"/>
-  </w:num>
-  <w:num w:numId="4">
-    <w:abstractNumId w:val="1"/>
-  </w:num>
-  <w:num w:numId="5">
-    <w:abstractNumId w:val="10"/>
-  </w:num>
-  <w:num w:numId="6">
-    <w:abstractNumId w:val="12"/>
-  </w:num>
-  <w:num w:numId="7">
-    <w:abstractNumId w:val="13"/>
-  </w:num>
-  <w:num w:numId="8">
-    <w:abstractNumId w:val="9"/>
-  </w:num>
-  <w:num w:numId="9">
-    <w:abstractNumId w:val="15"/>
-  </w:num>
-  <w:num w:numId="10">
+  <w:num w:numId="22">
     <w:abstractNumId w:val="7"/>
   </w:num>
-  <w:num w:numId="11">
-    <w:abstractNumId w:val="2"/>
-  </w:num>
-  <w:num w:numId="12">
-    <w:abstractNumId w:val="4"/>
-  </w:num>
-  <w:num w:numId="13">
-    <w:abstractNumId w:val="14"/>
-  </w:num>
-  <w:num w:numId="14">
-    <w:abstractNumId w:val="8"/>
-  </w:num>
-  <w:num w:numId="15">
-    <w:abstractNumId w:val="11"/>
-  </w:num>
-  <w:num w:numId="16">
-    <w:abstractNumId w:val="5"/>
+  <w:num w:numId="23">
+    <w:abstractNumId w:val="19"/>
   </w:num>
 </w:numbering>
 </file>
@@ -9631,6 +14604,67 @@
     <w:basedOn w:val="a0"/>
     <w:rsid w:val="00CA07BE"/>
   </w:style>
+  <w:style w:type="character" w:styleId="a8">
+    <w:name w:val="Hyperlink"/>
+    <w:basedOn w:val="a0"/>
+    <w:uiPriority w:val="99"/>
+    <w:unhideWhenUsed/>
+    <w:rsid w:val="0032710F"/>
+    <w:rPr>
+      <w:color w:val="0563C1" w:themeColor="hyperlink"/>
+      <w:u w:val="single"/>
+    </w:rPr>
+  </w:style>
+  <w:style w:type="character" w:styleId="a9">
+    <w:name w:val="FollowedHyperlink"/>
+    <w:basedOn w:val="a0"/>
+    <w:uiPriority w:val="99"/>
+    <w:semiHidden/>
+    <w:unhideWhenUsed/>
+    <w:rsid w:val="0032710F"/>
+    <w:rPr>
+      <w:color w:val="954F72" w:themeColor="followedHyperlink"/>
+      <w:u w:val="single"/>
+    </w:rPr>
+  </w:style>
+  <w:style w:type="character" w:styleId="HTML">
+    <w:name w:val="HTML Code"/>
+    <w:basedOn w:val="a0"/>
+    <w:uiPriority w:val="99"/>
+    <w:semiHidden/>
+    <w:unhideWhenUsed/>
+    <w:rsid w:val="00C05134"/>
+    <w:rPr>
+      <w:rFonts w:ascii="宋体" w:eastAsia="宋体" w:hAnsi="宋体" w:cs="宋体"/>
+      <w:sz w:val="24"/>
+      <w:szCs w:val="24"/>
+    </w:rPr>
+  </w:style>
+  <w:style w:type="paragraph" w:styleId="aa">
+    <w:name w:val="Balloon Text"/>
+    <w:basedOn w:val="a"/>
+    <w:link w:val="Char1"/>
+    <w:uiPriority w:val="99"/>
+    <w:semiHidden/>
+    <w:unhideWhenUsed/>
+    <w:rsid w:val="006C374D"/>
+    <w:rPr>
+      <w:sz w:val="18"/>
+      <w:szCs w:val="18"/>
+    </w:rPr>
+  </w:style>
+  <w:style w:type="character" w:customStyle="1" w:styleId="Char1">
+    <w:name w:val="批注框文本 Char"/>
+    <w:basedOn w:val="a0"/>
+    <w:link w:val="aa"/>
+    <w:uiPriority w:val="99"/>
+    <w:semiHidden/>
+    <w:rsid w:val="006C374D"/>
+    <w:rPr>
+      <w:sz w:val="18"/>
+      <w:szCs w:val="18"/>
+    </w:rPr>
+  </w:style>
 </w:styles>
 </file>
 
@@ -9642,7 +14676,7 @@
         <a:sysClr val="windowText" lastClr="000000"/>
       </a:dk1>
       <a:lt1>
-        <a:sysClr val="window" lastClr="FFFFFF"/>
+        <a:sysClr val="window" lastClr="CCE8CF"/>
       </a:lt1>
       <a:dk2>
         <a:srgbClr val="44546A"/>

--- a/ps/QQQ.docx
+++ b/ps/QQQ.docx
@@ -2,6 +2,455 @@
 <file path=word/document.xml><?xml version="1.0" encoding="utf-8"?>
 <w:document xmlns:ve="http://schemas.openxmlformats.org/markup-compatibility/2006" xmlns:o="urn:schemas-microsoft-com:office:office" xmlns:r="http://schemas.openxmlformats.org/officeDocument/2006/relationships" xmlns:m="http://schemas.openxmlformats.org/officeDocument/2006/math" xmlns:v="urn:schemas-microsoft-com:vml" xmlns:wp="http://schemas.openxmlformats.org/drawingml/2006/wordprocessingDrawing" xmlns:w10="urn:schemas-microsoft-com:office:word" xmlns:w="http://schemas.openxmlformats.org/wordprocessingml/2006/main" xmlns:wne="http://schemas.microsoft.com/office/word/2006/wordml">
   <w:body>
+    <w:sdt>
+      <w:sdtPr>
+        <w:rPr>
+          <w:lang w:val="zh-CN"/>
+        </w:rPr>
+        <w:id w:val="11838298"/>
+        <w:docPartObj>
+          <w:docPartGallery w:val="Table of Contents"/>
+          <w:docPartUnique/>
+        </w:docPartObj>
+      </w:sdtPr>
+      <w:sdtEndPr>
+        <w:rPr>
+          <w:rFonts w:asciiTheme="minorHAnsi" w:eastAsiaTheme="minorEastAsia" w:hAnsiTheme="minorHAnsi" w:cstheme="minorBidi"/>
+          <w:b w:val="0"/>
+          <w:bCs w:val="0"/>
+          <w:color w:val="auto"/>
+          <w:kern w:val="2"/>
+          <w:sz w:val="21"/>
+          <w:szCs w:val="22"/>
+          <w:lang w:val="en-US"/>
+        </w:rPr>
+      </w:sdtEndPr>
+      <w:sdtContent>
+        <w:p>
+          <w:pPr>
+            <w:pStyle w:val="TOC"/>
+          </w:pPr>
+          <w:r>
+            <w:rPr>
+              <w:lang w:val="zh-CN"/>
+            </w:rPr>
+            <w:t>目录</w:t>
+          </w:r>
+        </w:p>
+        <w:p>
+          <w:pPr>
+            <w:pStyle w:val="10"/>
+            <w:tabs>
+              <w:tab w:val="right" w:leader="dot" w:pos="8296"/>
+            </w:tabs>
+            <w:rPr>
+              <w:noProof/>
+              <w:kern w:val="2"/>
+              <w:sz w:val="21"/>
+            </w:rPr>
+          </w:pPr>
+          <w:r>
+            <w:fldChar w:fldCharType="begin"/>
+          </w:r>
+          <w:r>
+            <w:instrText xml:space="preserve"> TOC \o "1-3" \h \z \u </w:instrText>
+          </w:r>
+          <w:r>
+            <w:fldChar w:fldCharType="separate"/>
+          </w:r>
+          <w:hyperlink w:anchor="_Toc460531815" w:history="1">
+            <w:r>
+              <w:rPr>
+                <w:rStyle w:val="a8"/>
+                <w:rFonts w:hint="eastAsia"/>
+                <w:noProof/>
+              </w:rPr>
+              <w:t>问题</w:t>
+            </w:r>
+            <w:r>
+              <w:rPr>
+                <w:noProof/>
+                <w:webHidden/>
+              </w:rPr>
+              <w:tab/>
+            </w:r>
+            <w:r>
+              <w:rPr>
+                <w:noProof/>
+                <w:webHidden/>
+              </w:rPr>
+              <w:fldChar w:fldCharType="begin"/>
+            </w:r>
+            <w:r>
+              <w:rPr>
+                <w:noProof/>
+                <w:webHidden/>
+              </w:rPr>
+              <w:instrText xml:space="preserve"> PAGEREF _Toc460531815 \h </w:instrText>
+            </w:r>
+            <w:r>
+              <w:rPr>
+                <w:noProof/>
+                <w:webHidden/>
+              </w:rPr>
+            </w:r>
+            <w:r>
+              <w:rPr>
+                <w:noProof/>
+                <w:webHidden/>
+              </w:rPr>
+              <w:fldChar w:fldCharType="separate"/>
+            </w:r>
+            <w:r>
+              <w:rPr>
+                <w:noProof/>
+                <w:webHidden/>
+              </w:rPr>
+              <w:t>2</w:t>
+            </w:r>
+            <w:r>
+              <w:rPr>
+                <w:noProof/>
+                <w:webHidden/>
+              </w:rPr>
+              <w:fldChar w:fldCharType="end"/>
+            </w:r>
+          </w:hyperlink>
+        </w:p>
+        <w:p>
+          <w:pPr>
+            <w:pStyle w:val="10"/>
+            <w:tabs>
+              <w:tab w:val="right" w:leader="dot" w:pos="8296"/>
+            </w:tabs>
+            <w:rPr>
+              <w:noProof/>
+              <w:kern w:val="2"/>
+              <w:sz w:val="21"/>
+            </w:rPr>
+          </w:pPr>
+          <w:hyperlink w:anchor="_Toc460531816" w:history="1">
+            <w:r>
+              <w:rPr>
+                <w:rStyle w:val="a8"/>
+                <w:rFonts w:hint="eastAsia"/>
+                <w:noProof/>
+              </w:rPr>
+              <w:t>附录</w:t>
+            </w:r>
+            <w:r>
+              <w:rPr>
+                <w:noProof/>
+                <w:webHidden/>
+              </w:rPr>
+              <w:tab/>
+            </w:r>
+            <w:r>
+              <w:rPr>
+                <w:noProof/>
+                <w:webHidden/>
+              </w:rPr>
+              <w:fldChar w:fldCharType="begin"/>
+            </w:r>
+            <w:r>
+              <w:rPr>
+                <w:noProof/>
+                <w:webHidden/>
+              </w:rPr>
+              <w:instrText xml:space="preserve"> PAGEREF _Toc460531816 \h </w:instrText>
+            </w:r>
+            <w:r>
+              <w:rPr>
+                <w:noProof/>
+                <w:webHidden/>
+              </w:rPr>
+            </w:r>
+            <w:r>
+              <w:rPr>
+                <w:noProof/>
+                <w:webHidden/>
+              </w:rPr>
+              <w:fldChar w:fldCharType="separate"/>
+            </w:r>
+            <w:r>
+              <w:rPr>
+                <w:noProof/>
+                <w:webHidden/>
+              </w:rPr>
+              <w:t>13</w:t>
+            </w:r>
+            <w:r>
+              <w:rPr>
+                <w:noProof/>
+                <w:webHidden/>
+              </w:rPr>
+              <w:fldChar w:fldCharType="end"/>
+            </w:r>
+          </w:hyperlink>
+        </w:p>
+        <w:p>
+          <w:pPr>
+            <w:pStyle w:val="20"/>
+            <w:tabs>
+              <w:tab w:val="right" w:leader="dot" w:pos="8296"/>
+            </w:tabs>
+            <w:rPr>
+              <w:noProof/>
+              <w:kern w:val="2"/>
+              <w:sz w:val="21"/>
+            </w:rPr>
+          </w:pPr>
+          <w:hyperlink w:anchor="_Toc460531817" w:history="1">
+            <w:r>
+              <w:rPr>
+                <w:rStyle w:val="a8"/>
+                <w:rFonts w:hint="eastAsia"/>
+                <w:noProof/>
+              </w:rPr>
+              <w:t>附录一</w:t>
+            </w:r>
+            <w:r>
+              <w:rPr>
+                <w:noProof/>
+                <w:webHidden/>
+              </w:rPr>
+              <w:tab/>
+            </w:r>
+            <w:r>
+              <w:rPr>
+                <w:noProof/>
+                <w:webHidden/>
+              </w:rPr>
+              <w:fldChar w:fldCharType="begin"/>
+            </w:r>
+            <w:r>
+              <w:rPr>
+                <w:noProof/>
+                <w:webHidden/>
+              </w:rPr>
+              <w:instrText xml:space="preserve"> PAGEREF _Toc460531817 \h </w:instrText>
+            </w:r>
+            <w:r>
+              <w:rPr>
+                <w:noProof/>
+                <w:webHidden/>
+              </w:rPr>
+            </w:r>
+            <w:r>
+              <w:rPr>
+                <w:noProof/>
+                <w:webHidden/>
+              </w:rPr>
+              <w:fldChar w:fldCharType="separate"/>
+            </w:r>
+            <w:r>
+              <w:rPr>
+                <w:noProof/>
+                <w:webHidden/>
+              </w:rPr>
+              <w:t>13</w:t>
+            </w:r>
+            <w:r>
+              <w:rPr>
+                <w:noProof/>
+                <w:webHidden/>
+              </w:rPr>
+              <w:fldChar w:fldCharType="end"/>
+            </w:r>
+          </w:hyperlink>
+        </w:p>
+        <w:p>
+          <w:pPr>
+            <w:pStyle w:val="20"/>
+            <w:tabs>
+              <w:tab w:val="right" w:leader="dot" w:pos="8296"/>
+            </w:tabs>
+            <w:rPr>
+              <w:noProof/>
+              <w:kern w:val="2"/>
+              <w:sz w:val="21"/>
+            </w:rPr>
+          </w:pPr>
+          <w:hyperlink w:anchor="_Toc460531818" w:history="1">
+            <w:r>
+              <w:rPr>
+                <w:rStyle w:val="a8"/>
+                <w:rFonts w:hint="eastAsia"/>
+                <w:noProof/>
+              </w:rPr>
+              <w:t>附录二</w:t>
+            </w:r>
+            <w:r>
+              <w:rPr>
+                <w:noProof/>
+                <w:webHidden/>
+              </w:rPr>
+              <w:tab/>
+            </w:r>
+            <w:r>
+              <w:rPr>
+                <w:noProof/>
+                <w:webHidden/>
+              </w:rPr>
+              <w:fldChar w:fldCharType="begin"/>
+            </w:r>
+            <w:r>
+              <w:rPr>
+                <w:noProof/>
+                <w:webHidden/>
+              </w:rPr>
+              <w:instrText xml:space="preserve"> PAGEREF _Toc460531818 \h </w:instrText>
+            </w:r>
+            <w:r>
+              <w:rPr>
+                <w:noProof/>
+                <w:webHidden/>
+              </w:rPr>
+            </w:r>
+            <w:r>
+              <w:rPr>
+                <w:noProof/>
+                <w:webHidden/>
+              </w:rPr>
+              <w:fldChar w:fldCharType="separate"/>
+            </w:r>
+            <w:r>
+              <w:rPr>
+                <w:noProof/>
+                <w:webHidden/>
+              </w:rPr>
+              <w:t>14</w:t>
+            </w:r>
+            <w:r>
+              <w:rPr>
+                <w:noProof/>
+                <w:webHidden/>
+              </w:rPr>
+              <w:fldChar w:fldCharType="end"/>
+            </w:r>
+          </w:hyperlink>
+        </w:p>
+        <w:p>
+          <w:pPr>
+            <w:pStyle w:val="20"/>
+            <w:tabs>
+              <w:tab w:val="right" w:leader="dot" w:pos="8296"/>
+            </w:tabs>
+            <w:rPr>
+              <w:noProof/>
+              <w:kern w:val="2"/>
+              <w:sz w:val="21"/>
+            </w:rPr>
+          </w:pPr>
+          <w:hyperlink w:anchor="_Toc460531819" w:history="1">
+            <w:r>
+              <w:rPr>
+                <w:rStyle w:val="a8"/>
+                <w:rFonts w:hint="eastAsia"/>
+                <w:noProof/>
+              </w:rPr>
+              <w:t>附录三</w:t>
+            </w:r>
+            <w:r>
+              <w:rPr>
+                <w:noProof/>
+                <w:webHidden/>
+              </w:rPr>
+              <w:tab/>
+            </w:r>
+            <w:r>
+              <w:rPr>
+                <w:noProof/>
+                <w:webHidden/>
+              </w:rPr>
+              <w:fldChar w:fldCharType="begin"/>
+            </w:r>
+            <w:r>
+              <w:rPr>
+                <w:noProof/>
+                <w:webHidden/>
+              </w:rPr>
+              <w:instrText xml:space="preserve"> PAGEREF _Toc460531819 \h </w:instrText>
+            </w:r>
+            <w:r>
+              <w:rPr>
+                <w:noProof/>
+                <w:webHidden/>
+              </w:rPr>
+            </w:r>
+            <w:r>
+              <w:rPr>
+                <w:noProof/>
+                <w:webHidden/>
+              </w:rPr>
+              <w:fldChar w:fldCharType="separate"/>
+            </w:r>
+            <w:r>
+              <w:rPr>
+                <w:noProof/>
+                <w:webHidden/>
+              </w:rPr>
+              <w:t>1</w:t>
+            </w:r>
+            <w:r>
+              <w:rPr>
+                <w:noProof/>
+                <w:webHidden/>
+              </w:rPr>
+              <w:t>4</w:t>
+            </w:r>
+            <w:r>
+              <w:rPr>
+                <w:noProof/>
+                <w:webHidden/>
+              </w:rPr>
+              <w:fldChar w:fldCharType="end"/>
+            </w:r>
+          </w:hyperlink>
+        </w:p>
+        <w:p>
+          <w:r>
+            <w:fldChar w:fldCharType="end"/>
+          </w:r>
+        </w:p>
+      </w:sdtContent>
+    </w:sdt>
+    <w:p>
+      <w:pPr>
+        <w:pStyle w:val="1"/>
+        <w:jc w:val="center"/>
+      </w:pPr>
+    </w:p>
+    <w:p>
+      <w:pPr>
+        <w:rPr>
+          <w:kern w:val="44"/>
+          <w:sz w:val="44"/>
+          <w:szCs w:val="44"/>
+        </w:rPr>
+      </w:pPr>
+      <w:r>
+        <w:br w:type="page"/>
+      </w:r>
+    </w:p>
+    <w:p>
+      <w:pPr>
+        <w:pStyle w:val="1"/>
+        <w:jc w:val="center"/>
+        <w:rPr>
+          <w:rFonts w:hint="eastAsia"/>
+        </w:rPr>
+      </w:pPr>
+      <w:bookmarkStart w:id="0" w:name="_Toc460531815"/>
+      <w:r>
+        <w:rPr>
+          <w:rFonts w:hint="eastAsia"/>
+        </w:rPr>
+        <w:lastRenderedPageBreak/>
+        <w:t>问题</w:t>
+      </w:r>
+      <w:bookmarkEnd w:id="0"/>
+    </w:p>
     <w:p>
       <w:pPr>
         <w:pStyle w:val="a3"/>
@@ -1153,6 +1602,7 @@
           <w:kern w:val="0"/>
           <w:szCs w:val="21"/>
         </w:rPr>
+        <w:lastRenderedPageBreak/>
         <w:t>process-classes</w:t>
       </w:r>
     </w:p>
@@ -1209,7 +1659,6 @@
           <w:kern w:val="0"/>
           <w:szCs w:val="21"/>
         </w:rPr>
-        <w:lastRenderedPageBreak/>
         <w:t>process-test-sources</w:t>
       </w:r>
       <w:r>
@@ -2310,6 +2759,7 @@
         <w:rPr>
           <w:rFonts w:hint="eastAsia"/>
         </w:rPr>
+        <w:lastRenderedPageBreak/>
         <w:t>多线程</w:t>
       </w:r>
       <w:r>
@@ -2404,7 +2854,6 @@
           <w:sz w:val="21"/>
           <w:szCs w:val="21"/>
         </w:rPr>
-        <w:lastRenderedPageBreak/>
         <w:t>2</w:t>
       </w:r>
       <w:r>
@@ -3358,24 +3807,12 @@
       <w:pPr>
         <w:pStyle w:val="a3"/>
         <w:ind w:left="360" w:firstLineChars="0" w:firstLine="0"/>
-        <w:rPr>
-          <w:rFonts w:hint="eastAsia"/>
-        </w:rPr>
       </w:pPr>
     </w:p>
     <w:p>
       <w:pPr>
         <w:pStyle w:val="a3"/>
         <w:ind w:left="360" w:firstLineChars="0" w:firstLine="0"/>
-        <w:rPr>
-          <w:rFonts w:ascii="Courier New" w:hAnsi="Courier New" w:cs="Courier New" w:hint="eastAsia"/>
-          <w:color w:val="008000"/>
-          <w:sz w:val="14"/>
-          <w:szCs w:val="14"/>
-          <w:shd w:val="clear" w:color="auto" w:fill="F5F5F5"/>
-        </w:rPr>
-      </w:pPr>
-      <w:r>
         <w:rPr>
           <w:rFonts w:ascii="Courier New" w:hAnsi="Courier New" w:cs="Courier New"/>
           <w:color w:val="008000"/>
@@ -3383,6 +3820,15 @@
           <w:szCs w:val="14"/>
           <w:shd w:val="clear" w:color="auto" w:fill="F5F5F5"/>
         </w:rPr>
+      </w:pPr>
+      <w:r>
+        <w:rPr>
+          <w:rFonts w:ascii="Courier New" w:hAnsi="Courier New" w:cs="Courier New"/>
+          <w:color w:val="008000"/>
+          <w:sz w:val="14"/>
+          <w:szCs w:val="14"/>
+          <w:shd w:val="clear" w:color="auto" w:fill="F5F5F5"/>
+        </w:rPr>
         <w:t>cat /etc/crontab </w:t>
       </w:r>
     </w:p>
@@ -3498,6 +3944,7 @@
         <w:rPr>
           <w:rFonts w:hint="eastAsia"/>
         </w:rPr>
+        <w:lastRenderedPageBreak/>
         <w:t>订阅发布</w:t>
       </w:r>
       <w:r>
@@ -3612,14 +4059,7 @@
         <w:rPr>
           <w:rFonts w:hint="eastAsia"/>
         </w:rPr>
-        <w:t>相同的队</w:t>
-      </w:r>
-      <w:r>
-        <w:rPr>
-          <w:rFonts w:hint="eastAsia"/>
-        </w:rPr>
-        <w:lastRenderedPageBreak/>
-        <w:t>列都接受</w:t>
+        <w:t>相同的队列都接受</w:t>
       </w:r>
     </w:p>
     <w:p>
@@ -4836,6 +5276,7 @@
         <w:rPr>
           <w:rFonts w:hint="eastAsia"/>
         </w:rPr>
+        <w:lastRenderedPageBreak/>
         <w:tab/>
       </w:r>
       <w:r>
@@ -4910,7 +5351,6 @@
         <w:rPr>
           <w:rFonts w:hint="eastAsia"/>
         </w:rPr>
-        <w:lastRenderedPageBreak/>
         <w:tab/>
       </w:r>
       <w:r>
@@ -6091,6 +6531,7 @@
         <w:rPr>
           <w:rFonts w:hint="eastAsia"/>
         </w:rPr>
+        <w:lastRenderedPageBreak/>
         <w:t>15</w:t>
       </w:r>
       <w:r>
@@ -6216,7 +6657,6 @@
         <w:rPr>
           <w:rFonts w:hint="eastAsia"/>
         </w:rPr>
-        <w:lastRenderedPageBreak/>
         <w:t>迭代</w:t>
       </w:r>
       <w:r>
@@ -7105,7 +7545,7 @@
         </w:rPr>
         <w:t>参考：</w:t>
       </w:r>
-      <w:hyperlink r:id="rId7" w:history="1">
+      <w:hyperlink r:id="rId8" w:history="1">
         <w:r>
           <w:rPr>
             <w:rStyle w:val="a8"/>
@@ -7321,6 +7761,7 @@
     </w:p>
     <w:p>
       <w:r>
+        <w:lastRenderedPageBreak/>
         <w:t>18</w:t>
       </w:r>
       <w:r>
@@ -7382,18 +7823,7 @@
           <w:szCs w:val="18"/>
           <w:shd w:val="clear" w:color="auto" w:fill="FFFFFF"/>
         </w:rPr>
-        <w:t>服务器先从浏览器带来的cookie中查</w:t>
-      </w:r>
-      <w:r>
-        <w:rPr>
-          <w:rFonts w:ascii="微软雅黑" w:eastAsia="微软雅黑" w:hAnsi="微软雅黑" w:hint="eastAsia"/>
-          <w:color w:val="FF0000"/>
-          <w:sz w:val="18"/>
-          <w:szCs w:val="18"/>
-          <w:shd w:val="clear" w:color="auto" w:fill="FFFFFF"/>
-        </w:rPr>
-        <w:lastRenderedPageBreak/>
-        <w:t>找JSESSIONID，是否有相关可用的session，有就调用，如果没有，再从超链接的URL中查找</w:t>
+        <w:t>服务器先从浏览器带来的cookie中查找JSESSIONID，是否有相关可用的session，有就调用，如果没有，再从超链接的URL中查找</w:t>
       </w:r>
       <w:r>
         <w:rPr>
@@ -8378,7 +8808,14 @@
         <w:rPr>
           <w:rFonts w:hint="eastAsia"/>
         </w:rPr>
-        <w:t>大请求下回导致事务积压甚至死锁</w:t>
+        <w:t>大请求下回导致事务积</w:t>
+      </w:r>
+      <w:r>
+        <w:rPr>
+          <w:rFonts w:hint="eastAsia"/>
+        </w:rPr>
+        <w:lastRenderedPageBreak/>
+        <w:t>压甚至死锁</w:t>
       </w:r>
     </w:p>
     <w:p>
@@ -8410,7 +8847,6 @@
         <w:rPr>
           <w:rFonts w:hint="eastAsia"/>
         </w:rPr>
-        <w:lastRenderedPageBreak/>
         <w:t>Mongo</w:t>
       </w:r>
     </w:p>
@@ -8435,7 +8871,7 @@
         </w:rPr>
         <w:t>(</w:t>
       </w:r>
-      <w:hyperlink r:id="rId8" w:history="1">
+      <w:hyperlink r:id="rId9" w:history="1">
         <w:r>
           <w:rPr>
             <w:rStyle w:val="a8"/>
@@ -9150,6 +9586,7 @@
         <w:ind w:firstLineChars="0"/>
       </w:pPr>
       <w:r>
+        <w:lastRenderedPageBreak/>
         <w:t>悲观锁</w:t>
       </w:r>
     </w:p>
@@ -9184,17 +9621,7 @@
           <w:szCs w:val="21"/>
           <w:shd w:val="clear" w:color="auto" w:fill="FFFFFF"/>
         </w:rPr>
-        <w:t>次去拿数据的时候都认为别人会修改，所以每次在拿数据的时候都会</w:t>
-      </w:r>
-      <w:r>
-        <w:rPr>
-          <w:rFonts w:ascii="Arial" w:hAnsi="Arial" w:cs="Arial"/>
-          <w:color w:val="362E2B"/>
-          <w:szCs w:val="21"/>
-          <w:shd w:val="clear" w:color="auto" w:fill="FFFFFF"/>
-        </w:rPr>
-        <w:lastRenderedPageBreak/>
-        <w:t>上锁，这样别人想拿这个数据就会</w:t>
+        <w:t>次去拿数据的时候都认为别人会修改，所以每次在拿数据的时候都会上锁，这样别人想拿这个数据就会</w:t>
       </w:r>
       <w:r>
         <w:rPr>
@@ -9941,9 +10368,6 @@
           <w:numId w:val="20"/>
         </w:numPr>
         <w:ind w:firstLineChars="0"/>
-        <w:rPr>
-          <w:rFonts w:hint="eastAsia"/>
-        </w:rPr>
       </w:pPr>
       <w:r>
         <w:rPr>
@@ -9960,9 +10384,6 @@
           <w:numId w:val="20"/>
         </w:numPr>
         <w:ind w:firstLineChars="0"/>
-        <w:rPr>
-          <w:rFonts w:hint="eastAsia"/>
-        </w:rPr>
       </w:pPr>
       <w:r>
         <w:rPr>
@@ -10003,9 +10424,6 @@
           <w:numId w:val="20"/>
         </w:numPr>
         <w:ind w:firstLineChars="0"/>
-        <w:rPr>
-          <w:rFonts w:hint="eastAsia"/>
-        </w:rPr>
       </w:pPr>
       <w:r>
         <w:rPr>
@@ -10154,9 +10572,6 @@
           <w:numId w:val="20"/>
         </w:numPr>
         <w:ind w:firstLineChars="0"/>
-        <w:rPr>
-          <w:rFonts w:hint="eastAsia"/>
-        </w:rPr>
       </w:pPr>
       <w:r>
         <w:rPr>
@@ -10303,9 +10718,6 @@
           <w:numId w:val="20"/>
         </w:numPr>
         <w:ind w:firstLineChars="0"/>
-        <w:rPr>
-          <w:rFonts w:hint="eastAsia"/>
-        </w:rPr>
       </w:pPr>
       <w:r>
         <w:rPr>
@@ -10339,6 +10751,7 @@
         <w:rPr>
           <w:rFonts w:hint="eastAsia"/>
         </w:rPr>
+        <w:lastRenderedPageBreak/>
         <w:t>优先使用能使记录规模最小的那个索引</w:t>
       </w:r>
     </w:p>
@@ -10419,7 +10832,6 @@
         <w:rPr>
           <w:rFonts w:hint="eastAsia"/>
         </w:rPr>
-        <w:lastRenderedPageBreak/>
         <w:t>对列进行计算</w:t>
       </w:r>
       <w:r>
@@ -10489,9 +10901,6 @@
           <w:numId w:val="20"/>
         </w:numPr>
         <w:ind w:firstLineChars="0"/>
-        <w:rPr>
-          <w:rFonts w:hint="eastAsia"/>
-        </w:rPr>
       </w:pPr>
       <w:r>
         <w:rPr>
@@ -10556,9 +10965,6 @@
           <w:numId w:val="20"/>
         </w:numPr>
         <w:ind w:firstLineChars="0"/>
-        <w:rPr>
-          <w:rFonts w:hint="eastAsia"/>
-        </w:rPr>
       </w:pPr>
       <w:r>
         <w:rPr>
@@ -10575,9 +10981,6 @@
           <w:numId w:val="20"/>
         </w:numPr>
         <w:ind w:firstLineChars="0"/>
-        <w:rPr>
-          <w:rFonts w:hint="eastAsia"/>
-        </w:rPr>
       </w:pPr>
       <w:r>
         <w:rPr>
@@ -10613,9 +11016,6 @@
           <w:numId w:val="20"/>
         </w:numPr>
         <w:ind w:firstLineChars="0"/>
-        <w:rPr>
-          <w:rFonts w:hint="eastAsia"/>
-        </w:rPr>
       </w:pPr>
       <w:r>
         <w:rPr>
@@ -10648,20 +11048,9 @@
         <w:t>使用了索引</w:t>
       </w:r>
     </w:p>
-    <w:p>
-      <w:pPr>
-        <w:rPr>
-          <w:rFonts w:hint="eastAsia"/>
-        </w:rPr>
-      </w:pPr>
-    </w:p>
     <w:p/>
-    <w:p>
-      <w:pPr>
-        <w:rPr>
-          <w:rFonts w:hint="eastAsia"/>
-        </w:rPr>
-      </w:pPr>
+    <w:p/>
+    <w:p>
       <w:r>
         <w:t>24</w:t>
       </w:r>
@@ -10676,11 +11065,6 @@
       </w:r>
     </w:p>
     <w:p>
-      <w:pPr>
-        <w:rPr>
-          <w:rFonts w:hint="eastAsia"/>
-        </w:rPr>
-      </w:pPr>
       <w:r>
         <w:rPr>
           <w:rFonts w:ascii="Helvetica" w:hAnsi="Helvetica" w:cs="Helvetica"/>
@@ -10692,19 +11076,8 @@
         <w:t>队列是消息的安全存放地，队列存储消息直到它被应用程序处理。</w:t>
       </w:r>
     </w:p>
-    <w:p>
-      <w:pPr>
-        <w:rPr>
-          <w:rFonts w:hint="eastAsia"/>
-        </w:rPr>
-      </w:pPr>
-    </w:p>
-    <w:p>
-      <w:pPr>
-        <w:rPr>
-          <w:rFonts w:hint="eastAsia"/>
-        </w:rPr>
-      </w:pPr>
+    <w:p/>
+    <w:p>
       <w:r>
         <w:rPr>
           <w:rFonts w:hint="eastAsia"/>
@@ -10732,9 +11105,6 @@
           <w:numId w:val="22"/>
         </w:numPr>
         <w:ind w:firstLineChars="0"/>
-        <w:rPr>
-          <w:rFonts w:hint="eastAsia"/>
-        </w:rPr>
       </w:pPr>
       <w:r>
         <w:rPr>
@@ -10757,9 +11127,6 @@
           <w:numId w:val="22"/>
         </w:numPr>
         <w:ind w:firstLineChars="0"/>
-        <w:rPr>
-          <w:rFonts w:hint="eastAsia"/>
-        </w:rPr>
       </w:pPr>
       <w:r>
         <w:rPr>
@@ -10776,9 +11143,6 @@
           <w:numId w:val="22"/>
         </w:numPr>
         <w:ind w:firstLineChars="0"/>
-        <w:rPr>
-          <w:rFonts w:hint="eastAsia"/>
-        </w:rPr>
       </w:pPr>
       <w:r>
         <w:rPr>
@@ -10801,9 +11165,6 @@
           <w:numId w:val="22"/>
         </w:numPr>
         <w:ind w:firstLineChars="0"/>
-        <w:rPr>
-          <w:rFonts w:hint="eastAsia"/>
-        </w:rPr>
       </w:pPr>
       <w:r>
         <w:rPr>
@@ -10838,9 +11199,6 @@
           <w:numId w:val="22"/>
         </w:numPr>
         <w:ind w:firstLineChars="0"/>
-        <w:rPr>
-          <w:rFonts w:hint="eastAsia"/>
-        </w:rPr>
       </w:pPr>
       <w:r>
         <w:rPr>
@@ -10857,9 +11215,6 @@
           <w:numId w:val="22"/>
         </w:numPr>
         <w:ind w:firstLineChars="0"/>
-        <w:rPr>
-          <w:rFonts w:hint="eastAsia"/>
-        </w:rPr>
       </w:pPr>
       <w:r>
         <w:rPr>
@@ -10936,9 +11291,6 @@
           <w:numId w:val="22"/>
         </w:numPr>
         <w:ind w:firstLineChars="0"/>
-        <w:rPr>
-          <w:rFonts w:hint="eastAsia"/>
-        </w:rPr>
       </w:pPr>
       <w:r>
         <w:rPr>
@@ -11003,9 +11355,6 @@
           <w:numId w:val="22"/>
         </w:numPr>
         <w:ind w:firstLineChars="0"/>
-        <w:rPr>
-          <w:rFonts w:hint="eastAsia"/>
-        </w:rPr>
       </w:pPr>
       <w:r>
         <w:rPr>
@@ -11052,9 +11401,6 @@
           <w:numId w:val="22"/>
         </w:numPr>
         <w:ind w:firstLineChars="0"/>
-        <w:rPr>
-          <w:rFonts w:hint="eastAsia"/>
-        </w:rPr>
       </w:pPr>
       <w:r>
         <w:rPr>
@@ -11095,9 +11441,6 @@
           <w:numId w:val="22"/>
         </w:numPr>
         <w:ind w:firstLineChars="0"/>
-        <w:rPr>
-          <w:rFonts w:hint="eastAsia"/>
-        </w:rPr>
       </w:pPr>
       <w:r>
         <w:rPr>
@@ -11154,19 +11497,8 @@
         <w:t>继续存在</w:t>
       </w:r>
     </w:p>
-    <w:p>
-      <w:pPr>
-        <w:rPr>
-          <w:rFonts w:hint="eastAsia"/>
-        </w:rPr>
-      </w:pPr>
-    </w:p>
-    <w:p>
-      <w:pPr>
-        <w:rPr>
-          <w:rFonts w:hint="eastAsia"/>
-        </w:rPr>
-      </w:pPr>
+    <w:p/>
+    <w:p>
       <w:r>
         <w:rPr>
           <w:rFonts w:hint="eastAsia"/>
@@ -11182,9 +11514,6 @@
           <w:numId w:val="21"/>
         </w:numPr>
         <w:ind w:firstLineChars="0"/>
-        <w:rPr>
-          <w:rFonts w:hint="eastAsia"/>
-        </w:rPr>
       </w:pPr>
       <w:r>
         <w:rPr>
@@ -11201,9 +11530,6 @@
           <w:numId w:val="21"/>
         </w:numPr>
         <w:ind w:firstLineChars="0"/>
-        <w:rPr>
-          <w:rFonts w:hint="eastAsia"/>
-        </w:rPr>
       </w:pPr>
       <w:r>
         <w:rPr>
@@ -11220,9 +11546,6 @@
           <w:numId w:val="21"/>
         </w:numPr>
         <w:ind w:firstLineChars="0"/>
-        <w:rPr>
-          <w:rFonts w:hint="eastAsia"/>
-        </w:rPr>
       </w:pPr>
       <w:r>
         <w:rPr>
@@ -11239,9 +11562,6 @@
           <w:numId w:val="21"/>
         </w:numPr>
         <w:ind w:firstLineChars="0"/>
-        <w:rPr>
-          <w:rFonts w:hint="eastAsia"/>
-        </w:rPr>
       </w:pPr>
       <w:r>
         <w:rPr>
@@ -11258,9 +11578,6 @@
           <w:numId w:val="21"/>
         </w:numPr>
         <w:ind w:firstLineChars="0"/>
-        <w:rPr>
-          <w:rFonts w:hint="eastAsia"/>
-        </w:rPr>
       </w:pPr>
       <w:r>
         <w:rPr>
@@ -11277,9 +11594,6 @@
           <w:numId w:val="21"/>
         </w:numPr>
         <w:ind w:firstLineChars="0"/>
-        <w:rPr>
-          <w:rFonts w:hint="eastAsia"/>
-        </w:rPr>
       </w:pPr>
       <w:r>
         <w:rPr>
@@ -11296,9 +11610,6 @@
           <w:numId w:val="21"/>
         </w:numPr>
         <w:ind w:firstLineChars="0"/>
-        <w:rPr>
-          <w:rFonts w:hint="eastAsia"/>
-        </w:rPr>
       </w:pPr>
       <w:r>
         <w:rPr>
@@ -11307,20 +11618,9 @@
         <w:t>redis</w:t>
       </w:r>
     </w:p>
-    <w:p>
-      <w:pPr>
-        <w:rPr>
-          <w:rFonts w:hint="eastAsia"/>
-        </w:rPr>
-      </w:pPr>
-    </w:p>
     <w:p/>
-    <w:p>
-      <w:pPr>
-        <w:rPr>
-          <w:rFonts w:hint="eastAsia"/>
-        </w:rPr>
-      </w:pPr>
+    <w:p/>
+    <w:p>
       <w:r>
         <w:t>25</w:t>
       </w:r>
@@ -11333,8 +11633,8 @@
       <w:r>
         <w:t>功能实现原理</w:t>
       </w:r>
-      <w:bookmarkStart w:id="0" w:name="_GoBack"/>
-      <w:bookmarkEnd w:id="0"/>
+      <w:bookmarkStart w:id="1" w:name="_GoBack"/>
+      <w:bookmarkEnd w:id="1"/>
     </w:p>
     <w:p>
       <w:pPr>
@@ -11343,7 +11643,7 @@
         <w:spacing w:line="207" w:lineRule="atLeast"/>
         <w:jc w:val="left"/>
         <w:rPr>
-          <w:rFonts w:ascii="微软雅黑" w:eastAsia="微软雅黑" w:hAnsi="微软雅黑" w:cs="宋体" w:hint="eastAsia"/>
+          <w:rFonts w:ascii="微软雅黑" w:eastAsia="微软雅黑" w:hAnsi="微软雅黑" w:cs="宋体"/>
           <w:color w:val="000000"/>
           <w:kern w:val="0"/>
           <w:sz w:val="16"/>
@@ -11368,7 +11668,7 @@
         <w:spacing w:line="207" w:lineRule="atLeast"/>
         <w:jc w:val="left"/>
         <w:rPr>
-          <w:rFonts w:ascii="微软雅黑" w:eastAsia="微软雅黑" w:hAnsi="微软雅黑" w:cs="宋体" w:hint="eastAsia"/>
+          <w:rFonts w:ascii="微软雅黑" w:eastAsia="微软雅黑" w:hAnsi="微软雅黑" w:cs="宋体"/>
           <w:color w:val="000000"/>
           <w:kern w:val="0"/>
           <w:sz w:val="16"/>
@@ -11393,7 +11693,7 @@
         <w:spacing w:line="207" w:lineRule="atLeast"/>
         <w:jc w:val="left"/>
         <w:rPr>
-          <w:rFonts w:ascii="微软雅黑" w:eastAsia="微软雅黑" w:hAnsi="微软雅黑" w:cs="宋体" w:hint="eastAsia"/>
+          <w:rFonts w:ascii="微软雅黑" w:eastAsia="微软雅黑" w:hAnsi="微软雅黑" w:cs="宋体"/>
           <w:color w:val="000000"/>
           <w:kern w:val="0"/>
           <w:sz w:val="16"/>
@@ -11418,7 +11718,7 @@
         <w:spacing w:line="207" w:lineRule="atLeast"/>
         <w:jc w:val="left"/>
         <w:rPr>
-          <w:rFonts w:ascii="微软雅黑" w:eastAsia="微软雅黑" w:hAnsi="微软雅黑" w:cs="宋体" w:hint="eastAsia"/>
+          <w:rFonts w:ascii="微软雅黑" w:eastAsia="微软雅黑" w:hAnsi="微软雅黑" w:cs="宋体"/>
           <w:color w:val="000000"/>
           <w:kern w:val="0"/>
           <w:sz w:val="16"/>
@@ -11443,7 +11743,7 @@
         <w:spacing w:line="207" w:lineRule="atLeast"/>
         <w:jc w:val="left"/>
         <w:rPr>
-          <w:rFonts w:ascii="微软雅黑" w:eastAsia="微软雅黑" w:hAnsi="微软雅黑" w:cs="宋体" w:hint="eastAsia"/>
+          <w:rFonts w:ascii="微软雅黑" w:eastAsia="微软雅黑" w:hAnsi="微软雅黑" w:cs="宋体"/>
           <w:color w:val="000000"/>
           <w:kern w:val="0"/>
           <w:sz w:val="16"/>
@@ -11468,7 +11768,7 @@
         <w:spacing w:line="207" w:lineRule="atLeast"/>
         <w:jc w:val="left"/>
         <w:rPr>
-          <w:rFonts w:ascii="微软雅黑" w:eastAsia="微软雅黑" w:hAnsi="微软雅黑" w:cs="宋体" w:hint="eastAsia"/>
+          <w:rFonts w:ascii="微软雅黑" w:eastAsia="微软雅黑" w:hAnsi="微软雅黑" w:cs="宋体"/>
           <w:color w:val="000000"/>
           <w:kern w:val="0"/>
           <w:sz w:val="16"/>
@@ -11483,7 +11783,7 @@
         <w:spacing w:line="207" w:lineRule="atLeast"/>
         <w:jc w:val="left"/>
         <w:rPr>
-          <w:rFonts w:ascii="微软雅黑" w:eastAsia="微软雅黑" w:hAnsi="微软雅黑" w:cs="宋体" w:hint="eastAsia"/>
+          <w:rFonts w:ascii="微软雅黑" w:eastAsia="微软雅黑" w:hAnsi="微软雅黑" w:cs="宋体"/>
           <w:color w:val="000000"/>
           <w:kern w:val="0"/>
           <w:sz w:val="16"/>
@@ -11508,7 +11808,7 @@
         <w:spacing w:line="207" w:lineRule="atLeast"/>
         <w:jc w:val="left"/>
         <w:rPr>
-          <w:rFonts w:ascii="微软雅黑" w:eastAsia="微软雅黑" w:hAnsi="微软雅黑" w:cs="宋体" w:hint="eastAsia"/>
+          <w:rFonts w:ascii="微软雅黑" w:eastAsia="微软雅黑" w:hAnsi="微软雅黑" w:cs="宋体"/>
           <w:color w:val="000000"/>
           <w:kern w:val="0"/>
           <w:sz w:val="16"/>
@@ -11523,6 +11823,7 @@
           <w:sz w:val="16"/>
           <w:szCs w:val="16"/>
         </w:rPr>
+        <w:lastRenderedPageBreak/>
         <w:t xml:space="preserve">　　1.当用户输入Email地址后，验证这个Email，如果存在于数据库，那么取得用户的user_id</w:t>
       </w:r>
     </w:p>
@@ -11533,7 +11834,7 @@
         <w:spacing w:line="207" w:lineRule="atLeast"/>
         <w:jc w:val="left"/>
         <w:rPr>
-          <w:rFonts w:ascii="微软雅黑" w:eastAsia="微软雅黑" w:hAnsi="微软雅黑" w:cs="宋体" w:hint="eastAsia"/>
+          <w:rFonts w:ascii="微软雅黑" w:eastAsia="微软雅黑" w:hAnsi="微软雅黑" w:cs="宋体"/>
           <w:color w:val="000000"/>
           <w:kern w:val="0"/>
           <w:sz w:val="16"/>
@@ -11548,7 +11849,6 @@
           <w:sz w:val="16"/>
           <w:szCs w:val="16"/>
         </w:rPr>
-        <w:lastRenderedPageBreak/>
         <w:t xml:space="preserve">　　2.将user_id和当前时间戳编码成HASH，需要提前准备好一个KEY，并且这个KEY只存在服务器上。 HASH = md5 ( user_id + timestamp + KEY )</w:t>
       </w:r>
     </w:p>
@@ -11559,7 +11859,7 @@
         <w:spacing w:line="207" w:lineRule="atLeast"/>
         <w:jc w:val="left"/>
         <w:rPr>
-          <w:rFonts w:ascii="微软雅黑" w:eastAsia="微软雅黑" w:hAnsi="微软雅黑" w:cs="宋体" w:hint="eastAsia"/>
+          <w:rFonts w:ascii="微软雅黑" w:eastAsia="微软雅黑" w:hAnsi="微软雅黑" w:cs="宋体"/>
           <w:color w:val="000000"/>
           <w:kern w:val="0"/>
           <w:sz w:val="16"/>
@@ -11584,7 +11884,7 @@
         <w:spacing w:line="207" w:lineRule="atLeast"/>
         <w:jc w:val="left"/>
         <w:rPr>
-          <w:rFonts w:ascii="微软雅黑" w:eastAsia="微软雅黑" w:hAnsi="微软雅黑" w:cs="宋体" w:hint="eastAsia"/>
+          <w:rFonts w:ascii="微软雅黑" w:eastAsia="微软雅黑" w:hAnsi="微软雅黑" w:cs="宋体"/>
           <w:color w:val="000000"/>
           <w:kern w:val="0"/>
           <w:sz w:val="16"/>
@@ -11609,7 +11909,7 @@
         <w:spacing w:line="207" w:lineRule="atLeast"/>
         <w:jc w:val="left"/>
         <w:rPr>
-          <w:rFonts w:ascii="微软雅黑" w:eastAsia="微软雅黑" w:hAnsi="微软雅黑" w:cs="宋体" w:hint="eastAsia"/>
+          <w:rFonts w:ascii="微软雅黑" w:eastAsia="微软雅黑" w:hAnsi="微软雅黑" w:cs="宋体"/>
           <w:color w:val="000000"/>
           <w:kern w:val="0"/>
           <w:sz w:val="16"/>
@@ -11634,7 +11934,7 @@
         <w:spacing w:line="207" w:lineRule="atLeast"/>
         <w:jc w:val="left"/>
         <w:rPr>
-          <w:rFonts w:ascii="微软雅黑" w:eastAsia="微软雅黑" w:hAnsi="微软雅黑" w:cs="宋体" w:hint="eastAsia"/>
+          <w:rFonts w:ascii="微软雅黑" w:eastAsia="微软雅黑" w:hAnsi="微软雅黑" w:cs="宋体"/>
           <w:color w:val="000000"/>
           <w:kern w:val="0"/>
           <w:sz w:val="16"/>
@@ -11659,7 +11959,7 @@
         <w:spacing w:line="207" w:lineRule="atLeast"/>
         <w:jc w:val="left"/>
         <w:rPr>
-          <w:rFonts w:ascii="微软雅黑" w:eastAsia="微软雅黑" w:hAnsi="微软雅黑" w:cs="宋体" w:hint="eastAsia"/>
+          <w:rFonts w:ascii="微软雅黑" w:eastAsia="微软雅黑" w:hAnsi="微软雅黑" w:cs="宋体"/>
           <w:color w:val="000000"/>
           <w:kern w:val="0"/>
           <w:sz w:val="16"/>
@@ -11684,7 +11984,7 @@
         <w:spacing w:line="207" w:lineRule="atLeast"/>
         <w:jc w:val="left"/>
         <w:rPr>
-          <w:rFonts w:ascii="微软雅黑" w:eastAsia="微软雅黑" w:hAnsi="微软雅黑" w:cs="宋体" w:hint="eastAsia"/>
+          <w:rFonts w:ascii="微软雅黑" w:eastAsia="微软雅黑" w:hAnsi="微软雅黑" w:cs="宋体"/>
           <w:color w:val="000000"/>
           <w:kern w:val="0"/>
           <w:sz w:val="16"/>
@@ -11702,13 +12002,7 @@
         <w:t> </w:t>
       </w:r>
     </w:p>
-    <w:p>
-      <w:pPr>
-        <w:rPr>
-          <w:rFonts w:hint="eastAsia"/>
-        </w:rPr>
-      </w:pPr>
-    </w:p>
+    <w:p/>
     <w:p>
       <w:pPr>
         <w:widowControl/>
@@ -11716,7 +12010,7 @@
         <w:spacing w:line="207" w:lineRule="atLeast"/>
         <w:jc w:val="left"/>
         <w:rPr>
-          <w:rFonts w:ascii="微软雅黑" w:eastAsia="微软雅黑" w:hAnsi="微软雅黑" w:cs="宋体" w:hint="eastAsia"/>
+          <w:rFonts w:ascii="微软雅黑" w:eastAsia="微软雅黑" w:hAnsi="微软雅黑" w:cs="宋体"/>
           <w:color w:val="000000"/>
           <w:kern w:val="0"/>
           <w:sz w:val="16"/>
@@ -11741,7 +12035,7 @@
         <w:spacing w:line="207" w:lineRule="atLeast"/>
         <w:jc w:val="left"/>
         <w:rPr>
-          <w:rFonts w:ascii="微软雅黑" w:eastAsia="微软雅黑" w:hAnsi="微软雅黑" w:cs="宋体" w:hint="eastAsia"/>
+          <w:rFonts w:ascii="微软雅黑" w:eastAsia="微软雅黑" w:hAnsi="微软雅黑" w:cs="宋体"/>
           <w:color w:val="000000"/>
           <w:kern w:val="0"/>
           <w:sz w:val="16"/>
@@ -11766,7 +12060,7 @@
         <w:spacing w:line="207" w:lineRule="atLeast"/>
         <w:jc w:val="left"/>
         <w:rPr>
-          <w:rFonts w:ascii="微软雅黑" w:eastAsia="微软雅黑" w:hAnsi="微软雅黑" w:cs="宋体" w:hint="eastAsia"/>
+          <w:rFonts w:ascii="微软雅黑" w:eastAsia="微软雅黑" w:hAnsi="微软雅黑" w:cs="宋体"/>
           <w:color w:val="000000"/>
           <w:kern w:val="0"/>
           <w:sz w:val="16"/>
@@ -11791,7 +12085,7 @@
         <w:spacing w:line="207" w:lineRule="atLeast"/>
         <w:jc w:val="left"/>
         <w:rPr>
-          <w:rFonts w:ascii="微软雅黑" w:eastAsia="微软雅黑" w:hAnsi="微软雅黑" w:cs="宋体" w:hint="eastAsia"/>
+          <w:rFonts w:ascii="微软雅黑" w:eastAsia="微软雅黑" w:hAnsi="微软雅黑" w:cs="宋体"/>
           <w:color w:val="000000"/>
           <w:kern w:val="0"/>
           <w:sz w:val="16"/>
@@ -11816,7 +12110,7 @@
         <w:spacing w:line="207" w:lineRule="atLeast"/>
         <w:jc w:val="left"/>
         <w:rPr>
-          <w:rFonts w:ascii="微软雅黑" w:eastAsia="微软雅黑" w:hAnsi="微软雅黑" w:cs="宋体" w:hint="eastAsia"/>
+          <w:rFonts w:ascii="微软雅黑" w:eastAsia="微软雅黑" w:hAnsi="微软雅黑" w:cs="宋体"/>
           <w:color w:val="000000"/>
           <w:kern w:val="0"/>
           <w:sz w:val="16"/>
@@ -11864,7 +12158,7 @@
     <w:p>
       <w:pPr>
         <w:rPr>
-          <w:rFonts w:ascii="Arial" w:hAnsi="Arial" w:cs="Arial" w:hint="eastAsia"/>
+          <w:rFonts w:ascii="Arial" w:hAnsi="Arial" w:cs="Arial"/>
           <w:color w:val="3F3F3F"/>
           <w:sz w:val="16"/>
           <w:szCs w:val="16"/>
@@ -11875,7 +12169,7 @@
     <w:p>
       <w:pPr>
         <w:rPr>
-          <w:rFonts w:ascii="Arial" w:hAnsi="Arial" w:cs="Arial" w:hint="eastAsia"/>
+          <w:rFonts w:ascii="Arial" w:hAnsi="Arial" w:cs="Arial"/>
           <w:color w:val="3F3F3F"/>
           <w:sz w:val="16"/>
           <w:szCs w:val="16"/>
@@ -11898,35 +12192,1368 @@
         <w:t>、数据库优化</w:t>
       </w:r>
     </w:p>
-    <w:p>
-      <w:pPr>
-        <w:rPr>
-          <w:rFonts w:hint="eastAsia"/>
-        </w:rPr>
-      </w:pPr>
-    </w:p>
-    <w:p>
-      <w:pPr>
-        <w:rPr>
-          <w:rFonts w:hint="eastAsia"/>
-        </w:rPr>
-      </w:pPr>
-    </w:p>
-    <w:p>
-      <w:pPr>
-        <w:rPr>
-          <w:rFonts w:hint="eastAsia"/>
-        </w:rPr>
-      </w:pPr>
-    </w:p>
-    <w:p>
+    <w:p/>
+    <w:p/>
+    <w:p/>
+    <w:p>
+      <w:pPr>
+        <w:rPr>
+          <w:rFonts w:hint="eastAsia"/>
+        </w:rPr>
+      </w:pPr>
       <w:r>
         <w:rPr>
           <w:rFonts w:hint="eastAsia"/>
         </w:rPr>
         <w:t>28.Struts2</w:t>
       </w:r>
-    </w:p>
+      <w:r>
+        <w:rPr>
+          <w:rFonts w:hint="eastAsia"/>
+        </w:rPr>
+        <w:t>和</w:t>
+      </w:r>
+      <w:r>
+        <w:rPr>
+          <w:rFonts w:hint="eastAsia"/>
+        </w:rPr>
+        <w:t xml:space="preserve">spring mvc </w:t>
+      </w:r>
+      <w:r>
+        <w:rPr>
+          <w:rFonts w:hint="eastAsia"/>
+        </w:rPr>
+        <w:t>有什么区别</w:t>
+      </w:r>
+    </w:p>
+    <w:p>
+      <w:pPr>
+        <w:pStyle w:val="a3"/>
+        <w:numPr>
+          <w:ilvl w:val="0"/>
+          <w:numId w:val="24"/>
+        </w:numPr>
+        <w:ind w:firstLineChars="0"/>
+        <w:rPr>
+          <w:rFonts w:hint="eastAsia"/>
+        </w:rPr>
+      </w:pPr>
+      <w:r>
+        <w:rPr>
+          <w:rFonts w:hint="eastAsia"/>
+        </w:rPr>
+        <w:t>struts2:</w:t>
+      </w:r>
+    </w:p>
+    <w:p>
+      <w:pPr>
+        <w:pStyle w:val="a3"/>
+        <w:numPr>
+          <w:ilvl w:val="1"/>
+          <w:numId w:val="24"/>
+        </w:numPr>
+        <w:ind w:firstLineChars="0"/>
+        <w:rPr>
+          <w:rFonts w:hint="eastAsia"/>
+        </w:rPr>
+      </w:pPr>
+      <w:r>
+        <w:rPr>
+          <w:rFonts w:hint="eastAsia"/>
+        </w:rPr>
+        <w:t>核心是一个</w:t>
+      </w:r>
+      <w:r>
+        <w:rPr>
+          <w:rFonts w:hint="eastAsia"/>
+        </w:rPr>
+        <w:t>filter</w:t>
+      </w:r>
+      <w:r>
+        <w:rPr>
+          <w:rFonts w:hint="eastAsia"/>
+        </w:rPr>
+        <w:t>，</w:t>
+      </w:r>
+      <w:r>
+        <w:rPr>
+          <w:rFonts w:hint="eastAsia"/>
+        </w:rPr>
+        <w:t>StrutsPrepareAndExecuteFilter</w:t>
+      </w:r>
+    </w:p>
+    <w:p>
+      <w:pPr>
+        <w:pStyle w:val="a3"/>
+        <w:numPr>
+          <w:ilvl w:val="1"/>
+          <w:numId w:val="24"/>
+        </w:numPr>
+        <w:ind w:firstLineChars="0"/>
+        <w:rPr>
+          <w:rFonts w:hint="eastAsia"/>
+        </w:rPr>
+      </w:pPr>
+      <w:r>
+        <w:rPr>
+          <w:rFonts w:hint="eastAsia"/>
+        </w:rPr>
+        <w:t>流程</w:t>
+      </w:r>
+      <w:r>
+        <w:rPr>
+          <w:rFonts w:hint="eastAsia"/>
+        </w:rPr>
+        <w:t>:</w:t>
+      </w:r>
+      <w:r>
+        <w:rPr>
+          <w:rFonts w:hint="eastAsia"/>
+        </w:rPr>
+        <w:t>(</w:t>
+      </w:r>
+      <w:hyperlink w:anchor="_附录一" w:history="1">
+        <w:r>
+          <w:rPr>
+            <w:rStyle w:val="a8"/>
+            <w:rFonts w:hint="eastAsia"/>
+          </w:rPr>
+          <w:t>附</w:t>
+        </w:r>
+        <w:r>
+          <w:rPr>
+            <w:rStyle w:val="a8"/>
+            <w:rFonts w:hint="eastAsia"/>
+          </w:rPr>
+          <w:t>录</w:t>
+        </w:r>
+        <w:r>
+          <w:rPr>
+            <w:rStyle w:val="a8"/>
+            <w:rFonts w:hint="eastAsia"/>
+          </w:rPr>
+          <w:t>一</w:t>
+        </w:r>
+      </w:hyperlink>
+      <w:r>
+        <w:rPr>
+          <w:rFonts w:hint="eastAsia"/>
+        </w:rPr>
+        <w:t>)</w:t>
+      </w:r>
+    </w:p>
+    <w:p>
+      <w:pPr>
+        <w:pStyle w:val="a3"/>
+        <w:numPr>
+          <w:ilvl w:val="2"/>
+          <w:numId w:val="24"/>
+        </w:numPr>
+        <w:ind w:firstLineChars="0"/>
+        <w:rPr>
+          <w:rFonts w:hint="eastAsia"/>
+        </w:rPr>
+      </w:pPr>
+      <w:r>
+        <w:rPr>
+          <w:rFonts w:hint="eastAsia"/>
+        </w:rPr>
+        <w:t>客户端发起请求</w:t>
+      </w:r>
+    </w:p>
+    <w:p>
+      <w:pPr>
+        <w:pStyle w:val="a3"/>
+        <w:numPr>
+          <w:ilvl w:val="2"/>
+          <w:numId w:val="24"/>
+        </w:numPr>
+        <w:ind w:firstLineChars="0"/>
+        <w:rPr>
+          <w:rFonts w:hint="eastAsia"/>
+        </w:rPr>
+      </w:pPr>
+      <w:r>
+        <w:rPr>
+          <w:rFonts w:hint="eastAsia"/>
+        </w:rPr>
+        <w:t>经过一系列</w:t>
+      </w:r>
+      <w:r>
+        <w:rPr>
+          <w:rFonts w:hint="eastAsia"/>
+        </w:rPr>
+        <w:t>filter</w:t>
+      </w:r>
+      <w:r>
+        <w:rPr>
+          <w:rFonts w:hint="eastAsia"/>
+        </w:rPr>
+        <w:t>最终到</w:t>
+      </w:r>
+      <w:r>
+        <w:rPr>
+          <w:rFonts w:hint="eastAsia"/>
+        </w:rPr>
+        <w:t>FilterDispatcher</w:t>
+      </w:r>
+    </w:p>
+    <w:p>
+      <w:pPr>
+        <w:pStyle w:val="a3"/>
+        <w:numPr>
+          <w:ilvl w:val="2"/>
+          <w:numId w:val="24"/>
+        </w:numPr>
+        <w:ind w:firstLineChars="0"/>
+        <w:rPr>
+          <w:rFonts w:hint="eastAsia"/>
+        </w:rPr>
+      </w:pPr>
+      <w:r>
+        <w:rPr>
+          <w:rFonts w:hint="eastAsia"/>
+        </w:rPr>
+        <w:t>FilterDispatcher</w:t>
+      </w:r>
+      <w:r>
+        <w:rPr>
+          <w:rFonts w:hint="eastAsia"/>
+        </w:rPr>
+        <w:t>询问</w:t>
+      </w:r>
+      <w:r>
+        <w:rPr>
+          <w:rFonts w:hint="eastAsia"/>
+        </w:rPr>
+        <w:t>ActionMapper</w:t>
+      </w:r>
+      <w:r>
+        <w:rPr>
+          <w:rFonts w:hint="eastAsia"/>
+        </w:rPr>
+        <w:t>是否要调用某个</w:t>
+      </w:r>
+      <w:r>
+        <w:rPr>
+          <w:rFonts w:hint="eastAsia"/>
+        </w:rPr>
+        <w:t>Action</w:t>
+      </w:r>
+    </w:p>
+    <w:p>
+      <w:pPr>
+        <w:pStyle w:val="a3"/>
+        <w:numPr>
+          <w:ilvl w:val="2"/>
+          <w:numId w:val="24"/>
+        </w:numPr>
+        <w:ind w:firstLineChars="0"/>
+        <w:rPr>
+          <w:rFonts w:hint="eastAsia"/>
+        </w:rPr>
+      </w:pPr>
+      <w:r>
+        <w:rPr>
+          <w:rFonts w:hint="eastAsia"/>
+        </w:rPr>
+        <w:t>若要调用，</w:t>
+      </w:r>
+      <w:r>
+        <w:rPr>
+          <w:rFonts w:hint="eastAsia"/>
+        </w:rPr>
+        <w:t>则把请求交给</w:t>
+      </w:r>
+      <w:r>
+        <w:rPr>
+          <w:rFonts w:hint="eastAsia"/>
+        </w:rPr>
+        <w:t>ActionProxy</w:t>
+      </w:r>
+    </w:p>
+    <w:p>
+      <w:pPr>
+        <w:pStyle w:val="a3"/>
+        <w:numPr>
+          <w:ilvl w:val="2"/>
+          <w:numId w:val="24"/>
+        </w:numPr>
+        <w:ind w:firstLineChars="0"/>
+        <w:rPr>
+          <w:rFonts w:hint="eastAsia"/>
+        </w:rPr>
+      </w:pPr>
+      <w:r>
+        <w:rPr>
+          <w:rFonts w:hint="eastAsia"/>
+        </w:rPr>
+        <w:t>ActionProxy</w:t>
+      </w:r>
+      <w:r>
+        <w:rPr>
+          <w:rFonts w:hint="eastAsia"/>
+        </w:rPr>
+        <w:t>通过</w:t>
+      </w:r>
+      <w:r>
+        <w:rPr>
+          <w:rFonts w:hint="eastAsia"/>
+        </w:rPr>
+        <w:t>ConfigurationManager</w:t>
+      </w:r>
+      <w:r>
+        <w:rPr>
+          <w:rFonts w:hint="eastAsia"/>
+        </w:rPr>
+        <w:t>询问框架配置文件</w:t>
+      </w:r>
+      <w:r>
+        <w:rPr>
+          <w:rFonts w:hint="eastAsia"/>
+        </w:rPr>
+        <w:t>(struts.xml)</w:t>
+      </w:r>
+      <w:r>
+        <w:rPr>
+          <w:rFonts w:hint="eastAsia"/>
+        </w:rPr>
+        <w:t>，找到</w:t>
+      </w:r>
+      <w:r>
+        <w:rPr>
+          <w:rFonts w:hint="eastAsia"/>
+        </w:rPr>
+        <w:t>Action</w:t>
+      </w:r>
+      <w:r>
+        <w:rPr>
+          <w:rFonts w:hint="eastAsia"/>
+        </w:rPr>
+        <w:t>类</w:t>
+      </w:r>
+    </w:p>
+    <w:p>
+      <w:pPr>
+        <w:pStyle w:val="a3"/>
+        <w:numPr>
+          <w:ilvl w:val="2"/>
+          <w:numId w:val="24"/>
+        </w:numPr>
+        <w:ind w:firstLineChars="0"/>
+        <w:rPr>
+          <w:rFonts w:hint="eastAsia"/>
+        </w:rPr>
+      </w:pPr>
+      <w:r>
+        <w:rPr>
+          <w:rFonts w:hint="eastAsia"/>
+        </w:rPr>
+        <w:t>ActionProxy</w:t>
+      </w:r>
+      <w:r>
+        <w:rPr>
+          <w:rFonts w:hint="eastAsia"/>
+        </w:rPr>
+        <w:t>创建一个</w:t>
+      </w:r>
+      <w:r>
+        <w:rPr>
+          <w:rFonts w:hint="eastAsia"/>
+        </w:rPr>
+        <w:t>ActionInvocation</w:t>
+      </w:r>
+      <w:r>
+        <w:rPr>
+          <w:rFonts w:hint="eastAsia"/>
+        </w:rPr>
+        <w:t>的实例</w:t>
+      </w:r>
+    </w:p>
+    <w:p>
+      <w:pPr>
+        <w:pStyle w:val="a3"/>
+        <w:numPr>
+          <w:ilvl w:val="2"/>
+          <w:numId w:val="24"/>
+        </w:numPr>
+        <w:ind w:firstLineChars="0"/>
+        <w:rPr>
+          <w:rFonts w:hint="eastAsia"/>
+        </w:rPr>
+      </w:pPr>
+      <w:r>
+        <w:rPr>
+          <w:rFonts w:hint="eastAsia"/>
+        </w:rPr>
+        <w:t>ActionInvocation</w:t>
+      </w:r>
+      <w:r>
+        <w:rPr>
+          <w:rFonts w:hint="eastAsia"/>
+        </w:rPr>
+        <w:t>依次</w:t>
+      </w:r>
+      <w:r>
+        <w:rPr>
+          <w:rFonts w:hint="eastAsia"/>
+        </w:rPr>
+        <w:t>调用</w:t>
+      </w:r>
+      <w:r>
+        <w:rPr>
+          <w:rFonts w:hint="eastAsia"/>
+        </w:rPr>
+        <w:t>多个</w:t>
+      </w:r>
+      <w:r>
+        <w:rPr>
+          <w:rFonts w:hint="eastAsia"/>
+        </w:rPr>
+        <w:t>拦截器</w:t>
+      </w:r>
+      <w:r>
+        <w:rPr>
+          <w:rFonts w:hint="eastAsia"/>
+        </w:rPr>
+        <w:t>，</w:t>
+      </w:r>
+      <w:r>
+        <w:rPr>
+          <w:rFonts w:hint="eastAsia"/>
+        </w:rPr>
+        <w:t>action</w:t>
+      </w:r>
+      <w:r>
+        <w:rPr>
+          <w:rFonts w:hint="eastAsia"/>
+        </w:rPr>
+        <w:t>返回</w:t>
+      </w:r>
+      <w:r>
+        <w:rPr>
+          <w:rFonts w:hint="eastAsia"/>
+        </w:rPr>
+        <w:t>result</w:t>
+      </w:r>
+      <w:r>
+        <w:rPr>
+          <w:rFonts w:hint="eastAsia"/>
+        </w:rPr>
+        <w:t>，调用多个拦截器</w:t>
+      </w:r>
+    </w:p>
+    <w:p>
+      <w:pPr>
+        <w:pStyle w:val="a3"/>
+        <w:numPr>
+          <w:ilvl w:val="0"/>
+          <w:numId w:val="24"/>
+        </w:numPr>
+        <w:ind w:firstLineChars="0"/>
+        <w:rPr>
+          <w:rFonts w:hint="eastAsia"/>
+        </w:rPr>
+      </w:pPr>
+      <w:r>
+        <w:rPr>
+          <w:rFonts w:hint="eastAsia"/>
+        </w:rPr>
+        <w:t>Spring mvc</w:t>
+      </w:r>
+      <w:r>
+        <w:rPr>
+          <w:rFonts w:hint="eastAsia"/>
+        </w:rPr>
+        <w:t>：</w:t>
+      </w:r>
+    </w:p>
+    <w:p>
+      <w:pPr>
+        <w:pStyle w:val="a3"/>
+        <w:numPr>
+          <w:ilvl w:val="1"/>
+          <w:numId w:val="24"/>
+        </w:numPr>
+        <w:ind w:firstLineChars="0"/>
+        <w:rPr>
+          <w:rFonts w:hint="eastAsia"/>
+        </w:rPr>
+      </w:pPr>
+      <w:r>
+        <w:rPr>
+          <w:rFonts w:hint="eastAsia"/>
+        </w:rPr>
+        <w:t>核心是</w:t>
+      </w:r>
+      <w:r>
+        <w:rPr>
+          <w:rFonts w:hint="eastAsia"/>
+        </w:rPr>
+        <w:t>一个</w:t>
+      </w:r>
+      <w:r>
+        <w:rPr>
+          <w:rFonts w:hint="eastAsia"/>
+        </w:rPr>
+        <w:t>servlet</w:t>
+      </w:r>
+      <w:r>
+        <w:rPr>
+          <w:rFonts w:hint="eastAsia"/>
+        </w:rPr>
+        <w:t>，</w:t>
+      </w:r>
+      <w:r>
+        <w:rPr>
+          <w:rFonts w:hint="eastAsia"/>
+        </w:rPr>
+        <w:t>DispatcherServlet</w:t>
+      </w:r>
+    </w:p>
+    <w:p>
+      <w:pPr>
+        <w:pStyle w:val="a3"/>
+        <w:numPr>
+          <w:ilvl w:val="1"/>
+          <w:numId w:val="24"/>
+        </w:numPr>
+        <w:ind w:firstLineChars="0"/>
+        <w:rPr>
+          <w:rFonts w:hint="eastAsia"/>
+        </w:rPr>
+      </w:pPr>
+      <w:r>
+        <w:rPr>
+          <w:rFonts w:hint="eastAsia"/>
+        </w:rPr>
+        <w:t>流程</w:t>
+      </w:r>
+      <w:r>
+        <w:rPr>
+          <w:rFonts w:hint="eastAsia"/>
+        </w:rPr>
+        <w:t>:</w:t>
+      </w:r>
+      <w:r>
+        <w:rPr>
+          <w:rFonts w:hint="eastAsia"/>
+        </w:rPr>
+        <w:t xml:space="preserve"> </w:t>
+      </w:r>
+      <w:r>
+        <w:rPr>
+          <w:rFonts w:hint="eastAsia"/>
+        </w:rPr>
+        <w:t>(</w:t>
+      </w:r>
+      <w:hyperlink w:anchor="_/附录二" w:history="1">
+        <w:r>
+          <w:rPr>
+            <w:rStyle w:val="a8"/>
+            <w:rFonts w:hint="eastAsia"/>
+          </w:rPr>
+          <w:t>附录二</w:t>
+        </w:r>
+      </w:hyperlink>
+      <w:r>
+        <w:rPr>
+          <w:rFonts w:hint="eastAsia"/>
+        </w:rPr>
+        <w:t>，</w:t>
+      </w:r>
+      <w:hyperlink w:anchor="_/附录三" w:history="1">
+        <w:r>
+          <w:rPr>
+            <w:rStyle w:val="a8"/>
+            <w:rFonts w:hint="eastAsia"/>
+          </w:rPr>
+          <w:t>附录三</w:t>
+        </w:r>
+      </w:hyperlink>
+      <w:r>
+        <w:rPr>
+          <w:rFonts w:hint="eastAsia"/>
+        </w:rPr>
+        <w:t>)</w:t>
+      </w:r>
+    </w:p>
+    <w:p>
+      <w:pPr>
+        <w:pStyle w:val="a3"/>
+        <w:numPr>
+          <w:ilvl w:val="2"/>
+          <w:numId w:val="24"/>
+        </w:numPr>
+        <w:ind w:firstLineChars="0"/>
+        <w:rPr>
+          <w:rFonts w:hint="eastAsia"/>
+        </w:rPr>
+      </w:pPr>
+      <w:r>
+        <w:rPr>
+          <w:rFonts w:hint="eastAsia"/>
+        </w:rPr>
+        <w:t>迭代</w:t>
+      </w:r>
+      <w:r>
+        <w:rPr>
+          <w:rFonts w:hint="eastAsia"/>
+        </w:rPr>
+        <w:t>HandlerMapping</w:t>
+      </w:r>
+    </w:p>
+    <w:p>
+      <w:pPr>
+        <w:pStyle w:val="a3"/>
+        <w:numPr>
+          <w:ilvl w:val="2"/>
+          <w:numId w:val="24"/>
+        </w:numPr>
+        <w:ind w:firstLineChars="0"/>
+        <w:rPr>
+          <w:rFonts w:hint="eastAsia"/>
+        </w:rPr>
+      </w:pPr>
+      <w:r>
+        <w:rPr>
+          <w:rFonts w:hint="eastAsia"/>
+        </w:rPr>
+        <w:t>根据每一个</w:t>
+      </w:r>
+      <w:r>
+        <w:rPr>
+          <w:rFonts w:hint="eastAsia"/>
+        </w:rPr>
+        <w:t>HandlerMapping</w:t>
+      </w:r>
+      <w:r>
+        <w:rPr>
+          <w:rFonts w:hint="eastAsia"/>
+        </w:rPr>
+        <w:t>通过</w:t>
+      </w:r>
+      <w:r>
+        <w:rPr>
+          <w:rFonts w:hint="eastAsia"/>
+        </w:rPr>
+        <w:t>request</w:t>
+      </w:r>
+      <w:r>
+        <w:rPr>
+          <w:rFonts w:hint="eastAsia"/>
+        </w:rPr>
+        <w:t>获取</w:t>
+      </w:r>
+      <w:r>
+        <w:rPr>
+          <w:rFonts w:hint="eastAsia"/>
+        </w:rPr>
+        <w:t>HanlderExecutionChain</w:t>
+      </w:r>
+      <w:r>
+        <w:rPr>
+          <w:rFonts w:hint="eastAsia"/>
+        </w:rPr>
+        <w:t>，不为空时立即返回</w:t>
+      </w:r>
+    </w:p>
+    <w:p>
+      <w:pPr>
+        <w:pStyle w:val="a3"/>
+        <w:numPr>
+          <w:ilvl w:val="2"/>
+          <w:numId w:val="24"/>
+        </w:numPr>
+        <w:ind w:firstLineChars="0"/>
+        <w:rPr>
+          <w:rFonts w:hint="eastAsia"/>
+        </w:rPr>
+      </w:pPr>
+      <w:r>
+        <w:rPr>
+          <w:rFonts w:hint="eastAsia"/>
+        </w:rPr>
+        <w:t>获得</w:t>
+      </w:r>
+      <w:r>
+        <w:rPr>
+          <w:rFonts w:hint="eastAsia"/>
+        </w:rPr>
+        <w:t>HanlderExecutionChain</w:t>
+      </w:r>
+      <w:r>
+        <w:rPr>
+          <w:rFonts w:hint="eastAsia"/>
+        </w:rPr>
+        <w:t>的</w:t>
+      </w:r>
+      <w:r>
+        <w:rPr>
+          <w:rFonts w:hint="eastAsia"/>
+        </w:rPr>
+        <w:t>handler</w:t>
+      </w:r>
+      <w:r>
+        <w:rPr>
+          <w:rFonts w:hint="eastAsia"/>
+        </w:rPr>
+        <w:t>对象</w:t>
+      </w:r>
+    </w:p>
+    <w:p>
+      <w:pPr>
+        <w:pStyle w:val="a3"/>
+        <w:numPr>
+          <w:ilvl w:val="2"/>
+          <w:numId w:val="24"/>
+        </w:numPr>
+        <w:ind w:firstLineChars="0"/>
+        <w:rPr>
+          <w:rFonts w:hint="eastAsia"/>
+        </w:rPr>
+      </w:pPr>
+      <w:r>
+        <w:rPr>
+          <w:rFonts w:hint="eastAsia"/>
+        </w:rPr>
+        <w:lastRenderedPageBreak/>
+        <w:t>迭代</w:t>
+      </w:r>
+      <w:r>
+        <w:rPr>
+          <w:rFonts w:hint="eastAsia"/>
+        </w:rPr>
+        <w:t>HandlerAdapter</w:t>
+      </w:r>
+    </w:p>
+    <w:p>
+      <w:pPr>
+        <w:pStyle w:val="a3"/>
+        <w:numPr>
+          <w:ilvl w:val="2"/>
+          <w:numId w:val="24"/>
+        </w:numPr>
+        <w:ind w:firstLineChars="0"/>
+        <w:rPr>
+          <w:rFonts w:hint="eastAsia"/>
+        </w:rPr>
+      </w:pPr>
+      <w:r>
+        <w:rPr>
+          <w:rFonts w:hint="eastAsia"/>
+        </w:rPr>
+        <w:t>根据每一个</w:t>
+      </w:r>
+      <w:r>
+        <w:rPr>
+          <w:rFonts w:hint="eastAsia"/>
+        </w:rPr>
+        <w:t>HandlerAdapter</w:t>
+      </w:r>
+      <w:r>
+        <w:rPr>
+          <w:rFonts w:hint="eastAsia"/>
+        </w:rPr>
+        <w:t>判断是否支持该</w:t>
+      </w:r>
+      <w:r>
+        <w:rPr>
+          <w:rFonts w:hint="eastAsia"/>
+        </w:rPr>
+        <w:t>handler</w:t>
+      </w:r>
+      <w:r>
+        <w:rPr>
+          <w:rFonts w:hint="eastAsia"/>
+        </w:rPr>
+        <w:t>，若支持立即返回</w:t>
+      </w:r>
+    </w:p>
+    <w:p>
+      <w:pPr>
+        <w:pStyle w:val="a3"/>
+        <w:numPr>
+          <w:ilvl w:val="2"/>
+          <w:numId w:val="24"/>
+        </w:numPr>
+        <w:ind w:firstLineChars="0"/>
+        <w:rPr>
+          <w:rFonts w:hint="eastAsia"/>
+        </w:rPr>
+      </w:pPr>
+      <w:r>
+        <w:rPr>
+          <w:rFonts w:hint="eastAsia"/>
+        </w:rPr>
+        <w:t>执行</w:t>
+      </w:r>
+      <w:r>
+        <w:rPr>
+          <w:rFonts w:hint="eastAsia"/>
+        </w:rPr>
+        <w:t>HanlderExecutionChain</w:t>
+      </w:r>
+      <w:r>
+        <w:rPr>
+          <w:rFonts w:hint="eastAsia"/>
+        </w:rPr>
+        <w:t>中的拦截器</w:t>
+      </w:r>
+      <w:r>
+        <w:rPr>
+          <w:rFonts w:hint="eastAsia"/>
+        </w:rPr>
+        <w:t>前置方法</w:t>
+      </w:r>
+    </w:p>
+    <w:p>
+      <w:pPr>
+        <w:pStyle w:val="a3"/>
+        <w:numPr>
+          <w:ilvl w:val="2"/>
+          <w:numId w:val="24"/>
+        </w:numPr>
+        <w:ind w:firstLineChars="0"/>
+        <w:rPr>
+          <w:rFonts w:hint="eastAsia"/>
+        </w:rPr>
+      </w:pPr>
+      <w:r>
+        <w:rPr>
+          <w:rFonts w:hint="eastAsia"/>
+        </w:rPr>
+        <w:t>执行</w:t>
+      </w:r>
+      <w:r>
+        <w:rPr>
+          <w:rFonts w:hint="eastAsia"/>
+        </w:rPr>
+        <w:t>HandlerAdapter</w:t>
+      </w:r>
+      <w:r>
+        <w:rPr>
+          <w:rFonts w:hint="eastAsia"/>
+        </w:rPr>
+        <w:t>方法返回</w:t>
+      </w:r>
+      <w:r>
+        <w:rPr>
+          <w:rFonts w:hint="eastAsia"/>
+        </w:rPr>
+        <w:t>ModelAndView</w:t>
+      </w:r>
+      <w:r>
+        <w:rPr>
+          <w:rFonts w:hint="eastAsia"/>
+        </w:rPr>
+        <w:t>（执行中涉及到数据转换、格式化、验证）</w:t>
+      </w:r>
+    </w:p>
+    <w:p>
+      <w:pPr>
+        <w:pStyle w:val="a3"/>
+        <w:numPr>
+          <w:ilvl w:val="2"/>
+          <w:numId w:val="24"/>
+        </w:numPr>
+        <w:ind w:firstLineChars="0"/>
+        <w:rPr>
+          <w:rFonts w:hint="eastAsia"/>
+        </w:rPr>
+      </w:pPr>
+      <w:r>
+        <w:rPr>
+          <w:rFonts w:hint="eastAsia"/>
+        </w:rPr>
+        <w:t>执行</w:t>
+      </w:r>
+      <w:r>
+        <w:rPr>
+          <w:rFonts w:hint="eastAsia"/>
+        </w:rPr>
+        <w:t>HanlderExecutionChain</w:t>
+      </w:r>
+      <w:r>
+        <w:rPr>
+          <w:rFonts w:hint="eastAsia"/>
+        </w:rPr>
+        <w:t>中的拦截器后置方法</w:t>
+      </w:r>
+    </w:p>
+    <w:p>
+      <w:pPr>
+        <w:pStyle w:val="a3"/>
+        <w:numPr>
+          <w:ilvl w:val="2"/>
+          <w:numId w:val="24"/>
+        </w:numPr>
+        <w:ind w:firstLineChars="0"/>
+        <w:rPr>
+          <w:rFonts w:hint="eastAsia"/>
+        </w:rPr>
+      </w:pPr>
+      <w:r>
+        <w:rPr>
+          <w:rFonts w:hint="eastAsia"/>
+        </w:rPr>
+        <w:t>若</w:t>
+      </w:r>
+      <w:r>
+        <w:rPr>
+          <w:rFonts w:hint="eastAsia"/>
+        </w:rPr>
+        <w:t>ModelAndView</w:t>
+      </w:r>
+      <w:r>
+        <w:rPr>
+          <w:rFonts w:hint="eastAsia"/>
+        </w:rPr>
+        <w:t>的</w:t>
+      </w:r>
+      <w:r>
+        <w:rPr>
+          <w:rFonts w:hint="eastAsia"/>
+        </w:rPr>
+        <w:t>view</w:t>
+      </w:r>
+      <w:r>
+        <w:rPr>
+          <w:rFonts w:hint="eastAsia"/>
+        </w:rPr>
+        <w:t>是引用，则迭代</w:t>
+      </w:r>
+      <w:r>
+        <w:rPr>
+          <w:rFonts w:hint="eastAsia"/>
+        </w:rPr>
+        <w:t>ViewResolver</w:t>
+      </w:r>
+      <w:r>
+        <w:rPr>
+          <w:rFonts w:hint="eastAsia"/>
+        </w:rPr>
+        <w:t>直到能返回一个不为空的</w:t>
+      </w:r>
+      <w:r>
+        <w:rPr>
+          <w:rFonts w:hint="eastAsia"/>
+        </w:rPr>
+        <w:t>view</w:t>
+      </w:r>
+    </w:p>
+    <w:p>
+      <w:pPr>
+        <w:pStyle w:val="a3"/>
+        <w:numPr>
+          <w:ilvl w:val="2"/>
+          <w:numId w:val="24"/>
+        </w:numPr>
+        <w:ind w:firstLineChars="0"/>
+        <w:rPr>
+          <w:rFonts w:hint="eastAsia"/>
+        </w:rPr>
+      </w:pPr>
+      <w:r>
+        <w:rPr>
+          <w:rFonts w:hint="eastAsia"/>
+        </w:rPr>
+        <w:t>对</w:t>
+      </w:r>
+      <w:r>
+        <w:rPr>
+          <w:rFonts w:hint="eastAsia"/>
+        </w:rPr>
+        <w:t>view</w:t>
+      </w:r>
+      <w:r>
+        <w:rPr>
+          <w:rFonts w:hint="eastAsia"/>
+        </w:rPr>
+        <w:t>进行</w:t>
+      </w:r>
+      <w:r>
+        <w:rPr>
+          <w:rFonts w:hint="eastAsia"/>
+        </w:rPr>
+        <w:t>render</w:t>
+      </w:r>
+    </w:p>
+    <w:p>
+      <w:pPr>
+        <w:rPr>
+          <w:rFonts w:hint="eastAsia"/>
+        </w:rPr>
+      </w:pPr>
+    </w:p>
+    <w:p>
+      <w:pPr>
+        <w:rPr>
+          <w:rFonts w:hint="eastAsia"/>
+        </w:rPr>
+      </w:pPr>
+    </w:p>
+    <w:p>
+      <w:pPr>
+        <w:rPr>
+          <w:rFonts w:hint="eastAsia"/>
+        </w:rPr>
+      </w:pPr>
+      <w:r>
+        <w:rPr>
+          <w:rFonts w:hint="eastAsia"/>
+        </w:rPr>
+        <w:t>29.TCP</w:t>
+      </w:r>
+      <w:r>
+        <w:rPr>
+          <w:rFonts w:hint="eastAsia"/>
+        </w:rPr>
+        <w:t>协议</w:t>
+      </w:r>
+    </w:p>
+    <w:p>
+      <w:pPr>
+        <w:rPr>
+          <w:rFonts w:hint="eastAsia"/>
+        </w:rPr>
+      </w:pPr>
+    </w:p>
+    <w:p>
+      <w:pPr>
+        <w:widowControl/>
+        <w:jc w:val="left"/>
+      </w:pPr>
+      <w:r>
+        <w:br w:type="page"/>
+      </w:r>
+    </w:p>
+    <w:p>
+      <w:pPr>
+        <w:rPr>
+          <w:rFonts w:hint="eastAsia"/>
+        </w:rPr>
+      </w:pPr>
+    </w:p>
+    <w:p>
+      <w:pPr>
+        <w:pStyle w:val="1"/>
+        <w:jc w:val="center"/>
+        <w:rPr>
+          <w:rFonts w:hint="eastAsia"/>
+        </w:rPr>
+      </w:pPr>
+      <w:bookmarkStart w:id="2" w:name="_Toc460531816"/>
+      <w:r>
+        <w:rPr>
+          <w:rFonts w:hint="eastAsia"/>
+          <w:b w:val="0"/>
+          <w:sz w:val="52"/>
+          <w:szCs w:val="52"/>
+        </w:rPr>
+        <w:t>附录</w:t>
+      </w:r>
+      <w:bookmarkEnd w:id="2"/>
+    </w:p>
+    <w:p>
+      <w:pPr>
+        <w:pStyle w:val="2"/>
+        <w:jc w:val="center"/>
+        <w:rPr>
+          <w:rFonts w:hint="eastAsia"/>
+          <w:b w:val="0"/>
+          <w:sz w:val="52"/>
+          <w:szCs w:val="52"/>
+        </w:rPr>
+      </w:pPr>
+      <w:bookmarkStart w:id="3" w:name="_附录一"/>
+      <w:bookmarkStart w:id="4" w:name="_Toc460531817"/>
+      <w:bookmarkEnd w:id="3"/>
+      <w:r>
+        <w:rPr>
+          <w:rFonts w:hint="eastAsia"/>
+          <w:b w:val="0"/>
+          <w:sz w:val="52"/>
+          <w:szCs w:val="52"/>
+        </w:rPr>
+        <w:t>附录一</w:t>
+      </w:r>
+      <w:bookmarkEnd w:id="4"/>
+    </w:p>
+    <w:p>
+      <w:pPr>
+        <w:rPr>
+          <w:rFonts w:hint="eastAsia"/>
+        </w:rPr>
+      </w:pPr>
+      <w:r>
+        <w:rPr>
+          <w:noProof/>
+        </w:rPr>
+        <w:drawing>
+          <wp:inline distT="0" distB="0" distL="0" distR="0">
+            <wp:extent cx="5274310" cy="6180111"/>
+            <wp:effectExtent l="19050" t="0" r="2540" b="0"/>
+            <wp:docPr id="1" name="图片 1" descr="struts2执行原理（执行流程）"/>
+            <wp:cNvGraphicFramePr>
+              <a:graphicFrameLocks xmlns:a="http://schemas.openxmlformats.org/drawingml/2006/main" noChangeAspect="1"/>
+            </wp:cNvGraphicFramePr>
+            <a:graphic xmlns:a="http://schemas.openxmlformats.org/drawingml/2006/main">
+              <a:graphicData uri="http://schemas.openxmlformats.org/drawingml/2006/picture">
+                <pic:pic xmlns:pic="http://schemas.openxmlformats.org/drawingml/2006/picture">
+                  <pic:nvPicPr>
+                    <pic:cNvPr id="0" name="Picture 1" descr="struts2执行原理（执行流程）"/>
+                    <pic:cNvPicPr>
+                      <a:picLocks noChangeAspect="1" noChangeArrowheads="1"/>
+                    </pic:cNvPicPr>
+                  </pic:nvPicPr>
+                  <pic:blipFill>
+                    <a:blip r:embed="rId10"/>
+                    <a:srcRect/>
+                    <a:stretch>
+                      <a:fillRect/>
+                    </a:stretch>
+                  </pic:blipFill>
+                  <pic:spPr bwMode="auto">
+                    <a:xfrm>
+                      <a:off x="0" y="0"/>
+                      <a:ext cx="5274310" cy="6180111"/>
+                    </a:xfrm>
+                    <a:prstGeom prst="rect">
+                      <a:avLst/>
+                    </a:prstGeom>
+                    <a:noFill/>
+                    <a:ln w="9525">
+                      <a:noFill/>
+                      <a:miter lim="800000"/>
+                      <a:headEnd/>
+                      <a:tailEnd/>
+                    </a:ln>
+                  </pic:spPr>
+                </pic:pic>
+              </a:graphicData>
+            </a:graphic>
+          </wp:inline>
+        </w:drawing>
+      </w:r>
+    </w:p>
+    <w:p>
+      <w:pPr>
+        <w:pStyle w:val="2"/>
+        <w:jc w:val="center"/>
+        <w:rPr>
+          <w:rFonts w:hint="eastAsia"/>
+          <w:b w:val="0"/>
+          <w:sz w:val="52"/>
+          <w:szCs w:val="52"/>
+        </w:rPr>
+      </w:pPr>
+      <w:bookmarkStart w:id="5" w:name="_/附录二"/>
+      <w:bookmarkEnd w:id="5"/>
+      <w:r>
+        <w:rPr>
+          <w:rFonts w:hint="eastAsia"/>
+          <w:b w:val="0"/>
+          <w:noProof/>
+          <w:sz w:val="52"/>
+          <w:szCs w:val="52"/>
+        </w:rPr>
+        <w:lastRenderedPageBreak/>
+        <w:drawing>
+          <wp:anchor distT="0" distB="0" distL="114300" distR="114300" simplePos="0" relativeHeight="251659264" behindDoc="0" locked="0" layoutInCell="1" allowOverlap="1">
+            <wp:simplePos x="0" y="0"/>
+            <wp:positionH relativeFrom="column">
+              <wp:posOffset>207010</wp:posOffset>
+            </wp:positionH>
+            <wp:positionV relativeFrom="paragraph">
+              <wp:posOffset>811530</wp:posOffset>
+            </wp:positionV>
+            <wp:extent cx="4740910" cy="2830830"/>
+            <wp:effectExtent l="19050" t="0" r="2540" b="0"/>
+            <wp:wrapSquare wrapText="bothSides"/>
+            <wp:docPr id="4" name="图片 4" descr="http://img.my.csdn.net/uploads/201304/13/1365825529_4693.png"/>
+            <wp:cNvGraphicFramePr>
+              <a:graphicFrameLocks xmlns:a="http://schemas.openxmlformats.org/drawingml/2006/main" noChangeAspect="1"/>
+            </wp:cNvGraphicFramePr>
+            <a:graphic xmlns:a="http://schemas.openxmlformats.org/drawingml/2006/main">
+              <a:graphicData uri="http://schemas.openxmlformats.org/drawingml/2006/picture">
+                <pic:pic xmlns:pic="http://schemas.openxmlformats.org/drawingml/2006/picture">
+                  <pic:nvPicPr>
+                    <pic:cNvPr id="0" name="Picture 4" descr="http://img.my.csdn.net/uploads/201304/13/1365825529_4693.png"/>
+                    <pic:cNvPicPr>
+                      <a:picLocks noChangeAspect="1" noChangeArrowheads="1"/>
+                    </pic:cNvPicPr>
+                  </pic:nvPicPr>
+                  <pic:blipFill>
+                    <a:blip r:embed="rId11"/>
+                    <a:srcRect/>
+                    <a:stretch>
+                      <a:fillRect/>
+                    </a:stretch>
+                  </pic:blipFill>
+                  <pic:spPr bwMode="auto">
+                    <a:xfrm>
+                      <a:off x="0" y="0"/>
+                      <a:ext cx="4740910" cy="2830830"/>
+                    </a:xfrm>
+                    <a:prstGeom prst="rect">
+                      <a:avLst/>
+                    </a:prstGeom>
+                    <a:noFill/>
+                    <a:ln w="9525">
+                      <a:noFill/>
+                      <a:miter lim="800000"/>
+                      <a:headEnd/>
+                      <a:tailEnd/>
+                    </a:ln>
+                  </pic:spPr>
+                </pic:pic>
+              </a:graphicData>
+            </a:graphic>
+          </wp:anchor>
+        </w:drawing>
+      </w:r>
+      <w:bookmarkStart w:id="6" w:name="_Toc460531818"/>
+      <w:r>
+        <w:rPr>
+          <w:rFonts w:hint="eastAsia"/>
+          <w:b w:val="0"/>
+          <w:sz w:val="52"/>
+          <w:szCs w:val="52"/>
+        </w:rPr>
+        <w:t>附录</w:t>
+      </w:r>
+      <w:r>
+        <w:rPr>
+          <w:rFonts w:hint="eastAsia"/>
+          <w:b w:val="0"/>
+          <w:sz w:val="52"/>
+          <w:szCs w:val="52"/>
+        </w:rPr>
+        <w:t>二</w:t>
+      </w:r>
+      <w:bookmarkEnd w:id="6"/>
+    </w:p>
+    <w:p>
+      <w:pPr>
+        <w:rPr>
+          <w:rFonts w:hint="eastAsia"/>
+        </w:rPr>
+      </w:pPr>
+    </w:p>
+    <w:p>
+      <w:pPr>
+        <w:pStyle w:val="2"/>
+        <w:jc w:val="center"/>
+        <w:rPr>
+          <w:rFonts w:hint="eastAsia"/>
+          <w:b w:val="0"/>
+          <w:sz w:val="52"/>
+          <w:szCs w:val="52"/>
+        </w:rPr>
+      </w:pPr>
+      <w:bookmarkStart w:id="7" w:name="_/附录三"/>
+      <w:bookmarkEnd w:id="7"/>
+      <w:r>
+        <w:rPr>
+          <w:rFonts w:hint="eastAsia"/>
+          <w:b w:val="0"/>
+          <w:noProof/>
+          <w:sz w:val="52"/>
+          <w:szCs w:val="52"/>
+        </w:rPr>
+        <w:drawing>
+          <wp:anchor distT="0" distB="0" distL="114300" distR="114300" simplePos="0" relativeHeight="251658240" behindDoc="0" locked="0" layoutInCell="1" allowOverlap="1">
+            <wp:simplePos x="0" y="0"/>
+            <wp:positionH relativeFrom="column">
+              <wp:posOffset>-194945</wp:posOffset>
+            </wp:positionH>
+            <wp:positionV relativeFrom="paragraph">
+              <wp:posOffset>979805</wp:posOffset>
+            </wp:positionV>
+            <wp:extent cx="6022975" cy="3649980"/>
+            <wp:effectExtent l="19050" t="0" r="0" b="0"/>
+            <wp:wrapSquare wrapText="bothSides"/>
+            <wp:docPr id="2" name="图片 7" descr="http://img.my.csdn.net/uploads/201304/13/1365825551_8302.png"/>
+            <wp:cNvGraphicFramePr>
+              <a:graphicFrameLocks xmlns:a="http://schemas.openxmlformats.org/drawingml/2006/main" noChangeAspect="1"/>
+            </wp:cNvGraphicFramePr>
+            <a:graphic xmlns:a="http://schemas.openxmlformats.org/drawingml/2006/main">
+              <a:graphicData uri="http://schemas.openxmlformats.org/drawingml/2006/picture">
+                <pic:pic xmlns:pic="http://schemas.openxmlformats.org/drawingml/2006/picture">
+                  <pic:nvPicPr>
+                    <pic:cNvPr id="0" name="Picture 7" descr="http://img.my.csdn.net/uploads/201304/13/1365825551_8302.png"/>
+                    <pic:cNvPicPr>
+                      <a:picLocks noChangeAspect="1" noChangeArrowheads="1"/>
+                    </pic:cNvPicPr>
+                  </pic:nvPicPr>
+                  <pic:blipFill>
+                    <a:blip r:embed="rId12"/>
+                    <a:srcRect/>
+                    <a:stretch>
+                      <a:fillRect/>
+                    </a:stretch>
+                  </pic:blipFill>
+                  <pic:spPr bwMode="auto">
+                    <a:xfrm>
+                      <a:off x="0" y="0"/>
+                      <a:ext cx="6022975" cy="3649980"/>
+                    </a:xfrm>
+                    <a:prstGeom prst="rect">
+                      <a:avLst/>
+                    </a:prstGeom>
+                    <a:noFill/>
+                    <a:ln w="9525">
+                      <a:noFill/>
+                      <a:miter lim="800000"/>
+                      <a:headEnd/>
+                      <a:tailEnd/>
+                    </a:ln>
+                  </pic:spPr>
+                </pic:pic>
+              </a:graphicData>
+            </a:graphic>
+          </wp:anchor>
+        </w:drawing>
+      </w:r>
+      <w:bookmarkStart w:id="8" w:name="_Toc460531819"/>
+      <w:r>
+        <w:rPr>
+          <w:rFonts w:hint="eastAsia"/>
+          <w:b w:val="0"/>
+          <w:sz w:val="52"/>
+          <w:szCs w:val="52"/>
+        </w:rPr>
+        <w:t>附录</w:t>
+      </w:r>
+      <w:r>
+        <w:rPr>
+          <w:rFonts w:hint="eastAsia"/>
+          <w:b w:val="0"/>
+          <w:sz w:val="52"/>
+          <w:szCs w:val="52"/>
+        </w:rPr>
+        <w:t>三</w:t>
+      </w:r>
+      <w:bookmarkEnd w:id="8"/>
+    </w:p>
+    <w:p>
+      <w:pPr>
+        <w:rPr>
+          <w:rFonts w:hint="eastAsia"/>
+        </w:rPr>
+      </w:pPr>
+    </w:p>
+    <w:p>
+      <w:pPr>
+        <w:widowControl/>
+        <w:jc w:val="left"/>
+      </w:pPr>
+      <w:r>
+        <w:br w:type="page"/>
+      </w:r>
+    </w:p>
+    <w:p/>
     <w:sectPr>
       <w:pgSz w:w="11906" w:h="16838"/>
       <w:pgMar w:top="1440" w:right="1800" w:bottom="1440" w:left="1800" w:header="851" w:footer="992" w:gutter="0"/>
@@ -14210,6 +15837,92 @@
       <w:lvlJc w:val="right"/>
       <w:pPr>
         <w:ind w:left="4200" w:hanging="420"/>
+      </w:pPr>
+    </w:lvl>
+  </w:abstractNum>
+  <w:abstractNum w:abstractNumId="23">
+    <w:nsid w:val="75482DF1"/>
+    <w:multiLevelType w:val="hybridMultilevel"/>
+    <w:tmpl w:val="69BE2AF6"/>
+    <w:lvl w:ilvl="0" w:tplc="0409000F">
+      <w:start w:val="1"/>
+      <w:numFmt w:val="decimal"/>
+      <w:lvlText w:val="%1."/>
+      <w:lvlJc w:val="left"/>
+      <w:pPr>
+        <w:ind w:left="420" w:hanging="420"/>
+      </w:pPr>
+    </w:lvl>
+    <w:lvl w:ilvl="1" w:tplc="04090019">
+      <w:start w:val="1"/>
+      <w:numFmt w:val="lowerLetter"/>
+      <w:lvlText w:val="%2)"/>
+      <w:lvlJc w:val="left"/>
+      <w:pPr>
+        <w:ind w:left="840" w:hanging="420"/>
+      </w:pPr>
+    </w:lvl>
+    <w:lvl w:ilvl="2" w:tplc="0409001B">
+      <w:start w:val="1"/>
+      <w:numFmt w:val="lowerRoman"/>
+      <w:lvlText w:val="%3."/>
+      <w:lvlJc w:val="right"/>
+      <w:pPr>
+        <w:ind w:left="1260" w:hanging="420"/>
+      </w:pPr>
+    </w:lvl>
+    <w:lvl w:ilvl="3" w:tplc="0409000F" w:tentative="1">
+      <w:start w:val="1"/>
+      <w:numFmt w:val="decimal"/>
+      <w:lvlText w:val="%4."/>
+      <w:lvlJc w:val="left"/>
+      <w:pPr>
+        <w:ind w:left="1680" w:hanging="420"/>
+      </w:pPr>
+    </w:lvl>
+    <w:lvl w:ilvl="4" w:tplc="04090019" w:tentative="1">
+      <w:start w:val="1"/>
+      <w:numFmt w:val="lowerLetter"/>
+      <w:lvlText w:val="%5)"/>
+      <w:lvlJc w:val="left"/>
+      <w:pPr>
+        <w:ind w:left="2100" w:hanging="420"/>
+      </w:pPr>
+    </w:lvl>
+    <w:lvl w:ilvl="5" w:tplc="0409001B" w:tentative="1">
+      <w:start w:val="1"/>
+      <w:numFmt w:val="lowerRoman"/>
+      <w:lvlText w:val="%6."/>
+      <w:lvlJc w:val="right"/>
+      <w:pPr>
+        <w:ind w:left="2520" w:hanging="420"/>
+      </w:pPr>
+    </w:lvl>
+    <w:lvl w:ilvl="6" w:tplc="0409000F" w:tentative="1">
+      <w:start w:val="1"/>
+      <w:numFmt w:val="decimal"/>
+      <w:lvlText w:val="%7."/>
+      <w:lvlJc w:val="left"/>
+      <w:pPr>
+        <w:ind w:left="2940" w:hanging="420"/>
+      </w:pPr>
+    </w:lvl>
+    <w:lvl w:ilvl="7" w:tplc="04090019" w:tentative="1">
+      <w:start w:val="1"/>
+      <w:numFmt w:val="lowerLetter"/>
+      <w:lvlText w:val="%8)"/>
+      <w:lvlJc w:val="left"/>
+      <w:pPr>
+        <w:ind w:left="3360" w:hanging="420"/>
+      </w:pPr>
+    </w:lvl>
+    <w:lvl w:ilvl="8" w:tplc="0409001B" w:tentative="1">
+      <w:start w:val="1"/>
+      <w:numFmt w:val="lowerRoman"/>
+      <w:lvlText w:val="%9."/>
+      <w:lvlJc w:val="right"/>
+      <w:pPr>
+        <w:ind w:left="3780" w:hanging="420"/>
       </w:pPr>
     </w:lvl>
   </w:abstractNum>
@@ -14282,6 +15995,9 @@
   <w:num w:numId="23">
     <w:abstractNumId w:val="19"/>
   </w:num>
+  <w:num w:numId="24">
+    <w:abstractNumId w:val="23"/>
+  </w:num>
 </w:numbering>
 </file>
 
@@ -14310,9 +16026,9 @@
     <w:lsdException w:name="heading 7" w:uiPriority="9" w:qFormat="1"/>
     <w:lsdException w:name="heading 8" w:uiPriority="9" w:qFormat="1"/>
     <w:lsdException w:name="heading 9" w:uiPriority="9" w:qFormat="1"/>
-    <w:lsdException w:name="toc 1" w:uiPriority="39"/>
-    <w:lsdException w:name="toc 2" w:uiPriority="39"/>
-    <w:lsdException w:name="toc 3" w:uiPriority="39"/>
+    <w:lsdException w:name="toc 1" w:uiPriority="39" w:qFormat="1"/>
+    <w:lsdException w:name="toc 2" w:uiPriority="39" w:qFormat="1"/>
+    <w:lsdException w:name="toc 3" w:uiPriority="39" w:qFormat="1"/>
     <w:lsdException w:name="toc 4" w:uiPriority="39"/>
     <w:lsdException w:name="toc 5" w:uiPriority="39"/>
     <w:lsdException w:name="toc 6" w:uiPriority="39"/>
@@ -14446,6 +16162,51 @@
       <w:widowControl w:val="0"/>
       <w:jc w:val="both"/>
     </w:pPr>
+  </w:style>
+  <w:style w:type="paragraph" w:styleId="1">
+    <w:name w:val="heading 1"/>
+    <w:basedOn w:val="a"/>
+    <w:next w:val="a"/>
+    <w:link w:val="1Char"/>
+    <w:uiPriority w:val="9"/>
+    <w:qFormat/>
+    <w:rsid w:val="00F6641B"/>
+    <w:pPr>
+      <w:keepNext/>
+      <w:keepLines/>
+      <w:spacing w:before="340" w:after="330" w:line="578" w:lineRule="auto"/>
+      <w:outlineLvl w:val="0"/>
+    </w:pPr>
+    <w:rPr>
+      <w:b/>
+      <w:bCs/>
+      <w:kern w:val="44"/>
+      <w:sz w:val="44"/>
+      <w:szCs w:val="44"/>
+    </w:rPr>
+  </w:style>
+  <w:style w:type="paragraph" w:styleId="2">
+    <w:name w:val="heading 2"/>
+    <w:basedOn w:val="a"/>
+    <w:next w:val="a"/>
+    <w:link w:val="2Char"/>
+    <w:uiPriority w:val="9"/>
+    <w:unhideWhenUsed/>
+    <w:qFormat/>
+    <w:rsid w:val="004F59E4"/>
+    <w:pPr>
+      <w:keepNext/>
+      <w:keepLines/>
+      <w:spacing w:before="260" w:after="260" w:line="416" w:lineRule="auto"/>
+      <w:outlineLvl w:val="1"/>
+    </w:pPr>
+    <w:rPr>
+      <w:rFonts w:asciiTheme="majorHAnsi" w:eastAsiaTheme="majorEastAsia" w:hAnsiTheme="majorHAnsi" w:cstheme="majorBidi"/>
+      <w:b/>
+      <w:bCs/>
+      <w:sz w:val="32"/>
+      <w:szCs w:val="32"/>
+    </w:rPr>
   </w:style>
   <w:style w:type="character" w:default="1" w:styleId="a0">
     <w:name w:val="Default Paragraph Font"/>
@@ -14665,7 +16426,510 @@
       <w:szCs w:val="18"/>
     </w:rPr>
   </w:style>
+  <w:style w:type="character" w:customStyle="1" w:styleId="1Char">
+    <w:name w:val="标题 1 Char"/>
+    <w:basedOn w:val="a0"/>
+    <w:link w:val="1"/>
+    <w:uiPriority w:val="9"/>
+    <w:rsid w:val="00F6641B"/>
+    <w:rPr>
+      <w:b/>
+      <w:bCs/>
+      <w:kern w:val="44"/>
+      <w:sz w:val="44"/>
+      <w:szCs w:val="44"/>
+    </w:rPr>
+  </w:style>
+  <w:style w:type="paragraph" w:styleId="TOC">
+    <w:name w:val="TOC Heading"/>
+    <w:basedOn w:val="1"/>
+    <w:next w:val="a"/>
+    <w:uiPriority w:val="39"/>
+    <w:unhideWhenUsed/>
+    <w:qFormat/>
+    <w:rsid w:val="003035FE"/>
+    <w:pPr>
+      <w:widowControl/>
+      <w:spacing w:before="480" w:after="0" w:line="276" w:lineRule="auto"/>
+      <w:jc w:val="left"/>
+      <w:outlineLvl w:val="9"/>
+    </w:pPr>
+    <w:rPr>
+      <w:rFonts w:asciiTheme="majorHAnsi" w:eastAsiaTheme="majorEastAsia" w:hAnsiTheme="majorHAnsi" w:cstheme="majorBidi"/>
+      <w:color w:val="2E74B5" w:themeColor="accent1" w:themeShade="BF"/>
+      <w:kern w:val="0"/>
+      <w:sz w:val="28"/>
+      <w:szCs w:val="28"/>
+    </w:rPr>
+  </w:style>
+  <w:style w:type="paragraph" w:styleId="20">
+    <w:name w:val="toc 2"/>
+    <w:basedOn w:val="a"/>
+    <w:next w:val="a"/>
+    <w:autoRedefine/>
+    <w:uiPriority w:val="39"/>
+    <w:unhideWhenUsed/>
+    <w:qFormat/>
+    <w:rsid w:val="003035FE"/>
+    <w:pPr>
+      <w:widowControl/>
+      <w:spacing w:after="100" w:line="276" w:lineRule="auto"/>
+      <w:ind w:left="220"/>
+      <w:jc w:val="left"/>
+    </w:pPr>
+    <w:rPr>
+      <w:kern w:val="0"/>
+      <w:sz w:val="22"/>
+    </w:rPr>
+  </w:style>
+  <w:style w:type="paragraph" w:styleId="10">
+    <w:name w:val="toc 1"/>
+    <w:basedOn w:val="a"/>
+    <w:next w:val="a"/>
+    <w:autoRedefine/>
+    <w:uiPriority w:val="39"/>
+    <w:unhideWhenUsed/>
+    <w:qFormat/>
+    <w:rsid w:val="003035FE"/>
+    <w:pPr>
+      <w:widowControl/>
+      <w:spacing w:after="100" w:line="276" w:lineRule="auto"/>
+      <w:jc w:val="left"/>
+    </w:pPr>
+    <w:rPr>
+      <w:kern w:val="0"/>
+      <w:sz w:val="22"/>
+    </w:rPr>
+  </w:style>
+  <w:style w:type="paragraph" w:styleId="3">
+    <w:name w:val="toc 3"/>
+    <w:basedOn w:val="a"/>
+    <w:next w:val="a"/>
+    <w:autoRedefine/>
+    <w:uiPriority w:val="39"/>
+    <w:semiHidden/>
+    <w:unhideWhenUsed/>
+    <w:qFormat/>
+    <w:rsid w:val="003035FE"/>
+    <w:pPr>
+      <w:widowControl/>
+      <w:spacing w:after="100" w:line="276" w:lineRule="auto"/>
+      <w:ind w:left="440"/>
+      <w:jc w:val="left"/>
+    </w:pPr>
+    <w:rPr>
+      <w:kern w:val="0"/>
+      <w:sz w:val="22"/>
+    </w:rPr>
+  </w:style>
+  <w:style w:type="character" w:customStyle="1" w:styleId="2Char">
+    <w:name w:val="标题 2 Char"/>
+    <w:basedOn w:val="a0"/>
+    <w:link w:val="2"/>
+    <w:uiPriority w:val="9"/>
+    <w:rsid w:val="004F59E4"/>
+    <w:rPr>
+      <w:rFonts w:asciiTheme="majorHAnsi" w:eastAsiaTheme="majorEastAsia" w:hAnsiTheme="majorHAnsi" w:cstheme="majorBidi"/>
+      <w:b/>
+      <w:bCs/>
+      <w:sz w:val="32"/>
+      <w:szCs w:val="32"/>
+    </w:rPr>
+  </w:style>
 </w:styles>
+</file>
+
+<file path=word/glossary/document.xml><?xml version="1.0" encoding="utf-8"?>
+<w:glossaryDocument xmlns:ve="http://schemas.openxmlformats.org/markup-compatibility/2006" xmlns:o="urn:schemas-microsoft-com:office:office" xmlns:r="http://schemas.openxmlformats.org/officeDocument/2006/relationships" xmlns:m="http://schemas.openxmlformats.org/officeDocument/2006/math" xmlns:v="urn:schemas-microsoft-com:vml" xmlns:wp="http://schemas.openxmlformats.org/drawingml/2006/wordprocessingDrawing" xmlns:w10="urn:schemas-microsoft-com:office:word" xmlns:w="http://schemas.openxmlformats.org/wordprocessingml/2006/main" xmlns:wne="http://schemas.microsoft.com/office/word/2006/wordml">
+  <w:docParts/>
+</w:glossaryDocument>
+</file>
+
+<file path=word/glossary/fontTable.xml><?xml version="1.0" encoding="utf-8"?>
+<w:fonts xmlns:r="http://schemas.openxmlformats.org/officeDocument/2006/relationships" xmlns:w="http://schemas.openxmlformats.org/wordprocessingml/2006/main">
+  <w:font w:name="Symbol">
+    <w:panose1 w:val="05050102010706020507"/>
+    <w:charset w:val="02"/>
+    <w:family w:val="roman"/>
+    <w:pitch w:val="variable"/>
+    <w:sig w:usb0="00000000" w:usb1="10000000" w:usb2="00000000" w:usb3="00000000" w:csb0="80000000" w:csb1="00000000"/>
+  </w:font>
+  <w:font w:name="Times New Roman">
+    <w:panose1 w:val="02020603050405020304"/>
+    <w:charset w:val="00"/>
+    <w:family w:val="roman"/>
+    <w:pitch w:val="variable"/>
+    <w:sig w:usb0="E0002AFF" w:usb1="C0007841" w:usb2="00000009" w:usb3="00000000" w:csb0="000001FF" w:csb1="00000000"/>
+  </w:font>
+  <w:font w:name="Courier New">
+    <w:panose1 w:val="02070309020205020404"/>
+    <w:charset w:val="00"/>
+    <w:family w:val="modern"/>
+    <w:pitch w:val="fixed"/>
+    <w:sig w:usb0="E0002AFF" w:usb1="C0007843" w:usb2="00000009" w:usb3="00000000" w:csb0="000001FF" w:csb1="00000000"/>
+  </w:font>
+  <w:font w:name="Wingdings">
+    <w:panose1 w:val="05000000000000000000"/>
+    <w:charset w:val="02"/>
+    <w:family w:val="auto"/>
+    <w:pitch w:val="variable"/>
+    <w:sig w:usb0="00000000" w:usb1="10000000" w:usb2="00000000" w:usb3="00000000" w:csb0="80000000" w:csb1="00000000"/>
+  </w:font>
+  <w:font w:name="Calibri">
+    <w:panose1 w:val="020F0502020204030204"/>
+    <w:charset w:val="00"/>
+    <w:family w:val="swiss"/>
+    <w:pitch w:val="variable"/>
+    <w:sig w:usb0="E10002FF" w:usb1="4000ACFF" w:usb2="00000009" w:usb3="00000000" w:csb0="0000019F" w:csb1="00000000"/>
+  </w:font>
+  <w:font w:name="宋体">
+    <w:altName w:val="SimSun"/>
+    <w:panose1 w:val="02010600030101010101"/>
+    <w:charset w:val="86"/>
+    <w:family w:val="auto"/>
+    <w:pitch w:val="variable"/>
+    <w:sig w:usb0="00000003" w:usb1="288F0000" w:usb2="00000016" w:usb3="00000000" w:csb0="00040001" w:csb1="00000000"/>
+  </w:font>
+  <w:font w:name="Calibri Light">
+    <w:altName w:val="Calibri"/>
+    <w:charset w:val="00"/>
+    <w:family w:val="swiss"/>
+    <w:pitch w:val="variable"/>
+    <w:sig w:usb0="A00002EF" w:usb1="4000207B" w:usb2="00000000" w:usb3="00000000" w:csb0="0000019F" w:csb1="00000000"/>
+  </w:font>
+  <w:font w:name="Helvetica">
+    <w:panose1 w:val="020B0604020202020204"/>
+    <w:charset w:val="00"/>
+    <w:family w:val="swiss"/>
+    <w:pitch w:val="variable"/>
+    <w:sig w:usb0="E0002AFF" w:usb1="C0007843" w:usb2="00000009" w:usb3="00000000" w:csb0="000001FF" w:csb1="00000000"/>
+  </w:font>
+  <w:font w:name="Arial">
+    <w:panose1 w:val="020B0604020202020204"/>
+    <w:charset w:val="00"/>
+    <w:family w:val="swiss"/>
+    <w:pitch w:val="variable"/>
+    <w:sig w:usb0="E0002AFF" w:usb1="C0007843" w:usb2="00000009" w:usb3="00000000" w:csb0="000001FF" w:csb1="00000000"/>
+  </w:font>
+  <w:font w:name="Verdana">
+    <w:panose1 w:val="020B0604030504040204"/>
+    <w:charset w:val="00"/>
+    <w:family w:val="swiss"/>
+    <w:pitch w:val="variable"/>
+    <w:sig w:usb0="A10006FF" w:usb1="4000205B" w:usb2="00000010" w:usb3="00000000" w:csb0="0000019F" w:csb1="00000000"/>
+  </w:font>
+  <w:font w:name="Consolas">
+    <w:panose1 w:val="020B0609020204030204"/>
+    <w:charset w:val="00"/>
+    <w:family w:val="modern"/>
+    <w:pitch w:val="fixed"/>
+    <w:sig w:usb0="E10002FF" w:usb1="4000FCFF" w:usb2="00000009" w:usb3="00000000" w:csb0="0000019F" w:csb1="00000000"/>
+  </w:font>
+  <w:font w:name="微软雅黑">
+    <w:panose1 w:val="020B0503020204020204"/>
+    <w:charset w:val="86"/>
+    <w:family w:val="swiss"/>
+    <w:pitch w:val="variable"/>
+    <w:sig w:usb0="80000287" w:usb1="280F3C52" w:usb2="00000016" w:usb3="00000000" w:csb0="0004001F" w:csb1="00000000"/>
+  </w:font>
+  <w:font w:name="Cambria">
+    <w:panose1 w:val="02040503050406030204"/>
+    <w:charset w:val="00"/>
+    <w:family w:val="roman"/>
+    <w:pitch w:val="variable"/>
+    <w:sig w:usb0="E00002FF" w:usb1="400004FF" w:usb2="00000000" w:usb3="00000000" w:csb0="0000019F" w:csb1="00000000"/>
+  </w:font>
+</w:fonts>
+</file>
+
+<file path=word/glossary/settings.xml><?xml version="1.0" encoding="utf-8"?>
+<w:settings xmlns:o="urn:schemas-microsoft-com:office:office" xmlns:r="http://schemas.openxmlformats.org/officeDocument/2006/relationships" xmlns:m="http://schemas.openxmlformats.org/officeDocument/2006/math" xmlns:v="urn:schemas-microsoft-com:vml" xmlns:w10="urn:schemas-microsoft-com:office:word" xmlns:w="http://schemas.openxmlformats.org/wordprocessingml/2006/main" xmlns:sl="http://schemas.openxmlformats.org/schemaLibrary/2006/main">
+  <w:view w:val="normal"/>
+  <w:bordersDoNotSurroundHeader/>
+  <w:bordersDoNotSurroundFooter/>
+  <w:defaultTabStop w:val="420"/>
+  <w:drawingGridVerticalSpacing w:val="156"/>
+  <w:displayHorizontalDrawingGridEvery w:val="0"/>
+  <w:displayVerticalDrawingGridEvery w:val="2"/>
+  <w:characterSpacingControl w:val="compressPunctuation"/>
+  <w:compat>
+    <w:spaceForUL/>
+    <w:balanceSingleByteDoubleByteWidth/>
+    <w:doNotLeaveBackslashAlone/>
+    <w:ulTrailSpace/>
+    <w:doNotExpandShiftReturn/>
+    <w:adjustLineHeightInTable/>
+    <w:useFELayout/>
+  </w:compat>
+  <w:rsids>
+    <w:rsidRoot w:val="000905BF"/>
+    <w:rsid w:val="000905BF"/>
+    <w:rsid w:val="00CB3E3E"/>
+  </w:rsids>
+  <m:mathPr>
+    <m:mathFont m:val="Cambria Math"/>
+    <m:brkBin m:val="before"/>
+    <m:brkBinSub m:val="--"/>
+    <m:smallFrac m:val="off"/>
+    <m:dispDef/>
+    <m:lMargin m:val="0"/>
+    <m:rMargin m:val="0"/>
+    <m:defJc m:val="centerGroup"/>
+    <m:wrapIndent m:val="1440"/>
+    <m:intLim m:val="subSup"/>
+    <m:naryLim m:val="undOvr"/>
+  </m:mathPr>
+  <w:themeFontLang w:val="en-US" w:eastAsia="zh-CN"/>
+  <w:clrSchemeMapping w:bg1="light1" w:t1="dark1" w:bg2="light2" w:t2="dark2" w:accent1="accent1" w:accent2="accent2" w:accent3="accent3" w:accent4="accent4" w:accent5="accent5" w:accent6="accent6" w:hyperlink="hyperlink" w:followedHyperlink="followedHyperlink"/>
+  <w:decimalSymbol w:val="."/>
+  <w:listSeparator w:val=","/>
+</w:settings>
+</file>
+
+<file path=word/glossary/styles.xml><?xml version="1.0" encoding="utf-8"?>
+<w:styles xmlns:r="http://schemas.openxmlformats.org/officeDocument/2006/relationships" xmlns:w="http://schemas.openxmlformats.org/wordprocessingml/2006/main">
+  <w:docDefaults>
+    <w:rPrDefault>
+      <w:rPr>
+        <w:rFonts w:asciiTheme="minorHAnsi" w:eastAsiaTheme="minorEastAsia" w:hAnsiTheme="minorHAnsi" w:cstheme="minorBidi"/>
+        <w:kern w:val="2"/>
+        <w:sz w:val="21"/>
+        <w:szCs w:val="22"/>
+        <w:lang w:val="en-US" w:eastAsia="zh-CN" w:bidi="ar-SA"/>
+      </w:rPr>
+    </w:rPrDefault>
+    <w:pPrDefault/>
+  </w:docDefaults>
+  <w:latentStyles w:defLockedState="0" w:defUIPriority="99" w:defSemiHidden="1" w:defUnhideWhenUsed="1" w:defQFormat="0" w:count="267">
+    <w:lsdException w:name="Normal" w:semiHidden="0" w:uiPriority="0" w:unhideWhenUsed="0" w:qFormat="1"/>
+    <w:lsdException w:name="heading 1" w:semiHidden="0" w:uiPriority="9" w:unhideWhenUsed="0" w:qFormat="1"/>
+    <w:lsdException w:name="heading 2" w:uiPriority="9" w:qFormat="1"/>
+    <w:lsdException w:name="heading 3" w:uiPriority="9" w:qFormat="1"/>
+    <w:lsdException w:name="heading 4" w:uiPriority="9" w:qFormat="1"/>
+    <w:lsdException w:name="heading 5" w:uiPriority="9" w:qFormat="1"/>
+    <w:lsdException w:name="heading 6" w:uiPriority="9" w:qFormat="1"/>
+    <w:lsdException w:name="heading 7" w:uiPriority="9" w:qFormat="1"/>
+    <w:lsdException w:name="heading 8" w:uiPriority="9" w:qFormat="1"/>
+    <w:lsdException w:name="heading 9" w:uiPriority="9" w:qFormat="1"/>
+    <w:lsdException w:name="toc 1" w:uiPriority="39"/>
+    <w:lsdException w:name="toc 2" w:uiPriority="39"/>
+    <w:lsdException w:name="toc 3" w:uiPriority="39"/>
+    <w:lsdException w:name="toc 4" w:uiPriority="39"/>
+    <w:lsdException w:name="toc 5" w:uiPriority="39"/>
+    <w:lsdException w:name="toc 6" w:uiPriority="39"/>
+    <w:lsdException w:name="toc 7" w:uiPriority="39"/>
+    <w:lsdException w:name="toc 8" w:uiPriority="39"/>
+    <w:lsdException w:name="toc 9" w:uiPriority="39"/>
+    <w:lsdException w:name="caption" w:uiPriority="35" w:qFormat="1"/>
+    <w:lsdException w:name="Title" w:semiHidden="0" w:uiPriority="10" w:unhideWhenUsed="0" w:qFormat="1"/>
+    <w:lsdException w:name="Default Paragraph Font" w:uiPriority="1"/>
+    <w:lsdException w:name="Subtitle" w:semiHidden="0" w:uiPriority="11" w:unhideWhenUsed="0" w:qFormat="1"/>
+    <w:lsdException w:name="Strong" w:semiHidden="0" w:uiPriority="22" w:unhideWhenUsed="0" w:qFormat="1"/>
+    <w:lsdException w:name="Emphasis" w:semiHidden="0" w:uiPriority="20" w:unhideWhenUsed="0" w:qFormat="1"/>
+    <w:lsdException w:name="Table Grid" w:semiHidden="0" w:uiPriority="59" w:unhideWhenUsed="0"/>
+    <w:lsdException w:name="Placeholder Text" w:unhideWhenUsed="0"/>
+    <w:lsdException w:name="No Spacing" w:semiHidden="0" w:uiPriority="1" w:unhideWhenUsed="0" w:qFormat="1"/>
+    <w:lsdException w:name="Light Shading" w:semiHidden="0" w:uiPriority="60" w:unhideWhenUsed="0"/>
+    <w:lsdException w:name="Light List" w:semiHidden="0" w:uiPriority="61" w:unhideWhenUsed="0"/>
+    <w:lsdException w:name="Light Grid" w:semiHidden="0" w:uiPriority="62" w:unhideWhenUsed="0"/>
+    <w:lsdException w:name="Medium Shading 1" w:semiHidden="0" w:uiPriority="63" w:unhideWhenUsed="0"/>
+    <w:lsdException w:name="Medium Shading 2" w:semiHidden="0" w:uiPriority="64" w:unhideWhenUsed="0"/>
+    <w:lsdException w:name="Medium List 1" w:semiHidden="0" w:uiPriority="65" w:unhideWhenUsed="0"/>
+    <w:lsdException w:name="Medium List 2" w:semiHidden="0" w:uiPriority="66" w:unhideWhenUsed="0"/>
+    <w:lsdException w:name="Medium Grid 1" w:semiHidden="0" w:uiPriority="67" w:unhideWhenUsed="0"/>
+    <w:lsdException w:name="Medium Grid 2" w:semiHidden="0" w:uiPriority="68" w:unhideWhenUsed="0"/>
+    <w:lsdException w:name="Medium Grid 3" w:semiHidden="0" w:uiPriority="69" w:unhideWhenUsed="0"/>
+    <w:lsdException w:name="Dark List" w:semiHidden="0" w:uiPriority="70" w:unhideWhenUsed="0"/>
+    <w:lsdException w:name="Colorful Shading" w:semiHidden="0" w:uiPriority="71" w:unhideWhenUsed="0"/>
+    <w:lsdException w:name="Colorful List" w:semiHidden="0" w:uiPriority="72" w:unhideWhenUsed="0"/>
+    <w:lsdException w:name="Colorful Grid" w:semiHidden="0" w:uiPriority="73" w:unhideWhenUsed="0"/>
+    <w:lsdException w:name="Light Shading Accent 1" w:semiHidden="0" w:uiPriority="60" w:unhideWhenUsed="0"/>
+    <w:lsdException w:name="Light List Accent 1" w:semiHidden="0" w:uiPriority="61" w:unhideWhenUsed="0"/>
+    <w:lsdException w:name="Light Grid Accent 1" w:semiHidden="0" w:uiPriority="62" w:unhideWhenUsed="0"/>
+    <w:lsdException w:name="Medium Shading 1 Accent 1" w:semiHidden="0" w:uiPriority="63" w:unhideWhenUsed="0"/>
+    <w:lsdException w:name="Medium Shading 2 Accent 1" w:semiHidden="0" w:uiPriority="64" w:unhideWhenUsed="0"/>
+    <w:lsdException w:name="Medium List 1 Accent 1" w:semiHidden="0" w:uiPriority="65" w:unhideWhenUsed="0"/>
+    <w:lsdException w:name="Revision" w:unhideWhenUsed="0"/>
+    <w:lsdException w:name="List Paragraph" w:semiHidden="0" w:uiPriority="34" w:unhideWhenUsed="0" w:qFormat="1"/>
+    <w:lsdException w:name="Quote" w:semiHidden="0" w:uiPriority="29" w:unhideWhenUsed="0" w:qFormat="1"/>
+    <w:lsdException w:name="Intense Quote" w:semiHidden="0" w:uiPriority="30" w:unhideWhenUsed="0" w:qFormat="1"/>
+    <w:lsdException w:name="Medium List 2 Accent 1" w:semiHidden="0" w:uiPriority="66" w:unhideWhenUsed="0"/>
+    <w:lsdException w:name="Medium Grid 1 Accent 1" w:semiHidden="0" w:uiPriority="67" w:unhideWhenUsed="0"/>
+    <w:lsdException w:name="Medium Grid 2 Accent 1" w:semiHidden="0" w:uiPriority="68" w:unhideWhenUsed="0"/>
+    <w:lsdException w:name="Medium Grid 3 Accent 1" w:semiHidden="0" w:uiPriority="69" w:unhideWhenUsed="0"/>
+    <w:lsdException w:name="Dark List Accent 1" w:semiHidden="0" w:uiPriority="70" w:unhideWhenUsed="0"/>
+    <w:lsdException w:name="Colorful Shading Accent 1" w:semiHidden="0" w:uiPriority="71" w:unhideWhenUsed="0"/>
+    <w:lsdException w:name="Colorful List Accent 1" w:semiHidden="0" w:uiPriority="72" w:unhideWhenUsed="0"/>
+    <w:lsdException w:name="Colorful Grid Accent 1" w:semiHidden="0" w:uiPriority="73" w:unhideWhenUsed="0"/>
+    <w:lsdException w:name="Light Shading Accent 2" w:semiHidden="0" w:uiPriority="60" w:unhideWhenUsed="0"/>
+    <w:lsdException w:name="Light List Accent 2" w:semiHidden="0" w:uiPriority="61" w:unhideWhenUsed="0"/>
+    <w:lsdException w:name="Light Grid Accent 2" w:semiHidden="0" w:uiPriority="62" w:unhideWhenUsed="0"/>
+    <w:lsdException w:name="Medium Shading 1 Accent 2" w:semiHidden="0" w:uiPriority="63" w:unhideWhenUsed="0"/>
+    <w:lsdException w:name="Medium Shading 2 Accent 2" w:semiHidden="0" w:uiPriority="64" w:unhideWhenUsed="0"/>
+    <w:lsdException w:name="Medium List 1 Accent 2" w:semiHidden="0" w:uiPriority="65" w:unhideWhenUsed="0"/>
+    <w:lsdException w:name="Medium List 2 Accent 2" w:semiHidden="0" w:uiPriority="66" w:unhideWhenUsed="0"/>
+    <w:lsdException w:name="Medium Grid 1 Accent 2" w:semiHidden="0" w:uiPriority="67" w:unhideWhenUsed="0"/>
+    <w:lsdException w:name="Medium Grid 2 Accent 2" w:semiHidden="0" w:uiPriority="68" w:unhideWhenUsed="0"/>
+    <w:lsdException w:name="Medium Grid 3 Accent 2" w:semiHidden="0" w:uiPriority="69" w:unhideWhenUsed="0"/>
+    <w:lsdException w:name="Dark List Accent 2" w:semiHidden="0" w:uiPriority="70" w:unhideWhenUsed="0"/>
+    <w:lsdException w:name="Colorful Shading Accent 2" w:semiHidden="0" w:uiPriority="71" w:unhideWhenUsed="0"/>
+    <w:lsdException w:name="Colorful List Accent 2" w:semiHidden="0" w:uiPriority="72" w:unhideWhenUsed="0"/>
+    <w:lsdException w:name="Colorful Grid Accent 2" w:semiHidden="0" w:uiPriority="73" w:unhideWhenUsed="0"/>
+    <w:lsdException w:name="Light Shading Accent 3" w:semiHidden="0" w:uiPriority="60" w:unhideWhenUsed="0"/>
+    <w:lsdException w:name="Light List Accent 3" w:semiHidden="0" w:uiPriority="61" w:unhideWhenUsed="0"/>
+    <w:lsdException w:name="Light Grid Accent 3" w:semiHidden="0" w:uiPriority="62" w:unhideWhenUsed="0"/>
+    <w:lsdException w:name="Medium Shading 1 Accent 3" w:semiHidden="0" w:uiPriority="63" w:unhideWhenUsed="0"/>
+    <w:lsdException w:name="Medium Shading 2 Accent 3" w:semiHidden="0" w:uiPriority="64" w:unhideWhenUsed="0"/>
+    <w:lsdException w:name="Medium List 1 Accent 3" w:semiHidden="0" w:uiPriority="65" w:unhideWhenUsed="0"/>
+    <w:lsdException w:name="Medium List 2 Accent 3" w:semiHidden="0" w:uiPriority="66" w:unhideWhenUsed="0"/>
+    <w:lsdException w:name="Medium Grid 1 Accent 3" w:semiHidden="0" w:uiPriority="67" w:unhideWhenUsed="0"/>
+    <w:lsdException w:name="Medium Grid 2 Accent 3" w:semiHidden="0" w:uiPriority="68" w:unhideWhenUsed="0"/>
+    <w:lsdException w:name="Medium Grid 3 Accent 3" w:semiHidden="0" w:uiPriority="69" w:unhideWhenUsed="0"/>
+    <w:lsdException w:name="Dark List Accent 3" w:semiHidden="0" w:uiPriority="70" w:unhideWhenUsed="0"/>
+    <w:lsdException w:name="Colorful Shading Accent 3" w:semiHidden="0" w:uiPriority="71" w:unhideWhenUsed="0"/>
+    <w:lsdException w:name="Colorful List Accent 3" w:semiHidden="0" w:uiPriority="72" w:unhideWhenUsed="0"/>
+    <w:lsdException w:name="Colorful Grid Accent 3" w:semiHidden="0" w:uiPriority="73" w:unhideWhenUsed="0"/>
+    <w:lsdException w:name="Light Shading Accent 4" w:semiHidden="0" w:uiPriority="60" w:unhideWhenUsed="0"/>
+    <w:lsdException w:name="Light List Accent 4" w:semiHidden="0" w:uiPriority="61" w:unhideWhenUsed="0"/>
+    <w:lsdException w:name="Light Grid Accent 4" w:semiHidden="0" w:uiPriority="62" w:unhideWhenUsed="0"/>
+    <w:lsdException w:name="Medium Shading 1 Accent 4" w:semiHidden="0" w:uiPriority="63" w:unhideWhenUsed="0"/>
+    <w:lsdException w:name="Medium Shading 2 Accent 4" w:semiHidden="0" w:uiPriority="64" w:unhideWhenUsed="0"/>
+    <w:lsdException w:name="Medium List 1 Accent 4" w:semiHidden="0" w:uiPriority="65" w:unhideWhenUsed="0"/>
+    <w:lsdException w:name="Medium List 2 Accent 4" w:semiHidden="0" w:uiPriority="66" w:unhideWhenUsed="0"/>
+    <w:lsdException w:name="Medium Grid 1 Accent 4" w:semiHidden="0" w:uiPriority="67" w:unhideWhenUsed="0"/>
+    <w:lsdException w:name="Medium Grid 2 Accent 4" w:semiHidden="0" w:uiPriority="68" w:unhideWhenUsed="0"/>
+    <w:lsdException w:name="Medium Grid 3 Accent 4" w:semiHidden="0" w:uiPriority="69" w:unhideWhenUsed="0"/>
+    <w:lsdException w:name="Dark List Accent 4" w:semiHidden="0" w:uiPriority="70" w:unhideWhenUsed="0"/>
+    <w:lsdException w:name="Colorful Shading Accent 4" w:semiHidden="0" w:uiPriority="71" w:unhideWhenUsed="0"/>
+    <w:lsdException w:name="Colorful List Accent 4" w:semiHidden="0" w:uiPriority="72" w:unhideWhenUsed="0"/>
+    <w:lsdException w:name="Colorful Grid Accent 4" w:semiHidden="0" w:uiPriority="73" w:unhideWhenUsed="0"/>
+    <w:lsdException w:name="Light Shading Accent 5" w:semiHidden="0" w:uiPriority="60" w:unhideWhenUsed="0"/>
+    <w:lsdException w:name="Light List Accent 5" w:semiHidden="0" w:uiPriority="61" w:unhideWhenUsed="0"/>
+    <w:lsdException w:name="Light Grid Accent 5" w:semiHidden="0" w:uiPriority="62" w:unhideWhenUsed="0"/>
+    <w:lsdException w:name="Medium Shading 1 Accent 5" w:semiHidden="0" w:uiPriority="63" w:unhideWhenUsed="0"/>
+    <w:lsdException w:name="Medium Shading 2 Accent 5" w:semiHidden="0" w:uiPriority="64" w:unhideWhenUsed="0"/>
+    <w:lsdException w:name="Medium List 1 Accent 5" w:semiHidden="0" w:uiPriority="65" w:unhideWhenUsed="0"/>
+    <w:lsdException w:name="Medium List 2 Accent 5" w:semiHidden="0" w:uiPriority="66" w:unhideWhenUsed="0"/>
+    <w:lsdException w:name="Medium Grid 1 Accent 5" w:semiHidden="0" w:uiPriority="67" w:unhideWhenUsed="0"/>
+    <w:lsdException w:name="Medium Grid 2 Accent 5" w:semiHidden="0" w:uiPriority="68" w:unhideWhenUsed="0"/>
+    <w:lsdException w:name="Medium Grid 3 Accent 5" w:semiHidden="0" w:uiPriority="69" w:unhideWhenUsed="0"/>
+    <w:lsdException w:name="Dark List Accent 5" w:semiHidden="0" w:uiPriority="70" w:unhideWhenUsed="0"/>
+    <w:lsdException w:name="Colorful Shading Accent 5" w:semiHidden="0" w:uiPriority="71" w:unhideWhenUsed="0"/>
+    <w:lsdException w:name="Colorful List Accent 5" w:semiHidden="0" w:uiPriority="72" w:unhideWhenUsed="0"/>
+    <w:lsdException w:name="Colorful Grid Accent 5" w:semiHidden="0" w:uiPriority="73" w:unhideWhenUsed="0"/>
+    <w:lsdException w:name="Light Shading Accent 6" w:semiHidden="0" w:uiPriority="60" w:unhideWhenUsed="0"/>
+    <w:lsdException w:name="Light List Accent 6" w:semiHidden="0" w:uiPriority="61" w:unhideWhenUsed="0"/>
+    <w:lsdException w:name="Light Grid Accent 6" w:semiHidden="0" w:uiPriority="62" w:unhideWhenUsed="0"/>
+    <w:lsdException w:name="Medium Shading 1 Accent 6" w:semiHidden="0" w:uiPriority="63" w:unhideWhenUsed="0"/>
+    <w:lsdException w:name="Medium Shading 2 Accent 6" w:semiHidden="0" w:uiPriority="64" w:unhideWhenUsed="0"/>
+    <w:lsdException w:name="Medium List 1 Accent 6" w:semiHidden="0" w:uiPriority="65" w:unhideWhenUsed="0"/>
+    <w:lsdException w:name="Medium List 2 Accent 6" w:semiHidden="0" w:uiPriority="66" w:unhideWhenUsed="0"/>
+    <w:lsdException w:name="Medium Grid 1 Accent 6" w:semiHidden="0" w:uiPriority="67" w:unhideWhenUsed="0"/>
+    <w:lsdException w:name="Medium Grid 2 Accent 6" w:semiHidden="0" w:uiPriority="68" w:unhideWhenUsed="0"/>
+    <w:lsdException w:name="Medium Grid 3 Accent 6" w:semiHidden="0" w:uiPriority="69" w:unhideWhenUsed="0"/>
+    <w:lsdException w:name="Dark List Accent 6" w:semiHidden="0" w:uiPriority="70" w:unhideWhenUsed="0"/>
+    <w:lsdException w:name="Colorful Shading Accent 6" w:semiHidden="0" w:uiPriority="71" w:unhideWhenUsed="0"/>
+    <w:lsdException w:name="Colorful List Accent 6" w:semiHidden="0" w:uiPriority="72" w:unhideWhenUsed="0"/>
+    <w:lsdException w:name="Colorful Grid Accent 6" w:semiHidden="0" w:uiPriority="73" w:unhideWhenUsed="0"/>
+    <w:lsdException w:name="Subtle Emphasis" w:semiHidden="0" w:uiPriority="19" w:unhideWhenUsed="0" w:qFormat="1"/>
+    <w:lsdException w:name="Intense Emphasis" w:semiHidden="0" w:uiPriority="21" w:unhideWhenUsed="0" w:qFormat="1"/>
+    <w:lsdException w:name="Subtle Reference" w:semiHidden="0" w:uiPriority="31" w:unhideWhenUsed="0" w:qFormat="1"/>
+    <w:lsdException w:name="Intense Reference" w:semiHidden="0" w:uiPriority="32" w:unhideWhenUsed="0" w:qFormat="1"/>
+    <w:lsdException w:name="Book Title" w:semiHidden="0" w:uiPriority="33" w:unhideWhenUsed="0" w:qFormat="1"/>
+    <w:lsdException w:name="Bibliography" w:uiPriority="37"/>
+    <w:lsdException w:name="TOC Heading" w:uiPriority="39" w:qFormat="1"/>
+  </w:latentStyles>
+  <w:style w:type="paragraph" w:default="1" w:styleId="a">
+    <w:name w:val="Normal"/>
+    <w:qFormat/>
+    <w:pPr>
+      <w:widowControl w:val="0"/>
+      <w:jc w:val="both"/>
+    </w:pPr>
+  </w:style>
+  <w:style w:type="character" w:default="1" w:styleId="a0">
+    <w:name w:val="Default Paragraph Font"/>
+    <w:uiPriority w:val="1"/>
+    <w:semiHidden/>
+    <w:unhideWhenUsed/>
+  </w:style>
+  <w:style w:type="table" w:default="1" w:styleId="a1">
+    <w:name w:val="Normal Table"/>
+    <w:uiPriority w:val="99"/>
+    <w:semiHidden/>
+    <w:unhideWhenUsed/>
+    <w:qFormat/>
+    <w:tblPr>
+      <w:tblInd w:w="0" w:type="dxa"/>
+      <w:tblCellMar>
+        <w:top w:w="0" w:type="dxa"/>
+        <w:left w:w="108" w:type="dxa"/>
+        <w:bottom w:w="0" w:type="dxa"/>
+        <w:right w:w="108" w:type="dxa"/>
+      </w:tblCellMar>
+    </w:tblPr>
+  </w:style>
+  <w:style w:type="numbering" w:default="1" w:styleId="a2">
+    <w:name w:val="No List"/>
+    <w:uiPriority w:val="99"/>
+    <w:semiHidden/>
+    <w:unhideWhenUsed/>
+  </w:style>
+  <w:style w:type="paragraph" w:customStyle="1" w:styleId="7940B8792D1849D1A8AA5F6B77455323">
+    <w:name w:val="7940B8792D1849D1A8AA5F6B77455323"/>
+    <w:rsid w:val="000905BF"/>
+    <w:pPr>
+      <w:widowControl w:val="0"/>
+      <w:jc w:val="both"/>
+    </w:pPr>
+  </w:style>
+  <w:style w:type="paragraph" w:customStyle="1" w:styleId="7058105B89914837BF815A7804462925">
+    <w:name w:val="7058105B89914837BF815A7804462925"/>
+    <w:rsid w:val="000905BF"/>
+    <w:pPr>
+      <w:widowControl w:val="0"/>
+      <w:jc w:val="both"/>
+    </w:pPr>
+  </w:style>
+  <w:style w:type="paragraph" w:customStyle="1" w:styleId="8F842C40F4F447A28818B822965C4CD4">
+    <w:name w:val="8F842C40F4F447A28818B822965C4CD4"/>
+    <w:rsid w:val="000905BF"/>
+    <w:pPr>
+      <w:widowControl w:val="0"/>
+      <w:jc w:val="both"/>
+    </w:pPr>
+  </w:style>
+  <w:style w:type="paragraph" w:customStyle="1" w:styleId="F03923C350544B3696FF723F2D588D4D">
+    <w:name w:val="F03923C350544B3696FF723F2D588D4D"/>
+    <w:rsid w:val="000905BF"/>
+    <w:pPr>
+      <w:widowControl w:val="0"/>
+      <w:jc w:val="both"/>
+    </w:pPr>
+  </w:style>
+  <w:style w:type="paragraph" w:customStyle="1" w:styleId="F6EE05BE754247CDB3131A9870BD947A">
+    <w:name w:val="F6EE05BE754247CDB3131A9870BD947A"/>
+    <w:rsid w:val="000905BF"/>
+    <w:pPr>
+      <w:widowControl w:val="0"/>
+      <w:jc w:val="both"/>
+    </w:pPr>
+  </w:style>
+  <w:style w:type="paragraph" w:customStyle="1" w:styleId="DCA205536953458FBBC245D6E047C022">
+    <w:name w:val="DCA205536953458FBBC245D6E047C022"/>
+    <w:rsid w:val="000905BF"/>
+    <w:pPr>
+      <w:widowControl w:val="0"/>
+      <w:jc w:val="both"/>
+    </w:pPr>
+  </w:style>
+</w:styles>
+</file>
+
+<file path=word/glossary/webSettings.xml><?xml version="1.0" encoding="utf-8"?>
+<w:webSettings xmlns:r="http://schemas.openxmlformats.org/officeDocument/2006/relationships" xmlns:w="http://schemas.openxmlformats.org/wordprocessingml/2006/main">
+  <w:optimizeForBrowser/>
+</w:webSettings>
 </file>
 
 <file path=word/theme/theme1.xml><?xml version="1.0" encoding="utf-8"?>
@@ -14676,7 +16940,7 @@
         <a:sysClr val="windowText" lastClr="000000"/>
       </a:dk1>
       <a:lt1>
-        <a:sysClr val="window" lastClr="CCE8CF"/>
+        <a:sysClr val="window" lastClr="FFFFFF"/>
       </a:lt1>
       <a:dk2>
         <a:srgbClr val="44546A"/>
@@ -14923,8 +17187,20 @@
   <a:extraClrSchemeLst/>
   <a:extLst>
     <a:ext uri="{05A4C25C-085E-4340-85A3-A5531E510DB2}">
-      <thm15:themeFamily xmlns:thm15="http://schemas.microsoft.com/office/thememl/2012/main" xmlns="" name="Office Theme" id="{62F939B6-93AF-4DB8-9C6B-D6C7DFDC589F}" vid="{4A3C46E8-61CC-4603-A589-7422A47A8E4A}"/>
+      <thm15:themeFamily xmlns="" xmlns:thm15="http://schemas.microsoft.com/office/thememl/2012/main" name="Office Theme" id="{62F939B6-93AF-4DB8-9C6B-D6C7DFDC589F}" vid="{4A3C46E8-61CC-4603-A589-7422A47A8E4A}"/>
     </a:ext>
   </a:extLst>
 </a:theme>
+</file>
+
+<file path=customXml/item1.xml><?xml version="1.0" encoding="utf-8"?>
+<b:Sources xmlns:b="http://schemas.openxmlformats.org/officeDocument/2006/bibliography" xmlns="http://schemas.openxmlformats.org/officeDocument/2006/bibliography" SelectedStyle="\APA.XSL" StyleName="APA"/>
+</file>
+
+<file path=customXml/itemProps1.xml><?xml version="1.0" encoding="utf-8"?>
+<ds:datastoreItem xmlns:ds="http://schemas.openxmlformats.org/officeDocument/2006/customXml" ds:itemID="{E1E896DA-221C-4569-9097-CE6DA6594E9F}">
+  <ds:schemaRefs>
+    <ds:schemaRef ds:uri="http://schemas.openxmlformats.org/officeDocument/2006/bibliography"/>
+  </ds:schemaRefs>
+</ds:datastoreItem>
 </file>
--- a/ps/QQQ.docx
+++ b/ps/QQQ.docx
@@ -5,6 +5,13 @@
     <w:sdt>
       <w:sdtPr>
         <w:rPr>
+          <w:rFonts w:asciiTheme="minorHAnsi" w:eastAsiaTheme="minorEastAsia" w:hAnsiTheme="minorHAnsi" w:cstheme="minorBidi"/>
+          <w:b w:val="0"/>
+          <w:bCs w:val="0"/>
+          <w:color w:val="auto"/>
+          <w:kern w:val="2"/>
+          <w:sz w:val="21"/>
+          <w:szCs w:val="22"/>
           <w:lang w:val="zh-CN"/>
         </w:rPr>
         <w:id w:val="11838298"/>
@@ -15,13 +22,6 @@
       </w:sdtPr>
       <w:sdtEndPr>
         <w:rPr>
-          <w:rFonts w:asciiTheme="minorHAnsi" w:eastAsiaTheme="minorEastAsia" w:hAnsiTheme="minorHAnsi" w:cstheme="minorBidi"/>
-          <w:b w:val="0"/>
-          <w:bCs w:val="0"/>
-          <w:color w:val="auto"/>
-          <w:kern w:val="2"/>
-          <w:sz w:val="21"/>
-          <w:szCs w:val="22"/>
           <w:lang w:val="en-US"/>
         </w:rPr>
       </w:sdtEndPr>
@@ -390,14 +390,7 @@
                 <w:noProof/>
                 <w:webHidden/>
               </w:rPr>
-              <w:t>1</w:t>
-            </w:r>
-            <w:r>
-              <w:rPr>
-                <w:noProof/>
-                <w:webHidden/>
-              </w:rPr>
-              <w:t>4</w:t>
+              <w:t>14</w:t>
             </w:r>
             <w:r>
               <w:rPr>
@@ -437,9 +430,6 @@
       <w:pPr>
         <w:pStyle w:val="1"/>
         <w:jc w:val="center"/>
-        <w:rPr>
-          <w:rFonts w:hint="eastAsia"/>
-        </w:rPr>
       </w:pPr>
       <w:bookmarkStart w:id="0" w:name="_Toc460531815"/>
       <w:r>
@@ -2186,6 +2176,24 @@
         </w:rPr>
         <w:t>Collection</w:t>
       </w:r>
+      <w:r>
+        <w:rPr>
+          <w:rFonts w:hint="eastAsia"/>
+        </w:rPr>
+        <w:t>(</w:t>
+      </w:r>
+      <w:r>
+        <w:rPr>
+          <w:rFonts w:hint="eastAsia"/>
+        </w:rPr>
+        <w:t>主要是增加、移除、保留、清除和一些检视方法</w:t>
+      </w:r>
+      <w:r>
+        <w:rPr>
+          <w:rFonts w:hint="eastAsia"/>
+        </w:rPr>
+        <w:t>)</w:t>
+      </w:r>
     </w:p>
     <w:p>
       <w:pPr>
@@ -2202,6 +2210,72 @@
         </w:rPr>
         <w:t>List</w:t>
       </w:r>
+      <w:r>
+        <w:rPr>
+          <w:rFonts w:hint="eastAsia"/>
+        </w:rPr>
+        <w:t>（加入跟位置有关方法——</w:t>
+      </w:r>
+      <w:r>
+        <w:rPr>
+          <w:rFonts w:hint="eastAsia"/>
+        </w:rPr>
+        <w:t>add</w:t>
+      </w:r>
+      <w:r>
+        <w:rPr>
+          <w:rFonts w:hint="eastAsia"/>
+        </w:rPr>
+        <w:t>、</w:t>
+      </w:r>
+      <w:r>
+        <w:rPr>
+          <w:rFonts w:hint="eastAsia"/>
+        </w:rPr>
+        <w:t>addAll</w:t>
+      </w:r>
+      <w:r>
+        <w:rPr>
+          <w:rFonts w:hint="eastAsia"/>
+        </w:rPr>
+        <w:t>、</w:t>
+      </w:r>
+      <w:r>
+        <w:rPr>
+          <w:rFonts w:hint="eastAsia"/>
+        </w:rPr>
+        <w:t>get</w:t>
+      </w:r>
+      <w:r>
+        <w:rPr>
+          <w:rFonts w:hint="eastAsia"/>
+        </w:rPr>
+        <w:t>、</w:t>
+      </w:r>
+      <w:r>
+        <w:rPr>
+          <w:rFonts w:hint="eastAsia"/>
+        </w:rPr>
+        <w:t>set</w:t>
+      </w:r>
+      <w:r>
+        <w:rPr>
+          <w:rFonts w:hint="eastAsia"/>
+        </w:rPr>
+        <w:t>，及子</w:t>
+      </w:r>
+      <w:r>
+        <w:rPr>
+          <w:rFonts w:hint="eastAsia"/>
+        </w:rPr>
+        <w:t>List</w:t>
+      </w:r>
+      <w:r>
+        <w:rPr>
+          <w:rFonts w:hint="eastAsia"/>
+        </w:rPr>
+        <w:t>）</w:t>
+      </w:r>
     </w:p>
     <w:p>
       <w:pPr>
@@ -2407,6 +2481,12 @@
           <w:rFonts w:hint="eastAsia"/>
         </w:rPr>
         <w:t>Set</w:t>
+      </w:r>
+      <w:r>
+        <w:rPr>
+          <w:rFonts w:hint="eastAsia"/>
+        </w:rPr>
+        <w:t>（没有增加任何方法）</w:t>
       </w:r>
     </w:p>
     <w:p>
@@ -12155,28 +12235,6 @@
         <w:t>散列实现机制</w:t>
       </w:r>
     </w:p>
-    <w:p>
-      <w:pPr>
-        <w:rPr>
-          <w:rFonts w:ascii="Arial" w:hAnsi="Arial" w:cs="Arial"/>
-          <w:color w:val="3F3F3F"/>
-          <w:sz w:val="16"/>
-          <w:szCs w:val="16"/>
-          <w:shd w:val="clear" w:color="auto" w:fill="FFFFFF"/>
-        </w:rPr>
-      </w:pPr>
-    </w:p>
-    <w:p>
-      <w:pPr>
-        <w:rPr>
-          <w:rFonts w:ascii="Arial" w:hAnsi="Arial" w:cs="Arial"/>
-          <w:color w:val="3F3F3F"/>
-          <w:sz w:val="16"/>
-          <w:szCs w:val="16"/>
-          <w:shd w:val="clear" w:color="auto" w:fill="FFFFFF"/>
-        </w:rPr>
-      </w:pPr>
-    </w:p>
     <w:p/>
     <w:p>
       <w:r>
@@ -12194,13 +12252,7 @@
     </w:p>
     <w:p/>
     <w:p/>
-    <w:p/>
-    <w:p>
-      <w:pPr>
-        <w:rPr>
-          <w:rFonts w:hint="eastAsia"/>
-        </w:rPr>
-      </w:pPr>
+    <w:p>
       <w:r>
         <w:rPr>
           <w:rFonts w:hint="eastAsia"/>
@@ -12234,9 +12286,6 @@
           <w:numId w:val="24"/>
         </w:numPr>
         <w:ind w:firstLineChars="0"/>
-        <w:rPr>
-          <w:rFonts w:hint="eastAsia"/>
-        </w:rPr>
       </w:pPr>
       <w:r>
         <w:rPr>
@@ -12253,9 +12302,6 @@
           <w:numId w:val="24"/>
         </w:numPr>
         <w:ind w:firstLineChars="0"/>
-        <w:rPr>
-          <w:rFonts w:hint="eastAsia"/>
-        </w:rPr>
       </w:pPr>
       <w:r>
         <w:rPr>
@@ -12290,9 +12336,6 @@
           <w:numId w:val="24"/>
         </w:numPr>
         <w:ind w:firstLineChars="0"/>
-        <w:rPr>
-          <w:rFonts w:hint="eastAsia"/>
-        </w:rPr>
       </w:pPr>
       <w:r>
         <w:rPr>
@@ -12318,21 +12361,7 @@
             <w:rStyle w:val="a8"/>
             <w:rFonts w:hint="eastAsia"/>
           </w:rPr>
-          <w:t>附</w:t>
-        </w:r>
-        <w:r>
-          <w:rPr>
-            <w:rStyle w:val="a8"/>
-            <w:rFonts w:hint="eastAsia"/>
-          </w:rPr>
-          <w:t>录</w:t>
-        </w:r>
-        <w:r>
-          <w:rPr>
-            <w:rStyle w:val="a8"/>
-            <w:rFonts w:hint="eastAsia"/>
-          </w:rPr>
-          <w:t>一</w:t>
+          <w:t>附录一</w:t>
         </w:r>
       </w:hyperlink>
       <w:r>
@@ -12350,9 +12379,6 @@
           <w:numId w:val="24"/>
         </w:numPr>
         <w:ind w:firstLineChars="0"/>
-        <w:rPr>
-          <w:rFonts w:hint="eastAsia"/>
-        </w:rPr>
       </w:pPr>
       <w:r>
         <w:rPr>
@@ -12369,9 +12395,6 @@
           <w:numId w:val="24"/>
         </w:numPr>
         <w:ind w:firstLineChars="0"/>
-        <w:rPr>
-          <w:rFonts w:hint="eastAsia"/>
-        </w:rPr>
       </w:pPr>
       <w:r>
         <w:rPr>
@@ -12406,9 +12429,6 @@
           <w:numId w:val="24"/>
         </w:numPr>
         <w:ind w:firstLineChars="0"/>
-        <w:rPr>
-          <w:rFonts w:hint="eastAsia"/>
-        </w:rPr>
       </w:pPr>
       <w:r>
         <w:rPr>
@@ -12449,9 +12469,6 @@
           <w:numId w:val="24"/>
         </w:numPr>
         <w:ind w:firstLineChars="0"/>
-        <w:rPr>
-          <w:rFonts w:hint="eastAsia"/>
-        </w:rPr>
       </w:pPr>
       <w:r>
         <w:rPr>
@@ -12480,9 +12497,6 @@
           <w:numId w:val="24"/>
         </w:numPr>
         <w:ind w:firstLineChars="0"/>
-        <w:rPr>
-          <w:rFonts w:hint="eastAsia"/>
-        </w:rPr>
       </w:pPr>
       <w:r>
         <w:rPr>
@@ -12541,9 +12555,6 @@
           <w:numId w:val="24"/>
         </w:numPr>
         <w:ind w:firstLineChars="0"/>
-        <w:rPr>
-          <w:rFonts w:hint="eastAsia"/>
-        </w:rPr>
       </w:pPr>
       <w:r>
         <w:rPr>
@@ -12578,9 +12589,6 @@
           <w:numId w:val="24"/>
         </w:numPr>
         <w:ind w:firstLineChars="0"/>
-        <w:rPr>
-          <w:rFonts w:hint="eastAsia"/>
-        </w:rPr>
       </w:pPr>
       <w:r>
         <w:rPr>
@@ -12651,9 +12659,6 @@
           <w:numId w:val="24"/>
         </w:numPr>
         <w:ind w:firstLineChars="0"/>
-        <w:rPr>
-          <w:rFonts w:hint="eastAsia"/>
-        </w:rPr>
       </w:pPr>
       <w:r>
         <w:rPr>
@@ -12676,9 +12681,6 @@
           <w:numId w:val="24"/>
         </w:numPr>
         <w:ind w:firstLineChars="0"/>
-        <w:rPr>
-          <w:rFonts w:hint="eastAsia"/>
-        </w:rPr>
       </w:pPr>
       <w:r>
         <w:rPr>
@@ -12719,9 +12721,6 @@
           <w:numId w:val="24"/>
         </w:numPr>
         <w:ind w:firstLineChars="0"/>
-        <w:rPr>
-          <w:rFonts w:hint="eastAsia"/>
-        </w:rPr>
       </w:pPr>
       <w:r>
         <w:rPr>
@@ -12786,9 +12785,6 @@
           <w:numId w:val="24"/>
         </w:numPr>
         <w:ind w:firstLineChars="0"/>
-        <w:rPr>
-          <w:rFonts w:hint="eastAsia"/>
-        </w:rPr>
       </w:pPr>
       <w:r>
         <w:rPr>
@@ -12811,9 +12807,6 @@
           <w:numId w:val="24"/>
         </w:numPr>
         <w:ind w:firstLineChars="0"/>
-        <w:rPr>
-          <w:rFonts w:hint="eastAsia"/>
-        </w:rPr>
       </w:pPr>
       <w:r>
         <w:rPr>
@@ -12866,9 +12859,6 @@
           <w:numId w:val="24"/>
         </w:numPr>
         <w:ind w:firstLineChars="0"/>
-        <w:rPr>
-          <w:rFonts w:hint="eastAsia"/>
-        </w:rPr>
       </w:pPr>
       <w:r>
         <w:rPr>
@@ -12880,7 +12870,25 @@
         <w:rPr>
           <w:rFonts w:hint="eastAsia"/>
         </w:rPr>
-        <w:t>HanlderExecutionChain</w:t>
+        <w:t>Han</w:t>
+      </w:r>
+      <w:r>
+        <w:rPr>
+          <w:rFonts w:hint="eastAsia"/>
+        </w:rPr>
+        <w:t>d</w:t>
+      </w:r>
+      <w:r>
+        <w:rPr>
+          <w:rFonts w:hint="eastAsia"/>
+        </w:rPr>
+        <w:t>l</w:t>
+      </w:r>
+      <w:r>
+        <w:rPr>
+          <w:rFonts w:hint="eastAsia"/>
+        </w:rPr>
+        <w:t>erExecutionChain</w:t>
       </w:r>
       <w:r>
         <w:rPr>
@@ -12909,15 +12917,11 @@
           <w:numId w:val="24"/>
         </w:numPr>
         <w:ind w:firstLineChars="0"/>
-        <w:rPr>
-          <w:rFonts w:hint="eastAsia"/>
-        </w:rPr>
-      </w:pPr>
-      <w:r>
-        <w:rPr>
-          <w:rFonts w:hint="eastAsia"/>
-        </w:rPr>
-        <w:lastRenderedPageBreak/>
+      </w:pPr>
+      <w:r>
+        <w:rPr>
+          <w:rFonts w:hint="eastAsia"/>
+        </w:rPr>
         <w:t>迭代</w:t>
       </w:r>
       <w:r>
@@ -12935,9 +12939,6 @@
           <w:numId w:val="24"/>
         </w:numPr>
         <w:ind w:firstLineChars="0"/>
-        <w:rPr>
-          <w:rFonts w:hint="eastAsia"/>
-        </w:rPr>
       </w:pPr>
       <w:r>
         <w:rPr>
@@ -12978,9 +12979,6 @@
           <w:numId w:val="24"/>
         </w:numPr>
         <w:ind w:firstLineChars="0"/>
-        <w:rPr>
-          <w:rFonts w:hint="eastAsia"/>
-        </w:rPr>
       </w:pPr>
       <w:r>
         <w:rPr>
@@ -13015,14 +13013,12 @@
           <w:numId w:val="24"/>
         </w:numPr>
         <w:ind w:firstLineChars="0"/>
-        <w:rPr>
-          <w:rFonts w:hint="eastAsia"/>
-        </w:rPr>
-      </w:pPr>
-      <w:r>
-        <w:rPr>
-          <w:rFonts w:hint="eastAsia"/>
-        </w:rPr>
+      </w:pPr>
+      <w:r>
+        <w:rPr>
+          <w:rFonts w:hint="eastAsia"/>
+        </w:rPr>
+        <w:lastRenderedPageBreak/>
         <w:t>执行</w:t>
       </w:r>
       <w:r>
@@ -13058,9 +13054,6 @@
           <w:numId w:val="24"/>
         </w:numPr>
         <w:ind w:firstLineChars="0"/>
-        <w:rPr>
-          <w:rFonts w:hint="eastAsia"/>
-        </w:rPr>
       </w:pPr>
       <w:r>
         <w:rPr>
@@ -13089,9 +13082,6 @@
           <w:numId w:val="24"/>
         </w:numPr>
         <w:ind w:firstLineChars="0"/>
-        <w:rPr>
-          <w:rFonts w:hint="eastAsia"/>
-        </w:rPr>
       </w:pPr>
       <w:r>
         <w:rPr>
@@ -13150,9 +13140,6 @@
           <w:numId w:val="24"/>
         </w:numPr>
         <w:ind w:firstLineChars="0"/>
-        <w:rPr>
-          <w:rFonts w:hint="eastAsia"/>
-        </w:rPr>
       </w:pPr>
       <w:r>
         <w:rPr>
@@ -13179,26 +13166,9 @@
         <w:t>render</w:t>
       </w:r>
     </w:p>
-    <w:p>
-      <w:pPr>
-        <w:rPr>
-          <w:rFonts w:hint="eastAsia"/>
-        </w:rPr>
-      </w:pPr>
-    </w:p>
-    <w:p>
-      <w:pPr>
-        <w:rPr>
-          <w:rFonts w:hint="eastAsia"/>
-        </w:rPr>
-      </w:pPr>
-    </w:p>
-    <w:p>
-      <w:pPr>
-        <w:rPr>
-          <w:rFonts w:hint="eastAsia"/>
-        </w:rPr>
-      </w:pPr>
+    <w:p/>
+    <w:p/>
+    <w:p>
       <w:r>
         <w:rPr>
           <w:rFonts w:hint="eastAsia"/>
@@ -13209,39 +13179,5422 @@
         <w:rPr>
           <w:rFonts w:hint="eastAsia"/>
         </w:rPr>
+        <w:t>握手</w:t>
+      </w:r>
+      <w:r>
+        <w:rPr>
+          <w:rFonts w:hint="eastAsia"/>
+        </w:rPr>
         <w:t>协议</w:t>
       </w:r>
     </w:p>
     <w:p>
       <w:pPr>
-        <w:rPr>
-          <w:rFonts w:hint="eastAsia"/>
-        </w:rPr>
-      </w:pPr>
-    </w:p>
+        <w:pStyle w:val="a3"/>
+        <w:numPr>
+          <w:ilvl w:val="0"/>
+          <w:numId w:val="28"/>
+        </w:numPr>
+        <w:ind w:firstLineChars="0"/>
+      </w:pPr>
+      <w:r>
+        <w:rPr>
+          <w:rFonts w:hint="eastAsia"/>
+        </w:rPr>
+        <w:t>三次握手</w:t>
+      </w:r>
+    </w:p>
+    <w:p>
+      <w:pPr>
+        <w:pStyle w:val="a3"/>
+        <w:numPr>
+          <w:ilvl w:val="1"/>
+          <w:numId w:val="28"/>
+        </w:numPr>
+        <w:ind w:firstLineChars="0"/>
+      </w:pPr>
+      <w:r>
+        <w:rPr>
+          <w:rFonts w:hint="eastAsia"/>
+        </w:rPr>
+        <w:t>客户端发送</w:t>
+      </w:r>
+      <w:r>
+        <w:rPr>
+          <w:rFonts w:hint="eastAsia"/>
+        </w:rPr>
+        <w:t>syn J</w:t>
+      </w:r>
+    </w:p>
+    <w:p>
+      <w:pPr>
+        <w:pStyle w:val="a3"/>
+        <w:numPr>
+          <w:ilvl w:val="1"/>
+          <w:numId w:val="28"/>
+        </w:numPr>
+        <w:ind w:firstLineChars="0"/>
+      </w:pPr>
+      <w:r>
+        <w:rPr>
+          <w:rFonts w:hint="eastAsia"/>
+        </w:rPr>
+        <w:t>服务端接受后返回</w:t>
+      </w:r>
+      <w:r>
+        <w:rPr>
+          <w:rFonts w:hint="eastAsia"/>
+        </w:rPr>
+        <w:t>syn</w:t>
+      </w:r>
+      <w:r>
+        <w:rPr>
+          <w:rFonts w:hint="eastAsia"/>
+        </w:rPr>
+        <w:t xml:space="preserve"> K</w:t>
+      </w:r>
+      <w:r>
+        <w:rPr>
+          <w:rFonts w:hint="eastAsia"/>
+        </w:rPr>
+        <w:t>，</w:t>
+      </w:r>
+      <w:r>
+        <w:rPr>
+          <w:rFonts w:hint="eastAsia"/>
+        </w:rPr>
+        <w:t>ack J+1</w:t>
+      </w:r>
+    </w:p>
+    <w:p>
+      <w:pPr>
+        <w:pStyle w:val="a3"/>
+        <w:numPr>
+          <w:ilvl w:val="1"/>
+          <w:numId w:val="28"/>
+        </w:numPr>
+        <w:ind w:firstLineChars="0"/>
+      </w:pPr>
+      <w:r>
+        <w:rPr>
+          <w:rFonts w:hint="eastAsia"/>
+        </w:rPr>
+        <w:t>客户端发送</w:t>
+      </w:r>
+      <w:r>
+        <w:rPr>
+          <w:rFonts w:hint="eastAsia"/>
+        </w:rPr>
+        <w:t>ack K+1</w:t>
+      </w:r>
+    </w:p>
+    <w:p>
+      <w:pPr>
+        <w:pStyle w:val="a3"/>
+        <w:numPr>
+          <w:ilvl w:val="0"/>
+          <w:numId w:val="28"/>
+        </w:numPr>
+        <w:ind w:firstLineChars="0"/>
+      </w:pPr>
+      <w:r>
+        <w:rPr>
+          <w:rFonts w:hint="eastAsia"/>
+        </w:rPr>
+        <w:t>四次释放</w:t>
+      </w:r>
+      <w:r>
+        <w:rPr>
+          <w:rFonts w:hint="eastAsia"/>
+        </w:rPr>
+        <w:t>（发出</w:t>
+      </w:r>
+      <w:r>
+        <w:rPr>
+          <w:rFonts w:hint="eastAsia"/>
+        </w:rPr>
+        <w:t>FIN</w:t>
+      </w:r>
+      <w:r>
+        <w:rPr>
+          <w:rFonts w:hint="eastAsia"/>
+        </w:rPr>
+        <w:t>后进入半关闭，只收不发）</w:t>
+      </w:r>
+    </w:p>
+    <w:p>
+      <w:pPr>
+        <w:pStyle w:val="a3"/>
+        <w:numPr>
+          <w:ilvl w:val="1"/>
+          <w:numId w:val="28"/>
+        </w:numPr>
+        <w:ind w:firstLineChars="0"/>
+      </w:pPr>
+      <w:r>
+        <w:rPr>
+          <w:rFonts w:hint="eastAsia"/>
+        </w:rPr>
+        <w:t>客户端发送</w:t>
+      </w:r>
+      <w:r>
+        <w:rPr>
+          <w:rFonts w:hint="eastAsia"/>
+        </w:rPr>
+        <w:t>FIN M</w:t>
+      </w:r>
+    </w:p>
+    <w:p>
+      <w:pPr>
+        <w:pStyle w:val="a3"/>
+        <w:numPr>
+          <w:ilvl w:val="1"/>
+          <w:numId w:val="28"/>
+        </w:numPr>
+        <w:ind w:firstLineChars="0"/>
+      </w:pPr>
+      <w:r>
+        <w:rPr>
+          <w:rFonts w:hint="eastAsia"/>
+        </w:rPr>
+        <w:t>服务端返回</w:t>
+      </w:r>
+      <w:r>
+        <w:rPr>
+          <w:rFonts w:hint="eastAsia"/>
+        </w:rPr>
+        <w:t>ack M+1</w:t>
+      </w:r>
+    </w:p>
+    <w:p>
+      <w:pPr>
+        <w:pStyle w:val="a3"/>
+        <w:numPr>
+          <w:ilvl w:val="1"/>
+          <w:numId w:val="28"/>
+        </w:numPr>
+        <w:ind w:firstLineChars="0"/>
+      </w:pPr>
+      <w:r>
+        <w:rPr>
+          <w:rFonts w:hint="eastAsia"/>
+        </w:rPr>
+        <w:t>服务端</w:t>
+      </w:r>
+      <w:r>
+        <w:rPr>
+          <w:rFonts w:hint="eastAsia"/>
+        </w:rPr>
+        <w:t>返回</w:t>
+      </w:r>
+      <w:r>
+        <w:rPr>
+          <w:rFonts w:hint="eastAsia"/>
+        </w:rPr>
+        <w:t>FIN</w:t>
+      </w:r>
+      <w:r>
+        <w:rPr>
+          <w:rFonts w:hint="eastAsia"/>
+        </w:rPr>
+        <w:t xml:space="preserve"> N</w:t>
+      </w:r>
+    </w:p>
+    <w:p>
+      <w:pPr>
+        <w:pStyle w:val="a3"/>
+        <w:numPr>
+          <w:ilvl w:val="1"/>
+          <w:numId w:val="28"/>
+        </w:numPr>
+        <w:ind w:firstLineChars="0"/>
+      </w:pPr>
+      <w:r>
+        <w:rPr>
+          <w:rFonts w:hint="eastAsia"/>
+        </w:rPr>
+        <w:t>客户端发送</w:t>
+      </w:r>
+      <w:r>
+        <w:rPr>
+          <w:rFonts w:hint="eastAsia"/>
+        </w:rPr>
+        <w:t xml:space="preserve"> ack N+1</w:t>
+      </w:r>
+    </w:p>
+    <w:p>
+      <w:r>
+        <w:rPr>
+          <w:rFonts w:hint="eastAsia"/>
+        </w:rPr>
+        <w:t>TCP</w:t>
+      </w:r>
+      <w:r>
+        <w:rPr>
+          <w:rFonts w:hint="eastAsia"/>
+        </w:rPr>
+        <w:t>头：</w:t>
+      </w:r>
+    </w:p>
+    <w:p/>
+    <w:p>
+      <w:r>
+        <w:rPr>
+          <w:noProof/>
+        </w:rPr>
+        <w:drawing>
+          <wp:inline distT="0" distB="0" distL="0" distR="0">
+            <wp:extent cx="5274310" cy="3459593"/>
+            <wp:effectExtent l="19050" t="0" r="2540" b="0"/>
+            <wp:docPr id="10" name="图片 10" descr="http://pic002.cnblogs.com/images/2012/387401/2012070916030558.png"/>
+            <wp:cNvGraphicFramePr>
+              <a:graphicFrameLocks xmlns:a="http://schemas.openxmlformats.org/drawingml/2006/main" noChangeAspect="1"/>
+            </wp:cNvGraphicFramePr>
+            <a:graphic xmlns:a="http://schemas.openxmlformats.org/drawingml/2006/main">
+              <a:graphicData uri="http://schemas.openxmlformats.org/drawingml/2006/picture">
+                <pic:pic xmlns:pic="http://schemas.openxmlformats.org/drawingml/2006/picture">
+                  <pic:nvPicPr>
+                    <pic:cNvPr id="0" name="Picture 10" descr="http://pic002.cnblogs.com/images/2012/387401/2012070916030558.png"/>
+                    <pic:cNvPicPr>
+                      <a:picLocks noChangeAspect="1" noChangeArrowheads="1"/>
+                    </pic:cNvPicPr>
+                  </pic:nvPicPr>
+                  <pic:blipFill>
+                    <a:blip r:embed="rId10"/>
+                    <a:srcRect/>
+                    <a:stretch>
+                      <a:fillRect/>
+                    </a:stretch>
+                  </pic:blipFill>
+                  <pic:spPr bwMode="auto">
+                    <a:xfrm>
+                      <a:off x="0" y="0"/>
+                      <a:ext cx="5274310" cy="3459593"/>
+                    </a:xfrm>
+                    <a:prstGeom prst="rect">
+                      <a:avLst/>
+                    </a:prstGeom>
+                    <a:noFill/>
+                    <a:ln w="9525">
+                      <a:noFill/>
+                      <a:miter lim="800000"/>
+                      <a:headEnd/>
+                      <a:tailEnd/>
+                    </a:ln>
+                  </pic:spPr>
+                </pic:pic>
+              </a:graphicData>
+            </a:graphic>
+          </wp:inline>
+        </w:drawing>
+      </w:r>
+    </w:p>
+    <w:p>
+      <w:r>
+        <w:rPr>
+          <w:rFonts w:hint="eastAsia"/>
+        </w:rPr>
+        <w:t>IP</w:t>
+      </w:r>
+      <w:r>
+        <w:rPr>
+          <w:rFonts w:hint="eastAsia"/>
+        </w:rPr>
+        <w:t>协议</w:t>
+      </w:r>
+    </w:p>
+    <w:p>
+      <w:r>
+        <w:rPr>
+          <w:noProof/>
+        </w:rPr>
+        <w:lastRenderedPageBreak/>
+        <w:drawing>
+          <wp:inline distT="0" distB="0" distL="0" distR="0">
+            <wp:extent cx="5274310" cy="3411112"/>
+            <wp:effectExtent l="19050" t="0" r="2540" b="0"/>
+            <wp:docPr id="7" name="图片 7" descr="http://pic002.cnblogs.com/images/2012/387401/2012070909060572.png"/>
+            <wp:cNvGraphicFramePr>
+              <a:graphicFrameLocks xmlns:a="http://schemas.openxmlformats.org/drawingml/2006/main" noChangeAspect="1"/>
+            </wp:cNvGraphicFramePr>
+            <a:graphic xmlns:a="http://schemas.openxmlformats.org/drawingml/2006/main">
+              <a:graphicData uri="http://schemas.openxmlformats.org/drawingml/2006/picture">
+                <pic:pic xmlns:pic="http://schemas.openxmlformats.org/drawingml/2006/picture">
+                  <pic:nvPicPr>
+                    <pic:cNvPr id="0" name="Picture 7" descr="http://pic002.cnblogs.com/images/2012/387401/2012070909060572.png"/>
+                    <pic:cNvPicPr>
+                      <a:picLocks noChangeAspect="1" noChangeArrowheads="1"/>
+                    </pic:cNvPicPr>
+                  </pic:nvPicPr>
+                  <pic:blipFill>
+                    <a:blip r:embed="rId11"/>
+                    <a:srcRect/>
+                    <a:stretch>
+                      <a:fillRect/>
+                    </a:stretch>
+                  </pic:blipFill>
+                  <pic:spPr bwMode="auto">
+                    <a:xfrm>
+                      <a:off x="0" y="0"/>
+                      <a:ext cx="5274310" cy="3411112"/>
+                    </a:xfrm>
+                    <a:prstGeom prst="rect">
+                      <a:avLst/>
+                    </a:prstGeom>
+                    <a:noFill/>
+                    <a:ln w="9525">
+                      <a:noFill/>
+                      <a:miter lim="800000"/>
+                      <a:headEnd/>
+                      <a:tailEnd/>
+                    </a:ln>
+                  </pic:spPr>
+                </pic:pic>
+              </a:graphicData>
+            </a:graphic>
+          </wp:inline>
+        </w:drawing>
+      </w:r>
+    </w:p>
+    <w:p/>
+    <w:p/>
+    <w:p/>
+    <w:p>
+      <w:r>
+        <w:rPr>
+          <w:rFonts w:hint="eastAsia"/>
+        </w:rPr>
+        <w:t>30.HashMap</w:t>
+      </w:r>
+      <w:r>
+        <w:rPr>
+          <w:rFonts w:hint="eastAsia"/>
+        </w:rPr>
+        <w:t>实现</w:t>
+      </w:r>
+    </w:p>
+    <w:p>
+      <w:pPr>
+        <w:pStyle w:val="a3"/>
+        <w:numPr>
+          <w:ilvl w:val="0"/>
+          <w:numId w:val="25"/>
+        </w:numPr>
+        <w:ind w:firstLineChars="0"/>
+      </w:pPr>
+      <w:r>
+        <w:rPr>
+          <w:rFonts w:hint="eastAsia"/>
+        </w:rPr>
+        <w:t>get</w:t>
+      </w:r>
+      <w:r>
+        <w:rPr>
+          <w:rFonts w:hint="eastAsia"/>
+        </w:rPr>
+        <w:t>操作：</w:t>
+      </w:r>
+    </w:p>
+    <w:p>
+      <w:pPr>
+        <w:pStyle w:val="a3"/>
+        <w:numPr>
+          <w:ilvl w:val="1"/>
+          <w:numId w:val="25"/>
+        </w:numPr>
+        <w:ind w:firstLineChars="0"/>
+      </w:pPr>
+      <w:r>
+        <w:rPr>
+          <w:rFonts w:hint="eastAsia"/>
+        </w:rPr>
+        <w:t>根据</w:t>
+      </w:r>
+      <w:r>
+        <w:rPr>
+          <w:rFonts w:hint="eastAsia"/>
+        </w:rPr>
+        <w:t>k</w:t>
+      </w:r>
+      <w:r>
+        <w:rPr>
+          <w:rFonts w:hint="eastAsia"/>
+        </w:rPr>
+        <w:t>计算出</w:t>
+      </w:r>
+      <w:r>
+        <w:rPr>
+          <w:rFonts w:hint="eastAsia"/>
+        </w:rPr>
+        <w:t>hash</w:t>
+      </w:r>
+      <w:r>
+        <w:rPr>
+          <w:rFonts w:hint="eastAsia"/>
+        </w:rPr>
+        <w:t>，并对</w:t>
+      </w:r>
+      <w:r>
+        <w:rPr>
+          <w:rFonts w:hint="eastAsia"/>
+        </w:rPr>
+        <w:t>hash</w:t>
+      </w:r>
+      <w:r>
+        <w:rPr>
+          <w:rFonts w:hint="eastAsia"/>
+        </w:rPr>
+        <w:t>优化</w:t>
+      </w:r>
+    </w:p>
+    <w:p>
+      <w:pPr>
+        <w:pStyle w:val="a3"/>
+        <w:numPr>
+          <w:ilvl w:val="1"/>
+          <w:numId w:val="25"/>
+        </w:numPr>
+        <w:ind w:firstLineChars="0"/>
+      </w:pPr>
+      <w:r>
+        <w:rPr>
+          <w:rFonts w:hint="eastAsia"/>
+        </w:rPr>
+        <w:t>算出</w:t>
+      </w:r>
+      <w:r>
+        <w:rPr>
+          <w:rFonts w:hint="eastAsia"/>
+        </w:rPr>
+        <w:t>在表中的</w:t>
+      </w:r>
+      <w:r>
+        <w:rPr>
+          <w:rFonts w:hint="eastAsia"/>
+        </w:rPr>
+        <w:t>落点</w:t>
+      </w:r>
+      <w:r>
+        <w:rPr>
+          <w:rFonts w:hint="eastAsia"/>
+        </w:rPr>
+        <w:t>结点</w:t>
+      </w:r>
+      <w:r>
+        <w:rPr>
+          <w:rFonts w:hint="eastAsia"/>
+        </w:rPr>
+        <w:t>，取得之</w:t>
+      </w:r>
+    </w:p>
+    <w:p>
+      <w:pPr>
+        <w:pStyle w:val="a3"/>
+        <w:numPr>
+          <w:ilvl w:val="1"/>
+          <w:numId w:val="25"/>
+        </w:numPr>
+        <w:ind w:firstLineChars="0"/>
+      </w:pPr>
+      <w:r>
+        <w:rPr>
+          <w:rFonts w:hint="eastAsia"/>
+        </w:rPr>
+        <w:t>如果</w:t>
+      </w:r>
+      <w:r>
+        <w:rPr>
+          <w:rFonts w:hint="eastAsia"/>
+        </w:rPr>
+        <w:t>该结点</w:t>
+      </w:r>
+      <w:r>
+        <w:rPr>
+          <w:rFonts w:hint="eastAsia"/>
+        </w:rPr>
+        <w:t>hash==</w:t>
+      </w:r>
+      <w:r>
+        <w:rPr>
+          <w:rFonts w:hint="eastAsia"/>
+        </w:rPr>
+        <w:t>k</w:t>
+      </w:r>
+      <w:r>
+        <w:rPr>
+          <w:rFonts w:hint="eastAsia"/>
+        </w:rPr>
+        <w:t>的</w:t>
+      </w:r>
+      <w:r>
+        <w:rPr>
+          <w:rFonts w:hint="eastAsia"/>
+        </w:rPr>
+        <w:t>hash</w:t>
+      </w:r>
+      <w:r>
+        <w:rPr>
+          <w:rFonts w:hint="eastAsia"/>
+        </w:rPr>
+        <w:t>并且</w:t>
+      </w:r>
+      <w:r>
+        <w:rPr>
+          <w:rFonts w:hint="eastAsia"/>
+        </w:rPr>
+        <w:t>（</w:t>
+      </w:r>
+      <w:r>
+        <w:rPr>
+          <w:rFonts w:hint="eastAsia"/>
+        </w:rPr>
+        <w:t>该结点</w:t>
+      </w:r>
+      <w:r>
+        <w:rPr>
+          <w:rFonts w:hint="eastAsia"/>
+        </w:rPr>
+        <w:t>==</w:t>
+      </w:r>
+      <w:r>
+        <w:rPr>
+          <w:rFonts w:hint="eastAsia"/>
+        </w:rPr>
+        <w:t>key</w:t>
+      </w:r>
+      <w:r>
+        <w:rPr>
+          <w:rFonts w:hint="eastAsia"/>
+        </w:rPr>
+        <w:t>或</w:t>
+      </w:r>
+      <w:r>
+        <w:rPr>
+          <w:rFonts w:hint="eastAsia"/>
+        </w:rPr>
+        <w:t>这个</w:t>
+      </w:r>
+      <w:r>
+        <w:rPr>
+          <w:rFonts w:hint="eastAsia"/>
+        </w:rPr>
+        <w:t>key</w:t>
+      </w:r>
+      <w:r>
+        <w:rPr>
+          <w:rFonts w:hint="eastAsia"/>
+        </w:rPr>
+        <w:t xml:space="preserve"> equals</w:t>
+      </w:r>
+      <w:r>
+        <w:rPr>
+          <w:rFonts w:hint="eastAsia"/>
+        </w:rPr>
+        <w:t>这个结点</w:t>
+      </w:r>
+      <w:r>
+        <w:rPr>
+          <w:rFonts w:hint="eastAsia"/>
+        </w:rPr>
+        <w:t>）</w:t>
+      </w:r>
+      <w:r>
+        <w:rPr>
+          <w:rFonts w:hint="eastAsia"/>
+        </w:rPr>
+        <w:t>，直接返回结点</w:t>
+      </w:r>
+      <w:r>
+        <w:rPr>
+          <w:rFonts w:hint="eastAsia"/>
+        </w:rPr>
+        <w:t>，然后返回结点的</w:t>
+      </w:r>
+      <w:r>
+        <w:rPr>
+          <w:rFonts w:hint="eastAsia"/>
+        </w:rPr>
+        <w:t>value</w:t>
+      </w:r>
+    </w:p>
+    <w:p>
+      <w:pPr>
+        <w:pStyle w:val="a3"/>
+        <w:numPr>
+          <w:ilvl w:val="1"/>
+          <w:numId w:val="25"/>
+        </w:numPr>
+        <w:ind w:firstLineChars="0"/>
+      </w:pPr>
+      <w:r>
+        <w:rPr>
+          <w:rFonts w:hint="eastAsia"/>
+        </w:rPr>
+        <w:t>如果该结点</w:t>
+      </w:r>
+      <w:r>
+        <w:rPr>
+          <w:rFonts w:hint="eastAsia"/>
+        </w:rPr>
+        <w:t>存在</w:t>
+      </w:r>
+      <w:r>
+        <w:rPr>
+          <w:rFonts w:hint="eastAsia"/>
+        </w:rPr>
+        <w:t>next</w:t>
+      </w:r>
+      <w:r>
+        <w:rPr>
+          <w:rFonts w:hint="eastAsia"/>
+        </w:rPr>
+        <w:t>结点，则往下判断</w:t>
+      </w:r>
+    </w:p>
+    <w:p>
+      <w:pPr>
+        <w:pStyle w:val="a3"/>
+        <w:numPr>
+          <w:ilvl w:val="1"/>
+          <w:numId w:val="25"/>
+        </w:numPr>
+        <w:ind w:firstLineChars="0"/>
+      </w:pPr>
+      <w:r>
+        <w:rPr>
+          <w:rFonts w:hint="eastAsia"/>
+        </w:rPr>
+        <w:t>如果这个结点是一个</w:t>
+      </w:r>
+      <w:r>
+        <w:rPr>
+          <w:rFonts w:hint="eastAsia"/>
+        </w:rPr>
+        <w:t>TreeNode</w:t>
+      </w:r>
+      <w:r>
+        <w:rPr>
+          <w:rFonts w:hint="eastAsia"/>
+        </w:rPr>
+        <w:t>结点</w:t>
+      </w:r>
+      <w:r>
+        <w:rPr>
+          <w:rFonts w:hint="eastAsia"/>
+        </w:rPr>
+        <w:t>，调用</w:t>
+      </w:r>
+      <w:r>
+        <w:rPr>
+          <w:rFonts w:hint="eastAsia"/>
+        </w:rPr>
+        <w:t>TreeNode</w:t>
+      </w:r>
+      <w:r>
+        <w:rPr>
+          <w:rFonts w:hint="eastAsia"/>
+        </w:rPr>
+        <w:t>的</w:t>
+      </w:r>
+      <w:r>
+        <w:rPr>
+          <w:rFonts w:hint="eastAsia"/>
+        </w:rPr>
+        <w:t>getTreeNode</w:t>
+      </w:r>
+      <w:r>
+        <w:rPr>
+          <w:rFonts w:hint="eastAsia"/>
+        </w:rPr>
+        <w:t>方法</w:t>
+      </w:r>
+    </w:p>
+    <w:p>
+      <w:pPr>
+        <w:pStyle w:val="a3"/>
+        <w:numPr>
+          <w:ilvl w:val="1"/>
+          <w:numId w:val="25"/>
+        </w:numPr>
+        <w:ind w:firstLineChars="0"/>
+      </w:pPr>
+      <w:r>
+        <w:rPr>
+          <w:rFonts w:hint="eastAsia"/>
+        </w:rPr>
+        <w:t>循环</w:t>
+      </w:r>
+      <w:r>
+        <w:rPr>
+          <w:rFonts w:hint="eastAsia"/>
+        </w:rPr>
+        <w:t>对</w:t>
+      </w:r>
+      <w:r>
+        <w:rPr>
+          <w:rFonts w:hint="eastAsia"/>
+        </w:rPr>
+        <w:t>next</w:t>
+      </w:r>
+      <w:r>
+        <w:rPr>
+          <w:rFonts w:hint="eastAsia"/>
+        </w:rPr>
+        <w:t>结点进行条件</w:t>
+      </w:r>
+      <w:r>
+        <w:rPr>
+          <w:rFonts w:hint="eastAsia"/>
+        </w:rPr>
+        <w:t>c)</w:t>
+      </w:r>
+      <w:r>
+        <w:rPr>
+          <w:rFonts w:hint="eastAsia"/>
+        </w:rPr>
+        <w:t>的判断</w:t>
+      </w:r>
+      <w:r>
+        <w:rPr>
+          <w:rFonts w:hint="eastAsia"/>
+        </w:rPr>
+        <w:t>，知道有一个满足就返回，否则返回空</w:t>
+      </w:r>
+    </w:p>
+    <w:p>
+      <w:pPr>
+        <w:pStyle w:val="a3"/>
+        <w:numPr>
+          <w:ilvl w:val="1"/>
+          <w:numId w:val="25"/>
+        </w:numPr>
+        <w:ind w:firstLineChars="0"/>
+      </w:pPr>
+      <w:r>
+        <w:rPr>
+          <w:rFonts w:hint="eastAsia"/>
+        </w:rPr>
+        <w:t>若结点不返回空，则返回结点的</w:t>
+      </w:r>
+      <w:r>
+        <w:rPr>
+          <w:rFonts w:hint="eastAsia"/>
+        </w:rPr>
+        <w:t>value</w:t>
+      </w:r>
+      <w:r>
+        <w:rPr>
+          <w:rFonts w:hint="eastAsia"/>
+        </w:rPr>
+        <w:t>，否则返回</w:t>
+      </w:r>
+      <w:r>
+        <w:rPr>
+          <w:rFonts w:hint="eastAsia"/>
+        </w:rPr>
+        <w:t>null</w:t>
+      </w:r>
+      <w:r>
+        <w:rPr>
+          <w:rFonts w:hint="eastAsia"/>
+        </w:rPr>
+        <w:t>。</w:t>
+      </w:r>
+    </w:p>
+    <w:p>
+      <w:pPr>
+        <w:pStyle w:val="a3"/>
+        <w:numPr>
+          <w:ilvl w:val="0"/>
+          <w:numId w:val="25"/>
+        </w:numPr>
+        <w:ind w:firstLineChars="0"/>
+      </w:pPr>
+      <w:r>
+        <w:rPr>
+          <w:rFonts w:hint="eastAsia"/>
+        </w:rPr>
+        <w:t>put</w:t>
+      </w:r>
+      <w:r>
+        <w:rPr>
+          <w:rFonts w:hint="eastAsia"/>
+        </w:rPr>
+        <w:t>操作</w:t>
+      </w:r>
+      <w:r>
+        <w:rPr>
+          <w:rFonts w:hint="eastAsia"/>
+        </w:rPr>
+        <w:t>：</w:t>
+      </w:r>
+    </w:p>
+    <w:p>
+      <w:pPr>
+        <w:pStyle w:val="a3"/>
+        <w:numPr>
+          <w:ilvl w:val="1"/>
+          <w:numId w:val="25"/>
+        </w:numPr>
+        <w:ind w:firstLineChars="0"/>
+      </w:pPr>
+      <w:r>
+        <w:rPr>
+          <w:rFonts w:hint="eastAsia"/>
+        </w:rPr>
+        <w:t>若数组</w:t>
+      </w:r>
+      <w:r>
+        <w:rPr>
+          <w:rFonts w:hint="eastAsia"/>
+        </w:rPr>
+        <w:t>长</w:t>
+      </w:r>
+      <w:r>
+        <w:rPr>
+          <w:rFonts w:hint="eastAsia"/>
+        </w:rPr>
+        <w:t>==0</w:t>
+      </w:r>
+      <w:r>
+        <w:rPr>
+          <w:rFonts w:hint="eastAsia"/>
+        </w:rPr>
+        <w:t>，先</w:t>
+      </w:r>
+      <w:r>
+        <w:rPr>
+          <w:rFonts w:hint="eastAsia"/>
+        </w:rPr>
+        <w:t>调整</w:t>
+      </w:r>
+      <w:r>
+        <w:rPr>
+          <w:rFonts w:hint="eastAsia"/>
+        </w:rPr>
+        <w:t>数组长度</w:t>
+      </w:r>
+    </w:p>
+    <w:p>
+      <w:pPr>
+        <w:pStyle w:val="a3"/>
+        <w:numPr>
+          <w:ilvl w:val="1"/>
+          <w:numId w:val="25"/>
+        </w:numPr>
+        <w:ind w:firstLineChars="0"/>
+      </w:pPr>
+      <w:r>
+        <w:rPr>
+          <w:rFonts w:hint="eastAsia"/>
+        </w:rPr>
+        <w:t>判断</w:t>
+      </w:r>
+      <w:r>
+        <w:rPr>
+          <w:rFonts w:hint="eastAsia"/>
+        </w:rPr>
+        <w:t>k</w:t>
+      </w:r>
+      <w:r>
+        <w:rPr>
+          <w:rFonts w:hint="eastAsia"/>
+        </w:rPr>
+        <w:t>在数组的落点</w:t>
+      </w:r>
+      <w:r>
+        <w:rPr>
+          <w:rFonts w:hint="eastAsia"/>
+        </w:rPr>
+        <w:t>，若为空，新建一个普通结点设置在该落点</w:t>
+      </w:r>
+      <w:r>
+        <w:rPr>
+          <w:rFonts w:hint="eastAsia"/>
+        </w:rPr>
+        <w:t>处</w:t>
+      </w:r>
+    </w:p>
+    <w:p>
+      <w:pPr>
+        <w:pStyle w:val="a3"/>
+        <w:numPr>
+          <w:ilvl w:val="1"/>
+          <w:numId w:val="25"/>
+        </w:numPr>
+        <w:ind w:firstLineChars="0"/>
+      </w:pPr>
+      <w:r>
+        <w:rPr>
+          <w:rFonts w:hint="eastAsia"/>
+        </w:rPr>
+        <w:t>若</w:t>
+      </w:r>
+      <w:r>
+        <w:rPr>
+          <w:rFonts w:hint="eastAsia"/>
+        </w:rPr>
+        <w:t>该落点</w:t>
+      </w:r>
+      <w:r>
+        <w:rPr>
+          <w:rFonts w:hint="eastAsia"/>
+        </w:rPr>
+        <w:t>已存在</w:t>
+      </w:r>
+      <w:r>
+        <w:rPr>
+          <w:rFonts w:hint="eastAsia"/>
+        </w:rPr>
+        <w:t>结点</w:t>
+      </w:r>
+      <w:r>
+        <w:rPr>
+          <w:rFonts w:hint="eastAsia"/>
+        </w:rPr>
+        <w:t>，判断该结点</w:t>
+      </w:r>
+      <w:r>
+        <w:rPr>
+          <w:rFonts w:hint="eastAsia"/>
+        </w:rPr>
+        <w:t>hash==k</w:t>
+      </w:r>
+      <w:r>
+        <w:rPr>
+          <w:rFonts w:hint="eastAsia"/>
+        </w:rPr>
+        <w:t>的</w:t>
+      </w:r>
+      <w:r>
+        <w:rPr>
+          <w:rFonts w:hint="eastAsia"/>
+        </w:rPr>
+        <w:t>hash</w:t>
+      </w:r>
+      <w:r>
+        <w:rPr>
+          <w:rFonts w:hint="eastAsia"/>
+        </w:rPr>
+        <w:t>并且（该结点</w:t>
+      </w:r>
+      <w:r>
+        <w:rPr>
+          <w:rFonts w:hint="eastAsia"/>
+        </w:rPr>
+        <w:t>==key</w:t>
+      </w:r>
+      <w:r>
+        <w:rPr>
+          <w:rFonts w:hint="eastAsia"/>
+        </w:rPr>
+        <w:t>或这个</w:t>
+      </w:r>
+      <w:r>
+        <w:rPr>
+          <w:rFonts w:hint="eastAsia"/>
+        </w:rPr>
+        <w:t>key equals</w:t>
+      </w:r>
+      <w:r>
+        <w:rPr>
+          <w:rFonts w:hint="eastAsia"/>
+        </w:rPr>
+        <w:t>这个结点）</w:t>
+      </w:r>
+      <w:r>
+        <w:rPr>
+          <w:rFonts w:hint="eastAsia"/>
+        </w:rPr>
+        <w:t>，则旧结点即为落点结点</w:t>
+      </w:r>
+    </w:p>
+    <w:p>
+      <w:pPr>
+        <w:pStyle w:val="a3"/>
+        <w:numPr>
+          <w:ilvl w:val="1"/>
+          <w:numId w:val="25"/>
+        </w:numPr>
+        <w:ind w:firstLineChars="0"/>
+      </w:pPr>
+      <w:r>
+        <w:rPr>
+          <w:rFonts w:hint="eastAsia"/>
+        </w:rPr>
+        <w:t>若该落点结点</w:t>
+      </w:r>
+      <w:r>
+        <w:rPr>
+          <w:rFonts w:hint="eastAsia"/>
+        </w:rPr>
+        <w:t>是个</w:t>
+      </w:r>
+      <w:r>
+        <w:rPr>
+          <w:rFonts w:hint="eastAsia"/>
+        </w:rPr>
+        <w:t>TreeNode,</w:t>
+      </w:r>
+      <w:r>
+        <w:rPr>
+          <w:rFonts w:hint="eastAsia"/>
+        </w:rPr>
+        <w:t>调用</w:t>
+      </w:r>
+      <w:r>
+        <w:rPr>
+          <w:rFonts w:hint="eastAsia"/>
+        </w:rPr>
+        <w:t>TreeNode</w:t>
+      </w:r>
+      <w:r>
+        <w:rPr>
+          <w:rFonts w:hint="eastAsia"/>
+        </w:rPr>
+        <w:t>的</w:t>
+      </w:r>
+      <w:r>
+        <w:rPr>
+          <w:rFonts w:hint="eastAsia"/>
+        </w:rPr>
+        <w:t>putTreeVal</w:t>
+      </w:r>
+      <w:r>
+        <w:rPr>
+          <w:rFonts w:hint="eastAsia"/>
+        </w:rPr>
+        <w:t>，返回旧结点</w:t>
+      </w:r>
+    </w:p>
+    <w:p>
+      <w:pPr>
+        <w:pStyle w:val="a3"/>
+        <w:numPr>
+          <w:ilvl w:val="1"/>
+          <w:numId w:val="25"/>
+        </w:numPr>
+        <w:ind w:firstLineChars="0"/>
+      </w:pPr>
+      <w:r>
+        <w:rPr>
+          <w:rFonts w:hint="eastAsia"/>
+        </w:rPr>
+        <w:t>否则循环落点结点的</w:t>
+      </w:r>
+      <w:r>
+        <w:rPr>
+          <w:rFonts w:hint="eastAsia"/>
+        </w:rPr>
+        <w:t>next</w:t>
+      </w:r>
+      <w:r>
+        <w:rPr>
+          <w:rFonts w:hint="eastAsia"/>
+        </w:rPr>
+        <w:t>，若为空，</w:t>
+      </w:r>
+      <w:r>
+        <w:rPr>
+          <w:rFonts w:hint="eastAsia"/>
+        </w:rPr>
+        <w:t>next=</w:t>
+      </w:r>
+      <w:r>
+        <w:rPr>
+          <w:rFonts w:hint="eastAsia"/>
+        </w:rPr>
+        <w:t>新建一个结点，</w:t>
+      </w:r>
+      <w:r>
+        <w:rPr>
+          <w:rFonts w:hint="eastAsia"/>
+        </w:rPr>
+        <w:t>此时若链长度大于一定值，会将链变成树；</w:t>
+      </w:r>
+      <w:r>
+        <w:rPr>
+          <w:rFonts w:hint="eastAsia"/>
+        </w:rPr>
+        <w:t>若循环中</w:t>
+      </w:r>
+      <w:r>
+        <w:rPr>
+          <w:rFonts w:hint="eastAsia"/>
+        </w:rPr>
+        <w:t>遇到满足</w:t>
+      </w:r>
+      <w:r>
+        <w:rPr>
+          <w:rFonts w:hint="eastAsia"/>
+        </w:rPr>
+        <w:t>c&gt;</w:t>
+      </w:r>
+      <w:r>
+        <w:rPr>
+          <w:rFonts w:hint="eastAsia"/>
+        </w:rPr>
+        <w:t>条件的结点，说明存在，直接中断循环。</w:t>
+      </w:r>
+    </w:p>
+    <w:p>
+      <w:pPr>
+        <w:pStyle w:val="a3"/>
+        <w:numPr>
+          <w:ilvl w:val="1"/>
+          <w:numId w:val="25"/>
+        </w:numPr>
+        <w:ind w:firstLineChars="0"/>
+      </w:pPr>
+      <w:r>
+        <w:rPr>
+          <w:rFonts w:hint="eastAsia"/>
+        </w:rPr>
+        <w:t>如果是</w:t>
+      </w:r>
+      <w:r>
+        <w:rPr>
+          <w:rFonts w:hint="eastAsia"/>
+        </w:rPr>
+        <w:t>b)</w:t>
+      </w:r>
+      <w:r>
+        <w:rPr>
+          <w:rFonts w:hint="eastAsia"/>
+        </w:rPr>
+        <w:t>这样的不存在旧结点的情况，</w:t>
+      </w:r>
+      <w:r>
+        <w:rPr>
+          <w:rFonts w:hint="eastAsia"/>
+        </w:rPr>
+        <w:t>因为</w:t>
+      </w:r>
+      <w:r>
+        <w:rPr>
+          <w:rFonts w:hint="eastAsia"/>
+        </w:rPr>
+        <w:t>mapping</w:t>
+      </w:r>
+      <w:r>
+        <w:rPr>
+          <w:rFonts w:hint="eastAsia"/>
+        </w:rPr>
+        <w:t>数目有变化，</w:t>
+      </w:r>
+      <w:r>
+        <w:rPr>
+          <w:rFonts w:hint="eastAsia"/>
+        </w:rPr>
+        <w:t>modCount</w:t>
+      </w:r>
+      <w:r>
+        <w:rPr>
+          <w:rFonts w:hint="eastAsia"/>
+        </w:rPr>
+        <w:t>值</w:t>
+      </w:r>
+      <w:r>
+        <w:rPr>
+          <w:rFonts w:hint="eastAsia"/>
+        </w:rPr>
+        <w:t>++</w:t>
+      </w:r>
+    </w:p>
+    <w:p>
+      <w:pPr>
+        <w:pStyle w:val="a3"/>
+        <w:numPr>
+          <w:ilvl w:val="1"/>
+          <w:numId w:val="25"/>
+        </w:numPr>
+        <w:ind w:firstLineChars="0"/>
+      </w:pPr>
+      <w:r>
+        <w:rPr>
+          <w:rFonts w:hint="eastAsia"/>
+        </w:rPr>
+        <w:t>若</w:t>
+      </w:r>
+      <w:r>
+        <w:rPr>
+          <w:rFonts w:hint="eastAsia"/>
+        </w:rPr>
+        <w:t>长度大于一定值，调整数组长度</w:t>
+      </w:r>
+    </w:p>
+    <w:p/>
+    <w:p/>
+    <w:p>
+      <w:r>
+        <w:rPr>
+          <w:rFonts w:hint="eastAsia"/>
+        </w:rPr>
+        <w:t>31.</w:t>
+      </w:r>
+      <w:r>
+        <w:rPr>
+          <w:rFonts w:hint="eastAsia"/>
+        </w:rPr>
+        <w:t>为什么会产生</w:t>
+      </w:r>
+      <w:r>
+        <w:rPr>
+          <w:rFonts w:hint="eastAsia"/>
+        </w:rPr>
+        <w:t>ConcurrentModification</w:t>
+      </w:r>
+    </w:p>
+    <w:p>
+      <w:pPr>
+        <w:pStyle w:val="a3"/>
+        <w:numPr>
+          <w:ilvl w:val="0"/>
+          <w:numId w:val="26"/>
+        </w:numPr>
+        <w:ind w:firstLineChars="0"/>
+      </w:pPr>
+      <w:r>
+        <w:rPr>
+          <w:rFonts w:hint="eastAsia"/>
+        </w:rPr>
+        <w:t>ArrayList</w:t>
+      </w:r>
+      <w:r>
+        <w:rPr>
+          <w:rFonts w:hint="eastAsia"/>
+        </w:rPr>
+        <w:t>的迭代器在</w:t>
+      </w:r>
+      <w:r>
+        <w:rPr>
+          <w:rFonts w:hint="eastAsia"/>
+        </w:rPr>
+        <w:t>next</w:t>
+      </w:r>
+      <w:r>
+        <w:rPr>
+          <w:rFonts w:hint="eastAsia"/>
+        </w:rPr>
+        <w:t>、</w:t>
+      </w:r>
+      <w:r>
+        <w:rPr>
+          <w:rFonts w:hint="eastAsia"/>
+        </w:rPr>
+        <w:t>remove</w:t>
+      </w:r>
+      <w:r>
+        <w:rPr>
+          <w:rFonts w:hint="eastAsia"/>
+        </w:rPr>
+        <w:t>的时候，</w:t>
+      </w:r>
+      <w:r>
+        <w:rPr>
+          <w:rFonts w:hint="eastAsia"/>
+        </w:rPr>
+        <w:t>若</w:t>
+      </w:r>
+      <w:r>
+        <w:rPr>
+          <w:rFonts w:hint="eastAsia"/>
+        </w:rPr>
+        <w:t>modCount</w:t>
+      </w:r>
+      <w:r>
+        <w:rPr>
+          <w:rFonts w:hint="eastAsia"/>
+        </w:rPr>
+        <w:t>创建时</w:t>
+      </w:r>
+      <w:r>
+        <w:rPr>
+          <w:rFonts w:hint="eastAsia"/>
+        </w:rPr>
+        <w:t>快照和</w:t>
+      </w:r>
+      <w:r>
+        <w:rPr>
+          <w:rFonts w:hint="eastAsia"/>
+        </w:rPr>
+        <w:t>当前</w:t>
+      </w:r>
+      <w:r>
+        <w:rPr>
+          <w:rFonts w:hint="eastAsia"/>
+        </w:rPr>
+        <w:t>modCount</w:t>
+      </w:r>
+      <w:r>
+        <w:rPr>
+          <w:rFonts w:hint="eastAsia"/>
+        </w:rPr>
+        <w:t>不相等则抛出该异常。</w:t>
+      </w:r>
+      <w:r>
+        <w:rPr>
+          <w:rFonts w:hint="eastAsia"/>
+        </w:rPr>
+        <w:t>而</w:t>
+      </w:r>
+      <w:r>
+        <w:rPr>
+          <w:rFonts w:hint="eastAsia"/>
+        </w:rPr>
+        <w:t>modCount</w:t>
+      </w:r>
+      <w:r>
+        <w:rPr>
+          <w:rFonts w:hint="eastAsia"/>
+        </w:rPr>
+        <w:t>在对</w:t>
+      </w:r>
+      <w:r>
+        <w:rPr>
+          <w:rFonts w:hint="eastAsia"/>
+        </w:rPr>
+        <w:t>list</w:t>
+      </w:r>
+      <w:r>
+        <w:rPr>
+          <w:rFonts w:hint="eastAsia"/>
+        </w:rPr>
+        <w:t>的</w:t>
+      </w:r>
+      <w:r>
+        <w:rPr>
+          <w:rFonts w:hint="eastAsia"/>
+        </w:rPr>
+        <w:t>add</w:t>
+      </w:r>
+      <w:r>
+        <w:rPr>
+          <w:rFonts w:hint="eastAsia"/>
+        </w:rPr>
+        <w:t>、</w:t>
+      </w:r>
+      <w:r>
+        <w:rPr>
+          <w:rFonts w:hint="eastAsia"/>
+        </w:rPr>
+        <w:t>remove</w:t>
+      </w:r>
+      <w:r>
+        <w:rPr>
+          <w:rFonts w:hint="eastAsia"/>
+        </w:rPr>
+        <w:t>都会</w:t>
+      </w:r>
+      <w:r>
+        <w:rPr>
+          <w:rFonts w:hint="eastAsia"/>
+        </w:rPr>
+        <w:t>++</w:t>
+      </w:r>
+      <w:r>
+        <w:rPr>
+          <w:rFonts w:hint="eastAsia"/>
+        </w:rPr>
+        <w:t>，</w:t>
+      </w:r>
+      <w:r>
+        <w:rPr>
+          <w:rFonts w:hint="eastAsia"/>
+        </w:rPr>
+        <w:t>也就是说其它线程改变了</w:t>
+      </w:r>
+      <w:r>
+        <w:rPr>
+          <w:rFonts w:hint="eastAsia"/>
+        </w:rPr>
+        <w:t>这个值，导致</w:t>
+      </w:r>
+      <w:r>
+        <w:rPr>
+          <w:rFonts w:hint="eastAsia"/>
+        </w:rPr>
+        <w:t>modCount</w:t>
+      </w:r>
+      <w:r>
+        <w:rPr>
+          <w:rFonts w:hint="eastAsia"/>
+        </w:rPr>
+        <w:t>和其快照不等是其根源。</w:t>
+      </w:r>
+    </w:p>
+    <w:p>
+      <w:pPr>
+        <w:pStyle w:val="a3"/>
+        <w:numPr>
+          <w:ilvl w:val="0"/>
+          <w:numId w:val="26"/>
+        </w:numPr>
+        <w:ind w:firstLineChars="0"/>
+      </w:pPr>
+      <w:r>
+        <w:rPr>
+          <w:rFonts w:hint="eastAsia"/>
+        </w:rPr>
+        <w:t>LinkedList</w:t>
+      </w:r>
+      <w:r>
+        <w:rPr>
+          <w:rFonts w:hint="eastAsia"/>
+        </w:rPr>
+        <w:t>同理</w:t>
+      </w:r>
+    </w:p>
+    <w:p>
+      <w:pPr>
+        <w:pStyle w:val="a3"/>
+        <w:numPr>
+          <w:ilvl w:val="0"/>
+          <w:numId w:val="26"/>
+        </w:numPr>
+        <w:ind w:firstLineChars="0"/>
+      </w:pPr>
+      <w:r>
+        <w:rPr>
+          <w:rFonts w:hint="eastAsia"/>
+        </w:rPr>
+        <w:t>HashMap</w:t>
+      </w:r>
+      <w:r>
+        <w:rPr>
+          <w:rFonts w:hint="eastAsia"/>
+        </w:rPr>
+        <w:t>对</w:t>
+      </w:r>
+      <w:r>
+        <w:rPr>
+          <w:rFonts w:hint="eastAsia"/>
+        </w:rPr>
+        <w:t>EntrySet</w:t>
+      </w:r>
+      <w:r>
+        <w:rPr>
+          <w:rFonts w:hint="eastAsia"/>
+        </w:rPr>
+        <w:t>、</w:t>
+      </w:r>
+      <w:r>
+        <w:rPr>
+          <w:rFonts w:hint="eastAsia"/>
+        </w:rPr>
+        <w:t>Key</w:t>
+      </w:r>
+      <w:r>
+        <w:rPr>
+          <w:rFonts w:hint="eastAsia"/>
+        </w:rPr>
+        <w:t>、</w:t>
+      </w:r>
+      <w:r>
+        <w:rPr>
+          <w:rFonts w:hint="eastAsia"/>
+        </w:rPr>
+        <w:t>Value</w:t>
+      </w:r>
+      <w:r>
+        <w:rPr>
+          <w:rFonts w:hint="eastAsia"/>
+        </w:rPr>
+        <w:t>的迭代都继承自内部类</w:t>
+      </w:r>
+      <w:r>
+        <w:rPr>
+          <w:rFonts w:hint="eastAsia"/>
+        </w:rPr>
+        <w:t>HashIterator</w:t>
+      </w:r>
+      <w:r>
+        <w:rPr>
+          <w:rFonts w:hint="eastAsia"/>
+        </w:rPr>
+        <w:t>，这个迭代器的</w:t>
+      </w:r>
+      <w:r>
+        <w:rPr>
+          <w:rFonts w:hint="eastAsia"/>
+        </w:rPr>
+        <w:t>next</w:t>
+      </w:r>
+      <w:r>
+        <w:rPr>
+          <w:rFonts w:hint="eastAsia"/>
+        </w:rPr>
+        <w:t>、</w:t>
+      </w:r>
+      <w:r>
+        <w:rPr>
+          <w:rFonts w:hint="eastAsia"/>
+        </w:rPr>
+        <w:t>remove</w:t>
+      </w:r>
+      <w:r>
+        <w:rPr>
+          <w:rFonts w:hint="eastAsia"/>
+        </w:rPr>
+        <w:t>也是判断</w:t>
+      </w:r>
+      <w:r>
+        <w:rPr>
+          <w:rFonts w:hint="eastAsia"/>
+        </w:rPr>
+        <w:t>modCount</w:t>
+      </w:r>
+      <w:r>
+        <w:rPr>
+          <w:rFonts w:hint="eastAsia"/>
+        </w:rPr>
+        <w:t>和其快照</w:t>
+      </w:r>
+      <w:r>
+        <w:rPr>
+          <w:rFonts w:hint="eastAsia"/>
+        </w:rPr>
+        <w:t>值得。</w:t>
+      </w:r>
+      <w:r>
+        <w:rPr>
+          <w:rFonts w:hint="eastAsia"/>
+        </w:rPr>
+        <w:t>而</w:t>
+      </w:r>
+      <w:r>
+        <w:rPr>
+          <w:rFonts w:hint="eastAsia"/>
+        </w:rPr>
+        <w:t>HashMao</w:t>
+      </w:r>
+      <w:r>
+        <w:rPr>
+          <w:rFonts w:hint="eastAsia"/>
+        </w:rPr>
+        <w:t>的</w:t>
+      </w:r>
+      <w:r>
+        <w:rPr>
+          <w:rFonts w:hint="eastAsia"/>
+        </w:rPr>
+        <w:t>modCount</w:t>
+      </w:r>
+      <w:r>
+        <w:rPr>
+          <w:rFonts w:hint="eastAsia"/>
+        </w:rPr>
+        <w:t>发生在产生结构性变化的时候，</w:t>
+      </w:r>
+      <w:r>
+        <w:rPr>
+          <w:rFonts w:hint="eastAsia"/>
+        </w:rPr>
+        <w:t>也就是多了</w:t>
+      </w:r>
+      <w:r>
+        <w:rPr>
+          <w:rFonts w:hint="eastAsia"/>
+        </w:rPr>
+        <w:t>K-</w:t>
+      </w:r>
+      <w:r>
+        <w:rPr>
+          <w:rFonts w:hint="eastAsia"/>
+        </w:rPr>
+        <w:t>V</w:t>
+      </w:r>
+      <w:r>
+        <w:rPr>
+          <w:rFonts w:hint="eastAsia"/>
+        </w:rPr>
+        <w:t>和少了</w:t>
+      </w:r>
+      <w:r>
+        <w:rPr>
+          <w:rFonts w:hint="eastAsia"/>
+        </w:rPr>
+        <w:t>K-V</w:t>
+      </w:r>
+      <w:r>
+        <w:rPr>
+          <w:rFonts w:hint="eastAsia"/>
+        </w:rPr>
+        <w:t>对的时候。</w:t>
+      </w:r>
+    </w:p>
+    <w:p>
+      <w:r>
+        <w:rPr>
+          <w:rFonts w:hint="eastAsia"/>
+        </w:rPr>
+        <w:t xml:space="preserve">  </w:t>
+      </w:r>
+      <w:r>
+        <w:rPr>
+          <w:rFonts w:hint="eastAsia"/>
+        </w:rPr>
+        <w:t>为什么要进行这样一个检测，抛出异常呢？</w:t>
+      </w:r>
+    </w:p>
+    <w:p>
+      <w:r>
+        <w:rPr>
+          <w:rFonts w:hint="eastAsia"/>
+        </w:rPr>
+        <w:t xml:space="preserve"> </w:t>
+      </w:r>
+      <w:r>
+        <w:rPr>
+          <w:rFonts w:hint="eastAsia"/>
+        </w:rPr>
+        <w:t>是为了更早的防止错误的产生，这是</w:t>
+      </w:r>
+      <w:r>
+        <w:rPr>
+          <w:rFonts w:hint="eastAsia"/>
+        </w:rPr>
+        <w:t>fail-fast</w:t>
+      </w:r>
+      <w:r>
+        <w:rPr>
+          <w:rFonts w:hint="eastAsia"/>
+        </w:rPr>
+        <w:t>策略。</w:t>
+      </w:r>
+      <w:r>
+        <w:rPr>
+          <w:rFonts w:hint="eastAsia"/>
+        </w:rPr>
+        <w:t>如果不做</w:t>
+      </w:r>
+      <w:r>
+        <w:rPr>
+          <w:rFonts w:hint="eastAsia"/>
+        </w:rPr>
+        <w:t>这种检测，</w:t>
+      </w:r>
+      <w:r>
+        <w:rPr>
+          <w:rFonts w:hint="eastAsia"/>
+        </w:rPr>
+        <w:t>可能集合内部的元素会和预期的产生很大出入，到时候很难找到原因。</w:t>
+      </w:r>
+    </w:p>
+    <w:p/>
+    <w:p>
+      <w:r>
+        <w:rPr>
+          <w:rFonts w:hint="eastAsia"/>
+        </w:rPr>
+        <w:t>为了解决迭代时其它线程操作导致的异常，引入了</w:t>
+      </w:r>
+      <w:r>
+        <w:rPr>
+          <w:rFonts w:hint="eastAsia"/>
+        </w:rPr>
+        <w:t>CopyOnWrite</w:t>
+      </w:r>
+      <w:r>
+        <w:rPr>
+          <w:rFonts w:hint="eastAsia"/>
+        </w:rPr>
+        <w:t>Array</w:t>
+      </w:r>
+      <w:r>
+        <w:rPr>
+          <w:rFonts w:hint="eastAsia"/>
+        </w:rPr>
+        <w:t>List/</w:t>
+      </w:r>
+      <w:r>
+        <w:rPr>
+          <w:rFonts w:hint="eastAsia"/>
+        </w:rPr>
+        <w:t>Arra</w:t>
+      </w:r>
+      <w:r>
+        <w:rPr>
+          <w:rFonts w:hint="eastAsia"/>
+        </w:rPr>
+        <w:t>y</w:t>
+      </w:r>
+      <w:r>
+        <w:rPr>
+          <w:rFonts w:hint="eastAsia"/>
+        </w:rPr>
+        <w:t>Set/Map</w:t>
+      </w:r>
+      <w:r>
+        <w:rPr>
+          <w:rFonts w:hint="eastAsia"/>
+        </w:rPr>
+        <w:t>。</w:t>
+      </w:r>
+    </w:p>
+    <w:p>
+      <w:pPr>
+        <w:pStyle w:val="a3"/>
+        <w:numPr>
+          <w:ilvl w:val="0"/>
+          <w:numId w:val="27"/>
+        </w:numPr>
+        <w:ind w:firstLineChars="0"/>
+      </w:pPr>
+      <w:r>
+        <w:rPr>
+          <w:rFonts w:hint="eastAsia"/>
+        </w:rPr>
+        <w:t>拿</w:t>
+      </w:r>
+      <w:r>
+        <w:rPr>
+          <w:rFonts w:hint="eastAsia"/>
+        </w:rPr>
+        <w:t>List</w:t>
+      </w:r>
+      <w:r>
+        <w:rPr>
+          <w:rFonts w:hint="eastAsia"/>
+        </w:rPr>
+        <w:t>来说</w:t>
+      </w:r>
+      <w:r>
+        <w:rPr>
+          <w:rFonts w:hint="eastAsia"/>
+        </w:rPr>
+        <w:t>，产生迭代器时快照不是</w:t>
+      </w:r>
+      <w:r>
+        <w:rPr>
+          <w:rFonts w:hint="eastAsia"/>
+        </w:rPr>
+        <w:t>modCount</w:t>
+      </w:r>
+      <w:r>
+        <w:rPr>
+          <w:rFonts w:hint="eastAsia"/>
+        </w:rPr>
+        <w:t>，而是对象数组了，</w:t>
+      </w:r>
+      <w:r>
+        <w:rPr>
+          <w:rFonts w:hint="eastAsia"/>
+        </w:rPr>
+        <w:t>查看其</w:t>
+      </w:r>
+      <w:r>
+        <w:rPr>
+          <w:rFonts w:hint="eastAsia"/>
+        </w:rPr>
+        <w:t>add</w:t>
+      </w:r>
+      <w:r>
+        <w:rPr>
+          <w:rFonts w:hint="eastAsia"/>
+        </w:rPr>
+        <w:t>发现，</w:t>
+      </w:r>
+      <w:r>
+        <w:rPr>
+          <w:rFonts w:hint="eastAsia"/>
+        </w:rPr>
+        <w:t>执行时加</w:t>
+      </w:r>
+      <w:r>
+        <w:rPr>
+          <w:rFonts w:hint="eastAsia"/>
+        </w:rPr>
+        <w:t>可重入</w:t>
+      </w:r>
+      <w:r>
+        <w:rPr>
+          <w:rFonts w:hint="eastAsia"/>
+        </w:rPr>
+        <w:t>锁，</w:t>
+      </w:r>
+      <w:r>
+        <w:rPr>
+          <w:rFonts w:hint="eastAsia"/>
+        </w:rPr>
+        <w:t>创建一个新对象数组，</w:t>
+      </w:r>
+      <w:r>
+        <w:rPr>
+          <w:rFonts w:hint="eastAsia"/>
+        </w:rPr>
+        <w:t>把当前对象</w:t>
+      </w:r>
+      <w:r>
+        <w:rPr>
+          <w:rFonts w:hint="eastAsia"/>
+        </w:rPr>
+        <w:t>数组内容拷贝进去，</w:t>
+      </w:r>
+      <w:r>
+        <w:rPr>
+          <w:rFonts w:hint="eastAsia"/>
+        </w:rPr>
+        <w:t>然后把要增加的元素放到新数组最后，最后就是将当前对象的引用指向这个新数组</w:t>
+      </w:r>
+      <w:r>
+        <w:rPr>
+          <w:rFonts w:hint="eastAsia"/>
+        </w:rPr>
+        <w:t>，释放锁。</w:t>
+      </w:r>
+      <w:r>
+        <w:rPr>
+          <w:rFonts w:hint="eastAsia"/>
+        </w:rPr>
+        <w:t>也就是</w:t>
+      </w:r>
+      <w:r>
+        <w:rPr>
+          <w:rFonts w:hint="eastAsia"/>
+        </w:rPr>
+        <w:t>说，如果一个线程正迭代这个</w:t>
+      </w:r>
+      <w:r>
+        <w:rPr>
+          <w:rFonts w:hint="eastAsia"/>
+        </w:rPr>
+        <w:t>list</w:t>
+      </w:r>
+      <w:r>
+        <w:rPr>
+          <w:rFonts w:hint="eastAsia"/>
+        </w:rPr>
+        <w:t>，</w:t>
+      </w:r>
+      <w:r>
+        <w:rPr>
+          <w:rFonts w:hint="eastAsia"/>
+        </w:rPr>
+        <w:t>正好另一个线程调用了</w:t>
+      </w:r>
+      <w:r>
+        <w:rPr>
+          <w:rFonts w:hint="eastAsia"/>
+        </w:rPr>
+        <w:t>add</w:t>
+      </w:r>
+      <w:r>
+        <w:rPr>
+          <w:rFonts w:hint="eastAsia"/>
+        </w:rPr>
+        <w:t>，那么迭代的仍旧在迭代</w:t>
+      </w:r>
+      <w:r>
+        <w:rPr>
+          <w:rFonts w:hint="eastAsia"/>
+        </w:rPr>
+        <w:t>老的那个对象数组，哪怕现在</w:t>
+      </w:r>
+      <w:r>
+        <w:rPr>
+          <w:rFonts w:hint="eastAsia"/>
+        </w:rPr>
+        <w:t>list</w:t>
+      </w:r>
+      <w:r>
+        <w:rPr>
+          <w:rFonts w:hint="eastAsia"/>
+        </w:rPr>
+        <w:t>内的对象数组</w:t>
+      </w:r>
+      <w:r>
+        <w:rPr>
+          <w:rFonts w:hint="eastAsia"/>
+        </w:rPr>
+        <w:t>指向的是新的那个。</w:t>
+      </w:r>
+      <w:r>
+        <w:rPr>
+          <w:rFonts w:hint="eastAsia"/>
+        </w:rPr>
+        <w:t>这样就不会产生并发异常了。</w:t>
+      </w:r>
+    </w:p>
+    <w:p>
+      <w:pPr>
+        <w:pStyle w:val="a3"/>
+        <w:numPr>
+          <w:ilvl w:val="0"/>
+          <w:numId w:val="27"/>
+        </w:numPr>
+        <w:ind w:firstLineChars="0"/>
+      </w:pPr>
+      <w:r>
+        <w:rPr>
+          <w:rFonts w:hint="eastAsia"/>
+        </w:rPr>
+        <w:t>set</w:t>
+      </w:r>
+      <w:r>
+        <w:rPr>
+          <w:rFonts w:hint="eastAsia"/>
+        </w:rPr>
+        <w:t>内部维护了一个</w:t>
+      </w:r>
+      <w:r>
+        <w:rPr>
+          <w:rFonts w:hint="eastAsia"/>
+        </w:rPr>
+        <w:t>list</w:t>
+      </w:r>
+      <w:r>
+        <w:rPr>
+          <w:rFonts w:hint="eastAsia"/>
+        </w:rPr>
+        <w:t>，其</w:t>
+      </w:r>
+      <w:r>
+        <w:rPr>
+          <w:rFonts w:hint="eastAsia"/>
+        </w:rPr>
+        <w:t>add</w:t>
+      </w:r>
+      <w:r>
+        <w:rPr>
+          <w:rFonts w:hint="eastAsia"/>
+        </w:rPr>
+        <w:t>调用了</w:t>
+      </w:r>
+      <w:r>
+        <w:rPr>
+          <w:rFonts w:hint="eastAsia"/>
+        </w:rPr>
+        <w:t>list</w:t>
+      </w:r>
+      <w:r>
+        <w:rPr>
+          <w:rFonts w:hint="eastAsia"/>
+        </w:rPr>
+        <w:t>的</w:t>
+      </w:r>
+      <w:r>
+        <w:rPr>
+          <w:rFonts w:hint="eastAsia"/>
+        </w:rPr>
+        <w:t>addIfAbsent</w:t>
+      </w:r>
+      <w:r>
+        <w:rPr>
+          <w:rFonts w:hint="eastAsia"/>
+        </w:rPr>
+        <w:t>，也就是在不存在时才加入元素。</w:t>
+      </w:r>
+    </w:p>
+    <w:p>
+      <w:pPr>
+        <w:pStyle w:val="a3"/>
+        <w:numPr>
+          <w:ilvl w:val="0"/>
+          <w:numId w:val="27"/>
+        </w:numPr>
+        <w:ind w:firstLineChars="0"/>
+      </w:pPr>
+      <w:r>
+        <w:rPr>
+          <w:rFonts w:hint="eastAsia"/>
+        </w:rPr>
+        <w:t>Map</w:t>
+      </w:r>
+      <w:r>
+        <w:rPr>
+          <w:rFonts w:hint="eastAsia"/>
+        </w:rPr>
+        <w:t>思想也是这样，在</w:t>
+      </w:r>
+      <w:r>
+        <w:rPr>
+          <w:rFonts w:hint="eastAsia"/>
+        </w:rPr>
+        <w:t>put</w:t>
+      </w:r>
+      <w:r>
+        <w:rPr>
+          <w:rFonts w:hint="eastAsia"/>
+        </w:rPr>
+        <w:t>、</w:t>
+      </w:r>
+      <w:r>
+        <w:rPr>
+          <w:rFonts w:hint="eastAsia"/>
+        </w:rPr>
+        <w:t>remove</w:t>
+      </w:r>
+      <w:r>
+        <w:rPr>
+          <w:rFonts w:hint="eastAsia"/>
+        </w:rPr>
+        <w:t>等方法里，先拷贝一个</w:t>
+      </w:r>
+      <w:r>
+        <w:rPr>
+          <w:rFonts w:hint="eastAsia"/>
+        </w:rPr>
+        <w:t>map</w:t>
+      </w:r>
+      <w:r>
+        <w:rPr>
+          <w:rFonts w:hint="eastAsia"/>
+        </w:rPr>
+        <w:t>出来，做的操作都是在这个新</w:t>
+      </w:r>
+      <w:r>
+        <w:rPr>
+          <w:rFonts w:hint="eastAsia"/>
+        </w:rPr>
+        <w:t>map</w:t>
+      </w:r>
+      <w:r>
+        <w:rPr>
+          <w:rFonts w:hint="eastAsia"/>
+        </w:rPr>
+        <w:t>之上，将新</w:t>
+      </w:r>
+      <w:r>
+        <w:rPr>
+          <w:rFonts w:hint="eastAsia"/>
+        </w:rPr>
+        <w:t>map</w:t>
+      </w:r>
+      <w:r>
+        <w:rPr>
+          <w:rFonts w:hint="eastAsia"/>
+        </w:rPr>
+        <w:t>付给当代理</w:t>
+      </w:r>
+      <w:r>
+        <w:rPr>
+          <w:rFonts w:hint="eastAsia"/>
+        </w:rPr>
+        <w:t>map</w:t>
+      </w:r>
+      <w:r>
+        <w:rPr>
+          <w:rFonts w:hint="eastAsia"/>
+        </w:rPr>
+        <w:t>引用</w:t>
+      </w:r>
+      <w:r>
+        <w:rPr>
+          <w:rFonts w:hint="eastAsia"/>
+        </w:rPr>
+        <w:t>，</w:t>
+      </w:r>
+      <w:r>
+        <w:rPr>
+          <w:rFonts w:hint="eastAsia"/>
+        </w:rPr>
+        <w:t>然后解锁。</w:t>
+      </w:r>
+    </w:p>
+    <w:p/>
+    <w:p>
+      <w:r>
+        <w:rPr>
+          <w:rFonts w:hint="eastAsia"/>
+        </w:rPr>
+        <w:t>通过复制的方法</w:t>
+      </w:r>
+      <w:r>
+        <w:rPr>
+          <w:rFonts w:hint="eastAsia"/>
+        </w:rPr>
+        <w:t>优点是</w:t>
+      </w:r>
+      <w:r>
+        <w:rPr>
+          <w:rFonts w:hint="eastAsia"/>
+        </w:rPr>
+        <w:t>在读的时候无需同步块，缺点是如果写很频繁，会导致不断的创建</w:t>
+      </w:r>
+      <w:r>
+        <w:rPr>
+          <w:rFonts w:hint="eastAsia"/>
+        </w:rPr>
+        <w:t>新数组，拷贝，这些都是不可忽视的开销。</w:t>
+      </w:r>
+    </w:p>
+    <w:p/>
+    <w:p>
+      <w:r>
+        <w:rPr>
+          <w:rFonts w:hint="eastAsia"/>
+        </w:rPr>
+        <w:t>使用</w:t>
+      </w:r>
+      <w:r>
+        <w:rPr>
+          <w:rFonts w:hint="eastAsia"/>
+        </w:rPr>
+        <w:t>sync</w:t>
+      </w:r>
+      <w:r>
+        <w:rPr>
+          <w:rFonts w:hint="eastAsia"/>
+        </w:rPr>
+        <w:t>h</w:t>
+      </w:r>
+      <w:r>
+        <w:rPr>
+          <w:rFonts w:hint="eastAsia"/>
+        </w:rPr>
+        <w:t>ronized</w:t>
+      </w:r>
+      <w:r>
+        <w:rPr>
+          <w:rFonts w:hint="eastAsia"/>
+        </w:rPr>
+        <w:t>来同步</w:t>
+      </w:r>
+      <w:r>
+        <w:rPr>
+          <w:rFonts w:hint="eastAsia"/>
+        </w:rPr>
+        <w:t>并不能解决迭代时加入的问题，</w:t>
+      </w:r>
+      <w:r>
+        <w:rPr>
+          <w:rFonts w:hint="eastAsia"/>
+        </w:rPr>
+        <w:t>synchronized</w:t>
+      </w:r>
+      <w:r>
+        <w:rPr>
+          <w:rFonts w:hint="eastAsia"/>
+        </w:rPr>
+        <w:t>解决的是</w:t>
+      </w:r>
+      <w:r>
+        <w:rPr>
+          <w:rFonts w:hint="eastAsia"/>
+        </w:rPr>
+        <w:t>类似于脏读的问题。</w:t>
+      </w:r>
+    </w:p>
+    <w:p/>
+    <w:p>
+      <w:r>
+        <w:rPr>
+          <w:rFonts w:hint="eastAsia"/>
+        </w:rPr>
+        <w:t>32.</w:t>
+      </w:r>
+      <w:r>
+        <w:rPr>
+          <w:rFonts w:hint="eastAsia"/>
+        </w:rPr>
+        <w:t>ThreadLocal</w:t>
+      </w:r>
+      <w:r>
+        <w:rPr>
+          <w:rFonts w:hint="eastAsia"/>
+        </w:rPr>
+        <w:t>是什么，有何作用</w:t>
+      </w:r>
+      <w:r>
+        <w:rPr>
+          <w:rFonts w:hint="eastAsia"/>
+        </w:rPr>
+        <w:t>？</w:t>
+      </w:r>
+    </w:p>
+    <w:p>
+      <w:r>
+        <w:rPr>
+          <w:rFonts w:hint="eastAsia"/>
+        </w:rPr>
+        <w:tab/>
+      </w:r>
+      <w:r>
+        <w:rPr>
+          <w:rFonts w:hint="eastAsia"/>
+        </w:rPr>
+        <w:t>可以认为是</w:t>
+      </w:r>
+      <w:r>
+        <w:rPr>
+          <w:rFonts w:hint="eastAsia"/>
+        </w:rPr>
+        <w:t xml:space="preserve"> </w:t>
+      </w:r>
+      <w:r>
+        <w:rPr>
+          <w:rFonts w:hint="eastAsia"/>
+        </w:rPr>
+        <w:t>线程</w:t>
+      </w:r>
+      <w:r>
+        <w:rPr>
+          <w:rFonts w:hint="eastAsia"/>
+        </w:rPr>
+        <w:t>私有变量</w:t>
+      </w:r>
+      <w:r>
+        <w:rPr>
+          <w:rFonts w:hint="eastAsia"/>
+        </w:rPr>
+        <w:t>。</w:t>
+      </w:r>
+    </w:p>
+    <w:p>
+      <w:r>
+        <w:rPr>
+          <w:rFonts w:hint="eastAsia"/>
+        </w:rPr>
+        <w:tab/>
+      </w:r>
+      <w:r>
+        <w:rPr>
+          <w:rFonts w:hint="eastAsia"/>
+        </w:rPr>
+        <w:t>每个线程对象都有一个</w:t>
+      </w:r>
+      <w:r>
+        <w:rPr>
+          <w:rFonts w:hint="eastAsia"/>
+        </w:rPr>
+        <w:t>ThreadLocalMap</w:t>
+      </w:r>
+      <w:r>
+        <w:rPr>
+          <w:rFonts w:hint="eastAsia"/>
+        </w:rPr>
+        <w:t>对象，</w:t>
+      </w:r>
+      <w:r>
+        <w:rPr>
+          <w:rFonts w:hint="eastAsia"/>
+        </w:rPr>
+        <w:t>这个对象里面也有一个</w:t>
+      </w:r>
+      <w:r>
+        <w:rPr>
+          <w:rFonts w:hint="eastAsia"/>
+        </w:rPr>
+        <w:t>Entry</w:t>
+      </w:r>
+      <w:r>
+        <w:rPr>
+          <w:rFonts w:hint="eastAsia"/>
+        </w:rPr>
+        <w:t>数组</w:t>
+      </w:r>
+      <w:r>
+        <w:rPr>
+          <w:rFonts w:hint="eastAsia"/>
+        </w:rPr>
+        <w:t>，</w:t>
+      </w:r>
+      <w:r>
+        <w:rPr>
+          <w:rFonts w:hint="eastAsia"/>
+        </w:rPr>
+        <w:t>功能像</w:t>
+      </w:r>
+      <w:r>
+        <w:rPr>
+          <w:rFonts w:hint="eastAsia"/>
+        </w:rPr>
+        <w:t>HashMap</w:t>
+      </w:r>
+      <w:r>
+        <w:rPr>
+          <w:rFonts w:hint="eastAsia"/>
+        </w:rPr>
+        <w:t>一样，但没有实现</w:t>
+      </w:r>
+      <w:r>
+        <w:rPr>
+          <w:rFonts w:hint="eastAsia"/>
+        </w:rPr>
+        <w:t>Map</w:t>
+      </w:r>
+      <w:r>
+        <w:rPr>
+          <w:rFonts w:hint="eastAsia"/>
+        </w:rPr>
+        <w:t>接口</w:t>
+      </w:r>
+      <w:r>
+        <w:rPr>
+          <w:rFonts w:hint="eastAsia"/>
+        </w:rPr>
+        <w:t>。</w:t>
+      </w:r>
+      <w:r>
+        <w:rPr>
+          <w:rFonts w:hint="eastAsia"/>
+        </w:rPr>
+        <w:t>而</w:t>
+      </w:r>
+      <w:r>
+        <w:rPr>
+          <w:rFonts w:hint="eastAsia"/>
+        </w:rPr>
+        <w:t>ThreadLocal</w:t>
+      </w:r>
+      <w:r>
+        <w:rPr>
+          <w:rFonts w:hint="eastAsia"/>
+        </w:rPr>
+        <w:t>的</w:t>
+      </w:r>
+      <w:r>
+        <w:rPr>
+          <w:rFonts w:hint="eastAsia"/>
+        </w:rPr>
+        <w:t>set</w:t>
+      </w:r>
+      <w:r>
+        <w:rPr>
+          <w:rFonts w:hint="eastAsia"/>
+        </w:rPr>
+        <w:t>操作</w:t>
+      </w:r>
+      <w:r>
+        <w:rPr>
+          <w:rFonts w:hint="eastAsia"/>
+        </w:rPr>
+        <w:t>就是</w:t>
+      </w:r>
+      <w:r>
+        <w:rPr>
+          <w:rFonts w:hint="eastAsia"/>
+        </w:rPr>
+        <w:t>将</w:t>
+      </w:r>
+      <w:r>
+        <w:rPr>
+          <w:rFonts w:hint="eastAsia"/>
+        </w:rPr>
+        <w:t>调用这个方法的线程</w:t>
+      </w:r>
+      <w:r>
+        <w:rPr>
+          <w:rFonts w:hint="eastAsia"/>
+        </w:rPr>
+        <w:t>的</w:t>
+      </w:r>
+      <w:r>
+        <w:rPr>
+          <w:rFonts w:hint="eastAsia"/>
+        </w:rPr>
+        <w:t>ThreadLocalMap</w:t>
+      </w:r>
+      <w:r>
+        <w:rPr>
+          <w:rFonts w:hint="eastAsia"/>
+        </w:rPr>
+        <w:t>作为</w:t>
+      </w:r>
+      <w:r>
+        <w:rPr>
+          <w:rFonts w:hint="eastAsia"/>
+        </w:rPr>
+        <w:t>map</w:t>
+      </w:r>
+      <w:r>
+        <w:rPr>
+          <w:rFonts w:hint="eastAsia"/>
+        </w:rPr>
+        <w:t>容器，</w:t>
+      </w:r>
+      <w:r>
+        <w:rPr>
+          <w:rFonts w:hint="eastAsia"/>
+        </w:rPr>
+        <w:t>ThreadLocal</w:t>
+      </w:r>
+      <w:r>
+        <w:rPr>
+          <w:rFonts w:hint="eastAsia"/>
+        </w:rPr>
+        <w:t>作为</w:t>
+      </w:r>
+      <w:r>
+        <w:rPr>
+          <w:rFonts w:hint="eastAsia"/>
+        </w:rPr>
+        <w:t>key</w:t>
+      </w:r>
+      <w:r>
+        <w:rPr>
+          <w:rFonts w:hint="eastAsia"/>
+        </w:rPr>
+        <w:t>，</w:t>
+      </w:r>
+      <w:r>
+        <w:rPr>
+          <w:rFonts w:hint="eastAsia"/>
+        </w:rPr>
+        <w:t>set</w:t>
+      </w:r>
+      <w:r>
+        <w:rPr>
+          <w:rFonts w:hint="eastAsia"/>
+        </w:rPr>
+        <w:t>的对象作为</w:t>
+      </w:r>
+      <w:r>
+        <w:rPr>
+          <w:rFonts w:hint="eastAsia"/>
+        </w:rPr>
+        <w:t>value</w:t>
+      </w:r>
+      <w:r>
+        <w:rPr>
+          <w:rFonts w:hint="eastAsia"/>
+        </w:rPr>
+        <w:t>存入进去。</w:t>
+      </w:r>
+      <w:r>
+        <w:rPr>
+          <w:rFonts w:hint="eastAsia"/>
+        </w:rPr>
+        <w:t>假设有个</w:t>
+      </w:r>
+      <w:r>
+        <w:rPr>
+          <w:rFonts w:hint="eastAsia"/>
+        </w:rPr>
+        <w:t>ThreadLocal</w:t>
+      </w:r>
+      <w:r>
+        <w:rPr>
+          <w:rFonts w:hint="eastAsia"/>
+        </w:rPr>
+        <w:t>对象为</w:t>
+      </w:r>
+      <w:r>
+        <w:rPr>
+          <w:rFonts w:hint="eastAsia"/>
+        </w:rPr>
+        <w:t>x,</w:t>
+      </w:r>
+      <w:r>
+        <w:rPr>
+          <w:rFonts w:hint="eastAsia"/>
+        </w:rPr>
+        <w:t>线程</w:t>
+      </w:r>
+      <w:r>
+        <w:rPr>
+          <w:rFonts w:hint="eastAsia"/>
+        </w:rPr>
+        <w:t>A</w:t>
+      </w:r>
+      <w:r>
+        <w:rPr>
+          <w:rFonts w:hint="eastAsia"/>
+        </w:rPr>
+        <w:t>和</w:t>
+      </w:r>
+      <w:r>
+        <w:rPr>
+          <w:rFonts w:hint="eastAsia"/>
+        </w:rPr>
+        <w:t>B</w:t>
+      </w:r>
+      <w:r>
+        <w:rPr>
+          <w:rFonts w:hint="eastAsia"/>
+        </w:rPr>
+        <w:t>，那么在</w:t>
+      </w:r>
+      <w:r>
+        <w:rPr>
+          <w:rFonts w:hint="eastAsia"/>
+        </w:rPr>
+        <w:t>A</w:t>
+      </w:r>
+      <w:r>
+        <w:rPr>
+          <w:rFonts w:hint="eastAsia"/>
+        </w:rPr>
+        <w:t>中调用</w:t>
+      </w:r>
+      <w:r>
+        <w:rPr>
+          <w:rFonts w:hint="eastAsia"/>
+        </w:rPr>
+        <w:t>x.set(v)</w:t>
+      </w:r>
+      <w:r>
+        <w:rPr>
+          <w:rFonts w:hint="eastAsia"/>
+        </w:rPr>
+        <w:t>，那么</w:t>
+      </w:r>
+      <w:r>
+        <w:rPr>
+          <w:rFonts w:hint="eastAsia"/>
+        </w:rPr>
+        <w:t>a</w:t>
+      </w:r>
+      <w:r>
+        <w:rPr>
+          <w:rFonts w:hint="eastAsia"/>
+        </w:rPr>
+        <w:t>中会创建一个</w:t>
+      </w:r>
+      <w:r>
+        <w:rPr>
+          <w:rFonts w:hint="eastAsia"/>
+        </w:rPr>
+        <w:t>ThreadLocalMap</w:t>
+      </w:r>
+      <w:r>
+        <w:rPr>
+          <w:rFonts w:hint="eastAsia"/>
+        </w:rPr>
+        <w:t>，其内容：</w:t>
+      </w:r>
+      <w:r>
+        <w:rPr>
+          <w:rFonts w:hint="eastAsia"/>
+        </w:rPr>
+        <w:t>{x=v};</w:t>
+      </w:r>
+      <w:r>
+        <w:rPr>
+          <w:rFonts w:hint="eastAsia"/>
+        </w:rPr>
+        <w:t>在</w:t>
+      </w:r>
+      <w:r>
+        <w:rPr>
+          <w:rFonts w:hint="eastAsia"/>
+        </w:rPr>
+        <w:t>B</w:t>
+      </w:r>
+      <w:r>
+        <w:rPr>
+          <w:rFonts w:hint="eastAsia"/>
+        </w:rPr>
+        <w:t>中</w:t>
+      </w:r>
+      <w:r>
+        <w:rPr>
+          <w:rFonts w:hint="eastAsia"/>
+        </w:rPr>
+        <w:t>调用，假设</w:t>
+      </w:r>
+      <w:r>
+        <w:rPr>
+          <w:rFonts w:hint="eastAsia"/>
+        </w:rPr>
+        <w:t>x.set(v2),</w:t>
+      </w:r>
+      <w:r>
+        <w:rPr>
+          <w:rFonts w:hint="eastAsia"/>
+        </w:rPr>
+        <w:t>也会产生这样一个</w:t>
+      </w:r>
+      <w:r>
+        <w:rPr>
+          <w:rFonts w:hint="eastAsia"/>
+        </w:rPr>
+        <w:t>map{x=v2};</w:t>
+      </w:r>
+    </w:p>
+    <w:p>
+      <w:r>
+        <w:rPr>
+          <w:rFonts w:hint="eastAsia"/>
+        </w:rPr>
+        <w:t>而</w:t>
+      </w:r>
+      <w:r>
+        <w:rPr>
+          <w:rFonts w:hint="eastAsia"/>
+        </w:rPr>
+        <w:t>get</w:t>
+      </w:r>
+      <w:r>
+        <w:rPr>
+          <w:rFonts w:hint="eastAsia"/>
+        </w:rPr>
+        <w:t>操作</w:t>
+      </w:r>
+      <w:r>
+        <w:rPr>
+          <w:rFonts w:hint="eastAsia"/>
+        </w:rPr>
+        <w:t>就是</w:t>
+      </w:r>
+      <w:r>
+        <w:rPr>
+          <w:rFonts w:hint="eastAsia"/>
+        </w:rPr>
+        <w:t>在</w:t>
+      </w:r>
+      <w:r>
+        <w:rPr>
+          <w:rFonts w:hint="eastAsia"/>
+        </w:rPr>
+        <w:t>当前线程的</w:t>
+      </w:r>
+      <w:r>
+        <w:rPr>
+          <w:rFonts w:hint="eastAsia"/>
+        </w:rPr>
+        <w:t>ThreadLocalMap</w:t>
+      </w:r>
+      <w:r>
+        <w:rPr>
+          <w:rFonts w:hint="eastAsia"/>
+        </w:rPr>
+        <w:t>容器中</w:t>
+      </w:r>
+      <w:r>
+        <w:rPr>
+          <w:rFonts w:hint="eastAsia"/>
+        </w:rPr>
+        <w:t>，根据</w:t>
+      </w:r>
+      <w:r>
+        <w:rPr>
+          <w:rFonts w:hint="eastAsia"/>
+        </w:rPr>
+        <w:t>ThreadLocal</w:t>
+      </w:r>
+      <w:r>
+        <w:rPr>
+          <w:rFonts w:hint="eastAsia"/>
+        </w:rPr>
+        <w:t>对象找到</w:t>
+      </w:r>
+      <w:r>
+        <w:rPr>
+          <w:rFonts w:hint="eastAsia"/>
+        </w:rPr>
+        <w:t>Entry</w:t>
+      </w:r>
+      <w:r>
+        <w:rPr>
+          <w:rFonts w:hint="eastAsia"/>
+        </w:rPr>
+        <w:t>，</w:t>
+      </w:r>
+      <w:r>
+        <w:rPr>
+          <w:rFonts w:hint="eastAsia"/>
+        </w:rPr>
+        <w:t>返回其</w:t>
+      </w:r>
+      <w:r>
+        <w:rPr>
+          <w:rFonts w:hint="eastAsia"/>
+        </w:rPr>
+        <w:t>value</w:t>
+      </w:r>
+      <w:r>
+        <w:rPr>
+          <w:rFonts w:hint="eastAsia"/>
+        </w:rPr>
+        <w:t>。</w:t>
+      </w:r>
+      <w:r>
+        <w:rPr>
+          <w:rFonts w:hint="eastAsia"/>
+        </w:rPr>
+        <w:t>比如线程</w:t>
+      </w:r>
+      <w:r>
+        <w:rPr>
+          <w:rFonts w:hint="eastAsia"/>
+        </w:rPr>
+        <w:t>A</w:t>
+      </w:r>
+      <w:r>
+        <w:rPr>
+          <w:rFonts w:hint="eastAsia"/>
+        </w:rPr>
+        <w:t>调用</w:t>
+      </w:r>
+      <w:r>
+        <w:rPr>
+          <w:rFonts w:hint="eastAsia"/>
+        </w:rPr>
+        <w:t>x.get(),</w:t>
+      </w:r>
+      <w:r>
+        <w:rPr>
+          <w:rFonts w:hint="eastAsia"/>
+        </w:rPr>
+        <w:t>返回</w:t>
+      </w:r>
+      <w:r>
+        <w:rPr>
+          <w:rFonts w:hint="eastAsia"/>
+        </w:rPr>
+        <w:t>Entry</w:t>
+      </w:r>
+      <w:r>
+        <w:rPr>
+          <w:rFonts w:hint="eastAsia"/>
+        </w:rPr>
+        <w:t>：</w:t>
+      </w:r>
+      <w:r>
+        <w:rPr>
+          <w:rFonts w:hint="eastAsia"/>
+        </w:rPr>
+        <w:t>x=v</w:t>
+      </w:r>
+      <w:r>
+        <w:rPr>
+          <w:rFonts w:hint="eastAsia"/>
+        </w:rPr>
+        <w:t>，最后</w:t>
+      </w:r>
+      <w:r>
+        <w:rPr>
+          <w:rFonts w:hint="eastAsia"/>
+        </w:rPr>
+        <w:t>返回</w:t>
+      </w:r>
+      <w:r>
+        <w:rPr>
+          <w:rFonts w:hint="eastAsia"/>
+        </w:rPr>
+        <w:t>v</w:t>
+      </w:r>
+      <w:r>
+        <w:rPr>
+          <w:rFonts w:hint="eastAsia"/>
+        </w:rPr>
+        <w:t>。</w:t>
+      </w:r>
+    </w:p>
+    <w:p>
+      <w:r>
+        <w:rPr>
+          <w:rFonts w:hint="eastAsia"/>
+        </w:rPr>
+        <w:t>由于一个</w:t>
+      </w:r>
+      <w:r>
+        <w:rPr>
+          <w:rFonts w:hint="eastAsia"/>
+        </w:rPr>
+        <w:t>对象</w:t>
+      </w:r>
+      <w:r>
+        <w:rPr>
+          <w:rFonts w:hint="eastAsia"/>
+        </w:rPr>
+        <w:t>普通</w:t>
+      </w:r>
+      <w:r>
+        <w:rPr>
+          <w:rFonts w:hint="eastAsia"/>
+        </w:rPr>
+        <w:t>的内部变量</w:t>
+      </w:r>
+      <w:r>
+        <w:rPr>
+          <w:rFonts w:hint="eastAsia"/>
+        </w:rPr>
+        <w:t>在</w:t>
+      </w:r>
+      <w:r>
+        <w:rPr>
+          <w:rFonts w:hint="eastAsia"/>
+        </w:rPr>
+        <w:t>不同的线程中</w:t>
+      </w:r>
+      <w:r>
+        <w:rPr>
+          <w:rFonts w:hint="eastAsia"/>
+        </w:rPr>
+        <w:t>是共享的</w:t>
+      </w:r>
+      <w:r>
+        <w:rPr>
+          <w:rFonts w:hint="eastAsia"/>
+        </w:rPr>
+        <w:t>，</w:t>
+      </w:r>
+      <w:r>
+        <w:rPr>
+          <w:rFonts w:hint="eastAsia"/>
+        </w:rPr>
+        <w:t>并发访问修改时可能导致不一致的问题。</w:t>
+      </w:r>
+      <w:r>
+        <w:rPr>
+          <w:rFonts w:hint="eastAsia"/>
+        </w:rPr>
+        <w:t>在引入线程私有变量之后就不存在</w:t>
+      </w:r>
+      <w:r>
+        <w:rPr>
+          <w:rFonts w:hint="eastAsia"/>
+        </w:rPr>
+        <w:t>这种因并发读写产生的预期外的问题。</w:t>
+      </w:r>
+    </w:p>
+    <w:p/>
+    <w:p>
+      <w:r>
+        <w:rPr>
+          <w:rFonts w:hint="eastAsia"/>
+        </w:rPr>
+        <w:t>33.</w:t>
+      </w:r>
+      <w:r>
+        <w:rPr>
+          <w:rFonts w:hint="eastAsia"/>
+        </w:rPr>
+        <w:t>ajax</w:t>
+      </w:r>
+      <w:r>
+        <w:rPr>
+          <w:rFonts w:hint="eastAsia"/>
+        </w:rPr>
+        <w:t>原理</w:t>
+      </w:r>
+    </w:p>
+    <w:p>
+      <w:pPr>
+        <w:rPr>
+          <w:color w:val="000000"/>
+          <w:sz w:val="16"/>
+          <w:szCs w:val="16"/>
+          <w:shd w:val="clear" w:color="auto" w:fill="FFFFFF"/>
+        </w:rPr>
+      </w:pPr>
+      <w:r>
+        <w:rPr>
+          <w:rFonts w:hint="eastAsia"/>
+        </w:rPr>
+        <w:lastRenderedPageBreak/>
+        <w:t>其实现：</w:t>
+      </w:r>
+      <w:r>
+        <w:rPr>
+          <w:rFonts w:ascii="Verdana" w:hAnsi="Verdana"/>
+          <w:color w:val="000000"/>
+          <w:sz w:val="16"/>
+          <w:szCs w:val="16"/>
+          <w:shd w:val="clear" w:color="auto" w:fill="FFFFFF"/>
+        </w:rPr>
+        <w:t>Ajax</w:t>
+      </w:r>
+      <w:r>
+        <w:rPr>
+          <w:rFonts w:hint="eastAsia"/>
+          <w:color w:val="000000"/>
+          <w:sz w:val="16"/>
+          <w:szCs w:val="16"/>
+          <w:shd w:val="clear" w:color="auto" w:fill="FFFFFF"/>
+        </w:rPr>
+        <w:t>的原理简单来说通过</w:t>
+      </w:r>
+      <w:r>
+        <w:rPr>
+          <w:rFonts w:ascii="Verdana" w:hAnsi="Verdana"/>
+          <w:color w:val="000000"/>
+          <w:sz w:val="16"/>
+          <w:szCs w:val="16"/>
+          <w:shd w:val="clear" w:color="auto" w:fill="FFFFFF"/>
+        </w:rPr>
+        <w:t>XmlHttpRequest</w:t>
+      </w:r>
+      <w:r>
+        <w:rPr>
+          <w:rFonts w:hint="eastAsia"/>
+          <w:color w:val="000000"/>
+          <w:sz w:val="16"/>
+          <w:szCs w:val="16"/>
+          <w:shd w:val="clear" w:color="auto" w:fill="FFFFFF"/>
+        </w:rPr>
+        <w:t>对象来向服务器发异步请求，从服务器获得数据，然后用</w:t>
+      </w:r>
+      <w:r>
+        <w:rPr>
+          <w:rFonts w:ascii="Verdana" w:hAnsi="Verdana"/>
+          <w:color w:val="000000"/>
+          <w:sz w:val="16"/>
+          <w:szCs w:val="16"/>
+          <w:shd w:val="clear" w:color="auto" w:fill="FFFFFF"/>
+        </w:rPr>
+        <w:t>javascript</w:t>
+      </w:r>
+      <w:r>
+        <w:rPr>
+          <w:rFonts w:hint="eastAsia"/>
+          <w:color w:val="000000"/>
+          <w:sz w:val="16"/>
+          <w:szCs w:val="16"/>
+          <w:shd w:val="clear" w:color="auto" w:fill="FFFFFF"/>
+        </w:rPr>
+        <w:t>来操作</w:t>
+      </w:r>
+      <w:r>
+        <w:rPr>
+          <w:rFonts w:ascii="Verdana" w:hAnsi="Verdana"/>
+          <w:color w:val="000000"/>
+          <w:sz w:val="16"/>
+          <w:szCs w:val="16"/>
+          <w:shd w:val="clear" w:color="auto" w:fill="FFFFFF"/>
+        </w:rPr>
+        <w:t>DOM</w:t>
+      </w:r>
+      <w:r>
+        <w:rPr>
+          <w:rFonts w:hint="eastAsia"/>
+          <w:color w:val="000000"/>
+          <w:sz w:val="16"/>
+          <w:szCs w:val="16"/>
+          <w:shd w:val="clear" w:color="auto" w:fill="FFFFFF"/>
+        </w:rPr>
+        <w:t>而更新页面</w:t>
+      </w:r>
+      <w:r>
+        <w:rPr>
+          <w:rFonts w:hint="eastAsia"/>
+          <w:color w:val="000000"/>
+          <w:sz w:val="16"/>
+          <w:szCs w:val="16"/>
+          <w:shd w:val="clear" w:color="auto" w:fill="FFFFFF"/>
+        </w:rPr>
+        <w:t>。</w:t>
+      </w:r>
+    </w:p>
+    <w:p>
+      <w:pPr>
+        <w:rPr>
+          <w:color w:val="000000"/>
+          <w:sz w:val="16"/>
+          <w:szCs w:val="16"/>
+          <w:shd w:val="clear" w:color="auto" w:fill="FFFFFF"/>
+        </w:rPr>
+      </w:pPr>
+      <w:r>
+        <w:rPr>
+          <w:rFonts w:ascii="Verdana" w:hAnsi="Verdana"/>
+          <w:color w:val="000000"/>
+          <w:sz w:val="16"/>
+          <w:szCs w:val="16"/>
+          <w:shd w:val="clear" w:color="auto" w:fill="FFFFFF"/>
+        </w:rPr>
+        <w:t>XMLHttpRequest</w:t>
+      </w:r>
+      <w:r>
+        <w:rPr>
+          <w:rFonts w:hint="eastAsia"/>
+          <w:color w:val="000000"/>
+          <w:sz w:val="16"/>
+          <w:szCs w:val="16"/>
+          <w:shd w:val="clear" w:color="auto" w:fill="FFFFFF"/>
+        </w:rPr>
+        <w:t>是</w:t>
+      </w:r>
+      <w:r>
+        <w:rPr>
+          <w:rFonts w:ascii="Verdana" w:hAnsi="Verdana"/>
+          <w:color w:val="000000"/>
+          <w:sz w:val="16"/>
+          <w:szCs w:val="16"/>
+          <w:shd w:val="clear" w:color="auto" w:fill="FFFFFF"/>
+        </w:rPr>
+        <w:t>ajax</w:t>
+      </w:r>
+      <w:r>
+        <w:rPr>
+          <w:rFonts w:hint="eastAsia"/>
+          <w:color w:val="000000"/>
+          <w:sz w:val="16"/>
+          <w:szCs w:val="16"/>
+          <w:shd w:val="clear" w:color="auto" w:fill="FFFFFF"/>
+        </w:rPr>
+        <w:t>的核心机制</w:t>
+      </w:r>
+      <w:r>
+        <w:rPr>
+          <w:rFonts w:hint="eastAsia"/>
+          <w:color w:val="000000"/>
+          <w:sz w:val="16"/>
+          <w:szCs w:val="16"/>
+          <w:shd w:val="clear" w:color="auto" w:fill="FFFFFF"/>
+        </w:rPr>
+        <w:t>，</w:t>
+      </w:r>
+      <w:r>
+        <w:rPr>
+          <w:rFonts w:hint="eastAsia"/>
+          <w:color w:val="000000"/>
+          <w:sz w:val="16"/>
+          <w:szCs w:val="16"/>
+          <w:shd w:val="clear" w:color="auto" w:fill="FFFFFF"/>
+        </w:rPr>
+        <w:t>用来异步请求，不阻塞用户。</w:t>
+      </w:r>
+    </w:p>
+    <w:p/>
     <w:p>
       <w:pPr>
         <w:widowControl/>
+        <w:shd w:val="clear" w:color="auto" w:fill="FFFFFF"/>
+        <w:spacing w:line="293" w:lineRule="atLeast"/>
         <w:jc w:val="left"/>
-      </w:pPr>
-      <w:r>
-        <w:br w:type="page"/>
-      </w:r>
-    </w:p>
-    <w:p>
-      <w:pPr>
-        <w:rPr>
-          <w:rFonts w:hint="eastAsia"/>
-        </w:rPr>
-      </w:pPr>
-    </w:p>
+        <w:rPr>
+          <w:rFonts w:ascii="Verdana" w:eastAsia="宋体" w:hAnsi="Verdana" w:cs="宋体"/>
+          <w:color w:val="000000"/>
+          <w:kern w:val="0"/>
+          <w:sz w:val="20"/>
+          <w:szCs w:val="20"/>
+        </w:rPr>
+      </w:pPr>
+      <w:r>
+        <w:rPr>
+          <w:rFonts w:ascii="Verdana" w:eastAsia="宋体" w:hAnsi="Verdana" w:cs="宋体"/>
+          <w:color w:val="000000"/>
+          <w:kern w:val="0"/>
+          <w:szCs w:val="21"/>
+        </w:rPr>
+        <w:t>XMLHttpRequest</w:t>
+      </w:r>
+      <w:r>
+        <w:rPr>
+          <w:rFonts w:ascii="宋体" w:eastAsia="宋体" w:hAnsi="宋体" w:cs="宋体" w:hint="eastAsia"/>
+          <w:color w:val="000000"/>
+          <w:kern w:val="0"/>
+          <w:szCs w:val="21"/>
+        </w:rPr>
+        <w:t>这个对象的属性。</w:t>
+      </w:r>
+    </w:p>
+    <w:p>
+      <w:pPr>
+        <w:widowControl/>
+        <w:shd w:val="clear" w:color="auto" w:fill="FFFFFF"/>
+        <w:spacing w:line="293" w:lineRule="atLeast"/>
+        <w:jc w:val="left"/>
+        <w:rPr>
+          <w:rFonts w:ascii="Verdana" w:eastAsia="宋体" w:hAnsi="Verdana" w:cs="宋体"/>
+          <w:color w:val="000000"/>
+          <w:kern w:val="0"/>
+          <w:sz w:val="20"/>
+          <w:szCs w:val="20"/>
+        </w:rPr>
+      </w:pPr>
+      <w:r>
+        <w:rPr>
+          <w:rFonts w:ascii="Verdana" w:eastAsia="宋体" w:hAnsi="Verdana" w:cs="宋体"/>
+          <w:color w:val="000000"/>
+          <w:kern w:val="0"/>
+          <w:szCs w:val="21"/>
+        </w:rPr>
+        <w:t xml:space="preserve">  </w:t>
+      </w:r>
+      <w:r>
+        <w:rPr>
+          <w:rFonts w:ascii="Verdana" w:eastAsia="宋体" w:hAnsi="Verdana" w:cs="宋体"/>
+          <w:color w:val="000000"/>
+          <w:kern w:val="0"/>
+          <w:szCs w:val="21"/>
+        </w:rPr>
+        <w:t xml:space="preserve">　　</w:t>
+      </w:r>
+      <w:r>
+        <w:rPr>
+          <w:rFonts w:ascii="宋体" w:eastAsia="宋体" w:hAnsi="宋体" w:cs="宋体" w:hint="eastAsia"/>
+          <w:color w:val="000000"/>
+          <w:kern w:val="0"/>
+          <w:szCs w:val="21"/>
+        </w:rPr>
+        <w:t>它的属性有：</w:t>
+      </w:r>
+    </w:p>
+    <w:p>
+      <w:pPr>
+        <w:widowControl/>
+        <w:shd w:val="clear" w:color="auto" w:fill="FFFFFF"/>
+        <w:spacing w:line="293" w:lineRule="atLeast"/>
+        <w:jc w:val="left"/>
+        <w:rPr>
+          <w:rFonts w:ascii="Verdana" w:eastAsia="宋体" w:hAnsi="Verdana" w:cs="宋体"/>
+          <w:color w:val="000000"/>
+          <w:kern w:val="0"/>
+          <w:sz w:val="20"/>
+          <w:szCs w:val="20"/>
+        </w:rPr>
+      </w:pPr>
+      <w:r>
+        <w:rPr>
+          <w:rFonts w:ascii="Verdana" w:eastAsia="宋体" w:hAnsi="Verdana" w:cs="宋体"/>
+          <w:color w:val="000000"/>
+          <w:kern w:val="0"/>
+          <w:szCs w:val="21"/>
+        </w:rPr>
+        <w:t xml:space="preserve">  </w:t>
+      </w:r>
+      <w:r>
+        <w:rPr>
+          <w:rFonts w:ascii="Verdana" w:eastAsia="宋体" w:hAnsi="Verdana" w:cs="宋体"/>
+          <w:color w:val="000000"/>
+          <w:kern w:val="0"/>
+          <w:szCs w:val="21"/>
+        </w:rPr>
+        <w:t xml:space="preserve">　　</w:t>
+      </w:r>
+      <w:r>
+        <w:rPr>
+          <w:rFonts w:ascii="Verdana" w:eastAsia="宋体" w:hAnsi="Verdana" w:cs="宋体"/>
+          <w:color w:val="000000"/>
+          <w:kern w:val="0"/>
+          <w:szCs w:val="21"/>
+        </w:rPr>
+        <w:t>onreadystatechange </w:t>
+      </w:r>
+      <w:r>
+        <w:rPr>
+          <w:rFonts w:ascii="Verdana" w:eastAsia="宋体" w:hAnsi="Verdana" w:cs="宋体"/>
+          <w:color w:val="000000"/>
+          <w:kern w:val="0"/>
+        </w:rPr>
+        <w:t> </w:t>
+      </w:r>
+      <w:r>
+        <w:rPr>
+          <w:rFonts w:ascii="宋体" w:eastAsia="宋体" w:hAnsi="宋体" w:cs="宋体" w:hint="eastAsia"/>
+          <w:color w:val="000000"/>
+          <w:kern w:val="0"/>
+          <w:szCs w:val="21"/>
+        </w:rPr>
+        <w:t>每次状态改变所触发事件的事件处理程序。</w:t>
+      </w:r>
+    </w:p>
+    <w:p>
+      <w:pPr>
+        <w:widowControl/>
+        <w:shd w:val="clear" w:color="auto" w:fill="FFFFFF"/>
+        <w:spacing w:line="293" w:lineRule="atLeast"/>
+        <w:jc w:val="left"/>
+        <w:rPr>
+          <w:rFonts w:ascii="Verdana" w:eastAsia="宋体" w:hAnsi="Verdana" w:cs="宋体"/>
+          <w:color w:val="000000"/>
+          <w:kern w:val="0"/>
+          <w:sz w:val="20"/>
+          <w:szCs w:val="20"/>
+        </w:rPr>
+      </w:pPr>
+      <w:r>
+        <w:rPr>
+          <w:rFonts w:ascii="Verdana" w:eastAsia="宋体" w:hAnsi="Verdana" w:cs="宋体"/>
+          <w:color w:val="000000"/>
+          <w:kern w:val="0"/>
+          <w:szCs w:val="21"/>
+        </w:rPr>
+        <w:t xml:space="preserve">  </w:t>
+      </w:r>
+      <w:r>
+        <w:rPr>
+          <w:rFonts w:ascii="Verdana" w:eastAsia="宋体" w:hAnsi="Verdana" w:cs="宋体"/>
+          <w:color w:val="000000"/>
+          <w:kern w:val="0"/>
+          <w:szCs w:val="21"/>
+        </w:rPr>
+        <w:t xml:space="preserve">　　</w:t>
+      </w:r>
+      <w:r>
+        <w:rPr>
+          <w:rFonts w:ascii="Verdana" w:eastAsia="宋体" w:hAnsi="Verdana" w:cs="宋体"/>
+          <w:color w:val="000000"/>
+          <w:kern w:val="0"/>
+          <w:szCs w:val="21"/>
+        </w:rPr>
+        <w:t>responseText    </w:t>
+      </w:r>
+      <w:r>
+        <w:rPr>
+          <w:rFonts w:ascii="Verdana" w:eastAsia="宋体" w:hAnsi="Verdana" w:cs="宋体"/>
+          <w:color w:val="000000"/>
+          <w:kern w:val="0"/>
+        </w:rPr>
+        <w:t> </w:t>
+      </w:r>
+      <w:r>
+        <w:rPr>
+          <w:rFonts w:ascii="宋体" w:eastAsia="宋体" w:hAnsi="宋体" w:cs="宋体" w:hint="eastAsia"/>
+          <w:color w:val="000000"/>
+          <w:kern w:val="0"/>
+          <w:szCs w:val="21"/>
+        </w:rPr>
+        <w:t>从服务器进程返回数据的字符串形式。</w:t>
+      </w:r>
+    </w:p>
+    <w:p>
+      <w:pPr>
+        <w:widowControl/>
+        <w:shd w:val="clear" w:color="auto" w:fill="FFFFFF"/>
+        <w:spacing w:line="293" w:lineRule="atLeast"/>
+        <w:jc w:val="left"/>
+        <w:rPr>
+          <w:rFonts w:ascii="Verdana" w:eastAsia="宋体" w:hAnsi="Verdana" w:cs="宋体"/>
+          <w:color w:val="000000"/>
+          <w:kern w:val="0"/>
+          <w:sz w:val="20"/>
+          <w:szCs w:val="20"/>
+        </w:rPr>
+      </w:pPr>
+      <w:r>
+        <w:rPr>
+          <w:rFonts w:ascii="Verdana" w:eastAsia="宋体" w:hAnsi="Verdana" w:cs="宋体"/>
+          <w:color w:val="000000"/>
+          <w:kern w:val="0"/>
+          <w:szCs w:val="21"/>
+        </w:rPr>
+        <w:t xml:space="preserve">  </w:t>
+      </w:r>
+      <w:r>
+        <w:rPr>
+          <w:rFonts w:ascii="Verdana" w:eastAsia="宋体" w:hAnsi="Verdana" w:cs="宋体"/>
+          <w:color w:val="000000"/>
+          <w:kern w:val="0"/>
+          <w:szCs w:val="21"/>
+        </w:rPr>
+        <w:t xml:space="preserve">　　</w:t>
+      </w:r>
+      <w:r>
+        <w:rPr>
+          <w:rFonts w:ascii="Verdana" w:eastAsia="宋体" w:hAnsi="Verdana" w:cs="宋体"/>
+          <w:color w:val="000000"/>
+          <w:kern w:val="0"/>
+          <w:szCs w:val="21"/>
+        </w:rPr>
+        <w:t>responseXML    </w:t>
+      </w:r>
+      <w:r>
+        <w:rPr>
+          <w:rFonts w:ascii="宋体" w:eastAsia="宋体" w:hAnsi="宋体" w:cs="宋体" w:hint="eastAsia"/>
+          <w:color w:val="000000"/>
+          <w:kern w:val="0"/>
+          <w:szCs w:val="21"/>
+        </w:rPr>
+        <w:t>从服务器进程返回的</w:t>
+      </w:r>
+      <w:r>
+        <w:rPr>
+          <w:rFonts w:ascii="Verdana" w:eastAsia="宋体" w:hAnsi="Verdana" w:cs="宋体"/>
+          <w:color w:val="000000"/>
+          <w:kern w:val="0"/>
+          <w:szCs w:val="21"/>
+        </w:rPr>
+        <w:t>DOM</w:t>
+      </w:r>
+      <w:r>
+        <w:rPr>
+          <w:rFonts w:ascii="宋体" w:eastAsia="宋体" w:hAnsi="宋体" w:cs="宋体" w:hint="eastAsia"/>
+          <w:color w:val="000000"/>
+          <w:kern w:val="0"/>
+          <w:szCs w:val="21"/>
+        </w:rPr>
+        <w:t>兼容的文档数据对象。</w:t>
+      </w:r>
+    </w:p>
+    <w:p>
+      <w:pPr>
+        <w:widowControl/>
+        <w:shd w:val="clear" w:color="auto" w:fill="FFFFFF"/>
+        <w:spacing w:line="293" w:lineRule="atLeast"/>
+        <w:jc w:val="left"/>
+        <w:rPr>
+          <w:rFonts w:ascii="Verdana" w:eastAsia="宋体" w:hAnsi="Verdana" w:cs="宋体"/>
+          <w:color w:val="000000"/>
+          <w:kern w:val="0"/>
+          <w:sz w:val="20"/>
+          <w:szCs w:val="20"/>
+        </w:rPr>
+      </w:pPr>
+      <w:r>
+        <w:rPr>
+          <w:rFonts w:ascii="Verdana" w:eastAsia="宋体" w:hAnsi="Verdana" w:cs="宋体"/>
+          <w:color w:val="000000"/>
+          <w:kern w:val="0"/>
+          <w:szCs w:val="21"/>
+        </w:rPr>
+        <w:t xml:space="preserve">  </w:t>
+      </w:r>
+      <w:r>
+        <w:rPr>
+          <w:rFonts w:ascii="Verdana" w:eastAsia="宋体" w:hAnsi="Verdana" w:cs="宋体"/>
+          <w:color w:val="000000"/>
+          <w:kern w:val="0"/>
+          <w:szCs w:val="21"/>
+        </w:rPr>
+        <w:t xml:space="preserve">　　</w:t>
+      </w:r>
+      <w:r>
+        <w:rPr>
+          <w:rFonts w:ascii="Verdana" w:eastAsia="宋体" w:hAnsi="Verdana" w:cs="宋体"/>
+          <w:color w:val="000000"/>
+          <w:kern w:val="0"/>
+          <w:szCs w:val="21"/>
+        </w:rPr>
+        <w:t>status          </w:t>
+      </w:r>
+      <w:r>
+        <w:rPr>
+          <w:rFonts w:ascii="Verdana" w:eastAsia="宋体" w:hAnsi="Verdana" w:cs="宋体"/>
+          <w:color w:val="000000"/>
+          <w:kern w:val="0"/>
+        </w:rPr>
+        <w:t> </w:t>
+      </w:r>
+      <w:r>
+        <w:rPr>
+          <w:rFonts w:ascii="宋体" w:eastAsia="宋体" w:hAnsi="宋体" w:cs="宋体" w:hint="eastAsia"/>
+          <w:color w:val="000000"/>
+          <w:kern w:val="0"/>
+          <w:szCs w:val="21"/>
+        </w:rPr>
+        <w:t>从服务器返回的数字代码，比如常见的</w:t>
+      </w:r>
+      <w:r>
+        <w:rPr>
+          <w:rFonts w:ascii="Verdana" w:eastAsia="宋体" w:hAnsi="Verdana" w:cs="宋体"/>
+          <w:color w:val="000000"/>
+          <w:kern w:val="0"/>
+          <w:szCs w:val="21"/>
+        </w:rPr>
+        <w:t>404</w:t>
+      </w:r>
+      <w:r>
+        <w:rPr>
+          <w:rFonts w:ascii="宋体" w:eastAsia="宋体" w:hAnsi="宋体" w:cs="宋体" w:hint="eastAsia"/>
+          <w:color w:val="000000"/>
+          <w:kern w:val="0"/>
+          <w:szCs w:val="21"/>
+        </w:rPr>
+        <w:t>（未找到）和</w:t>
+      </w:r>
+      <w:r>
+        <w:rPr>
+          <w:rFonts w:ascii="Verdana" w:eastAsia="宋体" w:hAnsi="Verdana" w:cs="宋体"/>
+          <w:color w:val="000000"/>
+          <w:kern w:val="0"/>
+          <w:szCs w:val="21"/>
+        </w:rPr>
+        <w:t>200</w:t>
+      </w:r>
+      <w:r>
+        <w:rPr>
+          <w:rFonts w:ascii="宋体" w:eastAsia="宋体" w:hAnsi="宋体" w:cs="宋体" w:hint="eastAsia"/>
+          <w:color w:val="000000"/>
+          <w:kern w:val="0"/>
+          <w:szCs w:val="21"/>
+        </w:rPr>
+        <w:t>（已就绪）</w:t>
+      </w:r>
+    </w:p>
+    <w:p>
+      <w:pPr>
+        <w:widowControl/>
+        <w:shd w:val="clear" w:color="auto" w:fill="FFFFFF"/>
+        <w:spacing w:line="293" w:lineRule="atLeast"/>
+        <w:jc w:val="left"/>
+        <w:rPr>
+          <w:rFonts w:ascii="Verdana" w:eastAsia="宋体" w:hAnsi="Verdana" w:cs="宋体"/>
+          <w:color w:val="000000"/>
+          <w:kern w:val="0"/>
+          <w:sz w:val="20"/>
+          <w:szCs w:val="20"/>
+        </w:rPr>
+      </w:pPr>
+      <w:r>
+        <w:rPr>
+          <w:rFonts w:ascii="Verdana" w:eastAsia="宋体" w:hAnsi="Verdana" w:cs="宋体"/>
+          <w:color w:val="000000"/>
+          <w:kern w:val="0"/>
+          <w:szCs w:val="21"/>
+        </w:rPr>
+        <w:t xml:space="preserve">  </w:t>
+      </w:r>
+      <w:r>
+        <w:rPr>
+          <w:rFonts w:ascii="Verdana" w:eastAsia="宋体" w:hAnsi="Verdana" w:cs="宋体"/>
+          <w:color w:val="000000"/>
+          <w:kern w:val="0"/>
+          <w:szCs w:val="21"/>
+        </w:rPr>
+        <w:t xml:space="preserve">　　</w:t>
+      </w:r>
+      <w:r>
+        <w:rPr>
+          <w:rFonts w:ascii="Verdana" w:eastAsia="宋体" w:hAnsi="Verdana" w:cs="宋体"/>
+          <w:color w:val="000000"/>
+          <w:kern w:val="0"/>
+          <w:szCs w:val="21"/>
+        </w:rPr>
+        <w:t>status Text      </w:t>
+      </w:r>
+      <w:r>
+        <w:rPr>
+          <w:rFonts w:ascii="Verdana" w:eastAsia="宋体" w:hAnsi="Verdana" w:cs="宋体"/>
+          <w:color w:val="000000"/>
+          <w:kern w:val="0"/>
+        </w:rPr>
+        <w:t> </w:t>
+      </w:r>
+      <w:r>
+        <w:rPr>
+          <w:rFonts w:ascii="宋体" w:eastAsia="宋体" w:hAnsi="宋体" w:cs="宋体" w:hint="eastAsia"/>
+          <w:color w:val="000000"/>
+          <w:kern w:val="0"/>
+          <w:szCs w:val="21"/>
+        </w:rPr>
+        <w:t>伴随状态码的字符串信息</w:t>
+      </w:r>
+    </w:p>
+    <w:p>
+      <w:pPr>
+        <w:widowControl/>
+        <w:shd w:val="clear" w:color="auto" w:fill="FFFFFF"/>
+        <w:spacing w:line="293" w:lineRule="atLeast"/>
+        <w:jc w:val="left"/>
+        <w:rPr>
+          <w:rFonts w:ascii="Verdana" w:eastAsia="宋体" w:hAnsi="Verdana" w:cs="宋体"/>
+          <w:color w:val="000000"/>
+          <w:kern w:val="0"/>
+          <w:sz w:val="20"/>
+          <w:szCs w:val="20"/>
+        </w:rPr>
+      </w:pPr>
+      <w:r>
+        <w:rPr>
+          <w:rFonts w:ascii="Verdana" w:eastAsia="宋体" w:hAnsi="Verdana" w:cs="宋体"/>
+          <w:color w:val="000000"/>
+          <w:kern w:val="0"/>
+          <w:szCs w:val="21"/>
+        </w:rPr>
+        <w:t xml:space="preserve">  </w:t>
+      </w:r>
+      <w:r>
+        <w:rPr>
+          <w:rFonts w:ascii="Verdana" w:eastAsia="宋体" w:hAnsi="Verdana" w:cs="宋体"/>
+          <w:color w:val="000000"/>
+          <w:kern w:val="0"/>
+          <w:szCs w:val="21"/>
+        </w:rPr>
+        <w:t xml:space="preserve">　　</w:t>
+      </w:r>
+      <w:r>
+        <w:rPr>
+          <w:rFonts w:ascii="Verdana" w:eastAsia="宋体" w:hAnsi="Verdana" w:cs="宋体"/>
+          <w:color w:val="000000"/>
+          <w:kern w:val="0"/>
+          <w:szCs w:val="21"/>
+        </w:rPr>
+        <w:t>readyState      </w:t>
+      </w:r>
+      <w:r>
+        <w:rPr>
+          <w:rFonts w:ascii="Verdana" w:eastAsia="宋体" w:hAnsi="Verdana" w:cs="宋体"/>
+          <w:color w:val="000000"/>
+          <w:kern w:val="0"/>
+        </w:rPr>
+        <w:t> </w:t>
+      </w:r>
+      <w:r>
+        <w:rPr>
+          <w:rFonts w:ascii="宋体" w:eastAsia="宋体" w:hAnsi="宋体" w:cs="宋体" w:hint="eastAsia"/>
+          <w:color w:val="000000"/>
+          <w:kern w:val="0"/>
+          <w:szCs w:val="21"/>
+        </w:rPr>
+        <w:t>对象状态值</w:t>
+      </w:r>
+    </w:p>
+    <w:p>
+      <w:pPr>
+        <w:widowControl/>
+        <w:shd w:val="clear" w:color="auto" w:fill="FFFFFF"/>
+        <w:spacing w:line="293" w:lineRule="atLeast"/>
+        <w:jc w:val="left"/>
+        <w:rPr>
+          <w:rFonts w:ascii="Verdana" w:eastAsia="宋体" w:hAnsi="Verdana" w:cs="宋体"/>
+          <w:color w:val="000000"/>
+          <w:kern w:val="0"/>
+          <w:sz w:val="20"/>
+          <w:szCs w:val="20"/>
+        </w:rPr>
+      </w:pPr>
+      <w:r>
+        <w:rPr>
+          <w:rFonts w:ascii="Verdana" w:eastAsia="宋体" w:hAnsi="Verdana" w:cs="宋体"/>
+          <w:color w:val="000000"/>
+          <w:kern w:val="0"/>
+          <w:szCs w:val="21"/>
+        </w:rPr>
+        <w:t xml:space="preserve">　　　　</w:t>
+      </w:r>
+      <w:r>
+        <w:rPr>
+          <w:rFonts w:ascii="Verdana" w:eastAsia="宋体" w:hAnsi="Verdana" w:cs="宋体"/>
+          <w:color w:val="000000"/>
+          <w:kern w:val="0"/>
+          <w:szCs w:val="21"/>
+        </w:rPr>
+        <w:t>0 (</w:t>
+      </w:r>
+      <w:r>
+        <w:rPr>
+          <w:rFonts w:ascii="宋体" w:eastAsia="宋体" w:hAnsi="宋体" w:cs="宋体" w:hint="eastAsia"/>
+          <w:color w:val="000000"/>
+          <w:kern w:val="0"/>
+          <w:szCs w:val="21"/>
+        </w:rPr>
+        <w:t>未初始化</w:t>
+      </w:r>
+      <w:r>
+        <w:rPr>
+          <w:rFonts w:ascii="Verdana" w:eastAsia="宋体" w:hAnsi="Verdana" w:cs="宋体"/>
+          <w:color w:val="000000"/>
+          <w:kern w:val="0"/>
+          <w:szCs w:val="21"/>
+        </w:rPr>
+        <w:t>)</w:t>
+      </w:r>
+      <w:r>
+        <w:rPr>
+          <w:rFonts w:ascii="Verdana" w:eastAsia="宋体" w:hAnsi="Verdana" w:cs="宋体"/>
+          <w:color w:val="000000"/>
+          <w:kern w:val="0"/>
+        </w:rPr>
+        <w:t> </w:t>
+      </w:r>
+      <w:r>
+        <w:rPr>
+          <w:rFonts w:ascii="宋体" w:eastAsia="宋体" w:hAnsi="宋体" w:cs="宋体" w:hint="eastAsia"/>
+          <w:color w:val="000000"/>
+          <w:kern w:val="0"/>
+          <w:szCs w:val="21"/>
+        </w:rPr>
+        <w:t>对象已建立，但是尚未初始化（尚未调用</w:t>
+      </w:r>
+      <w:r>
+        <w:rPr>
+          <w:rFonts w:ascii="Verdana" w:eastAsia="宋体" w:hAnsi="Verdana" w:cs="宋体"/>
+          <w:color w:val="000000"/>
+          <w:kern w:val="0"/>
+          <w:szCs w:val="21"/>
+        </w:rPr>
+        <w:t>open</w:t>
+      </w:r>
+      <w:r>
+        <w:rPr>
+          <w:rFonts w:ascii="宋体" w:eastAsia="宋体" w:hAnsi="宋体" w:cs="宋体" w:hint="eastAsia"/>
+          <w:color w:val="000000"/>
+          <w:kern w:val="0"/>
+          <w:szCs w:val="21"/>
+        </w:rPr>
+        <w:t>方法）</w:t>
+      </w:r>
+    </w:p>
+    <w:p>
+      <w:pPr>
+        <w:widowControl/>
+        <w:shd w:val="clear" w:color="auto" w:fill="FFFFFF"/>
+        <w:spacing w:line="293" w:lineRule="atLeast"/>
+        <w:jc w:val="left"/>
+        <w:rPr>
+          <w:rFonts w:ascii="Verdana" w:eastAsia="宋体" w:hAnsi="Verdana" w:cs="宋体"/>
+          <w:color w:val="000000"/>
+          <w:kern w:val="0"/>
+          <w:sz w:val="20"/>
+          <w:szCs w:val="20"/>
+        </w:rPr>
+      </w:pPr>
+      <w:r>
+        <w:rPr>
+          <w:rFonts w:ascii="Verdana" w:eastAsia="宋体" w:hAnsi="Verdana" w:cs="宋体"/>
+          <w:color w:val="000000"/>
+          <w:kern w:val="0"/>
+          <w:szCs w:val="21"/>
+        </w:rPr>
+        <w:t xml:space="preserve">　　　　</w:t>
+      </w:r>
+      <w:r>
+        <w:rPr>
+          <w:rFonts w:ascii="Verdana" w:eastAsia="宋体" w:hAnsi="Verdana" w:cs="宋体"/>
+          <w:color w:val="000000"/>
+          <w:kern w:val="0"/>
+          <w:szCs w:val="21"/>
+        </w:rPr>
+        <w:t>1 (</w:t>
+      </w:r>
+      <w:r>
+        <w:rPr>
+          <w:rFonts w:ascii="宋体" w:eastAsia="宋体" w:hAnsi="宋体" w:cs="宋体" w:hint="eastAsia"/>
+          <w:color w:val="000000"/>
+          <w:kern w:val="0"/>
+          <w:szCs w:val="21"/>
+        </w:rPr>
+        <w:t>初始化</w:t>
+      </w:r>
+      <w:r>
+        <w:rPr>
+          <w:rFonts w:ascii="Verdana" w:eastAsia="宋体" w:hAnsi="Verdana" w:cs="宋体"/>
+          <w:color w:val="000000"/>
+          <w:kern w:val="0"/>
+          <w:szCs w:val="21"/>
+        </w:rPr>
+        <w:t>)</w:t>
+      </w:r>
+      <w:r>
+        <w:rPr>
+          <w:rFonts w:ascii="Verdana" w:eastAsia="宋体" w:hAnsi="Verdana" w:cs="宋体"/>
+          <w:color w:val="000000"/>
+          <w:kern w:val="0"/>
+        </w:rPr>
+        <w:t> </w:t>
+      </w:r>
+      <w:r>
+        <w:rPr>
+          <w:rFonts w:ascii="宋体" w:eastAsia="宋体" w:hAnsi="宋体" w:cs="宋体" w:hint="eastAsia"/>
+          <w:color w:val="000000"/>
+          <w:kern w:val="0"/>
+          <w:szCs w:val="21"/>
+        </w:rPr>
+        <w:t>对象已建立，尚未调用</w:t>
+      </w:r>
+      <w:r>
+        <w:rPr>
+          <w:rFonts w:ascii="Verdana" w:eastAsia="宋体" w:hAnsi="Verdana" w:cs="宋体"/>
+          <w:color w:val="000000"/>
+          <w:kern w:val="0"/>
+          <w:szCs w:val="21"/>
+        </w:rPr>
+        <w:t>send</w:t>
+      </w:r>
+      <w:r>
+        <w:rPr>
+          <w:rFonts w:ascii="宋体" w:eastAsia="宋体" w:hAnsi="宋体" w:cs="宋体" w:hint="eastAsia"/>
+          <w:color w:val="000000"/>
+          <w:kern w:val="0"/>
+          <w:szCs w:val="21"/>
+        </w:rPr>
+        <w:t>方法</w:t>
+      </w:r>
+    </w:p>
+    <w:p>
+      <w:pPr>
+        <w:widowControl/>
+        <w:shd w:val="clear" w:color="auto" w:fill="FFFFFF"/>
+        <w:spacing w:line="293" w:lineRule="atLeast"/>
+        <w:jc w:val="left"/>
+        <w:rPr>
+          <w:rFonts w:ascii="Verdana" w:eastAsia="宋体" w:hAnsi="Verdana" w:cs="宋体"/>
+          <w:color w:val="000000"/>
+          <w:kern w:val="0"/>
+          <w:sz w:val="20"/>
+          <w:szCs w:val="20"/>
+        </w:rPr>
+      </w:pPr>
+      <w:r>
+        <w:rPr>
+          <w:rFonts w:ascii="Verdana" w:eastAsia="宋体" w:hAnsi="Verdana" w:cs="宋体"/>
+          <w:color w:val="000000"/>
+          <w:kern w:val="0"/>
+          <w:szCs w:val="21"/>
+        </w:rPr>
+        <w:t xml:space="preserve">　　　　</w:t>
+      </w:r>
+      <w:r>
+        <w:rPr>
+          <w:rFonts w:ascii="Verdana" w:eastAsia="宋体" w:hAnsi="Verdana" w:cs="宋体"/>
+          <w:color w:val="000000"/>
+          <w:kern w:val="0"/>
+          <w:szCs w:val="21"/>
+        </w:rPr>
+        <w:t>2 (</w:t>
+      </w:r>
+      <w:r>
+        <w:rPr>
+          <w:rFonts w:ascii="宋体" w:eastAsia="宋体" w:hAnsi="宋体" w:cs="宋体" w:hint="eastAsia"/>
+          <w:color w:val="000000"/>
+          <w:kern w:val="0"/>
+          <w:szCs w:val="21"/>
+        </w:rPr>
+        <w:t>发送数据</w:t>
+      </w:r>
+      <w:r>
+        <w:rPr>
+          <w:rFonts w:ascii="Verdana" w:eastAsia="宋体" w:hAnsi="Verdana" w:cs="宋体"/>
+          <w:color w:val="000000"/>
+          <w:kern w:val="0"/>
+          <w:szCs w:val="21"/>
+        </w:rPr>
+        <w:t>) send</w:t>
+      </w:r>
+      <w:r>
+        <w:rPr>
+          <w:rFonts w:ascii="宋体" w:eastAsia="宋体" w:hAnsi="宋体" w:cs="宋体" w:hint="eastAsia"/>
+          <w:color w:val="000000"/>
+          <w:kern w:val="0"/>
+          <w:szCs w:val="21"/>
+        </w:rPr>
+        <w:t>方法已调用，但是当前的状态及</w:t>
+      </w:r>
+      <w:r>
+        <w:rPr>
+          <w:rFonts w:ascii="Verdana" w:eastAsia="宋体" w:hAnsi="Verdana" w:cs="宋体"/>
+          <w:color w:val="000000"/>
+          <w:kern w:val="0"/>
+          <w:szCs w:val="21"/>
+        </w:rPr>
+        <w:t>http</w:t>
+      </w:r>
+      <w:r>
+        <w:rPr>
+          <w:rFonts w:ascii="宋体" w:eastAsia="宋体" w:hAnsi="宋体" w:cs="宋体" w:hint="eastAsia"/>
+          <w:color w:val="000000"/>
+          <w:kern w:val="0"/>
+          <w:szCs w:val="21"/>
+        </w:rPr>
+        <w:t>头未知</w:t>
+      </w:r>
+    </w:p>
+    <w:p>
+      <w:pPr>
+        <w:widowControl/>
+        <w:shd w:val="clear" w:color="auto" w:fill="FFFFFF"/>
+        <w:spacing w:line="293" w:lineRule="atLeast"/>
+        <w:jc w:val="left"/>
+        <w:rPr>
+          <w:rFonts w:ascii="Verdana" w:eastAsia="宋体" w:hAnsi="Verdana" w:cs="宋体"/>
+          <w:color w:val="000000"/>
+          <w:kern w:val="0"/>
+          <w:sz w:val="20"/>
+          <w:szCs w:val="20"/>
+        </w:rPr>
+      </w:pPr>
+      <w:r>
+        <w:rPr>
+          <w:rFonts w:ascii="Verdana" w:eastAsia="宋体" w:hAnsi="Verdana" w:cs="宋体"/>
+          <w:color w:val="000000"/>
+          <w:kern w:val="0"/>
+          <w:szCs w:val="21"/>
+        </w:rPr>
+        <w:t xml:space="preserve">　　　　</w:t>
+      </w:r>
+      <w:r>
+        <w:rPr>
+          <w:rFonts w:ascii="Verdana" w:eastAsia="宋体" w:hAnsi="Verdana" w:cs="宋体"/>
+          <w:color w:val="000000"/>
+          <w:kern w:val="0"/>
+          <w:szCs w:val="21"/>
+        </w:rPr>
+        <w:t>3 (</w:t>
+      </w:r>
+      <w:r>
+        <w:rPr>
+          <w:rFonts w:ascii="宋体" w:eastAsia="宋体" w:hAnsi="宋体" w:cs="宋体" w:hint="eastAsia"/>
+          <w:color w:val="000000"/>
+          <w:kern w:val="0"/>
+          <w:szCs w:val="21"/>
+        </w:rPr>
+        <w:t>数据传送中</w:t>
+      </w:r>
+      <w:r>
+        <w:rPr>
+          <w:rFonts w:ascii="Verdana" w:eastAsia="宋体" w:hAnsi="Verdana" w:cs="宋体"/>
+          <w:color w:val="000000"/>
+          <w:kern w:val="0"/>
+          <w:szCs w:val="21"/>
+        </w:rPr>
+        <w:t>)</w:t>
+      </w:r>
+      <w:r>
+        <w:rPr>
+          <w:rFonts w:ascii="Verdana" w:eastAsia="宋体" w:hAnsi="Verdana" w:cs="宋体"/>
+          <w:color w:val="000000"/>
+          <w:kern w:val="0"/>
+        </w:rPr>
+        <w:t> </w:t>
+      </w:r>
+      <w:r>
+        <w:rPr>
+          <w:rFonts w:ascii="宋体" w:eastAsia="宋体" w:hAnsi="宋体" w:cs="宋体" w:hint="eastAsia"/>
+          <w:color w:val="000000"/>
+          <w:kern w:val="0"/>
+          <w:szCs w:val="21"/>
+        </w:rPr>
+        <w:t>已接收部分数据，因为响应及</w:t>
+      </w:r>
+      <w:r>
+        <w:rPr>
+          <w:rFonts w:ascii="Verdana" w:eastAsia="宋体" w:hAnsi="Verdana" w:cs="宋体"/>
+          <w:color w:val="000000"/>
+          <w:kern w:val="0"/>
+          <w:szCs w:val="21"/>
+        </w:rPr>
+        <w:t>http</w:t>
+      </w:r>
+      <w:r>
+        <w:rPr>
+          <w:rFonts w:ascii="宋体" w:eastAsia="宋体" w:hAnsi="宋体" w:cs="宋体" w:hint="eastAsia"/>
+          <w:color w:val="000000"/>
+          <w:kern w:val="0"/>
+          <w:szCs w:val="21"/>
+        </w:rPr>
+        <w:t>头不全，这时通过</w:t>
+      </w:r>
+      <w:r>
+        <w:rPr>
+          <w:rFonts w:ascii="Verdana" w:eastAsia="宋体" w:hAnsi="Verdana" w:cs="宋体"/>
+          <w:color w:val="000000"/>
+          <w:kern w:val="0"/>
+          <w:szCs w:val="21"/>
+        </w:rPr>
+        <w:t>responseBody</w:t>
+      </w:r>
+      <w:r>
+        <w:rPr>
+          <w:rFonts w:ascii="宋体" w:eastAsia="宋体" w:hAnsi="宋体" w:cs="宋体" w:hint="eastAsia"/>
+          <w:color w:val="000000"/>
+          <w:kern w:val="0"/>
+          <w:szCs w:val="21"/>
+        </w:rPr>
+        <w:t>和</w:t>
+      </w:r>
+      <w:r>
+        <w:rPr>
+          <w:rFonts w:ascii="Verdana" w:eastAsia="宋体" w:hAnsi="Verdana" w:cs="宋体"/>
+          <w:color w:val="000000"/>
+          <w:kern w:val="0"/>
+          <w:szCs w:val="21"/>
+        </w:rPr>
+        <w:t>responseText</w:t>
+      </w:r>
+      <w:r>
+        <w:rPr>
+          <w:rFonts w:ascii="宋体" w:eastAsia="宋体" w:hAnsi="宋体" w:cs="宋体" w:hint="eastAsia"/>
+          <w:color w:val="000000"/>
+          <w:kern w:val="0"/>
+          <w:szCs w:val="21"/>
+        </w:rPr>
+        <w:t>获取部分数据会出现错误，</w:t>
+      </w:r>
+    </w:p>
+    <w:p>
+      <w:pPr>
+        <w:widowControl/>
+        <w:shd w:val="clear" w:color="auto" w:fill="FFFFFF"/>
+        <w:spacing w:line="293" w:lineRule="atLeast"/>
+        <w:jc w:val="left"/>
+        <w:rPr>
+          <w:rFonts w:ascii="Verdana" w:eastAsia="宋体" w:hAnsi="Verdana" w:cs="宋体"/>
+          <w:color w:val="000000"/>
+          <w:kern w:val="0"/>
+          <w:sz w:val="20"/>
+          <w:szCs w:val="20"/>
+        </w:rPr>
+      </w:pPr>
+      <w:r>
+        <w:rPr>
+          <w:rFonts w:ascii="Verdana" w:eastAsia="宋体" w:hAnsi="Verdana" w:cs="宋体"/>
+          <w:color w:val="000000"/>
+          <w:kern w:val="0"/>
+          <w:szCs w:val="21"/>
+        </w:rPr>
+        <w:t xml:space="preserve">　　　　</w:t>
+      </w:r>
+      <w:r>
+        <w:rPr>
+          <w:rFonts w:ascii="Verdana" w:eastAsia="宋体" w:hAnsi="Verdana" w:cs="宋体"/>
+          <w:color w:val="000000"/>
+          <w:kern w:val="0"/>
+          <w:szCs w:val="21"/>
+        </w:rPr>
+        <w:t>4 (</w:t>
+      </w:r>
+      <w:r>
+        <w:rPr>
+          <w:rFonts w:ascii="宋体" w:eastAsia="宋体" w:hAnsi="宋体" w:cs="宋体" w:hint="eastAsia"/>
+          <w:color w:val="000000"/>
+          <w:kern w:val="0"/>
+          <w:szCs w:val="21"/>
+        </w:rPr>
+        <w:t>完成</w:t>
+      </w:r>
+      <w:r>
+        <w:rPr>
+          <w:rFonts w:ascii="Verdana" w:eastAsia="宋体" w:hAnsi="Verdana" w:cs="宋体"/>
+          <w:color w:val="000000"/>
+          <w:kern w:val="0"/>
+          <w:szCs w:val="21"/>
+        </w:rPr>
+        <w:t>)</w:t>
+      </w:r>
+      <w:r>
+        <w:rPr>
+          <w:rFonts w:ascii="Verdana" w:eastAsia="宋体" w:hAnsi="Verdana" w:cs="宋体"/>
+          <w:color w:val="000000"/>
+          <w:kern w:val="0"/>
+        </w:rPr>
+        <w:t> </w:t>
+      </w:r>
+      <w:r>
+        <w:rPr>
+          <w:rFonts w:ascii="宋体" w:eastAsia="宋体" w:hAnsi="宋体" w:cs="宋体" w:hint="eastAsia"/>
+          <w:color w:val="000000"/>
+          <w:kern w:val="0"/>
+          <w:szCs w:val="21"/>
+        </w:rPr>
+        <w:t>数据接收完毕</w:t>
+      </w:r>
+      <w:r>
+        <w:rPr>
+          <w:rFonts w:ascii="Verdana" w:eastAsia="宋体" w:hAnsi="Verdana" w:cs="宋体"/>
+          <w:color w:val="000000"/>
+          <w:kern w:val="0"/>
+          <w:szCs w:val="21"/>
+        </w:rPr>
+        <w:t>,</w:t>
+      </w:r>
+      <w:r>
+        <w:rPr>
+          <w:rFonts w:ascii="宋体" w:eastAsia="宋体" w:hAnsi="宋体" w:cs="宋体" w:hint="eastAsia"/>
+          <w:color w:val="000000"/>
+          <w:kern w:val="0"/>
+          <w:szCs w:val="21"/>
+        </w:rPr>
+        <w:t>此时可以通过通过</w:t>
+      </w:r>
+      <w:r>
+        <w:rPr>
+          <w:rFonts w:ascii="Verdana" w:eastAsia="宋体" w:hAnsi="Verdana" w:cs="宋体"/>
+          <w:color w:val="000000"/>
+          <w:kern w:val="0"/>
+          <w:szCs w:val="21"/>
+        </w:rPr>
+        <w:t>responseXml</w:t>
+      </w:r>
+      <w:r>
+        <w:rPr>
+          <w:rFonts w:ascii="宋体" w:eastAsia="宋体" w:hAnsi="宋体" w:cs="宋体" w:hint="eastAsia"/>
+          <w:color w:val="000000"/>
+          <w:kern w:val="0"/>
+          <w:szCs w:val="21"/>
+        </w:rPr>
+        <w:t>和</w:t>
+      </w:r>
+      <w:r>
+        <w:rPr>
+          <w:rFonts w:ascii="Verdana" w:eastAsia="宋体" w:hAnsi="Verdana" w:cs="宋体"/>
+          <w:color w:val="000000"/>
+          <w:kern w:val="0"/>
+          <w:szCs w:val="21"/>
+        </w:rPr>
+        <w:t>responseText</w:t>
+      </w:r>
+      <w:r>
+        <w:rPr>
+          <w:rFonts w:ascii="宋体" w:eastAsia="宋体" w:hAnsi="宋体" w:cs="宋体" w:hint="eastAsia"/>
+          <w:color w:val="000000"/>
+          <w:kern w:val="0"/>
+          <w:szCs w:val="21"/>
+        </w:rPr>
+        <w:t>获取完整的回应数据</w:t>
+      </w:r>
+    </w:p>
+    <w:p/>
+    <w:p/>
+    <w:p>
+      <w:r>
+        <w:rPr>
+          <w:rFonts w:hint="eastAsia"/>
+        </w:rPr>
+        <w:t>非</w:t>
+      </w:r>
+      <w:r>
+        <w:rPr>
+          <w:rFonts w:hint="eastAsia"/>
+        </w:rPr>
+        <w:t>ie</w:t>
+      </w:r>
+      <w:r>
+        <w:rPr>
+          <w:rFonts w:hint="eastAsia"/>
+        </w:rPr>
+        <w:t>创建：</w:t>
+      </w:r>
+    </w:p>
+    <w:p>
+      <w:pPr>
+        <w:widowControl/>
+        <w:tabs>
+          <w:tab w:val="left" w:pos="916"/>
+          <w:tab w:val="left" w:pos="1832"/>
+          <w:tab w:val="left" w:pos="2748"/>
+          <w:tab w:val="left" w:pos="3664"/>
+          <w:tab w:val="left" w:pos="4580"/>
+          <w:tab w:val="left" w:pos="5496"/>
+          <w:tab w:val="left" w:pos="6412"/>
+          <w:tab w:val="left" w:pos="7328"/>
+          <w:tab w:val="left" w:pos="8244"/>
+          <w:tab w:val="left" w:pos="9160"/>
+          <w:tab w:val="left" w:pos="10076"/>
+          <w:tab w:val="left" w:pos="10992"/>
+          <w:tab w:val="left" w:pos="11908"/>
+          <w:tab w:val="left" w:pos="12824"/>
+          <w:tab w:val="left" w:pos="13740"/>
+          <w:tab w:val="left" w:pos="14656"/>
+        </w:tabs>
+        <w:spacing w:line="207" w:lineRule="atLeast"/>
+        <w:jc w:val="left"/>
+        <w:rPr>
+          <w:rFonts w:ascii="宋体" w:eastAsia="宋体" w:hAnsi="宋体" w:cs="宋体"/>
+          <w:color w:val="000000"/>
+          <w:kern w:val="0"/>
+          <w:sz w:val="14"/>
+          <w:szCs w:val="14"/>
+        </w:rPr>
+      </w:pPr>
+      <w:r>
+        <w:rPr>
+          <w:rFonts w:ascii="宋体" w:eastAsia="宋体" w:hAnsi="宋体" w:cs="宋体"/>
+          <w:color w:val="0000FF"/>
+          <w:kern w:val="0"/>
+          <w:sz w:val="14"/>
+          <w:szCs w:val="14"/>
+        </w:rPr>
+        <w:t>if</w:t>
+      </w:r>
+      <w:r>
+        <w:rPr>
+          <w:rFonts w:ascii="宋体" w:eastAsia="宋体" w:hAnsi="宋体" w:cs="宋体"/>
+          <w:color w:val="000000"/>
+          <w:kern w:val="0"/>
+          <w:sz w:val="14"/>
+          <w:szCs w:val="14"/>
+        </w:rPr>
+        <w:t xml:space="preserve"> (window.XmlHttpRequest) {</w:t>
+      </w:r>
+      <w:r>
+        <w:rPr>
+          <w:rFonts w:ascii="宋体" w:eastAsia="宋体" w:hAnsi="宋体" w:cs="宋体"/>
+          <w:color w:val="000000"/>
+          <w:kern w:val="0"/>
+          <w:sz w:val="14"/>
+          <w:szCs w:val="14"/>
+        </w:rPr>
+        <w:br/>
+        <w:t xml:space="preserve">        xmlhttp = </w:t>
+      </w:r>
+      <w:r>
+        <w:rPr>
+          <w:rFonts w:ascii="宋体" w:eastAsia="宋体" w:hAnsi="宋体" w:cs="宋体"/>
+          <w:color w:val="0000FF"/>
+          <w:kern w:val="0"/>
+          <w:sz w:val="14"/>
+          <w:szCs w:val="14"/>
+        </w:rPr>
+        <w:t>new</w:t>
+      </w:r>
+      <w:r>
+        <w:rPr>
+          <w:rFonts w:ascii="宋体" w:eastAsia="宋体" w:hAnsi="宋体" w:cs="宋体"/>
+          <w:color w:val="000000"/>
+          <w:kern w:val="0"/>
+          <w:sz w:val="14"/>
+          <w:szCs w:val="14"/>
+        </w:rPr>
+        <w:t xml:space="preserve"> XmlHttpRequest();</w:t>
+      </w:r>
+      <w:r>
+        <w:rPr>
+          <w:rFonts w:ascii="宋体" w:eastAsia="宋体" w:hAnsi="宋体" w:cs="宋体"/>
+          <w:color w:val="000000"/>
+          <w:kern w:val="0"/>
+          <w:sz w:val="14"/>
+          <w:szCs w:val="14"/>
+        </w:rPr>
+        <w:br/>
+        <w:t xml:space="preserve">    }</w:t>
+      </w:r>
+    </w:p>
+    <w:p/>
+    <w:p>
+      <w:r>
+        <w:rPr>
+          <w:rFonts w:hint="eastAsia"/>
+        </w:rPr>
+        <w:t>ie</w:t>
+      </w:r>
+      <w:r>
+        <w:rPr>
+          <w:rFonts w:hint="eastAsia"/>
+        </w:rPr>
+        <w:t>创建：</w:t>
+      </w:r>
+    </w:p>
+    <w:p>
+      <w:pPr>
+        <w:pStyle w:val="HTML0"/>
+        <w:spacing w:line="207" w:lineRule="atLeast"/>
+        <w:ind w:firstLine="280"/>
+        <w:rPr>
+          <w:color w:val="000000"/>
+          <w:sz w:val="14"/>
+          <w:szCs w:val="14"/>
+        </w:rPr>
+      </w:pPr>
+      <w:r>
+        <w:rPr>
+          <w:color w:val="0000FF"/>
+          <w:sz w:val="14"/>
+          <w:szCs w:val="14"/>
+        </w:rPr>
+        <w:t>if</w:t>
+      </w:r>
+      <w:r>
+        <w:rPr>
+          <w:color w:val="000000"/>
+          <w:sz w:val="14"/>
+          <w:szCs w:val="14"/>
+        </w:rPr>
+        <w:t xml:space="preserve"> (window.ActiveXObject) {</w:t>
+      </w:r>
+      <w:r>
+        <w:rPr>
+          <w:color w:val="000000"/>
+          <w:sz w:val="14"/>
+          <w:szCs w:val="14"/>
+        </w:rPr>
+        <w:br/>
+        <w:t xml:space="preserve">        </w:t>
+      </w:r>
+      <w:r>
+        <w:rPr>
+          <w:color w:val="0000FF"/>
+          <w:sz w:val="14"/>
+          <w:szCs w:val="14"/>
+        </w:rPr>
+        <w:t>try</w:t>
+      </w:r>
+      <w:r>
+        <w:rPr>
+          <w:color w:val="000000"/>
+          <w:sz w:val="14"/>
+          <w:szCs w:val="14"/>
+        </w:rPr>
+        <w:t xml:space="preserve"> {</w:t>
+      </w:r>
+      <w:r>
+        <w:rPr>
+          <w:color w:val="000000"/>
+          <w:sz w:val="14"/>
+          <w:szCs w:val="14"/>
+        </w:rPr>
+        <w:br/>
+        <w:t xml:space="preserve">            xmlhttp = </w:t>
+      </w:r>
+      <w:r>
+        <w:rPr>
+          <w:color w:val="0000FF"/>
+          <w:sz w:val="14"/>
+          <w:szCs w:val="14"/>
+        </w:rPr>
+        <w:t>new</w:t>
+      </w:r>
+      <w:r>
+        <w:rPr>
+          <w:color w:val="000000"/>
+          <w:sz w:val="14"/>
+          <w:szCs w:val="14"/>
+        </w:rPr>
+        <w:t xml:space="preserve"> ActiveXObject("Microsoft.XMLHTTP");</w:t>
+      </w:r>
+      <w:r>
+        <w:rPr>
+          <w:color w:val="000000"/>
+          <w:sz w:val="14"/>
+          <w:szCs w:val="14"/>
+        </w:rPr>
+        <w:br/>
+        <w:t xml:space="preserve">        }</w:t>
+      </w:r>
+      <w:r>
+        <w:rPr>
+          <w:color w:val="000000"/>
+          <w:sz w:val="14"/>
+          <w:szCs w:val="14"/>
+        </w:rPr>
+        <w:br/>
+        <w:t xml:space="preserve">        </w:t>
+      </w:r>
+      <w:r>
+        <w:rPr>
+          <w:color w:val="0000FF"/>
+          <w:sz w:val="14"/>
+          <w:szCs w:val="14"/>
+        </w:rPr>
+        <w:t>catch</w:t>
+      </w:r>
+      <w:r>
+        <w:rPr>
+          <w:color w:val="000000"/>
+          <w:sz w:val="14"/>
+          <w:szCs w:val="14"/>
+        </w:rPr>
+        <w:t xml:space="preserve"> (e) {</w:t>
+      </w:r>
+      <w:r>
+        <w:rPr>
+          <w:color w:val="000000"/>
+          <w:sz w:val="14"/>
+          <w:szCs w:val="14"/>
+        </w:rPr>
+        <w:br/>
+        <w:t xml:space="preserve">            </w:t>
+      </w:r>
+      <w:r>
+        <w:rPr>
+          <w:color w:val="0000FF"/>
+          <w:sz w:val="14"/>
+          <w:szCs w:val="14"/>
+        </w:rPr>
+        <w:t>try</w:t>
+      </w:r>
+      <w:r>
+        <w:rPr>
+          <w:color w:val="000000"/>
+          <w:sz w:val="14"/>
+          <w:szCs w:val="14"/>
+        </w:rPr>
+        <w:t xml:space="preserve"> {</w:t>
+      </w:r>
+      <w:r>
+        <w:rPr>
+          <w:color w:val="000000"/>
+          <w:sz w:val="14"/>
+          <w:szCs w:val="14"/>
+        </w:rPr>
+        <w:br/>
+        <w:t xml:space="preserve">                xmlhttp = </w:t>
+      </w:r>
+      <w:r>
+        <w:rPr>
+          <w:color w:val="0000FF"/>
+          <w:sz w:val="14"/>
+          <w:szCs w:val="14"/>
+        </w:rPr>
+        <w:t>new</w:t>
+      </w:r>
+      <w:r>
+        <w:rPr>
+          <w:color w:val="000000"/>
+          <w:sz w:val="14"/>
+          <w:szCs w:val="14"/>
+        </w:rPr>
+        <w:t xml:space="preserve"> ActiveXObject("msxml2.XMLHTTP");</w:t>
+      </w:r>
+      <w:r>
+        <w:rPr>
+          <w:color w:val="000000"/>
+          <w:sz w:val="14"/>
+          <w:szCs w:val="14"/>
+        </w:rPr>
+        <w:br/>
+        <w:t xml:space="preserve">            }</w:t>
+      </w:r>
+      <w:r>
+        <w:rPr>
+          <w:color w:val="000000"/>
+          <w:sz w:val="14"/>
+          <w:szCs w:val="14"/>
+        </w:rPr>
+        <w:br/>
+        <w:t xml:space="preserve">            </w:t>
+      </w:r>
+      <w:r>
+        <w:rPr>
+          <w:color w:val="0000FF"/>
+          <w:sz w:val="14"/>
+          <w:szCs w:val="14"/>
+        </w:rPr>
+        <w:t>catch</w:t>
+      </w:r>
+      <w:r>
+        <w:rPr>
+          <w:color w:val="000000"/>
+          <w:sz w:val="14"/>
+          <w:szCs w:val="14"/>
+        </w:rPr>
+        <w:t xml:space="preserve"> (ex) { }</w:t>
+      </w:r>
+      <w:r>
+        <w:rPr>
+          <w:color w:val="000000"/>
+          <w:sz w:val="14"/>
+          <w:szCs w:val="14"/>
+        </w:rPr>
+        <w:br/>
+        <w:t xml:space="preserve">        }</w:t>
+      </w:r>
+      <w:r>
+        <w:rPr>
+          <w:color w:val="000000"/>
+          <w:sz w:val="14"/>
+          <w:szCs w:val="14"/>
+        </w:rPr>
+        <w:br/>
+        <w:t xml:space="preserve">    }</w:t>
+      </w:r>
+    </w:p>
+    <w:p/>
+    <w:p>
+      <w:r>
+        <w:rPr>
+          <w:rFonts w:hint="eastAsia"/>
+        </w:rPr>
+        <w:t>js</w:t>
+      </w:r>
+      <w:r>
+        <w:rPr>
+          <w:rFonts w:hint="eastAsia"/>
+        </w:rPr>
+        <w:t>实现步骤</w:t>
+      </w:r>
+      <w:r>
+        <w:rPr>
+          <w:rFonts w:hint="eastAsia"/>
+        </w:rPr>
+        <w:t>:</w:t>
+      </w:r>
+    </w:p>
+    <w:p>
+      <w:pPr>
+        <w:pStyle w:val="a3"/>
+        <w:numPr>
+          <w:ilvl w:val="0"/>
+          <w:numId w:val="29"/>
+        </w:numPr>
+        <w:ind w:firstLineChars="0"/>
+      </w:pPr>
+      <w:r>
+        <w:rPr>
+          <w:rFonts w:hint="eastAsia"/>
+        </w:rPr>
+        <w:t xml:space="preserve">create </w:t>
+      </w:r>
+      <w:r>
+        <w:rPr>
+          <w:rFonts w:hint="eastAsia"/>
+        </w:rPr>
+        <w:t>一个</w:t>
+      </w:r>
+      <w:r>
+        <w:rPr>
+          <w:rFonts w:hint="eastAsia"/>
+        </w:rPr>
+        <w:t xml:space="preserve"> </w:t>
+      </w:r>
+      <w:r>
+        <w:rPr>
+          <w:rFonts w:ascii="Verdana" w:eastAsia="宋体" w:hAnsi="Verdana" w:cs="宋体"/>
+          <w:color w:val="000000"/>
+          <w:kern w:val="0"/>
+          <w:szCs w:val="21"/>
+        </w:rPr>
+        <w:t>XMLHttpRequest</w:t>
+      </w:r>
+      <w:r>
+        <w:rPr>
+          <w:rFonts w:ascii="Verdana" w:eastAsia="宋体" w:hAnsi="Verdana" w:cs="宋体" w:hint="eastAsia"/>
+          <w:color w:val="000000"/>
+          <w:kern w:val="0"/>
+          <w:szCs w:val="21"/>
+        </w:rPr>
+        <w:t>对象</w:t>
+      </w:r>
+    </w:p>
+    <w:p>
+      <w:pPr>
+        <w:pStyle w:val="HTML0"/>
+        <w:numPr>
+          <w:ilvl w:val="0"/>
+          <w:numId w:val="29"/>
+        </w:numPr>
+        <w:spacing w:line="207" w:lineRule="atLeast"/>
+        <w:rPr>
+          <w:color w:val="000000"/>
+          <w:sz w:val="14"/>
+          <w:szCs w:val="14"/>
+        </w:rPr>
+      </w:pPr>
+      <w:r>
+        <w:rPr>
+          <w:color w:val="000000"/>
+          <w:sz w:val="14"/>
+          <w:szCs w:val="14"/>
+        </w:rPr>
+        <w:t xml:space="preserve">xmlhttp.open("POST", url, </w:t>
+      </w:r>
+      <w:r>
+        <w:rPr>
+          <w:color w:val="0000FF"/>
+          <w:sz w:val="14"/>
+          <w:szCs w:val="14"/>
+        </w:rPr>
+        <w:t>false</w:t>
+      </w:r>
+      <w:r>
+        <w:rPr>
+          <w:color w:val="000000"/>
+          <w:sz w:val="14"/>
+          <w:szCs w:val="14"/>
+        </w:rPr>
+        <w:t>);</w:t>
+      </w:r>
+    </w:p>
+    <w:p>
+      <w:pPr>
+        <w:pStyle w:val="HTML0"/>
+        <w:numPr>
+          <w:ilvl w:val="0"/>
+          <w:numId w:val="29"/>
+        </w:numPr>
+        <w:spacing w:line="207" w:lineRule="atLeast"/>
+        <w:rPr>
+          <w:color w:val="000000"/>
+          <w:sz w:val="14"/>
+          <w:szCs w:val="14"/>
+        </w:rPr>
+      </w:pPr>
+      <w:r>
+        <w:rPr>
+          <w:color w:val="000000"/>
+          <w:sz w:val="14"/>
+          <w:szCs w:val="14"/>
+        </w:rPr>
+        <w:t xml:space="preserve">xmlhttp.onreadystatechange = </w:t>
+      </w:r>
+      <w:r>
+        <w:rPr>
+          <w:color w:val="0000FF"/>
+          <w:sz w:val="14"/>
+          <w:szCs w:val="14"/>
+        </w:rPr>
+        <w:t>function</w:t>
+      </w:r>
+      <w:r>
+        <w:rPr>
+          <w:color w:val="000000"/>
+          <w:sz w:val="14"/>
+          <w:szCs w:val="14"/>
+        </w:rPr>
+        <w:t xml:space="preserve"> () {</w:t>
+      </w:r>
+      <w:r>
+        <w:rPr>
+          <w:rFonts w:hint="eastAsia"/>
+          <w:color w:val="000000"/>
+          <w:sz w:val="14"/>
+          <w:szCs w:val="14"/>
+        </w:rPr>
+        <w:t>在里面判断readState,和status</w:t>
+      </w:r>
+      <w:r>
+        <w:rPr>
+          <w:rFonts w:hint="eastAsia"/>
+          <w:color w:val="000000"/>
+          <w:sz w:val="14"/>
+          <w:szCs w:val="14"/>
+        </w:rPr>
+        <w:t>,若符合则进行回调操作-显示等等</w:t>
+      </w:r>
+      <w:r>
+        <w:rPr>
+          <w:rFonts w:hint="eastAsia"/>
+          <w:color w:val="000000"/>
+          <w:sz w:val="14"/>
+          <w:szCs w:val="14"/>
+        </w:rPr>
+        <w:t>}</w:t>
+      </w:r>
+    </w:p>
+    <w:p>
+      <w:pPr>
+        <w:pStyle w:val="HTML0"/>
+        <w:numPr>
+          <w:ilvl w:val="0"/>
+          <w:numId w:val="29"/>
+        </w:numPr>
+        <w:spacing w:line="207" w:lineRule="atLeast"/>
+        <w:rPr>
+          <w:color w:val="000000"/>
+          <w:sz w:val="14"/>
+          <w:szCs w:val="14"/>
+        </w:rPr>
+      </w:pPr>
+      <w:r>
+        <w:rPr>
+          <w:color w:val="000000"/>
+          <w:sz w:val="14"/>
+          <w:szCs w:val="14"/>
+        </w:rPr>
+        <w:lastRenderedPageBreak/>
+        <w:t>xmlhttp.send();</w:t>
+      </w:r>
+    </w:p>
+    <w:p>
+      <w:pPr>
+        <w:pStyle w:val="a3"/>
+        <w:ind w:left="840" w:firstLineChars="0" w:firstLine="0"/>
+      </w:pPr>
+    </w:p>
+    <w:p>
+      <w:pPr>
+        <w:pStyle w:val="a3"/>
+        <w:ind w:left="840" w:firstLineChars="0" w:firstLine="0"/>
+      </w:pPr>
+    </w:p>
+    <w:p>
+      <w:pPr>
+        <w:pStyle w:val="a3"/>
+        <w:ind w:left="840" w:firstLineChars="0" w:firstLine="0"/>
+      </w:pPr>
+    </w:p>
+    <w:p>
+      <w:pPr>
+        <w:pStyle w:val="a3"/>
+        <w:ind w:left="840" w:firstLineChars="0" w:firstLine="0"/>
+      </w:pPr>
+    </w:p>
+    <w:p>
+      <w:pPr>
+        <w:pStyle w:val="a3"/>
+        <w:ind w:left="840" w:firstLineChars="0" w:firstLine="0"/>
+      </w:pPr>
+    </w:p>
+    <w:p>
+      <w:r>
+        <w:rPr>
+          <w:rFonts w:hint="eastAsia"/>
+        </w:rPr>
+        <w:t>34.</w:t>
+      </w:r>
+      <w:r>
+        <w:rPr>
+          <w:rFonts w:hint="eastAsia"/>
+        </w:rPr>
+        <w:t>spring</w:t>
+      </w:r>
+      <w:r>
+        <w:rPr>
+          <w:rFonts w:hint="eastAsia"/>
+        </w:rPr>
+        <w:t>中用到了哪些设计模式</w:t>
+      </w:r>
+    </w:p>
+    <w:p>
+      <w:r>
+        <w:rPr>
+          <w:rFonts w:hint="eastAsia"/>
+        </w:rPr>
+        <w:tab/>
+      </w:r>
+      <w:r>
+        <w:rPr>
+          <w:rFonts w:hint="eastAsia"/>
+        </w:rPr>
+        <w:t>在</w:t>
+      </w:r>
+      <w:r>
+        <w:rPr>
+          <w:rFonts w:hint="eastAsia"/>
+        </w:rPr>
+        <w:t>spring</w:t>
+      </w:r>
+      <w:r>
+        <w:rPr>
+          <w:rFonts w:hint="eastAsia"/>
+        </w:rPr>
+        <w:t>的</w:t>
+      </w:r>
+      <w:r>
+        <w:rPr>
+          <w:rFonts w:hint="eastAsia"/>
+        </w:rPr>
+        <w:t>ApplicationContext</w:t>
+      </w:r>
+      <w:r>
+        <w:rPr>
+          <w:rFonts w:hint="eastAsia"/>
+        </w:rPr>
+        <w:t>子类里，有个</w:t>
+      </w:r>
+      <w:r>
+        <w:rPr>
+          <w:rFonts w:hint="eastAsia"/>
+        </w:rPr>
+        <w:t>refresh</w:t>
+      </w:r>
+      <w:r>
+        <w:rPr>
+          <w:rFonts w:hint="eastAsia"/>
+        </w:rPr>
+        <w:t>函数，</w:t>
+      </w:r>
+      <w:r>
+        <w:rPr>
+          <w:rFonts w:hint="eastAsia"/>
+        </w:rPr>
+        <w:t>主要就是创建</w:t>
+      </w:r>
+      <w:r>
+        <w:rPr>
+          <w:rFonts w:hint="eastAsia"/>
+        </w:rPr>
+        <w:t>BeanFactory</w:t>
+      </w:r>
+      <w:r>
+        <w:rPr>
+          <w:rFonts w:hint="eastAsia"/>
+        </w:rPr>
+        <w:t>，将</w:t>
+      </w:r>
+      <w:r>
+        <w:rPr>
+          <w:rFonts w:hint="eastAsia"/>
+        </w:rPr>
+        <w:t>BeanDefinition</w:t>
+      </w:r>
+      <w:r>
+        <w:rPr>
+          <w:rFonts w:hint="eastAsia"/>
+        </w:rPr>
+        <w:t>导入到</w:t>
+      </w:r>
+      <w:r>
+        <w:rPr>
+          <w:rFonts w:hint="eastAsia"/>
+        </w:rPr>
+        <w:t>BeanFactory</w:t>
+      </w:r>
+      <w:r>
+        <w:rPr>
+          <w:rFonts w:hint="eastAsia"/>
+        </w:rPr>
+        <w:t>容器里，为</w:t>
+      </w:r>
+      <w:r>
+        <w:rPr>
+          <w:rFonts w:hint="eastAsia"/>
+        </w:rPr>
+        <w:t>BeanDefinition</w:t>
+      </w:r>
+      <w:r>
+        <w:rPr>
+          <w:rFonts w:hint="eastAsia"/>
+        </w:rPr>
+        <w:t>生成实例</w:t>
+      </w:r>
+      <w:r>
+        <w:rPr>
+          <w:rFonts w:hint="eastAsia"/>
+        </w:rPr>
+        <w:t>，这个是典型的模板方法，</w:t>
+      </w:r>
+      <w:r>
+        <w:rPr>
+          <w:rFonts w:hint="eastAsia"/>
+        </w:rPr>
+        <w:t>定义了</w:t>
+      </w:r>
+      <w:r>
+        <w:rPr>
+          <w:rFonts w:hint="eastAsia"/>
+        </w:rPr>
+        <w:t>生成</w:t>
+      </w:r>
+      <w:r>
+        <w:rPr>
+          <w:rFonts w:hint="eastAsia"/>
+        </w:rPr>
+        <w:t>Bean</w:t>
+      </w:r>
+      <w:r>
+        <w:rPr>
+          <w:rFonts w:hint="eastAsia"/>
+        </w:rPr>
+        <w:t>的算法</w:t>
+      </w:r>
+      <w:r>
+        <w:rPr>
+          <w:rFonts w:hint="eastAsia"/>
+        </w:rPr>
+        <w:t>，</w:t>
+      </w:r>
+      <w:r>
+        <w:rPr>
+          <w:rFonts w:hint="eastAsia"/>
+        </w:rPr>
+        <w:t>而子类</w:t>
+      </w:r>
+      <w:r>
+        <w:rPr>
+          <w:rFonts w:hint="eastAsia"/>
+        </w:rPr>
+        <w:t>只要考虑从哪加载</w:t>
+      </w:r>
+      <w:r>
+        <w:rPr>
+          <w:rFonts w:hint="eastAsia"/>
+        </w:rPr>
+        <w:t>BeanDefinition</w:t>
+      </w:r>
+      <w:r>
+        <w:rPr>
+          <w:rFonts w:hint="eastAsia"/>
+        </w:rPr>
+        <w:t>（如</w:t>
+      </w:r>
+      <w:r>
+        <w:rPr>
+          <w:rFonts w:hint="eastAsia"/>
+        </w:rPr>
+        <w:t>xml</w:t>
+      </w:r>
+      <w:r>
+        <w:rPr>
+          <w:rFonts w:hint="eastAsia"/>
+        </w:rPr>
+        <w:t>，注解）</w:t>
+      </w:r>
+      <w:r>
+        <w:rPr>
+          <w:rFonts w:hint="eastAsia"/>
+        </w:rPr>
+        <w:t>、</w:t>
+      </w:r>
+      <w:r>
+        <w:rPr>
+          <w:rFonts w:hint="eastAsia"/>
+        </w:rPr>
+        <w:t>BeanFactory</w:t>
+      </w:r>
+      <w:r>
+        <w:rPr>
+          <w:rFonts w:hint="eastAsia"/>
+        </w:rPr>
+        <w:t>特性、哪些优先生成等策略，</w:t>
+      </w:r>
+      <w:r>
+        <w:rPr>
+          <w:rFonts w:hint="eastAsia"/>
+        </w:rPr>
+        <w:t>其中用了不少策略</w:t>
+      </w:r>
+      <w:r>
+        <w:rPr>
+          <w:rFonts w:hint="eastAsia"/>
+        </w:rPr>
+        <w:t>模式</w:t>
+      </w:r>
+      <w:r>
+        <w:rPr>
+          <w:rFonts w:hint="eastAsia"/>
+        </w:rPr>
+        <w:t>，生成对象</w:t>
+      </w:r>
+      <w:r>
+        <w:rPr>
+          <w:rFonts w:hint="eastAsia"/>
+        </w:rPr>
+        <w:t>前后需要发布事件，又用到了</w:t>
+      </w:r>
+      <w:r>
+        <w:rPr>
+          <w:rFonts w:hint="eastAsia"/>
+        </w:rPr>
+        <w:t>观察者</w:t>
+      </w:r>
+      <w:r>
+        <w:rPr>
+          <w:rFonts w:hint="eastAsia"/>
+        </w:rPr>
+        <w:t>、中介者、</w:t>
+      </w:r>
+      <w:r>
+        <w:rPr>
+          <w:rFonts w:hint="eastAsia"/>
+        </w:rPr>
+        <w:t>命令模式</w:t>
+      </w:r>
+      <w:r>
+        <w:rPr>
+          <w:rFonts w:hint="eastAsia"/>
+        </w:rPr>
+        <w:t>。</w:t>
+      </w:r>
+      <w:r>
+        <w:rPr>
+          <w:rFonts w:hint="eastAsia"/>
+        </w:rPr>
+        <w:t>关于</w:t>
+      </w:r>
+      <w:r>
+        <w:rPr>
+          <w:rFonts w:hint="eastAsia"/>
+        </w:rPr>
+        <w:t>Bean</w:t>
+      </w:r>
+      <w:r>
+        <w:rPr>
+          <w:rFonts w:hint="eastAsia"/>
+        </w:rPr>
+        <w:t>的生成，</w:t>
+      </w:r>
+      <w:r>
+        <w:rPr>
+          <w:rFonts w:hint="eastAsia"/>
+        </w:rPr>
+        <w:t>涉及到了较多</w:t>
+      </w:r>
+      <w:r>
+        <w:rPr>
+          <w:rFonts w:hint="eastAsia"/>
+        </w:rPr>
+        <w:t>的创建型模式</w:t>
+      </w:r>
+      <w:r>
+        <w:rPr>
+          <w:rFonts w:hint="eastAsia"/>
+        </w:rPr>
+        <w:t>（</w:t>
+      </w:r>
+      <w:r>
+        <w:rPr>
+          <w:rFonts w:hint="eastAsia"/>
+        </w:rPr>
+        <w:t>单例、原型、工厂方法</w:t>
+      </w:r>
+      <w:r>
+        <w:rPr>
+          <w:rFonts w:hint="eastAsia"/>
+        </w:rPr>
+        <w:t>）</w:t>
+      </w:r>
+      <w:r>
+        <w:rPr>
+          <w:rFonts w:hint="eastAsia"/>
+        </w:rPr>
+        <w:t>，</w:t>
+      </w:r>
+      <w:r>
+        <w:rPr>
+          <w:rFonts w:hint="eastAsia"/>
+        </w:rPr>
+        <w:t>AOP</w:t>
+      </w:r>
+      <w:r>
+        <w:rPr>
+          <w:rFonts w:hint="eastAsia"/>
+        </w:rPr>
+        <w:t>特性</w:t>
+      </w:r>
+      <w:r>
+        <w:rPr>
+          <w:rFonts w:hint="eastAsia"/>
+        </w:rPr>
+        <w:t>又</w:t>
+      </w:r>
+      <w:r>
+        <w:rPr>
+          <w:rFonts w:hint="eastAsia"/>
+        </w:rPr>
+        <w:t>使用了</w:t>
+      </w:r>
+      <w:r>
+        <w:rPr>
+          <w:rFonts w:hint="eastAsia"/>
+        </w:rPr>
+        <w:t>代理、装饰者模式。</w:t>
+      </w:r>
+    </w:p>
+    <w:p>
+      <w:r>
+        <w:rPr>
+          <w:rFonts w:hint="eastAsia"/>
+        </w:rPr>
+        <w:tab/>
+      </w:r>
+    </w:p>
+    <w:p>
+      <w:r>
+        <w:rPr>
+          <w:rFonts w:hint="eastAsia"/>
+        </w:rPr>
+        <w:t>35.</w:t>
+      </w:r>
+      <w:r>
+        <w:rPr>
+          <w:rFonts w:hint="eastAsia"/>
+        </w:rPr>
+        <w:t>什么是静态、动态语言</w:t>
+      </w:r>
+      <w:r>
+        <w:rPr>
+          <w:rFonts w:hint="eastAsia"/>
+        </w:rPr>
+        <w:t>？动态语言有什么用</w:t>
+      </w:r>
+    </w:p>
+    <w:p>
+      <w:pPr>
+        <w:rPr>
+          <w:rFonts w:ascii="Helvetica" w:hAnsi="Helvetica" w:cs="Helvetica"/>
+          <w:color w:val="333333"/>
+          <w:sz w:val="16"/>
+          <w:szCs w:val="16"/>
+          <w:shd w:val="clear" w:color="auto" w:fill="F5F5F5"/>
+        </w:rPr>
+      </w:pPr>
+      <w:r>
+        <w:rPr>
+          <w:rFonts w:ascii="Helvetica" w:hAnsi="Helvetica" w:cs="Helvetica"/>
+          <w:color w:val="333333"/>
+          <w:sz w:val="16"/>
+          <w:szCs w:val="16"/>
+          <w:shd w:val="clear" w:color="auto" w:fill="F5F5F5"/>
+        </w:rPr>
+        <w:t>静态类型语言是指在编译时变量的数据类型即可确定的语言，多数静态类型语言要求在使用变量之前必须声明数据类型。比如</w:t>
+      </w:r>
+      <w:r>
+        <w:rPr>
+          <w:rFonts w:ascii="Helvetica" w:hAnsi="Helvetica" w:cs="Helvetica"/>
+          <w:color w:val="333333"/>
+          <w:sz w:val="16"/>
+          <w:szCs w:val="16"/>
+          <w:shd w:val="clear" w:color="auto" w:fill="F5F5F5"/>
+        </w:rPr>
+        <w:t>C#</w:t>
+      </w:r>
+      <w:r>
+        <w:rPr>
+          <w:rFonts w:ascii="Helvetica" w:hAnsi="Helvetica" w:cs="Helvetica"/>
+          <w:color w:val="333333"/>
+          <w:sz w:val="16"/>
+          <w:szCs w:val="16"/>
+          <w:shd w:val="clear" w:color="auto" w:fill="F5F5F5"/>
+        </w:rPr>
+        <w:t>，</w:t>
+      </w:r>
+      <w:r>
+        <w:rPr>
+          <w:rFonts w:ascii="Helvetica" w:hAnsi="Helvetica" w:cs="Helvetica"/>
+          <w:color w:val="333333"/>
+          <w:sz w:val="16"/>
+          <w:szCs w:val="16"/>
+          <w:shd w:val="clear" w:color="auto" w:fill="F5F5F5"/>
+        </w:rPr>
+        <w:t>Java</w:t>
+      </w:r>
+      <w:r>
+        <w:rPr>
+          <w:rFonts w:ascii="Helvetica" w:hAnsi="Helvetica" w:cs="Helvetica"/>
+          <w:color w:val="333333"/>
+          <w:sz w:val="16"/>
+          <w:szCs w:val="16"/>
+          <w:shd w:val="clear" w:color="auto" w:fill="F5F5F5"/>
+        </w:rPr>
+        <w:t>。</w:t>
+      </w:r>
+    </w:p>
+    <w:p>
+      <w:pPr>
+        <w:rPr>
+          <w:rStyle w:val="apple-converted-space"/>
+          <w:rFonts w:ascii="Helvetica" w:hAnsi="Helvetica" w:cs="Helvetica"/>
+          <w:color w:val="000000"/>
+          <w:sz w:val="16"/>
+          <w:szCs w:val="16"/>
+          <w:shd w:val="clear" w:color="auto" w:fill="FFFFFF"/>
+        </w:rPr>
+      </w:pPr>
+      <w:r>
+        <w:rPr>
+          <w:rFonts w:ascii="Helvetica" w:hAnsi="Helvetica" w:cs="Helvetica"/>
+          <w:color w:val="000000"/>
+          <w:sz w:val="16"/>
+          <w:szCs w:val="16"/>
+          <w:shd w:val="clear" w:color="auto" w:fill="FFFFFF"/>
+        </w:rPr>
+        <w:t xml:space="preserve">   </w:t>
+      </w:r>
+      <w:r>
+        <w:rPr>
+          <w:rFonts w:ascii="Helvetica" w:hAnsi="Helvetica" w:cs="Helvetica"/>
+          <w:color w:val="000000"/>
+          <w:sz w:val="16"/>
+          <w:szCs w:val="16"/>
+          <w:shd w:val="clear" w:color="auto" w:fill="FFFFFF"/>
+        </w:rPr>
+        <w:t>静态类型语言：指在编译期间就去做数据类型检查，也就是说在编码时要声明数据类型。</w:t>
+      </w:r>
+      <w:r>
+        <w:rPr>
+          <w:rStyle w:val="apple-converted-space"/>
+          <w:rFonts w:ascii="Helvetica" w:hAnsi="Helvetica" w:cs="Helvetica"/>
+          <w:color w:val="000000"/>
+          <w:sz w:val="16"/>
+          <w:szCs w:val="16"/>
+          <w:shd w:val="clear" w:color="auto" w:fill="FFFFFF"/>
+        </w:rPr>
+        <w:t> </w:t>
+      </w:r>
+    </w:p>
+    <w:p>
+      <w:pPr>
+        <w:rPr>
+          <w:rFonts w:ascii="Helvetica" w:hAnsi="Helvetica" w:cs="Helvetica"/>
+          <w:color w:val="333333"/>
+          <w:sz w:val="16"/>
+          <w:szCs w:val="16"/>
+          <w:shd w:val="clear" w:color="auto" w:fill="F5F5F5"/>
+        </w:rPr>
+      </w:pPr>
+      <w:r>
+        <w:rPr>
+          <w:rFonts w:ascii="Helvetica" w:hAnsi="Helvetica" w:cs="Helvetica"/>
+          <w:color w:val="333333"/>
+          <w:sz w:val="16"/>
+          <w:szCs w:val="16"/>
+        </w:rPr>
+        <w:br/>
+      </w:r>
+      <w:r>
+        <w:rPr>
+          <w:rFonts w:ascii="Helvetica" w:hAnsi="Helvetica" w:cs="Helvetica"/>
+          <w:color w:val="333333"/>
+          <w:sz w:val="16"/>
+          <w:szCs w:val="16"/>
+          <w:shd w:val="clear" w:color="auto" w:fill="F5F5F5"/>
+        </w:rPr>
+        <w:t>动态类型语言是在运行时确定数据类型的语言。变量使用之前不需要类型声明，通常变量的类型是被赋值的那个值的类型。比如</w:t>
+      </w:r>
+      <w:r>
+        <w:rPr>
+          <w:rFonts w:ascii="Helvetica" w:hAnsi="Helvetica" w:cs="Helvetica"/>
+          <w:color w:val="333333"/>
+          <w:sz w:val="16"/>
+          <w:szCs w:val="16"/>
+          <w:shd w:val="clear" w:color="auto" w:fill="F5F5F5"/>
+        </w:rPr>
+        <w:t>JavaScript</w:t>
+      </w:r>
+      <w:r>
+        <w:rPr>
+          <w:rFonts w:ascii="Helvetica" w:hAnsi="Helvetica" w:cs="Helvetica"/>
+          <w:color w:val="333333"/>
+          <w:sz w:val="16"/>
+          <w:szCs w:val="16"/>
+          <w:shd w:val="clear" w:color="auto" w:fill="F5F5F5"/>
+        </w:rPr>
+        <w:t>。</w:t>
+      </w:r>
+    </w:p>
+    <w:p>
+      <w:r>
+        <w:rPr>
+          <w:rFonts w:ascii="Helvetica" w:hAnsi="Helvetica" w:cs="Helvetica"/>
+          <w:color w:val="000000"/>
+          <w:sz w:val="16"/>
+          <w:szCs w:val="16"/>
+          <w:shd w:val="clear" w:color="auto" w:fill="FFFFFF"/>
+        </w:rPr>
+        <w:t>动态类型语言：指在运行期间才去做数据类型检查，也就是说，用动态语言编程时，永远不用去给任何变量去指定数据类型。该语言会在你第一次给该变量赋值的时候，在内部把数据类型记录下来。</w:t>
+      </w:r>
+      <w:r>
+        <w:rPr>
+          <w:rFonts w:ascii="Helvetica" w:hAnsi="Helvetica" w:cs="Helvetica"/>
+          <w:color w:val="000000"/>
+          <w:sz w:val="16"/>
+          <w:szCs w:val="16"/>
+          <w:shd w:val="clear" w:color="auto" w:fill="FFFFFF"/>
+        </w:rPr>
+        <w:t>ruby</w:t>
+      </w:r>
+      <w:r>
+        <w:rPr>
+          <w:rFonts w:ascii="Helvetica" w:hAnsi="Helvetica" w:cs="Helvetica"/>
+          <w:color w:val="000000"/>
+          <w:sz w:val="16"/>
+          <w:szCs w:val="16"/>
+          <w:shd w:val="clear" w:color="auto" w:fill="FFFFFF"/>
+        </w:rPr>
+        <w:t>或者</w:t>
+      </w:r>
+      <w:r>
+        <w:rPr>
+          <w:rFonts w:ascii="Helvetica" w:hAnsi="Helvetica" w:cs="Helvetica"/>
+          <w:color w:val="000000"/>
+          <w:sz w:val="16"/>
+          <w:szCs w:val="16"/>
+          <w:shd w:val="clear" w:color="auto" w:fill="FFFFFF"/>
+        </w:rPr>
+        <w:t>Python</w:t>
+      </w:r>
+      <w:r>
+        <w:rPr>
+          <w:rFonts w:ascii="Helvetica" w:hAnsi="Helvetica" w:cs="Helvetica"/>
+          <w:color w:val="000000"/>
+          <w:sz w:val="16"/>
+          <w:szCs w:val="16"/>
+          <w:shd w:val="clear" w:color="auto" w:fill="FFFFFF"/>
+        </w:rPr>
+        <w:t>是典型的动态类型的语言（这个我其实也不清楚，对这两门语言不太了解），一些脚本语言也多少属于动态类型语言。</w:t>
+      </w:r>
+      <w:r>
+        <w:rPr>
+          <w:rStyle w:val="apple-converted-space"/>
+          <w:rFonts w:ascii="Helvetica" w:hAnsi="Helvetica" w:cs="Helvetica"/>
+          <w:color w:val="000000"/>
+          <w:sz w:val="16"/>
+          <w:szCs w:val="16"/>
+          <w:shd w:val="clear" w:color="auto" w:fill="FFFFFF"/>
+        </w:rPr>
+        <w:t> </w:t>
+      </w:r>
+      <w:r>
+        <w:rPr>
+          <w:rFonts w:ascii="Helvetica" w:hAnsi="Helvetica" w:cs="Helvetica"/>
+          <w:color w:val="000000"/>
+          <w:sz w:val="16"/>
+          <w:szCs w:val="16"/>
+        </w:rPr>
+        <w:br/>
+      </w:r>
+      <w:r>
+        <w:rPr>
+          <w:rFonts w:ascii="Helvetica" w:hAnsi="Helvetica" w:cs="Helvetica"/>
+          <w:color w:val="000000"/>
+          <w:sz w:val="16"/>
+          <w:szCs w:val="16"/>
+          <w:shd w:val="clear" w:color="auto" w:fill="FFFFFF"/>
+        </w:rPr>
+        <w:t> </w:t>
+      </w:r>
+    </w:p>
+    <w:p>
+      <w:r>
+        <w:rPr>
+          <w:rFonts w:hint="eastAsia"/>
+        </w:rPr>
+        <w:t>动态语言由于执行效率较低，</w:t>
+      </w:r>
+      <w:r>
+        <w:rPr>
+          <w:rFonts w:hint="eastAsia"/>
+        </w:rPr>
+        <w:t>可用来写脚本，作为规则引擎解决方案。</w:t>
+      </w:r>
+    </w:p>
+    <w:p/>
+    <w:p>
+      <w:pPr>
+        <w:rPr>
+          <w:rFonts w:hint="eastAsia"/>
+        </w:rPr>
+      </w:pPr>
+      <w:r>
+        <w:rPr>
+          <w:rFonts w:hint="eastAsia"/>
+        </w:rPr>
+        <w:t>36.</w:t>
+      </w:r>
+      <w:r>
+        <w:rPr>
+          <w:rFonts w:hint="eastAsia"/>
+        </w:rPr>
+        <w:t>说说</w:t>
+      </w:r>
+      <w:r>
+        <w:rPr>
+          <w:rFonts w:hint="eastAsia"/>
+        </w:rPr>
+        <w:t>Statement</w:t>
+      </w:r>
+      <w:r>
+        <w:rPr>
+          <w:rFonts w:hint="eastAsia"/>
+        </w:rPr>
+        <w:t>，</w:t>
+      </w:r>
+      <w:r>
+        <w:rPr>
+          <w:rFonts w:hint="eastAsia"/>
+        </w:rPr>
+        <w:t>PrepareStatement</w:t>
+      </w:r>
+    </w:p>
+    <w:p>
+      <w:pPr>
+        <w:rPr>
+          <w:rFonts w:hint="eastAsia"/>
+        </w:rPr>
+      </w:pPr>
+      <w:r>
+        <w:rPr>
+          <w:rFonts w:hint="eastAsia"/>
+        </w:rPr>
+        <w:t>Statement</w:t>
+      </w:r>
+      <w:r>
+        <w:rPr>
+          <w:rFonts w:hint="eastAsia"/>
+        </w:rPr>
+        <w:t>：父接口，</w:t>
+      </w:r>
+      <w:r>
+        <w:rPr>
+          <w:rFonts w:hint="eastAsia"/>
+        </w:rPr>
+        <w:t>用来执行静态</w:t>
+      </w:r>
+      <w:r>
+        <w:rPr>
+          <w:rFonts w:hint="eastAsia"/>
+        </w:rPr>
+        <w:t>sql</w:t>
+      </w:r>
+      <w:r>
+        <w:rPr>
+          <w:rFonts w:hint="eastAsia"/>
+        </w:rPr>
+        <w:t>语句。</w:t>
+      </w:r>
+      <w:r>
+        <w:rPr>
+          <w:rFonts w:hint="eastAsia"/>
+        </w:rPr>
+        <w:t>对于同一个</w:t>
+      </w:r>
+      <w:r>
+        <w:rPr>
+          <w:rFonts w:hint="eastAsia"/>
+        </w:rPr>
+        <w:t>Statement</w:t>
+      </w:r>
+      <w:r>
+        <w:rPr>
+          <w:rFonts w:hint="eastAsia"/>
+        </w:rPr>
+        <w:t>，</w:t>
+      </w:r>
+      <w:r>
+        <w:rPr>
+          <w:rFonts w:hint="eastAsia"/>
+        </w:rPr>
+        <w:t>如果读取其产生的一个新的</w:t>
+      </w:r>
+      <w:r>
+        <w:rPr>
+          <w:rFonts w:hint="eastAsia"/>
+        </w:rPr>
+        <w:t>ResultSet</w:t>
+      </w:r>
+      <w:r>
+        <w:rPr>
+          <w:rFonts w:hint="eastAsia"/>
+        </w:rPr>
+        <w:t>，会导致之前打开的被关闭。</w:t>
+      </w:r>
+    </w:p>
+    <w:p>
+      <w:pPr>
+        <w:rPr>
+          <w:rFonts w:hint="eastAsia"/>
+        </w:rPr>
+      </w:pPr>
+      <w:r>
+        <w:rPr>
+          <w:rFonts w:hint="eastAsia"/>
+        </w:rPr>
+        <w:t>PrepareStatement</w:t>
+      </w:r>
+      <w:r>
+        <w:rPr>
+          <w:rFonts w:hint="eastAsia"/>
+        </w:rPr>
+        <w:t>：</w:t>
+      </w:r>
+      <w:r>
+        <w:rPr>
+          <w:rFonts w:hint="eastAsia"/>
+        </w:rPr>
+        <w:t>继承自</w:t>
+      </w:r>
+      <w:r>
+        <w:rPr>
+          <w:rFonts w:hint="eastAsia"/>
+        </w:rPr>
+        <w:t>Statement</w:t>
+      </w:r>
+      <w:r>
+        <w:rPr>
+          <w:rFonts w:hint="eastAsia"/>
+        </w:rPr>
+        <w:t>，</w:t>
+      </w:r>
+      <w:r>
+        <w:rPr>
+          <w:rFonts w:hint="eastAsia"/>
+        </w:rPr>
+        <w:t>保存和预编译</w:t>
+      </w:r>
+      <w:r>
+        <w:rPr>
+          <w:rFonts w:hint="eastAsia"/>
+        </w:rPr>
+        <w:t>sql</w:t>
+      </w:r>
+      <w:r>
+        <w:rPr>
+          <w:rFonts w:hint="eastAsia"/>
+        </w:rPr>
+        <w:t>语句，</w:t>
+      </w:r>
+      <w:r>
+        <w:rPr>
+          <w:rFonts w:hint="eastAsia"/>
+        </w:rPr>
+        <w:t>一个对象能被高效地执行很多次。</w:t>
+      </w:r>
+    </w:p>
+    <w:p>
+      <w:pPr>
+        <w:rPr>
+          <w:rFonts w:hint="eastAsia"/>
+        </w:rPr>
+      </w:pPr>
+    </w:p>
+    <w:p>
+      <w:pPr>
+        <w:rPr>
+          <w:rFonts w:hint="eastAsia"/>
+        </w:rPr>
+      </w:pPr>
+    </w:p>
+    <w:p/>
     <w:p>
       <w:pPr>
         <w:pStyle w:val="1"/>
         <w:jc w:val="center"/>
-        <w:rPr>
-          <w:rFonts w:hint="eastAsia"/>
-        </w:rPr>
       </w:pPr>
       <w:bookmarkStart w:id="2" w:name="_Toc460531816"/>
       <w:r>
@@ -13251,6 +18604,7 @@
           <w:sz w:val="52"/>
           <w:szCs w:val="52"/>
         </w:rPr>
+        <w:lastRenderedPageBreak/>
         <w:t>附录</w:t>
       </w:r>
       <w:bookmarkEnd w:id="2"/>
@@ -13260,7 +18614,6 @@
         <w:pStyle w:val="2"/>
         <w:jc w:val="center"/>
         <w:rPr>
-          <w:rFonts w:hint="eastAsia"/>
           <w:b w:val="0"/>
           <w:sz w:val="52"/>
           <w:szCs w:val="52"/>
@@ -13281,11 +18634,6 @@
       <w:bookmarkEnd w:id="4"/>
     </w:p>
     <w:p>
-      <w:pPr>
-        <w:rPr>
-          <w:rFonts w:hint="eastAsia"/>
-        </w:rPr>
-      </w:pPr>
       <w:r>
         <w:rPr>
           <w:noProof/>
@@ -13308,7 +18656,7 @@
                     </pic:cNvPicPr>
                   </pic:nvPicPr>
                   <pic:blipFill>
-                    <a:blip r:embed="rId10"/>
+                    <a:blip r:embed="rId12"/>
                     <a:srcRect/>
                     <a:stretch>
                       <a:fillRect/>
@@ -13342,7 +18690,6 @@
         <w:pStyle w:val="2"/>
         <w:jc w:val="center"/>
         <w:rPr>
-          <w:rFonts w:hint="eastAsia"/>
           <w:b w:val="0"/>
           <w:sz w:val="52"/>
           <w:szCs w:val="52"/>
@@ -13385,7 +18732,7 @@
                     </pic:cNvPicPr>
                   </pic:nvPicPr>
                   <pic:blipFill>
-                    <a:blip r:embed="rId11"/>
+                    <a:blip r:embed="rId13"/>
                     <a:srcRect/>
                     <a:stretch>
                       <a:fillRect/>
@@ -13434,19 +18781,12 @@
       </w:r>
       <w:bookmarkEnd w:id="6"/>
     </w:p>
-    <w:p>
-      <w:pPr>
-        <w:rPr>
-          <w:rFonts w:hint="eastAsia"/>
-        </w:rPr>
-      </w:pPr>
-    </w:p>
+    <w:p/>
     <w:p>
       <w:pPr>
         <w:pStyle w:val="2"/>
         <w:jc w:val="center"/>
         <w:rPr>
-          <w:rFonts w:hint="eastAsia"/>
           <w:b w:val="0"/>
           <w:sz w:val="52"/>
           <w:szCs w:val="52"/>
@@ -13488,7 +18828,7 @@
                     </pic:cNvPicPr>
                   </pic:nvPicPr>
                   <pic:blipFill>
-                    <a:blip r:embed="rId12"/>
+                    <a:blip r:embed="rId14"/>
                     <a:srcRect/>
                     <a:stretch>
                       <a:fillRect/>
@@ -13537,23 +18877,13 @@
       </w:r>
       <w:bookmarkEnd w:id="8"/>
     </w:p>
-    <w:p>
-      <w:pPr>
-        <w:rPr>
-          <w:rFonts w:hint="eastAsia"/>
-        </w:rPr>
-      </w:pPr>
-    </w:p>
+    <w:p/>
     <w:p>
       <w:pPr>
         <w:widowControl/>
         <w:jc w:val="left"/>
       </w:pPr>
-      <w:r>
-        <w:br w:type="page"/>
-      </w:r>
-    </w:p>
-    <w:p/>
+    </w:p>
     <w:sectPr>
       <w:pgSz w:w="11906" w:h="16838"/>
       <w:pgMar w:top="1440" w:right="1800" w:bottom="1440" w:left="1800" w:header="851" w:footer="992" w:gutter="0"/>
@@ -13989,6 +19319,92 @@
     </w:lvl>
   </w:abstractNum>
   <w:abstractNum w:abstractNumId="3">
+    <w:nsid w:val="1C8D78DF"/>
+    <w:multiLevelType w:val="hybridMultilevel"/>
+    <w:tmpl w:val="D0087814"/>
+    <w:lvl w:ilvl="0" w:tplc="0409000F">
+      <w:start w:val="1"/>
+      <w:numFmt w:val="decimal"/>
+      <w:lvlText w:val="%1."/>
+      <w:lvlJc w:val="left"/>
+      <w:pPr>
+        <w:ind w:left="840" w:hanging="420"/>
+      </w:pPr>
+    </w:lvl>
+    <w:lvl w:ilvl="1" w:tplc="04090019" w:tentative="1">
+      <w:start w:val="1"/>
+      <w:numFmt w:val="lowerLetter"/>
+      <w:lvlText w:val="%2)"/>
+      <w:lvlJc w:val="left"/>
+      <w:pPr>
+        <w:ind w:left="1260" w:hanging="420"/>
+      </w:pPr>
+    </w:lvl>
+    <w:lvl w:ilvl="2" w:tplc="0409001B" w:tentative="1">
+      <w:start w:val="1"/>
+      <w:numFmt w:val="lowerRoman"/>
+      <w:lvlText w:val="%3."/>
+      <w:lvlJc w:val="right"/>
+      <w:pPr>
+        <w:ind w:left="1680" w:hanging="420"/>
+      </w:pPr>
+    </w:lvl>
+    <w:lvl w:ilvl="3" w:tplc="0409000F" w:tentative="1">
+      <w:start w:val="1"/>
+      <w:numFmt w:val="decimal"/>
+      <w:lvlText w:val="%4."/>
+      <w:lvlJc w:val="left"/>
+      <w:pPr>
+        <w:ind w:left="2100" w:hanging="420"/>
+      </w:pPr>
+    </w:lvl>
+    <w:lvl w:ilvl="4" w:tplc="04090019" w:tentative="1">
+      <w:start w:val="1"/>
+      <w:numFmt w:val="lowerLetter"/>
+      <w:lvlText w:val="%5)"/>
+      <w:lvlJc w:val="left"/>
+      <w:pPr>
+        <w:ind w:left="2520" w:hanging="420"/>
+      </w:pPr>
+    </w:lvl>
+    <w:lvl w:ilvl="5" w:tplc="0409001B" w:tentative="1">
+      <w:start w:val="1"/>
+      <w:numFmt w:val="lowerRoman"/>
+      <w:lvlText w:val="%6."/>
+      <w:lvlJc w:val="right"/>
+      <w:pPr>
+        <w:ind w:left="2940" w:hanging="420"/>
+      </w:pPr>
+    </w:lvl>
+    <w:lvl w:ilvl="6" w:tplc="0409000F" w:tentative="1">
+      <w:start w:val="1"/>
+      <w:numFmt w:val="decimal"/>
+      <w:lvlText w:val="%7."/>
+      <w:lvlJc w:val="left"/>
+      <w:pPr>
+        <w:ind w:left="3360" w:hanging="420"/>
+      </w:pPr>
+    </w:lvl>
+    <w:lvl w:ilvl="7" w:tplc="04090019" w:tentative="1">
+      <w:start w:val="1"/>
+      <w:numFmt w:val="lowerLetter"/>
+      <w:lvlText w:val="%8)"/>
+      <w:lvlJc w:val="left"/>
+      <w:pPr>
+        <w:ind w:left="3780" w:hanging="420"/>
+      </w:pPr>
+    </w:lvl>
+    <w:lvl w:ilvl="8" w:tplc="0409001B" w:tentative="1">
+      <w:start w:val="1"/>
+      <w:numFmt w:val="lowerRoman"/>
+      <w:lvlText w:val="%9."/>
+      <w:lvlJc w:val="right"/>
+      <w:pPr>
+        <w:ind w:left="4200" w:hanging="420"/>
+      </w:pPr>
+    </w:lvl>
+  </w:abstractNum>
+  <w:abstractNum w:abstractNumId="4">
     <w:nsid w:val="1CE7121B"/>
     <w:multiLevelType w:val="hybridMultilevel"/>
     <w:tmpl w:val="9F0E671E"/>
@@ -14074,7 +19490,7 @@
       </w:pPr>
     </w:lvl>
   </w:abstractNum>
-  <w:abstractNum w:abstractNumId="4">
+  <w:abstractNum w:abstractNumId="5">
     <w:nsid w:val="1EB956DD"/>
     <w:multiLevelType w:val="hybridMultilevel"/>
     <w:tmpl w:val="DF50A428"/>
@@ -14163,7 +19579,7 @@
       </w:pPr>
     </w:lvl>
   </w:abstractNum>
-  <w:abstractNum w:abstractNumId="5">
+  <w:abstractNum w:abstractNumId="6">
     <w:nsid w:val="26147CC9"/>
     <w:multiLevelType w:val="hybridMultilevel"/>
     <w:tmpl w:val="13922C3C"/>
@@ -14249,7 +19665,7 @@
       </w:pPr>
     </w:lvl>
   </w:abstractNum>
-  <w:abstractNum w:abstractNumId="6">
+  <w:abstractNum w:abstractNumId="7">
     <w:nsid w:val="2AE606A3"/>
     <w:multiLevelType w:val="hybridMultilevel"/>
     <w:tmpl w:val="A0CAF2E0"/>
@@ -14335,7 +19751,93 @@
       </w:pPr>
     </w:lvl>
   </w:abstractNum>
-  <w:abstractNum w:abstractNumId="7">
+  <w:abstractNum w:abstractNumId="8">
+    <w:nsid w:val="340B3B2E"/>
+    <w:multiLevelType w:val="hybridMultilevel"/>
+    <w:tmpl w:val="212E6C4E"/>
+    <w:lvl w:ilvl="0" w:tplc="0409000F">
+      <w:start w:val="1"/>
+      <w:numFmt w:val="decimal"/>
+      <w:lvlText w:val="%1."/>
+      <w:lvlJc w:val="left"/>
+      <w:pPr>
+        <w:ind w:left="840" w:hanging="420"/>
+      </w:pPr>
+    </w:lvl>
+    <w:lvl w:ilvl="1" w:tplc="04090019">
+      <w:start w:val="1"/>
+      <w:numFmt w:val="lowerLetter"/>
+      <w:lvlText w:val="%2)"/>
+      <w:lvlJc w:val="left"/>
+      <w:pPr>
+        <w:ind w:left="1260" w:hanging="420"/>
+      </w:pPr>
+    </w:lvl>
+    <w:lvl w:ilvl="2" w:tplc="0409001B" w:tentative="1">
+      <w:start w:val="1"/>
+      <w:numFmt w:val="lowerRoman"/>
+      <w:lvlText w:val="%3."/>
+      <w:lvlJc w:val="right"/>
+      <w:pPr>
+        <w:ind w:left="1680" w:hanging="420"/>
+      </w:pPr>
+    </w:lvl>
+    <w:lvl w:ilvl="3" w:tplc="0409000F" w:tentative="1">
+      <w:start w:val="1"/>
+      <w:numFmt w:val="decimal"/>
+      <w:lvlText w:val="%4."/>
+      <w:lvlJc w:val="left"/>
+      <w:pPr>
+        <w:ind w:left="2100" w:hanging="420"/>
+      </w:pPr>
+    </w:lvl>
+    <w:lvl w:ilvl="4" w:tplc="04090019" w:tentative="1">
+      <w:start w:val="1"/>
+      <w:numFmt w:val="lowerLetter"/>
+      <w:lvlText w:val="%5)"/>
+      <w:lvlJc w:val="left"/>
+      <w:pPr>
+        <w:ind w:left="2520" w:hanging="420"/>
+      </w:pPr>
+    </w:lvl>
+    <w:lvl w:ilvl="5" w:tplc="0409001B" w:tentative="1">
+      <w:start w:val="1"/>
+      <w:numFmt w:val="lowerRoman"/>
+      <w:lvlText w:val="%6."/>
+      <w:lvlJc w:val="right"/>
+      <w:pPr>
+        <w:ind w:left="2940" w:hanging="420"/>
+      </w:pPr>
+    </w:lvl>
+    <w:lvl w:ilvl="6" w:tplc="0409000F" w:tentative="1">
+      <w:start w:val="1"/>
+      <w:numFmt w:val="decimal"/>
+      <w:lvlText w:val="%7."/>
+      <w:lvlJc w:val="left"/>
+      <w:pPr>
+        <w:ind w:left="3360" w:hanging="420"/>
+      </w:pPr>
+    </w:lvl>
+    <w:lvl w:ilvl="7" w:tplc="04090019" w:tentative="1">
+      <w:start w:val="1"/>
+      <w:numFmt w:val="lowerLetter"/>
+      <w:lvlText w:val="%8)"/>
+      <w:lvlJc w:val="left"/>
+      <w:pPr>
+        <w:ind w:left="3780" w:hanging="420"/>
+      </w:pPr>
+    </w:lvl>
+    <w:lvl w:ilvl="8" w:tplc="0409001B" w:tentative="1">
+      <w:start w:val="1"/>
+      <w:numFmt w:val="lowerRoman"/>
+      <w:lvlText w:val="%9."/>
+      <w:lvlJc w:val="right"/>
+      <w:pPr>
+        <w:ind w:left="4200" w:hanging="420"/>
+      </w:pPr>
+    </w:lvl>
+  </w:abstractNum>
+  <w:abstractNum w:abstractNumId="9">
     <w:nsid w:val="34322582"/>
     <w:multiLevelType w:val="hybridMultilevel"/>
     <w:tmpl w:val="5BDEDEAA"/>
@@ -14421,7 +19923,7 @@
       </w:pPr>
     </w:lvl>
   </w:abstractNum>
-  <w:abstractNum w:abstractNumId="8">
+  <w:abstractNum w:abstractNumId="10">
     <w:nsid w:val="3C2A56E3"/>
     <w:multiLevelType w:val="multilevel"/>
     <w:tmpl w:val="1A00BBC2"/>
@@ -14570,7 +20072,7 @@
       </w:rPr>
     </w:lvl>
   </w:abstractNum>
-  <w:abstractNum w:abstractNumId="9">
+  <w:abstractNum w:abstractNumId="11">
     <w:nsid w:val="40B05AA9"/>
     <w:multiLevelType w:val="hybridMultilevel"/>
     <w:tmpl w:val="829E5820"/>
@@ -14656,7 +20158,7 @@
       </w:pPr>
     </w:lvl>
   </w:abstractNum>
-  <w:abstractNum w:abstractNumId="10">
+  <w:abstractNum w:abstractNumId="12">
     <w:nsid w:val="40F36A6C"/>
     <w:multiLevelType w:val="hybridMultilevel"/>
     <w:tmpl w:val="D8944EAA"/>
@@ -14742,7 +20244,7 @@
       </w:pPr>
     </w:lvl>
   </w:abstractNum>
-  <w:abstractNum w:abstractNumId="11">
+  <w:abstractNum w:abstractNumId="13">
     <w:nsid w:val="46600E94"/>
     <w:multiLevelType w:val="hybridMultilevel"/>
     <w:tmpl w:val="6250EF56"/>
@@ -14828,7 +20330,93 @@
       </w:pPr>
     </w:lvl>
   </w:abstractNum>
-  <w:abstractNum w:abstractNumId="12">
+  <w:abstractNum w:abstractNumId="14">
+    <w:nsid w:val="47DF7298"/>
+    <w:multiLevelType w:val="hybridMultilevel"/>
+    <w:tmpl w:val="281C11FA"/>
+    <w:lvl w:ilvl="0" w:tplc="0409000F">
+      <w:start w:val="1"/>
+      <w:numFmt w:val="decimal"/>
+      <w:lvlText w:val="%1."/>
+      <w:lvlJc w:val="left"/>
+      <w:pPr>
+        <w:ind w:left="840" w:hanging="420"/>
+      </w:pPr>
+    </w:lvl>
+    <w:lvl w:ilvl="1" w:tplc="04090019">
+      <w:start w:val="1"/>
+      <w:numFmt w:val="lowerLetter"/>
+      <w:lvlText w:val="%2)"/>
+      <w:lvlJc w:val="left"/>
+      <w:pPr>
+        <w:ind w:left="1260" w:hanging="420"/>
+      </w:pPr>
+    </w:lvl>
+    <w:lvl w:ilvl="2" w:tplc="0409001B" w:tentative="1">
+      <w:start w:val="1"/>
+      <w:numFmt w:val="lowerRoman"/>
+      <w:lvlText w:val="%3."/>
+      <w:lvlJc w:val="right"/>
+      <w:pPr>
+        <w:ind w:left="1680" w:hanging="420"/>
+      </w:pPr>
+    </w:lvl>
+    <w:lvl w:ilvl="3" w:tplc="0409000F" w:tentative="1">
+      <w:start w:val="1"/>
+      <w:numFmt w:val="decimal"/>
+      <w:lvlText w:val="%4."/>
+      <w:lvlJc w:val="left"/>
+      <w:pPr>
+        <w:ind w:left="2100" w:hanging="420"/>
+      </w:pPr>
+    </w:lvl>
+    <w:lvl w:ilvl="4" w:tplc="04090019" w:tentative="1">
+      <w:start w:val="1"/>
+      <w:numFmt w:val="lowerLetter"/>
+      <w:lvlText w:val="%5)"/>
+      <w:lvlJc w:val="left"/>
+      <w:pPr>
+        <w:ind w:left="2520" w:hanging="420"/>
+      </w:pPr>
+    </w:lvl>
+    <w:lvl w:ilvl="5" w:tplc="0409001B" w:tentative="1">
+      <w:start w:val="1"/>
+      <w:numFmt w:val="lowerRoman"/>
+      <w:lvlText w:val="%6."/>
+      <w:lvlJc w:val="right"/>
+      <w:pPr>
+        <w:ind w:left="2940" w:hanging="420"/>
+      </w:pPr>
+    </w:lvl>
+    <w:lvl w:ilvl="6" w:tplc="0409000F" w:tentative="1">
+      <w:start w:val="1"/>
+      <w:numFmt w:val="decimal"/>
+      <w:lvlText w:val="%7."/>
+      <w:lvlJc w:val="left"/>
+      <w:pPr>
+        <w:ind w:left="3360" w:hanging="420"/>
+      </w:pPr>
+    </w:lvl>
+    <w:lvl w:ilvl="7" w:tplc="04090019" w:tentative="1">
+      <w:start w:val="1"/>
+      <w:numFmt w:val="lowerLetter"/>
+      <w:lvlText w:val="%8)"/>
+      <w:lvlJc w:val="left"/>
+      <w:pPr>
+        <w:ind w:left="3780" w:hanging="420"/>
+      </w:pPr>
+    </w:lvl>
+    <w:lvl w:ilvl="8" w:tplc="0409001B" w:tentative="1">
+      <w:start w:val="1"/>
+      <w:numFmt w:val="lowerRoman"/>
+      <w:lvlText w:val="%9."/>
+      <w:lvlJc w:val="right"/>
+      <w:pPr>
+        <w:ind w:left="4200" w:hanging="420"/>
+      </w:pPr>
+    </w:lvl>
+  </w:abstractNum>
+  <w:abstractNum w:abstractNumId="15">
     <w:nsid w:val="4BA4292F"/>
     <w:multiLevelType w:val="hybridMultilevel"/>
     <w:tmpl w:val="767839CA"/>
@@ -14914,7 +20502,7 @@
       </w:pPr>
     </w:lvl>
   </w:abstractNum>
-  <w:abstractNum w:abstractNumId="13">
+  <w:abstractNum w:abstractNumId="16">
     <w:nsid w:val="4E3F1DBC"/>
     <w:multiLevelType w:val="hybridMultilevel"/>
     <w:tmpl w:val="B87AD644"/>
@@ -15000,7 +20588,7 @@
       </w:pPr>
     </w:lvl>
   </w:abstractNum>
-  <w:abstractNum w:abstractNumId="14">
+  <w:abstractNum w:abstractNumId="17">
     <w:nsid w:val="508E150A"/>
     <w:multiLevelType w:val="hybridMultilevel"/>
     <w:tmpl w:val="C43601B6"/>
@@ -15086,7 +20674,7 @@
       </w:pPr>
     </w:lvl>
   </w:abstractNum>
-  <w:abstractNum w:abstractNumId="15">
+  <w:abstractNum w:abstractNumId="18">
     <w:nsid w:val="54D65740"/>
     <w:multiLevelType w:val="multilevel"/>
     <w:tmpl w:val="D9E23718"/>
@@ -15235,7 +20823,93 @@
       </w:rPr>
     </w:lvl>
   </w:abstractNum>
-  <w:abstractNum w:abstractNumId="16">
+  <w:abstractNum w:abstractNumId="19">
+    <w:nsid w:val="54DE13B3"/>
+    <w:multiLevelType w:val="hybridMultilevel"/>
+    <w:tmpl w:val="BB682018"/>
+    <w:lvl w:ilvl="0" w:tplc="0409000F">
+      <w:start w:val="1"/>
+      <w:numFmt w:val="decimal"/>
+      <w:lvlText w:val="%1."/>
+      <w:lvlJc w:val="left"/>
+      <w:pPr>
+        <w:ind w:left="840" w:hanging="420"/>
+      </w:pPr>
+    </w:lvl>
+    <w:lvl w:ilvl="1" w:tplc="04090019" w:tentative="1">
+      <w:start w:val="1"/>
+      <w:numFmt w:val="lowerLetter"/>
+      <w:lvlText w:val="%2)"/>
+      <w:lvlJc w:val="left"/>
+      <w:pPr>
+        <w:ind w:left="1260" w:hanging="420"/>
+      </w:pPr>
+    </w:lvl>
+    <w:lvl w:ilvl="2" w:tplc="0409001B" w:tentative="1">
+      <w:start w:val="1"/>
+      <w:numFmt w:val="lowerRoman"/>
+      <w:lvlText w:val="%3."/>
+      <w:lvlJc w:val="right"/>
+      <w:pPr>
+        <w:ind w:left="1680" w:hanging="420"/>
+      </w:pPr>
+    </w:lvl>
+    <w:lvl w:ilvl="3" w:tplc="0409000F" w:tentative="1">
+      <w:start w:val="1"/>
+      <w:numFmt w:val="decimal"/>
+      <w:lvlText w:val="%4."/>
+      <w:lvlJc w:val="left"/>
+      <w:pPr>
+        <w:ind w:left="2100" w:hanging="420"/>
+      </w:pPr>
+    </w:lvl>
+    <w:lvl w:ilvl="4" w:tplc="04090019" w:tentative="1">
+      <w:start w:val="1"/>
+      <w:numFmt w:val="lowerLetter"/>
+      <w:lvlText w:val="%5)"/>
+      <w:lvlJc w:val="left"/>
+      <w:pPr>
+        <w:ind w:left="2520" w:hanging="420"/>
+      </w:pPr>
+    </w:lvl>
+    <w:lvl w:ilvl="5" w:tplc="0409001B" w:tentative="1">
+      <w:start w:val="1"/>
+      <w:numFmt w:val="lowerRoman"/>
+      <w:lvlText w:val="%6."/>
+      <w:lvlJc w:val="right"/>
+      <w:pPr>
+        <w:ind w:left="2940" w:hanging="420"/>
+      </w:pPr>
+    </w:lvl>
+    <w:lvl w:ilvl="6" w:tplc="0409000F" w:tentative="1">
+      <w:start w:val="1"/>
+      <w:numFmt w:val="decimal"/>
+      <w:lvlText w:val="%7."/>
+      <w:lvlJc w:val="left"/>
+      <w:pPr>
+        <w:ind w:left="3360" w:hanging="420"/>
+      </w:pPr>
+    </w:lvl>
+    <w:lvl w:ilvl="7" w:tplc="04090019" w:tentative="1">
+      <w:start w:val="1"/>
+      <w:numFmt w:val="lowerLetter"/>
+      <w:lvlText w:val="%8)"/>
+      <w:lvlJc w:val="left"/>
+      <w:pPr>
+        <w:ind w:left="3780" w:hanging="420"/>
+      </w:pPr>
+    </w:lvl>
+    <w:lvl w:ilvl="8" w:tplc="0409001B" w:tentative="1">
+      <w:start w:val="1"/>
+      <w:numFmt w:val="lowerRoman"/>
+      <w:lvlText w:val="%9."/>
+      <w:lvlJc w:val="right"/>
+      <w:pPr>
+        <w:ind w:left="4200" w:hanging="420"/>
+      </w:pPr>
+    </w:lvl>
+  </w:abstractNum>
+  <w:abstractNum w:abstractNumId="20">
     <w:nsid w:val="5E261D3C"/>
     <w:multiLevelType w:val="hybridMultilevel"/>
     <w:tmpl w:val="83E8BF0A"/>
@@ -15321,7 +20995,7 @@
       </w:pPr>
     </w:lvl>
   </w:abstractNum>
-  <w:abstractNum w:abstractNumId="17">
+  <w:abstractNum w:abstractNumId="21">
     <w:nsid w:val="5EE36DCA"/>
     <w:multiLevelType w:val="hybridMultilevel"/>
     <w:tmpl w:val="4FEC9DBC"/>
@@ -15407,7 +21081,7 @@
       </w:pPr>
     </w:lvl>
   </w:abstractNum>
-  <w:abstractNum w:abstractNumId="18">
+  <w:abstractNum w:abstractNumId="22">
     <w:nsid w:val="62396DC3"/>
     <w:multiLevelType w:val="hybridMultilevel"/>
     <w:tmpl w:val="938E1EA6"/>
@@ -15496,7 +21170,7 @@
       </w:pPr>
     </w:lvl>
   </w:abstractNum>
-  <w:abstractNum w:abstractNumId="19">
+  <w:abstractNum w:abstractNumId="23">
     <w:nsid w:val="652C1226"/>
     <w:multiLevelType w:val="hybridMultilevel"/>
     <w:tmpl w:val="BFC09EB2"/>
@@ -15582,7 +21256,93 @@
       </w:pPr>
     </w:lvl>
   </w:abstractNum>
-  <w:abstractNum w:abstractNumId="20">
+  <w:abstractNum w:abstractNumId="24">
+    <w:nsid w:val="6AAD3C6C"/>
+    <w:multiLevelType w:val="hybridMultilevel"/>
+    <w:tmpl w:val="961A09F8"/>
+    <w:lvl w:ilvl="0" w:tplc="0409000F">
+      <w:start w:val="1"/>
+      <w:numFmt w:val="decimal"/>
+      <w:lvlText w:val="%1."/>
+      <w:lvlJc w:val="left"/>
+      <w:pPr>
+        <w:ind w:left="840" w:hanging="420"/>
+      </w:pPr>
+    </w:lvl>
+    <w:lvl w:ilvl="1" w:tplc="04090019" w:tentative="1">
+      <w:start w:val="1"/>
+      <w:numFmt w:val="lowerLetter"/>
+      <w:lvlText w:val="%2)"/>
+      <w:lvlJc w:val="left"/>
+      <w:pPr>
+        <w:ind w:left="1260" w:hanging="420"/>
+      </w:pPr>
+    </w:lvl>
+    <w:lvl w:ilvl="2" w:tplc="0409001B" w:tentative="1">
+      <w:start w:val="1"/>
+      <w:numFmt w:val="lowerRoman"/>
+      <w:lvlText w:val="%3."/>
+      <w:lvlJc w:val="right"/>
+      <w:pPr>
+        <w:ind w:left="1680" w:hanging="420"/>
+      </w:pPr>
+    </w:lvl>
+    <w:lvl w:ilvl="3" w:tplc="0409000F" w:tentative="1">
+      <w:start w:val="1"/>
+      <w:numFmt w:val="decimal"/>
+      <w:lvlText w:val="%4."/>
+      <w:lvlJc w:val="left"/>
+      <w:pPr>
+        <w:ind w:left="2100" w:hanging="420"/>
+      </w:pPr>
+    </w:lvl>
+    <w:lvl w:ilvl="4" w:tplc="04090019" w:tentative="1">
+      <w:start w:val="1"/>
+      <w:numFmt w:val="lowerLetter"/>
+      <w:lvlText w:val="%5)"/>
+      <w:lvlJc w:val="left"/>
+      <w:pPr>
+        <w:ind w:left="2520" w:hanging="420"/>
+      </w:pPr>
+    </w:lvl>
+    <w:lvl w:ilvl="5" w:tplc="0409001B" w:tentative="1">
+      <w:start w:val="1"/>
+      <w:numFmt w:val="lowerRoman"/>
+      <w:lvlText w:val="%6."/>
+      <w:lvlJc w:val="right"/>
+      <w:pPr>
+        <w:ind w:left="2940" w:hanging="420"/>
+      </w:pPr>
+    </w:lvl>
+    <w:lvl w:ilvl="6" w:tplc="0409000F" w:tentative="1">
+      <w:start w:val="1"/>
+      <w:numFmt w:val="decimal"/>
+      <w:lvlText w:val="%7."/>
+      <w:lvlJc w:val="left"/>
+      <w:pPr>
+        <w:ind w:left="3360" w:hanging="420"/>
+      </w:pPr>
+    </w:lvl>
+    <w:lvl w:ilvl="7" w:tplc="04090019" w:tentative="1">
+      <w:start w:val="1"/>
+      <w:numFmt w:val="lowerLetter"/>
+      <w:lvlText w:val="%8)"/>
+      <w:lvlJc w:val="left"/>
+      <w:pPr>
+        <w:ind w:left="3780" w:hanging="420"/>
+      </w:pPr>
+    </w:lvl>
+    <w:lvl w:ilvl="8" w:tplc="0409001B" w:tentative="1">
+      <w:start w:val="1"/>
+      <w:numFmt w:val="lowerRoman"/>
+      <w:lvlText w:val="%9."/>
+      <w:lvlJc w:val="right"/>
+      <w:pPr>
+        <w:ind w:left="4200" w:hanging="420"/>
+      </w:pPr>
+    </w:lvl>
+  </w:abstractNum>
+  <w:abstractNum w:abstractNumId="25">
     <w:nsid w:val="6C3B58E1"/>
     <w:multiLevelType w:val="hybridMultilevel"/>
     <w:tmpl w:val="689A323E"/>
@@ -15668,7 +21428,7 @@
       </w:pPr>
     </w:lvl>
   </w:abstractNum>
-  <w:abstractNum w:abstractNumId="21">
+  <w:abstractNum w:abstractNumId="26">
     <w:nsid w:val="6FA32072"/>
     <w:multiLevelType w:val="hybridMultilevel"/>
     <w:tmpl w:val="CB54012A"/>
@@ -15754,7 +21514,7 @@
       </w:pPr>
     </w:lvl>
   </w:abstractNum>
-  <w:abstractNum w:abstractNumId="22">
+  <w:abstractNum w:abstractNumId="27">
     <w:nsid w:val="72DD68E1"/>
     <w:multiLevelType w:val="hybridMultilevel"/>
     <w:tmpl w:val="AF1AF07A"/>
@@ -15840,7 +21600,7 @@
       </w:pPr>
     </w:lvl>
   </w:abstractNum>
-  <w:abstractNum w:abstractNumId="23">
+  <w:abstractNum w:abstractNumId="28">
     <w:nsid w:val="75482DF1"/>
     <w:multiLevelType w:val="hybridMultilevel"/>
     <w:tmpl w:val="69BE2AF6"/>
@@ -15927,76 +21687,91 @@
     </w:lvl>
   </w:abstractNum>
   <w:num w:numId="1">
-    <w:abstractNumId w:val="4"/>
+    <w:abstractNumId w:val="5"/>
   </w:num>
   <w:num w:numId="2">
     <w:abstractNumId w:val="1"/>
   </w:num>
   <w:num w:numId="3">
-    <w:abstractNumId w:val="8"/>
+    <w:abstractNumId w:val="10"/>
   </w:num>
   <w:num w:numId="4">
     <w:abstractNumId w:val="2"/>
   </w:num>
   <w:num w:numId="5">
+    <w:abstractNumId w:val="18"/>
+  </w:num>
+  <w:num w:numId="6">
+    <w:abstractNumId w:val="22"/>
+  </w:num>
+  <w:num w:numId="7">
+    <w:abstractNumId w:val="25"/>
+  </w:num>
+  <w:num w:numId="8">
+    <w:abstractNumId w:val="17"/>
+  </w:num>
+  <w:num w:numId="9">
+    <w:abstractNumId w:val="27"/>
+  </w:num>
+  <w:num w:numId="10">
+    <w:abstractNumId w:val="13"/>
+  </w:num>
+  <w:num w:numId="11">
+    <w:abstractNumId w:val="4"/>
+  </w:num>
+  <w:num w:numId="12">
+    <w:abstractNumId w:val="6"/>
+  </w:num>
+  <w:num w:numId="13">
+    <w:abstractNumId w:val="26"/>
+  </w:num>
+  <w:num w:numId="14">
     <w:abstractNumId w:val="15"/>
   </w:num>
-  <w:num w:numId="6">
-    <w:abstractNumId w:val="18"/>
+  <w:num w:numId="15">
+    <w:abstractNumId w:val="21"/>
   </w:num>
-  <w:num w:numId="7">
+  <w:num w:numId="16">
+    <w:abstractNumId w:val="7"/>
+  </w:num>
+  <w:num w:numId="17">
+    <w:abstractNumId w:val="12"/>
+  </w:num>
+  <w:num w:numId="18">
+    <w:abstractNumId w:val="16"/>
+  </w:num>
+  <w:num w:numId="19">
     <w:abstractNumId w:val="20"/>
   </w:num>
-  <w:num w:numId="8">
-    <w:abstractNumId w:val="14"/>
-  </w:num>
-  <w:num w:numId="9">
-    <w:abstractNumId w:val="22"/>
-  </w:num>
-  <w:num w:numId="10">
+  <w:num w:numId="20">
     <w:abstractNumId w:val="11"/>
-  </w:num>
-  <w:num w:numId="11">
-    <w:abstractNumId w:val="3"/>
-  </w:num>
-  <w:num w:numId="12">
-    <w:abstractNumId w:val="5"/>
-  </w:num>
-  <w:num w:numId="13">
-    <w:abstractNumId w:val="21"/>
-  </w:num>
-  <w:num w:numId="14">
-    <w:abstractNumId w:val="12"/>
-  </w:num>
-  <w:num w:numId="15">
-    <w:abstractNumId w:val="17"/>
-  </w:num>
-  <w:num w:numId="16">
-    <w:abstractNumId w:val="6"/>
-  </w:num>
-  <w:num w:numId="17">
-    <w:abstractNumId w:val="10"/>
-  </w:num>
-  <w:num w:numId="18">
-    <w:abstractNumId w:val="13"/>
-  </w:num>
-  <w:num w:numId="19">
-    <w:abstractNumId w:val="16"/>
-  </w:num>
-  <w:num w:numId="20">
-    <w:abstractNumId w:val="9"/>
   </w:num>
   <w:num w:numId="21">
     <w:abstractNumId w:val="0"/>
   </w:num>
   <w:num w:numId="22">
-    <w:abstractNumId w:val="7"/>
+    <w:abstractNumId w:val="9"/>
   </w:num>
   <w:num w:numId="23">
+    <w:abstractNumId w:val="23"/>
+  </w:num>
+  <w:num w:numId="24">
+    <w:abstractNumId w:val="28"/>
+  </w:num>
+  <w:num w:numId="25">
+    <w:abstractNumId w:val="14"/>
+  </w:num>
+  <w:num w:numId="26">
     <w:abstractNumId w:val="19"/>
   </w:num>
-  <w:num w:numId="24">
-    <w:abstractNumId w:val="23"/>
+  <w:num w:numId="27">
+    <w:abstractNumId w:val="24"/>
+  </w:num>
+  <w:num w:numId="28">
+    <w:abstractNumId w:val="8"/>
+  </w:num>
+  <w:num w:numId="29">
+    <w:abstractNumId w:val="3"/>
   </w:num>
 </w:numbering>
 </file>
@@ -16536,400 +22311,58 @@
       <w:szCs w:val="32"/>
     </w:rPr>
   </w:style>
-</w:styles>
-</file>
-
-<file path=word/glossary/document.xml><?xml version="1.0" encoding="utf-8"?>
-<w:glossaryDocument xmlns:ve="http://schemas.openxmlformats.org/markup-compatibility/2006" xmlns:o="urn:schemas-microsoft-com:office:office" xmlns:r="http://schemas.openxmlformats.org/officeDocument/2006/relationships" xmlns:m="http://schemas.openxmlformats.org/officeDocument/2006/math" xmlns:v="urn:schemas-microsoft-com:vml" xmlns:wp="http://schemas.openxmlformats.org/drawingml/2006/wordprocessingDrawing" xmlns:w10="urn:schemas-microsoft-com:office:word" xmlns:w="http://schemas.openxmlformats.org/wordprocessingml/2006/main" xmlns:wne="http://schemas.microsoft.com/office/word/2006/wordml">
-  <w:docParts/>
-</w:glossaryDocument>
-</file>
-
-<file path=word/glossary/fontTable.xml><?xml version="1.0" encoding="utf-8"?>
-<w:fonts xmlns:r="http://schemas.openxmlformats.org/officeDocument/2006/relationships" xmlns:w="http://schemas.openxmlformats.org/wordprocessingml/2006/main">
-  <w:font w:name="Symbol">
-    <w:panose1 w:val="05050102010706020507"/>
-    <w:charset w:val="02"/>
-    <w:family w:val="roman"/>
-    <w:pitch w:val="variable"/>
-    <w:sig w:usb0="00000000" w:usb1="10000000" w:usb2="00000000" w:usb3="00000000" w:csb0="80000000" w:csb1="00000000"/>
-  </w:font>
-  <w:font w:name="Times New Roman">
-    <w:panose1 w:val="02020603050405020304"/>
-    <w:charset w:val="00"/>
-    <w:family w:val="roman"/>
-    <w:pitch w:val="variable"/>
-    <w:sig w:usb0="E0002AFF" w:usb1="C0007841" w:usb2="00000009" w:usb3="00000000" w:csb0="000001FF" w:csb1="00000000"/>
-  </w:font>
-  <w:font w:name="Courier New">
-    <w:panose1 w:val="02070309020205020404"/>
-    <w:charset w:val="00"/>
-    <w:family w:val="modern"/>
-    <w:pitch w:val="fixed"/>
-    <w:sig w:usb0="E0002AFF" w:usb1="C0007843" w:usb2="00000009" w:usb3="00000000" w:csb0="000001FF" w:csb1="00000000"/>
-  </w:font>
-  <w:font w:name="Wingdings">
-    <w:panose1 w:val="05000000000000000000"/>
-    <w:charset w:val="02"/>
-    <w:family w:val="auto"/>
-    <w:pitch w:val="variable"/>
-    <w:sig w:usb0="00000000" w:usb1="10000000" w:usb2="00000000" w:usb3="00000000" w:csb0="80000000" w:csb1="00000000"/>
-  </w:font>
-  <w:font w:name="Calibri">
-    <w:panose1 w:val="020F0502020204030204"/>
-    <w:charset w:val="00"/>
-    <w:family w:val="swiss"/>
-    <w:pitch w:val="variable"/>
-    <w:sig w:usb0="E10002FF" w:usb1="4000ACFF" w:usb2="00000009" w:usb3="00000000" w:csb0="0000019F" w:csb1="00000000"/>
-  </w:font>
-  <w:font w:name="宋体">
-    <w:altName w:val="SimSun"/>
-    <w:panose1 w:val="02010600030101010101"/>
-    <w:charset w:val="86"/>
-    <w:family w:val="auto"/>
-    <w:pitch w:val="variable"/>
-    <w:sig w:usb0="00000003" w:usb1="288F0000" w:usb2="00000016" w:usb3="00000000" w:csb0="00040001" w:csb1="00000000"/>
-  </w:font>
-  <w:font w:name="Calibri Light">
-    <w:altName w:val="Calibri"/>
-    <w:charset w:val="00"/>
-    <w:family w:val="swiss"/>
-    <w:pitch w:val="variable"/>
-    <w:sig w:usb0="A00002EF" w:usb1="4000207B" w:usb2="00000000" w:usb3="00000000" w:csb0="0000019F" w:csb1="00000000"/>
-  </w:font>
-  <w:font w:name="Helvetica">
-    <w:panose1 w:val="020B0604020202020204"/>
-    <w:charset w:val="00"/>
-    <w:family w:val="swiss"/>
-    <w:pitch w:val="variable"/>
-    <w:sig w:usb0="E0002AFF" w:usb1="C0007843" w:usb2="00000009" w:usb3="00000000" w:csb0="000001FF" w:csb1="00000000"/>
-  </w:font>
-  <w:font w:name="Arial">
-    <w:panose1 w:val="020B0604020202020204"/>
-    <w:charset w:val="00"/>
-    <w:family w:val="swiss"/>
-    <w:pitch w:val="variable"/>
-    <w:sig w:usb0="E0002AFF" w:usb1="C0007843" w:usb2="00000009" w:usb3="00000000" w:csb0="000001FF" w:csb1="00000000"/>
-  </w:font>
-  <w:font w:name="Verdana">
-    <w:panose1 w:val="020B0604030504040204"/>
-    <w:charset w:val="00"/>
-    <w:family w:val="swiss"/>
-    <w:pitch w:val="variable"/>
-    <w:sig w:usb0="A10006FF" w:usb1="4000205B" w:usb2="00000010" w:usb3="00000000" w:csb0="0000019F" w:csb1="00000000"/>
-  </w:font>
-  <w:font w:name="Consolas">
-    <w:panose1 w:val="020B0609020204030204"/>
-    <w:charset w:val="00"/>
-    <w:family w:val="modern"/>
-    <w:pitch w:val="fixed"/>
-    <w:sig w:usb0="E10002FF" w:usb1="4000FCFF" w:usb2="00000009" w:usb3="00000000" w:csb0="0000019F" w:csb1="00000000"/>
-  </w:font>
-  <w:font w:name="微软雅黑">
-    <w:panose1 w:val="020B0503020204020204"/>
-    <w:charset w:val="86"/>
-    <w:family w:val="swiss"/>
-    <w:pitch w:val="variable"/>
-    <w:sig w:usb0="80000287" w:usb1="280F3C52" w:usb2="00000016" w:usb3="00000000" w:csb0="0004001F" w:csb1="00000000"/>
-  </w:font>
-  <w:font w:name="Cambria">
-    <w:panose1 w:val="02040503050406030204"/>
-    <w:charset w:val="00"/>
-    <w:family w:val="roman"/>
-    <w:pitch w:val="variable"/>
-    <w:sig w:usb0="E00002FF" w:usb1="400004FF" w:usb2="00000000" w:usb3="00000000" w:csb0="0000019F" w:csb1="00000000"/>
-  </w:font>
-</w:fonts>
-</file>
-
-<file path=word/glossary/settings.xml><?xml version="1.0" encoding="utf-8"?>
-<w:settings xmlns:o="urn:schemas-microsoft-com:office:office" xmlns:r="http://schemas.openxmlformats.org/officeDocument/2006/relationships" xmlns:m="http://schemas.openxmlformats.org/officeDocument/2006/math" xmlns:v="urn:schemas-microsoft-com:vml" xmlns:w10="urn:schemas-microsoft-com:office:word" xmlns:w="http://schemas.openxmlformats.org/wordprocessingml/2006/main" xmlns:sl="http://schemas.openxmlformats.org/schemaLibrary/2006/main">
-  <w:view w:val="normal"/>
-  <w:bordersDoNotSurroundHeader/>
-  <w:bordersDoNotSurroundFooter/>
-  <w:defaultTabStop w:val="420"/>
-  <w:drawingGridVerticalSpacing w:val="156"/>
-  <w:displayHorizontalDrawingGridEvery w:val="0"/>
-  <w:displayVerticalDrawingGridEvery w:val="2"/>
-  <w:characterSpacingControl w:val="compressPunctuation"/>
-  <w:compat>
-    <w:spaceForUL/>
-    <w:balanceSingleByteDoubleByteWidth/>
-    <w:doNotLeaveBackslashAlone/>
-    <w:ulTrailSpace/>
-    <w:doNotExpandShiftReturn/>
-    <w:adjustLineHeightInTable/>
-    <w:useFELayout/>
-  </w:compat>
-  <w:rsids>
-    <w:rsidRoot w:val="000905BF"/>
-    <w:rsid w:val="000905BF"/>
-    <w:rsid w:val="00CB3E3E"/>
-  </w:rsids>
-  <m:mathPr>
-    <m:mathFont m:val="Cambria Math"/>
-    <m:brkBin m:val="before"/>
-    <m:brkBinSub m:val="--"/>
-    <m:smallFrac m:val="off"/>
-    <m:dispDef/>
-    <m:lMargin m:val="0"/>
-    <m:rMargin m:val="0"/>
-    <m:defJc m:val="centerGroup"/>
-    <m:wrapIndent m:val="1440"/>
-    <m:intLim m:val="subSup"/>
-    <m:naryLim m:val="undOvr"/>
-  </m:mathPr>
-  <w:themeFontLang w:val="en-US" w:eastAsia="zh-CN"/>
-  <w:clrSchemeMapping w:bg1="light1" w:t1="dark1" w:bg2="light2" w:t2="dark2" w:accent1="accent1" w:accent2="accent2" w:accent3="accent3" w:accent4="accent4" w:accent5="accent5" w:accent6="accent6" w:hyperlink="hyperlink" w:followedHyperlink="followedHyperlink"/>
-  <w:decimalSymbol w:val="."/>
-  <w:listSeparator w:val=","/>
-</w:settings>
-</file>
-
-<file path=word/glossary/styles.xml><?xml version="1.0" encoding="utf-8"?>
-<w:styles xmlns:r="http://schemas.openxmlformats.org/officeDocument/2006/relationships" xmlns:w="http://schemas.openxmlformats.org/wordprocessingml/2006/main">
-  <w:docDefaults>
-    <w:rPrDefault>
-      <w:rPr>
-        <w:rFonts w:asciiTheme="minorHAnsi" w:eastAsiaTheme="minorEastAsia" w:hAnsiTheme="minorHAnsi" w:cstheme="minorBidi"/>
-        <w:kern w:val="2"/>
-        <w:sz w:val="21"/>
-        <w:szCs w:val="22"/>
-        <w:lang w:val="en-US" w:eastAsia="zh-CN" w:bidi="ar-SA"/>
-      </w:rPr>
-    </w:rPrDefault>
-    <w:pPrDefault/>
-  </w:docDefaults>
-  <w:latentStyles w:defLockedState="0" w:defUIPriority="99" w:defSemiHidden="1" w:defUnhideWhenUsed="1" w:defQFormat="0" w:count="267">
-    <w:lsdException w:name="Normal" w:semiHidden="0" w:uiPriority="0" w:unhideWhenUsed="0" w:qFormat="1"/>
-    <w:lsdException w:name="heading 1" w:semiHidden="0" w:uiPriority="9" w:unhideWhenUsed="0" w:qFormat="1"/>
-    <w:lsdException w:name="heading 2" w:uiPriority="9" w:qFormat="1"/>
-    <w:lsdException w:name="heading 3" w:uiPriority="9" w:qFormat="1"/>
-    <w:lsdException w:name="heading 4" w:uiPriority="9" w:qFormat="1"/>
-    <w:lsdException w:name="heading 5" w:uiPriority="9" w:qFormat="1"/>
-    <w:lsdException w:name="heading 6" w:uiPriority="9" w:qFormat="1"/>
-    <w:lsdException w:name="heading 7" w:uiPriority="9" w:qFormat="1"/>
-    <w:lsdException w:name="heading 8" w:uiPriority="9" w:qFormat="1"/>
-    <w:lsdException w:name="heading 9" w:uiPriority="9" w:qFormat="1"/>
-    <w:lsdException w:name="toc 1" w:uiPriority="39"/>
-    <w:lsdException w:name="toc 2" w:uiPriority="39"/>
-    <w:lsdException w:name="toc 3" w:uiPriority="39"/>
-    <w:lsdException w:name="toc 4" w:uiPriority="39"/>
-    <w:lsdException w:name="toc 5" w:uiPriority="39"/>
-    <w:lsdException w:name="toc 6" w:uiPriority="39"/>
-    <w:lsdException w:name="toc 7" w:uiPriority="39"/>
-    <w:lsdException w:name="toc 8" w:uiPriority="39"/>
-    <w:lsdException w:name="toc 9" w:uiPriority="39"/>
-    <w:lsdException w:name="caption" w:uiPriority="35" w:qFormat="1"/>
-    <w:lsdException w:name="Title" w:semiHidden="0" w:uiPriority="10" w:unhideWhenUsed="0" w:qFormat="1"/>
-    <w:lsdException w:name="Default Paragraph Font" w:uiPriority="1"/>
-    <w:lsdException w:name="Subtitle" w:semiHidden="0" w:uiPriority="11" w:unhideWhenUsed="0" w:qFormat="1"/>
-    <w:lsdException w:name="Strong" w:semiHidden="0" w:uiPriority="22" w:unhideWhenUsed="0" w:qFormat="1"/>
-    <w:lsdException w:name="Emphasis" w:semiHidden="0" w:uiPriority="20" w:unhideWhenUsed="0" w:qFormat="1"/>
-    <w:lsdException w:name="Table Grid" w:semiHidden="0" w:uiPriority="59" w:unhideWhenUsed="0"/>
-    <w:lsdException w:name="Placeholder Text" w:unhideWhenUsed="0"/>
-    <w:lsdException w:name="No Spacing" w:semiHidden="0" w:uiPriority="1" w:unhideWhenUsed="0" w:qFormat="1"/>
-    <w:lsdException w:name="Light Shading" w:semiHidden="0" w:uiPriority="60" w:unhideWhenUsed="0"/>
-    <w:lsdException w:name="Light List" w:semiHidden="0" w:uiPriority="61" w:unhideWhenUsed="0"/>
-    <w:lsdException w:name="Light Grid" w:semiHidden="0" w:uiPriority="62" w:unhideWhenUsed="0"/>
-    <w:lsdException w:name="Medium Shading 1" w:semiHidden="0" w:uiPriority="63" w:unhideWhenUsed="0"/>
-    <w:lsdException w:name="Medium Shading 2" w:semiHidden="0" w:uiPriority="64" w:unhideWhenUsed="0"/>
-    <w:lsdException w:name="Medium List 1" w:semiHidden="0" w:uiPriority="65" w:unhideWhenUsed="0"/>
-    <w:lsdException w:name="Medium List 2" w:semiHidden="0" w:uiPriority="66" w:unhideWhenUsed="0"/>
-    <w:lsdException w:name="Medium Grid 1" w:semiHidden="0" w:uiPriority="67" w:unhideWhenUsed="0"/>
-    <w:lsdException w:name="Medium Grid 2" w:semiHidden="0" w:uiPriority="68" w:unhideWhenUsed="0"/>
-    <w:lsdException w:name="Medium Grid 3" w:semiHidden="0" w:uiPriority="69" w:unhideWhenUsed="0"/>
-    <w:lsdException w:name="Dark List" w:semiHidden="0" w:uiPriority="70" w:unhideWhenUsed="0"/>
-    <w:lsdException w:name="Colorful Shading" w:semiHidden="0" w:uiPriority="71" w:unhideWhenUsed="0"/>
-    <w:lsdException w:name="Colorful List" w:semiHidden="0" w:uiPriority="72" w:unhideWhenUsed="0"/>
-    <w:lsdException w:name="Colorful Grid" w:semiHidden="0" w:uiPriority="73" w:unhideWhenUsed="0"/>
-    <w:lsdException w:name="Light Shading Accent 1" w:semiHidden="0" w:uiPriority="60" w:unhideWhenUsed="0"/>
-    <w:lsdException w:name="Light List Accent 1" w:semiHidden="0" w:uiPriority="61" w:unhideWhenUsed="0"/>
-    <w:lsdException w:name="Light Grid Accent 1" w:semiHidden="0" w:uiPriority="62" w:unhideWhenUsed="0"/>
-    <w:lsdException w:name="Medium Shading 1 Accent 1" w:semiHidden="0" w:uiPriority="63" w:unhideWhenUsed="0"/>
-    <w:lsdException w:name="Medium Shading 2 Accent 1" w:semiHidden="0" w:uiPriority="64" w:unhideWhenUsed="0"/>
-    <w:lsdException w:name="Medium List 1 Accent 1" w:semiHidden="0" w:uiPriority="65" w:unhideWhenUsed="0"/>
-    <w:lsdException w:name="Revision" w:unhideWhenUsed="0"/>
-    <w:lsdException w:name="List Paragraph" w:semiHidden="0" w:uiPriority="34" w:unhideWhenUsed="0" w:qFormat="1"/>
-    <w:lsdException w:name="Quote" w:semiHidden="0" w:uiPriority="29" w:unhideWhenUsed="0" w:qFormat="1"/>
-    <w:lsdException w:name="Intense Quote" w:semiHidden="0" w:uiPriority="30" w:unhideWhenUsed="0" w:qFormat="1"/>
-    <w:lsdException w:name="Medium List 2 Accent 1" w:semiHidden="0" w:uiPriority="66" w:unhideWhenUsed="0"/>
-    <w:lsdException w:name="Medium Grid 1 Accent 1" w:semiHidden="0" w:uiPriority="67" w:unhideWhenUsed="0"/>
-    <w:lsdException w:name="Medium Grid 2 Accent 1" w:semiHidden="0" w:uiPriority="68" w:unhideWhenUsed="0"/>
-    <w:lsdException w:name="Medium Grid 3 Accent 1" w:semiHidden="0" w:uiPriority="69" w:unhideWhenUsed="0"/>
-    <w:lsdException w:name="Dark List Accent 1" w:semiHidden="0" w:uiPriority="70" w:unhideWhenUsed="0"/>
-    <w:lsdException w:name="Colorful Shading Accent 1" w:semiHidden="0" w:uiPriority="71" w:unhideWhenUsed="0"/>
-    <w:lsdException w:name="Colorful List Accent 1" w:semiHidden="0" w:uiPriority="72" w:unhideWhenUsed="0"/>
-    <w:lsdException w:name="Colorful Grid Accent 1" w:semiHidden="0" w:uiPriority="73" w:unhideWhenUsed="0"/>
-    <w:lsdException w:name="Light Shading Accent 2" w:semiHidden="0" w:uiPriority="60" w:unhideWhenUsed="0"/>
-    <w:lsdException w:name="Light List Accent 2" w:semiHidden="0" w:uiPriority="61" w:unhideWhenUsed="0"/>
-    <w:lsdException w:name="Light Grid Accent 2" w:semiHidden="0" w:uiPriority="62" w:unhideWhenUsed="0"/>
-    <w:lsdException w:name="Medium Shading 1 Accent 2" w:semiHidden="0" w:uiPriority="63" w:unhideWhenUsed="0"/>
-    <w:lsdException w:name="Medium Shading 2 Accent 2" w:semiHidden="0" w:uiPriority="64" w:unhideWhenUsed="0"/>
-    <w:lsdException w:name="Medium List 1 Accent 2" w:semiHidden="0" w:uiPriority="65" w:unhideWhenUsed="0"/>
-    <w:lsdException w:name="Medium List 2 Accent 2" w:semiHidden="0" w:uiPriority="66" w:unhideWhenUsed="0"/>
-    <w:lsdException w:name="Medium Grid 1 Accent 2" w:semiHidden="0" w:uiPriority="67" w:unhideWhenUsed="0"/>
-    <w:lsdException w:name="Medium Grid 2 Accent 2" w:semiHidden="0" w:uiPriority="68" w:unhideWhenUsed="0"/>
-    <w:lsdException w:name="Medium Grid 3 Accent 2" w:semiHidden="0" w:uiPriority="69" w:unhideWhenUsed="0"/>
-    <w:lsdException w:name="Dark List Accent 2" w:semiHidden="0" w:uiPriority="70" w:unhideWhenUsed="0"/>
-    <w:lsdException w:name="Colorful Shading Accent 2" w:semiHidden="0" w:uiPriority="71" w:unhideWhenUsed="0"/>
-    <w:lsdException w:name="Colorful List Accent 2" w:semiHidden="0" w:uiPriority="72" w:unhideWhenUsed="0"/>
-    <w:lsdException w:name="Colorful Grid Accent 2" w:semiHidden="0" w:uiPriority="73" w:unhideWhenUsed="0"/>
-    <w:lsdException w:name="Light Shading Accent 3" w:semiHidden="0" w:uiPriority="60" w:unhideWhenUsed="0"/>
-    <w:lsdException w:name="Light List Accent 3" w:semiHidden="0" w:uiPriority="61" w:unhideWhenUsed="0"/>
-    <w:lsdException w:name="Light Grid Accent 3" w:semiHidden="0" w:uiPriority="62" w:unhideWhenUsed="0"/>
-    <w:lsdException w:name="Medium Shading 1 Accent 3" w:semiHidden="0" w:uiPriority="63" w:unhideWhenUsed="0"/>
-    <w:lsdException w:name="Medium Shading 2 Accent 3" w:semiHidden="0" w:uiPriority="64" w:unhideWhenUsed="0"/>
-    <w:lsdException w:name="Medium List 1 Accent 3" w:semiHidden="0" w:uiPriority="65" w:unhideWhenUsed="0"/>
-    <w:lsdException w:name="Medium List 2 Accent 3" w:semiHidden="0" w:uiPriority="66" w:unhideWhenUsed="0"/>
-    <w:lsdException w:name="Medium Grid 1 Accent 3" w:semiHidden="0" w:uiPriority="67" w:unhideWhenUsed="0"/>
-    <w:lsdException w:name="Medium Grid 2 Accent 3" w:semiHidden="0" w:uiPriority="68" w:unhideWhenUsed="0"/>
-    <w:lsdException w:name="Medium Grid 3 Accent 3" w:semiHidden="0" w:uiPriority="69" w:unhideWhenUsed="0"/>
-    <w:lsdException w:name="Dark List Accent 3" w:semiHidden="0" w:uiPriority="70" w:unhideWhenUsed="0"/>
-    <w:lsdException w:name="Colorful Shading Accent 3" w:semiHidden="0" w:uiPriority="71" w:unhideWhenUsed="0"/>
-    <w:lsdException w:name="Colorful List Accent 3" w:semiHidden="0" w:uiPriority="72" w:unhideWhenUsed="0"/>
-    <w:lsdException w:name="Colorful Grid Accent 3" w:semiHidden="0" w:uiPriority="73" w:unhideWhenUsed="0"/>
-    <w:lsdException w:name="Light Shading Accent 4" w:semiHidden="0" w:uiPriority="60" w:unhideWhenUsed="0"/>
-    <w:lsdException w:name="Light List Accent 4" w:semiHidden="0" w:uiPriority="61" w:unhideWhenUsed="0"/>
-    <w:lsdException w:name="Light Grid Accent 4" w:semiHidden="0" w:uiPriority="62" w:unhideWhenUsed="0"/>
-    <w:lsdException w:name="Medium Shading 1 Accent 4" w:semiHidden="0" w:uiPriority="63" w:unhideWhenUsed="0"/>
-    <w:lsdException w:name="Medium Shading 2 Accent 4" w:semiHidden="0" w:uiPriority="64" w:unhideWhenUsed="0"/>
-    <w:lsdException w:name="Medium List 1 Accent 4" w:semiHidden="0" w:uiPriority="65" w:unhideWhenUsed="0"/>
-    <w:lsdException w:name="Medium List 2 Accent 4" w:semiHidden="0" w:uiPriority="66" w:unhideWhenUsed="0"/>
-    <w:lsdException w:name="Medium Grid 1 Accent 4" w:semiHidden="0" w:uiPriority="67" w:unhideWhenUsed="0"/>
-    <w:lsdException w:name="Medium Grid 2 Accent 4" w:semiHidden="0" w:uiPriority="68" w:unhideWhenUsed="0"/>
-    <w:lsdException w:name="Medium Grid 3 Accent 4" w:semiHidden="0" w:uiPriority="69" w:unhideWhenUsed="0"/>
-    <w:lsdException w:name="Dark List Accent 4" w:semiHidden="0" w:uiPriority="70" w:unhideWhenUsed="0"/>
-    <w:lsdException w:name="Colorful Shading Accent 4" w:semiHidden="0" w:uiPriority="71" w:unhideWhenUsed="0"/>
-    <w:lsdException w:name="Colorful List Accent 4" w:semiHidden="0" w:uiPriority="72" w:unhideWhenUsed="0"/>
-    <w:lsdException w:name="Colorful Grid Accent 4" w:semiHidden="0" w:uiPriority="73" w:unhideWhenUsed="0"/>
-    <w:lsdException w:name="Light Shading Accent 5" w:semiHidden="0" w:uiPriority="60" w:unhideWhenUsed="0"/>
-    <w:lsdException w:name="Light List Accent 5" w:semiHidden="0" w:uiPriority="61" w:unhideWhenUsed="0"/>
-    <w:lsdException w:name="Light Grid Accent 5" w:semiHidden="0" w:uiPriority="62" w:unhideWhenUsed="0"/>
-    <w:lsdException w:name="Medium Shading 1 Accent 5" w:semiHidden="0" w:uiPriority="63" w:unhideWhenUsed="0"/>
-    <w:lsdException w:name="Medium Shading 2 Accent 5" w:semiHidden="0" w:uiPriority="64" w:unhideWhenUsed="0"/>
-    <w:lsdException w:name="Medium List 1 Accent 5" w:semiHidden="0" w:uiPriority="65" w:unhideWhenUsed="0"/>
-    <w:lsdException w:name="Medium List 2 Accent 5" w:semiHidden="0" w:uiPriority="66" w:unhideWhenUsed="0"/>
-    <w:lsdException w:name="Medium Grid 1 Accent 5" w:semiHidden="0" w:uiPriority="67" w:unhideWhenUsed="0"/>
-    <w:lsdException w:name="Medium Grid 2 Accent 5" w:semiHidden="0" w:uiPriority="68" w:unhideWhenUsed="0"/>
-    <w:lsdException w:name="Medium Grid 3 Accent 5" w:semiHidden="0" w:uiPriority="69" w:unhideWhenUsed="0"/>
-    <w:lsdException w:name="Dark List Accent 5" w:semiHidden="0" w:uiPriority="70" w:unhideWhenUsed="0"/>
-    <w:lsdException w:name="Colorful Shading Accent 5" w:semiHidden="0" w:uiPriority="71" w:unhideWhenUsed="0"/>
-    <w:lsdException w:name="Colorful List Accent 5" w:semiHidden="0" w:uiPriority="72" w:unhideWhenUsed="0"/>
-    <w:lsdException w:name="Colorful Grid Accent 5" w:semiHidden="0" w:uiPriority="73" w:unhideWhenUsed="0"/>
-    <w:lsdException w:name="Light Shading Accent 6" w:semiHidden="0" w:uiPriority="60" w:unhideWhenUsed="0"/>
-    <w:lsdException w:name="Light List Accent 6" w:semiHidden="0" w:uiPriority="61" w:unhideWhenUsed="0"/>
-    <w:lsdException w:name="Light Grid Accent 6" w:semiHidden="0" w:uiPriority="62" w:unhideWhenUsed="0"/>
-    <w:lsdException w:name="Medium Shading 1 Accent 6" w:semiHidden="0" w:uiPriority="63" w:unhideWhenUsed="0"/>
-    <w:lsdException w:name="Medium Shading 2 Accent 6" w:semiHidden="0" w:uiPriority="64" w:unhideWhenUsed="0"/>
-    <w:lsdException w:name="Medium List 1 Accent 6" w:semiHidden="0" w:uiPriority="65" w:unhideWhenUsed="0"/>
-    <w:lsdException w:name="Medium List 2 Accent 6" w:semiHidden="0" w:uiPriority="66" w:unhideWhenUsed="0"/>
-    <w:lsdException w:name="Medium Grid 1 Accent 6" w:semiHidden="0" w:uiPriority="67" w:unhideWhenUsed="0"/>
-    <w:lsdException w:name="Medium Grid 2 Accent 6" w:semiHidden="0" w:uiPriority="68" w:unhideWhenUsed="0"/>
-    <w:lsdException w:name="Medium Grid 3 Accent 6" w:semiHidden="0" w:uiPriority="69" w:unhideWhenUsed="0"/>
-    <w:lsdException w:name="Dark List Accent 6" w:semiHidden="0" w:uiPriority="70" w:unhideWhenUsed="0"/>
-    <w:lsdException w:name="Colorful Shading Accent 6" w:semiHidden="0" w:uiPriority="71" w:unhideWhenUsed="0"/>
-    <w:lsdException w:name="Colorful List Accent 6" w:semiHidden="0" w:uiPriority="72" w:unhideWhenUsed="0"/>
-    <w:lsdException w:name="Colorful Grid Accent 6" w:semiHidden="0" w:uiPriority="73" w:unhideWhenUsed="0"/>
-    <w:lsdException w:name="Subtle Emphasis" w:semiHidden="0" w:uiPriority="19" w:unhideWhenUsed="0" w:qFormat="1"/>
-    <w:lsdException w:name="Intense Emphasis" w:semiHidden="0" w:uiPriority="21" w:unhideWhenUsed="0" w:qFormat="1"/>
-    <w:lsdException w:name="Subtle Reference" w:semiHidden="0" w:uiPriority="31" w:unhideWhenUsed="0" w:qFormat="1"/>
-    <w:lsdException w:name="Intense Reference" w:semiHidden="0" w:uiPriority="32" w:unhideWhenUsed="0" w:qFormat="1"/>
-    <w:lsdException w:name="Book Title" w:semiHidden="0" w:uiPriority="33" w:unhideWhenUsed="0" w:qFormat="1"/>
-    <w:lsdException w:name="Bibliography" w:uiPriority="37"/>
-    <w:lsdException w:name="TOC Heading" w:uiPriority="39" w:qFormat="1"/>
-  </w:latentStyles>
-  <w:style w:type="paragraph" w:default="1" w:styleId="a">
-    <w:name w:val="Normal"/>
-    <w:qFormat/>
-    <w:pPr>
-      <w:widowControl w:val="0"/>
-      <w:jc w:val="both"/>
-    </w:pPr>
-  </w:style>
-  <w:style w:type="character" w:default="1" w:styleId="a0">
-    <w:name w:val="Default Paragraph Font"/>
-    <w:uiPriority w:val="1"/>
-    <w:semiHidden/>
-    <w:unhideWhenUsed/>
-  </w:style>
-  <w:style w:type="table" w:default="1" w:styleId="a1">
-    <w:name w:val="Normal Table"/>
+  <w:style w:type="paragraph" w:styleId="HTML0">
+    <w:name w:val="HTML Preformatted"/>
+    <w:basedOn w:val="a"/>
+    <w:link w:val="HTMLChar"/>
     <w:uiPriority w:val="99"/>
     <w:semiHidden/>
     <w:unhideWhenUsed/>
-    <w:qFormat/>
-    <w:tblPr>
-      <w:tblInd w:w="0" w:type="dxa"/>
-      <w:tblCellMar>
-        <w:top w:w="0" w:type="dxa"/>
-        <w:left w:w="108" w:type="dxa"/>
-        <w:bottom w:w="0" w:type="dxa"/>
-        <w:right w:w="108" w:type="dxa"/>
-      </w:tblCellMar>
-    </w:tblPr>
+    <w:rsid w:val="008D3D3E"/>
+    <w:pPr>
+      <w:widowControl/>
+      <w:tabs>
+        <w:tab w:val="left" w:pos="916"/>
+        <w:tab w:val="left" w:pos="1832"/>
+        <w:tab w:val="left" w:pos="2748"/>
+        <w:tab w:val="left" w:pos="3664"/>
+        <w:tab w:val="left" w:pos="4580"/>
+        <w:tab w:val="left" w:pos="5496"/>
+        <w:tab w:val="left" w:pos="6412"/>
+        <w:tab w:val="left" w:pos="7328"/>
+        <w:tab w:val="left" w:pos="8244"/>
+        <w:tab w:val="left" w:pos="9160"/>
+        <w:tab w:val="left" w:pos="10076"/>
+        <w:tab w:val="left" w:pos="10992"/>
+        <w:tab w:val="left" w:pos="11908"/>
+        <w:tab w:val="left" w:pos="12824"/>
+        <w:tab w:val="left" w:pos="13740"/>
+        <w:tab w:val="left" w:pos="14656"/>
+      </w:tabs>
+      <w:jc w:val="left"/>
+    </w:pPr>
+    <w:rPr>
+      <w:rFonts w:ascii="宋体" w:eastAsia="宋体" w:hAnsi="宋体" w:cs="宋体"/>
+      <w:kern w:val="0"/>
+      <w:sz w:val="24"/>
+      <w:szCs w:val="24"/>
+    </w:rPr>
   </w:style>
-  <w:style w:type="numbering" w:default="1" w:styleId="a2">
-    <w:name w:val="No List"/>
+  <w:style w:type="character" w:customStyle="1" w:styleId="HTMLChar">
+    <w:name w:val="HTML 预设格式 Char"/>
+    <w:basedOn w:val="a0"/>
+    <w:link w:val="HTML0"/>
     <w:uiPriority w:val="99"/>
     <w:semiHidden/>
-    <w:unhideWhenUsed/>
-  </w:style>
-  <w:style w:type="paragraph" w:customStyle="1" w:styleId="7940B8792D1849D1A8AA5F6B77455323">
-    <w:name w:val="7940B8792D1849D1A8AA5F6B77455323"/>
-    <w:rsid w:val="000905BF"/>
-    <w:pPr>
-      <w:widowControl w:val="0"/>
-      <w:jc w:val="both"/>
-    </w:pPr>
-  </w:style>
-  <w:style w:type="paragraph" w:customStyle="1" w:styleId="7058105B89914837BF815A7804462925">
-    <w:name w:val="7058105B89914837BF815A7804462925"/>
-    <w:rsid w:val="000905BF"/>
-    <w:pPr>
-      <w:widowControl w:val="0"/>
-      <w:jc w:val="both"/>
-    </w:pPr>
-  </w:style>
-  <w:style w:type="paragraph" w:customStyle="1" w:styleId="8F842C40F4F447A28818B822965C4CD4">
-    <w:name w:val="8F842C40F4F447A28818B822965C4CD4"/>
-    <w:rsid w:val="000905BF"/>
-    <w:pPr>
-      <w:widowControl w:val="0"/>
-      <w:jc w:val="both"/>
-    </w:pPr>
-  </w:style>
-  <w:style w:type="paragraph" w:customStyle="1" w:styleId="F03923C350544B3696FF723F2D588D4D">
-    <w:name w:val="F03923C350544B3696FF723F2D588D4D"/>
-    <w:rsid w:val="000905BF"/>
-    <w:pPr>
-      <w:widowControl w:val="0"/>
-      <w:jc w:val="both"/>
-    </w:pPr>
-  </w:style>
-  <w:style w:type="paragraph" w:customStyle="1" w:styleId="F6EE05BE754247CDB3131A9870BD947A">
-    <w:name w:val="F6EE05BE754247CDB3131A9870BD947A"/>
-    <w:rsid w:val="000905BF"/>
-    <w:pPr>
-      <w:widowControl w:val="0"/>
-      <w:jc w:val="both"/>
-    </w:pPr>
-  </w:style>
-  <w:style w:type="paragraph" w:customStyle="1" w:styleId="DCA205536953458FBBC245D6E047C022">
-    <w:name w:val="DCA205536953458FBBC245D6E047C022"/>
-    <w:rsid w:val="000905BF"/>
-    <w:pPr>
-      <w:widowControl w:val="0"/>
-      <w:jc w:val="both"/>
-    </w:pPr>
+    <w:rsid w:val="008D3D3E"/>
+    <w:rPr>
+      <w:rFonts w:ascii="宋体" w:eastAsia="宋体" w:hAnsi="宋体" w:cs="宋体"/>
+      <w:kern w:val="0"/>
+      <w:sz w:val="24"/>
+      <w:szCs w:val="24"/>
+    </w:rPr>
   </w:style>
 </w:styles>
-</file>
-
-<file path=word/glossary/webSettings.xml><?xml version="1.0" encoding="utf-8"?>
-<w:webSettings xmlns:r="http://schemas.openxmlformats.org/officeDocument/2006/relationships" xmlns:w="http://schemas.openxmlformats.org/wordprocessingml/2006/main">
-  <w:optimizeForBrowser/>
-</w:webSettings>
 </file>
 
 <file path=word/theme/theme1.xml><?xml version="1.0" encoding="utf-8"?>
@@ -16940,7 +22373,7 @@
         <a:sysClr val="windowText" lastClr="000000"/>
       </a:dk1>
       <a:lt1>
-        <a:sysClr val="window" lastClr="FFFFFF"/>
+        <a:sysClr val="window" lastClr="CCE8CF"/>
       </a:lt1>
       <a:dk2>
         <a:srgbClr val="44546A"/>

--- a/ps/QQQ.docx
+++ b/ps/QQQ.docx
@@ -2497,6 +2497,9 @@
           <w:numId w:val="6"/>
         </w:numPr>
         <w:ind w:firstLineChars="0"/>
+        <w:rPr>
+          <w:rFonts w:hint="eastAsia"/>
+        </w:rPr>
       </w:pPr>
       <w:r>
         <w:rPr>
@@ -2539,6 +2542,64 @@
           <w:rFonts w:hint="eastAsia"/>
         </w:rPr>
         <w:t>执行</w:t>
+      </w:r>
+    </w:p>
+    <w:p>
+      <w:pPr>
+        <w:pStyle w:val="a3"/>
+        <w:numPr>
+          <w:ilvl w:val="4"/>
+          <w:numId w:val="6"/>
+        </w:numPr>
+        <w:ind w:firstLineChars="0"/>
+      </w:pPr>
+      <w:r>
+        <w:rPr>
+          <w:rFonts w:hint="eastAsia"/>
+        </w:rPr>
+        <w:t>LinkedHashSet</w:t>
+      </w:r>
+      <w:r>
+        <w:rPr>
+          <w:rFonts w:hint="eastAsia"/>
+        </w:rPr>
+        <w:t xml:space="preserve"> (</w:t>
+      </w:r>
+      <w:r>
+        <w:rPr>
+          <w:rFonts w:hint="eastAsia"/>
+        </w:rPr>
+        <w:t>父类</w:t>
+      </w:r>
+      <w:r>
+        <w:rPr>
+          <w:rFonts w:hint="eastAsia"/>
+        </w:rPr>
+        <w:t>HashSet</w:t>
+      </w:r>
+      <w:r>
+        <w:rPr>
+          <w:rFonts w:hint="eastAsia"/>
+        </w:rPr>
+        <w:t>的</w:t>
+      </w:r>
+      <w:r>
+        <w:rPr>
+          <w:rFonts w:hint="eastAsia"/>
+        </w:rPr>
+        <w:t>map</w:t>
+      </w:r>
+      <w:r>
+        <w:rPr>
+          <w:rFonts w:hint="eastAsia"/>
+        </w:rPr>
+        <w:t>变为</w:t>
+      </w:r>
+      <w:r>
+        <w:rPr>
+          <w:rFonts w:hint="eastAsia"/>
+        </w:rPr>
+        <w:t>LinkedHashMap)</w:t>
       </w:r>
     </w:p>
     <w:p>
@@ -2747,6 +2808,9 @@
           <w:numId w:val="6"/>
         </w:numPr>
         <w:ind w:firstLineChars="0"/>
+        <w:rPr>
+          <w:rFonts w:hint="eastAsia"/>
+        </w:rPr>
       </w:pPr>
       <w:r>
         <w:rPr>
@@ -2771,6 +2835,544 @@
           <w:rFonts w:hint="eastAsia"/>
         </w:rPr>
         <w:t>故也能在头尾结点加入元素</w:t>
+      </w:r>
+    </w:p>
+    <w:p>
+      <w:pPr>
+        <w:pStyle w:val="a3"/>
+        <w:numPr>
+          <w:ilvl w:val="1"/>
+          <w:numId w:val="6"/>
+        </w:numPr>
+        <w:ind w:firstLineChars="0"/>
+        <w:rPr>
+          <w:rFonts w:hint="eastAsia"/>
+        </w:rPr>
+      </w:pPr>
+      <w:r>
+        <w:rPr>
+          <w:rFonts w:hint="eastAsia"/>
+        </w:rPr>
+        <w:t>Map(</w:t>
+      </w:r>
+      <w:r>
+        <w:rPr>
+          <w:rFonts w:hint="eastAsia"/>
+        </w:rPr>
+        <w:t>主要是</w:t>
+      </w:r>
+      <w:r>
+        <w:rPr>
+          <w:rFonts w:hint="eastAsia"/>
+        </w:rPr>
+        <w:t>put</w:t>
+      </w:r>
+      <w:r>
+        <w:rPr>
+          <w:rFonts w:hint="eastAsia"/>
+        </w:rPr>
+        <w:t>、</w:t>
+      </w:r>
+      <w:r>
+        <w:rPr>
+          <w:rFonts w:hint="eastAsia"/>
+        </w:rPr>
+        <w:t>get</w:t>
+      </w:r>
+      <w:r>
+        <w:rPr>
+          <w:rFonts w:hint="eastAsia"/>
+        </w:rPr>
+        <w:t>、</w:t>
+      </w:r>
+      <w:r>
+        <w:rPr>
+          <w:rFonts w:hint="eastAsia"/>
+        </w:rPr>
+        <w:t>remove</w:t>
+      </w:r>
+      <w:r>
+        <w:rPr>
+          <w:rFonts w:hint="eastAsia"/>
+        </w:rPr>
+        <w:t>和三种迭代方式以及检视方法</w:t>
+      </w:r>
+      <w:r>
+        <w:rPr>
+          <w:rFonts w:hint="eastAsia"/>
+        </w:rPr>
+        <w:t>)</w:t>
+      </w:r>
+    </w:p>
+    <w:p>
+      <w:pPr>
+        <w:pStyle w:val="a3"/>
+        <w:numPr>
+          <w:ilvl w:val="2"/>
+          <w:numId w:val="6"/>
+        </w:numPr>
+        <w:ind w:firstLineChars="0"/>
+        <w:rPr>
+          <w:rFonts w:hint="eastAsia"/>
+        </w:rPr>
+      </w:pPr>
+      <w:r>
+        <w:rPr>
+          <w:rFonts w:hint="eastAsia"/>
+        </w:rPr>
+        <w:t>HashMap</w:t>
+      </w:r>
+    </w:p>
+    <w:p>
+      <w:pPr>
+        <w:pStyle w:val="a3"/>
+        <w:numPr>
+          <w:ilvl w:val="3"/>
+          <w:numId w:val="6"/>
+        </w:numPr>
+        <w:ind w:firstLineChars="0"/>
+        <w:rPr>
+          <w:rFonts w:hint="eastAsia"/>
+        </w:rPr>
+      </w:pPr>
+      <w:r>
+        <w:rPr>
+          <w:rFonts w:hint="eastAsia"/>
+        </w:rPr>
+        <w:t>LinkedHashMap</w:t>
+      </w:r>
+    </w:p>
+    <w:p>
+      <w:pPr>
+        <w:pStyle w:val="a3"/>
+        <w:numPr>
+          <w:ilvl w:val="2"/>
+          <w:numId w:val="6"/>
+        </w:numPr>
+        <w:ind w:firstLineChars="0"/>
+        <w:rPr>
+          <w:rFonts w:hint="eastAsia"/>
+        </w:rPr>
+      </w:pPr>
+      <w:r>
+        <w:rPr>
+          <w:rFonts w:hint="eastAsia"/>
+        </w:rPr>
+        <w:lastRenderedPageBreak/>
+        <w:t>TreeMap</w:t>
+      </w:r>
+      <w:r>
+        <w:rPr>
+          <w:rFonts w:hint="eastAsia"/>
+        </w:rPr>
+        <w:t>（</w:t>
+      </w:r>
+      <w:r>
+        <w:rPr>
+          <w:rFonts w:hint="eastAsia"/>
+        </w:rPr>
+        <w:t>树形</w:t>
+      </w:r>
+      <w:r>
+        <w:rPr>
+          <w:rFonts w:hint="eastAsia"/>
+        </w:rPr>
+        <w:t>结构，</w:t>
+      </w:r>
+      <w:r>
+        <w:rPr>
+          <w:rFonts w:hint="eastAsia"/>
+        </w:rPr>
+        <w:t>红黑树，</w:t>
+      </w:r>
+      <w:r>
+        <w:rPr>
+          <w:rFonts w:hint="eastAsia"/>
+        </w:rPr>
+        <w:t>内含一个</w:t>
+      </w:r>
+      <w:r>
+        <w:rPr>
+          <w:rFonts w:hint="eastAsia"/>
+        </w:rPr>
+        <w:t>root</w:t>
+      </w:r>
+      <w:r>
+        <w:rPr>
+          <w:rFonts w:hint="eastAsia"/>
+        </w:rPr>
+        <w:t>的</w:t>
+      </w:r>
+      <w:r>
+        <w:rPr>
+          <w:rFonts w:hint="eastAsia"/>
+        </w:rPr>
+        <w:t>entry</w:t>
+      </w:r>
+      <w:r>
+        <w:rPr>
+          <w:rFonts w:hint="eastAsia"/>
+        </w:rPr>
+        <w:t>结点，</w:t>
+      </w:r>
+      <w:r>
+        <w:rPr>
+          <w:rFonts w:hint="eastAsia"/>
+        </w:rPr>
+        <w:t>每个结点有一个父节点，</w:t>
+      </w:r>
+      <w:r>
+        <w:rPr>
+          <w:rFonts w:hint="eastAsia"/>
+        </w:rPr>
+        <w:t>一个</w:t>
+      </w:r>
+      <w:r>
+        <w:rPr>
+          <w:rFonts w:hint="eastAsia"/>
+        </w:rPr>
+        <w:t>left</w:t>
+      </w:r>
+      <w:r>
+        <w:rPr>
+          <w:rFonts w:hint="eastAsia"/>
+        </w:rPr>
+        <w:t>和一个</w:t>
+      </w:r>
+      <w:r>
+        <w:rPr>
+          <w:rFonts w:hint="eastAsia"/>
+        </w:rPr>
+        <w:t>right</w:t>
+      </w:r>
+      <w:r>
+        <w:rPr>
+          <w:rFonts w:hint="eastAsia"/>
+        </w:rPr>
+        <w:t>结点</w:t>
+      </w:r>
+      <w:r>
+        <w:rPr>
+          <w:rFonts w:hint="eastAsia"/>
+        </w:rPr>
+        <w:t>，一种颜色</w:t>
+      </w:r>
+      <w:r>
+        <w:rPr>
+          <w:rFonts w:hint="eastAsia"/>
+        </w:rPr>
+        <w:t>。</w:t>
+      </w:r>
+      <w:r>
+        <w:rPr>
+          <w:rFonts w:hint="eastAsia"/>
+        </w:rPr>
+        <w:t>put</w:t>
+      </w:r>
+      <w:r>
+        <w:rPr>
+          <w:rFonts w:hint="eastAsia"/>
+        </w:rPr>
+        <w:t>操作</w:t>
+      </w:r>
+      <w:r>
+        <w:rPr>
+          <w:rFonts w:hint="eastAsia"/>
+        </w:rPr>
+        <w:t>会从根开始逐个比较，优先比较</w:t>
+      </w:r>
+      <w:r>
+        <w:rPr>
+          <w:rFonts w:hint="eastAsia"/>
+        </w:rPr>
+        <w:t>Comparator</w:t>
+      </w:r>
+      <w:r>
+        <w:rPr>
+          <w:rFonts w:hint="eastAsia"/>
+        </w:rPr>
+        <w:t>，若没有则比较</w:t>
+      </w:r>
+      <w:r>
+        <w:rPr>
+          <w:rFonts w:hint="eastAsia"/>
+        </w:rPr>
+        <w:t>put</w:t>
+      </w:r>
+      <w:r>
+        <w:rPr>
+          <w:rFonts w:hint="eastAsia"/>
+        </w:rPr>
+        <w:t>元素的</w:t>
+      </w:r>
+      <w:r>
+        <w:rPr>
+          <w:rFonts w:hint="eastAsia"/>
+        </w:rPr>
+        <w:t>Comparable</w:t>
+      </w:r>
+      <w:r>
+        <w:rPr>
+          <w:rFonts w:hint="eastAsia"/>
+        </w:rPr>
+        <w:t>，否则抛出异常。</w:t>
+      </w:r>
+      <w:r>
+        <w:rPr>
+          <w:rFonts w:hint="eastAsia"/>
+        </w:rPr>
+        <w:t>最后</w:t>
+      </w:r>
+      <w:r>
+        <w:rPr>
+          <w:rFonts w:hint="eastAsia"/>
+        </w:rPr>
+        <w:t>put</w:t>
+      </w:r>
+      <w:r>
+        <w:rPr>
+          <w:rFonts w:hint="eastAsia"/>
+        </w:rPr>
+        <w:t>到某个结点的</w:t>
+      </w:r>
+      <w:r>
+        <w:rPr>
+          <w:rFonts w:hint="eastAsia"/>
+        </w:rPr>
+        <w:t>left</w:t>
+      </w:r>
+      <w:r>
+        <w:rPr>
+          <w:rFonts w:hint="eastAsia"/>
+        </w:rPr>
+        <w:t>或者</w:t>
+      </w:r>
+      <w:r>
+        <w:rPr>
+          <w:rFonts w:hint="eastAsia"/>
+        </w:rPr>
+        <w:t>right</w:t>
+      </w:r>
+      <w:r>
+        <w:rPr>
+          <w:rFonts w:hint="eastAsia"/>
+        </w:rPr>
+        <w:t>结点，然后修整树结构。</w:t>
+      </w:r>
+      <w:r>
+        <w:rPr>
+          <w:rFonts w:hint="eastAsia"/>
+        </w:rPr>
+        <w:t>修整主要是将该结点颜色设为</w:t>
+      </w:r>
+      <w:r>
+        <w:rPr>
+          <w:rFonts w:hint="eastAsia"/>
+        </w:rPr>
+        <w:t>red</w:t>
+      </w:r>
+      <w:r>
+        <w:rPr>
+          <w:rFonts w:hint="eastAsia"/>
+        </w:rPr>
+        <w:t>，根节点的设为</w:t>
+      </w:r>
+      <w:r>
+        <w:rPr>
+          <w:rFonts w:hint="eastAsia"/>
+        </w:rPr>
+        <w:t>black</w:t>
+      </w:r>
+      <w:r>
+        <w:rPr>
+          <w:rFonts w:hint="eastAsia"/>
+        </w:rPr>
+        <w:t>，</w:t>
+      </w:r>
+      <w:r>
+        <w:rPr>
+          <w:rFonts w:hint="eastAsia"/>
+        </w:rPr>
+        <w:t>）</w:t>
+      </w:r>
+    </w:p>
+    <w:p>
+      <w:pPr>
+        <w:pStyle w:val="a3"/>
+        <w:numPr>
+          <w:ilvl w:val="1"/>
+          <w:numId w:val="6"/>
+        </w:numPr>
+        <w:ind w:firstLineChars="0"/>
+        <w:rPr>
+          <w:rFonts w:hint="eastAsia"/>
+        </w:rPr>
+      </w:pPr>
+      <w:r>
+        <w:rPr>
+          <w:rFonts w:hint="eastAsia"/>
+        </w:rPr>
+        <w:t>Dictionary</w:t>
+      </w:r>
+      <w:r>
+        <w:rPr>
+          <w:rFonts w:hint="eastAsia"/>
+        </w:rPr>
+        <w:t>（</w:t>
+      </w:r>
+      <w:r>
+        <w:rPr>
+          <w:rFonts w:hint="eastAsia"/>
+        </w:rPr>
+        <w:t>是个抽象类，跟</w:t>
+      </w:r>
+      <w:r>
+        <w:rPr>
+          <w:rFonts w:hint="eastAsia"/>
+        </w:rPr>
+        <w:t>map</w:t>
+      </w:r>
+      <w:r>
+        <w:rPr>
+          <w:rFonts w:hint="eastAsia"/>
+        </w:rPr>
+        <w:t>类似的方法，不过没有迭代器，</w:t>
+      </w:r>
+      <w:r>
+        <w:rPr>
+          <w:rFonts w:hint="eastAsia"/>
+        </w:rPr>
+        <w:t>取而代之的是枚举</w:t>
+      </w:r>
+      <w:r>
+        <w:rPr>
+          <w:rFonts w:hint="eastAsia"/>
+        </w:rPr>
+        <w:t>）</w:t>
+      </w:r>
+    </w:p>
+    <w:p>
+      <w:pPr>
+        <w:pStyle w:val="a3"/>
+        <w:numPr>
+          <w:ilvl w:val="2"/>
+          <w:numId w:val="6"/>
+        </w:numPr>
+        <w:ind w:firstLineChars="0"/>
+      </w:pPr>
+      <w:r>
+        <w:rPr>
+          <w:rFonts w:hint="eastAsia"/>
+        </w:rPr>
+        <w:t>HashTable</w:t>
+      </w:r>
+      <w:r>
+        <w:rPr>
+          <w:rFonts w:hint="eastAsia"/>
+        </w:rPr>
+        <w:t>（</w:t>
+      </w:r>
+      <w:r>
+        <w:rPr>
+          <w:rFonts w:hint="eastAsia"/>
+        </w:rPr>
+        <w:t>put</w:t>
+      </w:r>
+      <w:r>
+        <w:rPr>
+          <w:rFonts w:hint="eastAsia"/>
+        </w:rPr>
+        <w:t>时</w:t>
+      </w:r>
+      <w:r>
+        <w:rPr>
+          <w:rFonts w:hint="eastAsia"/>
+        </w:rPr>
+        <w:t>若碰撞，则新</w:t>
+      </w:r>
+      <w:r>
+        <w:rPr>
+          <w:rFonts w:hint="eastAsia"/>
+        </w:rPr>
+        <w:t>value</w:t>
+      </w:r>
+      <w:r>
+        <w:rPr>
+          <w:rFonts w:hint="eastAsia"/>
+        </w:rPr>
+        <w:t>作为队头元素，而</w:t>
+      </w:r>
+      <w:r>
+        <w:rPr>
+          <w:rFonts w:hint="eastAsia"/>
+        </w:rPr>
+        <w:t>HashMap</w:t>
+      </w:r>
+      <w:r>
+        <w:rPr>
+          <w:rFonts w:hint="eastAsia"/>
+        </w:rPr>
+        <w:t>碰撞时新</w:t>
+      </w:r>
+      <w:r>
+        <w:rPr>
+          <w:rFonts w:hint="eastAsia"/>
+        </w:rPr>
+        <w:t>value</w:t>
+      </w:r>
+      <w:r>
+        <w:rPr>
+          <w:rFonts w:hint="eastAsia"/>
+        </w:rPr>
+        <w:t>作为队尾元素</w:t>
+      </w:r>
+      <w:r>
+        <w:rPr>
+          <w:rFonts w:hint="eastAsia"/>
+        </w:rPr>
+        <w:t>。</w:t>
+      </w:r>
+      <w:r>
+        <w:rPr>
+          <w:rFonts w:hint="eastAsia"/>
+        </w:rPr>
+        <w:t>put</w:t>
+      </w:r>
+      <w:r>
+        <w:rPr>
+          <w:rFonts w:hint="eastAsia"/>
+        </w:rPr>
+        <w:t>、</w:t>
+      </w:r>
+      <w:r>
+        <w:rPr>
+          <w:rFonts w:hint="eastAsia"/>
+        </w:rPr>
+        <w:t>get</w:t>
+      </w:r>
+      <w:r>
+        <w:rPr>
+          <w:rFonts w:hint="eastAsia"/>
+        </w:rPr>
+        <w:t>、</w:t>
+      </w:r>
+      <w:r>
+        <w:rPr>
+          <w:rFonts w:hint="eastAsia"/>
+        </w:rPr>
+        <w:t>remove</w:t>
+      </w:r>
+      <w:r>
+        <w:rPr>
+          <w:rFonts w:hint="eastAsia"/>
+        </w:rPr>
+        <w:t>都加了同步标识符</w:t>
+      </w:r>
+      <w:r>
+        <w:rPr>
+          <w:rFonts w:hint="eastAsia"/>
+        </w:rPr>
+        <w:t>）</w:t>
       </w:r>
     </w:p>
     <w:p/>
@@ -2839,7 +3441,6 @@
         <w:rPr>
           <w:rFonts w:hint="eastAsia"/>
         </w:rPr>
-        <w:lastRenderedPageBreak/>
         <w:t>多线程</w:t>
       </w:r>
       <w:r>
@@ -3766,6 +4367,7 @@
         <w:rPr>
           <w:rFonts w:hint="eastAsia"/>
         </w:rPr>
+        <w:lastRenderedPageBreak/>
         <w:t>ll</w:t>
       </w:r>
     </w:p>
@@ -4024,7 +4626,6 @@
         <w:rPr>
           <w:rFonts w:hint="eastAsia"/>
         </w:rPr>
-        <w:lastRenderedPageBreak/>
         <w:t>订阅发布</w:t>
       </w:r>
       <w:r>
@@ -5356,7 +5957,6 @@
         <w:rPr>
           <w:rFonts w:hint="eastAsia"/>
         </w:rPr>
-        <w:lastRenderedPageBreak/>
         <w:tab/>
       </w:r>
       <w:r>
@@ -6216,6 +6816,7 @@
     </w:p>
     <w:p>
       <w:r>
+        <w:lastRenderedPageBreak/>
         <w:t>14</w:t>
       </w:r>
       <w:r>
@@ -6611,7 +7212,6 @@
         <w:rPr>
           <w:rFonts w:hint="eastAsia"/>
         </w:rPr>
-        <w:lastRenderedPageBreak/>
         <w:t>15</w:t>
       </w:r>
       <w:r>
@@ -7551,7 +8151,18 @@
           <w:szCs w:val="18"/>
           <w:shd w:val="clear" w:color="auto" w:fill="FFFFFF"/>
         </w:rPr>
-        <w:t>，而内层事务失败则不会影响导致外层事务失败</w:t>
+        <w:t>，</w:t>
+      </w:r>
+      <w:r>
+        <w:rPr>
+          <w:rFonts w:ascii="微软雅黑" w:eastAsia="微软雅黑" w:hAnsi="微软雅黑" w:hint="eastAsia"/>
+          <w:color w:val="404040"/>
+          <w:sz w:val="18"/>
+          <w:szCs w:val="18"/>
+          <w:shd w:val="clear" w:color="auto" w:fill="FFFFFF"/>
+        </w:rPr>
+        <w:lastRenderedPageBreak/>
+        <w:t>而内层事务失败则不会影响导致外层事务失败</w:t>
       </w:r>
       <w:r>
         <w:rPr>
@@ -7841,7 +8452,6 @@
     </w:p>
     <w:p>
       <w:r>
-        <w:lastRenderedPageBreak/>
         <w:t>18</w:t>
       </w:r>
       <w:r>
@@ -8514,6 +9124,7 @@
         <w:rPr>
           <w:rFonts w:hint="eastAsia"/>
         </w:rPr>
+        <w:lastRenderedPageBreak/>
         <w:t>Tomcat</w:t>
       </w:r>
       <w:r>
@@ -8888,14 +9499,7 @@
         <w:rPr>
           <w:rFonts w:hint="eastAsia"/>
         </w:rPr>
-        <w:t>大请求下回导致事务积</w:t>
-      </w:r>
-      <w:r>
-        <w:rPr>
-          <w:rFonts w:hint="eastAsia"/>
-        </w:rPr>
-        <w:lastRenderedPageBreak/>
-        <w:t>压甚至死锁</w:t>
+        <w:t>大请求下回导致事务积压甚至死锁</w:t>
       </w:r>
     </w:p>
     <w:p>
@@ -9491,6 +10095,7 @@
         <w:rPr>
           <w:rFonts w:hint="eastAsia"/>
         </w:rPr>
+        <w:lastRenderedPageBreak/>
         <w:t>定期数据同步</w:t>
       </w:r>
     </w:p>
@@ -9666,7 +10271,6 @@
         <w:ind w:firstLineChars="0"/>
       </w:pPr>
       <w:r>
-        <w:lastRenderedPageBreak/>
         <w:t>悲观锁</w:t>
       </w:r>
     </w:p>
@@ -10369,7 +10973,17 @@
           <w:szCs w:val="21"/>
           <w:shd w:val="clear" w:color="auto" w:fill="FFFFFF"/>
         </w:rPr>
-        <w:t>每次去拿数据的时候都认为别人不会修改，所以不会上锁，但是在更新的时候会判断一下在此期间别人有没有去更新这个数据，可以使用版本号等机制。</w:t>
+        <w:t>每次去拿数据的时候都认为别人不会修改，所以不会上锁，但是在更新</w:t>
+      </w:r>
+      <w:r>
+        <w:rPr>
+          <w:rFonts w:ascii="Arial" w:hAnsi="Arial" w:cs="Arial"/>
+          <w:color w:val="362E2B"/>
+          <w:szCs w:val="21"/>
+          <w:shd w:val="clear" w:color="auto" w:fill="FFFFFF"/>
+        </w:rPr>
+        <w:lastRenderedPageBreak/>
+        <w:t>的时候会判断一下在此期间别人有没有去更新这个数据，可以使用版本号等机制。</w:t>
       </w:r>
     </w:p>
     <w:p>
@@ -10831,7 +11445,6 @@
         <w:rPr>
           <w:rFonts w:hint="eastAsia"/>
         </w:rPr>
-        <w:lastRenderedPageBreak/>
         <w:t>优先使用能使记录规模最小的那个索引</w:t>
       </w:r>
     </w:p>
@@ -11663,6 +12276,7 @@
         <w:rPr>
           <w:rFonts w:hint="eastAsia"/>
         </w:rPr>
+        <w:lastRenderedPageBreak/>
         <w:t>metaQ</w:t>
       </w:r>
     </w:p>
@@ -11903,7 +12517,6 @@
           <w:sz w:val="16"/>
           <w:szCs w:val="16"/>
         </w:rPr>
-        <w:lastRenderedPageBreak/>
         <w:t xml:space="preserve">　　1.当用户输入Email地址后，验证这个Email，如果存在于数据库，那么取得用户的user_id</w:t>
       </w:r>
     </w:p>
@@ -12538,6 +13151,7 @@
         <w:rPr>
           <w:rFonts w:hint="eastAsia"/>
         </w:rPr>
+        <w:lastRenderedPageBreak/>
         <w:t>Action</w:t>
       </w:r>
       <w:r>
@@ -13018,7 +13632,6 @@
         <w:rPr>
           <w:rFonts w:hint="eastAsia"/>
         </w:rPr>
-        <w:lastRenderedPageBreak/>
         <w:t>执行</w:t>
       </w:r>
       <w:r>
@@ -13442,6 +14055,7 @@
         <w:rPr>
           <w:noProof/>
         </w:rPr>
+        <w:lastRenderedPageBreak/>
         <w:drawing>
           <wp:inline distT="0" distB="0" distL="0" distR="0">
             <wp:extent cx="5274310" cy="3459593"/>
@@ -13508,7 +14122,6 @@
         <w:rPr>
           <w:noProof/>
         </w:rPr>
-        <w:lastRenderedPageBreak/>
         <w:drawing>
           <wp:inline distT="0" distB="0" distL="0" distR="0">
             <wp:extent cx="5274310" cy="3411112"/>
@@ -13700,6 +14313,7 @@
         <w:rPr>
           <w:rFonts w:hint="eastAsia"/>
         </w:rPr>
+        <w:lastRenderedPageBreak/>
         <w:t>如果</w:t>
       </w:r>
       <w:r>
@@ -15298,6 +15912,7 @@
         <w:rPr>
           <w:rFonts w:hint="eastAsia"/>
         </w:rPr>
+        <w:lastRenderedPageBreak/>
         <w:t>通过复制的方法</w:t>
       </w:r>
       <w:r>
@@ -16075,7 +16690,6 @@
         <w:rPr>
           <w:rFonts w:hint="eastAsia"/>
         </w:rPr>
-        <w:lastRenderedPageBreak/>
         <w:t>其实现：</w:t>
       </w:r>
       <w:r>
@@ -17270,6 +17884,7 @@
           <w:sz w:val="14"/>
           <w:szCs w:val="14"/>
         </w:rPr>
+        <w:lastRenderedPageBreak/>
         <w:t>if</w:t>
       </w:r>
       <w:r>
@@ -17746,7 +18361,6 @@
           <w:sz w:val="14"/>
           <w:szCs w:val="14"/>
         </w:rPr>
-        <w:lastRenderedPageBreak/>
         <w:t>xmlhttp.send();</w:t>
       </w:r>
     </w:p>
@@ -18357,30 +18971,22 @@
           <w:szCs w:val="16"/>
           <w:shd w:val="clear" w:color="auto" w:fill="FFFFFF"/>
         </w:rPr>
-        <w:t>是典型的动态类型的语言（这个我其实也不清楚，对这两门语言不太了解），一些脚本语言也多少属于动态类型语言。</w:t>
-      </w:r>
-      <w:r>
-        <w:rPr>
-          <w:rStyle w:val="apple-converted-space"/>
+        <w:t>是典型的动态类型的</w:t>
+      </w:r>
+      <w:r>
+        <w:rPr>
           <w:rFonts w:ascii="Helvetica" w:hAnsi="Helvetica" w:cs="Helvetica"/>
           <w:color w:val="000000"/>
           <w:sz w:val="16"/>
           <w:szCs w:val="16"/>
           <w:shd w:val="clear" w:color="auto" w:fill="FFFFFF"/>
         </w:rPr>
-        <w:t> </w:t>
-      </w:r>
-      <w:r>
-        <w:rPr>
-          <w:rFonts w:ascii="Helvetica" w:hAnsi="Helvetica" w:cs="Helvetica"/>
-          <w:color w:val="000000"/>
-          <w:sz w:val="16"/>
-          <w:szCs w:val="16"/>
-        </w:rPr>
-        <w:br/>
-      </w:r>
-      <w:r>
-        <w:rPr>
+        <w:lastRenderedPageBreak/>
+        <w:t>语言（这个我其实也不清楚，对这两门语言不太了解），一些脚本语言也多少属于动态类型语言。</w:t>
+      </w:r>
+      <w:r>
+        <w:rPr>
+          <w:rStyle w:val="apple-converted-space"/>
           <w:rFonts w:ascii="Helvetica" w:hAnsi="Helvetica" w:cs="Helvetica"/>
           <w:color w:val="000000"/>
           <w:sz w:val="16"/>
@@ -18389,6 +18995,25 @@
         </w:rPr>
         <w:t> </w:t>
       </w:r>
+      <w:r>
+        <w:rPr>
+          <w:rFonts w:ascii="Helvetica" w:hAnsi="Helvetica" w:cs="Helvetica"/>
+          <w:color w:val="000000"/>
+          <w:sz w:val="16"/>
+          <w:szCs w:val="16"/>
+        </w:rPr>
+        <w:br/>
+      </w:r>
+      <w:r>
+        <w:rPr>
+          <w:rFonts w:ascii="Helvetica" w:hAnsi="Helvetica" w:cs="Helvetica"/>
+          <w:color w:val="000000"/>
+          <w:sz w:val="16"/>
+          <w:szCs w:val="16"/>
+          <w:shd w:val="clear" w:color="auto" w:fill="FFFFFF"/>
+        </w:rPr>
+        <w:t> </w:t>
+      </w:r>
     </w:p>
     <w:p>
       <w:r>
@@ -18406,11 +19031,6 @@
     </w:p>
     <w:p/>
     <w:p>
-      <w:pPr>
-        <w:rPr>
-          <w:rFonts w:hint="eastAsia"/>
-        </w:rPr>
-      </w:pPr>
       <w:r>
         <w:rPr>
           <w:rFonts w:hint="eastAsia"/>
@@ -18443,11 +19063,6 @@
       </w:r>
     </w:p>
     <w:p>
-      <w:pPr>
-        <w:rPr>
-          <w:rFonts w:hint="eastAsia"/>
-        </w:rPr>
-      </w:pPr>
       <w:r>
         <w:rPr>
           <w:rFonts w:hint="eastAsia"/>
@@ -18516,11 +19131,6 @@
       </w:r>
     </w:p>
     <w:p>
-      <w:pPr>
-        <w:rPr>
-          <w:rFonts w:hint="eastAsia"/>
-        </w:rPr>
-      </w:pPr>
       <w:r>
         <w:rPr>
           <w:rFonts w:hint="eastAsia"/>
@@ -18576,20 +19186,8 @@
         <w:t>一个对象能被高效地执行很多次。</w:t>
       </w:r>
     </w:p>
-    <w:p>
-      <w:pPr>
-        <w:rPr>
-          <w:rFonts w:hint="eastAsia"/>
-        </w:rPr>
-      </w:pPr>
-    </w:p>
-    <w:p>
-      <w:pPr>
-        <w:rPr>
-          <w:rFonts w:hint="eastAsia"/>
-        </w:rPr>
-      </w:pPr>
-    </w:p>
+    <w:p/>
+    <w:p/>
     <w:p/>
     <w:p>
       <w:pPr>
@@ -22620,7 +23218,7 @@
   <a:extraClrSchemeLst/>
   <a:extLst>
     <a:ext uri="{05A4C25C-085E-4340-85A3-A5531E510DB2}">
-      <thm15:themeFamily xmlns="" xmlns:thm15="http://schemas.microsoft.com/office/thememl/2012/main" name="Office Theme" id="{62F939B6-93AF-4DB8-9C6B-D6C7DFDC589F}" vid="{4A3C46E8-61CC-4603-A589-7422A47A8E4A}"/>
+      <thm15:themeFamily xmlns:thm15="http://schemas.microsoft.com/office/thememl/2012/main" xmlns="" name="Office Theme" id="{62F939B6-93AF-4DB8-9C6B-D6C7DFDC589F}" vid="{4A3C46E8-61CC-4603-A589-7422A47A8E4A}"/>
     </a:ext>
   </a:extLst>
 </a:theme>

--- a/ps/QQQ.docx
+++ b/ps/QQQ.docx
@@ -2497,9 +2497,6 @@
           <w:numId w:val="6"/>
         </w:numPr>
         <w:ind w:firstLineChars="0"/>
-        <w:rPr>
-          <w:rFonts w:hint="eastAsia"/>
-        </w:rPr>
       </w:pPr>
       <w:r>
         <w:rPr>
@@ -2808,9 +2805,6 @@
           <w:numId w:val="6"/>
         </w:numPr>
         <w:ind w:firstLineChars="0"/>
-        <w:rPr>
-          <w:rFonts w:hint="eastAsia"/>
-        </w:rPr>
       </w:pPr>
       <w:r>
         <w:rPr>
@@ -2845,9 +2839,6 @@
           <w:numId w:val="6"/>
         </w:numPr>
         <w:ind w:firstLineChars="0"/>
-        <w:rPr>
-          <w:rFonts w:hint="eastAsia"/>
-        </w:rPr>
       </w:pPr>
       <w:r>
         <w:rPr>
@@ -2912,9 +2903,6 @@
           <w:numId w:val="6"/>
         </w:numPr>
         <w:ind w:firstLineChars="0"/>
-        <w:rPr>
-          <w:rFonts w:hint="eastAsia"/>
-        </w:rPr>
       </w:pPr>
       <w:r>
         <w:rPr>
@@ -2931,9 +2919,6 @@
           <w:numId w:val="6"/>
         </w:numPr>
         <w:ind w:firstLineChars="0"/>
-        <w:rPr>
-          <w:rFonts w:hint="eastAsia"/>
-        </w:rPr>
       </w:pPr>
       <w:r>
         <w:rPr>
@@ -2950,9 +2935,6 @@
           <w:numId w:val="6"/>
         </w:numPr>
         <w:ind w:firstLineChars="0"/>
-        <w:rPr>
-          <w:rFonts w:hint="eastAsia"/>
-        </w:rPr>
       </w:pPr>
       <w:r>
         <w:rPr>
@@ -3204,9 +3186,6 @@
           <w:numId w:val="6"/>
         </w:numPr>
         <w:ind w:firstLineChars="0"/>
-        <w:rPr>
-          <w:rFonts w:hint="eastAsia"/>
-        </w:rPr>
       </w:pPr>
       <w:r>
         <w:rPr>
@@ -19187,7 +19166,1176 @@
       </w:r>
     </w:p>
     <w:p/>
-    <w:p/>
+    <w:p>
+      <w:r>
+        <w:rPr>
+          <w:rFonts w:hint="eastAsia"/>
+        </w:rPr>
+        <w:t>37.</w:t>
+      </w:r>
+      <w:r>
+        <w:rPr>
+          <w:rFonts w:hint="eastAsia"/>
+        </w:rPr>
+        <w:t xml:space="preserve"> @Autowired</w:t>
+      </w:r>
+      <w:r>
+        <w:rPr>
+          <w:rFonts w:hint="eastAsia"/>
+        </w:rPr>
+        <w:t>与</w:t>
+      </w:r>
+      <w:r>
+        <w:rPr>
+          <w:rFonts w:hint="eastAsia"/>
+        </w:rPr>
+        <w:t>@Resource</w:t>
+      </w:r>
+      <w:r>
+        <w:rPr>
+          <w:rFonts w:hint="eastAsia"/>
+        </w:rPr>
+        <w:t>的区别</w:t>
+      </w:r>
+    </w:p>
+    <w:p>
+      <w:pPr>
+        <w:widowControl/>
+        <w:shd w:val="clear" w:color="auto" w:fill="FFFFFF"/>
+        <w:jc w:val="left"/>
+        <w:rPr>
+          <w:rFonts w:ascii="Helvetica" w:eastAsia="宋体" w:hAnsi="Helvetica" w:cs="Helvetica"/>
+          <w:color w:val="000000"/>
+          <w:kern w:val="0"/>
+          <w:sz w:val="16"/>
+          <w:szCs w:val="16"/>
+        </w:rPr>
+      </w:pPr>
+      <w:r>
+        <w:rPr>
+          <w:rFonts w:ascii="Helvetica" w:eastAsia="宋体" w:hAnsi="Helvetica" w:cs="Helvetica"/>
+          <w:color w:val="000000"/>
+          <w:kern w:val="0"/>
+          <w:sz w:val="16"/>
+          <w:szCs w:val="16"/>
+        </w:rPr>
+        <w:t>1</w:t>
+      </w:r>
+      <w:r>
+        <w:rPr>
+          <w:rFonts w:ascii="Helvetica" w:eastAsia="宋体" w:hAnsi="Helvetica" w:cs="Helvetica"/>
+          <w:color w:val="000000"/>
+          <w:kern w:val="0"/>
+          <w:sz w:val="16"/>
+          <w:szCs w:val="16"/>
+        </w:rPr>
+        <w:t>、</w:t>
+      </w:r>
+      <w:r>
+        <w:rPr>
+          <w:rFonts w:ascii="Helvetica" w:eastAsia="宋体" w:hAnsi="Helvetica" w:cs="Helvetica"/>
+          <w:color w:val="000000"/>
+          <w:kern w:val="0"/>
+          <w:sz w:val="16"/>
+          <w:szCs w:val="16"/>
+        </w:rPr>
+        <w:t>@Autowired</w:t>
+      </w:r>
+      <w:r>
+        <w:rPr>
+          <w:rFonts w:ascii="Helvetica" w:eastAsia="宋体" w:hAnsi="Helvetica" w:cs="Helvetica"/>
+          <w:color w:val="000000"/>
+          <w:kern w:val="0"/>
+          <w:sz w:val="16"/>
+          <w:szCs w:val="16"/>
+        </w:rPr>
+        <w:t>与</w:t>
+      </w:r>
+      <w:r>
+        <w:rPr>
+          <w:rFonts w:ascii="Helvetica" w:eastAsia="宋体" w:hAnsi="Helvetica" w:cs="Helvetica"/>
+          <w:color w:val="000000"/>
+          <w:kern w:val="0"/>
+          <w:sz w:val="16"/>
+          <w:szCs w:val="16"/>
+        </w:rPr>
+        <w:t>@Resource</w:t>
+      </w:r>
+      <w:r>
+        <w:rPr>
+          <w:rFonts w:ascii="Helvetica" w:eastAsia="宋体" w:hAnsi="Helvetica" w:cs="Helvetica"/>
+          <w:color w:val="000000"/>
+          <w:kern w:val="0"/>
+          <w:sz w:val="16"/>
+          <w:szCs w:val="16"/>
+        </w:rPr>
+        <w:t>都可以用来装配</w:t>
+      </w:r>
+      <w:r>
+        <w:rPr>
+          <w:rFonts w:ascii="Helvetica" w:eastAsia="宋体" w:hAnsi="Helvetica" w:cs="Helvetica"/>
+          <w:color w:val="000000"/>
+          <w:kern w:val="0"/>
+          <w:sz w:val="16"/>
+          <w:szCs w:val="16"/>
+        </w:rPr>
+        <w:t xml:space="preserve">bean. </w:t>
+      </w:r>
+      <w:r>
+        <w:rPr>
+          <w:rFonts w:ascii="Helvetica" w:eastAsia="宋体" w:hAnsi="Helvetica" w:cs="Helvetica"/>
+          <w:color w:val="000000"/>
+          <w:kern w:val="0"/>
+          <w:sz w:val="16"/>
+          <w:szCs w:val="16"/>
+        </w:rPr>
+        <w:t>都可以写在字段上</w:t>
+      </w:r>
+      <w:r>
+        <w:rPr>
+          <w:rFonts w:ascii="Helvetica" w:eastAsia="宋体" w:hAnsi="Helvetica" w:cs="Helvetica"/>
+          <w:color w:val="000000"/>
+          <w:kern w:val="0"/>
+          <w:sz w:val="16"/>
+          <w:szCs w:val="16"/>
+        </w:rPr>
+        <w:t>,</w:t>
+      </w:r>
+      <w:r>
+        <w:rPr>
+          <w:rFonts w:ascii="Helvetica" w:eastAsia="宋体" w:hAnsi="Helvetica" w:cs="Helvetica"/>
+          <w:color w:val="000000"/>
+          <w:kern w:val="0"/>
+          <w:sz w:val="16"/>
+          <w:szCs w:val="16"/>
+        </w:rPr>
+        <w:t>或写在</w:t>
+      </w:r>
+      <w:r>
+        <w:rPr>
+          <w:rFonts w:ascii="Helvetica" w:eastAsia="宋体" w:hAnsi="Helvetica" w:cs="Helvetica"/>
+          <w:color w:val="000000"/>
+          <w:kern w:val="0"/>
+          <w:sz w:val="16"/>
+          <w:szCs w:val="16"/>
+        </w:rPr>
+        <w:t>setter</w:t>
+      </w:r>
+      <w:r>
+        <w:rPr>
+          <w:rFonts w:ascii="Helvetica" w:eastAsia="宋体" w:hAnsi="Helvetica" w:cs="Helvetica"/>
+          <w:color w:val="000000"/>
+          <w:kern w:val="0"/>
+          <w:sz w:val="16"/>
+          <w:szCs w:val="16"/>
+        </w:rPr>
+        <w:t>方法上。</w:t>
+      </w:r>
+      <w:r>
+        <w:rPr>
+          <w:rFonts w:ascii="Helvetica" w:eastAsia="宋体" w:hAnsi="Helvetica" w:cs="Helvetica"/>
+          <w:color w:val="000000"/>
+          <w:kern w:val="0"/>
+          <w:sz w:val="16"/>
+          <w:szCs w:val="16"/>
+        </w:rPr>
+        <w:t> </w:t>
+      </w:r>
+      <w:r>
+        <w:rPr>
+          <w:rFonts w:ascii="Helvetica" w:eastAsia="宋体" w:hAnsi="Helvetica" w:cs="Helvetica"/>
+          <w:color w:val="000000"/>
+          <w:kern w:val="0"/>
+          <w:sz w:val="16"/>
+          <w:szCs w:val="16"/>
+        </w:rPr>
+        <w:br/>
+        <w:t>2</w:t>
+      </w:r>
+      <w:r>
+        <w:rPr>
+          <w:rFonts w:ascii="Helvetica" w:eastAsia="宋体" w:hAnsi="Helvetica" w:cs="Helvetica"/>
+          <w:color w:val="000000"/>
+          <w:kern w:val="0"/>
+          <w:sz w:val="16"/>
+          <w:szCs w:val="16"/>
+        </w:rPr>
+        <w:t>、</w:t>
+      </w:r>
+      <w:r>
+        <w:rPr>
+          <w:rFonts w:ascii="Helvetica" w:eastAsia="宋体" w:hAnsi="Helvetica" w:cs="Helvetica"/>
+          <w:color w:val="000000"/>
+          <w:kern w:val="0"/>
+          <w:sz w:val="16"/>
+          <w:szCs w:val="16"/>
+        </w:rPr>
+        <w:t>@Autowired</w:t>
+      </w:r>
+      <w:r>
+        <w:rPr>
+          <w:rFonts w:ascii="Helvetica" w:eastAsia="宋体" w:hAnsi="Helvetica" w:cs="Helvetica"/>
+          <w:color w:val="000000"/>
+          <w:kern w:val="0"/>
+          <w:sz w:val="16"/>
+          <w:szCs w:val="16"/>
+        </w:rPr>
+        <w:t>默认按类型装配（这个注解是属业</w:t>
+      </w:r>
+      <w:r>
+        <w:rPr>
+          <w:rFonts w:ascii="Helvetica" w:eastAsia="宋体" w:hAnsi="Helvetica" w:cs="Helvetica"/>
+          <w:color w:val="000000"/>
+          <w:kern w:val="0"/>
+          <w:sz w:val="16"/>
+          <w:szCs w:val="16"/>
+        </w:rPr>
+        <w:t>spring</w:t>
+      </w:r>
+      <w:r>
+        <w:rPr>
+          <w:rFonts w:ascii="Helvetica" w:eastAsia="宋体" w:hAnsi="Helvetica" w:cs="Helvetica"/>
+          <w:color w:val="000000"/>
+          <w:kern w:val="0"/>
+          <w:sz w:val="16"/>
+          <w:szCs w:val="16"/>
+        </w:rPr>
+        <w:t>的），默认情况下必须要求依赖对象必须存在，如果要允许</w:t>
+      </w:r>
+      <w:r>
+        <w:rPr>
+          <w:rFonts w:ascii="Helvetica" w:eastAsia="宋体" w:hAnsi="Helvetica" w:cs="Helvetica"/>
+          <w:color w:val="000000"/>
+          <w:kern w:val="0"/>
+          <w:sz w:val="16"/>
+          <w:szCs w:val="16"/>
+        </w:rPr>
+        <w:t>null </w:t>
+      </w:r>
+      <w:r>
+        <w:rPr>
+          <w:rFonts w:ascii="Helvetica" w:eastAsia="宋体" w:hAnsi="Helvetica" w:cs="Helvetica"/>
+          <w:color w:val="000000"/>
+          <w:kern w:val="0"/>
+          <w:sz w:val="16"/>
+          <w:szCs w:val="16"/>
+        </w:rPr>
+        <w:t>值，可以设置它的</w:t>
+      </w:r>
+      <w:r>
+        <w:rPr>
+          <w:rFonts w:ascii="Helvetica" w:eastAsia="宋体" w:hAnsi="Helvetica" w:cs="Helvetica"/>
+          <w:color w:val="000000"/>
+          <w:kern w:val="0"/>
+          <w:sz w:val="16"/>
+          <w:szCs w:val="16"/>
+        </w:rPr>
+        <w:t>required</w:t>
+      </w:r>
+      <w:r>
+        <w:rPr>
+          <w:rFonts w:ascii="Helvetica" w:eastAsia="宋体" w:hAnsi="Helvetica" w:cs="Helvetica"/>
+          <w:color w:val="000000"/>
+          <w:kern w:val="0"/>
+          <w:sz w:val="16"/>
+          <w:szCs w:val="16"/>
+        </w:rPr>
+        <w:t>属性为</w:t>
+      </w:r>
+      <w:r>
+        <w:rPr>
+          <w:rFonts w:ascii="Helvetica" w:eastAsia="宋体" w:hAnsi="Helvetica" w:cs="Helvetica"/>
+          <w:color w:val="000000"/>
+          <w:kern w:val="0"/>
+          <w:sz w:val="16"/>
+          <w:szCs w:val="16"/>
+        </w:rPr>
+        <w:t>false</w:t>
+      </w:r>
+      <w:r>
+        <w:rPr>
+          <w:rFonts w:ascii="Helvetica" w:eastAsia="宋体" w:hAnsi="Helvetica" w:cs="Helvetica"/>
+          <w:color w:val="000000"/>
+          <w:kern w:val="0"/>
+          <w:sz w:val="16"/>
+          <w:szCs w:val="16"/>
+        </w:rPr>
+        <w:t>，如：</w:t>
+      </w:r>
+      <w:r>
+        <w:rPr>
+          <w:rFonts w:ascii="Helvetica" w:eastAsia="宋体" w:hAnsi="Helvetica" w:cs="Helvetica"/>
+          <w:color w:val="000000"/>
+          <w:kern w:val="0"/>
+          <w:sz w:val="16"/>
+          <w:szCs w:val="16"/>
+        </w:rPr>
+        <w:t xml:space="preserve">@Autowired(required=false) </w:t>
+      </w:r>
+      <w:r>
+        <w:rPr>
+          <w:rFonts w:ascii="Helvetica" w:eastAsia="宋体" w:hAnsi="Helvetica" w:cs="Helvetica"/>
+          <w:color w:val="000000"/>
+          <w:kern w:val="0"/>
+          <w:sz w:val="16"/>
+          <w:szCs w:val="16"/>
+        </w:rPr>
+        <w:t>，如果我们想使用名称装配可以结合</w:t>
+      </w:r>
+      <w:r>
+        <w:rPr>
+          <w:rFonts w:ascii="Helvetica" w:eastAsia="宋体" w:hAnsi="Helvetica" w:cs="Helvetica"/>
+          <w:color w:val="000000"/>
+          <w:kern w:val="0"/>
+          <w:sz w:val="16"/>
+          <w:szCs w:val="16"/>
+        </w:rPr>
+        <w:t>@Qualifier</w:t>
+      </w:r>
+      <w:r>
+        <w:rPr>
+          <w:rFonts w:ascii="Helvetica" w:eastAsia="宋体" w:hAnsi="Helvetica" w:cs="Helvetica"/>
+          <w:color w:val="000000"/>
+          <w:kern w:val="0"/>
+          <w:sz w:val="16"/>
+          <w:szCs w:val="16"/>
+        </w:rPr>
+        <w:t>注解进行使用，如下：</w:t>
+      </w:r>
+      <w:r>
+        <w:rPr>
+          <w:rFonts w:ascii="Helvetica" w:eastAsia="宋体" w:hAnsi="Helvetica" w:cs="Helvetica"/>
+          <w:color w:val="000000"/>
+          <w:kern w:val="0"/>
+          <w:sz w:val="16"/>
+          <w:szCs w:val="16"/>
+        </w:rPr>
+        <w:t> </w:t>
+      </w:r>
+    </w:p>
+    <w:p>
+      <w:pPr>
+        <w:widowControl/>
+        <w:shd w:val="clear" w:color="auto" w:fill="FFFFFF"/>
+        <w:wordWrap w:val="0"/>
+        <w:jc w:val="left"/>
+        <w:rPr>
+          <w:rFonts w:ascii="Consolas" w:eastAsia="宋体" w:hAnsi="Consolas" w:cs="Consolas"/>
+          <w:b/>
+          <w:bCs/>
+          <w:color w:val="000000"/>
+          <w:kern w:val="0"/>
+          <w:sz w:val="14"/>
+          <w:szCs w:val="14"/>
+        </w:rPr>
+      </w:pPr>
+      <w:r>
+        <w:rPr>
+          <w:rFonts w:ascii="Consolas" w:eastAsia="宋体" w:hAnsi="Consolas" w:cs="Consolas"/>
+          <w:b/>
+          <w:bCs/>
+          <w:color w:val="000000"/>
+          <w:kern w:val="0"/>
+          <w:sz w:val="14"/>
+          <w:szCs w:val="14"/>
+        </w:rPr>
+        <w:t>Java</w:t>
+      </w:r>
+      <w:r>
+        <w:rPr>
+          <w:rFonts w:ascii="Consolas" w:eastAsia="宋体" w:hAnsi="Consolas" w:cs="Consolas"/>
+          <w:b/>
+          <w:bCs/>
+          <w:color w:val="000000"/>
+          <w:kern w:val="0"/>
+          <w:sz w:val="14"/>
+          <w:szCs w:val="14"/>
+        </w:rPr>
+        <w:t>代码</w:t>
+      </w:r>
+      <w:r>
+        <w:rPr>
+          <w:rFonts w:ascii="Consolas" w:eastAsia="宋体" w:hAnsi="Consolas" w:cs="Consolas"/>
+          <w:b/>
+          <w:bCs/>
+          <w:color w:val="000000"/>
+          <w:kern w:val="0"/>
+          <w:sz w:val="14"/>
+        </w:rPr>
+        <w:t> </w:t>
+      </w:r>
+      <w:r>
+        <w:rPr>
+          <w:rFonts w:ascii="Consolas" w:eastAsia="宋体" w:hAnsi="Consolas" w:cs="Consolas"/>
+          <w:b/>
+          <w:bCs/>
+          <w:color w:val="000000"/>
+          <w:kern w:val="0"/>
+          <w:sz w:val="14"/>
+          <w:szCs w:val="14"/>
+        </w:rPr>
+        <w:t> </w:t>
+      </w:r>
+      <w:r>
+        <w:rPr>
+          <w:rFonts w:ascii="Consolas" w:eastAsia="宋体" w:hAnsi="Consolas" w:cs="Consolas"/>
+          <w:b/>
+          <w:bCs/>
+          <w:noProof/>
+          <w:color w:val="108AC6"/>
+          <w:kern w:val="0"/>
+          <w:sz w:val="14"/>
+          <w:szCs w:val="14"/>
+        </w:rPr>
+        <w:drawing>
+          <wp:inline distT="0" distB="0" distL="0" distR="0">
+            <wp:extent cx="139065" cy="131445"/>
+            <wp:effectExtent l="19050" t="0" r="0" b="0"/>
+            <wp:docPr id="5" name="图片 1" descr="收藏代码">
+              <a:hlinkClick xmlns:a="http://schemas.openxmlformats.org/drawingml/2006/main" r:id="rId12" tooltip="&quot;收藏这段代码&quot;"/>
+            </wp:docPr>
+            <wp:cNvGraphicFramePr>
+              <a:graphicFrameLocks xmlns:a="http://schemas.openxmlformats.org/drawingml/2006/main" noChangeAspect="1"/>
+            </wp:cNvGraphicFramePr>
+            <a:graphic xmlns:a="http://schemas.openxmlformats.org/drawingml/2006/main">
+              <a:graphicData uri="http://schemas.openxmlformats.org/drawingml/2006/picture">
+                <pic:pic xmlns:pic="http://schemas.openxmlformats.org/drawingml/2006/picture">
+                  <pic:nvPicPr>
+                    <pic:cNvPr id="0" name="Picture 1" descr="收藏代码">
+                      <a:hlinkClick r:id="rId12" tooltip="&quot;收藏这段代码&quot;"/>
+                    </pic:cNvPr>
+                    <pic:cNvPicPr>
+                      <a:picLocks noChangeAspect="1" noChangeArrowheads="1"/>
+                    </pic:cNvPicPr>
+                  </pic:nvPicPr>
+                  <pic:blipFill>
+                    <a:blip r:embed="rId13"/>
+                    <a:srcRect/>
+                    <a:stretch>
+                      <a:fillRect/>
+                    </a:stretch>
+                  </pic:blipFill>
+                  <pic:spPr bwMode="auto">
+                    <a:xfrm>
+                      <a:off x="0" y="0"/>
+                      <a:ext cx="139065" cy="131445"/>
+                    </a:xfrm>
+                    <a:prstGeom prst="rect">
+                      <a:avLst/>
+                    </a:prstGeom>
+                    <a:noFill/>
+                    <a:ln w="9525">
+                      <a:noFill/>
+                      <a:miter lim="800000"/>
+                      <a:headEnd/>
+                      <a:tailEnd/>
+                    </a:ln>
+                  </pic:spPr>
+                </pic:pic>
+              </a:graphicData>
+            </a:graphic>
+          </wp:inline>
+        </w:drawing>
+      </w:r>
+    </w:p>
+    <w:p>
+      <w:pPr>
+        <w:widowControl/>
+        <w:numPr>
+          <w:ilvl w:val="0"/>
+          <w:numId w:val="30"/>
+        </w:numPr>
+        <w:pBdr>
+          <w:top w:val="single" w:sz="4" w:space="1" w:color="D1D7DC"/>
+          <w:left w:val="single" w:sz="4" w:space="6" w:color="D1D7DC"/>
+          <w:bottom w:val="single" w:sz="4" w:space="1" w:color="D1D7DC"/>
+          <w:right w:val="single" w:sz="4" w:space="0" w:color="D1D7DC"/>
+        </w:pBdr>
+        <w:shd w:val="clear" w:color="auto" w:fill="FAFAFA"/>
+        <w:wordWrap w:val="0"/>
+        <w:spacing w:line="207" w:lineRule="atLeast"/>
+        <w:ind w:left="542"/>
+        <w:jc w:val="left"/>
+        <w:rPr>
+          <w:rFonts w:ascii="Consolas" w:eastAsia="宋体" w:hAnsi="Consolas" w:cs="Consolas"/>
+          <w:color w:val="2B91AF"/>
+          <w:kern w:val="0"/>
+          <w:sz w:val="14"/>
+          <w:szCs w:val="14"/>
+        </w:rPr>
+      </w:pPr>
+      <w:r>
+        <w:rPr>
+          <w:rFonts w:ascii="Consolas" w:eastAsia="宋体" w:hAnsi="Consolas" w:cs="Consolas"/>
+          <w:color w:val="646464"/>
+          <w:kern w:val="0"/>
+          <w:sz w:val="14"/>
+        </w:rPr>
+        <w:t>@Autowired</w:t>
+      </w:r>
+      <w:r>
+        <w:rPr>
+          <w:rFonts w:ascii="Consolas" w:eastAsia="宋体" w:hAnsi="Consolas" w:cs="Consolas"/>
+          <w:color w:val="000000"/>
+          <w:kern w:val="0"/>
+          <w:sz w:val="14"/>
+          <w:szCs w:val="14"/>
+        </w:rPr>
+        <w:t>() </w:t>
+      </w:r>
+      <w:r>
+        <w:rPr>
+          <w:rFonts w:ascii="Consolas" w:eastAsia="宋体" w:hAnsi="Consolas" w:cs="Consolas"/>
+          <w:color w:val="646464"/>
+          <w:kern w:val="0"/>
+          <w:sz w:val="14"/>
+        </w:rPr>
+        <w:t>@Qualifier</w:t>
+      </w:r>
+      <w:r>
+        <w:rPr>
+          <w:rFonts w:ascii="Consolas" w:eastAsia="宋体" w:hAnsi="Consolas" w:cs="Consolas"/>
+          <w:color w:val="000000"/>
+          <w:kern w:val="0"/>
+          <w:sz w:val="14"/>
+          <w:szCs w:val="14"/>
+        </w:rPr>
+        <w:t>(</w:t>
+      </w:r>
+      <w:r>
+        <w:rPr>
+          <w:rFonts w:ascii="Consolas" w:eastAsia="宋体" w:hAnsi="Consolas" w:cs="Consolas"/>
+          <w:color w:val="0000FF"/>
+          <w:kern w:val="0"/>
+          <w:sz w:val="14"/>
+        </w:rPr>
+        <w:t>"baseDao"</w:t>
+      </w:r>
+      <w:r>
+        <w:rPr>
+          <w:rFonts w:ascii="Consolas" w:eastAsia="宋体" w:hAnsi="Consolas" w:cs="Consolas"/>
+          <w:color w:val="000000"/>
+          <w:kern w:val="0"/>
+          <w:sz w:val="14"/>
+          <w:szCs w:val="14"/>
+        </w:rPr>
+        <w:t>)     </w:t>
+      </w:r>
+    </w:p>
+    <w:p>
+      <w:pPr>
+        <w:widowControl/>
+        <w:numPr>
+          <w:ilvl w:val="0"/>
+          <w:numId w:val="30"/>
+        </w:numPr>
+        <w:pBdr>
+          <w:top w:val="single" w:sz="4" w:space="1" w:color="D1D7DC"/>
+          <w:left w:val="single" w:sz="4" w:space="6" w:color="D1D7DC"/>
+          <w:bottom w:val="single" w:sz="4" w:space="1" w:color="D1D7DC"/>
+          <w:right w:val="single" w:sz="4" w:space="0" w:color="D1D7DC"/>
+        </w:pBdr>
+        <w:shd w:val="clear" w:color="auto" w:fill="FAFAFA"/>
+        <w:wordWrap w:val="0"/>
+        <w:spacing w:line="207" w:lineRule="atLeast"/>
+        <w:ind w:left="542"/>
+        <w:jc w:val="left"/>
+        <w:rPr>
+          <w:rFonts w:ascii="Consolas" w:eastAsia="宋体" w:hAnsi="Consolas" w:cs="Consolas"/>
+          <w:color w:val="2B91AF"/>
+          <w:kern w:val="0"/>
+          <w:sz w:val="14"/>
+          <w:szCs w:val="14"/>
+        </w:rPr>
+      </w:pPr>
+      <w:r>
+        <w:rPr>
+          <w:rFonts w:ascii="Consolas" w:eastAsia="宋体" w:hAnsi="Consolas" w:cs="Consolas"/>
+          <w:b/>
+          <w:bCs/>
+          <w:color w:val="7F0055"/>
+          <w:kern w:val="0"/>
+          <w:sz w:val="14"/>
+        </w:rPr>
+        <w:t>private</w:t>
+      </w:r>
+      <w:r>
+        <w:rPr>
+          <w:rFonts w:ascii="Consolas" w:eastAsia="宋体" w:hAnsi="Consolas" w:cs="Consolas"/>
+          <w:color w:val="000000"/>
+          <w:kern w:val="0"/>
+          <w:sz w:val="14"/>
+          <w:szCs w:val="14"/>
+        </w:rPr>
+        <w:t> BaseDao baseDao;    </w:t>
+      </w:r>
+    </w:p>
+    <w:p>
+      <w:pPr>
+        <w:widowControl/>
+        <w:shd w:val="clear" w:color="auto" w:fill="FFFFFF"/>
+        <w:jc w:val="left"/>
+        <w:rPr>
+          <w:rFonts w:ascii="Helvetica" w:eastAsia="宋体" w:hAnsi="Helvetica" w:cs="Helvetica"/>
+          <w:color w:val="000000"/>
+          <w:kern w:val="0"/>
+          <w:sz w:val="16"/>
+          <w:szCs w:val="16"/>
+        </w:rPr>
+      </w:pPr>
+      <w:r>
+        <w:rPr>
+          <w:rFonts w:ascii="Helvetica" w:eastAsia="宋体" w:hAnsi="Helvetica" w:cs="Helvetica"/>
+          <w:color w:val="000000"/>
+          <w:kern w:val="0"/>
+          <w:sz w:val="16"/>
+          <w:szCs w:val="16"/>
+        </w:rPr>
+        <w:t> 3</w:t>
+      </w:r>
+      <w:r>
+        <w:rPr>
+          <w:rFonts w:ascii="Helvetica" w:eastAsia="宋体" w:hAnsi="Helvetica" w:cs="Helvetica"/>
+          <w:color w:val="000000"/>
+          <w:kern w:val="0"/>
+          <w:sz w:val="16"/>
+          <w:szCs w:val="16"/>
+        </w:rPr>
+        <w:t>、</w:t>
+      </w:r>
+      <w:r>
+        <w:rPr>
+          <w:rFonts w:ascii="Helvetica" w:eastAsia="宋体" w:hAnsi="Helvetica" w:cs="Helvetica"/>
+          <w:color w:val="000000"/>
+          <w:kern w:val="0"/>
+          <w:sz w:val="16"/>
+          <w:szCs w:val="16"/>
+        </w:rPr>
+        <w:t>@Resource</w:t>
+      </w:r>
+      <w:r>
+        <w:rPr>
+          <w:rFonts w:ascii="Helvetica" w:eastAsia="宋体" w:hAnsi="Helvetica" w:cs="Helvetica"/>
+          <w:color w:val="000000"/>
+          <w:kern w:val="0"/>
+          <w:sz w:val="16"/>
+          <w:szCs w:val="16"/>
+        </w:rPr>
+        <w:t>（这个注解属于</w:t>
+      </w:r>
+      <w:r>
+        <w:rPr>
+          <w:rFonts w:ascii="Helvetica" w:eastAsia="宋体" w:hAnsi="Helvetica" w:cs="Helvetica"/>
+          <w:color w:val="000000"/>
+          <w:kern w:val="0"/>
+          <w:sz w:val="16"/>
+          <w:szCs w:val="16"/>
+        </w:rPr>
+        <w:t>J2EE</w:t>
+      </w:r>
+      <w:r>
+        <w:rPr>
+          <w:rFonts w:ascii="Helvetica" w:eastAsia="宋体" w:hAnsi="Helvetica" w:cs="Helvetica"/>
+          <w:color w:val="000000"/>
+          <w:kern w:val="0"/>
+          <w:sz w:val="16"/>
+          <w:szCs w:val="16"/>
+        </w:rPr>
+        <w:t>的），默认安照名称进行装配，名称可以通过</w:t>
+      </w:r>
+      <w:r>
+        <w:rPr>
+          <w:rFonts w:ascii="Helvetica" w:eastAsia="宋体" w:hAnsi="Helvetica" w:cs="Helvetica"/>
+          <w:color w:val="000000"/>
+          <w:kern w:val="0"/>
+          <w:sz w:val="16"/>
+          <w:szCs w:val="16"/>
+        </w:rPr>
+        <w:t>name</w:t>
+      </w:r>
+      <w:r>
+        <w:rPr>
+          <w:rFonts w:ascii="Helvetica" w:eastAsia="宋体" w:hAnsi="Helvetica" w:cs="Helvetica"/>
+          <w:color w:val="000000"/>
+          <w:kern w:val="0"/>
+          <w:sz w:val="16"/>
+          <w:szCs w:val="16"/>
+        </w:rPr>
+        <w:t>属性进行指定，</w:t>
+      </w:r>
+      <w:r>
+        <w:rPr>
+          <w:rFonts w:ascii="Helvetica" w:eastAsia="宋体" w:hAnsi="Helvetica" w:cs="Helvetica"/>
+          <w:color w:val="000000"/>
+          <w:kern w:val="0"/>
+          <w:sz w:val="16"/>
+          <w:szCs w:val="16"/>
+        </w:rPr>
+        <w:t> </w:t>
+      </w:r>
+      <w:r>
+        <w:rPr>
+          <w:rFonts w:ascii="Helvetica" w:eastAsia="宋体" w:hAnsi="Helvetica" w:cs="Helvetica"/>
+          <w:color w:val="000000"/>
+          <w:kern w:val="0"/>
+          <w:sz w:val="16"/>
+          <w:szCs w:val="16"/>
+        </w:rPr>
+        <w:br/>
+      </w:r>
+      <w:r>
+        <w:rPr>
+          <w:rFonts w:ascii="Helvetica" w:eastAsia="宋体" w:hAnsi="Helvetica" w:cs="Helvetica"/>
+          <w:color w:val="000000"/>
+          <w:kern w:val="0"/>
+          <w:sz w:val="16"/>
+          <w:szCs w:val="16"/>
+        </w:rPr>
+        <w:t>如果没有指定</w:t>
+      </w:r>
+      <w:r>
+        <w:rPr>
+          <w:rFonts w:ascii="Helvetica" w:eastAsia="宋体" w:hAnsi="Helvetica" w:cs="Helvetica"/>
+          <w:color w:val="000000"/>
+          <w:kern w:val="0"/>
+          <w:sz w:val="16"/>
+          <w:szCs w:val="16"/>
+        </w:rPr>
+        <w:t>name</w:t>
+      </w:r>
+      <w:r>
+        <w:rPr>
+          <w:rFonts w:ascii="Helvetica" w:eastAsia="宋体" w:hAnsi="Helvetica" w:cs="Helvetica"/>
+          <w:color w:val="000000"/>
+          <w:kern w:val="0"/>
+          <w:sz w:val="16"/>
+          <w:szCs w:val="16"/>
+        </w:rPr>
+        <w:t>属性，当注解写在字段上时，默认取字段名进行按照名称查找，如果注解写在</w:t>
+      </w:r>
+      <w:r>
+        <w:rPr>
+          <w:rFonts w:ascii="Helvetica" w:eastAsia="宋体" w:hAnsi="Helvetica" w:cs="Helvetica"/>
+          <w:color w:val="000000"/>
+          <w:kern w:val="0"/>
+          <w:sz w:val="16"/>
+          <w:szCs w:val="16"/>
+        </w:rPr>
+        <w:t>setter</w:t>
+      </w:r>
+      <w:r>
+        <w:rPr>
+          <w:rFonts w:ascii="Helvetica" w:eastAsia="宋体" w:hAnsi="Helvetica" w:cs="Helvetica"/>
+          <w:color w:val="000000"/>
+          <w:kern w:val="0"/>
+          <w:sz w:val="16"/>
+          <w:szCs w:val="16"/>
+        </w:rPr>
+        <w:t>方法上默认取属性名进行装配。</w:t>
+      </w:r>
+      <w:r>
+        <w:rPr>
+          <w:rFonts w:ascii="Helvetica" w:eastAsia="宋体" w:hAnsi="Helvetica" w:cs="Helvetica"/>
+          <w:color w:val="000000"/>
+          <w:kern w:val="0"/>
+          <w:sz w:val="16"/>
+          <w:szCs w:val="16"/>
+        </w:rPr>
+        <w:t> </w:t>
+      </w:r>
+      <w:r>
+        <w:rPr>
+          <w:rFonts w:ascii="Helvetica" w:eastAsia="宋体" w:hAnsi="Helvetica" w:cs="Helvetica"/>
+          <w:color w:val="000000"/>
+          <w:kern w:val="0"/>
+          <w:sz w:val="16"/>
+          <w:szCs w:val="16"/>
+        </w:rPr>
+        <w:t>当找不到与名称匹配的</w:t>
+      </w:r>
+      <w:r>
+        <w:rPr>
+          <w:rFonts w:ascii="Helvetica" w:eastAsia="宋体" w:hAnsi="Helvetica" w:cs="Helvetica"/>
+          <w:color w:val="000000"/>
+          <w:kern w:val="0"/>
+          <w:sz w:val="16"/>
+          <w:szCs w:val="16"/>
+        </w:rPr>
+        <w:t>bean</w:t>
+      </w:r>
+      <w:r>
+        <w:rPr>
+          <w:rFonts w:ascii="Helvetica" w:eastAsia="宋体" w:hAnsi="Helvetica" w:cs="Helvetica"/>
+          <w:color w:val="000000"/>
+          <w:kern w:val="0"/>
+          <w:sz w:val="16"/>
+          <w:szCs w:val="16"/>
+        </w:rPr>
+        <w:t>时才按照类型进行装配。但是需要注意的是，如果</w:t>
+      </w:r>
+      <w:r>
+        <w:rPr>
+          <w:rFonts w:ascii="Helvetica" w:eastAsia="宋体" w:hAnsi="Helvetica" w:cs="Helvetica"/>
+          <w:color w:val="000000"/>
+          <w:kern w:val="0"/>
+          <w:sz w:val="16"/>
+          <w:szCs w:val="16"/>
+        </w:rPr>
+        <w:t>name</w:t>
+      </w:r>
+      <w:r>
+        <w:rPr>
+          <w:rFonts w:ascii="Helvetica" w:eastAsia="宋体" w:hAnsi="Helvetica" w:cs="Helvetica"/>
+          <w:color w:val="000000"/>
+          <w:kern w:val="0"/>
+          <w:sz w:val="16"/>
+          <w:szCs w:val="16"/>
+        </w:rPr>
+        <w:t>属性一旦指定，就只会按照名称进行装配。</w:t>
+      </w:r>
+    </w:p>
+    <w:p>
+      <w:pPr>
+        <w:widowControl/>
+        <w:shd w:val="clear" w:color="auto" w:fill="FFFFFF"/>
+        <w:wordWrap w:val="0"/>
+        <w:jc w:val="left"/>
+        <w:rPr>
+          <w:rFonts w:ascii="Consolas" w:eastAsia="宋体" w:hAnsi="Consolas" w:cs="Consolas"/>
+          <w:b/>
+          <w:bCs/>
+          <w:color w:val="000000"/>
+          <w:kern w:val="0"/>
+          <w:sz w:val="14"/>
+          <w:szCs w:val="14"/>
+        </w:rPr>
+      </w:pPr>
+      <w:r>
+        <w:rPr>
+          <w:rFonts w:ascii="Consolas" w:eastAsia="宋体" w:hAnsi="Consolas" w:cs="Consolas"/>
+          <w:b/>
+          <w:bCs/>
+          <w:color w:val="000000"/>
+          <w:kern w:val="0"/>
+          <w:sz w:val="14"/>
+          <w:szCs w:val="14"/>
+        </w:rPr>
+        <w:t>Java</w:t>
+      </w:r>
+      <w:r>
+        <w:rPr>
+          <w:rFonts w:ascii="Consolas" w:eastAsia="宋体" w:hAnsi="Consolas" w:cs="Consolas"/>
+          <w:b/>
+          <w:bCs/>
+          <w:color w:val="000000"/>
+          <w:kern w:val="0"/>
+          <w:sz w:val="14"/>
+          <w:szCs w:val="14"/>
+        </w:rPr>
+        <w:t>代码</w:t>
+      </w:r>
+      <w:r>
+        <w:rPr>
+          <w:rFonts w:ascii="Consolas" w:eastAsia="宋体" w:hAnsi="Consolas" w:cs="Consolas"/>
+          <w:b/>
+          <w:bCs/>
+          <w:color w:val="000000"/>
+          <w:kern w:val="0"/>
+          <w:sz w:val="14"/>
+        </w:rPr>
+        <w:t> </w:t>
+      </w:r>
+      <w:r>
+        <w:rPr>
+          <w:rFonts w:ascii="Consolas" w:eastAsia="宋体" w:hAnsi="Consolas" w:cs="Consolas"/>
+          <w:b/>
+          <w:bCs/>
+          <w:color w:val="000000"/>
+          <w:kern w:val="0"/>
+          <w:sz w:val="14"/>
+          <w:szCs w:val="14"/>
+        </w:rPr>
+        <w:t> </w:t>
+      </w:r>
+      <w:r>
+        <w:rPr>
+          <w:rFonts w:ascii="Consolas" w:eastAsia="宋体" w:hAnsi="Consolas" w:cs="Consolas"/>
+          <w:b/>
+          <w:bCs/>
+          <w:noProof/>
+          <w:color w:val="108AC6"/>
+          <w:kern w:val="0"/>
+          <w:sz w:val="14"/>
+          <w:szCs w:val="14"/>
+        </w:rPr>
+        <w:drawing>
+          <wp:inline distT="0" distB="0" distL="0" distR="0">
+            <wp:extent cx="139065" cy="131445"/>
+            <wp:effectExtent l="19050" t="0" r="0" b="0"/>
+            <wp:docPr id="3" name="图片 2" descr="收藏代码">
+              <a:hlinkClick xmlns:a="http://schemas.openxmlformats.org/drawingml/2006/main" r:id="rId12" tooltip="&quot;收藏这段代码&quot;"/>
+            </wp:docPr>
+            <wp:cNvGraphicFramePr>
+              <a:graphicFrameLocks xmlns:a="http://schemas.openxmlformats.org/drawingml/2006/main" noChangeAspect="1"/>
+            </wp:cNvGraphicFramePr>
+            <a:graphic xmlns:a="http://schemas.openxmlformats.org/drawingml/2006/main">
+              <a:graphicData uri="http://schemas.openxmlformats.org/drawingml/2006/picture">
+                <pic:pic xmlns:pic="http://schemas.openxmlformats.org/drawingml/2006/picture">
+                  <pic:nvPicPr>
+                    <pic:cNvPr id="0" name="Picture 2" descr="收藏代码">
+                      <a:hlinkClick r:id="rId12" tooltip="&quot;收藏这段代码&quot;"/>
+                    </pic:cNvPr>
+                    <pic:cNvPicPr>
+                      <a:picLocks noChangeAspect="1" noChangeArrowheads="1"/>
+                    </pic:cNvPicPr>
+                  </pic:nvPicPr>
+                  <pic:blipFill>
+                    <a:blip r:embed="rId13"/>
+                    <a:srcRect/>
+                    <a:stretch>
+                      <a:fillRect/>
+                    </a:stretch>
+                  </pic:blipFill>
+                  <pic:spPr bwMode="auto">
+                    <a:xfrm>
+                      <a:off x="0" y="0"/>
+                      <a:ext cx="139065" cy="131445"/>
+                    </a:xfrm>
+                    <a:prstGeom prst="rect">
+                      <a:avLst/>
+                    </a:prstGeom>
+                    <a:noFill/>
+                    <a:ln w="9525">
+                      <a:noFill/>
+                      <a:miter lim="800000"/>
+                      <a:headEnd/>
+                      <a:tailEnd/>
+                    </a:ln>
+                  </pic:spPr>
+                </pic:pic>
+              </a:graphicData>
+            </a:graphic>
+          </wp:inline>
+        </w:drawing>
+      </w:r>
+    </w:p>
+    <w:p>
+      <w:pPr>
+        <w:widowControl/>
+        <w:numPr>
+          <w:ilvl w:val="0"/>
+          <w:numId w:val="31"/>
+        </w:numPr>
+        <w:pBdr>
+          <w:top w:val="single" w:sz="4" w:space="1" w:color="D1D7DC"/>
+          <w:left w:val="single" w:sz="4" w:space="6" w:color="D1D7DC"/>
+          <w:bottom w:val="single" w:sz="4" w:space="1" w:color="D1D7DC"/>
+          <w:right w:val="single" w:sz="4" w:space="0" w:color="D1D7DC"/>
+        </w:pBdr>
+        <w:shd w:val="clear" w:color="auto" w:fill="FAFAFA"/>
+        <w:wordWrap w:val="0"/>
+        <w:spacing w:line="207" w:lineRule="atLeast"/>
+        <w:ind w:left="542"/>
+        <w:jc w:val="left"/>
+        <w:rPr>
+          <w:rFonts w:ascii="Consolas" w:eastAsia="宋体" w:hAnsi="Consolas" w:cs="Consolas"/>
+          <w:color w:val="2B91AF"/>
+          <w:kern w:val="0"/>
+          <w:sz w:val="14"/>
+          <w:szCs w:val="14"/>
+        </w:rPr>
+      </w:pPr>
+      <w:r>
+        <w:rPr>
+          <w:rFonts w:ascii="Consolas" w:eastAsia="宋体" w:hAnsi="Consolas" w:cs="Consolas"/>
+          <w:color w:val="646464"/>
+          <w:kern w:val="0"/>
+          <w:sz w:val="14"/>
+        </w:rPr>
+        <w:t>@Resource</w:t>
+      </w:r>
+      <w:r>
+        <w:rPr>
+          <w:rFonts w:ascii="Consolas" w:eastAsia="宋体" w:hAnsi="Consolas" w:cs="Consolas"/>
+          <w:color w:val="000000"/>
+          <w:kern w:val="0"/>
+          <w:sz w:val="14"/>
+          <w:szCs w:val="14"/>
+        </w:rPr>
+        <w:t>(name=</w:t>
+      </w:r>
+      <w:r>
+        <w:rPr>
+          <w:rFonts w:ascii="Consolas" w:eastAsia="宋体" w:hAnsi="Consolas" w:cs="Consolas"/>
+          <w:color w:val="0000FF"/>
+          <w:kern w:val="0"/>
+          <w:sz w:val="14"/>
+        </w:rPr>
+        <w:t>"baseDao"</w:t>
+      </w:r>
+      <w:r>
+        <w:rPr>
+          <w:rFonts w:ascii="Consolas" w:eastAsia="宋体" w:hAnsi="Consolas" w:cs="Consolas"/>
+          <w:color w:val="000000"/>
+          <w:kern w:val="0"/>
+          <w:sz w:val="14"/>
+          <w:szCs w:val="14"/>
+        </w:rPr>
+        <w:t>)     </w:t>
+      </w:r>
+    </w:p>
+    <w:p>
+      <w:pPr>
+        <w:widowControl/>
+        <w:numPr>
+          <w:ilvl w:val="0"/>
+          <w:numId w:val="31"/>
+        </w:numPr>
+        <w:pBdr>
+          <w:top w:val="single" w:sz="4" w:space="1" w:color="D1D7DC"/>
+          <w:left w:val="single" w:sz="4" w:space="6" w:color="D1D7DC"/>
+          <w:bottom w:val="single" w:sz="4" w:space="1" w:color="D1D7DC"/>
+          <w:right w:val="single" w:sz="4" w:space="0" w:color="D1D7DC"/>
+        </w:pBdr>
+        <w:shd w:val="clear" w:color="auto" w:fill="FAFAFA"/>
+        <w:wordWrap w:val="0"/>
+        <w:spacing w:line="207" w:lineRule="atLeast"/>
+        <w:ind w:left="542"/>
+        <w:jc w:val="left"/>
+        <w:rPr>
+          <w:rFonts w:ascii="Consolas" w:eastAsia="宋体" w:hAnsi="Consolas" w:cs="Consolas"/>
+          <w:color w:val="2B91AF"/>
+          <w:kern w:val="0"/>
+          <w:sz w:val="14"/>
+          <w:szCs w:val="14"/>
+        </w:rPr>
+      </w:pPr>
+      <w:r>
+        <w:rPr>
+          <w:rFonts w:ascii="Consolas" w:eastAsia="宋体" w:hAnsi="Consolas" w:cs="Consolas"/>
+          <w:b/>
+          <w:bCs/>
+          <w:color w:val="7F0055"/>
+          <w:kern w:val="0"/>
+          <w:sz w:val="14"/>
+        </w:rPr>
+        <w:t>private</w:t>
+      </w:r>
+      <w:r>
+        <w:rPr>
+          <w:rFonts w:ascii="Consolas" w:eastAsia="宋体" w:hAnsi="Consolas" w:cs="Consolas"/>
+          <w:color w:val="000000"/>
+          <w:kern w:val="0"/>
+          <w:sz w:val="14"/>
+          <w:szCs w:val="14"/>
+        </w:rPr>
+        <w:t> BaseDao baseDao;    </w:t>
+      </w:r>
+    </w:p>
+    <w:p>
+      <w:pPr>
+        <w:widowControl/>
+        <w:shd w:val="clear" w:color="auto" w:fill="FFFFFF"/>
+        <w:jc w:val="left"/>
+        <w:rPr>
+          <w:rFonts w:ascii="Helvetica" w:eastAsia="宋体" w:hAnsi="Helvetica" w:cs="Helvetica"/>
+          <w:color w:val="000000"/>
+          <w:kern w:val="0"/>
+          <w:sz w:val="16"/>
+          <w:szCs w:val="16"/>
+        </w:rPr>
+      </w:pPr>
+      <w:r>
+        <w:rPr>
+          <w:rFonts w:ascii="Helvetica" w:eastAsia="宋体" w:hAnsi="Helvetica" w:cs="Helvetica"/>
+          <w:color w:val="000000"/>
+          <w:kern w:val="0"/>
+          <w:sz w:val="16"/>
+          <w:szCs w:val="16"/>
+        </w:rPr>
+        <w:t> </w:t>
+      </w:r>
+      <w:r>
+        <w:rPr>
+          <w:rFonts w:ascii="Helvetica" w:eastAsia="宋体" w:hAnsi="Helvetica" w:cs="Helvetica"/>
+          <w:color w:val="000000"/>
+          <w:kern w:val="0"/>
+          <w:sz w:val="16"/>
+          <w:szCs w:val="16"/>
+        </w:rPr>
+        <w:br/>
+      </w:r>
+      <w:r>
+        <w:rPr>
+          <w:rFonts w:ascii="Helvetica" w:eastAsia="宋体" w:hAnsi="Helvetica" w:cs="Helvetica"/>
+          <w:color w:val="000000"/>
+          <w:kern w:val="0"/>
+          <w:sz w:val="16"/>
+          <w:szCs w:val="16"/>
+        </w:rPr>
+        <w:t>我喜欢用</w:t>
+      </w:r>
+      <w:r>
+        <w:rPr>
+          <w:rFonts w:ascii="Helvetica" w:eastAsia="宋体" w:hAnsi="Helvetica" w:cs="Helvetica"/>
+          <w:color w:val="000000"/>
+          <w:kern w:val="0"/>
+          <w:sz w:val="16"/>
+          <w:szCs w:val="16"/>
+        </w:rPr>
+        <w:t xml:space="preserve"> @Resource</w:t>
+      </w:r>
+      <w:r>
+        <w:rPr>
+          <w:rFonts w:ascii="Helvetica" w:eastAsia="宋体" w:hAnsi="Helvetica" w:cs="Helvetica"/>
+          <w:color w:val="000000"/>
+          <w:kern w:val="0"/>
+          <w:sz w:val="16"/>
+          <w:szCs w:val="16"/>
+        </w:rPr>
+        <w:t>注解在字段上，且这个注解是属于</w:t>
+      </w:r>
+      <w:r>
+        <w:rPr>
+          <w:rFonts w:ascii="Helvetica" w:eastAsia="宋体" w:hAnsi="Helvetica" w:cs="Helvetica"/>
+          <w:color w:val="000000"/>
+          <w:kern w:val="0"/>
+          <w:sz w:val="16"/>
+          <w:szCs w:val="16"/>
+        </w:rPr>
+        <w:t>J2EE</w:t>
+      </w:r>
+      <w:r>
+        <w:rPr>
+          <w:rFonts w:ascii="Helvetica" w:eastAsia="宋体" w:hAnsi="Helvetica" w:cs="Helvetica"/>
+          <w:color w:val="000000"/>
+          <w:kern w:val="0"/>
+          <w:sz w:val="16"/>
+          <w:szCs w:val="16"/>
+        </w:rPr>
+        <w:t>的，减少了与</w:t>
+      </w:r>
+      <w:r>
+        <w:rPr>
+          <w:rFonts w:ascii="Helvetica" w:eastAsia="宋体" w:hAnsi="Helvetica" w:cs="Helvetica"/>
+          <w:color w:val="000000"/>
+          <w:kern w:val="0"/>
+          <w:sz w:val="16"/>
+          <w:szCs w:val="16"/>
+        </w:rPr>
+        <w:t>spring</w:t>
+      </w:r>
+      <w:r>
+        <w:rPr>
+          <w:rFonts w:ascii="Helvetica" w:eastAsia="宋体" w:hAnsi="Helvetica" w:cs="Helvetica"/>
+          <w:color w:val="000000"/>
+          <w:kern w:val="0"/>
+          <w:sz w:val="16"/>
+          <w:szCs w:val="16"/>
+        </w:rPr>
+        <w:t>的耦合。最重要的这样代码看起就比较优雅。</w:t>
+      </w:r>
+    </w:p>
     <w:p/>
     <w:p>
       <w:pPr>
@@ -19254,7 +20402,7 @@
                     </pic:cNvPicPr>
                   </pic:nvPicPr>
                   <pic:blipFill>
-                    <a:blip r:embed="rId12"/>
+                    <a:blip r:embed="rId14"/>
                     <a:srcRect/>
                     <a:stretch>
                       <a:fillRect/>
@@ -19330,7 +20478,7 @@
                     </pic:cNvPicPr>
                   </pic:nvPicPr>
                   <pic:blipFill>
-                    <a:blip r:embed="rId13"/>
+                    <a:blip r:embed="rId15"/>
                     <a:srcRect/>
                     <a:stretch>
                       <a:fillRect/>
@@ -19426,7 +20574,7 @@
                     </pic:cNvPicPr>
                   </pic:nvPicPr>
                   <pic:blipFill>
-                    <a:blip r:embed="rId14"/>
+                    <a:blip r:embed="rId16"/>
                     <a:srcRect/>
                     <a:stretch>
                       <a:fillRect/>
@@ -20350,6 +21498,119 @@
     </w:lvl>
   </w:abstractNum>
   <w:abstractNum w:abstractNumId="8">
+    <w:nsid w:val="2B3F3F08"/>
+    <w:multiLevelType w:val="multilevel"/>
+    <w:tmpl w:val="BB3A32E6"/>
+    <w:lvl w:ilvl="0">
+      <w:start w:val="1"/>
+      <w:numFmt w:val="decimal"/>
+      <w:lvlText w:val="%1."/>
+      <w:lvlJc w:val="left"/>
+      <w:pPr>
+        <w:tabs>
+          <w:tab w:val="num" w:pos="720"/>
+        </w:tabs>
+        <w:ind w:left="720" w:hanging="360"/>
+      </w:pPr>
+    </w:lvl>
+    <w:lvl w:ilvl="1" w:tentative="1">
+      <w:start w:val="1"/>
+      <w:numFmt w:val="decimal"/>
+      <w:lvlText w:val="%2."/>
+      <w:lvlJc w:val="left"/>
+      <w:pPr>
+        <w:tabs>
+          <w:tab w:val="num" w:pos="1440"/>
+        </w:tabs>
+        <w:ind w:left="1440" w:hanging="360"/>
+      </w:pPr>
+    </w:lvl>
+    <w:lvl w:ilvl="2" w:tentative="1">
+      <w:start w:val="1"/>
+      <w:numFmt w:val="decimal"/>
+      <w:lvlText w:val="%3."/>
+      <w:lvlJc w:val="left"/>
+      <w:pPr>
+        <w:tabs>
+          <w:tab w:val="num" w:pos="2160"/>
+        </w:tabs>
+        <w:ind w:left="2160" w:hanging="360"/>
+      </w:pPr>
+    </w:lvl>
+    <w:lvl w:ilvl="3" w:tentative="1">
+      <w:start w:val="1"/>
+      <w:numFmt w:val="decimal"/>
+      <w:lvlText w:val="%4."/>
+      <w:lvlJc w:val="left"/>
+      <w:pPr>
+        <w:tabs>
+          <w:tab w:val="num" w:pos="2880"/>
+        </w:tabs>
+        <w:ind w:left="2880" w:hanging="360"/>
+      </w:pPr>
+    </w:lvl>
+    <w:lvl w:ilvl="4" w:tentative="1">
+      <w:start w:val="1"/>
+      <w:numFmt w:val="decimal"/>
+      <w:lvlText w:val="%5."/>
+      <w:lvlJc w:val="left"/>
+      <w:pPr>
+        <w:tabs>
+          <w:tab w:val="num" w:pos="3600"/>
+        </w:tabs>
+        <w:ind w:left="3600" w:hanging="360"/>
+      </w:pPr>
+    </w:lvl>
+    <w:lvl w:ilvl="5" w:tentative="1">
+      <w:start w:val="1"/>
+      <w:numFmt w:val="decimal"/>
+      <w:lvlText w:val="%6."/>
+      <w:lvlJc w:val="left"/>
+      <w:pPr>
+        <w:tabs>
+          <w:tab w:val="num" w:pos="4320"/>
+        </w:tabs>
+        <w:ind w:left="4320" w:hanging="360"/>
+      </w:pPr>
+    </w:lvl>
+    <w:lvl w:ilvl="6" w:tentative="1">
+      <w:start w:val="1"/>
+      <w:numFmt w:val="decimal"/>
+      <w:lvlText w:val="%7."/>
+      <w:lvlJc w:val="left"/>
+      <w:pPr>
+        <w:tabs>
+          <w:tab w:val="num" w:pos="5040"/>
+        </w:tabs>
+        <w:ind w:left="5040" w:hanging="360"/>
+      </w:pPr>
+    </w:lvl>
+    <w:lvl w:ilvl="7" w:tentative="1">
+      <w:start w:val="1"/>
+      <w:numFmt w:val="decimal"/>
+      <w:lvlText w:val="%8."/>
+      <w:lvlJc w:val="left"/>
+      <w:pPr>
+        <w:tabs>
+          <w:tab w:val="num" w:pos="5760"/>
+        </w:tabs>
+        <w:ind w:left="5760" w:hanging="360"/>
+      </w:pPr>
+    </w:lvl>
+    <w:lvl w:ilvl="8" w:tentative="1">
+      <w:start w:val="1"/>
+      <w:numFmt w:val="decimal"/>
+      <w:lvlText w:val="%9."/>
+      <w:lvlJc w:val="left"/>
+      <w:pPr>
+        <w:tabs>
+          <w:tab w:val="num" w:pos="6480"/>
+        </w:tabs>
+        <w:ind w:left="6480" w:hanging="360"/>
+      </w:pPr>
+    </w:lvl>
+  </w:abstractNum>
+  <w:abstractNum w:abstractNumId="9">
     <w:nsid w:val="340B3B2E"/>
     <w:multiLevelType w:val="hybridMultilevel"/>
     <w:tmpl w:val="212E6C4E"/>
@@ -20435,7 +21696,7 @@
       </w:pPr>
     </w:lvl>
   </w:abstractNum>
-  <w:abstractNum w:abstractNumId="9">
+  <w:abstractNum w:abstractNumId="10">
     <w:nsid w:val="34322582"/>
     <w:multiLevelType w:val="hybridMultilevel"/>
     <w:tmpl w:val="5BDEDEAA"/>
@@ -20521,7 +21782,7 @@
       </w:pPr>
     </w:lvl>
   </w:abstractNum>
-  <w:abstractNum w:abstractNumId="10">
+  <w:abstractNum w:abstractNumId="11">
     <w:nsid w:val="3C2A56E3"/>
     <w:multiLevelType w:val="multilevel"/>
     <w:tmpl w:val="1A00BBC2"/>
@@ -20670,7 +21931,7 @@
       </w:rPr>
     </w:lvl>
   </w:abstractNum>
-  <w:abstractNum w:abstractNumId="11">
+  <w:abstractNum w:abstractNumId="12">
     <w:nsid w:val="40B05AA9"/>
     <w:multiLevelType w:val="hybridMultilevel"/>
     <w:tmpl w:val="829E5820"/>
@@ -20756,7 +22017,7 @@
       </w:pPr>
     </w:lvl>
   </w:abstractNum>
-  <w:abstractNum w:abstractNumId="12">
+  <w:abstractNum w:abstractNumId="13">
     <w:nsid w:val="40F36A6C"/>
     <w:multiLevelType w:val="hybridMultilevel"/>
     <w:tmpl w:val="D8944EAA"/>
@@ -20842,7 +22103,7 @@
       </w:pPr>
     </w:lvl>
   </w:abstractNum>
-  <w:abstractNum w:abstractNumId="13">
+  <w:abstractNum w:abstractNumId="14">
     <w:nsid w:val="46600E94"/>
     <w:multiLevelType w:val="hybridMultilevel"/>
     <w:tmpl w:val="6250EF56"/>
@@ -20928,7 +22189,7 @@
       </w:pPr>
     </w:lvl>
   </w:abstractNum>
-  <w:abstractNum w:abstractNumId="14">
+  <w:abstractNum w:abstractNumId="15">
     <w:nsid w:val="47DF7298"/>
     <w:multiLevelType w:val="hybridMultilevel"/>
     <w:tmpl w:val="281C11FA"/>
@@ -21014,7 +22275,7 @@
       </w:pPr>
     </w:lvl>
   </w:abstractNum>
-  <w:abstractNum w:abstractNumId="15">
+  <w:abstractNum w:abstractNumId="16">
     <w:nsid w:val="4BA4292F"/>
     <w:multiLevelType w:val="hybridMultilevel"/>
     <w:tmpl w:val="767839CA"/>
@@ -21100,7 +22361,7 @@
       </w:pPr>
     </w:lvl>
   </w:abstractNum>
-  <w:abstractNum w:abstractNumId="16">
+  <w:abstractNum w:abstractNumId="17">
     <w:nsid w:val="4E3F1DBC"/>
     <w:multiLevelType w:val="hybridMultilevel"/>
     <w:tmpl w:val="B87AD644"/>
@@ -21186,7 +22447,7 @@
       </w:pPr>
     </w:lvl>
   </w:abstractNum>
-  <w:abstractNum w:abstractNumId="17">
+  <w:abstractNum w:abstractNumId="18">
     <w:nsid w:val="508E150A"/>
     <w:multiLevelType w:val="hybridMultilevel"/>
     <w:tmpl w:val="C43601B6"/>
@@ -21272,7 +22533,7 @@
       </w:pPr>
     </w:lvl>
   </w:abstractNum>
-  <w:abstractNum w:abstractNumId="18">
+  <w:abstractNum w:abstractNumId="19">
     <w:nsid w:val="54D65740"/>
     <w:multiLevelType w:val="multilevel"/>
     <w:tmpl w:val="D9E23718"/>
@@ -21421,7 +22682,7 @@
       </w:rPr>
     </w:lvl>
   </w:abstractNum>
-  <w:abstractNum w:abstractNumId="19">
+  <w:abstractNum w:abstractNumId="20">
     <w:nsid w:val="54DE13B3"/>
     <w:multiLevelType w:val="hybridMultilevel"/>
     <w:tmpl w:val="BB682018"/>
@@ -21507,7 +22768,7 @@
       </w:pPr>
     </w:lvl>
   </w:abstractNum>
-  <w:abstractNum w:abstractNumId="20">
+  <w:abstractNum w:abstractNumId="21">
     <w:nsid w:val="5E261D3C"/>
     <w:multiLevelType w:val="hybridMultilevel"/>
     <w:tmpl w:val="83E8BF0A"/>
@@ -21593,7 +22854,7 @@
       </w:pPr>
     </w:lvl>
   </w:abstractNum>
-  <w:abstractNum w:abstractNumId="21">
+  <w:abstractNum w:abstractNumId="22">
     <w:nsid w:val="5EE36DCA"/>
     <w:multiLevelType w:val="hybridMultilevel"/>
     <w:tmpl w:val="4FEC9DBC"/>
@@ -21679,7 +22940,7 @@
       </w:pPr>
     </w:lvl>
   </w:abstractNum>
-  <w:abstractNum w:abstractNumId="22">
+  <w:abstractNum w:abstractNumId="23">
     <w:nsid w:val="62396DC3"/>
     <w:multiLevelType w:val="hybridMultilevel"/>
     <w:tmpl w:val="938E1EA6"/>
@@ -21768,7 +23029,7 @@
       </w:pPr>
     </w:lvl>
   </w:abstractNum>
-  <w:abstractNum w:abstractNumId="23">
+  <w:abstractNum w:abstractNumId="24">
     <w:nsid w:val="652C1226"/>
     <w:multiLevelType w:val="hybridMultilevel"/>
     <w:tmpl w:val="BFC09EB2"/>
@@ -21854,7 +23115,7 @@
       </w:pPr>
     </w:lvl>
   </w:abstractNum>
-  <w:abstractNum w:abstractNumId="24">
+  <w:abstractNum w:abstractNumId="25">
     <w:nsid w:val="6AAD3C6C"/>
     <w:multiLevelType w:val="hybridMultilevel"/>
     <w:tmpl w:val="961A09F8"/>
@@ -21940,7 +23201,7 @@
       </w:pPr>
     </w:lvl>
   </w:abstractNum>
-  <w:abstractNum w:abstractNumId="25">
+  <w:abstractNum w:abstractNumId="26">
     <w:nsid w:val="6C3B58E1"/>
     <w:multiLevelType w:val="hybridMultilevel"/>
     <w:tmpl w:val="689A323E"/>
@@ -22026,7 +23287,7 @@
       </w:pPr>
     </w:lvl>
   </w:abstractNum>
-  <w:abstractNum w:abstractNumId="26">
+  <w:abstractNum w:abstractNumId="27">
     <w:nsid w:val="6FA32072"/>
     <w:multiLevelType w:val="hybridMultilevel"/>
     <w:tmpl w:val="CB54012A"/>
@@ -22112,7 +23373,7 @@
       </w:pPr>
     </w:lvl>
   </w:abstractNum>
-  <w:abstractNum w:abstractNumId="27">
+  <w:abstractNum w:abstractNumId="28">
     <w:nsid w:val="72DD68E1"/>
     <w:multiLevelType w:val="hybridMultilevel"/>
     <w:tmpl w:val="AF1AF07A"/>
@@ -22198,7 +23459,7 @@
       </w:pPr>
     </w:lvl>
   </w:abstractNum>
-  <w:abstractNum w:abstractNumId="28">
+  <w:abstractNum w:abstractNumId="29">
     <w:nsid w:val="75482DF1"/>
     <w:multiLevelType w:val="hybridMultilevel"/>
     <w:tmpl w:val="69BE2AF6"/>
@@ -22281,6 +23542,119 @@
       <w:lvlJc w:val="right"/>
       <w:pPr>
         <w:ind w:left="3780" w:hanging="420"/>
+      </w:pPr>
+    </w:lvl>
+  </w:abstractNum>
+  <w:abstractNum w:abstractNumId="30">
+    <w:nsid w:val="7C8F5ECD"/>
+    <w:multiLevelType w:val="multilevel"/>
+    <w:tmpl w:val="3B84B076"/>
+    <w:lvl w:ilvl="0">
+      <w:start w:val="1"/>
+      <w:numFmt w:val="decimal"/>
+      <w:lvlText w:val="%1."/>
+      <w:lvlJc w:val="left"/>
+      <w:pPr>
+        <w:tabs>
+          <w:tab w:val="num" w:pos="720"/>
+        </w:tabs>
+        <w:ind w:left="720" w:hanging="360"/>
+      </w:pPr>
+    </w:lvl>
+    <w:lvl w:ilvl="1" w:tentative="1">
+      <w:start w:val="1"/>
+      <w:numFmt w:val="decimal"/>
+      <w:lvlText w:val="%2."/>
+      <w:lvlJc w:val="left"/>
+      <w:pPr>
+        <w:tabs>
+          <w:tab w:val="num" w:pos="1440"/>
+        </w:tabs>
+        <w:ind w:left="1440" w:hanging="360"/>
+      </w:pPr>
+    </w:lvl>
+    <w:lvl w:ilvl="2" w:tentative="1">
+      <w:start w:val="1"/>
+      <w:numFmt w:val="decimal"/>
+      <w:lvlText w:val="%3."/>
+      <w:lvlJc w:val="left"/>
+      <w:pPr>
+        <w:tabs>
+          <w:tab w:val="num" w:pos="2160"/>
+        </w:tabs>
+        <w:ind w:left="2160" w:hanging="360"/>
+      </w:pPr>
+    </w:lvl>
+    <w:lvl w:ilvl="3" w:tentative="1">
+      <w:start w:val="1"/>
+      <w:numFmt w:val="decimal"/>
+      <w:lvlText w:val="%4."/>
+      <w:lvlJc w:val="left"/>
+      <w:pPr>
+        <w:tabs>
+          <w:tab w:val="num" w:pos="2880"/>
+        </w:tabs>
+        <w:ind w:left="2880" w:hanging="360"/>
+      </w:pPr>
+    </w:lvl>
+    <w:lvl w:ilvl="4" w:tentative="1">
+      <w:start w:val="1"/>
+      <w:numFmt w:val="decimal"/>
+      <w:lvlText w:val="%5."/>
+      <w:lvlJc w:val="left"/>
+      <w:pPr>
+        <w:tabs>
+          <w:tab w:val="num" w:pos="3600"/>
+        </w:tabs>
+        <w:ind w:left="3600" w:hanging="360"/>
+      </w:pPr>
+    </w:lvl>
+    <w:lvl w:ilvl="5" w:tentative="1">
+      <w:start w:val="1"/>
+      <w:numFmt w:val="decimal"/>
+      <w:lvlText w:val="%6."/>
+      <w:lvlJc w:val="left"/>
+      <w:pPr>
+        <w:tabs>
+          <w:tab w:val="num" w:pos="4320"/>
+        </w:tabs>
+        <w:ind w:left="4320" w:hanging="360"/>
+      </w:pPr>
+    </w:lvl>
+    <w:lvl w:ilvl="6" w:tentative="1">
+      <w:start w:val="1"/>
+      <w:numFmt w:val="decimal"/>
+      <w:lvlText w:val="%7."/>
+      <w:lvlJc w:val="left"/>
+      <w:pPr>
+        <w:tabs>
+          <w:tab w:val="num" w:pos="5040"/>
+        </w:tabs>
+        <w:ind w:left="5040" w:hanging="360"/>
+      </w:pPr>
+    </w:lvl>
+    <w:lvl w:ilvl="7" w:tentative="1">
+      <w:start w:val="1"/>
+      <w:numFmt w:val="decimal"/>
+      <w:lvlText w:val="%8."/>
+      <w:lvlJc w:val="left"/>
+      <w:pPr>
+        <w:tabs>
+          <w:tab w:val="num" w:pos="5760"/>
+        </w:tabs>
+        <w:ind w:left="5760" w:hanging="360"/>
+      </w:pPr>
+    </w:lvl>
+    <w:lvl w:ilvl="8" w:tentative="1">
+      <w:start w:val="1"/>
+      <w:numFmt w:val="decimal"/>
+      <w:lvlText w:val="%9."/>
+      <w:lvlJc w:val="left"/>
+      <w:pPr>
+        <w:tabs>
+          <w:tab w:val="num" w:pos="6480"/>
+        </w:tabs>
+        <w:ind w:left="6480" w:hanging="360"/>
       </w:pPr>
     </w:lvl>
   </w:abstractNum>
@@ -22291,28 +23665,28 @@
     <w:abstractNumId w:val="1"/>
   </w:num>
   <w:num w:numId="3">
-    <w:abstractNumId w:val="10"/>
+    <w:abstractNumId w:val="11"/>
   </w:num>
   <w:num w:numId="4">
     <w:abstractNumId w:val="2"/>
   </w:num>
   <w:num w:numId="5">
+    <w:abstractNumId w:val="19"/>
+  </w:num>
+  <w:num w:numId="6">
+    <w:abstractNumId w:val="23"/>
+  </w:num>
+  <w:num w:numId="7">
+    <w:abstractNumId w:val="26"/>
+  </w:num>
+  <w:num w:numId="8">
     <w:abstractNumId w:val="18"/>
   </w:num>
-  <w:num w:numId="6">
-    <w:abstractNumId w:val="22"/>
-  </w:num>
-  <w:num w:numId="7">
-    <w:abstractNumId w:val="25"/>
-  </w:num>
-  <w:num w:numId="8">
-    <w:abstractNumId w:val="17"/>
-  </w:num>
   <w:num w:numId="9">
-    <w:abstractNumId w:val="27"/>
+    <w:abstractNumId w:val="28"/>
   </w:num>
   <w:num w:numId="10">
-    <w:abstractNumId w:val="13"/>
+    <w:abstractNumId w:val="14"/>
   </w:num>
   <w:num w:numId="11">
     <w:abstractNumId w:val="4"/>
@@ -22321,55 +23695,61 @@
     <w:abstractNumId w:val="6"/>
   </w:num>
   <w:num w:numId="13">
-    <w:abstractNumId w:val="26"/>
+    <w:abstractNumId w:val="27"/>
   </w:num>
   <w:num w:numId="14">
-    <w:abstractNumId w:val="15"/>
+    <w:abstractNumId w:val="16"/>
   </w:num>
   <w:num w:numId="15">
-    <w:abstractNumId w:val="21"/>
+    <w:abstractNumId w:val="22"/>
   </w:num>
   <w:num w:numId="16">
     <w:abstractNumId w:val="7"/>
   </w:num>
   <w:num w:numId="17">
-    <w:abstractNumId w:val="12"/>
+    <w:abstractNumId w:val="13"/>
   </w:num>
   <w:num w:numId="18">
-    <w:abstractNumId w:val="16"/>
+    <w:abstractNumId w:val="17"/>
   </w:num>
   <w:num w:numId="19">
-    <w:abstractNumId w:val="20"/>
+    <w:abstractNumId w:val="21"/>
   </w:num>
   <w:num w:numId="20">
-    <w:abstractNumId w:val="11"/>
+    <w:abstractNumId w:val="12"/>
   </w:num>
   <w:num w:numId="21">
     <w:abstractNumId w:val="0"/>
   </w:num>
   <w:num w:numId="22">
-    <w:abstractNumId w:val="9"/>
+    <w:abstractNumId w:val="10"/>
   </w:num>
   <w:num w:numId="23">
-    <w:abstractNumId w:val="23"/>
+    <w:abstractNumId w:val="24"/>
   </w:num>
   <w:num w:numId="24">
-    <w:abstractNumId w:val="28"/>
+    <w:abstractNumId w:val="29"/>
   </w:num>
   <w:num w:numId="25">
-    <w:abstractNumId w:val="14"/>
+    <w:abstractNumId w:val="15"/>
   </w:num>
   <w:num w:numId="26">
-    <w:abstractNumId w:val="19"/>
+    <w:abstractNumId w:val="20"/>
   </w:num>
   <w:num w:numId="27">
-    <w:abstractNumId w:val="24"/>
+    <w:abstractNumId w:val="25"/>
   </w:num>
   <w:num w:numId="28">
-    <w:abstractNumId w:val="8"/>
+    <w:abstractNumId w:val="9"/>
   </w:num>
   <w:num w:numId="29">
     <w:abstractNumId w:val="3"/>
+  </w:num>
+  <w:num w:numId="30">
+    <w:abstractNumId w:val="30"/>
+  </w:num>
+  <w:num w:numId="31">
+    <w:abstractNumId w:val="8"/>
   </w:num>
 </w:numbering>
 </file>
@@ -22960,6 +24340,21 @@
       <w:szCs w:val="24"/>
     </w:rPr>
   </w:style>
+  <w:style w:type="character" w:customStyle="1" w:styleId="annotation">
+    <w:name w:val="annotation"/>
+    <w:basedOn w:val="a0"/>
+    <w:rsid w:val="0048306B"/>
+  </w:style>
+  <w:style w:type="character" w:customStyle="1" w:styleId="string">
+    <w:name w:val="string"/>
+    <w:basedOn w:val="a0"/>
+    <w:rsid w:val="0048306B"/>
+  </w:style>
+  <w:style w:type="character" w:customStyle="1" w:styleId="keyword">
+    <w:name w:val="keyword"/>
+    <w:basedOn w:val="a0"/>
+    <w:rsid w:val="0048306B"/>
+  </w:style>
 </w:styles>
 </file>
 
@@ -22971,7 +24366,7 @@
         <a:sysClr val="windowText" lastClr="000000"/>
       </a:dk1>
       <a:lt1>
-        <a:sysClr val="window" lastClr="CCE8CF"/>
+        <a:sysClr val="window" lastClr="FFFFFF"/>
       </a:lt1>
       <a:dk2>
         <a:srgbClr val="44546A"/>
@@ -23218,7 +24613,7 @@
   <a:extraClrSchemeLst/>
   <a:extLst>
     <a:ext uri="{05A4C25C-085E-4340-85A3-A5531E510DB2}">
-      <thm15:themeFamily xmlns:thm15="http://schemas.microsoft.com/office/thememl/2012/main" xmlns="" name="Office Theme" id="{62F939B6-93AF-4DB8-9C6B-D6C7DFDC589F}" vid="{4A3C46E8-61CC-4603-A589-7422A47A8E4A}"/>
+      <thm15:themeFamily xmlns="" xmlns:thm15="http://schemas.microsoft.com/office/thememl/2012/main" name="Office Theme" id="{62F939B6-93AF-4DB8-9C6B-D6C7DFDC589F}" vid="{4A3C46E8-61CC-4603-A589-7422A47A8E4A}"/>
     </a:ext>
   </a:extLst>
 </a:theme>

--- a/ps/QQQ.docx
+++ b/ps/QQQ.docx
@@ -20335,6 +20335,75 @@
         </w:rPr>
         <w:t>的耦合。最重要的这样代码看起就比较优雅。</w:t>
       </w:r>
+    </w:p>
+    <w:p>
+      <w:pPr>
+        <w:rPr>
+          <w:rFonts w:hint="eastAsia"/>
+        </w:rPr>
+      </w:pPr>
+    </w:p>
+    <w:p>
+      <w:pPr>
+        <w:widowControl/>
+        <w:shd w:val="clear" w:color="auto" w:fill="FFFFFF"/>
+        <w:jc w:val="left"/>
+        <w:rPr>
+          <w:rFonts w:ascii="Helvetica" w:eastAsia="宋体" w:hAnsi="Helvetica" w:cs="Helvetica"/>
+          <w:color w:val="000000"/>
+          <w:kern w:val="0"/>
+          <w:sz w:val="16"/>
+          <w:szCs w:val="16"/>
+        </w:rPr>
+      </w:pPr>
+      <w:r>
+        <w:rPr>
+          <w:rFonts w:ascii="Helvetica" w:eastAsia="宋体" w:hAnsi="Helvetica" w:cs="Helvetica" w:hint="eastAsia"/>
+          <w:color w:val="000000"/>
+          <w:kern w:val="0"/>
+          <w:sz w:val="16"/>
+          <w:szCs w:val="16"/>
+        </w:rPr>
+        <w:t>38. mysql</w:t>
+      </w:r>
+      <w:r>
+        <w:rPr>
+          <w:rFonts w:ascii="Helvetica" w:eastAsia="宋体" w:hAnsi="Helvetica" w:cs="Helvetica" w:hint="eastAsia"/>
+          <w:color w:val="000000"/>
+          <w:kern w:val="0"/>
+          <w:sz w:val="16"/>
+          <w:szCs w:val="16"/>
+        </w:rPr>
+        <w:t>区分大小写吗</w:t>
+      </w:r>
+    </w:p>
+    <w:p>
+      <w:pPr>
+        <w:rPr>
+          <w:rFonts w:ascii="微软雅黑" w:eastAsia="微软雅黑" w:hAnsi="微软雅黑" w:hint="eastAsia"/>
+          <w:color w:val="333333"/>
+          <w:sz w:val="16"/>
+          <w:szCs w:val="16"/>
+          <w:shd w:val="clear" w:color="auto" w:fill="FFFFFF"/>
+        </w:rPr>
+      </w:pPr>
+      <w:r>
+        <w:rPr>
+          <w:rFonts w:ascii="微软雅黑" w:eastAsia="微软雅黑" w:hAnsi="微软雅黑" w:hint="eastAsia"/>
+          <w:color w:val="333333"/>
+          <w:sz w:val="16"/>
+          <w:szCs w:val="16"/>
+          <w:shd w:val="clear" w:color="auto" w:fill="FFFFFF"/>
+        </w:rPr>
+        <w:t>字段名不分，表名在windows下不分，linux下分</w:t>
+      </w:r>
+    </w:p>
+    <w:p>
+      <w:pPr>
+        <w:rPr>
+          <w:rFonts w:hint="eastAsia"/>
+        </w:rPr>
+      </w:pPr>
     </w:p>
     <w:p/>
     <w:p>
@@ -24355,6 +24424,11 @@
     <w:basedOn w:val="a0"/>
     <w:rsid w:val="0048306B"/>
   </w:style>
+  <w:style w:type="character" w:customStyle="1" w:styleId="ask-title">
+    <w:name w:val="ask-title"/>
+    <w:basedOn w:val="a0"/>
+    <w:rsid w:val="00690280"/>
+  </w:style>
 </w:styles>
 </file>
 
@@ -24613,7 +24687,7 @@
   <a:extraClrSchemeLst/>
   <a:extLst>
     <a:ext uri="{05A4C25C-085E-4340-85A3-A5531E510DB2}">
-      <thm15:themeFamily xmlns="" xmlns:thm15="http://schemas.microsoft.com/office/thememl/2012/main" name="Office Theme" id="{62F939B6-93AF-4DB8-9C6B-D6C7DFDC589F}" vid="{4A3C46E8-61CC-4603-A589-7422A47A8E4A}"/>
+      <thm15:themeFamily xmlns:thm15="http://schemas.microsoft.com/office/thememl/2012/main" xmlns="" name="Office Theme" id="{62F939B6-93AF-4DB8-9C6B-D6C7DFDC589F}" vid="{4A3C46E8-61CC-4603-A589-7422A47A8E4A}"/>
     </a:ext>
   </a:extLst>
 </a:theme>

--- a/ps/QQQ.docx
+++ b/ps/QQQ.docx
@@ -20397,6 +20397,13 @@
         </w:rPr>
         <w:t>字段名不分，表名在windows下不分，linux下分</w:t>
       </w:r>
+    </w:p>
+    <w:p>
+      <w:pPr>
+        <w:rPr>
+          <w:rFonts w:hint="eastAsia"/>
+        </w:rPr>
+      </w:pPr>
     </w:p>
     <w:p>
       <w:pPr>

--- a/ps/QQQ.docx
+++ b/ps/QQQ.docx
@@ -20336,13 +20336,7 @@
         <w:t>的耦合。最重要的这样代码看起就比较优雅。</w:t>
       </w:r>
     </w:p>
-    <w:p>
-      <w:pPr>
-        <w:rPr>
-          <w:rFonts w:hint="eastAsia"/>
-        </w:rPr>
-      </w:pPr>
-    </w:p>
+    <w:p/>
     <w:p>
       <w:pPr>
         <w:widowControl/>
@@ -20379,6 +20373,15 @@
     </w:p>
     <w:p>
       <w:pPr>
+        <w:rPr>
+          <w:rFonts w:ascii="微软雅黑" w:eastAsia="微软雅黑" w:hAnsi="微软雅黑"/>
+          <w:color w:val="333333"/>
+          <w:sz w:val="16"/>
+          <w:szCs w:val="16"/>
+          <w:shd w:val="clear" w:color="auto" w:fill="FFFFFF"/>
+        </w:rPr>
+      </w:pPr>
+      <w:r>
         <w:rPr>
           <w:rFonts w:ascii="微软雅黑" w:eastAsia="微软雅黑" w:hAnsi="微软雅黑" w:hint="eastAsia"/>
           <w:color w:val="333333"/>
@@ -20386,32 +20389,177 @@
           <w:szCs w:val="16"/>
           <w:shd w:val="clear" w:color="auto" w:fill="FFFFFF"/>
         </w:rPr>
-      </w:pPr>
+        <w:t>字段名不分，表名在windows下不分，linux下分</w:t>
+      </w:r>
+    </w:p>
+    <w:p/>
+    <w:p>
+      <w:pPr>
+        <w:pStyle w:val="HTML0"/>
+        <w:shd w:val="clear" w:color="auto" w:fill="FFFFFF"/>
+        <w:spacing w:before="115" w:after="115" w:line="334" w:lineRule="atLeast"/>
+        <w:rPr>
+          <w:rFonts w:ascii="微软雅黑" w:eastAsia="微软雅黑" w:hAnsi="微软雅黑"/>
+          <w:color w:val="333333"/>
+          <w:sz w:val="18"/>
+          <w:szCs w:val="18"/>
+        </w:rPr>
+      </w:pPr>
+      <w:r>
+        <w:rPr>
+          <w:rFonts w:hint="eastAsia"/>
+        </w:rPr>
+        <w:t>39.</w:t>
+      </w:r>
       <w:r>
         <w:rPr>
           <w:rFonts w:ascii="微软雅黑" w:eastAsia="微软雅黑" w:hAnsi="微软雅黑" w:hint="eastAsia"/>
           <w:color w:val="333333"/>
-          <w:sz w:val="16"/>
-          <w:szCs w:val="16"/>
-          <w:shd w:val="clear" w:color="auto" w:fill="FFFFFF"/>
-        </w:rPr>
-        <w:t>字段名不分，表名在windows下不分，linux下分</w:t>
-      </w:r>
-    </w:p>
-    <w:p>
-      <w:pPr>
-        <w:rPr>
-          <w:rFonts w:hint="eastAsia"/>
-        </w:rPr>
-      </w:pPr>
-    </w:p>
-    <w:p>
-      <w:pPr>
-        <w:rPr>
-          <w:rFonts w:hint="eastAsia"/>
-        </w:rPr>
-      </w:pPr>
-    </w:p>
+          <w:sz w:val="18"/>
+          <w:szCs w:val="18"/>
+        </w:rPr>
+        <w:t xml:space="preserve"> </w:t>
+      </w:r>
+      <w:r>
+        <w:rPr>
+          <w:rFonts w:ascii="微软雅黑" w:eastAsia="微软雅黑" w:hAnsi="微软雅黑" w:hint="eastAsia"/>
+          <w:color w:val="333333"/>
+          <w:sz w:val="18"/>
+          <w:szCs w:val="18"/>
+        </w:rPr>
+        <w:t>JBoss和tomcat的区别</w:t>
+      </w:r>
+    </w:p>
+    <w:p>
+      <w:pPr>
+        <w:pStyle w:val="HTML0"/>
+        <w:shd w:val="clear" w:color="auto" w:fill="FFFFFF"/>
+        <w:spacing w:before="115" w:after="115" w:line="334" w:lineRule="atLeast"/>
+        <w:ind w:firstLine="360"/>
+        <w:rPr>
+          <w:rFonts w:ascii="微软雅黑" w:eastAsia="微软雅黑" w:hAnsi="微软雅黑"/>
+          <w:color w:val="333333"/>
+          <w:sz w:val="18"/>
+          <w:szCs w:val="18"/>
+        </w:rPr>
+      </w:pPr>
+      <w:r>
+        <w:rPr>
+          <w:rFonts w:ascii="微软雅黑" w:eastAsia="微软雅黑" w:hAnsi="微软雅黑" w:hint="eastAsia"/>
+          <w:color w:val="333333"/>
+          <w:sz w:val="18"/>
+          <w:szCs w:val="18"/>
+        </w:rPr>
+        <w:t>JBoss是一个可伸缩的服务器平台，当你的</w:t>
+      </w:r>
+      <w:hyperlink r:id="rId14" w:tgtFrame="_blank" w:history="1">
+        <w:r>
+          <w:rPr>
+            <w:rStyle w:val="a8"/>
+            <w:rFonts w:ascii="微软雅黑" w:eastAsia="微软雅黑" w:hAnsi="微软雅黑" w:hint="eastAsia"/>
+            <w:color w:val="3F88BF"/>
+          </w:rPr>
+          <w:t>EJB</w:t>
+        </w:r>
+      </w:hyperlink>
+      <w:r>
+        <w:rPr>
+          <w:rFonts w:ascii="微软雅黑" w:eastAsia="微软雅黑" w:hAnsi="微软雅黑" w:hint="eastAsia"/>
+          <w:color w:val="333333"/>
+          <w:sz w:val="18"/>
+          <w:szCs w:val="18"/>
+        </w:rPr>
+        <w:t>程序编制完成后，如果</w:t>
+      </w:r>
+      <w:hyperlink r:id="rId15" w:tgtFrame="_blank" w:history="1">
+        <w:r>
+          <w:rPr>
+            <w:rStyle w:val="a8"/>
+            <w:rFonts w:ascii="微软雅黑" w:eastAsia="微软雅黑" w:hAnsi="微软雅黑" w:hint="eastAsia"/>
+            <w:color w:val="3F88BF"/>
+          </w:rPr>
+          <w:t>访问量</w:t>
+        </w:r>
+      </w:hyperlink>
+      <w:r>
+        <w:rPr>
+          <w:rFonts w:ascii="微软雅黑" w:eastAsia="微软雅黑" w:hAnsi="微软雅黑" w:hint="eastAsia"/>
+          <w:color w:val="333333"/>
+          <w:sz w:val="18"/>
+          <w:szCs w:val="18"/>
+        </w:rPr>
+        <w:t>增加，只要通过增加服务器硬件就可以实现多台服务器同时运算，提高了负载容量，这个性能容量理论上是没有限制的，理论上无最大支持在线人数的上限，对于JBoss/</w:t>
+      </w:r>
+      <w:hyperlink r:id="rId16" w:tgtFrame="_blank" w:history="1">
+        <w:r>
+          <w:rPr>
+            <w:rStyle w:val="a8"/>
+            <w:rFonts w:ascii="微软雅黑" w:eastAsia="微软雅黑" w:hAnsi="微软雅黑" w:hint="eastAsia"/>
+            <w:color w:val="3F88BF"/>
+          </w:rPr>
+          <w:t>EJB</w:t>
+        </w:r>
+      </w:hyperlink>
+      <w:r>
+        <w:rPr>
+          <w:rFonts w:ascii="微软雅黑" w:eastAsia="微软雅黑" w:hAnsi="微软雅黑" w:hint="eastAsia"/>
+          <w:color w:val="333333"/>
+          <w:sz w:val="18"/>
+          <w:szCs w:val="18"/>
+        </w:rPr>
+        <w:t>这样的平台来说，无最大</w:t>
+      </w:r>
+      <w:hyperlink r:id="rId17" w:tgtFrame="_blank" w:history="1">
+        <w:r>
+          <w:rPr>
+            <w:rStyle w:val="a8"/>
+            <w:rFonts w:ascii="微软雅黑" w:eastAsia="微软雅黑" w:hAnsi="微软雅黑" w:hint="eastAsia"/>
+            <w:color w:val="3F88BF"/>
+          </w:rPr>
+          <w:t>访问量</w:t>
+        </w:r>
+      </w:hyperlink>
+      <w:r>
+        <w:rPr>
+          <w:rFonts w:ascii="微软雅黑" w:eastAsia="微软雅黑" w:hAnsi="微软雅黑" w:hint="eastAsia"/>
+          <w:color w:val="333333"/>
+          <w:sz w:val="18"/>
+          <w:szCs w:val="18"/>
+        </w:rPr>
+        <w:t>限制一说。</w:t>
+      </w:r>
+    </w:p>
+    <w:p>
+      <w:pPr>
+        <w:pStyle w:val="HTML0"/>
+        <w:shd w:val="clear" w:color="auto" w:fill="FFFFFF"/>
+        <w:spacing w:before="115" w:after="115" w:line="334" w:lineRule="atLeast"/>
+        <w:ind w:firstLine="360"/>
+        <w:rPr>
+          <w:rFonts w:ascii="微软雅黑" w:eastAsia="微软雅黑" w:hAnsi="微软雅黑"/>
+          <w:color w:val="333333"/>
+          <w:sz w:val="18"/>
+          <w:szCs w:val="18"/>
+        </w:rPr>
+      </w:pPr>
+      <w:r>
+        <w:rPr>
+          <w:rFonts w:ascii="微软雅黑" w:eastAsia="微软雅黑" w:hAnsi="微软雅黑" w:hint="eastAsia"/>
+          <w:color w:val="333333"/>
+          <w:sz w:val="18"/>
+          <w:szCs w:val="18"/>
+        </w:rPr>
+        <w:t>可伸缩性应该是架构选择的主要标准，所谓可伸缩性，只在小型系统、一台服务器情况下，我的系统也可以良好运转，多台服务器扩展后，我的系统只需通过增加硬件就可以实现性能扩展，无需修改太多软件。</w:t>
+      </w:r>
+    </w:p>
+    <w:p>
+      <w:pPr>
+        <w:rPr>
+          <w:rFonts w:hint="eastAsia"/>
+        </w:rPr>
+      </w:pPr>
+    </w:p>
+    <w:p/>
     <w:p/>
     <w:p>
       <w:pPr>
@@ -20426,7 +20574,6 @@
           <w:sz w:val="52"/>
           <w:szCs w:val="52"/>
         </w:rPr>
-        <w:lastRenderedPageBreak/>
         <w:t>附录</w:t>
       </w:r>
       <w:bookmarkEnd w:id="2"/>
@@ -20478,7 +20625,7 @@
                     </pic:cNvPicPr>
                   </pic:nvPicPr>
                   <pic:blipFill>
-                    <a:blip r:embed="rId14"/>
+                    <a:blip r:embed="rId18"/>
                     <a:srcRect/>
                     <a:stretch>
                       <a:fillRect/>
@@ -20554,7 +20701,7 @@
                     </pic:cNvPicPr>
                   </pic:nvPicPr>
                   <pic:blipFill>
-                    <a:blip r:embed="rId15"/>
+                    <a:blip r:embed="rId19"/>
                     <a:srcRect/>
                     <a:stretch>
                       <a:fillRect/>
@@ -20650,7 +20797,7 @@
                     </pic:cNvPicPr>
                   </pic:nvPicPr>
                   <pic:blipFill>
-                    <a:blip r:embed="rId16"/>
+                    <a:blip r:embed="rId20"/>
                     <a:srcRect/>
                     <a:stretch>
                       <a:fillRect/>
@@ -24694,7 +24841,7 @@
   <a:extraClrSchemeLst/>
   <a:extLst>
     <a:ext uri="{05A4C25C-085E-4340-85A3-A5531E510DB2}">
-      <thm15:themeFamily xmlns:thm15="http://schemas.microsoft.com/office/thememl/2012/main" xmlns="" name="Office Theme" id="{62F939B6-93AF-4DB8-9C6B-D6C7DFDC589F}" vid="{4A3C46E8-61CC-4603-A589-7422A47A8E4A}"/>
+      <thm15:themeFamily xmlns="" xmlns:thm15="http://schemas.microsoft.com/office/thememl/2012/main" name="Office Theme" id="{62F939B6-93AF-4DB8-9C6B-D6C7DFDC589F}" vid="{4A3C46E8-61CC-4603-A589-7422A47A8E4A}"/>
     </a:ext>
   </a:extLst>
 </a:theme>

--- a/ps/QQQ.docx
+++ b/ps/QQQ.docx
@@ -2497,9 +2497,6 @@
           <w:numId w:val="6"/>
         </w:numPr>
         <w:ind w:firstLineChars="0"/>
-        <w:rPr>
-          <w:rFonts w:hint="eastAsia"/>
-        </w:rPr>
       </w:pPr>
       <w:r>
         <w:rPr>
@@ -2808,9 +2805,6 @@
           <w:numId w:val="6"/>
         </w:numPr>
         <w:ind w:firstLineChars="0"/>
-        <w:rPr>
-          <w:rFonts w:hint="eastAsia"/>
-        </w:rPr>
       </w:pPr>
       <w:r>
         <w:rPr>
@@ -2845,9 +2839,6 @@
           <w:numId w:val="6"/>
         </w:numPr>
         <w:ind w:firstLineChars="0"/>
-        <w:rPr>
-          <w:rFonts w:hint="eastAsia"/>
-        </w:rPr>
       </w:pPr>
       <w:r>
         <w:rPr>
@@ -2912,9 +2903,6 @@
           <w:numId w:val="6"/>
         </w:numPr>
         <w:ind w:firstLineChars="0"/>
-        <w:rPr>
-          <w:rFonts w:hint="eastAsia"/>
-        </w:rPr>
       </w:pPr>
       <w:r>
         <w:rPr>
@@ -2931,9 +2919,6 @@
           <w:numId w:val="6"/>
         </w:numPr>
         <w:ind w:firstLineChars="0"/>
-        <w:rPr>
-          <w:rFonts w:hint="eastAsia"/>
-        </w:rPr>
       </w:pPr>
       <w:r>
         <w:rPr>
@@ -2950,9 +2935,6 @@
           <w:numId w:val="6"/>
         </w:numPr>
         <w:ind w:firstLineChars="0"/>
-        <w:rPr>
-          <w:rFonts w:hint="eastAsia"/>
-        </w:rPr>
       </w:pPr>
       <w:r>
         <w:rPr>
@@ -3204,9 +3186,6 @@
           <w:numId w:val="6"/>
         </w:numPr>
         <w:ind w:firstLineChars="0"/>
-        <w:rPr>
-          <w:rFonts w:hint="eastAsia"/>
-        </w:rPr>
       </w:pPr>
       <w:r>
         <w:rPr>
@@ -19187,6 +19166,1645 @@
       </w:r>
     </w:p>
     <w:p/>
+    <w:p>
+      <w:r>
+        <w:rPr>
+          <w:rFonts w:hint="eastAsia"/>
+        </w:rPr>
+        <w:t>37.jsp</w:t>
+      </w:r>
+      <w:r>
+        <w:rPr>
+          <w:rFonts w:hint="eastAsia"/>
+        </w:rPr>
+        <w:t>和</w:t>
+      </w:r>
+      <w:r>
+        <w:rPr>
+          <w:rFonts w:hint="eastAsia"/>
+        </w:rPr>
+        <w:t>servlet</w:t>
+      </w:r>
+      <w:r>
+        <w:rPr>
+          <w:rFonts w:hint="eastAsia"/>
+        </w:rPr>
+        <w:t>有什么区别</w:t>
+      </w:r>
+    </w:p>
+    <w:p>
+      <w:r>
+        <w:rPr>
+          <w:rFonts w:hint="eastAsia"/>
+        </w:rPr>
+        <w:t>从</w:t>
+      </w:r>
+      <w:r>
+        <w:rPr>
+          <w:rFonts w:hint="eastAsia"/>
+          <w:highlight w:val="yellow"/>
+        </w:rPr>
+        <w:t>包含关系</w:t>
+      </w:r>
+      <w:r>
+        <w:rPr>
+          <w:rFonts w:hint="eastAsia"/>
+        </w:rPr>
+        <w:t>来看：</w:t>
+      </w:r>
+      <w:r>
+        <w:rPr>
+          <w:rFonts w:hint="eastAsia"/>
+        </w:rPr>
+        <w:t>jsp</w:t>
+      </w:r>
+      <w:r>
+        <w:rPr>
+          <w:rFonts w:hint="eastAsia"/>
+        </w:rPr>
+        <w:t>本身相当于</w:t>
+      </w:r>
+      <w:r>
+        <w:rPr>
+          <w:rFonts w:hint="eastAsia"/>
+        </w:rPr>
+        <w:t>servlet+html</w:t>
+      </w:r>
+      <w:r>
+        <w:rPr>
+          <w:rFonts w:hint="eastAsia"/>
+        </w:rPr>
+        <w:t>，只有在第一次请求时将</w:t>
+      </w:r>
+      <w:r>
+        <w:rPr>
+          <w:rFonts w:hint="eastAsia"/>
+        </w:rPr>
+        <w:t>jsp</w:t>
+      </w:r>
+      <w:r>
+        <w:rPr>
+          <w:rFonts w:hint="eastAsia"/>
+        </w:rPr>
+        <w:t>转换为</w:t>
+      </w:r>
+      <w:r>
+        <w:rPr>
+          <w:rFonts w:hint="eastAsia"/>
+        </w:rPr>
+        <w:t>servlet</w:t>
+      </w:r>
+      <w:r>
+        <w:rPr>
+          <w:rFonts w:hint="eastAsia"/>
+        </w:rPr>
+        <w:t>相应代码并编译，</w:t>
+      </w:r>
+      <w:r>
+        <w:rPr>
+          <w:rFonts w:hint="eastAsia"/>
+        </w:rPr>
+        <w:t>而产生的</w:t>
+      </w:r>
+      <w:r>
+        <w:rPr>
+          <w:rFonts w:hint="eastAsia"/>
+        </w:rPr>
+        <w:t>servlet</w:t>
+      </w:r>
+      <w:r>
+        <w:rPr>
+          <w:rFonts w:hint="eastAsia"/>
+        </w:rPr>
+        <w:t>的代码也就是那些特定的</w:t>
+      </w:r>
+      <w:r>
+        <w:rPr>
+          <w:rFonts w:hint="eastAsia"/>
+        </w:rPr>
+        <w:t>java</w:t>
+      </w:r>
+      <w:r>
+        <w:rPr>
+          <w:rFonts w:hint="eastAsia"/>
+        </w:rPr>
+        <w:t>代码，只有</w:t>
+      </w:r>
+      <w:r>
+        <w:rPr>
+          <w:rFonts w:hint="eastAsia"/>
+        </w:rPr>
+        <w:t>第一次请求会慢于普通的</w:t>
+      </w:r>
+      <w:r>
+        <w:rPr>
+          <w:rFonts w:hint="eastAsia"/>
+        </w:rPr>
+        <w:t>servlet</w:t>
+      </w:r>
+    </w:p>
+    <w:p>
+      <w:r>
+        <w:rPr>
+          <w:rFonts w:hint="eastAsia"/>
+        </w:rPr>
+        <w:t>从</w:t>
+      </w:r>
+      <w:r>
+        <w:rPr>
+          <w:rFonts w:hint="eastAsia"/>
+          <w:highlight w:val="yellow"/>
+        </w:rPr>
+        <w:t>逻辑层面</w:t>
+      </w:r>
+      <w:r>
+        <w:rPr>
+          <w:rFonts w:hint="eastAsia"/>
+        </w:rPr>
+        <w:t>来看：</w:t>
+      </w:r>
+      <w:r>
+        <w:rPr>
+          <w:rFonts w:hint="eastAsia"/>
+        </w:rPr>
+        <w:t>jsp</w:t>
+      </w:r>
+      <w:r>
+        <w:rPr>
+          <w:rFonts w:hint="eastAsia"/>
+        </w:rPr>
+        <w:t>包含了逻辑和页面展示，而</w:t>
+      </w:r>
+      <w:r>
+        <w:rPr>
+          <w:rFonts w:hint="eastAsia"/>
+        </w:rPr>
+        <w:t>servlet</w:t>
+      </w:r>
+      <w:r>
+        <w:rPr>
+          <w:rFonts w:hint="eastAsia"/>
+        </w:rPr>
+        <w:t>专注于逻辑并指定怎么去展示，无需关心展示细节</w:t>
+      </w:r>
+    </w:p>
+    <w:p>
+      <w:r>
+        <w:rPr>
+          <w:rFonts w:hint="eastAsia"/>
+        </w:rPr>
+        <w:t>从</w:t>
+      </w:r>
+      <w:r>
+        <w:rPr>
+          <w:rFonts w:hint="eastAsia"/>
+          <w:highlight w:val="yellow"/>
+        </w:rPr>
+        <w:t>使用层面</w:t>
+      </w:r>
+      <w:r>
+        <w:rPr>
+          <w:rFonts w:hint="eastAsia"/>
+        </w:rPr>
+        <w:t>来看：</w:t>
+      </w:r>
+      <w:r>
+        <w:rPr>
+          <w:rFonts w:hint="eastAsia"/>
+        </w:rPr>
+        <w:t>jsp</w:t>
+      </w:r>
+      <w:r>
+        <w:rPr>
+          <w:rFonts w:hint="eastAsia"/>
+        </w:rPr>
+        <w:t>内置了很多对象，而</w:t>
+      </w:r>
+      <w:r>
+        <w:rPr>
+          <w:rFonts w:hint="eastAsia"/>
+        </w:rPr>
+        <w:t>Servlet</w:t>
+      </w:r>
+      <w:r>
+        <w:rPr>
+          <w:rFonts w:hint="eastAsia"/>
+        </w:rPr>
+        <w:t>是通过</w:t>
+      </w:r>
+      <w:r>
+        <w:rPr>
+          <w:rFonts w:hint="eastAsia"/>
+        </w:rPr>
+        <w:t>HttpServletRequest</w:t>
+      </w:r>
+      <w:r>
+        <w:rPr>
+          <w:rFonts w:hint="eastAsia"/>
+        </w:rPr>
+        <w:t>来取得，而且</w:t>
+      </w:r>
+    </w:p>
+    <w:p>
+      <w:r>
+        <w:rPr>
+          <w:rFonts w:hint="eastAsia"/>
+        </w:rPr>
+        <w:t>servlet</w:t>
+      </w:r>
+      <w:r>
+        <w:rPr>
+          <w:rFonts w:hint="eastAsia"/>
+        </w:rPr>
+        <w:t>需要通过额外的配置，如在</w:t>
+      </w:r>
+      <w:r>
+        <w:rPr>
+          <w:rFonts w:hint="eastAsia"/>
+        </w:rPr>
+        <w:t>web.xml</w:t>
+      </w:r>
+      <w:r>
+        <w:rPr>
+          <w:rFonts w:hint="eastAsia"/>
+        </w:rPr>
+        <w:t>中的标签设置</w:t>
+      </w:r>
+    </w:p>
+    <w:p>
+      <w:r>
+        <w:rPr>
+          <w:rFonts w:hint="eastAsia"/>
+          <w:color w:val="FF0000"/>
+        </w:rPr>
+        <w:t>优缺点</w:t>
+      </w:r>
+      <w:r>
+        <w:rPr>
+          <w:rFonts w:hint="eastAsia"/>
+        </w:rPr>
+        <w:t>：</w:t>
+      </w:r>
+    </w:p>
+    <w:p>
+      <w:pPr>
+        <w:pStyle w:val="a3"/>
+        <w:numPr>
+          <w:ilvl w:val="0"/>
+          <w:numId w:val="30"/>
+        </w:numPr>
+        <w:ind w:firstLineChars="0"/>
+      </w:pPr>
+      <w:r>
+        <w:rPr>
+          <w:rFonts w:hint="eastAsia"/>
+        </w:rPr>
+        <w:t>jsp</w:t>
+      </w:r>
+      <w:r>
+        <w:rPr>
+          <w:rFonts w:hint="eastAsia"/>
+        </w:rPr>
+        <w:t>嵌入了</w:t>
+      </w:r>
+      <w:r>
+        <w:rPr>
+          <w:rFonts w:hint="eastAsia"/>
+        </w:rPr>
+        <w:t>java</w:t>
+      </w:r>
+      <w:r>
+        <w:rPr>
+          <w:rFonts w:hint="eastAsia"/>
+        </w:rPr>
+        <w:t>代码</w:t>
+      </w:r>
+      <w:r>
+        <w:rPr>
+          <w:rFonts w:hint="eastAsia"/>
+        </w:rPr>
+        <w:t>，不能很好地解耦</w:t>
+      </w:r>
+      <w:r>
+        <w:rPr>
+          <w:rFonts w:hint="eastAsia"/>
+        </w:rPr>
+        <w:t>c</w:t>
+      </w:r>
+      <w:r>
+        <w:rPr>
+          <w:rFonts w:hint="eastAsia"/>
+        </w:rPr>
+        <w:t>和</w:t>
+      </w:r>
+      <w:r>
+        <w:rPr>
+          <w:rFonts w:hint="eastAsia"/>
+        </w:rPr>
+        <w:t>v</w:t>
+      </w:r>
+      <w:r>
+        <w:rPr>
+          <w:rFonts w:hint="eastAsia"/>
+        </w:rPr>
+        <w:t>层</w:t>
+      </w:r>
+      <w:r>
+        <w:rPr>
+          <w:rFonts w:hint="eastAsia"/>
+        </w:rPr>
+        <w:t>，</w:t>
+      </w:r>
+      <w:r>
+        <w:rPr>
+          <w:rFonts w:hint="eastAsia"/>
+        </w:rPr>
+        <w:t>但是开发方便</w:t>
+      </w:r>
+      <w:r>
+        <w:rPr>
+          <w:rFonts w:hint="eastAsia"/>
+        </w:rPr>
+        <w:t>，</w:t>
+      </w:r>
+      <w:r>
+        <w:rPr>
+          <w:rFonts w:hint="eastAsia"/>
+        </w:rPr>
+        <w:t>效率大大提升，</w:t>
+      </w:r>
+      <w:r>
+        <w:rPr>
+          <w:rFonts w:hint="eastAsia"/>
+        </w:rPr>
+        <w:t>可以热部署</w:t>
+      </w:r>
+      <w:r>
+        <w:rPr>
+          <w:rFonts w:hint="eastAsia"/>
+        </w:rPr>
+        <w:t>jsp</w:t>
+      </w:r>
+      <w:r>
+        <w:rPr>
+          <w:rFonts w:hint="eastAsia"/>
+        </w:rPr>
+        <w:t>，可以自定义标签形成良好的页面风格</w:t>
+      </w:r>
+    </w:p>
+    <w:p>
+      <w:pPr>
+        <w:pStyle w:val="a3"/>
+        <w:numPr>
+          <w:ilvl w:val="0"/>
+          <w:numId w:val="30"/>
+        </w:numPr>
+        <w:ind w:firstLineChars="0"/>
+      </w:pPr>
+      <w:r>
+        <w:rPr>
+          <w:rFonts w:hint="eastAsia"/>
+        </w:rPr>
+        <w:t>Servlet</w:t>
+      </w:r>
+      <w:r>
+        <w:rPr>
+          <w:rFonts w:hint="eastAsia"/>
+        </w:rPr>
+        <w:t>解耦了</w:t>
+      </w:r>
+      <w:r>
+        <w:rPr>
+          <w:rFonts w:hint="eastAsia"/>
+        </w:rPr>
+        <w:t>c</w:t>
+      </w:r>
+      <w:r>
+        <w:rPr>
+          <w:rFonts w:hint="eastAsia"/>
+        </w:rPr>
+        <w:t>和</w:t>
+      </w:r>
+      <w:r>
+        <w:rPr>
+          <w:rFonts w:hint="eastAsia"/>
+        </w:rPr>
+        <w:t>v</w:t>
+      </w:r>
+      <w:r>
+        <w:rPr>
+          <w:rFonts w:hint="eastAsia"/>
+        </w:rPr>
+        <w:t>，</w:t>
+      </w:r>
+      <w:r>
+        <w:rPr>
+          <w:rFonts w:hint="eastAsia"/>
+        </w:rPr>
+        <w:t>效率快于</w:t>
+      </w:r>
+      <w:r>
+        <w:rPr>
+          <w:rFonts w:hint="eastAsia"/>
+        </w:rPr>
+        <w:t>jsp</w:t>
+      </w:r>
+      <w:r>
+        <w:rPr>
+          <w:rFonts w:hint="eastAsia"/>
+        </w:rPr>
+        <w:t>，</w:t>
+      </w:r>
+      <w:r>
+        <w:rPr>
+          <w:rFonts w:hint="eastAsia"/>
+        </w:rPr>
+        <w:t>但开发效率低，</w:t>
+      </w:r>
+      <w:r>
+        <w:rPr>
+          <w:rFonts w:hint="eastAsia"/>
+        </w:rPr>
+        <w:t>可维护性差</w:t>
+      </w:r>
+    </w:p>
+    <w:p>
+      <w:r>
+        <w:rPr>
+          <w:rFonts w:hint="eastAsia"/>
+          <w:color w:val="FF0000"/>
+        </w:rPr>
+        <w:t>共同点</w:t>
+      </w:r>
+      <w:r>
+        <w:rPr>
+          <w:rFonts w:hint="eastAsia"/>
+        </w:rPr>
+        <w:t>：</w:t>
+      </w:r>
+    </w:p>
+    <w:p>
+      <w:r>
+        <w:rPr>
+          <w:rFonts w:hint="eastAsia"/>
+        </w:rPr>
+        <w:t>生命周期由容器控制，</w:t>
+      </w:r>
+      <w:r>
+        <w:rPr>
+          <w:rFonts w:hint="eastAsia"/>
+        </w:rPr>
+        <w:t>经历</w:t>
+      </w:r>
+      <w:r>
+        <w:rPr>
+          <w:rFonts w:hint="eastAsia"/>
+        </w:rPr>
+        <w:t xml:space="preserve"> </w:t>
+      </w:r>
+      <w:r>
+        <w:rPr>
+          <w:rFonts w:hint="eastAsia"/>
+        </w:rPr>
+        <w:t>创建实例完成</w:t>
+      </w:r>
+      <w:r>
+        <w:rPr>
+          <w:rFonts w:hint="eastAsia"/>
+        </w:rPr>
+        <w:t>-</w:t>
+      </w:r>
+      <w:r>
+        <w:rPr>
+          <w:rFonts w:hint="eastAsia"/>
+        </w:rPr>
+        <w:t>》初始化</w:t>
+      </w:r>
+      <w:r>
+        <w:rPr>
+          <w:rFonts w:hint="eastAsia"/>
+        </w:rPr>
+        <w:t>-</w:t>
+      </w:r>
+      <w:r>
+        <w:rPr>
+          <w:rFonts w:hint="eastAsia"/>
+        </w:rPr>
+        <w:t>》</w:t>
+      </w:r>
+      <w:r>
+        <w:rPr>
+          <w:rFonts w:hint="eastAsia"/>
+        </w:rPr>
+        <w:t>doService</w:t>
+      </w:r>
+      <w:r>
+        <w:rPr>
+          <w:rFonts w:hint="eastAsia"/>
+        </w:rPr>
+        <w:t>(doGet/Post)</w:t>
+      </w:r>
+      <w:r>
+        <w:rPr>
+          <w:rFonts w:hint="eastAsia"/>
+        </w:rPr>
+        <w:t>-</w:t>
+      </w:r>
+      <w:r>
+        <w:rPr>
+          <w:rFonts w:hint="eastAsia"/>
+        </w:rPr>
+        <w:t>》</w:t>
+      </w:r>
+      <w:r>
+        <w:rPr>
+          <w:rFonts w:hint="eastAsia"/>
+        </w:rPr>
+        <w:t xml:space="preserve">destroy </w:t>
+      </w:r>
+      <w:r>
+        <w:rPr>
+          <w:rFonts w:hint="eastAsia"/>
+        </w:rPr>
+        <w:t>这么一个过程</w:t>
+      </w:r>
+    </w:p>
+    <w:p/>
+    <w:p>
+      <w:r>
+        <w:rPr>
+          <w:rFonts w:hint="eastAsia"/>
+        </w:rPr>
+        <w:t>38.</w:t>
+      </w:r>
+      <w:r>
+        <w:rPr>
+          <w:rFonts w:hint="eastAsia"/>
+        </w:rPr>
+        <w:t>数据库连接池工作机制</w:t>
+      </w:r>
+    </w:p>
+    <w:p>
+      <w:r>
+        <w:rPr>
+          <w:rFonts w:hint="eastAsia"/>
+        </w:rPr>
+        <w:t>其存在的意义是减少资源频繁分配、释放所造成的开销，</w:t>
+      </w:r>
+      <w:r>
+        <w:rPr>
+          <w:rFonts w:hint="eastAsia"/>
+        </w:rPr>
+        <w:t>取而代之的引入了管理的开销，不过小了很多</w:t>
+      </w:r>
+      <w:r>
+        <w:rPr>
+          <w:rFonts w:hint="eastAsia"/>
+        </w:rPr>
+        <w:t>，减少了资源浪费和高负载异常问题，增强了大用户并发访问时的稳定性。</w:t>
+      </w:r>
+      <w:r>
+        <w:rPr>
+          <w:rFonts w:hint="eastAsia"/>
+        </w:rPr>
+        <w:t>通过管理，</w:t>
+      </w:r>
+      <w:r>
+        <w:rPr>
+          <w:rFonts w:hint="eastAsia"/>
+        </w:rPr>
+        <w:t>可以尽可能地让将负载均匀分配到每个</w:t>
+      </w:r>
+      <w:r>
+        <w:rPr>
+          <w:rFonts w:hint="eastAsia"/>
+        </w:rPr>
+        <w:t>连接</w:t>
+      </w:r>
+      <w:r>
+        <w:rPr>
+          <w:rFonts w:hint="eastAsia"/>
+        </w:rPr>
+        <w:t>之上。</w:t>
+      </w:r>
+    </w:p>
+    <w:p>
+      <w:pPr>
+        <w:rPr>
+          <w:rFonts w:hint="eastAsia"/>
+        </w:rPr>
+      </w:pPr>
+      <w:r>
+        <w:t>工作原理主要由三部分组成</w:t>
+      </w:r>
+    </w:p>
+    <w:p>
+      <w:r>
+        <w:t>第一、</w:t>
+      </w:r>
+      <w:r>
+        <w:t>连接池的建立</w:t>
+      </w:r>
+      <w:r>
+        <w:t>。一般在系统初始化时，连接池会根据系统配置建立，并在池中建立几个连接对象，以便使用时能从连接池中获取，连接池中的连接不能随意创建和关闭，这样避免了连接随意建立和关闭造成的系统开销。</w:t>
+      </w:r>
+      <w:r>
+        <w:t>java</w:t>
+      </w:r>
+      <w:r>
+        <w:t>中提供了很多容器类，可以方便的构建连接池，例如</w:t>
+      </w:r>
+      <w:r>
+        <w:t>Vector,stack</w:t>
+      </w:r>
+      <w:r>
+        <w:t>等。</w:t>
+      </w:r>
+    </w:p>
+    <w:p>
+      <w:pPr>
+        <w:rPr>
+          <w:rFonts w:hint="eastAsia"/>
+        </w:rPr>
+      </w:pPr>
+      <w:r>
+        <w:t>第二、</w:t>
+      </w:r>
+      <w:r>
+        <w:t>连接池的管理</w:t>
+      </w:r>
+      <w:r>
+        <w:t>。连接池管理策略是连接池机制的核心，连接池内连接的分配和释放对系统的性能有很大的影响。其策略是：</w:t>
+      </w:r>
+    </w:p>
+    <w:p>
+      <w:pPr>
+        <w:rPr>
+          <w:rFonts w:hint="eastAsia"/>
+        </w:rPr>
+      </w:pPr>
+      <w:r>
+        <w:rPr>
+          <w:rFonts w:hint="eastAsia"/>
+        </w:rPr>
+        <w:t>池中有无空闲连接？</w:t>
+      </w:r>
+    </w:p>
+    <w:p>
+      <w:pPr>
+        <w:pStyle w:val="a3"/>
+        <w:numPr>
+          <w:ilvl w:val="0"/>
+          <w:numId w:val="31"/>
+        </w:numPr>
+        <w:ind w:firstLineChars="0"/>
+        <w:rPr>
+          <w:rFonts w:hint="eastAsia"/>
+        </w:rPr>
+      </w:pPr>
+      <w:r>
+        <w:rPr>
+          <w:rFonts w:hint="eastAsia"/>
+        </w:rPr>
+        <w:t>有：</w:t>
+      </w:r>
+      <w:r>
+        <w:rPr>
+          <w:rFonts w:hint="eastAsia"/>
+        </w:rPr>
+        <w:t>分配之</w:t>
+      </w:r>
+    </w:p>
+    <w:p>
+      <w:pPr>
+        <w:pStyle w:val="a3"/>
+        <w:numPr>
+          <w:ilvl w:val="0"/>
+          <w:numId w:val="31"/>
+        </w:numPr>
+        <w:ind w:firstLineChars="0"/>
+        <w:rPr>
+          <w:rFonts w:hint="eastAsia"/>
+        </w:rPr>
+      </w:pPr>
+      <w:r>
+        <w:rPr>
+          <w:rFonts w:hint="eastAsia"/>
+        </w:rPr>
+        <w:t>没有</w:t>
+      </w:r>
+    </w:p>
+    <w:p>
+      <w:pPr>
+        <w:pStyle w:val="a3"/>
+        <w:numPr>
+          <w:ilvl w:val="1"/>
+          <w:numId w:val="31"/>
+        </w:numPr>
+        <w:ind w:firstLineChars="0"/>
+        <w:rPr>
+          <w:rFonts w:hint="eastAsia"/>
+        </w:rPr>
+      </w:pPr>
+      <w:r>
+        <w:t>连接数是否已经达到最大连接数</w:t>
+      </w:r>
+      <w:r>
+        <w:rPr>
+          <w:rFonts w:hint="eastAsia"/>
+        </w:rPr>
+        <w:t>？</w:t>
+      </w:r>
+    </w:p>
+    <w:p>
+      <w:pPr>
+        <w:pStyle w:val="a3"/>
+        <w:numPr>
+          <w:ilvl w:val="2"/>
+          <w:numId w:val="31"/>
+        </w:numPr>
+        <w:ind w:firstLineChars="0"/>
+        <w:rPr>
+          <w:rFonts w:hint="eastAsia"/>
+        </w:rPr>
+      </w:pPr>
+      <w:r>
+        <w:rPr>
+          <w:rFonts w:hint="eastAsia"/>
+        </w:rPr>
+        <w:t>是</w:t>
+      </w:r>
+      <w:r>
+        <w:rPr>
+          <w:rFonts w:hint="eastAsia"/>
+        </w:rPr>
+        <w:t>：</w:t>
+      </w:r>
+    </w:p>
+    <w:p>
+      <w:pPr>
+        <w:pStyle w:val="a3"/>
+        <w:numPr>
+          <w:ilvl w:val="3"/>
+          <w:numId w:val="31"/>
+        </w:numPr>
+        <w:ind w:firstLineChars="0"/>
+        <w:rPr>
+          <w:rFonts w:hint="eastAsia"/>
+        </w:rPr>
+      </w:pPr>
+      <w:r>
+        <w:rPr>
+          <w:rFonts w:hint="eastAsia"/>
+        </w:rPr>
+        <w:t>是否</w:t>
+      </w:r>
+      <w:r>
+        <w:t>超出最大等待时间</w:t>
+      </w:r>
+      <w:r>
+        <w:rPr>
+          <w:rFonts w:hint="eastAsia"/>
+        </w:rPr>
+        <w:t>？</w:t>
+      </w:r>
+    </w:p>
+    <w:p>
+      <w:pPr>
+        <w:pStyle w:val="a3"/>
+        <w:numPr>
+          <w:ilvl w:val="4"/>
+          <w:numId w:val="31"/>
+        </w:numPr>
+        <w:ind w:firstLineChars="0"/>
+        <w:rPr>
+          <w:rFonts w:hint="eastAsia"/>
+        </w:rPr>
+      </w:pPr>
+      <w:r>
+        <w:rPr>
+          <w:rFonts w:hint="eastAsia"/>
+        </w:rPr>
+        <w:t>是</w:t>
+      </w:r>
+      <w:r>
+        <w:rPr>
+          <w:rFonts w:hint="eastAsia"/>
+        </w:rPr>
+        <w:t>：抛出异常</w:t>
+      </w:r>
+    </w:p>
+    <w:p>
+      <w:pPr>
+        <w:pStyle w:val="a3"/>
+        <w:numPr>
+          <w:ilvl w:val="4"/>
+          <w:numId w:val="31"/>
+        </w:numPr>
+        <w:ind w:firstLineChars="0"/>
+        <w:rPr>
+          <w:rFonts w:hint="eastAsia"/>
+        </w:rPr>
+      </w:pPr>
+      <w:r>
+        <w:rPr>
+          <w:rFonts w:hint="eastAsia"/>
+        </w:rPr>
+        <w:lastRenderedPageBreak/>
+        <w:t>否</w:t>
+      </w:r>
+      <w:r>
+        <w:rPr>
+          <w:rFonts w:hint="eastAsia"/>
+        </w:rPr>
+        <w:t>：继续等待</w:t>
+      </w:r>
+    </w:p>
+    <w:p>
+      <w:pPr>
+        <w:pStyle w:val="a3"/>
+        <w:numPr>
+          <w:ilvl w:val="2"/>
+          <w:numId w:val="31"/>
+        </w:numPr>
+        <w:ind w:firstLineChars="0"/>
+      </w:pPr>
+      <w:r>
+        <w:rPr>
+          <w:rFonts w:hint="eastAsia"/>
+        </w:rPr>
+        <w:t>否</w:t>
+      </w:r>
+      <w:r>
+        <w:rPr>
+          <w:rFonts w:hint="eastAsia"/>
+        </w:rPr>
+        <w:t>：创建一个新的</w:t>
+      </w:r>
+      <w:r>
+        <w:rPr>
+          <w:rFonts w:hint="eastAsia"/>
+        </w:rPr>
+        <w:t>给客户</w:t>
+      </w:r>
+    </w:p>
+    <w:p>
+      <w:pPr>
+        <w:rPr>
+          <w:rFonts w:hint="eastAsia"/>
+        </w:rPr>
+      </w:pPr>
+      <w:r>
+        <w:t>当客户释放数据库连接时，先判断该连接的引用次数是否超过了规定值，如果超过了就从连接池中删除该连接，否则就保留为其他客户服务。</w:t>
+      </w:r>
+    </w:p>
+    <w:p>
+      <w:r>
+        <w:t>该策略保证了数据库连接的有效复用，避免了频繁建立释放连接所带来的系统资源的开销。</w:t>
+      </w:r>
+    </w:p>
+    <w:p>
+      <w:r>
+        <w:t>第三、</w:t>
+      </w:r>
+      <w:r>
+        <w:t>连接池的关闭</w:t>
+      </w:r>
+      <w:r>
+        <w:t>。当应用程序退出时，关闭连接池中所有的链接，释放连接池相关资源，该过程正好与创建相反</w:t>
+      </w:r>
+      <w:r>
+        <w:t>。</w:t>
+      </w:r>
+    </w:p>
+    <w:p>
+      <w:pPr>
+        <w:rPr>
+          <w:rFonts w:hint="eastAsia"/>
+        </w:rPr>
+      </w:pPr>
+    </w:p>
+    <w:p>
+      <w:pPr>
+        <w:rPr>
+          <w:rFonts w:hint="eastAsia"/>
+        </w:rPr>
+      </w:pPr>
+      <w:r>
+        <w:rPr>
+          <w:rFonts w:hint="eastAsia"/>
+        </w:rPr>
+        <w:t>使用连接池会出现什么问题？</w:t>
+      </w:r>
+    </w:p>
+    <w:p>
+      <w:pPr>
+        <w:pStyle w:val="a3"/>
+        <w:numPr>
+          <w:ilvl w:val="0"/>
+          <w:numId w:val="32"/>
+        </w:numPr>
+        <w:ind w:firstLineChars="0"/>
+        <w:rPr>
+          <w:rFonts w:hint="eastAsia"/>
+        </w:rPr>
+      </w:pPr>
+      <w:r>
+        <w:t>并发问题</w:t>
+      </w:r>
+    </w:p>
+    <w:p>
+      <w:pPr>
+        <w:pStyle w:val="a3"/>
+        <w:numPr>
+          <w:ilvl w:val="0"/>
+          <w:numId w:val="32"/>
+        </w:numPr>
+        <w:ind w:firstLineChars="0"/>
+        <w:rPr>
+          <w:rFonts w:hint="eastAsia"/>
+        </w:rPr>
+      </w:pPr>
+      <w:r>
+        <w:t>事务管理</w:t>
+      </w:r>
+    </w:p>
+    <w:p>
+      <w:pPr>
+        <w:pStyle w:val="a3"/>
+        <w:numPr>
+          <w:ilvl w:val="0"/>
+          <w:numId w:val="32"/>
+        </w:numPr>
+        <w:ind w:firstLineChars="0"/>
+        <w:rPr>
+          <w:rFonts w:hint="eastAsia"/>
+        </w:rPr>
+      </w:pPr>
+      <w:r>
+        <w:t>连接池的分配与释放</w:t>
+      </w:r>
+    </w:p>
+    <w:p>
+      <w:pPr>
+        <w:pStyle w:val="a3"/>
+        <w:numPr>
+          <w:ilvl w:val="0"/>
+          <w:numId w:val="32"/>
+        </w:numPr>
+        <w:ind w:firstLineChars="0"/>
+        <w:rPr>
+          <w:rFonts w:hint="eastAsia"/>
+        </w:rPr>
+      </w:pPr>
+      <w:r>
+        <w:t>连接池的配置与维护</w:t>
+      </w:r>
+    </w:p>
+    <w:p>
+      <w:pPr>
+        <w:rPr>
+          <w:rFonts w:hint="eastAsia"/>
+        </w:rPr>
+      </w:pPr>
+    </w:p>
+    <w:p/>
+    <w:p>
+      <w:r>
+        <w:rPr>
+          <w:rFonts w:hint="eastAsia"/>
+        </w:rPr>
+        <w:t>39.</w:t>
+      </w:r>
+      <w:r>
+        <w:rPr>
+          <w:rFonts w:hint="eastAsia"/>
+        </w:rPr>
+        <w:t>mybatis</w:t>
+      </w:r>
+      <w:r>
+        <w:rPr>
+          <w:rFonts w:hint="eastAsia"/>
+        </w:rPr>
+        <w:t>和</w:t>
+      </w:r>
+      <w:r>
+        <w:rPr>
+          <w:rFonts w:hint="eastAsia"/>
+        </w:rPr>
+        <w:t>hibernate</w:t>
+      </w:r>
+      <w:r>
+        <w:rPr>
+          <w:rFonts w:hint="eastAsia"/>
+        </w:rPr>
+        <w:t>的区别</w:t>
+      </w:r>
+    </w:p>
+    <w:p>
+      <w:pPr>
+        <w:rPr>
+          <w:rFonts w:hint="eastAsia"/>
+        </w:rPr>
+      </w:pPr>
+      <w:r>
+        <w:rPr>
+          <w:rFonts w:hint="eastAsia"/>
+        </w:rPr>
+        <w:t>从</w:t>
+      </w:r>
+      <w:r>
+        <w:rPr>
+          <w:rFonts w:hint="eastAsia"/>
+          <w:highlight w:val="yellow"/>
+        </w:rPr>
+        <w:t>使用层面</w:t>
+      </w:r>
+      <w:r>
+        <w:rPr>
+          <w:rFonts w:hint="eastAsia"/>
+        </w:rPr>
+        <w:t>来看：</w:t>
+      </w:r>
+    </w:p>
+    <w:p>
+      <w:pPr>
+        <w:pStyle w:val="a3"/>
+        <w:numPr>
+          <w:ilvl w:val="0"/>
+          <w:numId w:val="33"/>
+        </w:numPr>
+        <w:ind w:firstLineChars="0"/>
+        <w:rPr>
+          <w:rFonts w:hint="eastAsia"/>
+        </w:rPr>
+      </w:pPr>
+      <w:r>
+        <w:rPr>
+          <w:rFonts w:hint="eastAsia"/>
+        </w:rPr>
+        <w:t>字段控制</w:t>
+      </w:r>
+    </w:p>
+    <w:p>
+      <w:pPr>
+        <w:pStyle w:val="a3"/>
+        <w:numPr>
+          <w:ilvl w:val="1"/>
+          <w:numId w:val="33"/>
+        </w:numPr>
+        <w:ind w:firstLineChars="0"/>
+        <w:rPr>
+          <w:rFonts w:hint="eastAsia"/>
+        </w:rPr>
+      </w:pPr>
+      <w:r>
+        <w:rPr>
+          <w:rFonts w:hint="eastAsia"/>
+        </w:rPr>
+        <w:t>hibernate</w:t>
+      </w:r>
+      <w:r>
+        <w:rPr>
+          <w:rFonts w:hint="eastAsia"/>
+        </w:rPr>
+        <w:t>较难控制返回字段</w:t>
+      </w:r>
+    </w:p>
+    <w:p>
+      <w:pPr>
+        <w:pStyle w:val="a3"/>
+        <w:numPr>
+          <w:ilvl w:val="1"/>
+          <w:numId w:val="33"/>
+        </w:numPr>
+        <w:ind w:firstLineChars="0"/>
+        <w:rPr>
+          <w:rFonts w:hint="eastAsia"/>
+        </w:rPr>
+      </w:pPr>
+      <w:r>
+        <w:rPr>
+          <w:rFonts w:hint="eastAsia"/>
+        </w:rPr>
+        <w:t>mybatis</w:t>
+      </w:r>
+      <w:r>
+        <w:rPr>
+          <w:rFonts w:hint="eastAsia"/>
+        </w:rPr>
+        <w:t>可轻松减少查询字段</w:t>
+      </w:r>
+    </w:p>
+    <w:p>
+      <w:pPr>
+        <w:pStyle w:val="a3"/>
+        <w:numPr>
+          <w:ilvl w:val="0"/>
+          <w:numId w:val="33"/>
+        </w:numPr>
+        <w:ind w:firstLineChars="0"/>
+        <w:rPr>
+          <w:rFonts w:hint="eastAsia"/>
+        </w:rPr>
+      </w:pPr>
+      <w:r>
+        <w:rPr>
+          <w:rFonts w:hint="eastAsia"/>
+        </w:rPr>
+        <w:t>sql</w:t>
+      </w:r>
+      <w:r>
+        <w:rPr>
+          <w:rFonts w:hint="eastAsia"/>
+        </w:rPr>
+        <w:t>语句</w:t>
+      </w:r>
+    </w:p>
+    <w:p>
+      <w:pPr>
+        <w:pStyle w:val="a3"/>
+        <w:numPr>
+          <w:ilvl w:val="1"/>
+          <w:numId w:val="33"/>
+        </w:numPr>
+        <w:ind w:firstLineChars="0"/>
+        <w:rPr>
+          <w:rFonts w:hint="eastAsia"/>
+        </w:rPr>
+      </w:pPr>
+      <w:r>
+        <w:rPr>
+          <w:rFonts w:hint="eastAsia"/>
+        </w:rPr>
+        <w:t>hibernate</w:t>
+      </w:r>
+      <w:r>
+        <w:rPr>
+          <w:rFonts w:hint="eastAsia"/>
+        </w:rPr>
+        <w:t>框架自动生成底层</w:t>
+      </w:r>
+      <w:r>
+        <w:rPr>
+          <w:rFonts w:hint="eastAsia"/>
+        </w:rPr>
+        <w:t>sql</w:t>
+      </w:r>
+    </w:p>
+    <w:p>
+      <w:pPr>
+        <w:pStyle w:val="a3"/>
+        <w:numPr>
+          <w:ilvl w:val="1"/>
+          <w:numId w:val="33"/>
+        </w:numPr>
+        <w:ind w:firstLineChars="0"/>
+        <w:rPr>
+          <w:rFonts w:hint="eastAsia"/>
+        </w:rPr>
+      </w:pPr>
+      <w:r>
+        <w:rPr>
+          <w:rFonts w:hint="eastAsia"/>
+        </w:rPr>
+        <w:t xml:space="preserve">mybatis </w:t>
+      </w:r>
+      <w:r>
+        <w:rPr>
+          <w:rFonts w:hint="eastAsia"/>
+        </w:rPr>
+        <w:t>手动写</w:t>
+      </w:r>
+    </w:p>
+    <w:p>
+      <w:pPr>
+        <w:pStyle w:val="a3"/>
+        <w:numPr>
+          <w:ilvl w:val="0"/>
+          <w:numId w:val="33"/>
+        </w:numPr>
+        <w:ind w:firstLineChars="0"/>
+        <w:rPr>
+          <w:rFonts w:hint="eastAsia"/>
+        </w:rPr>
+      </w:pPr>
+      <w:r>
+        <w:rPr>
+          <w:rFonts w:hint="eastAsia"/>
+        </w:rPr>
+        <w:t>配置</w:t>
+      </w:r>
+    </w:p>
+    <w:p>
+      <w:pPr>
+        <w:pStyle w:val="a3"/>
+        <w:numPr>
+          <w:ilvl w:val="1"/>
+          <w:numId w:val="33"/>
+        </w:numPr>
+        <w:ind w:firstLineChars="0"/>
+        <w:rPr>
+          <w:rFonts w:hint="eastAsia"/>
+        </w:rPr>
+      </w:pPr>
+      <w:r>
+        <w:rPr>
+          <w:rFonts w:hint="eastAsia"/>
+        </w:rPr>
+        <w:t xml:space="preserve">hibernate </w:t>
+      </w:r>
+      <w:r>
+        <w:rPr>
+          <w:rFonts w:hint="eastAsia"/>
+        </w:rPr>
+        <w:t>dao</w:t>
+      </w:r>
+      <w:r>
+        <w:rPr>
+          <w:rFonts w:hint="eastAsia"/>
+        </w:rPr>
+        <w:t>层开发简单</w:t>
+      </w:r>
+    </w:p>
+    <w:p>
+      <w:pPr>
+        <w:pStyle w:val="a3"/>
+        <w:numPr>
+          <w:ilvl w:val="1"/>
+          <w:numId w:val="33"/>
+        </w:numPr>
+        <w:ind w:firstLineChars="0"/>
+        <w:rPr>
+          <w:rFonts w:hint="eastAsia"/>
+        </w:rPr>
+      </w:pPr>
+      <w:r>
+        <w:rPr>
+          <w:rFonts w:hint="eastAsia"/>
+        </w:rPr>
+        <w:t xml:space="preserve">mybatis </w:t>
+      </w:r>
+      <w:r>
+        <w:rPr>
+          <w:rFonts w:hint="eastAsia"/>
+        </w:rPr>
+        <w:t>dao</w:t>
+      </w:r>
+      <w:r>
+        <w:rPr>
+          <w:rFonts w:hint="eastAsia"/>
+        </w:rPr>
+        <w:t>层开发繁琐些</w:t>
+      </w:r>
+    </w:p>
+    <w:p>
+      <w:pPr>
+        <w:rPr>
+          <w:rFonts w:hint="eastAsia"/>
+        </w:rPr>
+      </w:pPr>
+      <w:r>
+        <w:rPr>
+          <w:rFonts w:hint="eastAsia"/>
+          <w:highlight w:val="yellow"/>
+        </w:rPr>
+        <w:t>机制</w:t>
+      </w:r>
+    </w:p>
+    <w:p>
+      <w:pPr>
+        <w:pStyle w:val="a3"/>
+        <w:numPr>
+          <w:ilvl w:val="1"/>
+          <w:numId w:val="33"/>
+        </w:numPr>
+        <w:ind w:firstLineChars="0"/>
+        <w:rPr>
+          <w:rFonts w:hint="eastAsia"/>
+        </w:rPr>
+      </w:pPr>
+      <w:r>
+        <w:rPr>
+          <w:rFonts w:hint="eastAsia"/>
+        </w:rPr>
+        <w:t>hibernate</w:t>
+      </w:r>
+      <w:r>
+        <w:rPr>
+          <w:rFonts w:hint="eastAsia"/>
+        </w:rPr>
+        <w:t>只需要定义</w:t>
+      </w:r>
+      <w:r>
+        <w:rPr>
+          <w:rFonts w:hint="eastAsia"/>
+        </w:rPr>
+        <w:t>POJO</w:t>
+      </w:r>
+      <w:r>
+        <w:rPr>
+          <w:rFonts w:hint="eastAsia"/>
+        </w:rPr>
+        <w:t>到数据库表的映射关系，框架自动生成底层</w:t>
+      </w:r>
+      <w:r>
+        <w:rPr>
+          <w:rFonts w:hint="eastAsia"/>
+        </w:rPr>
+        <w:t>sql</w:t>
+      </w:r>
+      <w:r>
+        <w:rPr>
+          <w:rFonts w:hint="eastAsia"/>
+        </w:rPr>
+        <w:t>并调用</w:t>
+      </w:r>
+      <w:r>
+        <w:rPr>
+          <w:rFonts w:hint="eastAsia"/>
+        </w:rPr>
+        <w:t>JDBC</w:t>
+      </w:r>
+      <w:r>
+        <w:rPr>
+          <w:rFonts w:hint="eastAsia"/>
+        </w:rPr>
+        <w:t>执行</w:t>
+      </w:r>
+    </w:p>
+    <w:p>
+      <w:pPr>
+        <w:pStyle w:val="a3"/>
+        <w:numPr>
+          <w:ilvl w:val="1"/>
+          <w:numId w:val="33"/>
+        </w:numPr>
+        <w:ind w:firstLineChars="0"/>
+        <w:rPr>
+          <w:rFonts w:hint="eastAsia"/>
+        </w:rPr>
+      </w:pPr>
+      <w:r>
+        <w:rPr>
+          <w:rFonts w:hint="eastAsia"/>
+        </w:rPr>
+        <w:t>mybatis</w:t>
+      </w:r>
+      <w:r>
+        <w:rPr>
+          <w:rFonts w:hint="eastAsia"/>
+        </w:rPr>
+        <w:t>是通过配置文件配置</w:t>
+      </w:r>
+      <w:r>
+        <w:rPr>
+          <w:rFonts w:hint="eastAsia"/>
+        </w:rPr>
+        <w:t>POJO</w:t>
+      </w:r>
+      <w:r>
+        <w:rPr>
+          <w:rFonts w:hint="eastAsia"/>
+        </w:rPr>
+        <w:t>和</w:t>
+      </w:r>
+      <w:r>
+        <w:rPr>
+          <w:rFonts w:hint="eastAsia"/>
+        </w:rPr>
+        <w:t>SQL</w:t>
+      </w:r>
+      <w:r>
+        <w:rPr>
+          <w:rFonts w:hint="eastAsia"/>
+        </w:rPr>
+        <w:t>的关系，将参数和返回字段映射到指定</w:t>
+      </w:r>
+      <w:r>
+        <w:rPr>
+          <w:rFonts w:hint="eastAsia"/>
+        </w:rPr>
+        <w:t>POJO</w:t>
+      </w:r>
+    </w:p>
+    <w:p>
+      <w:pPr>
+        <w:rPr>
+          <w:rFonts w:hint="eastAsia"/>
+        </w:rPr>
+      </w:pPr>
+      <w:r>
+        <w:rPr>
+          <w:rFonts w:hint="eastAsia"/>
+          <w:highlight w:val="yellow"/>
+        </w:rPr>
+        <w:t>调优对比</w:t>
+      </w:r>
+      <w:r>
+        <w:rPr>
+          <w:rFonts w:hint="eastAsia"/>
+        </w:rPr>
+        <w:t>：</w:t>
+      </w:r>
+      <w:r>
+        <w:rPr>
+          <w:rFonts w:hint="eastAsia"/>
+        </w:rPr>
+        <w:t>由于</w:t>
+      </w:r>
+      <w:r>
+        <w:rPr>
+          <w:rFonts w:hint="eastAsia"/>
+        </w:rPr>
+        <w:t>hibernate</w:t>
+      </w:r>
+      <w:r>
+        <w:rPr>
+          <w:rFonts w:hint="eastAsia"/>
+        </w:rPr>
+        <w:t>的</w:t>
+      </w:r>
+      <w:r>
+        <w:rPr>
+          <w:rFonts w:hint="eastAsia"/>
+        </w:rPr>
+        <w:t>sql</w:t>
+      </w:r>
+      <w:r>
+        <w:rPr>
+          <w:rFonts w:hint="eastAsia"/>
+        </w:rPr>
+        <w:t>语句是</w:t>
+      </w:r>
+      <w:r>
+        <w:rPr>
+          <w:rFonts w:hint="eastAsia"/>
+        </w:rPr>
+        <w:t>生成的，</w:t>
+      </w:r>
+      <w:r>
+        <w:rPr>
+          <w:rFonts w:hint="eastAsia"/>
+        </w:rPr>
+        <w:t>很难对其调整，</w:t>
+      </w:r>
+      <w:r>
+        <w:rPr>
+          <w:rFonts w:hint="eastAsia"/>
+        </w:rPr>
+        <w:t>而</w:t>
+      </w:r>
+      <w:r>
+        <w:rPr>
+          <w:rFonts w:hint="eastAsia"/>
+        </w:rPr>
+        <w:t>mybatis</w:t>
+      </w:r>
+      <w:r>
+        <w:rPr>
+          <w:rFonts w:hint="eastAsia"/>
+        </w:rPr>
+        <w:t>的简单得多</w:t>
+      </w:r>
+    </w:p>
+    <w:p>
+      <w:pPr>
+        <w:rPr>
+          <w:rFonts w:hint="eastAsia"/>
+        </w:rPr>
+      </w:pPr>
+      <w:r>
+        <w:rPr>
+          <w:rFonts w:hint="eastAsia"/>
+          <w:highlight w:val="yellow"/>
+        </w:rPr>
+        <w:t>移植性</w:t>
+      </w:r>
+      <w:r>
+        <w:rPr>
+          <w:rFonts w:hint="eastAsia"/>
+        </w:rPr>
+        <w:t>：</w:t>
+      </w:r>
+      <w:r>
+        <w:rPr>
+          <w:rFonts w:hint="eastAsia"/>
+        </w:rPr>
+        <w:t>hibernate</w:t>
+      </w:r>
+      <w:r>
+        <w:rPr>
+          <w:rFonts w:hint="eastAsia"/>
+        </w:rPr>
+        <w:t>更简单，</w:t>
+      </w:r>
+      <w:r>
+        <w:rPr>
+          <w:rFonts w:hint="eastAsia"/>
+        </w:rPr>
+        <w:t>mybatis</w:t>
+      </w:r>
+      <w:r>
+        <w:rPr>
+          <w:rFonts w:hint="eastAsia"/>
+        </w:rPr>
+        <w:t>改动很大</w:t>
+      </w:r>
+    </w:p>
+    <w:p>
+      <w:pPr>
+        <w:rPr>
+          <w:rFonts w:hint="eastAsia"/>
+        </w:rPr>
+      </w:pPr>
+      <w:r>
+        <w:rPr>
+          <w:rFonts w:hint="eastAsia"/>
+          <w:highlight w:val="yellow"/>
+        </w:rPr>
+        <w:t>缓存</w:t>
+      </w:r>
+      <w:r>
+        <w:rPr>
+          <w:rFonts w:hint="eastAsia"/>
+        </w:rPr>
+        <w:t>：</w:t>
+      </w:r>
+      <w:r>
+        <w:rPr>
+          <w:rFonts w:hint="eastAsia"/>
+        </w:rPr>
+        <w:t>mybatis</w:t>
+      </w:r>
+      <w:r>
+        <w:rPr>
+          <w:rFonts w:hint="eastAsia"/>
+        </w:rPr>
+        <w:t>缓存机制不佳，</w:t>
+      </w:r>
+      <w:r>
+        <w:rPr>
+          <w:rFonts w:hint="eastAsia"/>
+        </w:rPr>
+        <w:t>默认不开启，可通过</w:t>
+      </w:r>
+      <w:r>
+        <w:rPr>
+          <w:rFonts w:hint="eastAsia"/>
+        </w:rPr>
+        <w:t>&lt;cache/&gt;</w:t>
+      </w:r>
+      <w:r>
+        <w:rPr>
+          <w:rFonts w:hint="eastAsia"/>
+        </w:rPr>
+        <w:t>配置，</w:t>
+      </w:r>
+      <w:r>
+        <w:rPr>
+          <w:rFonts w:hint="eastAsia"/>
+        </w:rPr>
+        <w:t>二级</w:t>
+      </w:r>
+      <w:r>
+        <w:rPr>
+          <w:rFonts w:hint="eastAsia"/>
+        </w:rPr>
+        <w:t>缓存</w:t>
+      </w:r>
+      <w:r>
+        <w:rPr>
+          <w:rFonts w:hint="eastAsia"/>
+        </w:rPr>
+        <w:t>需要更小心地使用，</w:t>
+      </w:r>
+      <w:r>
+        <w:rPr>
+          <w:rFonts w:hint="eastAsia"/>
+        </w:rPr>
+        <w:t>有脏数据的隐患；</w:t>
+      </w:r>
+      <w:r>
+        <w:rPr>
+          <w:rFonts w:hint="eastAsia"/>
+        </w:rPr>
+        <w:t>hibernate</w:t>
+      </w:r>
+      <w:r>
+        <w:rPr>
+          <w:rFonts w:hint="eastAsia"/>
+        </w:rPr>
+        <w:t>的二级缓存出现脏数据时会报错</w:t>
+      </w:r>
+    </w:p>
+    <w:p>
+      <w:pPr>
+        <w:rPr>
+          <w:rFonts w:hint="eastAsia"/>
+        </w:rPr>
+      </w:pPr>
+    </w:p>
     <w:p/>
     <w:p/>
     <w:p>
@@ -19619,6 +21237,92 @@
     </w:lvl>
   </w:abstractNum>
   <w:abstractNum w:abstractNumId="1">
+    <w:nsid w:val="15BC77DA"/>
+    <w:multiLevelType w:val="hybridMultilevel"/>
+    <w:tmpl w:val="4E743F12"/>
+    <w:lvl w:ilvl="0" w:tplc="0409000F">
+      <w:start w:val="1"/>
+      <w:numFmt w:val="decimal"/>
+      <w:lvlText w:val="%1."/>
+      <w:lvlJc w:val="left"/>
+      <w:pPr>
+        <w:ind w:left="420" w:hanging="420"/>
+      </w:pPr>
+    </w:lvl>
+    <w:lvl w:ilvl="1" w:tplc="04090019" w:tentative="1">
+      <w:start w:val="1"/>
+      <w:numFmt w:val="lowerLetter"/>
+      <w:lvlText w:val="%2)"/>
+      <w:lvlJc w:val="left"/>
+      <w:pPr>
+        <w:ind w:left="840" w:hanging="420"/>
+      </w:pPr>
+    </w:lvl>
+    <w:lvl w:ilvl="2" w:tplc="0409001B" w:tentative="1">
+      <w:start w:val="1"/>
+      <w:numFmt w:val="lowerRoman"/>
+      <w:lvlText w:val="%3."/>
+      <w:lvlJc w:val="right"/>
+      <w:pPr>
+        <w:ind w:left="1260" w:hanging="420"/>
+      </w:pPr>
+    </w:lvl>
+    <w:lvl w:ilvl="3" w:tplc="0409000F" w:tentative="1">
+      <w:start w:val="1"/>
+      <w:numFmt w:val="decimal"/>
+      <w:lvlText w:val="%4."/>
+      <w:lvlJc w:val="left"/>
+      <w:pPr>
+        <w:ind w:left="1680" w:hanging="420"/>
+      </w:pPr>
+    </w:lvl>
+    <w:lvl w:ilvl="4" w:tplc="04090019" w:tentative="1">
+      <w:start w:val="1"/>
+      <w:numFmt w:val="lowerLetter"/>
+      <w:lvlText w:val="%5)"/>
+      <w:lvlJc w:val="left"/>
+      <w:pPr>
+        <w:ind w:left="2100" w:hanging="420"/>
+      </w:pPr>
+    </w:lvl>
+    <w:lvl w:ilvl="5" w:tplc="0409001B" w:tentative="1">
+      <w:start w:val="1"/>
+      <w:numFmt w:val="lowerRoman"/>
+      <w:lvlText w:val="%6."/>
+      <w:lvlJc w:val="right"/>
+      <w:pPr>
+        <w:ind w:left="2520" w:hanging="420"/>
+      </w:pPr>
+    </w:lvl>
+    <w:lvl w:ilvl="6" w:tplc="0409000F" w:tentative="1">
+      <w:start w:val="1"/>
+      <w:numFmt w:val="decimal"/>
+      <w:lvlText w:val="%7."/>
+      <w:lvlJc w:val="left"/>
+      <w:pPr>
+        <w:ind w:left="2940" w:hanging="420"/>
+      </w:pPr>
+    </w:lvl>
+    <w:lvl w:ilvl="7" w:tplc="04090019" w:tentative="1">
+      <w:start w:val="1"/>
+      <w:numFmt w:val="lowerLetter"/>
+      <w:lvlText w:val="%8)"/>
+      <w:lvlJc w:val="left"/>
+      <w:pPr>
+        <w:ind w:left="3360" w:hanging="420"/>
+      </w:pPr>
+    </w:lvl>
+    <w:lvl w:ilvl="8" w:tplc="0409001B" w:tentative="1">
+      <w:start w:val="1"/>
+      <w:numFmt w:val="lowerRoman"/>
+      <w:lvlText w:val="%9."/>
+      <w:lvlJc w:val="right"/>
+      <w:pPr>
+        <w:ind w:left="3780" w:hanging="420"/>
+      </w:pPr>
+    </w:lvl>
+  </w:abstractNum>
+  <w:abstractNum w:abstractNumId="2">
     <w:nsid w:val="15F929A3"/>
     <w:multiLevelType w:val="multilevel"/>
     <w:tmpl w:val="2A90249C"/>
@@ -19767,7 +21471,7 @@
       </w:rPr>
     </w:lvl>
   </w:abstractNum>
-  <w:abstractNum w:abstractNumId="2">
+  <w:abstractNum w:abstractNumId="3">
     <w:nsid w:val="1B9F5E62"/>
     <w:multiLevelType w:val="multilevel"/>
     <w:tmpl w:val="33F0034E"/>
@@ -19916,7 +21620,7 @@
       </w:rPr>
     </w:lvl>
   </w:abstractNum>
-  <w:abstractNum w:abstractNumId="3">
+  <w:abstractNum w:abstractNumId="4">
     <w:nsid w:val="1C8D78DF"/>
     <w:multiLevelType w:val="hybridMultilevel"/>
     <w:tmpl w:val="D0087814"/>
@@ -20002,7 +21706,7 @@
       </w:pPr>
     </w:lvl>
   </w:abstractNum>
-  <w:abstractNum w:abstractNumId="4">
+  <w:abstractNum w:abstractNumId="5">
     <w:nsid w:val="1CE7121B"/>
     <w:multiLevelType w:val="hybridMultilevel"/>
     <w:tmpl w:val="9F0E671E"/>
@@ -20088,7 +21792,7 @@
       </w:pPr>
     </w:lvl>
   </w:abstractNum>
-  <w:abstractNum w:abstractNumId="5">
+  <w:abstractNum w:abstractNumId="6">
     <w:nsid w:val="1EB956DD"/>
     <w:multiLevelType w:val="hybridMultilevel"/>
     <w:tmpl w:val="DF50A428"/>
@@ -20177,7 +21881,93 @@
       </w:pPr>
     </w:lvl>
   </w:abstractNum>
-  <w:abstractNum w:abstractNumId="6">
+  <w:abstractNum w:abstractNumId="7">
+    <w:nsid w:val="1F983420"/>
+    <w:multiLevelType w:val="hybridMultilevel"/>
+    <w:tmpl w:val="F03602B8"/>
+    <w:lvl w:ilvl="0" w:tplc="0409000F">
+      <w:start w:val="1"/>
+      <w:numFmt w:val="decimal"/>
+      <w:lvlText w:val="%1."/>
+      <w:lvlJc w:val="left"/>
+      <w:pPr>
+        <w:ind w:left="420" w:hanging="420"/>
+      </w:pPr>
+    </w:lvl>
+    <w:lvl w:ilvl="1" w:tplc="04090019" w:tentative="1">
+      <w:start w:val="1"/>
+      <w:numFmt w:val="lowerLetter"/>
+      <w:lvlText w:val="%2)"/>
+      <w:lvlJc w:val="left"/>
+      <w:pPr>
+        <w:ind w:left="840" w:hanging="420"/>
+      </w:pPr>
+    </w:lvl>
+    <w:lvl w:ilvl="2" w:tplc="0409001B" w:tentative="1">
+      <w:start w:val="1"/>
+      <w:numFmt w:val="lowerRoman"/>
+      <w:lvlText w:val="%3."/>
+      <w:lvlJc w:val="right"/>
+      <w:pPr>
+        <w:ind w:left="1260" w:hanging="420"/>
+      </w:pPr>
+    </w:lvl>
+    <w:lvl w:ilvl="3" w:tplc="0409000F" w:tentative="1">
+      <w:start w:val="1"/>
+      <w:numFmt w:val="decimal"/>
+      <w:lvlText w:val="%4."/>
+      <w:lvlJc w:val="left"/>
+      <w:pPr>
+        <w:ind w:left="1680" w:hanging="420"/>
+      </w:pPr>
+    </w:lvl>
+    <w:lvl w:ilvl="4" w:tplc="04090019" w:tentative="1">
+      <w:start w:val="1"/>
+      <w:numFmt w:val="lowerLetter"/>
+      <w:lvlText w:val="%5)"/>
+      <w:lvlJc w:val="left"/>
+      <w:pPr>
+        <w:ind w:left="2100" w:hanging="420"/>
+      </w:pPr>
+    </w:lvl>
+    <w:lvl w:ilvl="5" w:tplc="0409001B" w:tentative="1">
+      <w:start w:val="1"/>
+      <w:numFmt w:val="lowerRoman"/>
+      <w:lvlText w:val="%6."/>
+      <w:lvlJc w:val="right"/>
+      <w:pPr>
+        <w:ind w:left="2520" w:hanging="420"/>
+      </w:pPr>
+    </w:lvl>
+    <w:lvl w:ilvl="6" w:tplc="0409000F" w:tentative="1">
+      <w:start w:val="1"/>
+      <w:numFmt w:val="decimal"/>
+      <w:lvlText w:val="%7."/>
+      <w:lvlJc w:val="left"/>
+      <w:pPr>
+        <w:ind w:left="2940" w:hanging="420"/>
+      </w:pPr>
+    </w:lvl>
+    <w:lvl w:ilvl="7" w:tplc="04090019" w:tentative="1">
+      <w:start w:val="1"/>
+      <w:numFmt w:val="lowerLetter"/>
+      <w:lvlText w:val="%8)"/>
+      <w:lvlJc w:val="left"/>
+      <w:pPr>
+        <w:ind w:left="3360" w:hanging="420"/>
+      </w:pPr>
+    </w:lvl>
+    <w:lvl w:ilvl="8" w:tplc="0409001B" w:tentative="1">
+      <w:start w:val="1"/>
+      <w:numFmt w:val="lowerRoman"/>
+      <w:lvlText w:val="%9."/>
+      <w:lvlJc w:val="right"/>
+      <w:pPr>
+        <w:ind w:left="3780" w:hanging="420"/>
+      </w:pPr>
+    </w:lvl>
+  </w:abstractNum>
+  <w:abstractNum w:abstractNumId="8">
     <w:nsid w:val="26147CC9"/>
     <w:multiLevelType w:val="hybridMultilevel"/>
     <w:tmpl w:val="13922C3C"/>
@@ -20263,7 +22053,7 @@
       </w:pPr>
     </w:lvl>
   </w:abstractNum>
-  <w:abstractNum w:abstractNumId="7">
+  <w:abstractNum w:abstractNumId="9">
     <w:nsid w:val="2AE606A3"/>
     <w:multiLevelType w:val="hybridMultilevel"/>
     <w:tmpl w:val="A0CAF2E0"/>
@@ -20349,7 +22139,7 @@
       </w:pPr>
     </w:lvl>
   </w:abstractNum>
-  <w:abstractNum w:abstractNumId="8">
+  <w:abstractNum w:abstractNumId="10">
     <w:nsid w:val="340B3B2E"/>
     <w:multiLevelType w:val="hybridMultilevel"/>
     <w:tmpl w:val="212E6C4E"/>
@@ -20435,7 +22225,7 @@
       </w:pPr>
     </w:lvl>
   </w:abstractNum>
-  <w:abstractNum w:abstractNumId="9">
+  <w:abstractNum w:abstractNumId="11">
     <w:nsid w:val="34322582"/>
     <w:multiLevelType w:val="hybridMultilevel"/>
     <w:tmpl w:val="5BDEDEAA"/>
@@ -20521,7 +22311,7 @@
       </w:pPr>
     </w:lvl>
   </w:abstractNum>
-  <w:abstractNum w:abstractNumId="10">
+  <w:abstractNum w:abstractNumId="12">
     <w:nsid w:val="3C2A56E3"/>
     <w:multiLevelType w:val="multilevel"/>
     <w:tmpl w:val="1A00BBC2"/>
@@ -20670,7 +22460,7 @@
       </w:rPr>
     </w:lvl>
   </w:abstractNum>
-  <w:abstractNum w:abstractNumId="11">
+  <w:abstractNum w:abstractNumId="13">
     <w:nsid w:val="40B05AA9"/>
     <w:multiLevelType w:val="hybridMultilevel"/>
     <w:tmpl w:val="829E5820"/>
@@ -20756,7 +22546,7 @@
       </w:pPr>
     </w:lvl>
   </w:abstractNum>
-  <w:abstractNum w:abstractNumId="12">
+  <w:abstractNum w:abstractNumId="14">
     <w:nsid w:val="40F36A6C"/>
     <w:multiLevelType w:val="hybridMultilevel"/>
     <w:tmpl w:val="D8944EAA"/>
@@ -20842,7 +22632,7 @@
       </w:pPr>
     </w:lvl>
   </w:abstractNum>
-  <w:abstractNum w:abstractNumId="13">
+  <w:abstractNum w:abstractNumId="15">
     <w:nsid w:val="46600E94"/>
     <w:multiLevelType w:val="hybridMultilevel"/>
     <w:tmpl w:val="6250EF56"/>
@@ -20928,7 +22718,7 @@
       </w:pPr>
     </w:lvl>
   </w:abstractNum>
-  <w:abstractNum w:abstractNumId="14">
+  <w:abstractNum w:abstractNumId="16">
     <w:nsid w:val="47DF7298"/>
     <w:multiLevelType w:val="hybridMultilevel"/>
     <w:tmpl w:val="281C11FA"/>
@@ -21014,7 +22804,7 @@
       </w:pPr>
     </w:lvl>
   </w:abstractNum>
-  <w:abstractNum w:abstractNumId="15">
+  <w:abstractNum w:abstractNumId="17">
     <w:nsid w:val="4BA4292F"/>
     <w:multiLevelType w:val="hybridMultilevel"/>
     <w:tmpl w:val="767839CA"/>
@@ -21100,7 +22890,7 @@
       </w:pPr>
     </w:lvl>
   </w:abstractNum>
-  <w:abstractNum w:abstractNumId="16">
+  <w:abstractNum w:abstractNumId="18">
     <w:nsid w:val="4E3F1DBC"/>
     <w:multiLevelType w:val="hybridMultilevel"/>
     <w:tmpl w:val="B87AD644"/>
@@ -21186,7 +22976,7 @@
       </w:pPr>
     </w:lvl>
   </w:abstractNum>
-  <w:abstractNum w:abstractNumId="17">
+  <w:abstractNum w:abstractNumId="19">
     <w:nsid w:val="508E150A"/>
     <w:multiLevelType w:val="hybridMultilevel"/>
     <w:tmpl w:val="C43601B6"/>
@@ -21272,7 +23062,7 @@
       </w:pPr>
     </w:lvl>
   </w:abstractNum>
-  <w:abstractNum w:abstractNumId="18">
+  <w:abstractNum w:abstractNumId="20">
     <w:nsid w:val="54D65740"/>
     <w:multiLevelType w:val="multilevel"/>
     <w:tmpl w:val="D9E23718"/>
@@ -21421,7 +23211,7 @@
       </w:rPr>
     </w:lvl>
   </w:abstractNum>
-  <w:abstractNum w:abstractNumId="19">
+  <w:abstractNum w:abstractNumId="21">
     <w:nsid w:val="54DE13B3"/>
     <w:multiLevelType w:val="hybridMultilevel"/>
     <w:tmpl w:val="BB682018"/>
@@ -21507,7 +23297,7 @@
       </w:pPr>
     </w:lvl>
   </w:abstractNum>
-  <w:abstractNum w:abstractNumId="20">
+  <w:abstractNum w:abstractNumId="22">
     <w:nsid w:val="5E261D3C"/>
     <w:multiLevelType w:val="hybridMultilevel"/>
     <w:tmpl w:val="83E8BF0A"/>
@@ -21593,7 +23383,7 @@
       </w:pPr>
     </w:lvl>
   </w:abstractNum>
-  <w:abstractNum w:abstractNumId="21">
+  <w:abstractNum w:abstractNumId="23">
     <w:nsid w:val="5EE36DCA"/>
     <w:multiLevelType w:val="hybridMultilevel"/>
     <w:tmpl w:val="4FEC9DBC"/>
@@ -21679,7 +23469,7 @@
       </w:pPr>
     </w:lvl>
   </w:abstractNum>
-  <w:abstractNum w:abstractNumId="22">
+  <w:abstractNum w:abstractNumId="24">
     <w:nsid w:val="62396DC3"/>
     <w:multiLevelType w:val="hybridMultilevel"/>
     <w:tmpl w:val="938E1EA6"/>
@@ -21768,7 +23558,7 @@
       </w:pPr>
     </w:lvl>
   </w:abstractNum>
-  <w:abstractNum w:abstractNumId="23">
+  <w:abstractNum w:abstractNumId="25">
     <w:nsid w:val="652C1226"/>
     <w:multiLevelType w:val="hybridMultilevel"/>
     <w:tmpl w:val="BFC09EB2"/>
@@ -21854,7 +23644,7 @@
       </w:pPr>
     </w:lvl>
   </w:abstractNum>
-  <w:abstractNum w:abstractNumId="24">
+  <w:abstractNum w:abstractNumId="26">
     <w:nsid w:val="6AAD3C6C"/>
     <w:multiLevelType w:val="hybridMultilevel"/>
     <w:tmpl w:val="961A09F8"/>
@@ -21940,7 +23730,7 @@
       </w:pPr>
     </w:lvl>
   </w:abstractNum>
-  <w:abstractNum w:abstractNumId="25">
+  <w:abstractNum w:abstractNumId="27">
     <w:nsid w:val="6C3B58E1"/>
     <w:multiLevelType w:val="hybridMultilevel"/>
     <w:tmpl w:val="689A323E"/>
@@ -22026,7 +23816,7 @@
       </w:pPr>
     </w:lvl>
   </w:abstractNum>
-  <w:abstractNum w:abstractNumId="26">
+  <w:abstractNum w:abstractNumId="28">
     <w:nsid w:val="6FA32072"/>
     <w:multiLevelType w:val="hybridMultilevel"/>
     <w:tmpl w:val="CB54012A"/>
@@ -22112,7 +23902,7 @@
       </w:pPr>
     </w:lvl>
   </w:abstractNum>
-  <w:abstractNum w:abstractNumId="27">
+  <w:abstractNum w:abstractNumId="29">
     <w:nsid w:val="72DD68E1"/>
     <w:multiLevelType w:val="hybridMultilevel"/>
     <w:tmpl w:val="AF1AF07A"/>
@@ -22198,7 +23988,93 @@
       </w:pPr>
     </w:lvl>
   </w:abstractNum>
-  <w:abstractNum w:abstractNumId="28">
+  <w:abstractNum w:abstractNumId="30">
+    <w:nsid w:val="72E75E91"/>
+    <w:multiLevelType w:val="hybridMultilevel"/>
+    <w:tmpl w:val="36ACC0C4"/>
+    <w:lvl w:ilvl="0" w:tplc="0409000F">
+      <w:start w:val="1"/>
+      <w:numFmt w:val="decimal"/>
+      <w:lvlText w:val="%1."/>
+      <w:lvlJc w:val="left"/>
+      <w:pPr>
+        <w:ind w:left="420" w:hanging="420"/>
+      </w:pPr>
+    </w:lvl>
+    <w:lvl w:ilvl="1" w:tplc="04090019">
+      <w:start w:val="1"/>
+      <w:numFmt w:val="lowerLetter"/>
+      <w:lvlText w:val="%2)"/>
+      <w:lvlJc w:val="left"/>
+      <w:pPr>
+        <w:ind w:left="840" w:hanging="420"/>
+      </w:pPr>
+    </w:lvl>
+    <w:lvl w:ilvl="2" w:tplc="0409001B">
+      <w:start w:val="1"/>
+      <w:numFmt w:val="lowerRoman"/>
+      <w:lvlText w:val="%3."/>
+      <w:lvlJc w:val="right"/>
+      <w:pPr>
+        <w:ind w:left="1260" w:hanging="420"/>
+      </w:pPr>
+    </w:lvl>
+    <w:lvl w:ilvl="3" w:tplc="0409000F">
+      <w:start w:val="1"/>
+      <w:numFmt w:val="decimal"/>
+      <w:lvlText w:val="%4."/>
+      <w:lvlJc w:val="left"/>
+      <w:pPr>
+        <w:ind w:left="1680" w:hanging="420"/>
+      </w:pPr>
+    </w:lvl>
+    <w:lvl w:ilvl="4" w:tplc="04090019">
+      <w:start w:val="1"/>
+      <w:numFmt w:val="lowerLetter"/>
+      <w:lvlText w:val="%5)"/>
+      <w:lvlJc w:val="left"/>
+      <w:pPr>
+        <w:ind w:left="2100" w:hanging="420"/>
+      </w:pPr>
+    </w:lvl>
+    <w:lvl w:ilvl="5" w:tplc="0409001B" w:tentative="1">
+      <w:start w:val="1"/>
+      <w:numFmt w:val="lowerRoman"/>
+      <w:lvlText w:val="%6."/>
+      <w:lvlJc w:val="right"/>
+      <w:pPr>
+        <w:ind w:left="2520" w:hanging="420"/>
+      </w:pPr>
+    </w:lvl>
+    <w:lvl w:ilvl="6" w:tplc="0409000F" w:tentative="1">
+      <w:start w:val="1"/>
+      <w:numFmt w:val="decimal"/>
+      <w:lvlText w:val="%7."/>
+      <w:lvlJc w:val="left"/>
+      <w:pPr>
+        <w:ind w:left="2940" w:hanging="420"/>
+      </w:pPr>
+    </w:lvl>
+    <w:lvl w:ilvl="7" w:tplc="04090019" w:tentative="1">
+      <w:start w:val="1"/>
+      <w:numFmt w:val="lowerLetter"/>
+      <w:lvlText w:val="%8)"/>
+      <w:lvlJc w:val="left"/>
+      <w:pPr>
+        <w:ind w:left="3360" w:hanging="420"/>
+      </w:pPr>
+    </w:lvl>
+    <w:lvl w:ilvl="8" w:tplc="0409001B" w:tentative="1">
+      <w:start w:val="1"/>
+      <w:numFmt w:val="lowerRoman"/>
+      <w:lvlText w:val="%9."/>
+      <w:lvlJc w:val="right"/>
+      <w:pPr>
+        <w:ind w:left="3780" w:hanging="420"/>
+      </w:pPr>
+    </w:lvl>
+  </w:abstractNum>
+  <w:abstractNum w:abstractNumId="31">
     <w:nsid w:val="75482DF1"/>
     <w:multiLevelType w:val="hybridMultilevel"/>
     <w:tmpl w:val="69BE2AF6"/>
@@ -22284,92 +24160,190 @@
       </w:pPr>
     </w:lvl>
   </w:abstractNum>
+  <w:abstractNum w:abstractNumId="32">
+    <w:nsid w:val="75B32515"/>
+    <w:multiLevelType w:val="hybridMultilevel"/>
+    <w:tmpl w:val="86E0C658"/>
+    <w:lvl w:ilvl="0" w:tplc="0409000F">
+      <w:start w:val="1"/>
+      <w:numFmt w:val="decimal"/>
+      <w:lvlText w:val="%1."/>
+      <w:lvlJc w:val="left"/>
+      <w:pPr>
+        <w:ind w:left="420" w:hanging="420"/>
+      </w:pPr>
+    </w:lvl>
+    <w:lvl w:ilvl="1" w:tplc="04090019">
+      <w:start w:val="1"/>
+      <w:numFmt w:val="lowerLetter"/>
+      <w:lvlText w:val="%2)"/>
+      <w:lvlJc w:val="left"/>
+      <w:pPr>
+        <w:ind w:left="840" w:hanging="420"/>
+      </w:pPr>
+    </w:lvl>
+    <w:lvl w:ilvl="2" w:tplc="0409001B" w:tentative="1">
+      <w:start w:val="1"/>
+      <w:numFmt w:val="lowerRoman"/>
+      <w:lvlText w:val="%3."/>
+      <w:lvlJc w:val="right"/>
+      <w:pPr>
+        <w:ind w:left="1260" w:hanging="420"/>
+      </w:pPr>
+    </w:lvl>
+    <w:lvl w:ilvl="3" w:tplc="0409000F" w:tentative="1">
+      <w:start w:val="1"/>
+      <w:numFmt w:val="decimal"/>
+      <w:lvlText w:val="%4."/>
+      <w:lvlJc w:val="left"/>
+      <w:pPr>
+        <w:ind w:left="1680" w:hanging="420"/>
+      </w:pPr>
+    </w:lvl>
+    <w:lvl w:ilvl="4" w:tplc="04090019" w:tentative="1">
+      <w:start w:val="1"/>
+      <w:numFmt w:val="lowerLetter"/>
+      <w:lvlText w:val="%5)"/>
+      <w:lvlJc w:val="left"/>
+      <w:pPr>
+        <w:ind w:left="2100" w:hanging="420"/>
+      </w:pPr>
+    </w:lvl>
+    <w:lvl w:ilvl="5" w:tplc="0409001B" w:tentative="1">
+      <w:start w:val="1"/>
+      <w:numFmt w:val="lowerRoman"/>
+      <w:lvlText w:val="%6."/>
+      <w:lvlJc w:val="right"/>
+      <w:pPr>
+        <w:ind w:left="2520" w:hanging="420"/>
+      </w:pPr>
+    </w:lvl>
+    <w:lvl w:ilvl="6" w:tplc="0409000F" w:tentative="1">
+      <w:start w:val="1"/>
+      <w:numFmt w:val="decimal"/>
+      <w:lvlText w:val="%7."/>
+      <w:lvlJc w:val="left"/>
+      <w:pPr>
+        <w:ind w:left="2940" w:hanging="420"/>
+      </w:pPr>
+    </w:lvl>
+    <w:lvl w:ilvl="7" w:tplc="04090019" w:tentative="1">
+      <w:start w:val="1"/>
+      <w:numFmt w:val="lowerLetter"/>
+      <w:lvlText w:val="%8)"/>
+      <w:lvlJc w:val="left"/>
+      <w:pPr>
+        <w:ind w:left="3360" w:hanging="420"/>
+      </w:pPr>
+    </w:lvl>
+    <w:lvl w:ilvl="8" w:tplc="0409001B" w:tentative="1">
+      <w:start w:val="1"/>
+      <w:numFmt w:val="lowerRoman"/>
+      <w:lvlText w:val="%9."/>
+      <w:lvlJc w:val="right"/>
+      <w:pPr>
+        <w:ind w:left="3780" w:hanging="420"/>
+      </w:pPr>
+    </w:lvl>
+  </w:abstractNum>
   <w:num w:numId="1">
+    <w:abstractNumId w:val="6"/>
+  </w:num>
+  <w:num w:numId="2">
+    <w:abstractNumId w:val="2"/>
+  </w:num>
+  <w:num w:numId="3">
+    <w:abstractNumId w:val="12"/>
+  </w:num>
+  <w:num w:numId="4">
+    <w:abstractNumId w:val="3"/>
+  </w:num>
+  <w:num w:numId="5">
+    <w:abstractNumId w:val="20"/>
+  </w:num>
+  <w:num w:numId="6">
+    <w:abstractNumId w:val="24"/>
+  </w:num>
+  <w:num w:numId="7">
+    <w:abstractNumId w:val="27"/>
+  </w:num>
+  <w:num w:numId="8">
+    <w:abstractNumId w:val="19"/>
+  </w:num>
+  <w:num w:numId="9">
+    <w:abstractNumId w:val="29"/>
+  </w:num>
+  <w:num w:numId="10">
+    <w:abstractNumId w:val="15"/>
+  </w:num>
+  <w:num w:numId="11">
     <w:abstractNumId w:val="5"/>
   </w:num>
-  <w:num w:numId="2">
-    <w:abstractNumId w:val="1"/>
+  <w:num w:numId="12">
+    <w:abstractNumId w:val="8"/>
   </w:num>
-  <w:num w:numId="3">
-    <w:abstractNumId w:val="10"/>
+  <w:num w:numId="13">
+    <w:abstractNumId w:val="28"/>
   </w:num>
-  <w:num w:numId="4">
-    <w:abstractNumId w:val="2"/>
+  <w:num w:numId="14">
+    <w:abstractNumId w:val="17"/>
   </w:num>
-  <w:num w:numId="5">
+  <w:num w:numId="15">
+    <w:abstractNumId w:val="23"/>
+  </w:num>
+  <w:num w:numId="16">
+    <w:abstractNumId w:val="9"/>
+  </w:num>
+  <w:num w:numId="17">
+    <w:abstractNumId w:val="14"/>
+  </w:num>
+  <w:num w:numId="18">
     <w:abstractNumId w:val="18"/>
   </w:num>
-  <w:num w:numId="6">
+  <w:num w:numId="19">
     <w:abstractNumId w:val="22"/>
   </w:num>
-  <w:num w:numId="7">
-    <w:abstractNumId w:val="25"/>
-  </w:num>
-  <w:num w:numId="8">
-    <w:abstractNumId w:val="17"/>
-  </w:num>
-  <w:num w:numId="9">
-    <w:abstractNumId w:val="27"/>
-  </w:num>
-  <w:num w:numId="10">
+  <w:num w:numId="20">
     <w:abstractNumId w:val="13"/>
-  </w:num>
-  <w:num w:numId="11">
-    <w:abstractNumId w:val="4"/>
-  </w:num>
-  <w:num w:numId="12">
-    <w:abstractNumId w:val="6"/>
-  </w:num>
-  <w:num w:numId="13">
-    <w:abstractNumId w:val="26"/>
-  </w:num>
-  <w:num w:numId="14">
-    <w:abstractNumId w:val="15"/>
-  </w:num>
-  <w:num w:numId="15">
-    <w:abstractNumId w:val="21"/>
-  </w:num>
-  <w:num w:numId="16">
-    <w:abstractNumId w:val="7"/>
-  </w:num>
-  <w:num w:numId="17">
-    <w:abstractNumId w:val="12"/>
-  </w:num>
-  <w:num w:numId="18">
-    <w:abstractNumId w:val="16"/>
-  </w:num>
-  <w:num w:numId="19">
-    <w:abstractNumId w:val="20"/>
-  </w:num>
-  <w:num w:numId="20">
-    <w:abstractNumId w:val="11"/>
   </w:num>
   <w:num w:numId="21">
     <w:abstractNumId w:val="0"/>
   </w:num>
   <w:num w:numId="22">
-    <w:abstractNumId w:val="9"/>
+    <w:abstractNumId w:val="11"/>
   </w:num>
   <w:num w:numId="23">
-    <w:abstractNumId w:val="23"/>
+    <w:abstractNumId w:val="25"/>
   </w:num>
   <w:num w:numId="24">
-    <w:abstractNumId w:val="28"/>
+    <w:abstractNumId w:val="31"/>
   </w:num>
   <w:num w:numId="25">
-    <w:abstractNumId w:val="14"/>
+    <w:abstractNumId w:val="16"/>
   </w:num>
   <w:num w:numId="26">
-    <w:abstractNumId w:val="19"/>
+    <w:abstractNumId w:val="21"/>
   </w:num>
   <w:num w:numId="27">
-    <w:abstractNumId w:val="24"/>
+    <w:abstractNumId w:val="26"/>
   </w:num>
   <w:num w:numId="28">
-    <w:abstractNumId w:val="8"/>
+    <w:abstractNumId w:val="10"/>
   </w:num>
   <w:num w:numId="29">
-    <w:abstractNumId w:val="3"/>
+    <w:abstractNumId w:val="4"/>
+  </w:num>
+  <w:num w:numId="30">
+    <w:abstractNumId w:val="7"/>
+  </w:num>
+  <w:num w:numId="31">
+    <w:abstractNumId w:val="30"/>
+  </w:num>
+  <w:num w:numId="32">
+    <w:abstractNumId w:val="1"/>
+  </w:num>
+  <w:num w:numId="33">
+    <w:abstractNumId w:val="32"/>
   </w:num>
 </w:numbering>
 </file>
@@ -22971,7 +24945,7 @@
         <a:sysClr val="windowText" lastClr="000000"/>
       </a:dk1>
       <a:lt1>
-        <a:sysClr val="window" lastClr="CCE8CF"/>
+        <a:sysClr val="window" lastClr="FFFFFF"/>
       </a:lt1>
       <a:dk2>
         <a:srgbClr val="44546A"/>
@@ -23218,7 +25192,7 @@
   <a:extraClrSchemeLst/>
   <a:extLst>
     <a:ext uri="{05A4C25C-085E-4340-85A3-A5531E510DB2}">
-      <thm15:themeFamily xmlns:thm15="http://schemas.microsoft.com/office/thememl/2012/main" xmlns="" name="Office Theme" id="{62F939B6-93AF-4DB8-9C6B-D6C7DFDC589F}" vid="{4A3C46E8-61CC-4603-A589-7422A47A8E4A}"/>
+      <thm15:themeFamily xmlns="" xmlns:thm15="http://schemas.microsoft.com/office/thememl/2012/main" name="Office Theme" id="{62F939B6-93AF-4DB8-9C6B-D6C7DFDC589F}" vid="{4A3C46E8-61CC-4603-A589-7422A47A8E4A}"/>
     </a:ext>
   </a:extLst>
 </a:theme>
@@ -23229,7 +25203,7 @@
 </file>
 
 <file path=customXml/itemProps1.xml><?xml version="1.0" encoding="utf-8"?>
-<ds:datastoreItem xmlns:ds="http://schemas.openxmlformats.org/officeDocument/2006/customXml" ds:itemID="{E1E896DA-221C-4569-9097-CE6DA6594E9F}">
+<ds:datastoreItem xmlns:ds="http://schemas.openxmlformats.org/officeDocument/2006/customXml" ds:itemID="{3D0277C4-9246-46D5-9170-555C3FCA49AB}">
   <ds:schemaRefs>
     <ds:schemaRef ds:uri="http://schemas.openxmlformats.org/officeDocument/2006/bibliography"/>
   </ds:schemaRefs>

--- a/ps/QQQ.docx
+++ b/ps/QQQ.docx
@@ -726,12 +726,21 @@
         <w:pStyle w:val="a3"/>
         <w:ind w:left="360" w:firstLineChars="0" w:firstLine="0"/>
         <w:rPr>
+          <w:rFonts w:ascii="Helvetica" w:hAnsi="Helvetica" w:cs="Helvetica" w:hint="eastAsia"/>
+          <w:color w:val="000000"/>
+          <w:szCs w:val="21"/>
+          <w:shd w:val="clear" w:color="auto" w:fill="FFFFFF"/>
+        </w:rPr>
+      </w:pPr>
+      <w:r>
+        <w:rPr>
           <w:rFonts w:ascii="Helvetica" w:hAnsi="Helvetica" w:cs="Helvetica"/>
           <w:color w:val="000000"/>
           <w:szCs w:val="21"/>
           <w:shd w:val="clear" w:color="auto" w:fill="FFFFFF"/>
         </w:rPr>
-      </w:pPr>
+        <w:t>每套生命周期都由一组阶段</w:t>
+      </w:r>
       <w:r>
         <w:rPr>
           <w:rFonts w:ascii="Helvetica" w:hAnsi="Helvetica" w:cs="Helvetica"/>
@@ -739,7 +748,7 @@
           <w:szCs w:val="21"/>
           <w:shd w:val="clear" w:color="auto" w:fill="FFFFFF"/>
         </w:rPr>
-        <w:t>每套生命周期都由一组阶段</w:t>
+        <w:t>(Phase)</w:t>
       </w:r>
       <w:r>
         <w:rPr>
@@ -748,7 +757,16 @@
           <w:szCs w:val="21"/>
           <w:shd w:val="clear" w:color="auto" w:fill="FFFFFF"/>
         </w:rPr>
-        <w:t>(Phase)</w:t>
+        <w:t>组成，我们平时在命令行输入的命令总会对应于一个特定的阶段。</w:t>
+      </w:r>
+      <w:r>
+        <w:rPr>
+          <w:rFonts w:ascii="Helvetica" w:hAnsi="Helvetica" w:cs="Helvetica" w:hint="eastAsia"/>
+          <w:color w:val="000000"/>
+          <w:szCs w:val="21"/>
+          <w:shd w:val="clear" w:color="auto" w:fill="FFFFFF"/>
+        </w:rPr>
+        <w:t>每一阶段由</w:t>
       </w:r>
       <w:r>
         <w:rPr>
@@ -757,8 +775,65 @@
           <w:szCs w:val="21"/>
           <w:shd w:val="clear" w:color="auto" w:fill="FFFFFF"/>
         </w:rPr>
-        <w:t>组成，我们平时在命令行输入的命令总会对应于一个特定的阶段。</w:t>
-      </w:r>
+        <w:t>一组</w:t>
+      </w:r>
+      <w:r>
+        <w:rPr>
+          <w:rFonts w:ascii="Helvetica" w:hAnsi="Helvetica" w:cs="Helvetica" w:hint="eastAsia"/>
+          <w:color w:val="000000"/>
+          <w:szCs w:val="21"/>
+          <w:shd w:val="clear" w:color="auto" w:fill="FFFFFF"/>
+        </w:rPr>
+        <w:t>目标</w:t>
+      </w:r>
+      <w:r>
+        <w:rPr>
+          <w:rFonts w:ascii="Helvetica" w:hAnsi="Helvetica" w:cs="Helvetica"/>
+          <w:color w:val="000000"/>
+          <w:szCs w:val="21"/>
+          <w:shd w:val="clear" w:color="auto" w:fill="FFFFFF"/>
+        </w:rPr>
+        <w:t>(</w:t>
+      </w:r>
+      <w:r>
+        <w:rPr>
+          <w:rFonts w:ascii="Helvetica" w:hAnsi="Helvetica" w:cs="Helvetica" w:hint="eastAsia"/>
+          <w:color w:val="000000"/>
+          <w:szCs w:val="21"/>
+          <w:shd w:val="clear" w:color="auto" w:fill="FFFFFF"/>
+        </w:rPr>
+        <w:t>Goal</w:t>
+      </w:r>
+      <w:r>
+        <w:rPr>
+          <w:rFonts w:ascii="Helvetica" w:hAnsi="Helvetica" w:cs="Helvetica"/>
+          <w:color w:val="000000"/>
+          <w:szCs w:val="21"/>
+          <w:shd w:val="clear" w:color="auto" w:fill="FFFFFF"/>
+        </w:rPr>
+        <w:t>)</w:t>
+      </w:r>
+      <w:r>
+        <w:rPr>
+          <w:rFonts w:ascii="Helvetica" w:hAnsi="Helvetica" w:cs="Helvetica"/>
+          <w:color w:val="000000"/>
+          <w:szCs w:val="21"/>
+          <w:shd w:val="clear" w:color="auto" w:fill="FFFFFF"/>
+        </w:rPr>
+        <w:t>组成</w:t>
+      </w:r>
+    </w:p>
+    <w:p>
+      <w:pPr>
+        <w:pStyle w:val="a3"/>
+        <w:ind w:left="360" w:firstLineChars="0" w:firstLine="0"/>
+        <w:rPr>
+          <w:rFonts w:ascii="Helvetica" w:hAnsi="Helvetica" w:cs="Helvetica" w:hint="eastAsia"/>
+          <w:color w:val="000000"/>
+          <w:szCs w:val="21"/>
+          <w:shd w:val="clear" w:color="auto" w:fill="FFFFFF"/>
+        </w:rPr>
+      </w:pPr>
     </w:p>
     <w:p>
       <w:pPr>
@@ -1555,6 +1630,7 @@
           <w:kern w:val="0"/>
           <w:szCs w:val="21"/>
         </w:rPr>
+        <w:lastRenderedPageBreak/>
         <w:t xml:space="preserve">compile     </w:t>
       </w:r>
       <w:r>
@@ -1592,7 +1668,6 @@
           <w:kern w:val="0"/>
           <w:szCs w:val="21"/>
         </w:rPr>
-        <w:lastRenderedPageBreak/>
         <w:t>process-classes</w:t>
       </w:r>
     </w:p>
@@ -2112,6 +2187,947 @@
       <w:pPr>
         <w:pStyle w:val="a3"/>
         <w:ind w:left="360" w:firstLineChars="0" w:firstLine="0"/>
+        <w:rPr>
+          <w:rFonts w:hint="eastAsia"/>
+        </w:rPr>
+      </w:pPr>
+    </w:p>
+    <w:p>
+      <w:pPr>
+        <w:widowControl/>
+        <w:shd w:val="clear" w:color="auto" w:fill="FFFFFF"/>
+        <w:spacing w:before="100" w:beforeAutospacing="1" w:after="100" w:afterAutospacing="1"/>
+        <w:jc w:val="left"/>
+        <w:rPr>
+          <w:rFonts w:ascii="Arial" w:eastAsia="宋体" w:hAnsi="Arial" w:cs="Arial"/>
+          <w:color w:val="333333"/>
+          <w:kern w:val="0"/>
+          <w:sz w:val="16"/>
+          <w:szCs w:val="16"/>
+        </w:rPr>
+      </w:pPr>
+      <w:r>
+        <w:rPr>
+          <w:rFonts w:ascii="Arial" w:eastAsia="宋体" w:hAnsi="Arial" w:cs="Arial"/>
+          <w:color w:val="333333"/>
+          <w:kern w:val="0"/>
+          <w:sz w:val="16"/>
+          <w:szCs w:val="16"/>
+        </w:rPr>
+        <w:t>而实际上，</w:t>
+      </w:r>
+      <w:r>
+        <w:rPr>
+          <w:rFonts w:ascii="Arial" w:eastAsia="宋体" w:hAnsi="Arial" w:cs="Arial"/>
+          <w:color w:val="333333"/>
+          <w:kern w:val="0"/>
+          <w:sz w:val="16"/>
+          <w:szCs w:val="16"/>
+        </w:rPr>
+        <w:t>mvn package</w:t>
+      </w:r>
+      <w:r>
+        <w:rPr>
+          <w:rFonts w:ascii="Arial" w:eastAsia="宋体" w:hAnsi="Arial" w:cs="Arial"/>
+          <w:color w:val="333333"/>
+          <w:kern w:val="0"/>
+          <w:sz w:val="16"/>
+          <w:szCs w:val="16"/>
+        </w:rPr>
+        <w:t>这个命令会运行以下</w:t>
+      </w:r>
+      <w:r>
+        <w:rPr>
+          <w:rFonts w:ascii="Arial" w:eastAsia="宋体" w:hAnsi="Arial" w:cs="Arial"/>
+          <w:color w:val="333333"/>
+          <w:kern w:val="0"/>
+          <w:sz w:val="16"/>
+          <w:szCs w:val="16"/>
+        </w:rPr>
+        <w:t>6</w:t>
+      </w:r>
+      <w:r>
+        <w:rPr>
+          <w:rFonts w:ascii="Arial" w:eastAsia="宋体" w:hAnsi="Arial" w:cs="Arial"/>
+          <w:color w:val="333333"/>
+          <w:kern w:val="0"/>
+          <w:sz w:val="16"/>
+          <w:szCs w:val="16"/>
+        </w:rPr>
+        <w:t>个步骤</w:t>
+      </w:r>
+      <w:r>
+        <w:rPr>
+          <w:rFonts w:ascii="Arial" w:eastAsia="宋体" w:hAnsi="Arial" w:cs="Arial"/>
+          <w:color w:val="333333"/>
+          <w:kern w:val="0"/>
+          <w:sz w:val="16"/>
+          <w:szCs w:val="16"/>
+        </w:rPr>
+        <w:t>(</w:t>
+      </w:r>
+      <w:r>
+        <w:rPr>
+          <w:rFonts w:ascii="Arial" w:eastAsia="宋体" w:hAnsi="Arial" w:cs="Arial"/>
+          <w:color w:val="333333"/>
+          <w:kern w:val="0"/>
+          <w:sz w:val="16"/>
+          <w:szCs w:val="16"/>
+        </w:rPr>
+        <w:t>左边这列是步骤名，同时也是</w:t>
+      </w:r>
+      <w:r>
+        <w:rPr>
+          <w:rFonts w:ascii="Arial" w:eastAsia="宋体" w:hAnsi="Arial" w:cs="Arial"/>
+          <w:color w:val="333333"/>
+          <w:kern w:val="0"/>
+          <w:sz w:val="16"/>
+          <w:szCs w:val="16"/>
+        </w:rPr>
+        <w:t>phase</w:t>
+      </w:r>
+      <w:r>
+        <w:rPr>
+          <w:rFonts w:ascii="Arial" w:eastAsia="宋体" w:hAnsi="Arial" w:cs="Arial"/>
+          <w:color w:val="333333"/>
+          <w:kern w:val="0"/>
+          <w:sz w:val="16"/>
+          <w:szCs w:val="16"/>
+        </w:rPr>
+        <w:t>的名字，右边是对应的</w:t>
+      </w:r>
+      <w:r>
+        <w:rPr>
+          <w:rFonts w:ascii="Arial" w:eastAsia="宋体" w:hAnsi="Arial" w:cs="Arial"/>
+          <w:color w:val="333333"/>
+          <w:kern w:val="0"/>
+          <w:sz w:val="16"/>
+          <w:szCs w:val="16"/>
+        </w:rPr>
+        <w:t>goal)</w:t>
+      </w:r>
+      <w:r>
+        <w:rPr>
+          <w:rFonts w:ascii="Arial" w:eastAsia="宋体" w:hAnsi="Arial" w:cs="Arial"/>
+          <w:color w:val="333333"/>
+          <w:kern w:val="0"/>
+          <w:sz w:val="16"/>
+          <w:szCs w:val="16"/>
+        </w:rPr>
+        <w:t>：</w:t>
+      </w:r>
+    </w:p>
+    <w:tbl>
+      <w:tblPr>
+        <w:tblW w:w="0" w:type="auto"/>
+        <w:tblCellSpacing w:w="15" w:type="dxa"/>
+        <w:tblBorders>
+          <w:top w:val="outset" w:sz="6" w:space="0" w:color="auto"/>
+          <w:left w:val="outset" w:sz="6" w:space="0" w:color="auto"/>
+          <w:bottom w:val="outset" w:sz="6" w:space="0" w:color="auto"/>
+          <w:right w:val="outset" w:sz="6" w:space="0" w:color="auto"/>
+        </w:tblBorders>
+        <w:shd w:val="clear" w:color="auto" w:fill="FFFFFF"/>
+        <w:tblCellMar>
+          <w:top w:w="15" w:type="dxa"/>
+          <w:left w:w="15" w:type="dxa"/>
+          <w:bottom w:w="15" w:type="dxa"/>
+          <w:right w:w="15" w:type="dxa"/>
+        </w:tblCellMar>
+        <w:tblLook w:val="04A0"/>
+      </w:tblPr>
+      <w:tblGrid>
+        <w:gridCol w:w="2745"/>
+        <w:gridCol w:w="2865"/>
+      </w:tblGrid>
+      <w:tr>
+        <w:trPr>
+          <w:tblCellSpacing w:w="15" w:type="dxa"/>
+        </w:trPr>
+        <w:tc>
+          <w:tcPr>
+            <w:tcW w:w="0" w:type="auto"/>
+            <w:tcBorders>
+              <w:top w:val="outset" w:sz="6" w:space="0" w:color="auto"/>
+              <w:left w:val="outset" w:sz="6" w:space="0" w:color="auto"/>
+              <w:bottom w:val="outset" w:sz="6" w:space="0" w:color="auto"/>
+              <w:right w:val="outset" w:sz="6" w:space="0" w:color="auto"/>
+            </w:tcBorders>
+            <w:shd w:val="clear" w:color="auto" w:fill="FFFFFF"/>
+            <w:vAlign w:val="center"/>
+            <w:hideMark/>
+          </w:tcPr>
+          <w:p>
+            <w:pPr>
+              <w:widowControl/>
+              <w:jc w:val="left"/>
+              <w:rPr>
+                <w:rFonts w:ascii="Arial" w:eastAsia="宋体" w:hAnsi="Arial" w:cs="Arial"/>
+                <w:color w:val="333333"/>
+                <w:kern w:val="0"/>
+                <w:sz w:val="16"/>
+                <w:szCs w:val="16"/>
+              </w:rPr>
+            </w:pPr>
+            <w:r>
+              <w:rPr>
+                <w:rFonts w:ascii="宋体" w:eastAsia="宋体" w:hAnsi="宋体" w:cs="宋体"/>
+                <w:color w:val="333333"/>
+                <w:kern w:val="0"/>
+                <w:sz w:val="24"/>
+              </w:rPr>
+              <w:t>process-resources</w:t>
+            </w:r>
+          </w:p>
+        </w:tc>
+        <w:tc>
+          <w:tcPr>
+            <w:tcW w:w="0" w:type="auto"/>
+            <w:tcBorders>
+              <w:top w:val="outset" w:sz="6" w:space="0" w:color="auto"/>
+              <w:left w:val="outset" w:sz="6" w:space="0" w:color="auto"/>
+              <w:bottom w:val="outset" w:sz="6" w:space="0" w:color="auto"/>
+              <w:right w:val="outset" w:sz="6" w:space="0" w:color="auto"/>
+            </w:tcBorders>
+            <w:shd w:val="clear" w:color="auto" w:fill="FFFFFF"/>
+            <w:vAlign w:val="center"/>
+            <w:hideMark/>
+          </w:tcPr>
+          <w:p>
+            <w:pPr>
+              <w:widowControl/>
+              <w:jc w:val="left"/>
+              <w:rPr>
+                <w:rFonts w:ascii="Arial" w:eastAsia="宋体" w:hAnsi="Arial" w:cs="Arial"/>
+                <w:color w:val="333333"/>
+                <w:kern w:val="0"/>
+                <w:sz w:val="16"/>
+                <w:szCs w:val="16"/>
+              </w:rPr>
+            </w:pPr>
+            <w:r>
+              <w:rPr>
+                <w:rFonts w:ascii="宋体" w:eastAsia="宋体" w:hAnsi="宋体" w:cs="宋体"/>
+                <w:color w:val="333333"/>
+                <w:kern w:val="0"/>
+                <w:sz w:val="24"/>
+              </w:rPr>
+              <w:t>resources:resources</w:t>
+            </w:r>
+          </w:p>
+        </w:tc>
+      </w:tr>
+      <w:tr>
+        <w:trPr>
+          <w:tblCellSpacing w:w="15" w:type="dxa"/>
+        </w:trPr>
+        <w:tc>
+          <w:tcPr>
+            <w:tcW w:w="0" w:type="auto"/>
+            <w:tcBorders>
+              <w:top w:val="outset" w:sz="6" w:space="0" w:color="auto"/>
+              <w:left w:val="outset" w:sz="6" w:space="0" w:color="auto"/>
+              <w:bottom w:val="outset" w:sz="6" w:space="0" w:color="auto"/>
+              <w:right w:val="outset" w:sz="6" w:space="0" w:color="auto"/>
+            </w:tcBorders>
+            <w:shd w:val="clear" w:color="auto" w:fill="FFFFFF"/>
+            <w:vAlign w:val="center"/>
+            <w:hideMark/>
+          </w:tcPr>
+          <w:p>
+            <w:pPr>
+              <w:widowControl/>
+              <w:jc w:val="left"/>
+              <w:rPr>
+                <w:rFonts w:ascii="Arial" w:eastAsia="宋体" w:hAnsi="Arial" w:cs="Arial"/>
+                <w:color w:val="333333"/>
+                <w:kern w:val="0"/>
+                <w:sz w:val="16"/>
+                <w:szCs w:val="16"/>
+              </w:rPr>
+            </w:pPr>
+            <w:r>
+              <w:rPr>
+                <w:rFonts w:ascii="宋体" w:eastAsia="宋体" w:hAnsi="宋体" w:cs="宋体"/>
+                <w:color w:val="333333"/>
+                <w:kern w:val="0"/>
+                <w:sz w:val="24"/>
+              </w:rPr>
+              <w:t>compile</w:t>
+            </w:r>
+          </w:p>
+        </w:tc>
+        <w:tc>
+          <w:tcPr>
+            <w:tcW w:w="0" w:type="auto"/>
+            <w:tcBorders>
+              <w:top w:val="outset" w:sz="6" w:space="0" w:color="auto"/>
+              <w:left w:val="outset" w:sz="6" w:space="0" w:color="auto"/>
+              <w:bottom w:val="outset" w:sz="6" w:space="0" w:color="auto"/>
+              <w:right w:val="outset" w:sz="6" w:space="0" w:color="auto"/>
+            </w:tcBorders>
+            <w:shd w:val="clear" w:color="auto" w:fill="FFFFFF"/>
+            <w:vAlign w:val="center"/>
+            <w:hideMark/>
+          </w:tcPr>
+          <w:p>
+            <w:pPr>
+              <w:widowControl/>
+              <w:jc w:val="left"/>
+              <w:rPr>
+                <w:rFonts w:ascii="Arial" w:eastAsia="宋体" w:hAnsi="Arial" w:cs="Arial"/>
+                <w:color w:val="333333"/>
+                <w:kern w:val="0"/>
+                <w:sz w:val="16"/>
+                <w:szCs w:val="16"/>
+              </w:rPr>
+            </w:pPr>
+            <w:r>
+              <w:rPr>
+                <w:rFonts w:ascii="宋体" w:eastAsia="宋体" w:hAnsi="宋体" w:cs="宋体"/>
+                <w:color w:val="333333"/>
+                <w:kern w:val="0"/>
+                <w:sz w:val="24"/>
+              </w:rPr>
+              <w:t>compiler:compile</w:t>
+            </w:r>
+          </w:p>
+        </w:tc>
+      </w:tr>
+      <w:tr>
+        <w:trPr>
+          <w:tblCellSpacing w:w="15" w:type="dxa"/>
+        </w:trPr>
+        <w:tc>
+          <w:tcPr>
+            <w:tcW w:w="0" w:type="auto"/>
+            <w:tcBorders>
+              <w:top w:val="outset" w:sz="6" w:space="0" w:color="auto"/>
+              <w:left w:val="outset" w:sz="6" w:space="0" w:color="auto"/>
+              <w:bottom w:val="outset" w:sz="6" w:space="0" w:color="auto"/>
+              <w:right w:val="outset" w:sz="6" w:space="0" w:color="auto"/>
+            </w:tcBorders>
+            <w:shd w:val="clear" w:color="auto" w:fill="FFFFFF"/>
+            <w:vAlign w:val="center"/>
+            <w:hideMark/>
+          </w:tcPr>
+          <w:p>
+            <w:pPr>
+              <w:widowControl/>
+              <w:jc w:val="left"/>
+              <w:rPr>
+                <w:rFonts w:ascii="Arial" w:eastAsia="宋体" w:hAnsi="Arial" w:cs="Arial"/>
+                <w:color w:val="333333"/>
+                <w:kern w:val="0"/>
+                <w:sz w:val="16"/>
+                <w:szCs w:val="16"/>
+              </w:rPr>
+            </w:pPr>
+            <w:r>
+              <w:rPr>
+                <w:rFonts w:ascii="宋体" w:eastAsia="宋体" w:hAnsi="宋体" w:cs="宋体"/>
+                <w:color w:val="333333"/>
+                <w:kern w:val="0"/>
+                <w:sz w:val="24"/>
+              </w:rPr>
+              <w:t>process-test-resources</w:t>
+            </w:r>
+          </w:p>
+        </w:tc>
+        <w:tc>
+          <w:tcPr>
+            <w:tcW w:w="0" w:type="auto"/>
+            <w:tcBorders>
+              <w:top w:val="outset" w:sz="6" w:space="0" w:color="auto"/>
+              <w:left w:val="outset" w:sz="6" w:space="0" w:color="auto"/>
+              <w:bottom w:val="outset" w:sz="6" w:space="0" w:color="auto"/>
+              <w:right w:val="outset" w:sz="6" w:space="0" w:color="auto"/>
+            </w:tcBorders>
+            <w:shd w:val="clear" w:color="auto" w:fill="FFFFFF"/>
+            <w:vAlign w:val="center"/>
+            <w:hideMark/>
+          </w:tcPr>
+          <w:p>
+            <w:pPr>
+              <w:widowControl/>
+              <w:jc w:val="left"/>
+              <w:rPr>
+                <w:rFonts w:ascii="Arial" w:eastAsia="宋体" w:hAnsi="Arial" w:cs="Arial"/>
+                <w:color w:val="333333"/>
+                <w:kern w:val="0"/>
+                <w:sz w:val="16"/>
+                <w:szCs w:val="16"/>
+              </w:rPr>
+            </w:pPr>
+            <w:r>
+              <w:rPr>
+                <w:rFonts w:ascii="宋体" w:eastAsia="宋体" w:hAnsi="宋体" w:cs="宋体"/>
+                <w:color w:val="333333"/>
+                <w:kern w:val="0"/>
+                <w:sz w:val="24"/>
+              </w:rPr>
+              <w:t>resources:testResources</w:t>
+            </w:r>
+          </w:p>
+        </w:tc>
+      </w:tr>
+      <w:tr>
+        <w:trPr>
+          <w:tblCellSpacing w:w="15" w:type="dxa"/>
+        </w:trPr>
+        <w:tc>
+          <w:tcPr>
+            <w:tcW w:w="0" w:type="auto"/>
+            <w:tcBorders>
+              <w:top w:val="outset" w:sz="6" w:space="0" w:color="auto"/>
+              <w:left w:val="outset" w:sz="6" w:space="0" w:color="auto"/>
+              <w:bottom w:val="outset" w:sz="6" w:space="0" w:color="auto"/>
+              <w:right w:val="outset" w:sz="6" w:space="0" w:color="auto"/>
+            </w:tcBorders>
+            <w:shd w:val="clear" w:color="auto" w:fill="FFFFFF"/>
+            <w:vAlign w:val="center"/>
+            <w:hideMark/>
+          </w:tcPr>
+          <w:p>
+            <w:pPr>
+              <w:widowControl/>
+              <w:jc w:val="left"/>
+              <w:rPr>
+                <w:rFonts w:ascii="Arial" w:eastAsia="宋体" w:hAnsi="Arial" w:cs="Arial"/>
+                <w:color w:val="333333"/>
+                <w:kern w:val="0"/>
+                <w:sz w:val="16"/>
+                <w:szCs w:val="16"/>
+              </w:rPr>
+            </w:pPr>
+            <w:r>
+              <w:rPr>
+                <w:rFonts w:ascii="宋体" w:eastAsia="宋体" w:hAnsi="宋体" w:cs="宋体"/>
+                <w:color w:val="333333"/>
+                <w:kern w:val="0"/>
+                <w:sz w:val="24"/>
+              </w:rPr>
+              <w:t>test-compile</w:t>
+            </w:r>
+          </w:p>
+        </w:tc>
+        <w:tc>
+          <w:tcPr>
+            <w:tcW w:w="0" w:type="auto"/>
+            <w:tcBorders>
+              <w:top w:val="outset" w:sz="6" w:space="0" w:color="auto"/>
+              <w:left w:val="outset" w:sz="6" w:space="0" w:color="auto"/>
+              <w:bottom w:val="outset" w:sz="6" w:space="0" w:color="auto"/>
+              <w:right w:val="outset" w:sz="6" w:space="0" w:color="auto"/>
+            </w:tcBorders>
+            <w:shd w:val="clear" w:color="auto" w:fill="FFFFFF"/>
+            <w:vAlign w:val="center"/>
+            <w:hideMark/>
+          </w:tcPr>
+          <w:p>
+            <w:pPr>
+              <w:widowControl/>
+              <w:jc w:val="left"/>
+              <w:rPr>
+                <w:rFonts w:ascii="Arial" w:eastAsia="宋体" w:hAnsi="Arial" w:cs="Arial"/>
+                <w:color w:val="333333"/>
+                <w:kern w:val="0"/>
+                <w:sz w:val="16"/>
+                <w:szCs w:val="16"/>
+              </w:rPr>
+            </w:pPr>
+            <w:r>
+              <w:rPr>
+                <w:rFonts w:ascii="宋体" w:eastAsia="宋体" w:hAnsi="宋体" w:cs="宋体"/>
+                <w:color w:val="333333"/>
+                <w:kern w:val="0"/>
+                <w:sz w:val="24"/>
+              </w:rPr>
+              <w:t>compiler:testCompile</w:t>
+            </w:r>
+          </w:p>
+        </w:tc>
+      </w:tr>
+      <w:tr>
+        <w:trPr>
+          <w:tblCellSpacing w:w="15" w:type="dxa"/>
+        </w:trPr>
+        <w:tc>
+          <w:tcPr>
+            <w:tcW w:w="0" w:type="auto"/>
+            <w:tcBorders>
+              <w:top w:val="outset" w:sz="6" w:space="0" w:color="auto"/>
+              <w:left w:val="outset" w:sz="6" w:space="0" w:color="auto"/>
+              <w:bottom w:val="outset" w:sz="6" w:space="0" w:color="auto"/>
+              <w:right w:val="outset" w:sz="6" w:space="0" w:color="auto"/>
+            </w:tcBorders>
+            <w:shd w:val="clear" w:color="auto" w:fill="FFFFFF"/>
+            <w:vAlign w:val="center"/>
+            <w:hideMark/>
+          </w:tcPr>
+          <w:p>
+            <w:pPr>
+              <w:widowControl/>
+              <w:jc w:val="left"/>
+              <w:rPr>
+                <w:rFonts w:ascii="Arial" w:eastAsia="宋体" w:hAnsi="Arial" w:cs="Arial"/>
+                <w:color w:val="333333"/>
+                <w:kern w:val="0"/>
+                <w:sz w:val="16"/>
+                <w:szCs w:val="16"/>
+              </w:rPr>
+            </w:pPr>
+            <w:r>
+              <w:rPr>
+                <w:rFonts w:ascii="宋体" w:eastAsia="宋体" w:hAnsi="宋体" w:cs="宋体"/>
+                <w:color w:val="333333"/>
+                <w:kern w:val="0"/>
+                <w:sz w:val="24"/>
+              </w:rPr>
+              <w:t>test</w:t>
+            </w:r>
+          </w:p>
+        </w:tc>
+        <w:tc>
+          <w:tcPr>
+            <w:tcW w:w="0" w:type="auto"/>
+            <w:tcBorders>
+              <w:top w:val="outset" w:sz="6" w:space="0" w:color="auto"/>
+              <w:left w:val="outset" w:sz="6" w:space="0" w:color="auto"/>
+              <w:bottom w:val="outset" w:sz="6" w:space="0" w:color="auto"/>
+              <w:right w:val="outset" w:sz="6" w:space="0" w:color="auto"/>
+            </w:tcBorders>
+            <w:shd w:val="clear" w:color="auto" w:fill="FFFFFF"/>
+            <w:vAlign w:val="center"/>
+            <w:hideMark/>
+          </w:tcPr>
+          <w:p>
+            <w:pPr>
+              <w:widowControl/>
+              <w:jc w:val="left"/>
+              <w:rPr>
+                <w:rFonts w:ascii="Arial" w:eastAsia="宋体" w:hAnsi="Arial" w:cs="Arial"/>
+                <w:color w:val="333333"/>
+                <w:kern w:val="0"/>
+                <w:sz w:val="16"/>
+                <w:szCs w:val="16"/>
+              </w:rPr>
+            </w:pPr>
+            <w:r>
+              <w:rPr>
+                <w:rFonts w:ascii="宋体" w:eastAsia="宋体" w:hAnsi="宋体" w:cs="宋体"/>
+                <w:color w:val="333333"/>
+                <w:kern w:val="0"/>
+                <w:sz w:val="24"/>
+              </w:rPr>
+              <w:t>surefire:test</w:t>
+            </w:r>
+          </w:p>
+        </w:tc>
+      </w:tr>
+      <w:tr>
+        <w:trPr>
+          <w:tblCellSpacing w:w="15" w:type="dxa"/>
+        </w:trPr>
+        <w:tc>
+          <w:tcPr>
+            <w:tcW w:w="0" w:type="auto"/>
+            <w:tcBorders>
+              <w:top w:val="outset" w:sz="6" w:space="0" w:color="auto"/>
+              <w:left w:val="outset" w:sz="6" w:space="0" w:color="auto"/>
+              <w:bottom w:val="outset" w:sz="6" w:space="0" w:color="auto"/>
+              <w:right w:val="outset" w:sz="6" w:space="0" w:color="auto"/>
+            </w:tcBorders>
+            <w:shd w:val="clear" w:color="auto" w:fill="FFFFFF"/>
+            <w:vAlign w:val="center"/>
+            <w:hideMark/>
+          </w:tcPr>
+          <w:p>
+            <w:pPr>
+              <w:widowControl/>
+              <w:jc w:val="left"/>
+              <w:rPr>
+                <w:rFonts w:ascii="Arial" w:eastAsia="宋体" w:hAnsi="Arial" w:cs="Arial"/>
+                <w:color w:val="333333"/>
+                <w:kern w:val="0"/>
+                <w:sz w:val="16"/>
+                <w:szCs w:val="16"/>
+              </w:rPr>
+            </w:pPr>
+            <w:r>
+              <w:rPr>
+                <w:rFonts w:ascii="宋体" w:eastAsia="宋体" w:hAnsi="宋体" w:cs="宋体"/>
+                <w:color w:val="333333"/>
+                <w:kern w:val="0"/>
+                <w:sz w:val="24"/>
+              </w:rPr>
+              <w:t>package</w:t>
+            </w:r>
+          </w:p>
+        </w:tc>
+        <w:tc>
+          <w:tcPr>
+            <w:tcW w:w="0" w:type="auto"/>
+            <w:tcBorders>
+              <w:top w:val="outset" w:sz="6" w:space="0" w:color="auto"/>
+              <w:left w:val="outset" w:sz="6" w:space="0" w:color="auto"/>
+              <w:bottom w:val="outset" w:sz="6" w:space="0" w:color="auto"/>
+              <w:right w:val="outset" w:sz="6" w:space="0" w:color="auto"/>
+            </w:tcBorders>
+            <w:shd w:val="clear" w:color="auto" w:fill="FFFFFF"/>
+            <w:vAlign w:val="center"/>
+            <w:hideMark/>
+          </w:tcPr>
+          <w:p>
+            <w:pPr>
+              <w:widowControl/>
+              <w:jc w:val="left"/>
+              <w:rPr>
+                <w:rFonts w:ascii="Arial" w:eastAsia="宋体" w:hAnsi="Arial" w:cs="Arial"/>
+                <w:color w:val="333333"/>
+                <w:kern w:val="0"/>
+                <w:sz w:val="16"/>
+                <w:szCs w:val="16"/>
+              </w:rPr>
+            </w:pPr>
+            <w:r>
+              <w:rPr>
+                <w:rFonts w:ascii="宋体" w:eastAsia="宋体" w:hAnsi="宋体" w:cs="宋体"/>
+                <w:color w:val="333333"/>
+                <w:kern w:val="0"/>
+                <w:sz w:val="24"/>
+              </w:rPr>
+              <w:t>jar:jar</w:t>
+            </w:r>
+          </w:p>
+        </w:tc>
+      </w:tr>
+    </w:tbl>
+    <w:p>
+      <w:pPr>
+        <w:pStyle w:val="a3"/>
+        <w:ind w:left="360" w:firstLineChars="0" w:firstLine="0"/>
+        <w:rPr>
+          <w:rFonts w:hint="eastAsia"/>
+        </w:rPr>
+      </w:pPr>
+    </w:p>
+    <w:p>
+      <w:pPr>
+        <w:pStyle w:val="a7"/>
+        <w:shd w:val="clear" w:color="auto" w:fill="FFFFFF"/>
+        <w:ind w:firstLine="320"/>
+        <w:rPr>
+          <w:rFonts w:ascii="Arial" w:hAnsi="Arial" w:cs="Arial"/>
+          <w:color w:val="333333"/>
+          <w:sz w:val="16"/>
+          <w:szCs w:val="16"/>
+        </w:rPr>
+      </w:pPr>
+      <w:r>
+        <w:rPr>
+          <w:rFonts w:ascii="Arial" w:hAnsi="Arial" w:cs="Arial"/>
+          <w:color w:val="333333"/>
+          <w:sz w:val="16"/>
+          <w:szCs w:val="16"/>
+        </w:rPr>
+        <w:t>因此可以这样理解</w:t>
+      </w:r>
+      <w:r>
+        <w:rPr>
+          <w:rFonts w:ascii="Arial" w:hAnsi="Arial" w:cs="Arial"/>
+          <w:color w:val="333333"/>
+          <w:sz w:val="16"/>
+          <w:szCs w:val="16"/>
+        </w:rPr>
+        <w:t>phase</w:t>
+      </w:r>
+      <w:r>
+        <w:rPr>
+          <w:rFonts w:ascii="Arial" w:hAnsi="Arial" w:cs="Arial"/>
+          <w:color w:val="333333"/>
+          <w:sz w:val="16"/>
+          <w:szCs w:val="16"/>
+        </w:rPr>
+        <w:t>与</w:t>
+      </w:r>
+      <w:r>
+        <w:rPr>
+          <w:rFonts w:ascii="Arial" w:hAnsi="Arial" w:cs="Arial"/>
+          <w:color w:val="333333"/>
+          <w:sz w:val="16"/>
+          <w:szCs w:val="16"/>
+        </w:rPr>
+        <w:t>goal</w:t>
+      </w:r>
+      <w:r>
+        <w:rPr>
+          <w:rFonts w:ascii="Arial" w:hAnsi="Arial" w:cs="Arial"/>
+          <w:color w:val="333333"/>
+          <w:sz w:val="16"/>
+          <w:szCs w:val="16"/>
+        </w:rPr>
+        <w:t>的关系：</w:t>
+      </w:r>
+    </w:p>
+    <w:p>
+      <w:pPr>
+        <w:pStyle w:val="a7"/>
+        <w:shd w:val="clear" w:color="auto" w:fill="FFFFFF"/>
+        <w:rPr>
+          <w:rFonts w:ascii="Arial" w:hAnsi="Arial" w:cs="Arial"/>
+          <w:color w:val="333333"/>
+          <w:sz w:val="16"/>
+          <w:szCs w:val="16"/>
+        </w:rPr>
+      </w:pPr>
+      <w:r>
+        <w:rPr>
+          <w:rFonts w:ascii="Arial" w:hAnsi="Arial" w:cs="Arial"/>
+          <w:color w:val="333333"/>
+          <w:sz w:val="16"/>
+          <w:szCs w:val="16"/>
+        </w:rPr>
+        <w:t>phase</w:t>
+      </w:r>
+      <w:r>
+        <w:rPr>
+          <w:rFonts w:ascii="Arial" w:hAnsi="Arial" w:cs="Arial"/>
+          <w:color w:val="333333"/>
+          <w:sz w:val="16"/>
+          <w:szCs w:val="16"/>
+        </w:rPr>
+        <w:t>其实就是</w:t>
+      </w:r>
+      <w:r>
+        <w:rPr>
+          <w:rFonts w:ascii="Arial" w:hAnsi="Arial" w:cs="Arial"/>
+          <w:color w:val="333333"/>
+          <w:sz w:val="16"/>
+          <w:szCs w:val="16"/>
+        </w:rPr>
+        <w:t>goal</w:t>
+      </w:r>
+      <w:r>
+        <w:rPr>
+          <w:rFonts w:ascii="Arial" w:hAnsi="Arial" w:cs="Arial"/>
+          <w:color w:val="333333"/>
+          <w:sz w:val="16"/>
+          <w:szCs w:val="16"/>
+        </w:rPr>
+        <w:t>的容器。实际被执行的都是</w:t>
+      </w:r>
+      <w:r>
+        <w:rPr>
+          <w:rFonts w:ascii="Arial" w:hAnsi="Arial" w:cs="Arial"/>
+          <w:color w:val="333333"/>
+          <w:sz w:val="16"/>
+          <w:szCs w:val="16"/>
+        </w:rPr>
+        <w:t>goal</w:t>
+      </w:r>
+      <w:r>
+        <w:rPr>
+          <w:rFonts w:ascii="Arial" w:hAnsi="Arial" w:cs="Arial"/>
+          <w:color w:val="333333"/>
+          <w:sz w:val="16"/>
+          <w:szCs w:val="16"/>
+        </w:rPr>
+        <w:t>。</w:t>
+      </w:r>
+      <w:r>
+        <w:rPr>
+          <w:rFonts w:ascii="Arial" w:hAnsi="Arial" w:cs="Arial"/>
+          <w:color w:val="333333"/>
+          <w:sz w:val="16"/>
+          <w:szCs w:val="16"/>
+        </w:rPr>
+        <w:t>phase</w:t>
+      </w:r>
+      <w:r>
+        <w:rPr>
+          <w:rFonts w:ascii="Arial" w:hAnsi="Arial" w:cs="Arial"/>
+          <w:color w:val="333333"/>
+          <w:sz w:val="16"/>
+          <w:szCs w:val="16"/>
+        </w:rPr>
+        <w:t>被执行时，实际执行的都是被绑定到该</w:t>
+      </w:r>
+      <w:r>
+        <w:rPr>
+          <w:rFonts w:ascii="Arial" w:hAnsi="Arial" w:cs="Arial"/>
+          <w:color w:val="333333"/>
+          <w:sz w:val="16"/>
+          <w:szCs w:val="16"/>
+        </w:rPr>
+        <w:t>phase</w:t>
+      </w:r>
+      <w:r>
+        <w:rPr>
+          <w:rFonts w:ascii="Arial" w:hAnsi="Arial" w:cs="Arial"/>
+          <w:color w:val="333333"/>
+          <w:sz w:val="16"/>
+          <w:szCs w:val="16"/>
+        </w:rPr>
+        <w:t>的</w:t>
+      </w:r>
+      <w:r>
+        <w:rPr>
+          <w:rFonts w:ascii="Arial" w:hAnsi="Arial" w:cs="Arial"/>
+          <w:color w:val="333333"/>
+          <w:sz w:val="16"/>
+          <w:szCs w:val="16"/>
+        </w:rPr>
+        <w:t>goal</w:t>
+      </w:r>
+      <w:r>
+        <w:rPr>
+          <w:rFonts w:ascii="Arial" w:hAnsi="Arial" w:cs="Arial"/>
+          <w:color w:val="333333"/>
+          <w:sz w:val="16"/>
+          <w:szCs w:val="16"/>
+        </w:rPr>
+        <w:t>。</w:t>
+      </w:r>
+    </w:p>
+    <w:p>
+      <w:pPr>
+        <w:pStyle w:val="a7"/>
+        <w:shd w:val="clear" w:color="auto" w:fill="FFFFFF"/>
+        <w:ind w:firstLine="320"/>
+        <w:rPr>
+          <w:rFonts w:ascii="Arial" w:hAnsi="Arial" w:cs="Arial"/>
+          <w:color w:val="333333"/>
+          <w:sz w:val="16"/>
+          <w:szCs w:val="16"/>
+        </w:rPr>
+      </w:pPr>
+      <w:r>
+        <w:rPr>
+          <w:rFonts w:ascii="Arial" w:hAnsi="Arial" w:cs="Arial"/>
+          <w:color w:val="333333"/>
+          <w:sz w:val="16"/>
+          <w:szCs w:val="16"/>
+        </w:rPr>
+        <w:t>goal</w:t>
+      </w:r>
+      <w:r>
+        <w:rPr>
+          <w:rFonts w:ascii="Arial" w:hAnsi="Arial" w:cs="Arial"/>
+          <w:color w:val="333333"/>
+          <w:sz w:val="16"/>
+          <w:szCs w:val="16"/>
+        </w:rPr>
+        <w:t>与</w:t>
+      </w:r>
+      <w:r>
+        <w:rPr>
+          <w:rFonts w:ascii="Arial" w:hAnsi="Arial" w:cs="Arial"/>
+          <w:color w:val="333333"/>
+          <w:sz w:val="16"/>
+          <w:szCs w:val="16"/>
+        </w:rPr>
+        <w:t>goal</w:t>
+      </w:r>
+      <w:r>
+        <w:rPr>
+          <w:rFonts w:ascii="Arial" w:hAnsi="Arial" w:cs="Arial"/>
+          <w:color w:val="333333"/>
+          <w:sz w:val="16"/>
+          <w:szCs w:val="16"/>
+        </w:rPr>
+        <w:t>之间是独立的。因此单独执行一个</w:t>
+      </w:r>
+      <w:r>
+        <w:rPr>
+          <w:rFonts w:ascii="Arial" w:hAnsi="Arial" w:cs="Arial"/>
+          <w:color w:val="333333"/>
+          <w:sz w:val="16"/>
+          <w:szCs w:val="16"/>
+        </w:rPr>
+        <w:t>goal</w:t>
+      </w:r>
+      <w:r>
+        <w:rPr>
+          <w:rFonts w:ascii="Arial" w:hAnsi="Arial" w:cs="Arial"/>
+          <w:color w:val="333333"/>
+          <w:sz w:val="16"/>
+          <w:szCs w:val="16"/>
+        </w:rPr>
+        <w:t>不会导致其他</w:t>
+      </w:r>
+      <w:r>
+        <w:rPr>
+          <w:rFonts w:ascii="Arial" w:hAnsi="Arial" w:cs="Arial"/>
+          <w:color w:val="333333"/>
+          <w:sz w:val="16"/>
+          <w:szCs w:val="16"/>
+        </w:rPr>
+        <w:t>goal</w:t>
+      </w:r>
+      <w:r>
+        <w:rPr>
+          <w:rFonts w:ascii="Arial" w:hAnsi="Arial" w:cs="Arial"/>
+          <w:color w:val="333333"/>
+          <w:sz w:val="16"/>
+          <w:szCs w:val="16"/>
+        </w:rPr>
+        <w:t>被执行。</w:t>
+      </w:r>
+    </w:p>
+    <w:p>
+      <w:pPr>
+        <w:pStyle w:val="a3"/>
+        <w:ind w:left="360" w:firstLineChars="0" w:firstLine="0"/>
+        <w:rPr>
+          <w:rFonts w:hint="eastAsia"/>
+        </w:rPr>
+      </w:pPr>
+      <w:r>
+        <w:rPr>
+          <w:rFonts w:hint="eastAsia"/>
+        </w:rPr>
+        <w:lastRenderedPageBreak/>
+        <w:t>解释</w:t>
+      </w:r>
+      <w:r>
+        <w:rPr>
+          <w:rFonts w:hint="eastAsia"/>
+        </w:rPr>
+        <w:t xml:space="preserve"> </w:t>
+      </w:r>
+      <w:r>
+        <w:t>http://blog.csdn.net/onlyqi/article/details/6801318</w:t>
+      </w:r>
+    </w:p>
+    <w:p>
+      <w:pPr>
+        <w:pStyle w:val="a3"/>
+        <w:ind w:left="360" w:firstLineChars="0" w:firstLine="0"/>
+        <w:rPr>
+          <w:rFonts w:hint="eastAsia"/>
+        </w:rPr>
+      </w:pPr>
+      <w:r>
+        <w:rPr>
+          <w:rFonts w:hint="eastAsia"/>
+        </w:rPr>
+        <w:t>自定义插件</w:t>
+      </w:r>
+      <w:r>
+        <w:rPr>
+          <w:rFonts w:hint="eastAsia"/>
+        </w:rPr>
+        <w:t xml:space="preserve"> </w:t>
+      </w:r>
+      <w:r>
+        <w:t>http://blog.csdn.net/vking_wang/article/details/8612981</w:t>
+      </w:r>
+    </w:p>
+    <w:p>
+      <w:pPr>
+        <w:pStyle w:val="a3"/>
+        <w:ind w:left="360" w:firstLineChars="0" w:firstLine="0"/>
       </w:pPr>
     </w:p>
     <w:p>
@@ -2940,7 +3956,6 @@
         <w:rPr>
           <w:rFonts w:hint="eastAsia"/>
         </w:rPr>
-        <w:lastRenderedPageBreak/>
         <w:t>TreeMap</w:t>
       </w:r>
       <w:r>
@@ -3750,6 +4765,7 @@
           <w:sz w:val="21"/>
           <w:szCs w:val="21"/>
         </w:rPr>
+        <w:lastRenderedPageBreak/>
         <w:t xml:space="preserve">　　</w:t>
       </w:r>
       <w:r>
@@ -4346,7 +5362,6 @@
         <w:rPr>
           <w:rFonts w:hint="eastAsia"/>
         </w:rPr>
-        <w:lastRenderedPageBreak/>
         <w:t>ll</w:t>
       </w:r>
     </w:p>
@@ -4920,6 +5935,7 @@
         <w:rPr>
           <w:rFonts w:hint="eastAsia"/>
         </w:rPr>
+        <w:lastRenderedPageBreak/>
         <w:t>Fanout</w:t>
       </w:r>
       <w:r>
@@ -6240,7 +7256,14 @@
         <w:rPr>
           <w:rFonts w:hint="eastAsia"/>
         </w:rPr>
-        <w:t>配置，生产所有非延迟单例</w:t>
+        <w:t>配置，生产所有非延迟单</w:t>
+      </w:r>
+      <w:r>
+        <w:rPr>
+          <w:rFonts w:hint="eastAsia"/>
+        </w:rPr>
+        <w:lastRenderedPageBreak/>
+        <w:t>例</w:t>
       </w:r>
       <w:r>
         <w:rPr>
@@ -6795,7 +7818,6 @@
     </w:p>
     <w:p>
       <w:r>
-        <w:lastRenderedPageBreak/>
         <w:t>14</w:t>
       </w:r>
       <w:r>
@@ -7594,6 +8616,7 @@
         <w:rPr>
           <w:rFonts w:hint="eastAsia"/>
         </w:rPr>
+        <w:lastRenderedPageBreak/>
         <w:t>getPropagationBehaviour()//</w:t>
       </w:r>
       <w:r>
@@ -8130,18 +9153,7 @@
           <w:szCs w:val="18"/>
           <w:shd w:val="clear" w:color="auto" w:fill="FFFFFF"/>
         </w:rPr>
-        <w:t>，</w:t>
-      </w:r>
-      <w:r>
-        <w:rPr>
-          <w:rFonts w:ascii="微软雅黑" w:eastAsia="微软雅黑" w:hAnsi="微软雅黑" w:hint="eastAsia"/>
-          <w:color w:val="404040"/>
-          <w:sz w:val="18"/>
-          <w:szCs w:val="18"/>
-          <w:shd w:val="clear" w:color="auto" w:fill="FFFFFF"/>
-        </w:rPr>
-        <w:lastRenderedPageBreak/>
-        <w:t>而内层事务失败则不会影响导致外层事务失败</w:t>
+        <w:t>，而内层事务失败则不会影响导致外层事务失败</w:t>
       </w:r>
       <w:r>
         <w:rPr>
@@ -8612,6 +9624,7 @@
           <w:szCs w:val="18"/>
           <w:shd w:val="clear" w:color="auto" w:fill="FFFFFF"/>
         </w:rPr>
+        <w:lastRenderedPageBreak/>
         <w:t>若禁用cookie，session会失效，此时可以通过重写url的方式附带sessionId,示例：</w:t>
       </w:r>
       <w:r>
@@ -9103,7 +10116,6 @@
         <w:rPr>
           <w:rFonts w:hint="eastAsia"/>
         </w:rPr>
-        <w:lastRenderedPageBreak/>
         <w:t>Tomcat</w:t>
       </w:r>
       <w:r>
@@ -9662,6 +10674,7 @@
         <w:rPr>
           <w:rFonts w:hint="eastAsia"/>
         </w:rPr>
+        <w:lastRenderedPageBreak/>
         <w:t>将事务具体操作应用到文档，并把当前事务</w:t>
       </w:r>
       <w:r>
@@ -10074,7 +11087,6 @@
         <w:rPr>
           <w:rFonts w:hint="eastAsia"/>
         </w:rPr>
-        <w:lastRenderedPageBreak/>
         <w:t>定期数据同步</w:t>
       </w:r>
     </w:p>
@@ -10452,6 +11464,7 @@
         <w:rPr>
           <w:rFonts w:hint="eastAsia"/>
         </w:rPr>
+        <w:lastRenderedPageBreak/>
         <w:t>表级锁</w:t>
       </w:r>
     </w:p>
@@ -10952,17 +11965,7 @@
           <w:szCs w:val="21"/>
           <w:shd w:val="clear" w:color="auto" w:fill="FFFFFF"/>
         </w:rPr>
-        <w:t>每次去拿数据的时候都认为别人不会修改，所以不会上锁，但是在更新</w:t>
-      </w:r>
-      <w:r>
-        <w:rPr>
-          <w:rFonts w:ascii="Arial" w:hAnsi="Arial" w:cs="Arial"/>
-          <w:color w:val="362E2B"/>
-          <w:szCs w:val="21"/>
-          <w:shd w:val="clear" w:color="auto" w:fill="FFFFFF"/>
-        </w:rPr>
-        <w:lastRenderedPageBreak/>
-        <w:t>的时候会判断一下在此期间别人有没有去更新这个数据，可以使用版本号等机制。</w:t>
+        <w:t>每次去拿数据的时候都认为别人不会修改，所以不会上锁，但是在更新的时候会判断一下在此期间别人有没有去更新这个数据，可以使用版本号等机制。</w:t>
       </w:r>
     </w:p>
     <w:p>
@@ -12255,7 +13258,6 @@
         <w:rPr>
           <w:rFonts w:hint="eastAsia"/>
         </w:rPr>
-        <w:lastRenderedPageBreak/>
         <w:t>metaQ</w:t>
       </w:r>
     </w:p>
@@ -12646,6 +13648,7 @@
           <w:sz w:val="16"/>
           <w:szCs w:val="16"/>
         </w:rPr>
+        <w:lastRenderedPageBreak/>
         <w:t xml:space="preserve">　　6.如果所有检查通过，那么显示一个新密码表单给用户</w:t>
       </w:r>
     </w:p>
@@ -13130,7 +14133,6 @@
         <w:rPr>
           <w:rFonts w:hint="eastAsia"/>
         </w:rPr>
-        <w:lastRenderedPageBreak/>
         <w:t>Action</w:t>
       </w:r>
       <w:r>
@@ -13765,6 +14767,7 @@
         <w:rPr>
           <w:rFonts w:hint="eastAsia"/>
         </w:rPr>
+        <w:lastRenderedPageBreak/>
         <w:t>29.TCP</w:t>
       </w:r>
       <w:r>
@@ -14034,7 +15037,6 @@
         <w:rPr>
           <w:noProof/>
         </w:rPr>
-        <w:lastRenderedPageBreak/>
         <w:drawing>
           <wp:inline distT="0" distB="0" distL="0" distR="0">
             <wp:extent cx="5274310" cy="3459593"/>
@@ -14101,6 +15103,7 @@
         <w:rPr>
           <w:noProof/>
         </w:rPr>
+        <w:lastRenderedPageBreak/>
         <w:drawing>
           <wp:inline distT="0" distB="0" distL="0" distR="0">
             <wp:extent cx="5274310" cy="3411112"/>
@@ -14292,7 +15295,6 @@
         <w:rPr>
           <w:rFonts w:hint="eastAsia"/>
         </w:rPr>
-        <w:lastRenderedPageBreak/>
         <w:t>如果</w:t>
       </w:r>
       <w:r>
@@ -15891,7 +16893,6 @@
         <w:rPr>
           <w:rFonts w:hint="eastAsia"/>
         </w:rPr>
-        <w:lastRenderedPageBreak/>
         <w:t>通过复制的方法</w:t>
       </w:r>
       <w:r>
@@ -16669,6 +17670,7 @@
         <w:rPr>
           <w:rFonts w:hint="eastAsia"/>
         </w:rPr>
+        <w:lastRenderedPageBreak/>
         <w:t>其实现：</w:t>
       </w:r>
       <w:r>
@@ -17863,7 +18865,6 @@
           <w:sz w:val="14"/>
           <w:szCs w:val="14"/>
         </w:rPr>
-        <w:lastRenderedPageBreak/>
         <w:t>if</w:t>
       </w:r>
       <w:r>
@@ -18340,6 +19341,7 @@
           <w:sz w:val="14"/>
           <w:szCs w:val="14"/>
         </w:rPr>
+        <w:lastRenderedPageBreak/>
         <w:t>xmlhttp.send();</w:t>
       </w:r>
     </w:p>
@@ -18950,18 +19952,7 @@
           <w:szCs w:val="16"/>
           <w:shd w:val="clear" w:color="auto" w:fill="FFFFFF"/>
         </w:rPr>
-        <w:t>是典型的动态类型的</w:t>
-      </w:r>
-      <w:r>
-        <w:rPr>
-          <w:rFonts w:ascii="Helvetica" w:hAnsi="Helvetica" w:cs="Helvetica"/>
-          <w:color w:val="000000"/>
-          <w:sz w:val="16"/>
-          <w:szCs w:val="16"/>
-          <w:shd w:val="clear" w:color="auto" w:fill="FFFFFF"/>
-        </w:rPr>
-        <w:lastRenderedPageBreak/>
-        <w:t>语言（这个我其实也不清楚，对这两门语言不太了解），一些脚本语言也多少属于动态类型语言。</w:t>
+        <w:t>是典型的动态类型的语言（这个我其实也不清楚，对这两门语言不太了解），一些脚本语言也多少属于动态类型语言。</w:t>
       </w:r>
       <w:r>
         <w:rPr>
@@ -19931,7 +20922,18 @@
           <w:sz w:val="16"/>
           <w:szCs w:val="16"/>
         </w:rPr>
-        <w:t>方法上默认取属性名进行装配。</w:t>
+        <w:t>方法上默认取</w:t>
+      </w:r>
+      <w:r>
+        <w:rPr>
+          <w:rFonts w:ascii="Helvetica" w:eastAsia="宋体" w:hAnsi="Helvetica" w:cs="Helvetica"/>
+          <w:color w:val="000000"/>
+          <w:kern w:val="0"/>
+          <w:sz w:val="16"/>
+          <w:szCs w:val="16"/>
+        </w:rPr>
+        <w:lastRenderedPageBreak/>
+        <w:t>属性名进行装配。</w:t>
       </w:r>
       <w:r>
         <w:rPr>
@@ -21052,7 +22054,14 @@
         <w:rPr>
           <w:rFonts w:hint="eastAsia"/>
         </w:rPr>
-        <w:t>其存在的意义是减少资源频繁分配、释放所造成的开销，取而代之的引入了管理的开销，不过小了很多，减少了资源浪费和高负载异常问题，增强了大用户并发访问时的稳定性。通过管理，可以尽可能地让将负载均匀分配到每个连接之上。</w:t>
+        <w:t>其存在的意义是减少资源频繁分配、释放所造成的开销，取而代之的引入了管理的开销，不过小了很多，减少了资源浪费和高负载异常问题，增强了大用户并发访问时的稳定性。通过</w:t>
+      </w:r>
+      <w:r>
+        <w:rPr>
+          <w:rFonts w:hint="eastAsia"/>
+        </w:rPr>
+        <w:lastRenderedPageBreak/>
+        <w:t>管理，可以尽可能地让将负载均匀分配到每个连接之上。</w:t>
       </w:r>
     </w:p>
     <w:p>
@@ -21285,7 +22294,6 @@
         <w:ind w:firstLineChars="0"/>
       </w:pPr>
       <w:r>
-        <w:lastRenderedPageBreak/>
         <w:t>并发问题</w:t>
       </w:r>
     </w:p>
@@ -21649,6 +22657,7 @@
         <w:rPr>
           <w:rFonts w:hint="eastAsia"/>
         </w:rPr>
+        <w:lastRenderedPageBreak/>
         <w:t>mybatis</w:t>
       </w:r>
       <w:r>
@@ -26211,6 +27220,19 @@
     <w:basedOn w:val="a0"/>
     <w:rsid w:val="00690280"/>
   </w:style>
+  <w:style w:type="character" w:styleId="HTML1">
+    <w:name w:val="HTML Typewriter"/>
+    <w:basedOn w:val="a0"/>
+    <w:uiPriority w:val="99"/>
+    <w:semiHidden/>
+    <w:unhideWhenUsed/>
+    <w:rsid w:val="00AD6026"/>
+    <w:rPr>
+      <w:rFonts w:ascii="宋体" w:eastAsia="宋体" w:hAnsi="宋体" w:cs="宋体"/>
+      <w:sz w:val="24"/>
+      <w:szCs w:val="24"/>
+    </w:rPr>
+  </w:style>
 </w:styles>
 </file>
 
@@ -26469,7 +27491,7 @@
   <a:extraClrSchemeLst/>
   <a:extLst>
     <a:ext uri="{05A4C25C-085E-4340-85A3-A5531E510DB2}">
-      <thm15:themeFamily xmlns:thm15="http://schemas.microsoft.com/office/thememl/2012/main" xmlns="" name="Office Theme" id="{62F939B6-93AF-4DB8-9C6B-D6C7DFDC589F}" vid="{4A3C46E8-61CC-4603-A589-7422A47A8E4A}"/>
+      <thm15:themeFamily xmlns="" xmlns:thm15="http://schemas.microsoft.com/office/thememl/2012/main" name="Office Theme" id="{62F939B6-93AF-4DB8-9C6B-D6C7DFDC589F}" vid="{4A3C46E8-61CC-4603-A589-7422A47A8E4A}"/>
     </a:ext>
   </a:extLst>
 </a:theme>
